--- a/Sistema Web.docx
+++ b/Sistema Web.docx
@@ -308,14 +308,12 @@
               </w:rPr>
               <w:t xml:space="preserve">Duarte </w:t>
             </w:r>
-            <w:proofErr w:type="spellStart"/>
             <w:r>
               <w:rPr>
                 <w:sz w:val="20"/>
               </w:rPr>
               <w:t>Brayam</w:t>
             </w:r>
-            <w:proofErr w:type="spellEnd"/>
           </w:p>
           <w:p>
             <w:pPr>
@@ -358,6 +356,8 @@
         </w:rPr>
         <w:br w:type="page"/>
       </w:r>
+      <w:bookmarkStart w:id="1" w:name="_GoBack"/>
+      <w:bookmarkEnd w:id="1"/>
     </w:p>
     <w:p>
       <w:pPr>
@@ -632,17 +632,7 @@
           <w:noProof/>
           <w:lang w:val="es-ES"/>
         </w:rPr>
-        <w:t xml:space="preserve">Brindar un sistema seguro de respaldo </w:t>
-      </w:r>
-      <w:bookmarkStart w:id="1" w:name="_GoBack"/>
-      <w:bookmarkEnd w:id="1"/>
-      <w:r>
-        <w:rPr>
-          <w:rFonts w:cs="Arial"/>
-          <w:noProof/>
-          <w:lang w:val="es-ES"/>
-        </w:rPr>
-        <w:t>de los servicios brindados por los médicos odontolo</w:t>
+        <w:t>Brindar un sistema seguro de respaldo de los servicios brindados por los médicos odontolo</w:t>
       </w:r>
       <w:r>
         <w:rPr>
@@ -2831,15 +2821,7 @@
               <w:cnfStyle w:val="000000000000" w:firstRow="0" w:lastRow="0" w:firstColumn="0" w:lastColumn="0" w:oddVBand="0" w:evenVBand="0" w:oddHBand="0" w:evenHBand="0" w:firstRowFirstColumn="0" w:firstRowLastColumn="0" w:lastRowFirstColumn="0" w:lastRowLastColumn="0"/>
             </w:pPr>
             <w:r>
-              <w:t xml:space="preserve">En caso del </w:t>
-            </w:r>
-            <w:proofErr w:type="spellStart"/>
-            <w:r>
-              <w:t>admin</w:t>
-            </w:r>
-            <w:proofErr w:type="spellEnd"/>
-            <w:r>
-              <w:t>, A los Odontólogos</w:t>
+              <w:t>En caso del admin, A los Odontólogos</w:t>
             </w:r>
           </w:p>
           <w:p>
@@ -10980,27 +10962,15 @@
                 <w:szCs w:val="20"/>
               </w:rPr>
             </w:pPr>
-            <w:proofErr w:type="spellStart"/>
-            <w:r>
-              <w:rPr>
-                <w:rStyle w:val="nfasissutil"/>
-                <w:rFonts w:cstheme="minorHAnsi"/>
-                <w:color w:val="000000" w:themeColor="text1"/>
-                <w:sz w:val="20"/>
-                <w:szCs w:val="20"/>
-              </w:rPr>
-              <w:t>mié</w:t>
-            </w:r>
-            <w:proofErr w:type="spellEnd"/>
-            <w:r>
-              <w:rPr>
-                <w:rStyle w:val="nfasissutil"/>
-                <w:rFonts w:cstheme="minorHAnsi"/>
-                <w:color w:val="000000" w:themeColor="text1"/>
-                <w:sz w:val="20"/>
-                <w:szCs w:val="20"/>
-              </w:rPr>
-              <w:t xml:space="preserve"> 29/07/15</w:t>
+            <w:r>
+              <w:rPr>
+                <w:rStyle w:val="nfasissutil"/>
+                <w:rFonts w:cstheme="minorHAnsi"/>
+                <w:color w:val="000000" w:themeColor="text1"/>
+                <w:sz w:val="20"/>
+                <w:szCs w:val="20"/>
+              </w:rPr>
+              <w:t>mié 29/07/15</w:t>
             </w:r>
           </w:p>
         </w:tc>
@@ -11063,20 +11033,8 @@
                 <w:sz w:val="20"/>
                 <w:szCs w:val="20"/>
               </w:rPr>
-              <w:t xml:space="preserve">1.5 </w:t>
-            </w:r>
-            <w:proofErr w:type="spellStart"/>
-            <w:r>
-              <w:rPr>
-                <w:rStyle w:val="nfasissutil"/>
-                <w:rFonts w:cstheme="minorHAnsi"/>
-                <w:color w:val="000000" w:themeColor="text1"/>
-                <w:sz w:val="20"/>
-                <w:szCs w:val="20"/>
-              </w:rPr>
-              <w:t>mss</w:t>
-            </w:r>
-            <w:proofErr w:type="spellEnd"/>
+              <w:t>1.5 mss</w:t>
+            </w:r>
           </w:p>
         </w:tc>
         <w:tc>
@@ -11196,20 +11154,8 @@
                 <w:sz w:val="20"/>
                 <w:szCs w:val="20"/>
               </w:rPr>
-              <w:t xml:space="preserve">1 </w:t>
-            </w:r>
-            <w:proofErr w:type="spellStart"/>
-            <w:r>
-              <w:rPr>
-                <w:rStyle w:val="nfasissutil"/>
-                <w:rFonts w:cstheme="minorHAnsi"/>
-                <w:color w:val="000000" w:themeColor="text1"/>
-                <w:sz w:val="20"/>
-                <w:szCs w:val="20"/>
-              </w:rPr>
-              <w:t>sem</w:t>
-            </w:r>
-            <w:proofErr w:type="spellEnd"/>
+              <w:t>1 sem</w:t>
+            </w:r>
           </w:p>
         </w:tc>
         <w:tc>
@@ -11229,27 +11175,15 @@
                 <w:szCs w:val="20"/>
               </w:rPr>
             </w:pPr>
-            <w:proofErr w:type="spellStart"/>
-            <w:r>
-              <w:rPr>
-                <w:rStyle w:val="nfasissutil"/>
-                <w:rFonts w:cstheme="minorHAnsi"/>
-                <w:color w:val="000000" w:themeColor="text1"/>
-                <w:sz w:val="20"/>
-                <w:szCs w:val="20"/>
-              </w:rPr>
-              <w:t>mié</w:t>
-            </w:r>
-            <w:proofErr w:type="spellEnd"/>
-            <w:r>
-              <w:rPr>
-                <w:rStyle w:val="nfasissutil"/>
-                <w:rFonts w:cstheme="minorHAnsi"/>
-                <w:color w:val="000000" w:themeColor="text1"/>
-                <w:sz w:val="20"/>
-                <w:szCs w:val="20"/>
-              </w:rPr>
-              <w:t xml:space="preserve"> 22/07/15</w:t>
+            <w:r>
+              <w:rPr>
+                <w:rStyle w:val="nfasissutil"/>
+                <w:rFonts w:cstheme="minorHAnsi"/>
+                <w:color w:val="000000" w:themeColor="text1"/>
+                <w:sz w:val="20"/>
+                <w:szCs w:val="20"/>
+              </w:rPr>
+              <w:t>mié 22/07/15</w:t>
             </w:r>
           </w:p>
         </w:tc>
@@ -11372,27 +11306,15 @@
                 <w:szCs w:val="20"/>
               </w:rPr>
             </w:pPr>
-            <w:proofErr w:type="spellStart"/>
-            <w:r>
-              <w:rPr>
-                <w:rStyle w:val="nfasissutil"/>
-                <w:rFonts w:cstheme="minorHAnsi"/>
-                <w:color w:val="000000" w:themeColor="text1"/>
-                <w:sz w:val="20"/>
-                <w:szCs w:val="20"/>
-              </w:rPr>
-              <w:t>mié</w:t>
-            </w:r>
-            <w:proofErr w:type="spellEnd"/>
-            <w:r>
-              <w:rPr>
-                <w:rStyle w:val="nfasissutil"/>
-                <w:rFonts w:cstheme="minorHAnsi"/>
-                <w:color w:val="000000" w:themeColor="text1"/>
-                <w:sz w:val="20"/>
-                <w:szCs w:val="20"/>
-              </w:rPr>
-              <w:t xml:space="preserve"> 29/07/15</w:t>
+            <w:r>
+              <w:rPr>
+                <w:rStyle w:val="nfasissutil"/>
+                <w:rFonts w:cstheme="minorHAnsi"/>
+                <w:color w:val="000000" w:themeColor="text1"/>
+                <w:sz w:val="20"/>
+                <w:szCs w:val="20"/>
+              </w:rPr>
+              <w:t>mié 29/07/15</w:t>
             </w:r>
           </w:p>
         </w:tc>
@@ -11413,27 +11335,15 @@
                 <w:szCs w:val="20"/>
               </w:rPr>
             </w:pPr>
-            <w:proofErr w:type="spellStart"/>
-            <w:r>
-              <w:rPr>
-                <w:rStyle w:val="nfasissutil"/>
-                <w:rFonts w:cstheme="minorHAnsi"/>
-                <w:color w:val="000000" w:themeColor="text1"/>
-                <w:sz w:val="20"/>
-                <w:szCs w:val="20"/>
-              </w:rPr>
-              <w:t>mié</w:t>
-            </w:r>
-            <w:proofErr w:type="spellEnd"/>
-            <w:r>
-              <w:rPr>
-                <w:rStyle w:val="nfasissutil"/>
-                <w:rFonts w:cstheme="minorHAnsi"/>
-                <w:color w:val="000000" w:themeColor="text1"/>
-                <w:sz w:val="20"/>
-                <w:szCs w:val="20"/>
-              </w:rPr>
-              <w:t xml:space="preserve"> 29/07/15</w:t>
+            <w:r>
+              <w:rPr>
+                <w:rStyle w:val="nfasissutil"/>
+                <w:rFonts w:cstheme="minorHAnsi"/>
+                <w:color w:val="000000" w:themeColor="text1"/>
+                <w:sz w:val="20"/>
+                <w:szCs w:val="20"/>
+              </w:rPr>
+              <w:t>mié 29/07/15</w:t>
             </w:r>
           </w:p>
         </w:tc>
@@ -11517,27 +11427,15 @@
                 <w:szCs w:val="20"/>
               </w:rPr>
             </w:pPr>
-            <w:proofErr w:type="spellStart"/>
-            <w:r>
-              <w:rPr>
-                <w:rStyle w:val="nfasissutil"/>
-                <w:rFonts w:cstheme="minorHAnsi"/>
-                <w:color w:val="000000" w:themeColor="text1"/>
-                <w:sz w:val="20"/>
-                <w:szCs w:val="20"/>
-              </w:rPr>
-              <w:t>mié</w:t>
-            </w:r>
-            <w:proofErr w:type="spellEnd"/>
-            <w:r>
-              <w:rPr>
-                <w:rStyle w:val="nfasissutil"/>
-                <w:rFonts w:cstheme="minorHAnsi"/>
-                <w:color w:val="000000" w:themeColor="text1"/>
-                <w:sz w:val="20"/>
-                <w:szCs w:val="20"/>
-              </w:rPr>
-              <w:t xml:space="preserve"> 29/07/15</w:t>
+            <w:r>
+              <w:rPr>
+                <w:rStyle w:val="nfasissutil"/>
+                <w:rFonts w:cstheme="minorHAnsi"/>
+                <w:color w:val="000000" w:themeColor="text1"/>
+                <w:sz w:val="20"/>
+                <w:szCs w:val="20"/>
+              </w:rPr>
+              <w:t>mié 29/07/15</w:t>
             </w:r>
           </w:p>
         </w:tc>
@@ -11558,27 +11456,15 @@
                 <w:szCs w:val="20"/>
               </w:rPr>
             </w:pPr>
-            <w:proofErr w:type="spellStart"/>
-            <w:r>
-              <w:rPr>
-                <w:rStyle w:val="nfasissutil"/>
-                <w:rFonts w:cstheme="minorHAnsi"/>
-                <w:color w:val="000000" w:themeColor="text1"/>
-                <w:sz w:val="20"/>
-                <w:szCs w:val="20"/>
-              </w:rPr>
-              <w:t>mié</w:t>
-            </w:r>
-            <w:proofErr w:type="spellEnd"/>
-            <w:r>
-              <w:rPr>
-                <w:rStyle w:val="nfasissutil"/>
-                <w:rFonts w:cstheme="minorHAnsi"/>
-                <w:color w:val="000000" w:themeColor="text1"/>
-                <w:sz w:val="20"/>
-                <w:szCs w:val="20"/>
-              </w:rPr>
-              <w:t xml:space="preserve"> 29/07/15</w:t>
+            <w:r>
+              <w:rPr>
+                <w:rStyle w:val="nfasissutil"/>
+                <w:rFonts w:cstheme="minorHAnsi"/>
+                <w:color w:val="000000" w:themeColor="text1"/>
+                <w:sz w:val="20"/>
+                <w:szCs w:val="20"/>
+              </w:rPr>
+              <w:t>mié 29/07/15</w:t>
             </w:r>
           </w:p>
         </w:tc>
@@ -11733,20 +11619,8 @@
                 <w:sz w:val="20"/>
                 <w:szCs w:val="20"/>
               </w:rPr>
-              <w:t xml:space="preserve">Aplicación en Ambiente </w:t>
-            </w:r>
-            <w:proofErr w:type="spellStart"/>
-            <w:r>
-              <w:rPr>
-                <w:rStyle w:val="nfasissutil"/>
-                <w:rFonts w:cstheme="minorHAnsi"/>
-                <w:color w:val="000000" w:themeColor="text1"/>
-                <w:sz w:val="20"/>
-                <w:szCs w:val="20"/>
-              </w:rPr>
-              <w:t>Testing</w:t>
-            </w:r>
-            <w:proofErr w:type="spellEnd"/>
+              <w:t>Aplicación en Ambiente Testing</w:t>
+            </w:r>
           </w:p>
         </w:tc>
         <w:tc>
@@ -11895,20 +11769,8 @@
                 <w:sz w:val="20"/>
                 <w:szCs w:val="20"/>
               </w:rPr>
-              <w:t xml:space="preserve">1 </w:t>
-            </w:r>
-            <w:proofErr w:type="spellStart"/>
-            <w:r>
-              <w:rPr>
-                <w:rStyle w:val="nfasissutil"/>
-                <w:rFonts w:cstheme="minorHAnsi"/>
-                <w:color w:val="000000" w:themeColor="text1"/>
-                <w:sz w:val="20"/>
-                <w:szCs w:val="20"/>
-              </w:rPr>
-              <w:t>sem</w:t>
-            </w:r>
-            <w:proofErr w:type="spellEnd"/>
+              <w:t>1 sem</w:t>
+            </w:r>
           </w:p>
         </w:tc>
         <w:tc>
@@ -11957,27 +11819,15 @@
                 <w:szCs w:val="20"/>
               </w:rPr>
             </w:pPr>
-            <w:proofErr w:type="spellStart"/>
-            <w:r>
-              <w:rPr>
-                <w:rStyle w:val="nfasissutil"/>
-                <w:rFonts w:cstheme="minorHAnsi"/>
-                <w:color w:val="000000" w:themeColor="text1"/>
-                <w:sz w:val="20"/>
-                <w:szCs w:val="20"/>
-              </w:rPr>
-              <w:t>mié</w:t>
-            </w:r>
-            <w:proofErr w:type="spellEnd"/>
-            <w:r>
-              <w:rPr>
-                <w:rStyle w:val="nfasissutil"/>
-                <w:rFonts w:cstheme="minorHAnsi"/>
-                <w:color w:val="000000" w:themeColor="text1"/>
-                <w:sz w:val="20"/>
-                <w:szCs w:val="20"/>
-              </w:rPr>
-              <w:t xml:space="preserve"> 12/08/15</w:t>
+            <w:r>
+              <w:rPr>
+                <w:rStyle w:val="nfasissutil"/>
+                <w:rFonts w:cstheme="minorHAnsi"/>
+                <w:color w:val="000000" w:themeColor="text1"/>
+                <w:sz w:val="20"/>
+                <w:szCs w:val="20"/>
+              </w:rPr>
+              <w:t>mié 12/08/15</w:t>
             </w:r>
           </w:p>
         </w:tc>
@@ -12282,20 +12132,8 @@
                 <w:sz w:val="20"/>
                 <w:szCs w:val="20"/>
               </w:rPr>
-              <w:t xml:space="preserve">1 </w:t>
-            </w:r>
-            <w:proofErr w:type="spellStart"/>
-            <w:r>
-              <w:rPr>
-                <w:rStyle w:val="nfasissutil"/>
-                <w:rFonts w:cstheme="minorHAnsi"/>
-                <w:color w:val="000000" w:themeColor="text1"/>
-                <w:sz w:val="20"/>
-                <w:szCs w:val="20"/>
-              </w:rPr>
-              <w:t>sem</w:t>
-            </w:r>
-            <w:proofErr w:type="spellEnd"/>
+              <w:t>1 sem</w:t>
+            </w:r>
           </w:p>
         </w:tc>
         <w:tc>
@@ -12415,20 +12253,8 @@
                 <w:sz w:val="20"/>
                 <w:szCs w:val="20"/>
               </w:rPr>
-              <w:t xml:space="preserve">1 </w:t>
-            </w:r>
-            <w:proofErr w:type="spellStart"/>
-            <w:r>
-              <w:rPr>
-                <w:rStyle w:val="nfasissutil"/>
-                <w:rFonts w:cstheme="minorHAnsi"/>
-                <w:color w:val="000000" w:themeColor="text1"/>
-                <w:sz w:val="20"/>
-                <w:szCs w:val="20"/>
-              </w:rPr>
-              <w:t>sem</w:t>
-            </w:r>
-            <w:proofErr w:type="spellEnd"/>
+              <w:t>1 sem</w:t>
+            </w:r>
           </w:p>
         </w:tc>
         <w:tc>
@@ -12965,14 +12791,7 @@
                 <w:i/>
                 <w:lang w:val="es-ES"/>
               </w:rPr>
-              <w:t>Cantidad de Trabajo Realizado</w:t>
-            </w:r>
-            <w:r>
-              <w:rPr>
-                <w:i/>
-                <w:lang w:val="es-ES"/>
-              </w:rPr>
-              <w:t xml:space="preserve"> </w:t>
+              <w:t xml:space="preserve">Cantidad de Trabajo Realizado </w:t>
             </w:r>
           </w:p>
         </w:tc>
@@ -13359,22 +13178,8 @@
                 <w:szCs w:val="20"/>
                 <w:lang w:eastAsia="es-NI"/>
               </w:rPr>
-              <w:t xml:space="preserve">Aplicación en Ambiente </w:t>
-            </w:r>
-            <w:proofErr w:type="spellStart"/>
-            <w:r>
-              <w:rPr>
-                <w:rFonts w:eastAsia="Times New Roman" w:cstheme="minorHAnsi"/>
-                <w:i/>
-                <w:iCs/>
-                <w:color w:val="000000"/>
-                <w:sz w:val="20"/>
-                <w:szCs w:val="20"/>
-                <w:lang w:eastAsia="es-NI"/>
-              </w:rPr>
-              <w:t>Testing</w:t>
-            </w:r>
-            <w:proofErr w:type="spellEnd"/>
+              <w:t>Aplicación en Ambiente Testing</w:t>
+            </w:r>
           </w:p>
         </w:tc>
         <w:tc>
@@ -13910,16 +13715,8 @@
               <w:rPr>
                 <w:sz w:val="20"/>
               </w:rPr>
-              <w:t xml:space="preserve">Aplicación en Ambiente </w:t>
-            </w:r>
-            <w:proofErr w:type="spellStart"/>
-            <w:r>
-              <w:rPr>
-                <w:sz w:val="20"/>
-              </w:rPr>
-              <w:t>Testing</w:t>
-            </w:r>
-            <w:proofErr w:type="spellEnd"/>
+              <w:t>Aplicación en Ambiente Testing</w:t>
+            </w:r>
           </w:p>
         </w:tc>
         <w:tc>
@@ -14134,21 +13931,12 @@
                 <w:lang w:val="es-ES"/>
               </w:rPr>
             </w:pPr>
-            <w:proofErr w:type="spellStart"/>
             <w:r>
               <w:rPr>
                 <w:b w:val="0"/>
                 <w:lang w:val="es-ES"/>
               </w:rPr>
-              <w:t>Brayam</w:t>
-            </w:r>
-            <w:proofErr w:type="spellEnd"/>
-            <w:r>
-              <w:rPr>
-                <w:b w:val="0"/>
-                <w:lang w:val="es-ES"/>
-              </w:rPr>
-              <w:t xml:space="preserve"> Duarte</w:t>
+              <w:t>Brayam Duarte</w:t>
             </w:r>
           </w:p>
         </w:tc>
@@ -14409,16 +14197,8 @@
               <w:rPr>
                 <w:sz w:val="20"/>
               </w:rPr>
-              <w:t xml:space="preserve">Aplicación en Ambiente </w:t>
-            </w:r>
-            <w:proofErr w:type="spellStart"/>
-            <w:r>
-              <w:rPr>
-                <w:sz w:val="20"/>
-              </w:rPr>
-              <w:t>Testing</w:t>
-            </w:r>
-            <w:proofErr w:type="spellEnd"/>
+              <w:t>Aplicación en Ambiente Testing</w:t>
+            </w:r>
           </w:p>
         </w:tc>
         <w:tc>
@@ -14744,19 +14524,11 @@
                 <w:lang w:val="es-ES"/>
               </w:rPr>
             </w:pPr>
-            <w:proofErr w:type="spellStart"/>
-            <w:r>
-              <w:rPr>
-                <w:sz w:val="20"/>
-              </w:rPr>
-              <w:t>Linea</w:t>
-            </w:r>
-            <w:proofErr w:type="spellEnd"/>
-            <w:r>
-              <w:rPr>
-                <w:sz w:val="20"/>
-              </w:rPr>
-              <w:t xml:space="preserve"> base en SVN</w:t>
+            <w:r>
+              <w:rPr>
+                <w:sz w:val="20"/>
+              </w:rPr>
+              <w:t>Linea base en SVN</w:t>
             </w:r>
           </w:p>
         </w:tc>
@@ -15070,7 +14842,7 @@
         <w:color w:val="3B4658" w:themeColor="accent4" w:themeShade="80"/>
         <w:lang w:val="es-ES"/>
       </w:rPr>
-      <w:t>3</w:t>
+      <w:t>17</w:t>
     </w:r>
     <w:r>
       <w:rPr>
@@ -15141,6 +14913,7 @@
       <w:dataBinding w:prefixMappings="xmlns:ns0='http://schemas.openxmlformats.org/package/2006/metadata/core-properties' xmlns:ns1='http://purl.org/dc/elements/1.1/'" w:xpath="/ns0:coreProperties[1]/ns1:title[1]" w:storeItemID="{6C3C8BC8-F283-45AE-878A-BAB7291924A1}"/>
       <w:text/>
     </w:sdtPr>
+    <w:sdtEndPr/>
     <w:sdtContent>
       <w:p>
         <w:pPr>
@@ -15172,7 +14945,7 @@
       <mc:AlternateContent>
         <mc:Choice Requires="wpg">
           <w:drawing>
-            <wp:anchor distT="0" distB="0" distL="114300" distR="114300" simplePos="0" relativeHeight="251653120" behindDoc="0" locked="0" layoutInCell="1" allowOverlap="1" wp14:anchorId="6B2142DA" wp14:editId="7C519D51">
+            <wp:anchor distT="0" distB="0" distL="114300" distR="114300" simplePos="0" relativeHeight="251658240" behindDoc="0" locked="0" layoutInCell="1" allowOverlap="1" wp14:anchorId="6B2142DA" wp14:editId="7C519D51">
               <wp:simplePos x="0" y="0"/>
               <wp:positionH relativeFrom="page">
                 <wp:align>center</wp:align>
@@ -15285,7 +15058,7 @@
         </mc:Choice>
         <mc:Fallback>
           <w:pict>
-            <v:group w14:anchorId="357DD9B2" id="Grupo 468" o:spid="_x0000_s1026" style="position:absolute;margin-left:0;margin-top:-.75pt;width:791.15pt;height:57.75pt;z-index:251653120;mso-width-percent:1000;mso-position-horizontal:center;mso-position-horizontal-relative:page;mso-position-vertical-relative:page;mso-width-percent:1000;mso-height-relative:top-margin-area" coordorigin="8,9" coordsize="15823,1439" o:gfxdata="UEsDBBQABgAIAAAAIQC2gziS/gAAAOEBAAATAAAAW0NvbnRlbnRfVHlwZXNdLnhtbJSRQU7DMBBF&#10;90jcwfIWJU67QAgl6YK0S0CoHGBkTxKLZGx5TGhvj5O2G0SRWNoz/78nu9wcxkFMGNg6quQqL6RA&#10;0s5Y6ir5vt9lD1JwBDIwOMJKHpHlpr69KfdHjyxSmriSfYz+USnWPY7AufNIadK6MEJMx9ApD/oD&#10;OlTrorhX2lFEilmcO2RdNtjC5xDF9pCuTyYBB5bi6bQ4syoJ3g9WQ0ymaiLzg5KdCXlKLjvcW893&#10;SUOqXwnz5DrgnHtJTxOsQfEKIT7DmDSUCaxw7Rqn8787ZsmRM9e2VmPeBN4uqYvTtW7jvijg9N/y&#10;JsXecLq0q+WD6m8AAAD//wMAUEsDBBQABgAIAAAAIQA4/SH/1gAAAJQBAAALAAAAX3JlbHMvLnJl&#10;bHOkkMFqwzAMhu+DvYPRfXGawxijTi+j0GvpHsDYimMaW0Yy2fr2M4PBMnrbUb/Q94l/f/hMi1qR&#10;JVI2sOt6UJgd+ZiDgffL8ekFlFSbvV0oo4EbChzGx4f9GRdb25HMsYhqlCwG5lrLq9biZkxWOiqY&#10;22YiTra2kYMu1l1tQD30/bPm3wwYN0x18gb45AdQl1tp5j/sFB2T0FQ7R0nTNEV3j6o9feQzro1i&#10;OWA14Fm+Q8a1a8+Bvu/d/dMb2JY5uiPbhG/ktn4cqGU/er3pcvwCAAD//wMAUEsDBBQABgAIAAAA&#10;IQAJHKnekQMAAJYJAAAOAAAAZHJzL2Uyb0RvYy54bWzMVttunDAQfa/Uf7B4J1zWewFlUyV7iSql&#10;bdS0H+AFA1bBprY3bBr13zu2gdwUddVKVfeBtT32MHPmnMGn7w5NjW6pVEzwpRedhB6iPBM54+XS&#10;+/pl6y88pDThOakFp0vvjirv3dnbN6ddm9JYVKLOqUTghKu0a5depXWbBoHKKtoQdSJaysFYCNkQ&#10;DVNZBrkkHXhv6iAOw1nQCZm3UmRUKVhdO6N3Zv0XBc30p6JQVKN66UFs2j6lfe7MMzg7JWkpSVux&#10;rA+D/EEUDWEcXjq6WhNN0F6yF64alkmhRKFPMtEEoihYRm0OkE0UPsvmUop9a3Mp065sR5gA2mc4&#10;/bHb7OPttUQsX3p4BqXipIEiXcp9K5BZAHi6tkxh16Vsb9pr6XKE4ZXIvikwB8/tZl66zWjXfRA5&#10;OCR7LSw8h0I2xgUkjg62CndjFehBowwWozDE81k49VAGxvlkguOpq1NWQTHNOYgUTMmwuhlOThfx&#10;xB2L8MSaA5K6d9o4+7hMUkA39YCo+jtEbyrSUlsoZbAaEU0GRM8BALsJYYep3bfiDtDswHtAERer&#10;ivCS2s1f7loALzInIPxHR8xEQTV+CzAEAEABGNYJSUeMAanYIWU1MMJE0lYqfUlFg8xg6SktCSsr&#10;vRKcg5qEjGwhye2V0iauhwOmrlxsWV3DOklrjjqo0RSKZ6ZK1Cw3RjuR5W5VS3RLQJaTaIGTC5vk&#10;s21Af55bZxUl+aYfa8JqN4aX19z4g7QgnH7kdHefhMlmsVlgH8ezjY/D9do/366wP9tG8+l6sl6t&#10;1tFPE1qE04rlOeUmuqEHRPg4RvTdyKl37AIjDMFT7xYvCHb4t0Hb0ppqOlruRH53LYeSA0n/FVvn&#10;0B+d/j9DoYGENUUYFiGUnnxDA1BO/SNZz6UUnSkRyOgJW92Bo9n6RNYDVXEI5LWt4IWmH7jXk1VC&#10;4EfS83+jzOv62NrfS328yi0nc/v1uU+iGIcXceJvZ4u5j7d46ifzcOGHUXKRzEKc4PX2qQquGKd/&#10;r4IjtR/a38vcSNowDReDmjXQ7cdNJH2tEYwiNuEP8hr+X5cZkgJ6HBAfrjAwqIT84aEOrgPQ+L7v&#10;iaQeqt9zoHUSYWzuD3aCp/MYJvKxZffYQngGrpae9pAbrrS7c+xbaZqpkYnpVlyYD0PBbCc1MnHi&#10;h7jNxGrffrfg429z6S8q5nbxeG73P1ynzn4BAAD//wMAUEsDBBQABgAIAAAAIQDvfONH3wAAAAgB&#10;AAAPAAAAZHJzL2Rvd25yZXYueG1sTI/BTsMwEETvSP0Haytxa52EFqoQpwIENxCipMDRjbdx1Hgd&#10;bDcNf497gtusZjXzpliPpmMDOt9aEpDOE2BItVUtNQKq96fZCpgPkpTsLKGAH/SwLicXhcyVPdEb&#10;DpvQsBhCPpcCdAh9zrmvNRrp57ZHit7eOiNDPF3DlZOnGG46niXJNTeypdigZY8PGuvD5mgEZDfb&#10;hX/86l/vX7bfH8PzZ6VdUwlxOR3vboEFHMPfM5zxIzqUkWlnj6Q86wTEIUHALF0CO7vLVXYFbBdV&#10;ukiAlwX/P6D8BQAA//8DAFBLAQItABQABgAIAAAAIQC2gziS/gAAAOEBAAATAAAAAAAAAAAAAAAA&#10;AAAAAABbQ29udGVudF9UeXBlc10ueG1sUEsBAi0AFAAGAAgAAAAhADj9If/WAAAAlAEAAAsAAAAA&#10;AAAAAAAAAAAALwEAAF9yZWxzLy5yZWxzUEsBAi0AFAAGAAgAAAAhAAkcqd6RAwAAlgkAAA4AAAAA&#10;AAAAAAAAAAAALgIAAGRycy9lMm9Eb2MueG1sUEsBAi0AFAAGAAgAAAAhAO9840ffAAAACAEAAA8A&#10;AAAAAAAAAAAAAAAA6wUAAGRycy9kb3ducmV2LnhtbFBLBQYAAAAABAAEAPMAAAD3BgAAAAA=&#10;">
+            <v:group w14:anchorId="22DD86B0" id="Grupo 468" o:spid="_x0000_s1026" style="position:absolute;margin-left:0;margin-top:-.75pt;width:791.15pt;height:57.75pt;z-index:251658240;mso-width-percent:1000;mso-position-horizontal:center;mso-position-horizontal-relative:page;mso-position-vertical-relative:page;mso-width-percent:1000;mso-height-relative:top-margin-area" coordorigin="8,9" coordsize="15823,1439" o:gfxdata="UEsDBBQABgAIAAAAIQC2gziS/gAAAOEBAAATAAAAW0NvbnRlbnRfVHlwZXNdLnhtbJSRQU7DMBBF&#10;90jcwfIWJU67QAgl6YK0S0CoHGBkTxKLZGx5TGhvj5O2G0SRWNoz/78nu9wcxkFMGNg6quQqL6RA&#10;0s5Y6ir5vt9lD1JwBDIwOMJKHpHlpr69KfdHjyxSmriSfYz+USnWPY7AufNIadK6MEJMx9ApD/oD&#10;OlTrorhX2lFEilmcO2RdNtjC5xDF9pCuTyYBB5bi6bQ4syoJ3g9WQ0ymaiLzg5KdCXlKLjvcW893&#10;SUOqXwnz5DrgnHtJTxOsQfEKIT7DmDSUCaxw7Rqn8787ZsmRM9e2VmPeBN4uqYvTtW7jvijg9N/y&#10;JsXecLq0q+WD6m8AAAD//wMAUEsDBBQABgAIAAAAIQA4/SH/1gAAAJQBAAALAAAAX3JlbHMvLnJl&#10;bHOkkMFqwzAMhu+DvYPRfXGawxijTi+j0GvpHsDYimMaW0Yy2fr2M4PBMnrbUb/Q94l/f/hMi1qR&#10;JVI2sOt6UJgd+ZiDgffL8ekFlFSbvV0oo4EbChzGx4f9GRdb25HMsYhqlCwG5lrLq9biZkxWOiqY&#10;22YiTra2kYMu1l1tQD30/bPm3wwYN0x18gb45AdQl1tp5j/sFB2T0FQ7R0nTNEV3j6o9feQzro1i&#10;OWA14Fm+Q8a1a8+Bvu/d/dMb2JY5uiPbhG/ktn4cqGU/er3pcvwCAAD//wMAUEsDBBQABgAIAAAA&#10;IQAJHKnekQMAAJYJAAAOAAAAZHJzL2Uyb0RvYy54bWzMVttunDAQfa/Uf7B4J1zWewFlUyV7iSql&#10;bdS0H+AFA1bBprY3bBr13zu2gdwUddVKVfeBtT32MHPmnMGn7w5NjW6pVEzwpRedhB6iPBM54+XS&#10;+/pl6y88pDThOakFp0vvjirv3dnbN6ddm9JYVKLOqUTghKu0a5depXWbBoHKKtoQdSJaysFYCNkQ&#10;DVNZBrkkHXhv6iAOw1nQCZm3UmRUKVhdO6N3Zv0XBc30p6JQVKN66UFs2j6lfe7MMzg7JWkpSVux&#10;rA+D/EEUDWEcXjq6WhNN0F6yF64alkmhRKFPMtEEoihYRm0OkE0UPsvmUop9a3Mp065sR5gA2mc4&#10;/bHb7OPttUQsX3p4BqXipIEiXcp9K5BZAHi6tkxh16Vsb9pr6XKE4ZXIvikwB8/tZl66zWjXfRA5&#10;OCR7LSw8h0I2xgUkjg62CndjFehBowwWozDE81k49VAGxvlkguOpq1NWQTHNOYgUTMmwuhlOThfx&#10;xB2L8MSaA5K6d9o4+7hMUkA39YCo+jtEbyrSUlsoZbAaEU0GRM8BALsJYYep3bfiDtDswHtAERer&#10;ivCS2s1f7loALzInIPxHR8xEQTV+CzAEAEABGNYJSUeMAanYIWU1MMJE0lYqfUlFg8xg6SktCSsr&#10;vRKcg5qEjGwhye2V0iauhwOmrlxsWV3DOklrjjqo0RSKZ6ZK1Cw3RjuR5W5VS3RLQJaTaIGTC5vk&#10;s21Af55bZxUl+aYfa8JqN4aX19z4g7QgnH7kdHefhMlmsVlgH8ezjY/D9do/366wP9tG8+l6sl6t&#10;1tFPE1qE04rlOeUmuqEHRPg4RvTdyKl37AIjDMFT7xYvCHb4t0Hb0ppqOlruRH53LYeSA0n/FVvn&#10;0B+d/j9DoYGENUUYFiGUnnxDA1BO/SNZz6UUnSkRyOgJW92Bo9n6RNYDVXEI5LWt4IWmH7jXk1VC&#10;4EfS83+jzOv62NrfS328yi0nc/v1uU+iGIcXceJvZ4u5j7d46ifzcOGHUXKRzEKc4PX2qQquGKd/&#10;r4IjtR/a38vcSNowDReDmjXQ7cdNJH2tEYwiNuEP8hr+X5cZkgJ6HBAfrjAwqIT84aEOrgPQ+L7v&#10;iaQeqt9zoHUSYWzuD3aCp/MYJvKxZffYQngGrpae9pAbrrS7c+xbaZqpkYnpVlyYD0PBbCc1MnHi&#10;h7jNxGrffrfg429z6S8q5nbxeG73P1ynzn4BAAD//wMAUEsDBBQABgAIAAAAIQDvfONH3wAAAAgB&#10;AAAPAAAAZHJzL2Rvd25yZXYueG1sTI/BTsMwEETvSP0Haytxa52EFqoQpwIENxCipMDRjbdx1Hgd&#10;bDcNf497gtusZjXzpliPpmMDOt9aEpDOE2BItVUtNQKq96fZCpgPkpTsLKGAH/SwLicXhcyVPdEb&#10;DpvQsBhCPpcCdAh9zrmvNRrp57ZHit7eOiNDPF3DlZOnGG46niXJNTeypdigZY8PGuvD5mgEZDfb&#10;hX/86l/vX7bfH8PzZ6VdUwlxOR3vboEFHMPfM5zxIzqUkWlnj6Q86wTEIUHALF0CO7vLVXYFbBdV&#10;ukiAlwX/P6D8BQAA//8DAFBLAQItABQABgAIAAAAIQC2gziS/gAAAOEBAAATAAAAAAAAAAAAAAAA&#10;AAAAAABbQ29udGVudF9UeXBlc10ueG1sUEsBAi0AFAAGAAgAAAAhADj9If/WAAAAlAEAAAsAAAAA&#10;AAAAAAAAAAAALwEAAF9yZWxzLy5yZWxzUEsBAi0AFAAGAAgAAAAhAAkcqd6RAwAAlgkAAA4AAAAA&#10;AAAAAAAAAAAALgIAAGRycy9lMm9Eb2MueG1sUEsBAi0AFAAGAAgAAAAhAO9840ffAAAACAEAAA8A&#10;AAAAAAAAAAAAAAAA6wUAAGRycy9kb3ducmV2LnhtbFBLBQYAAAAABAAEAPMAAAD3BgAAAAA=&#10;">
               <v:shapetype id="_x0000_t32" coordsize="21600,21600" o:spt="32" o:oned="t" path="m,l21600,21600e" filled="f">
                 <v:path arrowok="t" fillok="f" o:connecttype="none"/>
                 <o:lock v:ext="edit" shapetype="t"/>
@@ -20205,6 +19978,8 @@
     <w:rPr>
       <w:color w:val="000000" w:themeColor="text1"/>
       <w:sz w:val="20"/>
+      <w:szCs w:val="20"/>
+      <w:lang w:val="es-NI" w:eastAsia="es-NI"/>
     </w:rPr>
     <w:tblPr>
       <w:tblStyleRowBandSize w:val="1"/>
@@ -21990,57 +21765,57 @@
     </dgm:pt>
   </dgm:ptLst>
   <dgm:cxnLst>
-    <dgm:cxn modelId="{E94EA7AA-0E83-498B-ABCE-639CEC5E91F0}" type="presOf" srcId="{C402DC23-CD6B-4325-9EA7-4342DBB48256}" destId="{AE622088-5B8C-4497-8186-43CA03A49D2C}" srcOrd="0" destOrd="0" presId="urn:microsoft.com/office/officeart/2008/layout/HalfCircleOrganizationChart"/>
+    <dgm:cxn modelId="{F4EDA7FA-D7CB-4CA0-8EB8-311D4064DE36}" type="presOf" srcId="{CF202D37-D5FF-4FE9-AF00-B60F93A62AFE}" destId="{0BAE9BE9-0CCC-46E7-BA4B-F7A3D26E0CCD}" srcOrd="0" destOrd="0" presId="urn:microsoft.com/office/officeart/2008/layout/HalfCircleOrganizationChart"/>
     <dgm:cxn modelId="{F64200F4-3EF1-426C-A402-E09203C682B3}" srcId="{EF232F4C-50EF-47B9-8BCF-79A7CC6289AE}" destId="{FAA5F77F-1734-43A3-A3FB-44464BEFFC28}" srcOrd="0" destOrd="0" parTransId="{C402DC23-CD6B-4325-9EA7-4342DBB48256}" sibTransId="{DDD36EDE-2339-498B-B01D-2CB475F46BCC}"/>
-    <dgm:cxn modelId="{7A22F03B-D5B7-4534-853A-309669922894}" type="presOf" srcId="{CF202D37-D5FF-4FE9-AF00-B60F93A62AFE}" destId="{0BAE9BE9-0CCC-46E7-BA4B-F7A3D26E0CCD}" srcOrd="0" destOrd="0" presId="urn:microsoft.com/office/officeart/2008/layout/HalfCircleOrganizationChart"/>
-    <dgm:cxn modelId="{8F21361B-CAA1-4E59-B592-DFE9678FBB0A}" type="presOf" srcId="{9C8C10A7-4979-49EC-8B71-D87338D1690C}" destId="{EBA9850D-9BA7-4640-BF0F-211577D13093}" srcOrd="0" destOrd="0" presId="urn:microsoft.com/office/officeart/2008/layout/HalfCircleOrganizationChart"/>
-    <dgm:cxn modelId="{19F7BD00-716A-4846-9DA1-C5EC239E9108}" type="presOf" srcId="{64B2598D-E4D8-4D4A-98F4-6E5AD2F18B34}" destId="{3CDACD33-3274-46B8-AF8D-93866DD7FA37}" srcOrd="0" destOrd="0" presId="urn:microsoft.com/office/officeart/2008/layout/HalfCircleOrganizationChart"/>
-    <dgm:cxn modelId="{80E6FF2D-3C60-4C27-ADF2-8D0916D3EDF7}" type="presOf" srcId="{9C8C10A7-4979-49EC-8B71-D87338D1690C}" destId="{24380B19-C3CC-4980-AE6F-C98AA317A6BF}" srcOrd="1" destOrd="0" presId="urn:microsoft.com/office/officeart/2008/layout/HalfCircleOrganizationChart"/>
+    <dgm:cxn modelId="{8C605F9E-597A-47B2-85FF-2A71147BAFD0}" type="presOf" srcId="{EF232F4C-50EF-47B9-8BCF-79A7CC6289AE}" destId="{71B5B9C7-E505-46CB-A105-029841481564}" srcOrd="1" destOrd="0" presId="urn:microsoft.com/office/officeart/2008/layout/HalfCircleOrganizationChart"/>
+    <dgm:cxn modelId="{30E3B852-BFAE-4A16-AD99-5FBE5F6D43EB}" type="presOf" srcId="{FAA5F77F-1734-43A3-A3FB-44464BEFFC28}" destId="{7E8F490A-DCA4-4CBE-90E4-1DE20A8E9EF4}" srcOrd="0" destOrd="0" presId="urn:microsoft.com/office/officeart/2008/layout/HalfCircleOrganizationChart"/>
+    <dgm:cxn modelId="{992DE802-57ED-4A31-AB61-8A68990CA8C9}" type="presOf" srcId="{64B2598D-E4D8-4D4A-98F4-6E5AD2F18B34}" destId="{3CDACD33-3274-46B8-AF8D-93866DD7FA37}" srcOrd="0" destOrd="0" presId="urn:microsoft.com/office/officeart/2008/layout/HalfCircleOrganizationChart"/>
     <dgm:cxn modelId="{1398C057-2EAA-42B2-BE7D-83DB5745F222}" srcId="{CF202D37-D5FF-4FE9-AF00-B60F93A62AFE}" destId="{EF232F4C-50EF-47B9-8BCF-79A7CC6289AE}" srcOrd="0" destOrd="0" parTransId="{D5FBB1BF-E5D6-4805-9599-187478E8D4D9}" sibTransId="{3E4ECEAE-7DE3-4FB9-8475-14F14A78FA4A}"/>
-    <dgm:cxn modelId="{21B9687C-DA51-4B0F-92B5-5D42023EA0A1}" type="presOf" srcId="{EF232F4C-50EF-47B9-8BCF-79A7CC6289AE}" destId="{71B5B9C7-E505-46CB-A105-029841481564}" srcOrd="1" destOrd="0" presId="urn:microsoft.com/office/officeart/2008/layout/HalfCircleOrganizationChart"/>
-    <dgm:cxn modelId="{4A3A13DE-B429-459E-8C8B-5785D3D02253}" type="presOf" srcId="{597FD475-75B8-4C56-A43B-7F27729AC860}" destId="{BAE36B21-F122-4342-A232-984406E1D097}" srcOrd="0" destOrd="0" presId="urn:microsoft.com/office/officeart/2008/layout/HalfCircleOrganizationChart"/>
-    <dgm:cxn modelId="{CA937648-60BC-486A-B220-6C543340775A}" type="presOf" srcId="{37C8A733-1B10-4EF9-9B0F-B6AED3145228}" destId="{341377B2-D986-48C5-AE62-3C99E6240606}" srcOrd="0" destOrd="0" presId="urn:microsoft.com/office/officeart/2008/layout/HalfCircleOrganizationChart"/>
+    <dgm:cxn modelId="{1CCC8D29-0C40-4ED0-80CA-084155649A06}" type="presOf" srcId="{37C8A733-1B10-4EF9-9B0F-B6AED3145228}" destId="{341377B2-D986-48C5-AE62-3C99E6240606}" srcOrd="0" destOrd="0" presId="urn:microsoft.com/office/officeart/2008/layout/HalfCircleOrganizationChart"/>
+    <dgm:cxn modelId="{3428647D-121C-4FEB-B8C0-77EF835A8A87}" type="presOf" srcId="{9C8C10A7-4979-49EC-8B71-D87338D1690C}" destId="{24380B19-C3CC-4980-AE6F-C98AA317A6BF}" srcOrd="1" destOrd="0" presId="urn:microsoft.com/office/officeart/2008/layout/HalfCircleOrganizationChart"/>
+    <dgm:cxn modelId="{F3D23167-EFB1-43DC-A687-9ED0EDE42469}" type="presOf" srcId="{EF232F4C-50EF-47B9-8BCF-79A7CC6289AE}" destId="{157F471B-5409-4B2C-A22E-73B0BA23C1F8}" srcOrd="0" destOrd="0" presId="urn:microsoft.com/office/officeart/2008/layout/HalfCircleOrganizationChart"/>
+    <dgm:cxn modelId="{D6853DE2-0947-4A50-A0AD-5DD9CE5DC99F}" type="presOf" srcId="{FAA5F77F-1734-43A3-A3FB-44464BEFFC28}" destId="{AF80094A-4C67-405A-BB56-90D8B9362DB2}" srcOrd="1" destOrd="0" presId="urn:microsoft.com/office/officeart/2008/layout/HalfCircleOrganizationChart"/>
+    <dgm:cxn modelId="{D968A39C-AC62-4057-BEB8-B46CB0EF4341}" type="presOf" srcId="{9C8C10A7-4979-49EC-8B71-D87338D1690C}" destId="{EBA9850D-9BA7-4640-BF0F-211577D13093}" srcOrd="0" destOrd="0" presId="urn:microsoft.com/office/officeart/2008/layout/HalfCircleOrganizationChart"/>
+    <dgm:cxn modelId="{7B4CEF13-3821-4858-8813-A3B9A59209A5}" type="presOf" srcId="{597FD475-75B8-4C56-A43B-7F27729AC860}" destId="{BAE36B21-F122-4342-A232-984406E1D097}" srcOrd="0" destOrd="0" presId="urn:microsoft.com/office/officeart/2008/layout/HalfCircleOrganizationChart"/>
     <dgm:cxn modelId="{F99AEDA2-4C1D-4FF6-8D07-818CE7A47B38}" srcId="{FAA5F77F-1734-43A3-A3FB-44464BEFFC28}" destId="{64B2598D-E4D8-4D4A-98F4-6E5AD2F18B34}" srcOrd="1" destOrd="0" parTransId="{37C8A733-1B10-4EF9-9B0F-B6AED3145228}" sibTransId="{6D992D21-215F-4535-8F1D-8E2665A0D562}"/>
     <dgm:cxn modelId="{9D1800F7-E15B-47AA-96AC-74C64715D8AC}" srcId="{FAA5F77F-1734-43A3-A3FB-44464BEFFC28}" destId="{9C8C10A7-4979-49EC-8B71-D87338D1690C}" srcOrd="0" destOrd="0" parTransId="{597FD475-75B8-4C56-A43B-7F27729AC860}" sibTransId="{8204157D-BB85-468C-909B-E4117D9E61DF}"/>
-    <dgm:cxn modelId="{73821075-90D2-4BCE-8D07-9095541FBC0E}" type="presOf" srcId="{FAA5F77F-1734-43A3-A3FB-44464BEFFC28}" destId="{7E8F490A-DCA4-4CBE-90E4-1DE20A8E9EF4}" srcOrd="0" destOrd="0" presId="urn:microsoft.com/office/officeart/2008/layout/HalfCircleOrganizationChart"/>
-    <dgm:cxn modelId="{93CB50C1-C839-4272-9FEB-39A48F99CCE5}" type="presOf" srcId="{EF232F4C-50EF-47B9-8BCF-79A7CC6289AE}" destId="{157F471B-5409-4B2C-A22E-73B0BA23C1F8}" srcOrd="0" destOrd="0" presId="urn:microsoft.com/office/officeart/2008/layout/HalfCircleOrganizationChart"/>
-    <dgm:cxn modelId="{B7B522DD-130D-475D-9B45-1B422471AF0E}" type="presOf" srcId="{64B2598D-E4D8-4D4A-98F4-6E5AD2F18B34}" destId="{6395CDC1-336C-4ADA-AA57-3B2B7E0298B1}" srcOrd="1" destOrd="0" presId="urn:microsoft.com/office/officeart/2008/layout/HalfCircleOrganizationChart"/>
-    <dgm:cxn modelId="{6266DB43-E412-45DC-B433-3A7F6B57D360}" type="presOf" srcId="{FAA5F77F-1734-43A3-A3FB-44464BEFFC28}" destId="{AF80094A-4C67-405A-BB56-90D8B9362DB2}" srcOrd="1" destOrd="0" presId="urn:microsoft.com/office/officeart/2008/layout/HalfCircleOrganizationChart"/>
-    <dgm:cxn modelId="{370C86FD-9AFB-4D24-BCA3-F0CBB09CEAD8}" type="presParOf" srcId="{0BAE9BE9-0CCC-46E7-BA4B-F7A3D26E0CCD}" destId="{FFDC8489-7165-4EA8-8B79-003665397F6B}" srcOrd="0" destOrd="0" presId="urn:microsoft.com/office/officeart/2008/layout/HalfCircleOrganizationChart"/>
-    <dgm:cxn modelId="{634B7426-A331-4980-8FC8-64EB72BC16F7}" type="presParOf" srcId="{FFDC8489-7165-4EA8-8B79-003665397F6B}" destId="{8567EEB6-E2E1-4EFD-A76B-F8F0B2880BAB}" srcOrd="0" destOrd="0" presId="urn:microsoft.com/office/officeart/2008/layout/HalfCircleOrganizationChart"/>
-    <dgm:cxn modelId="{51AB5984-46A8-4092-B461-14F0F4CDD540}" type="presParOf" srcId="{8567EEB6-E2E1-4EFD-A76B-F8F0B2880BAB}" destId="{157F471B-5409-4B2C-A22E-73B0BA23C1F8}" srcOrd="0" destOrd="0" presId="urn:microsoft.com/office/officeart/2008/layout/HalfCircleOrganizationChart"/>
-    <dgm:cxn modelId="{129776B6-21AF-42CD-A1AE-7F0CFFEE0F77}" type="presParOf" srcId="{8567EEB6-E2E1-4EFD-A76B-F8F0B2880BAB}" destId="{ACF74ADF-4A48-4A5F-92A2-812EBA040215}" srcOrd="1" destOrd="0" presId="urn:microsoft.com/office/officeart/2008/layout/HalfCircleOrganizationChart"/>
-    <dgm:cxn modelId="{A17AD9A2-7382-4396-B1D3-C45D6135EC37}" type="presParOf" srcId="{8567EEB6-E2E1-4EFD-A76B-F8F0B2880BAB}" destId="{602C7EDE-43EA-4EC6-96B0-C76D8D427A7A}" srcOrd="2" destOrd="0" presId="urn:microsoft.com/office/officeart/2008/layout/HalfCircleOrganizationChart"/>
-    <dgm:cxn modelId="{D1073CB2-8167-428B-83ED-2BE10B7923AB}" type="presParOf" srcId="{8567EEB6-E2E1-4EFD-A76B-F8F0B2880BAB}" destId="{71B5B9C7-E505-46CB-A105-029841481564}" srcOrd="3" destOrd="0" presId="urn:microsoft.com/office/officeart/2008/layout/HalfCircleOrganizationChart"/>
-    <dgm:cxn modelId="{E3842634-0223-464D-B345-4CB4A87CDDB5}" type="presParOf" srcId="{FFDC8489-7165-4EA8-8B79-003665397F6B}" destId="{751118C8-CD50-4355-9B4E-7767CE3DA7C7}" srcOrd="1" destOrd="0" presId="urn:microsoft.com/office/officeart/2008/layout/HalfCircleOrganizationChart"/>
-    <dgm:cxn modelId="{F8BD1E2C-5587-45F7-87BC-682ECC78EC3E}" type="presParOf" srcId="{FFDC8489-7165-4EA8-8B79-003665397F6B}" destId="{FA752FA3-EAA5-4FF7-89A9-DC0856B5A2AD}" srcOrd="2" destOrd="0" presId="urn:microsoft.com/office/officeart/2008/layout/HalfCircleOrganizationChart"/>
-    <dgm:cxn modelId="{6F0F751B-F383-4E0E-877F-7D8A99AAD3B6}" type="presParOf" srcId="{FA752FA3-EAA5-4FF7-89A9-DC0856B5A2AD}" destId="{AE622088-5B8C-4497-8186-43CA03A49D2C}" srcOrd="0" destOrd="0" presId="urn:microsoft.com/office/officeart/2008/layout/HalfCircleOrganizationChart"/>
-    <dgm:cxn modelId="{096C86B3-4892-4F7E-BE48-D3EC838A162D}" type="presParOf" srcId="{FA752FA3-EAA5-4FF7-89A9-DC0856B5A2AD}" destId="{763A7ADD-1E94-43D8-B4AB-47F44848EE25}" srcOrd="1" destOrd="0" presId="urn:microsoft.com/office/officeart/2008/layout/HalfCircleOrganizationChart"/>
-    <dgm:cxn modelId="{B431FFCE-A4CA-47A6-BCDF-8E4905BD4D6B}" type="presParOf" srcId="{763A7ADD-1E94-43D8-B4AB-47F44848EE25}" destId="{4C5FE219-B0B8-4124-A3EA-18E76AD93518}" srcOrd="0" destOrd="0" presId="urn:microsoft.com/office/officeart/2008/layout/HalfCircleOrganizationChart"/>
-    <dgm:cxn modelId="{62463334-D673-4288-A612-7CB687FCB708}" type="presParOf" srcId="{4C5FE219-B0B8-4124-A3EA-18E76AD93518}" destId="{7E8F490A-DCA4-4CBE-90E4-1DE20A8E9EF4}" srcOrd="0" destOrd="0" presId="urn:microsoft.com/office/officeart/2008/layout/HalfCircleOrganizationChart"/>
-    <dgm:cxn modelId="{38EE3F87-1FCB-404E-8992-DB8A68E6BE6A}" type="presParOf" srcId="{4C5FE219-B0B8-4124-A3EA-18E76AD93518}" destId="{896F29F9-C6C5-4C0A-9AD1-F69E17572B46}" srcOrd="1" destOrd="0" presId="urn:microsoft.com/office/officeart/2008/layout/HalfCircleOrganizationChart"/>
-    <dgm:cxn modelId="{44EE02A9-5405-421D-ADE9-8BEFD2784EC0}" type="presParOf" srcId="{4C5FE219-B0B8-4124-A3EA-18E76AD93518}" destId="{3F458D7A-14E7-4C01-8FF5-848A578C0D46}" srcOrd="2" destOrd="0" presId="urn:microsoft.com/office/officeart/2008/layout/HalfCircleOrganizationChart"/>
-    <dgm:cxn modelId="{8F393160-089E-40BA-9E7A-6193FDFCE9F4}" type="presParOf" srcId="{4C5FE219-B0B8-4124-A3EA-18E76AD93518}" destId="{AF80094A-4C67-405A-BB56-90D8B9362DB2}" srcOrd="3" destOrd="0" presId="urn:microsoft.com/office/officeart/2008/layout/HalfCircleOrganizationChart"/>
-    <dgm:cxn modelId="{9F615AE7-F166-43CE-ABF1-572595622CD2}" type="presParOf" srcId="{763A7ADD-1E94-43D8-B4AB-47F44848EE25}" destId="{9B2D4421-96F2-45A1-A40E-496DFF7BCFDB}" srcOrd="1" destOrd="0" presId="urn:microsoft.com/office/officeart/2008/layout/HalfCircleOrganizationChart"/>
-    <dgm:cxn modelId="{32DDDE70-BB9A-4E93-92E6-B77CD5D0B507}" type="presParOf" srcId="{9B2D4421-96F2-45A1-A40E-496DFF7BCFDB}" destId="{BAE36B21-F122-4342-A232-984406E1D097}" srcOrd="0" destOrd="0" presId="urn:microsoft.com/office/officeart/2008/layout/HalfCircleOrganizationChart"/>
-    <dgm:cxn modelId="{C5CBA7CD-0B33-4C25-B2C8-01464AB0CF35}" type="presParOf" srcId="{9B2D4421-96F2-45A1-A40E-496DFF7BCFDB}" destId="{3A9C4E5A-18BD-43D5-BD87-7587B9CBB7E1}" srcOrd="1" destOrd="0" presId="urn:microsoft.com/office/officeart/2008/layout/HalfCircleOrganizationChart"/>
-    <dgm:cxn modelId="{FC857053-1437-4A58-A27A-FF48B87BD076}" type="presParOf" srcId="{3A9C4E5A-18BD-43D5-BD87-7587B9CBB7E1}" destId="{56CE88F8-3687-4233-B615-285BE0C1B1E5}" srcOrd="0" destOrd="0" presId="urn:microsoft.com/office/officeart/2008/layout/HalfCircleOrganizationChart"/>
-    <dgm:cxn modelId="{193DFDD2-6A47-4B34-A41F-E8896492F67B}" type="presParOf" srcId="{56CE88F8-3687-4233-B615-285BE0C1B1E5}" destId="{EBA9850D-9BA7-4640-BF0F-211577D13093}" srcOrd="0" destOrd="0" presId="urn:microsoft.com/office/officeart/2008/layout/HalfCircleOrganizationChart"/>
-    <dgm:cxn modelId="{D142B557-CF83-4491-BBFD-84C363AC3306}" type="presParOf" srcId="{56CE88F8-3687-4233-B615-285BE0C1B1E5}" destId="{45CA7DEC-3164-48C8-9692-57A9CF710F34}" srcOrd="1" destOrd="0" presId="urn:microsoft.com/office/officeart/2008/layout/HalfCircleOrganizationChart"/>
-    <dgm:cxn modelId="{7BEDEE3C-B051-4E2B-8A05-0A7C7859A927}" type="presParOf" srcId="{56CE88F8-3687-4233-B615-285BE0C1B1E5}" destId="{BF49C480-ABC7-463B-84C5-9DAEB22B6B6D}" srcOrd="2" destOrd="0" presId="urn:microsoft.com/office/officeart/2008/layout/HalfCircleOrganizationChart"/>
-    <dgm:cxn modelId="{E74E54F6-8FB1-40AD-9DF7-15B17EEA61BA}" type="presParOf" srcId="{56CE88F8-3687-4233-B615-285BE0C1B1E5}" destId="{24380B19-C3CC-4980-AE6F-C98AA317A6BF}" srcOrd="3" destOrd="0" presId="urn:microsoft.com/office/officeart/2008/layout/HalfCircleOrganizationChart"/>
-    <dgm:cxn modelId="{2CB6E44F-A36D-4461-B572-3299DCD24A2C}" type="presParOf" srcId="{3A9C4E5A-18BD-43D5-BD87-7587B9CBB7E1}" destId="{43EF542F-3C76-4606-9868-AF94D3A2C447}" srcOrd="1" destOrd="0" presId="urn:microsoft.com/office/officeart/2008/layout/HalfCircleOrganizationChart"/>
-    <dgm:cxn modelId="{E2869862-9E75-4EEB-B0F5-E6F017CB1600}" type="presParOf" srcId="{3A9C4E5A-18BD-43D5-BD87-7587B9CBB7E1}" destId="{52ECFC2D-66DF-4942-B142-008F7094FD3E}" srcOrd="2" destOrd="0" presId="urn:microsoft.com/office/officeart/2008/layout/HalfCircleOrganizationChart"/>
-    <dgm:cxn modelId="{D9674BF3-CF3D-4954-BAE9-BEBCF9AEA7C0}" type="presParOf" srcId="{9B2D4421-96F2-45A1-A40E-496DFF7BCFDB}" destId="{341377B2-D986-48C5-AE62-3C99E6240606}" srcOrd="2" destOrd="0" presId="urn:microsoft.com/office/officeart/2008/layout/HalfCircleOrganizationChart"/>
-    <dgm:cxn modelId="{A8C3EBF8-1878-46AF-8CF8-586AD3C23628}" type="presParOf" srcId="{9B2D4421-96F2-45A1-A40E-496DFF7BCFDB}" destId="{D6B33A73-BB50-471E-BD90-4DEA54D18E75}" srcOrd="3" destOrd="0" presId="urn:microsoft.com/office/officeart/2008/layout/HalfCircleOrganizationChart"/>
-    <dgm:cxn modelId="{5EE5E013-8AFA-4E89-8E23-FFD12AB3BA74}" type="presParOf" srcId="{D6B33A73-BB50-471E-BD90-4DEA54D18E75}" destId="{C2FE76EC-C15D-49DD-9344-AA48D2345003}" srcOrd="0" destOrd="0" presId="urn:microsoft.com/office/officeart/2008/layout/HalfCircleOrganizationChart"/>
-    <dgm:cxn modelId="{EC0A467D-86B6-4424-845E-67F310C66BB4}" type="presParOf" srcId="{C2FE76EC-C15D-49DD-9344-AA48D2345003}" destId="{3CDACD33-3274-46B8-AF8D-93866DD7FA37}" srcOrd="0" destOrd="0" presId="urn:microsoft.com/office/officeart/2008/layout/HalfCircleOrganizationChart"/>
-    <dgm:cxn modelId="{F3040A5F-D172-4834-9611-BBBA4CA70D22}" type="presParOf" srcId="{C2FE76EC-C15D-49DD-9344-AA48D2345003}" destId="{E3056D43-1624-41EA-9BE0-B7F4DC0D88DE}" srcOrd="1" destOrd="0" presId="urn:microsoft.com/office/officeart/2008/layout/HalfCircleOrganizationChart"/>
-    <dgm:cxn modelId="{819DD1E6-69A7-4F1A-ADE5-DF1FE2FC7166}" type="presParOf" srcId="{C2FE76EC-C15D-49DD-9344-AA48D2345003}" destId="{56D3F933-9684-4E7A-A72B-12ABF0B839D4}" srcOrd="2" destOrd="0" presId="urn:microsoft.com/office/officeart/2008/layout/HalfCircleOrganizationChart"/>
-    <dgm:cxn modelId="{5E32D7A7-4996-4FF1-AAA7-CE05B58C4184}" type="presParOf" srcId="{C2FE76EC-C15D-49DD-9344-AA48D2345003}" destId="{6395CDC1-336C-4ADA-AA57-3B2B7E0298B1}" srcOrd="3" destOrd="0" presId="urn:microsoft.com/office/officeart/2008/layout/HalfCircleOrganizationChart"/>
-    <dgm:cxn modelId="{867627FB-8030-4072-843C-B68F4F6B1EF1}" type="presParOf" srcId="{D6B33A73-BB50-471E-BD90-4DEA54D18E75}" destId="{3C0C9C72-03F4-4675-8BE9-F8CF27C3D407}" srcOrd="1" destOrd="0" presId="urn:microsoft.com/office/officeart/2008/layout/HalfCircleOrganizationChart"/>
-    <dgm:cxn modelId="{37C6D277-C91C-45BE-843C-7BABF018D48B}" type="presParOf" srcId="{D6B33A73-BB50-471E-BD90-4DEA54D18E75}" destId="{7F4618E3-47C7-429D-86AD-ACC7D5756306}" srcOrd="2" destOrd="0" presId="urn:microsoft.com/office/officeart/2008/layout/HalfCircleOrganizationChart"/>
-    <dgm:cxn modelId="{28EED75E-C93B-42B7-83EA-D4F0BF3A0B3F}" type="presParOf" srcId="{763A7ADD-1E94-43D8-B4AB-47F44848EE25}" destId="{4D2EB142-4937-4EC4-BF7B-9B6E12A0D8B5}" srcOrd="2" destOrd="0" presId="urn:microsoft.com/office/officeart/2008/layout/HalfCircleOrganizationChart"/>
+    <dgm:cxn modelId="{C27F1F11-E607-4076-A8B3-C54CC5068B11}" type="presOf" srcId="{64B2598D-E4D8-4D4A-98F4-6E5AD2F18B34}" destId="{6395CDC1-336C-4ADA-AA57-3B2B7E0298B1}" srcOrd="1" destOrd="0" presId="urn:microsoft.com/office/officeart/2008/layout/HalfCircleOrganizationChart"/>
+    <dgm:cxn modelId="{CEFA6776-00DE-45C5-8D1C-4F1848F00A5D}" type="presOf" srcId="{C402DC23-CD6B-4325-9EA7-4342DBB48256}" destId="{AE622088-5B8C-4497-8186-43CA03A49D2C}" srcOrd="0" destOrd="0" presId="urn:microsoft.com/office/officeart/2008/layout/HalfCircleOrganizationChart"/>
+    <dgm:cxn modelId="{4D9E6B91-C122-4C45-B52C-6B9278037A40}" type="presParOf" srcId="{0BAE9BE9-0CCC-46E7-BA4B-F7A3D26E0CCD}" destId="{FFDC8489-7165-4EA8-8B79-003665397F6B}" srcOrd="0" destOrd="0" presId="urn:microsoft.com/office/officeart/2008/layout/HalfCircleOrganizationChart"/>
+    <dgm:cxn modelId="{0BDDFC15-7C08-43F4-BE2C-6E8A61C9A59C}" type="presParOf" srcId="{FFDC8489-7165-4EA8-8B79-003665397F6B}" destId="{8567EEB6-E2E1-4EFD-A76B-F8F0B2880BAB}" srcOrd="0" destOrd="0" presId="urn:microsoft.com/office/officeart/2008/layout/HalfCircleOrganizationChart"/>
+    <dgm:cxn modelId="{981E95A1-884D-4502-89ED-11D6AC7186BE}" type="presParOf" srcId="{8567EEB6-E2E1-4EFD-A76B-F8F0B2880BAB}" destId="{157F471B-5409-4B2C-A22E-73B0BA23C1F8}" srcOrd="0" destOrd="0" presId="urn:microsoft.com/office/officeart/2008/layout/HalfCircleOrganizationChart"/>
+    <dgm:cxn modelId="{07C3ADE9-A89C-4D93-AF80-2E7B9076D047}" type="presParOf" srcId="{8567EEB6-E2E1-4EFD-A76B-F8F0B2880BAB}" destId="{ACF74ADF-4A48-4A5F-92A2-812EBA040215}" srcOrd="1" destOrd="0" presId="urn:microsoft.com/office/officeart/2008/layout/HalfCircleOrganizationChart"/>
+    <dgm:cxn modelId="{D5DCEEC9-A648-400F-AD0F-92DC26BE2690}" type="presParOf" srcId="{8567EEB6-E2E1-4EFD-A76B-F8F0B2880BAB}" destId="{602C7EDE-43EA-4EC6-96B0-C76D8D427A7A}" srcOrd="2" destOrd="0" presId="urn:microsoft.com/office/officeart/2008/layout/HalfCircleOrganizationChart"/>
+    <dgm:cxn modelId="{0FBBBE39-A960-4395-831F-DA1240809B34}" type="presParOf" srcId="{8567EEB6-E2E1-4EFD-A76B-F8F0B2880BAB}" destId="{71B5B9C7-E505-46CB-A105-029841481564}" srcOrd="3" destOrd="0" presId="urn:microsoft.com/office/officeart/2008/layout/HalfCircleOrganizationChart"/>
+    <dgm:cxn modelId="{0E5F3E8B-4EF0-46C9-92D7-FBD5F8B8665B}" type="presParOf" srcId="{FFDC8489-7165-4EA8-8B79-003665397F6B}" destId="{751118C8-CD50-4355-9B4E-7767CE3DA7C7}" srcOrd="1" destOrd="0" presId="urn:microsoft.com/office/officeart/2008/layout/HalfCircleOrganizationChart"/>
+    <dgm:cxn modelId="{2BA467FF-3B35-4897-8FE2-6301D345096A}" type="presParOf" srcId="{FFDC8489-7165-4EA8-8B79-003665397F6B}" destId="{FA752FA3-EAA5-4FF7-89A9-DC0856B5A2AD}" srcOrd="2" destOrd="0" presId="urn:microsoft.com/office/officeart/2008/layout/HalfCircleOrganizationChart"/>
+    <dgm:cxn modelId="{130CF23F-894D-4ED9-AA63-B860D213C357}" type="presParOf" srcId="{FA752FA3-EAA5-4FF7-89A9-DC0856B5A2AD}" destId="{AE622088-5B8C-4497-8186-43CA03A49D2C}" srcOrd="0" destOrd="0" presId="urn:microsoft.com/office/officeart/2008/layout/HalfCircleOrganizationChart"/>
+    <dgm:cxn modelId="{3C4BFBAD-4A95-4541-ACC9-7CEA22685EE4}" type="presParOf" srcId="{FA752FA3-EAA5-4FF7-89A9-DC0856B5A2AD}" destId="{763A7ADD-1E94-43D8-B4AB-47F44848EE25}" srcOrd="1" destOrd="0" presId="urn:microsoft.com/office/officeart/2008/layout/HalfCircleOrganizationChart"/>
+    <dgm:cxn modelId="{1F426B5B-C5CE-4880-A320-EF855BEC12F8}" type="presParOf" srcId="{763A7ADD-1E94-43D8-B4AB-47F44848EE25}" destId="{4C5FE219-B0B8-4124-A3EA-18E76AD93518}" srcOrd="0" destOrd="0" presId="urn:microsoft.com/office/officeart/2008/layout/HalfCircleOrganizationChart"/>
+    <dgm:cxn modelId="{4CEF0369-3458-4647-9BF2-F0CF3522554D}" type="presParOf" srcId="{4C5FE219-B0B8-4124-A3EA-18E76AD93518}" destId="{7E8F490A-DCA4-4CBE-90E4-1DE20A8E9EF4}" srcOrd="0" destOrd="0" presId="urn:microsoft.com/office/officeart/2008/layout/HalfCircleOrganizationChart"/>
+    <dgm:cxn modelId="{D6EA0A7C-37C0-4B35-BD5C-BDED21FEB3E2}" type="presParOf" srcId="{4C5FE219-B0B8-4124-A3EA-18E76AD93518}" destId="{896F29F9-C6C5-4C0A-9AD1-F69E17572B46}" srcOrd="1" destOrd="0" presId="urn:microsoft.com/office/officeart/2008/layout/HalfCircleOrganizationChart"/>
+    <dgm:cxn modelId="{B3A2D235-F48D-4568-B61F-3A0D59D7F818}" type="presParOf" srcId="{4C5FE219-B0B8-4124-A3EA-18E76AD93518}" destId="{3F458D7A-14E7-4C01-8FF5-848A578C0D46}" srcOrd="2" destOrd="0" presId="urn:microsoft.com/office/officeart/2008/layout/HalfCircleOrganizationChart"/>
+    <dgm:cxn modelId="{A9107DD4-8512-4C30-BB7E-595864D81C1D}" type="presParOf" srcId="{4C5FE219-B0B8-4124-A3EA-18E76AD93518}" destId="{AF80094A-4C67-405A-BB56-90D8B9362DB2}" srcOrd="3" destOrd="0" presId="urn:microsoft.com/office/officeart/2008/layout/HalfCircleOrganizationChart"/>
+    <dgm:cxn modelId="{8CA47F58-10B8-464C-B43F-BB472599A5D9}" type="presParOf" srcId="{763A7ADD-1E94-43D8-B4AB-47F44848EE25}" destId="{9B2D4421-96F2-45A1-A40E-496DFF7BCFDB}" srcOrd="1" destOrd="0" presId="urn:microsoft.com/office/officeart/2008/layout/HalfCircleOrganizationChart"/>
+    <dgm:cxn modelId="{5D6ACA6F-5E7B-49A3-8A4E-C82FBAC3D6B2}" type="presParOf" srcId="{9B2D4421-96F2-45A1-A40E-496DFF7BCFDB}" destId="{BAE36B21-F122-4342-A232-984406E1D097}" srcOrd="0" destOrd="0" presId="urn:microsoft.com/office/officeart/2008/layout/HalfCircleOrganizationChart"/>
+    <dgm:cxn modelId="{A3EB6497-BADF-4C19-A649-FE1878C9AB03}" type="presParOf" srcId="{9B2D4421-96F2-45A1-A40E-496DFF7BCFDB}" destId="{3A9C4E5A-18BD-43D5-BD87-7587B9CBB7E1}" srcOrd="1" destOrd="0" presId="urn:microsoft.com/office/officeart/2008/layout/HalfCircleOrganizationChart"/>
+    <dgm:cxn modelId="{E6B85AC1-8876-448D-8A04-44DF64CE129C}" type="presParOf" srcId="{3A9C4E5A-18BD-43D5-BD87-7587B9CBB7E1}" destId="{56CE88F8-3687-4233-B615-285BE0C1B1E5}" srcOrd="0" destOrd="0" presId="urn:microsoft.com/office/officeart/2008/layout/HalfCircleOrganizationChart"/>
+    <dgm:cxn modelId="{D1488101-A4A9-470E-9516-279744188B73}" type="presParOf" srcId="{56CE88F8-3687-4233-B615-285BE0C1B1E5}" destId="{EBA9850D-9BA7-4640-BF0F-211577D13093}" srcOrd="0" destOrd="0" presId="urn:microsoft.com/office/officeart/2008/layout/HalfCircleOrganizationChart"/>
+    <dgm:cxn modelId="{0B3F2DD8-CA94-447B-9A83-89D4F3D50BC6}" type="presParOf" srcId="{56CE88F8-3687-4233-B615-285BE0C1B1E5}" destId="{45CA7DEC-3164-48C8-9692-57A9CF710F34}" srcOrd="1" destOrd="0" presId="urn:microsoft.com/office/officeart/2008/layout/HalfCircleOrganizationChart"/>
+    <dgm:cxn modelId="{99A1C545-9307-4ADB-999A-862ABBAD7DF5}" type="presParOf" srcId="{56CE88F8-3687-4233-B615-285BE0C1B1E5}" destId="{BF49C480-ABC7-463B-84C5-9DAEB22B6B6D}" srcOrd="2" destOrd="0" presId="urn:microsoft.com/office/officeart/2008/layout/HalfCircleOrganizationChart"/>
+    <dgm:cxn modelId="{31C098B9-51AD-48BF-A4EF-6D24E608D307}" type="presParOf" srcId="{56CE88F8-3687-4233-B615-285BE0C1B1E5}" destId="{24380B19-C3CC-4980-AE6F-C98AA317A6BF}" srcOrd="3" destOrd="0" presId="urn:microsoft.com/office/officeart/2008/layout/HalfCircleOrganizationChart"/>
+    <dgm:cxn modelId="{5DD44981-71E6-448A-AF9F-A040E2BF2CBF}" type="presParOf" srcId="{3A9C4E5A-18BD-43D5-BD87-7587B9CBB7E1}" destId="{43EF542F-3C76-4606-9868-AF94D3A2C447}" srcOrd="1" destOrd="0" presId="urn:microsoft.com/office/officeart/2008/layout/HalfCircleOrganizationChart"/>
+    <dgm:cxn modelId="{B2D4880C-1C2E-4357-B007-6312977B68BB}" type="presParOf" srcId="{3A9C4E5A-18BD-43D5-BD87-7587B9CBB7E1}" destId="{52ECFC2D-66DF-4942-B142-008F7094FD3E}" srcOrd="2" destOrd="0" presId="urn:microsoft.com/office/officeart/2008/layout/HalfCircleOrganizationChart"/>
+    <dgm:cxn modelId="{97C97D7E-F42C-4B53-A89C-9F3EA0CC1C05}" type="presParOf" srcId="{9B2D4421-96F2-45A1-A40E-496DFF7BCFDB}" destId="{341377B2-D986-48C5-AE62-3C99E6240606}" srcOrd="2" destOrd="0" presId="urn:microsoft.com/office/officeart/2008/layout/HalfCircleOrganizationChart"/>
+    <dgm:cxn modelId="{E62B6B33-DCF9-4924-BF1D-98A93EA4C3B0}" type="presParOf" srcId="{9B2D4421-96F2-45A1-A40E-496DFF7BCFDB}" destId="{D6B33A73-BB50-471E-BD90-4DEA54D18E75}" srcOrd="3" destOrd="0" presId="urn:microsoft.com/office/officeart/2008/layout/HalfCircleOrganizationChart"/>
+    <dgm:cxn modelId="{A96F1953-E5F3-4018-A1D5-17E96CD43A03}" type="presParOf" srcId="{D6B33A73-BB50-471E-BD90-4DEA54D18E75}" destId="{C2FE76EC-C15D-49DD-9344-AA48D2345003}" srcOrd="0" destOrd="0" presId="urn:microsoft.com/office/officeart/2008/layout/HalfCircleOrganizationChart"/>
+    <dgm:cxn modelId="{36FDA014-1672-483D-8B66-C8513CA92A6B}" type="presParOf" srcId="{C2FE76EC-C15D-49DD-9344-AA48D2345003}" destId="{3CDACD33-3274-46B8-AF8D-93866DD7FA37}" srcOrd="0" destOrd="0" presId="urn:microsoft.com/office/officeart/2008/layout/HalfCircleOrganizationChart"/>
+    <dgm:cxn modelId="{1EC63F00-44AC-4B41-8E1E-8610E275BC44}" type="presParOf" srcId="{C2FE76EC-C15D-49DD-9344-AA48D2345003}" destId="{E3056D43-1624-41EA-9BE0-B7F4DC0D88DE}" srcOrd="1" destOrd="0" presId="urn:microsoft.com/office/officeart/2008/layout/HalfCircleOrganizationChart"/>
+    <dgm:cxn modelId="{253530D1-DB8B-4C95-A7F1-BE383BCFE1DF}" type="presParOf" srcId="{C2FE76EC-C15D-49DD-9344-AA48D2345003}" destId="{56D3F933-9684-4E7A-A72B-12ABF0B839D4}" srcOrd="2" destOrd="0" presId="urn:microsoft.com/office/officeart/2008/layout/HalfCircleOrganizationChart"/>
+    <dgm:cxn modelId="{164CD8B8-5208-49EA-BEB5-BABBC8C5AC27}" type="presParOf" srcId="{C2FE76EC-C15D-49DD-9344-AA48D2345003}" destId="{6395CDC1-336C-4ADA-AA57-3B2B7E0298B1}" srcOrd="3" destOrd="0" presId="urn:microsoft.com/office/officeart/2008/layout/HalfCircleOrganizationChart"/>
+    <dgm:cxn modelId="{9AF12E63-F5CB-4617-A1DB-B6E5CEC2553C}" type="presParOf" srcId="{D6B33A73-BB50-471E-BD90-4DEA54D18E75}" destId="{3C0C9C72-03F4-4675-8BE9-F8CF27C3D407}" srcOrd="1" destOrd="0" presId="urn:microsoft.com/office/officeart/2008/layout/HalfCircleOrganizationChart"/>
+    <dgm:cxn modelId="{501E40DD-15E7-400C-8980-65AB93567422}" type="presParOf" srcId="{D6B33A73-BB50-471E-BD90-4DEA54D18E75}" destId="{7F4618E3-47C7-429D-86AD-ACC7D5756306}" srcOrd="2" destOrd="0" presId="urn:microsoft.com/office/officeart/2008/layout/HalfCircleOrganizationChart"/>
+    <dgm:cxn modelId="{E912C189-83E2-45D4-8417-C8801160D140}" type="presParOf" srcId="{763A7ADD-1E94-43D8-B4AB-47F44848EE25}" destId="{4D2EB142-4937-4EC4-BF7B-9B6E12A0D8B5}" srcOrd="2" destOrd="0" presId="urn:microsoft.com/office/officeart/2008/layout/HalfCircleOrganizationChart"/>
   </dgm:cxnLst>
   <dgm:bg/>
   <dgm:whole/>
@@ -25317,6 +25092,7 @@
     <w:rsid w:val="00BF7027"/>
     <w:rsid w:val="00C67C1E"/>
     <w:rsid w:val="00CA5528"/>
+    <w:rsid w:val="00EE1475"/>
   </w:rsids>
   <m:mathPr>
     <m:mathFont m:val="Cambria Math"/>
@@ -26095,7 +25871,7 @@
 </file>
 
 <file path=customXml/itemProps3.xml><?xml version="1.0" encoding="utf-8"?>
-<ds:datastoreItem xmlns:ds="http://schemas.openxmlformats.org/officeDocument/2006/customXml" ds:itemID="{85ACF9B8-B410-47BE-89C4-C9E4EE736B2D}">
+<ds:datastoreItem xmlns:ds="http://schemas.openxmlformats.org/officeDocument/2006/customXml" ds:itemID="{EE2B3733-987E-4ECA-AAF6-E3712864934D}">
   <ds:schemaRefs>
     <ds:schemaRef ds:uri="http://schemas.openxmlformats.org/officeDocument/2006/bibliography"/>
   </ds:schemaRefs>

--- a/Sistema Web.docx
+++ b/Sistema Web.docx
@@ -220,6 +220,26 @@
               <w:t>Se revisó la categorización de usuario</w:t>
             </w:r>
           </w:p>
+          <w:p>
+            <w:pPr>
+              <w:pStyle w:val="Prrafodelista"/>
+              <w:numPr>
+                <w:ilvl w:val="0"/>
+                <w:numId w:val="38"/>
+              </w:numPr>
+              <w:jc w:val="center"/>
+              <w:cnfStyle w:val="000000000000" w:firstRow="0" w:lastRow="0" w:firstColumn="0" w:lastColumn="0" w:oddVBand="0" w:evenVBand="0" w:oddHBand="0" w:evenHBand="0" w:firstRowFirstColumn="0" w:firstRowLastColumn="0" w:lastRowFirstColumn="0" w:lastRowLastColumn="0"/>
+              <w:rPr>
+                <w:sz w:val="20"/>
+              </w:rPr>
+            </w:pPr>
+            <w:r>
+              <w:rPr>
+                <w:sz w:val="20"/>
+              </w:rPr>
+              <w:t>Se modificó los objetivos del proyecto y del sistema</w:t>
+            </w:r>
+          </w:p>
         </w:tc>
       </w:tr>
       <w:tr>
@@ -356,8 +376,6 @@
         </w:rPr>
         <w:br w:type="page"/>
       </w:r>
-      <w:bookmarkStart w:id="1" w:name="_GoBack"/>
-      <w:bookmarkEnd w:id="1"/>
     </w:p>
     <w:p>
       <w:pPr>
@@ -401,7 +419,7 @@
           <w:noProof/>
           <w:lang w:val="es-ES"/>
         </w:rPr>
-        <w:t xml:space="preserve">Sistema de </w:t>
+        <w:t xml:space="preserve">Desarrollo de </w:t>
       </w:r>
       <w:r>
         <w:rPr>
@@ -409,7 +427,7 @@
           <w:noProof/>
           <w:lang w:val="es-ES"/>
         </w:rPr>
-        <w:t>Gestió</w:t>
+        <w:t>Sistema</w:t>
       </w:r>
       <w:r>
         <w:rPr>
@@ -417,7 +435,63 @@
           <w:noProof/>
           <w:lang w:val="es-ES"/>
         </w:rPr>
-        <w:t>n de Pacientes Odontologicos (</w:t>
+        <w:t xml:space="preserve"> Web</w:t>
+      </w:r>
+      <w:r>
+        <w:rPr>
+          <w:rFonts w:cs="Arial"/>
+          <w:noProof/>
+          <w:lang w:val="es-ES"/>
+        </w:rPr>
+        <w:t xml:space="preserve"> </w:t>
+      </w:r>
+      <w:r>
+        <w:rPr>
+          <w:rFonts w:cs="Arial"/>
+          <w:noProof/>
+          <w:lang w:val="es-ES"/>
+        </w:rPr>
+        <w:t>para la g</w:t>
+      </w:r>
+      <w:r>
+        <w:rPr>
+          <w:rFonts w:cs="Arial"/>
+          <w:noProof/>
+          <w:lang w:val="es-ES"/>
+        </w:rPr>
+        <w:t>estió</w:t>
+      </w:r>
+      <w:r>
+        <w:rPr>
+          <w:rFonts w:cs="Arial"/>
+          <w:noProof/>
+          <w:lang w:val="es-ES"/>
+        </w:rPr>
+        <w:t xml:space="preserve">n </w:t>
+      </w:r>
+      <w:r>
+        <w:rPr>
+          <w:rFonts w:cs="Arial"/>
+          <w:noProof/>
+          <w:lang w:val="es-ES"/>
+        </w:rPr>
+        <w:t xml:space="preserve">de </w:t>
+      </w:r>
+      <w:r>
+        <w:rPr>
+          <w:rFonts w:cs="Arial"/>
+          <w:noProof/>
+          <w:lang w:val="es-ES"/>
+        </w:rPr>
+        <w:t>Pacientes Odontologicos (</w:t>
+      </w:r>
+      <w:r>
+        <w:rPr>
+          <w:rFonts w:cs="Arial"/>
+          <w:noProof/>
+          <w:lang w:val="es-ES"/>
+        </w:rPr>
+        <w:t>SW</w:t>
       </w:r>
       <w:r>
         <w:rPr>
@@ -480,7 +554,7 @@
           <w:noProof/>
           <w:lang w:val="es-ES"/>
         </w:rPr>
-        <w:t>Fortalecer la gestión de</w:t>
+        <w:t>Desarrollar</w:t>
       </w:r>
       <w:r>
         <w:rPr>
@@ -488,63 +562,7 @@
           <w:noProof/>
           <w:lang w:val="es-ES"/>
         </w:rPr>
-        <w:t xml:space="preserve"> pacientes para </w:t>
-      </w:r>
-      <w:r>
-        <w:rPr>
-          <w:rFonts w:cs="Arial"/>
-          <w:noProof/>
-          <w:lang w:val="es-ES"/>
-        </w:rPr>
-        <w:t xml:space="preserve">los </w:t>
-      </w:r>
-      <w:r>
-        <w:rPr>
-          <w:rFonts w:cs="Arial"/>
-          <w:noProof/>
-          <w:lang w:val="es-ES"/>
-        </w:rPr>
-        <w:t xml:space="preserve">médicos que </w:t>
-      </w:r>
-      <w:r>
-        <w:rPr>
-          <w:rFonts w:cs="Arial"/>
-          <w:noProof/>
-          <w:lang w:val="es-ES"/>
-        </w:rPr>
-        <w:t>prestan servicios od</w:t>
-      </w:r>
-      <w:r>
-        <w:rPr>
-          <w:rFonts w:cs="Arial"/>
-          <w:noProof/>
-          <w:lang w:val="es-ES"/>
-        </w:rPr>
-        <w:t>o</w:t>
-      </w:r>
-      <w:r>
-        <w:rPr>
-          <w:rFonts w:cs="Arial"/>
-          <w:noProof/>
-          <w:lang w:val="es-ES"/>
-        </w:rPr>
-        <w:t>ntol</w:t>
-      </w:r>
-      <w:r>
-        <w:rPr>
-          <w:rFonts w:cs="Arial"/>
-          <w:noProof/>
-          <w:lang w:val="es-ES"/>
-        </w:rPr>
-        <w:t>ó</w:t>
-      </w:r>
-      <w:r>
-        <w:rPr>
-          <w:rFonts w:cs="Arial"/>
-          <w:noProof/>
-          <w:lang w:val="es-ES"/>
-        </w:rPr>
-        <w:t>gicos</w:t>
+        <w:t xml:space="preserve"> un sistema web para la gestión de pacientes odontologicos</w:t>
       </w:r>
     </w:p>
     <w:p>
@@ -555,6 +573,287 @@
           <w:lang w:val="es-ES"/>
         </w:rPr>
       </w:pPr>
+    </w:p>
+    <w:p>
+      <w:pPr>
+        <w:pStyle w:val="Ttulo2"/>
+        <w:numPr>
+          <w:ilvl w:val="1"/>
+          <w:numId w:val="27"/>
+        </w:numPr>
+        <w:rPr>
+          <w:noProof/>
+          <w:lang w:val="es-ES"/>
+        </w:rPr>
+      </w:pPr>
+      <w:r>
+        <w:rPr>
+          <w:noProof/>
+          <w:lang w:val="es-ES"/>
+        </w:rPr>
+        <w:t>Objetivos Especificos</w:t>
+      </w:r>
+    </w:p>
+    <w:p>
+      <w:pPr>
+        <w:rPr>
+          <w:rFonts w:cs="Arial"/>
+          <w:noProof/>
+          <w:lang w:val="es-ES"/>
+        </w:rPr>
+      </w:pPr>
+    </w:p>
+    <w:p>
+      <w:pPr>
+        <w:pStyle w:val="Prrafodelista"/>
+        <w:numPr>
+          <w:ilvl w:val="0"/>
+          <w:numId w:val="45"/>
+        </w:numPr>
+        <w:rPr>
+          <w:rFonts w:cs="Arial"/>
+          <w:noProof/>
+          <w:lang w:val="es-ES"/>
+        </w:rPr>
+      </w:pPr>
+      <w:r>
+        <w:rPr>
+          <w:rFonts w:cs="Arial"/>
+          <w:noProof/>
+          <w:lang w:val="es-ES"/>
+        </w:rPr>
+        <w:t>Determinar la necesidad de crear un sistema para la gestión de pacientes en el séctor médico – odontologico.</w:t>
+      </w:r>
+    </w:p>
+    <w:p>
+      <w:pPr>
+        <w:pStyle w:val="Prrafodelista"/>
+        <w:numPr>
+          <w:ilvl w:val="0"/>
+          <w:numId w:val="45"/>
+        </w:numPr>
+        <w:rPr>
+          <w:rFonts w:cs="Arial"/>
+          <w:noProof/>
+          <w:lang w:val="es-ES"/>
+        </w:rPr>
+      </w:pPr>
+      <w:r>
+        <w:rPr>
+          <w:rFonts w:cs="Arial"/>
+          <w:noProof/>
+          <w:lang w:val="es-ES"/>
+        </w:rPr>
+        <w:t>Establecer</w:t>
+      </w:r>
+      <w:r>
+        <w:rPr>
+          <w:rFonts w:cs="Arial"/>
+          <w:noProof/>
+          <w:lang w:val="es-ES"/>
+        </w:rPr>
+        <w:t xml:space="preserve"> las vitales funcionalidades a cumplir </w:t>
+      </w:r>
+      <w:r>
+        <w:rPr>
+          <w:rFonts w:cs="Arial"/>
+          <w:noProof/>
+          <w:lang w:val="es-ES"/>
+        </w:rPr>
+        <w:t>por parte del SWGPO</w:t>
+      </w:r>
+    </w:p>
+    <w:p>
+      <w:pPr>
+        <w:pStyle w:val="Prrafodelista"/>
+        <w:numPr>
+          <w:ilvl w:val="0"/>
+          <w:numId w:val="45"/>
+        </w:numPr>
+        <w:rPr>
+          <w:rFonts w:cs="Arial"/>
+          <w:noProof/>
+          <w:lang w:val="es-ES"/>
+        </w:rPr>
+      </w:pPr>
+      <w:r>
+        <w:rPr>
+          <w:rFonts w:cs="Arial"/>
+          <w:noProof/>
+          <w:lang w:val="es-ES"/>
+        </w:rPr>
+        <w:t>Acordar</w:t>
+      </w:r>
+      <w:r>
+        <w:rPr>
+          <w:rFonts w:cs="Arial"/>
+          <w:noProof/>
+          <w:lang w:val="es-ES"/>
+        </w:rPr>
+        <w:t xml:space="preserve"> los principales indicadores en el servicio médico odontologico hacia sus pacientes</w:t>
+      </w:r>
+    </w:p>
+    <w:p>
+      <w:pPr>
+        <w:pStyle w:val="Prrafodelista"/>
+        <w:numPr>
+          <w:ilvl w:val="0"/>
+          <w:numId w:val="45"/>
+        </w:numPr>
+        <w:rPr>
+          <w:rFonts w:cs="Arial"/>
+          <w:noProof/>
+          <w:lang w:val="es-ES"/>
+        </w:rPr>
+      </w:pPr>
+      <w:r>
+        <w:rPr>
+          <w:rFonts w:cs="Arial"/>
+          <w:noProof/>
+          <w:lang w:val="es-ES"/>
+        </w:rPr>
+        <w:t xml:space="preserve">Diseñar el sitio web considerando las especificaciones e indicadores en el servicio médico – paciente </w:t>
+      </w:r>
+    </w:p>
+    <w:p>
+      <w:pPr>
+        <w:pStyle w:val="Prrafodelista"/>
+        <w:numPr>
+          <w:ilvl w:val="0"/>
+          <w:numId w:val="45"/>
+        </w:numPr>
+        <w:rPr>
+          <w:rFonts w:cs="Arial"/>
+          <w:noProof/>
+          <w:lang w:val="es-ES"/>
+        </w:rPr>
+      </w:pPr>
+      <w:r>
+        <w:rPr>
+          <w:rFonts w:cs="Arial"/>
+          <w:noProof/>
+          <w:lang w:val="es-ES"/>
+        </w:rPr>
+        <w:t>Implantar la aplicación web en un entorno interoperable</w:t>
+      </w:r>
+      <w:r>
+        <w:rPr>
+          <w:rFonts w:cs="Arial"/>
+          <w:noProof/>
+          <w:lang w:val="es-ES"/>
+        </w:rPr>
+        <w:t>, confiable y seguro</w:t>
+      </w:r>
+    </w:p>
+    <w:p>
+      <w:pPr>
+        <w:rPr>
+          <w:rFonts w:cs="Arial"/>
+          <w:noProof/>
+          <w:lang w:val="es-ES"/>
+        </w:rPr>
+      </w:pPr>
+    </w:p>
+    <w:p>
+      <w:pPr>
+        <w:rPr>
+          <w:rFonts w:cs="Arial"/>
+          <w:noProof/>
+          <w:lang w:val="es-ES"/>
+        </w:rPr>
+      </w:pPr>
+    </w:p>
+    <w:p>
+      <w:pPr>
+        <w:rPr>
+          <w:rFonts w:cs="Arial"/>
+          <w:noProof/>
+          <w:lang w:val="es-ES"/>
+        </w:rPr>
+      </w:pPr>
+    </w:p>
+    <w:p>
+      <w:pPr>
+        <w:rPr>
+          <w:rFonts w:cs="Arial"/>
+          <w:noProof/>
+          <w:lang w:val="es-ES"/>
+        </w:rPr>
+      </w:pPr>
+    </w:p>
+    <w:p>
+      <w:pPr>
+        <w:rPr>
+          <w:rFonts w:cs="Arial"/>
+          <w:noProof/>
+          <w:lang w:val="es-ES"/>
+        </w:rPr>
+      </w:pPr>
+    </w:p>
+    <w:p>
+      <w:pPr>
+        <w:rPr>
+          <w:rFonts w:cs="Arial"/>
+          <w:noProof/>
+          <w:lang w:val="es-ES"/>
+        </w:rPr>
+      </w:pPr>
+    </w:p>
+    <w:p>
+      <w:pPr>
+        <w:rPr>
+          <w:rFonts w:cs="Arial"/>
+          <w:noProof/>
+          <w:lang w:val="es-ES"/>
+        </w:rPr>
+      </w:pPr>
+    </w:p>
+    <w:p>
+      <w:pPr>
+        <w:rPr>
+          <w:rFonts w:cs="Arial"/>
+          <w:noProof/>
+          <w:lang w:val="es-ES"/>
+        </w:rPr>
+      </w:pPr>
+    </w:p>
+    <w:p>
+      <w:pPr>
+        <w:rPr>
+          <w:rFonts w:cs="Arial"/>
+          <w:noProof/>
+          <w:lang w:val="es-ES"/>
+        </w:rPr>
+      </w:pPr>
+    </w:p>
+    <w:p>
+      <w:pPr>
+        <w:rPr>
+          <w:rFonts w:cs="Arial"/>
+          <w:noProof/>
+          <w:lang w:val="es-ES"/>
+        </w:rPr>
+      </w:pPr>
+    </w:p>
+    <w:p>
+      <w:pPr>
+        <w:rPr>
+          <w:rFonts w:cs="Arial"/>
+          <w:noProof/>
+          <w:lang w:val="es-ES"/>
+        </w:rPr>
+      </w:pPr>
+    </w:p>
+    <w:p>
+      <w:pPr>
+        <w:rPr>
+          <w:rFonts w:cs="Arial"/>
+          <w:noProof/>
+          <w:lang w:val="es-ES"/>
+        </w:rPr>
+      </w:pPr>
+      <w:bookmarkStart w:id="1" w:name="_GoBack"/>
+      <w:bookmarkEnd w:id="1"/>
     </w:p>
     <w:p>
       <w:pPr>
@@ -573,6 +872,7 @@
           <w:noProof/>
           <w:lang w:val="es-ES"/>
         </w:rPr>
+        <w:lastRenderedPageBreak/>
         <w:t>Objetivos del Sistema</w:t>
       </w:r>
     </w:p>
@@ -686,16 +986,7 @@
           <w:noProof/>
           <w:lang w:val="es-ES"/>
         </w:rPr>
-        <w:t xml:space="preserve"> </w:t>
-      </w:r>
-      <w:commentRangeStart w:id="2"/>
-      <w:r>
-        <w:rPr>
-          <w:rFonts w:cs="Arial"/>
-          <w:noProof/>
-          <w:lang w:val="es-ES"/>
-        </w:rPr>
-        <w:t>con acceso a internet</w:t>
+        <w:t xml:space="preserve"> con acceso a internet</w:t>
       </w:r>
       <w:r>
         <w:rPr>
@@ -703,22 +994,7 @@
           <w:noProof/>
           <w:lang w:val="es-ES"/>
         </w:rPr>
-        <w:t xml:space="preserve"> </w:t>
-      </w:r>
-      <w:commentRangeEnd w:id="2"/>
-      <w:r>
-        <w:rPr>
-          <w:rStyle w:val="Refdecomentario"/>
-        </w:rPr>
-        <w:commentReference w:id="2"/>
-      </w:r>
-      <w:r>
-        <w:rPr>
-          <w:rFonts w:cs="Arial"/>
-          <w:noProof/>
-          <w:lang w:val="es-ES"/>
-        </w:rPr>
-        <w:t>a los datos de los pacientes</w:t>
+        <w:t xml:space="preserve"> a los datos de los pacientes</w:t>
       </w:r>
       <w:r>
         <w:rPr>
@@ -927,7 +1203,6 @@
           <w:szCs w:val="24"/>
           <w:lang w:val="es-ES"/>
         </w:rPr>
-        <w:lastRenderedPageBreak/>
         <w:t>Como ya habiamos mencionado anteriormente una de las principales características que beneficiara al usuario es la generación de reportes de servicios realizados a todos los pacientes, esto prevee al usuario de problemas con sus clientes ya que contara con un soporte para eventuales reclamos, ademas de ayudarle en la gestion de servicios.</w:t>
       </w:r>
     </w:p>
@@ -989,6 +1264,7 @@
           <w:szCs w:val="24"/>
           <w:lang w:val="es-ES"/>
         </w:rPr>
+        <w:lastRenderedPageBreak/>
         <w:t>Para cumplir con lo mencionado, se contará con un estimado de 3 meses para lograr el desarrollo en su totalidad.</w:t>
       </w:r>
     </w:p>
@@ -1318,7 +1594,6 @@
           <w:noProof/>
           <w:lang w:val="es-ES"/>
         </w:rPr>
-        <w:lastRenderedPageBreak/>
         <w:t>Requisitos no funcionales</w:t>
       </w:r>
     </w:p>
@@ -1440,6 +1715,7 @@
           <w:noProof/>
           <w:lang w:val="es-ES"/>
         </w:rPr>
+        <w:lastRenderedPageBreak/>
         <w:t xml:space="preserve">El </w:t>
       </w:r>
       <w:r>
@@ -1529,14 +1805,6 @@
     </w:p>
     <w:p>
       <w:pPr>
-        <w:rPr>
-          <w:noProof/>
-          <w:lang w:val="es-ES"/>
-        </w:rPr>
-      </w:pPr>
-    </w:p>
-    <w:p>
-      <w:pPr>
         <w:pStyle w:val="Ttulo3"/>
         <w:rPr>
           <w:noProof/>
@@ -1642,8 +1910,8 @@
           <w:lang w:val="es-ES"/>
         </w:rPr>
         <w:sectPr>
-          <w:headerReference w:type="default" r:id="rId12"/>
-          <w:footerReference w:type="default" r:id="rId13"/>
+          <w:headerReference w:type="default" r:id="rId10"/>
+          <w:footerReference w:type="default" r:id="rId11"/>
           <w:pgSz w:w="12240" w:h="15840" w:code="1"/>
           <w:pgMar w:top="1418" w:right="1701" w:bottom="1418" w:left="1701" w:header="720" w:footer="720" w:gutter="0"/>
           <w:cols w:space="720"/>
@@ -1695,7 +1963,7 @@
                     </pic:cNvPicPr>
                   </pic:nvPicPr>
                   <pic:blipFill>
-                    <a:blip r:embed="rId14" cstate="print">
+                    <a:blip r:embed="rId12" cstate="print">
                       <a:extLst>
                         <a:ext uri="{28A0092B-C50C-407E-A947-70E740481C1C}">
                           <a14:useLocalDpi xmlns:a14="http://schemas.microsoft.com/office/drawing/2010/main" val="0"/>
@@ -8352,7 +8620,7 @@
             <wp:cNvGraphicFramePr/>
             <a:graphic xmlns:a="http://schemas.openxmlformats.org/drawingml/2006/main">
               <a:graphicData uri="http://schemas.openxmlformats.org/drawingml/2006/diagram">
-                <dgm:relIds xmlns:dgm="http://schemas.openxmlformats.org/drawingml/2006/diagram" xmlns:r="http://schemas.openxmlformats.org/officeDocument/2006/relationships" r:dm="rId15" r:lo="rId16" r:qs="rId17" r:cs="rId18"/>
+                <dgm:relIds xmlns:dgm="http://schemas.openxmlformats.org/drawingml/2006/diagram" xmlns:r="http://schemas.openxmlformats.org/officeDocument/2006/relationships" r:dm="rId13" r:lo="rId14" r:qs="rId15" r:cs="rId16"/>
               </a:graphicData>
             </a:graphic>
             <wp14:sizeRelH relativeFrom="page">
@@ -12492,7 +12760,7 @@
                     <pic:cNvPicPr/>
                   </pic:nvPicPr>
                   <pic:blipFill>
-                    <a:blip r:embed="rId20" cstate="print">
+                    <a:blip r:embed="rId18" cstate="print">
                       <a:extLst>
                         <a:ext uri="{28A0092B-C50C-407E-A947-70E740481C1C}">
                           <a14:useLocalDpi xmlns:a14="http://schemas.microsoft.com/office/drawing/2010/main" val="0"/>
@@ -14744,30 +15012,6 @@
     </w:sectPr>
   </w:body>
 </w:document>
-</file>
-
-<file path=word/comments.xml><?xml version="1.0" encoding="utf-8"?>
-<w:comments xmlns:wpc="http://schemas.microsoft.com/office/word/2010/wordprocessingCanvas" xmlns:mc="http://schemas.openxmlformats.org/markup-compatibility/2006" xmlns:o="urn:schemas-microsoft-com:office:office" xmlns:r="http://schemas.openxmlformats.org/officeDocument/2006/relationships" xmlns:m="http://schemas.openxmlformats.org/officeDocument/2006/math" xmlns:v="urn:schemas-microsoft-com:vml" xmlns:wp14="http://schemas.microsoft.com/office/word/2010/wordprocessingDrawing" xmlns:wp="http://schemas.openxmlformats.org/drawingml/2006/wordprocessingDrawing" xmlns:w10="urn:schemas-microsoft-com:office:word" xmlns:w="http://schemas.openxmlformats.org/wordprocessingml/2006/main" xmlns:w14="http://schemas.microsoft.com/office/word/2010/wordml" xmlns:w15="http://schemas.microsoft.com/office/word/2012/wordml" xmlns:wpg="http://schemas.microsoft.com/office/word/2010/wordprocessingGroup" xmlns:wpi="http://schemas.microsoft.com/office/word/2010/wordprocessingInk" xmlns:wne="http://schemas.microsoft.com/office/word/2006/wordml" xmlns:wps="http://schemas.microsoft.com/office/word/2010/wordprocessingShape" mc:Ignorable="w14 w15 wp14">
-  <w:comment w:id="2" w:author="Jimmy Romàn" w:date="2015-05-17T20:57:00Z" w:initials="JR">
-    <w:p>
-      <w:pPr>
-        <w:pStyle w:val="Textocomentario"/>
-      </w:pPr>
-      <w:r>
-        <w:rPr>
-          <w:rStyle w:val="Refdecomentario"/>
-        </w:rPr>
-        <w:annotationRef/>
-      </w:r>
-    </w:p>
-  </w:comment>
-</w:comments>
-</file>
-
-<file path=word/commentsExtended.xml><?xml version="1.0" encoding="utf-8"?>
-<w15:commentsEx xmlns:wpc="http://schemas.microsoft.com/office/word/2010/wordprocessingCanvas" xmlns:mc="http://schemas.openxmlformats.org/markup-compatibility/2006" xmlns:o="urn:schemas-microsoft-com:office:office" xmlns:r="http://schemas.openxmlformats.org/officeDocument/2006/relationships" xmlns:m="http://schemas.openxmlformats.org/officeDocument/2006/math" xmlns:v="urn:schemas-microsoft-com:vml" xmlns:wp14="http://schemas.microsoft.com/office/word/2010/wordprocessingDrawing" xmlns:wp="http://schemas.openxmlformats.org/drawingml/2006/wordprocessingDrawing" xmlns:w10="urn:schemas-microsoft-com:office:word" xmlns:w="http://schemas.openxmlformats.org/wordprocessingml/2006/main" xmlns:w14="http://schemas.microsoft.com/office/word/2010/wordml" xmlns:w15="http://schemas.microsoft.com/office/word/2012/wordml" xmlns:wpg="http://schemas.microsoft.com/office/word/2010/wordprocessingGroup" xmlns:wpi="http://schemas.microsoft.com/office/word/2010/wordprocessingInk" xmlns:wne="http://schemas.microsoft.com/office/word/2006/wordml" xmlns:wps="http://schemas.microsoft.com/office/word/2010/wordprocessingShape" mc:Ignorable="w14 w15 wp14">
-  <w15:commentEx w15:paraId="3CF75F1F" w15:done="0"/>
-</w15:commentsEx>
 </file>
 
 <file path=word/endnotes.xml><?xml version="1.0" encoding="utf-8"?>
@@ -14842,7 +15086,7 @@
         <w:color w:val="3B4658" w:themeColor="accent4" w:themeShade="80"/>
         <w:lang w:val="es-ES"/>
       </w:rPr>
-      <w:t>17</w:t>
+      <w:t>3</w:t>
     </w:r>
     <w:r>
       <w:rPr>
@@ -14913,7 +15157,6 @@
       <w:dataBinding w:prefixMappings="xmlns:ns0='http://schemas.openxmlformats.org/package/2006/metadata/core-properties' xmlns:ns1='http://purl.org/dc/elements/1.1/'" w:xpath="/ns0:coreProperties[1]/ns1:title[1]" w:storeItemID="{6C3C8BC8-F283-45AE-878A-BAB7291924A1}"/>
       <w:text/>
     </w:sdtPr>
-    <w:sdtEndPr/>
     <w:sdtContent>
       <w:p>
         <w:pPr>
@@ -15058,7 +15301,7 @@
         </mc:Choice>
         <mc:Fallback>
           <w:pict>
-            <v:group w14:anchorId="22DD86B0" id="Grupo 468" o:spid="_x0000_s1026" style="position:absolute;margin-left:0;margin-top:-.75pt;width:791.15pt;height:57.75pt;z-index:251658240;mso-width-percent:1000;mso-position-horizontal:center;mso-position-horizontal-relative:page;mso-position-vertical-relative:page;mso-width-percent:1000;mso-height-relative:top-margin-area" coordorigin="8,9" coordsize="15823,1439" o:gfxdata="UEsDBBQABgAIAAAAIQC2gziS/gAAAOEBAAATAAAAW0NvbnRlbnRfVHlwZXNdLnhtbJSRQU7DMBBF&#10;90jcwfIWJU67QAgl6YK0S0CoHGBkTxKLZGx5TGhvj5O2G0SRWNoz/78nu9wcxkFMGNg6quQqL6RA&#10;0s5Y6ir5vt9lD1JwBDIwOMJKHpHlpr69KfdHjyxSmriSfYz+USnWPY7AufNIadK6MEJMx9ApD/oD&#10;OlTrorhX2lFEilmcO2RdNtjC5xDF9pCuTyYBB5bi6bQ4syoJ3g9WQ0ymaiLzg5KdCXlKLjvcW893&#10;SUOqXwnz5DrgnHtJTxOsQfEKIT7DmDSUCaxw7Rqn8787ZsmRM9e2VmPeBN4uqYvTtW7jvijg9N/y&#10;JsXecLq0q+WD6m8AAAD//wMAUEsDBBQABgAIAAAAIQA4/SH/1gAAAJQBAAALAAAAX3JlbHMvLnJl&#10;bHOkkMFqwzAMhu+DvYPRfXGawxijTi+j0GvpHsDYimMaW0Yy2fr2M4PBMnrbUb/Q94l/f/hMi1qR&#10;JVI2sOt6UJgd+ZiDgffL8ekFlFSbvV0oo4EbChzGx4f9GRdb25HMsYhqlCwG5lrLq9biZkxWOiqY&#10;22YiTra2kYMu1l1tQD30/bPm3wwYN0x18gb45AdQl1tp5j/sFB2T0FQ7R0nTNEV3j6o9feQzro1i&#10;OWA14Fm+Q8a1a8+Bvu/d/dMb2JY5uiPbhG/ktn4cqGU/er3pcvwCAAD//wMAUEsDBBQABgAIAAAA&#10;IQAJHKnekQMAAJYJAAAOAAAAZHJzL2Uyb0RvYy54bWzMVttunDAQfa/Uf7B4J1zWewFlUyV7iSql&#10;bdS0H+AFA1bBprY3bBr13zu2gdwUddVKVfeBtT32MHPmnMGn7w5NjW6pVEzwpRedhB6iPBM54+XS&#10;+/pl6y88pDThOakFp0vvjirv3dnbN6ddm9JYVKLOqUTghKu0a5depXWbBoHKKtoQdSJaysFYCNkQ&#10;DVNZBrkkHXhv6iAOw1nQCZm3UmRUKVhdO6N3Zv0XBc30p6JQVKN66UFs2j6lfe7MMzg7JWkpSVux&#10;rA+D/EEUDWEcXjq6WhNN0F6yF64alkmhRKFPMtEEoihYRm0OkE0UPsvmUop9a3Mp065sR5gA2mc4&#10;/bHb7OPttUQsX3p4BqXipIEiXcp9K5BZAHi6tkxh16Vsb9pr6XKE4ZXIvikwB8/tZl66zWjXfRA5&#10;OCR7LSw8h0I2xgUkjg62CndjFehBowwWozDE81k49VAGxvlkguOpq1NWQTHNOYgUTMmwuhlOThfx&#10;xB2L8MSaA5K6d9o4+7hMUkA39YCo+jtEbyrSUlsoZbAaEU0GRM8BALsJYYep3bfiDtDswHtAERer&#10;ivCS2s1f7loALzInIPxHR8xEQTV+CzAEAEABGNYJSUeMAanYIWU1MMJE0lYqfUlFg8xg6SktCSsr&#10;vRKcg5qEjGwhye2V0iauhwOmrlxsWV3DOklrjjqo0RSKZ6ZK1Cw3RjuR5W5VS3RLQJaTaIGTC5vk&#10;s21Af55bZxUl+aYfa8JqN4aX19z4g7QgnH7kdHefhMlmsVlgH8ezjY/D9do/366wP9tG8+l6sl6t&#10;1tFPE1qE04rlOeUmuqEHRPg4RvTdyKl37AIjDMFT7xYvCHb4t0Hb0ppqOlruRH53LYeSA0n/FVvn&#10;0B+d/j9DoYGENUUYFiGUnnxDA1BO/SNZz6UUnSkRyOgJW92Bo9n6RNYDVXEI5LWt4IWmH7jXk1VC&#10;4EfS83+jzOv62NrfS328yi0nc/v1uU+iGIcXceJvZ4u5j7d46ifzcOGHUXKRzEKc4PX2qQquGKd/&#10;r4IjtR/a38vcSNowDReDmjXQ7cdNJH2tEYwiNuEP8hr+X5cZkgJ6HBAfrjAwqIT84aEOrgPQ+L7v&#10;iaQeqt9zoHUSYWzuD3aCp/MYJvKxZffYQngGrpae9pAbrrS7c+xbaZqpkYnpVlyYD0PBbCc1MnHi&#10;h7jNxGrffrfg429z6S8q5nbxeG73P1ynzn4BAAD//wMAUEsDBBQABgAIAAAAIQDvfONH3wAAAAgB&#10;AAAPAAAAZHJzL2Rvd25yZXYueG1sTI/BTsMwEETvSP0Haytxa52EFqoQpwIENxCipMDRjbdx1Hgd&#10;bDcNf497gtusZjXzpliPpmMDOt9aEpDOE2BItVUtNQKq96fZCpgPkpTsLKGAH/SwLicXhcyVPdEb&#10;DpvQsBhCPpcCdAh9zrmvNRrp57ZHit7eOiNDPF3DlZOnGG46niXJNTeypdigZY8PGuvD5mgEZDfb&#10;hX/86l/vX7bfH8PzZ6VdUwlxOR3vboEFHMPfM5zxIzqUkWlnj6Q86wTEIUHALF0CO7vLVXYFbBdV&#10;ukiAlwX/P6D8BQAA//8DAFBLAQItABQABgAIAAAAIQC2gziS/gAAAOEBAAATAAAAAAAAAAAAAAAA&#10;AAAAAABbQ29udGVudF9UeXBlc10ueG1sUEsBAi0AFAAGAAgAAAAhADj9If/WAAAAlAEAAAsAAAAA&#10;AAAAAAAAAAAALwEAAF9yZWxzLy5yZWxzUEsBAi0AFAAGAAgAAAAhAAkcqd6RAwAAlgkAAA4AAAAA&#10;AAAAAAAAAAAALgIAAGRycy9lMm9Eb2MueG1sUEsBAi0AFAAGAAgAAAAhAO9840ffAAAACAEAAA8A&#10;AAAAAAAAAAAAAAAA6wUAAGRycy9kb3ducmV2LnhtbFBLBQYAAAAABAAEAPMAAAD3BgAAAAA=&#10;">
+            <v:group w14:anchorId="31A3CB73" id="Grupo 468" o:spid="_x0000_s1026" style="position:absolute;margin-left:0;margin-top:-.75pt;width:791.15pt;height:57.75pt;z-index:251658240;mso-width-percent:1000;mso-position-horizontal:center;mso-position-horizontal-relative:page;mso-position-vertical-relative:page;mso-width-percent:1000;mso-height-relative:top-margin-area" coordorigin="8,9" coordsize="15823,1439" o:gfxdata="UEsDBBQABgAIAAAAIQC2gziS/gAAAOEBAAATAAAAW0NvbnRlbnRfVHlwZXNdLnhtbJSRQU7DMBBF&#10;90jcwfIWJU67QAgl6YK0S0CoHGBkTxKLZGx5TGhvj5O2G0SRWNoz/78nu9wcxkFMGNg6quQqL6RA&#10;0s5Y6ir5vt9lD1JwBDIwOMJKHpHlpr69KfdHjyxSmriSfYz+USnWPY7AufNIadK6MEJMx9ApD/oD&#10;OlTrorhX2lFEilmcO2RdNtjC5xDF9pCuTyYBB5bi6bQ4syoJ3g9WQ0ymaiLzg5KdCXlKLjvcW893&#10;SUOqXwnz5DrgnHtJTxOsQfEKIT7DmDSUCaxw7Rqn8787ZsmRM9e2VmPeBN4uqYvTtW7jvijg9N/y&#10;JsXecLq0q+WD6m8AAAD//wMAUEsDBBQABgAIAAAAIQA4/SH/1gAAAJQBAAALAAAAX3JlbHMvLnJl&#10;bHOkkMFqwzAMhu+DvYPRfXGawxijTi+j0GvpHsDYimMaW0Yy2fr2M4PBMnrbUb/Q94l/f/hMi1qR&#10;JVI2sOt6UJgd+ZiDgffL8ekFlFSbvV0oo4EbChzGx4f9GRdb25HMsYhqlCwG5lrLq9biZkxWOiqY&#10;22YiTra2kYMu1l1tQD30/bPm3wwYN0x18gb45AdQl1tp5j/sFB2T0FQ7R0nTNEV3j6o9feQzro1i&#10;OWA14Fm+Q8a1a8+Bvu/d/dMb2JY5uiPbhG/ktn4cqGU/er3pcvwCAAD//wMAUEsDBBQABgAIAAAA&#10;IQAJHKnekQMAAJYJAAAOAAAAZHJzL2Uyb0RvYy54bWzMVttunDAQfa/Uf7B4J1zWewFlUyV7iSql&#10;bdS0H+AFA1bBprY3bBr13zu2gdwUddVKVfeBtT32MHPmnMGn7w5NjW6pVEzwpRedhB6iPBM54+XS&#10;+/pl6y88pDThOakFp0vvjirv3dnbN6ddm9JYVKLOqUTghKu0a5depXWbBoHKKtoQdSJaysFYCNkQ&#10;DVNZBrkkHXhv6iAOw1nQCZm3UmRUKVhdO6N3Zv0XBc30p6JQVKN66UFs2j6lfe7MMzg7JWkpSVux&#10;rA+D/EEUDWEcXjq6WhNN0F6yF64alkmhRKFPMtEEoihYRm0OkE0UPsvmUop9a3Mp065sR5gA2mc4&#10;/bHb7OPttUQsX3p4BqXipIEiXcp9K5BZAHi6tkxh16Vsb9pr6XKE4ZXIvikwB8/tZl66zWjXfRA5&#10;OCR7LSw8h0I2xgUkjg62CndjFehBowwWozDE81k49VAGxvlkguOpq1NWQTHNOYgUTMmwuhlOThfx&#10;xB2L8MSaA5K6d9o4+7hMUkA39YCo+jtEbyrSUlsoZbAaEU0GRM8BALsJYYep3bfiDtDswHtAERer&#10;ivCS2s1f7loALzInIPxHR8xEQTV+CzAEAEABGNYJSUeMAanYIWU1MMJE0lYqfUlFg8xg6SktCSsr&#10;vRKcg5qEjGwhye2V0iauhwOmrlxsWV3DOklrjjqo0RSKZ6ZK1Cw3RjuR5W5VS3RLQJaTaIGTC5vk&#10;s21Af55bZxUl+aYfa8JqN4aX19z4g7QgnH7kdHefhMlmsVlgH8ezjY/D9do/366wP9tG8+l6sl6t&#10;1tFPE1qE04rlOeUmuqEHRPg4RvTdyKl37AIjDMFT7xYvCHb4t0Hb0ppqOlruRH53LYeSA0n/FVvn&#10;0B+d/j9DoYGENUUYFiGUnnxDA1BO/SNZz6UUnSkRyOgJW92Bo9n6RNYDVXEI5LWt4IWmH7jXk1VC&#10;4EfS83+jzOv62NrfS328yi0nc/v1uU+iGIcXceJvZ4u5j7d46ifzcOGHUXKRzEKc4PX2qQquGKd/&#10;r4IjtR/a38vcSNowDReDmjXQ7cdNJH2tEYwiNuEP8hr+X5cZkgJ6HBAfrjAwqIT84aEOrgPQ+L7v&#10;iaQeqt9zoHUSYWzuD3aCp/MYJvKxZffYQngGrpae9pAbrrS7c+xbaZqpkYnpVlyYD0PBbCc1MnHi&#10;h7jNxGrffrfg429z6S8q5nbxeG73P1ynzn4BAAD//wMAUEsDBBQABgAIAAAAIQDvfONH3wAAAAgB&#10;AAAPAAAAZHJzL2Rvd25yZXYueG1sTI/BTsMwEETvSP0Haytxa52EFqoQpwIENxCipMDRjbdx1Hgd&#10;bDcNf497gtusZjXzpliPpmMDOt9aEpDOE2BItVUtNQKq96fZCpgPkpTsLKGAH/SwLicXhcyVPdEb&#10;DpvQsBhCPpcCdAh9zrmvNRrp57ZHit7eOiNDPF3DlZOnGG46niXJNTeypdigZY8PGuvD5mgEZDfb&#10;hX/86l/vX7bfH8PzZ6VdUwlxOR3vboEFHMPfM5zxIzqUkWlnj6Q86wTEIUHALF0CO7vLVXYFbBdV&#10;ukiAlwX/P6D8BQAA//8DAFBLAQItABQABgAIAAAAIQC2gziS/gAAAOEBAAATAAAAAAAAAAAAAAAA&#10;AAAAAABbQ29udGVudF9UeXBlc10ueG1sUEsBAi0AFAAGAAgAAAAhADj9If/WAAAAlAEAAAsAAAAA&#10;AAAAAAAAAAAALwEAAF9yZWxzLy5yZWxzUEsBAi0AFAAGAAgAAAAhAAkcqd6RAwAAlgkAAA4AAAAA&#10;AAAAAAAAAAAALgIAAGRycy9lMm9Eb2MueG1sUEsBAi0AFAAGAAgAAAAhAO9840ffAAAACAEAAA8A&#10;AAAAAAAAAAAAAAAA6wUAAGRycy9kb3ducmV2LnhtbFBLBQYAAAAABAAEAPMAAAD3BgAAAAA=&#10;">
               <v:shapetype id="_x0000_t32" coordsize="21600,21600" o:spt="32" o:oned="t" path="m,l21600,21600e" filled="f">
                 <v:path arrowok="t" fillok="f" o:connecttype="none"/>
                 <o:lock v:ext="edit" shapetype="t"/>
@@ -16516,6 +16759,92 @@
     </w:lvl>
   </w:abstractNum>
   <w:abstractNum w:abstractNumId="13">
+    <w:nsid w:val="3CCE6258"/>
+    <w:multiLevelType w:val="hybridMultilevel"/>
+    <w:tmpl w:val="2DD6D02C"/>
+    <w:lvl w:ilvl="0" w:tplc="4C0A000F">
+      <w:start w:val="1"/>
+      <w:numFmt w:val="decimal"/>
+      <w:lvlText w:val="%1."/>
+      <w:lvlJc w:val="left"/>
+      <w:pPr>
+        <w:ind w:left="720" w:hanging="360"/>
+      </w:pPr>
+    </w:lvl>
+    <w:lvl w:ilvl="1" w:tplc="4C0A0019" w:tentative="1">
+      <w:start w:val="1"/>
+      <w:numFmt w:val="lowerLetter"/>
+      <w:lvlText w:val="%2."/>
+      <w:lvlJc w:val="left"/>
+      <w:pPr>
+        <w:ind w:left="1440" w:hanging="360"/>
+      </w:pPr>
+    </w:lvl>
+    <w:lvl w:ilvl="2" w:tplc="4C0A001B" w:tentative="1">
+      <w:start w:val="1"/>
+      <w:numFmt w:val="lowerRoman"/>
+      <w:lvlText w:val="%3."/>
+      <w:lvlJc w:val="right"/>
+      <w:pPr>
+        <w:ind w:left="2160" w:hanging="180"/>
+      </w:pPr>
+    </w:lvl>
+    <w:lvl w:ilvl="3" w:tplc="4C0A000F" w:tentative="1">
+      <w:start w:val="1"/>
+      <w:numFmt w:val="decimal"/>
+      <w:lvlText w:val="%4."/>
+      <w:lvlJc w:val="left"/>
+      <w:pPr>
+        <w:ind w:left="2880" w:hanging="360"/>
+      </w:pPr>
+    </w:lvl>
+    <w:lvl w:ilvl="4" w:tplc="4C0A0019" w:tentative="1">
+      <w:start w:val="1"/>
+      <w:numFmt w:val="lowerLetter"/>
+      <w:lvlText w:val="%5."/>
+      <w:lvlJc w:val="left"/>
+      <w:pPr>
+        <w:ind w:left="3600" w:hanging="360"/>
+      </w:pPr>
+    </w:lvl>
+    <w:lvl w:ilvl="5" w:tplc="4C0A001B" w:tentative="1">
+      <w:start w:val="1"/>
+      <w:numFmt w:val="lowerRoman"/>
+      <w:lvlText w:val="%6."/>
+      <w:lvlJc w:val="right"/>
+      <w:pPr>
+        <w:ind w:left="4320" w:hanging="180"/>
+      </w:pPr>
+    </w:lvl>
+    <w:lvl w:ilvl="6" w:tplc="4C0A000F" w:tentative="1">
+      <w:start w:val="1"/>
+      <w:numFmt w:val="decimal"/>
+      <w:lvlText w:val="%7."/>
+      <w:lvlJc w:val="left"/>
+      <w:pPr>
+        <w:ind w:left="5040" w:hanging="360"/>
+      </w:pPr>
+    </w:lvl>
+    <w:lvl w:ilvl="7" w:tplc="4C0A0019" w:tentative="1">
+      <w:start w:val="1"/>
+      <w:numFmt w:val="lowerLetter"/>
+      <w:lvlText w:val="%8."/>
+      <w:lvlJc w:val="left"/>
+      <w:pPr>
+        <w:ind w:left="5760" w:hanging="360"/>
+      </w:pPr>
+    </w:lvl>
+    <w:lvl w:ilvl="8" w:tplc="4C0A001B" w:tentative="1">
+      <w:start w:val="1"/>
+      <w:numFmt w:val="lowerRoman"/>
+      <w:lvlText w:val="%9."/>
+      <w:lvlJc w:val="right"/>
+      <w:pPr>
+        <w:ind w:left="6480" w:hanging="180"/>
+      </w:pPr>
+    </w:lvl>
+  </w:abstractNum>
+  <w:abstractNum w:abstractNumId="14">
     <w:nsid w:val="45C26E0B"/>
     <w:multiLevelType w:val="hybridMultilevel"/>
     <w:tmpl w:val="BA54AC8C"/>
@@ -16628,7 +16957,7 @@
       </w:rPr>
     </w:lvl>
   </w:abstractNum>
-  <w:abstractNum w:abstractNumId="14">
+  <w:abstractNum w:abstractNumId="15">
     <w:nsid w:val="47042BA5"/>
     <w:multiLevelType w:val="hybridMultilevel"/>
     <w:tmpl w:val="45540532"/>
@@ -16741,7 +17070,7 @@
       </w:rPr>
     </w:lvl>
   </w:abstractNum>
-  <w:abstractNum w:abstractNumId="15">
+  <w:abstractNum w:abstractNumId="16">
     <w:nsid w:val="49674711"/>
     <w:multiLevelType w:val="hybridMultilevel"/>
     <w:tmpl w:val="286ABA28"/>
@@ -16830,7 +17159,7 @@
       </w:pPr>
     </w:lvl>
   </w:abstractNum>
-  <w:abstractNum w:abstractNumId="16">
+  <w:abstractNum w:abstractNumId="17">
     <w:nsid w:val="4FE12E19"/>
     <w:multiLevelType w:val="hybridMultilevel"/>
     <w:tmpl w:val="83D89AF6"/>
@@ -16943,7 +17272,7 @@
       </w:rPr>
     </w:lvl>
   </w:abstractNum>
-  <w:abstractNum w:abstractNumId="17">
+  <w:abstractNum w:abstractNumId="18">
     <w:nsid w:val="5F3135FA"/>
     <w:multiLevelType w:val="hybridMultilevel"/>
     <w:tmpl w:val="FF1ECDFE"/>
@@ -17056,7 +17385,7 @@
       </w:rPr>
     </w:lvl>
   </w:abstractNum>
-  <w:abstractNum w:abstractNumId="18">
+  <w:abstractNum w:abstractNumId="19">
     <w:nsid w:val="671E3A4D"/>
     <w:multiLevelType w:val="hybridMultilevel"/>
     <w:tmpl w:val="1D4A1E10"/>
@@ -17169,7 +17498,7 @@
       </w:rPr>
     </w:lvl>
   </w:abstractNum>
-  <w:abstractNum w:abstractNumId="19">
+  <w:abstractNum w:abstractNumId="20">
     <w:nsid w:val="68EE38F7"/>
     <w:multiLevelType w:val="hybridMultilevel"/>
     <w:tmpl w:val="CE6817F6"/>
@@ -17258,7 +17587,7 @@
       </w:pPr>
     </w:lvl>
   </w:abstractNum>
-  <w:abstractNum w:abstractNumId="20">
+  <w:abstractNum w:abstractNumId="21">
     <w:nsid w:val="6C2D52D5"/>
     <w:multiLevelType w:val="hybridMultilevel"/>
     <w:tmpl w:val="EA38E7F8"/>
@@ -17371,7 +17700,7 @@
       </w:rPr>
     </w:lvl>
   </w:abstractNum>
-  <w:abstractNum w:abstractNumId="21">
+  <w:abstractNum w:abstractNumId="22">
     <w:nsid w:val="7FEA109D"/>
     <w:multiLevelType w:val="hybridMultilevel"/>
     <w:tmpl w:val="03F060B4"/>
@@ -17548,7 +17877,7 @@
     <w:abstractNumId w:val="5"/>
   </w:num>
   <w:num w:numId="13">
-    <w:abstractNumId w:val="15"/>
+    <w:abstractNumId w:val="16"/>
   </w:num>
   <w:num w:numId="14">
     <w:abstractNumId w:val="1"/>
@@ -17593,7 +17922,7 @@
     <w:abstractNumId w:val="12"/>
   </w:num>
   <w:num w:numId="28">
-    <w:abstractNumId w:val="19"/>
+    <w:abstractNumId w:val="20"/>
   </w:num>
   <w:num w:numId="29">
     <w:abstractNumId w:val="3"/>
@@ -17605,7 +17934,7 @@
     <w:abstractNumId w:val="4"/>
   </w:num>
   <w:num w:numId="32">
-    <w:abstractNumId w:val="16"/>
+    <w:abstractNumId w:val="17"/>
   </w:num>
   <w:num w:numId="33">
     <w:abstractNumId w:val="8"/>
@@ -17617,13 +17946,13 @@
     <w:abstractNumId w:val="0"/>
   </w:num>
   <w:num w:numId="36">
-    <w:abstractNumId w:val="13"/>
+    <w:abstractNumId w:val="14"/>
   </w:num>
   <w:num w:numId="37">
     <w:abstractNumId w:val="2"/>
   </w:num>
   <w:num w:numId="38">
-    <w:abstractNumId w:val="20"/>
+    <w:abstractNumId w:val="21"/>
   </w:num>
   <w:num w:numId="39">
     <w:abstractNumId w:val="12"/>
@@ -17656,29 +17985,24 @@
     </w:lvlOverride>
   </w:num>
   <w:num w:numId="40">
+    <w:abstractNumId w:val="19"/>
+  </w:num>
+  <w:num w:numId="41">
     <w:abstractNumId w:val="18"/>
   </w:num>
-  <w:num w:numId="41">
-    <w:abstractNumId w:val="17"/>
-  </w:num>
   <w:num w:numId="42">
-    <w:abstractNumId w:val="14"/>
+    <w:abstractNumId w:val="15"/>
   </w:num>
   <w:num w:numId="43">
-    <w:abstractNumId w:val="21"/>
+    <w:abstractNumId w:val="22"/>
   </w:num>
   <w:num w:numId="44">
     <w:abstractNumId w:val="7"/>
   </w:num>
+  <w:num w:numId="45">
+    <w:abstractNumId w:val="13"/>
+  </w:num>
 </w:numbering>
-</file>
-
-<file path=word/people.xml><?xml version="1.0" encoding="utf-8"?>
-<w15:people xmlns:wpc="http://schemas.microsoft.com/office/word/2010/wordprocessingCanvas" xmlns:mc="http://schemas.openxmlformats.org/markup-compatibility/2006" xmlns:o="urn:schemas-microsoft-com:office:office" xmlns:r="http://schemas.openxmlformats.org/officeDocument/2006/relationships" xmlns:m="http://schemas.openxmlformats.org/officeDocument/2006/math" xmlns:v="urn:schemas-microsoft-com:vml" xmlns:wp14="http://schemas.microsoft.com/office/word/2010/wordprocessingDrawing" xmlns:wp="http://schemas.openxmlformats.org/drawingml/2006/wordprocessingDrawing" xmlns:w10="urn:schemas-microsoft-com:office:word" xmlns:w="http://schemas.openxmlformats.org/wordprocessingml/2006/main" xmlns:w14="http://schemas.microsoft.com/office/word/2010/wordml" xmlns:w15="http://schemas.microsoft.com/office/word/2012/wordml" xmlns:wpg="http://schemas.microsoft.com/office/word/2010/wordprocessingGroup" xmlns:wpi="http://schemas.microsoft.com/office/word/2010/wordprocessingInk" xmlns:wne="http://schemas.microsoft.com/office/word/2006/wordml" xmlns:wps="http://schemas.microsoft.com/office/word/2010/wordprocessingShape" mc:Ignorable="w14 w15 wp14">
-  <w15:person w15:author="Jimmy Romàn">
-    <w15:presenceInfo w15:providerId="None" w15:userId="Jimmy Romàn"/>
-  </w15:person>
-</w15:people>
 </file>
 
 <file path=word/styles.xml><?xml version="1.0" encoding="utf-8"?>
@@ -20586,6 +20910,11 @@
       </w:tcPr>
     </w:tblStylePr>
   </w:style>
+  <w:style w:type="character" w:customStyle="1" w:styleId="apple-converted-space">
+    <w:name w:val="apple-converted-space"/>
+    <w:basedOn w:val="Fuentedeprrafopredeter"/>
+    <w:rsid w:val="00EA1D09"/>
+  </w:style>
 </w:styles>
 </file>
 
@@ -21765,63 +22094,63 @@
     </dgm:pt>
   </dgm:ptLst>
   <dgm:cxnLst>
-    <dgm:cxn modelId="{F4EDA7FA-D7CB-4CA0-8EB8-311D4064DE36}" type="presOf" srcId="{CF202D37-D5FF-4FE9-AF00-B60F93A62AFE}" destId="{0BAE9BE9-0CCC-46E7-BA4B-F7A3D26E0CCD}" srcOrd="0" destOrd="0" presId="urn:microsoft.com/office/officeart/2008/layout/HalfCircleOrganizationChart"/>
     <dgm:cxn modelId="{F64200F4-3EF1-426C-A402-E09203C682B3}" srcId="{EF232F4C-50EF-47B9-8BCF-79A7CC6289AE}" destId="{FAA5F77F-1734-43A3-A3FB-44464BEFFC28}" srcOrd="0" destOrd="0" parTransId="{C402DC23-CD6B-4325-9EA7-4342DBB48256}" sibTransId="{DDD36EDE-2339-498B-B01D-2CB475F46BCC}"/>
-    <dgm:cxn modelId="{8C605F9E-597A-47B2-85FF-2A71147BAFD0}" type="presOf" srcId="{EF232F4C-50EF-47B9-8BCF-79A7CC6289AE}" destId="{71B5B9C7-E505-46CB-A105-029841481564}" srcOrd="1" destOrd="0" presId="urn:microsoft.com/office/officeart/2008/layout/HalfCircleOrganizationChart"/>
-    <dgm:cxn modelId="{30E3B852-BFAE-4A16-AD99-5FBE5F6D43EB}" type="presOf" srcId="{FAA5F77F-1734-43A3-A3FB-44464BEFFC28}" destId="{7E8F490A-DCA4-4CBE-90E4-1DE20A8E9EF4}" srcOrd="0" destOrd="0" presId="urn:microsoft.com/office/officeart/2008/layout/HalfCircleOrganizationChart"/>
-    <dgm:cxn modelId="{992DE802-57ED-4A31-AB61-8A68990CA8C9}" type="presOf" srcId="{64B2598D-E4D8-4D4A-98F4-6E5AD2F18B34}" destId="{3CDACD33-3274-46B8-AF8D-93866DD7FA37}" srcOrd="0" destOrd="0" presId="urn:microsoft.com/office/officeart/2008/layout/HalfCircleOrganizationChart"/>
+    <dgm:cxn modelId="{3ECD1A9A-7B6A-4578-B46F-430D59BA45E9}" type="presOf" srcId="{EF232F4C-50EF-47B9-8BCF-79A7CC6289AE}" destId="{71B5B9C7-E505-46CB-A105-029841481564}" srcOrd="1" destOrd="0" presId="urn:microsoft.com/office/officeart/2008/layout/HalfCircleOrganizationChart"/>
+    <dgm:cxn modelId="{90165291-10DE-433E-AE8B-0E17EB1F5623}" type="presOf" srcId="{9C8C10A7-4979-49EC-8B71-D87338D1690C}" destId="{24380B19-C3CC-4980-AE6F-C98AA317A6BF}" srcOrd="1" destOrd="0" presId="urn:microsoft.com/office/officeart/2008/layout/HalfCircleOrganizationChart"/>
+    <dgm:cxn modelId="{30814CB8-C8C7-4617-BB5A-9BA1CF9946D6}" type="presOf" srcId="{597FD475-75B8-4C56-A43B-7F27729AC860}" destId="{BAE36B21-F122-4342-A232-984406E1D097}" srcOrd="0" destOrd="0" presId="urn:microsoft.com/office/officeart/2008/layout/HalfCircleOrganizationChart"/>
+    <dgm:cxn modelId="{C22EAD51-AE79-45A4-AE4B-66C048E4E0EE}" type="presOf" srcId="{64B2598D-E4D8-4D4A-98F4-6E5AD2F18B34}" destId="{3CDACD33-3274-46B8-AF8D-93866DD7FA37}" srcOrd="0" destOrd="0" presId="urn:microsoft.com/office/officeart/2008/layout/HalfCircleOrganizationChart"/>
+    <dgm:cxn modelId="{57C99E9B-F9DE-481F-84AA-B94DCBAFDD64}" type="presOf" srcId="{C402DC23-CD6B-4325-9EA7-4342DBB48256}" destId="{AE622088-5B8C-4497-8186-43CA03A49D2C}" srcOrd="0" destOrd="0" presId="urn:microsoft.com/office/officeart/2008/layout/HalfCircleOrganizationChart"/>
     <dgm:cxn modelId="{1398C057-2EAA-42B2-BE7D-83DB5745F222}" srcId="{CF202D37-D5FF-4FE9-AF00-B60F93A62AFE}" destId="{EF232F4C-50EF-47B9-8BCF-79A7CC6289AE}" srcOrd="0" destOrd="0" parTransId="{D5FBB1BF-E5D6-4805-9599-187478E8D4D9}" sibTransId="{3E4ECEAE-7DE3-4FB9-8475-14F14A78FA4A}"/>
-    <dgm:cxn modelId="{1CCC8D29-0C40-4ED0-80CA-084155649A06}" type="presOf" srcId="{37C8A733-1B10-4EF9-9B0F-B6AED3145228}" destId="{341377B2-D986-48C5-AE62-3C99E6240606}" srcOrd="0" destOrd="0" presId="urn:microsoft.com/office/officeart/2008/layout/HalfCircleOrganizationChart"/>
-    <dgm:cxn modelId="{3428647D-121C-4FEB-B8C0-77EF835A8A87}" type="presOf" srcId="{9C8C10A7-4979-49EC-8B71-D87338D1690C}" destId="{24380B19-C3CC-4980-AE6F-C98AA317A6BF}" srcOrd="1" destOrd="0" presId="urn:microsoft.com/office/officeart/2008/layout/HalfCircleOrganizationChart"/>
-    <dgm:cxn modelId="{F3D23167-EFB1-43DC-A687-9ED0EDE42469}" type="presOf" srcId="{EF232F4C-50EF-47B9-8BCF-79A7CC6289AE}" destId="{157F471B-5409-4B2C-A22E-73B0BA23C1F8}" srcOrd="0" destOrd="0" presId="urn:microsoft.com/office/officeart/2008/layout/HalfCircleOrganizationChart"/>
-    <dgm:cxn modelId="{D6853DE2-0947-4A50-A0AD-5DD9CE5DC99F}" type="presOf" srcId="{FAA5F77F-1734-43A3-A3FB-44464BEFFC28}" destId="{AF80094A-4C67-405A-BB56-90D8B9362DB2}" srcOrd="1" destOrd="0" presId="urn:microsoft.com/office/officeart/2008/layout/HalfCircleOrganizationChart"/>
-    <dgm:cxn modelId="{D968A39C-AC62-4057-BEB8-B46CB0EF4341}" type="presOf" srcId="{9C8C10A7-4979-49EC-8B71-D87338D1690C}" destId="{EBA9850D-9BA7-4640-BF0F-211577D13093}" srcOrd="0" destOrd="0" presId="urn:microsoft.com/office/officeart/2008/layout/HalfCircleOrganizationChart"/>
-    <dgm:cxn modelId="{7B4CEF13-3821-4858-8813-A3B9A59209A5}" type="presOf" srcId="{597FD475-75B8-4C56-A43B-7F27729AC860}" destId="{BAE36B21-F122-4342-A232-984406E1D097}" srcOrd="0" destOrd="0" presId="urn:microsoft.com/office/officeart/2008/layout/HalfCircleOrganizationChart"/>
+    <dgm:cxn modelId="{70D78B88-952B-48A2-8116-621F489CADA2}" type="presOf" srcId="{64B2598D-E4D8-4D4A-98F4-6E5AD2F18B34}" destId="{6395CDC1-336C-4ADA-AA57-3B2B7E0298B1}" srcOrd="1" destOrd="0" presId="urn:microsoft.com/office/officeart/2008/layout/HalfCircleOrganizationChart"/>
     <dgm:cxn modelId="{F99AEDA2-4C1D-4FF6-8D07-818CE7A47B38}" srcId="{FAA5F77F-1734-43A3-A3FB-44464BEFFC28}" destId="{64B2598D-E4D8-4D4A-98F4-6E5AD2F18B34}" srcOrd="1" destOrd="0" parTransId="{37C8A733-1B10-4EF9-9B0F-B6AED3145228}" sibTransId="{6D992D21-215F-4535-8F1D-8E2665A0D562}"/>
     <dgm:cxn modelId="{9D1800F7-E15B-47AA-96AC-74C64715D8AC}" srcId="{FAA5F77F-1734-43A3-A3FB-44464BEFFC28}" destId="{9C8C10A7-4979-49EC-8B71-D87338D1690C}" srcOrd="0" destOrd="0" parTransId="{597FD475-75B8-4C56-A43B-7F27729AC860}" sibTransId="{8204157D-BB85-468C-909B-E4117D9E61DF}"/>
-    <dgm:cxn modelId="{C27F1F11-E607-4076-A8B3-C54CC5068B11}" type="presOf" srcId="{64B2598D-E4D8-4D4A-98F4-6E5AD2F18B34}" destId="{6395CDC1-336C-4ADA-AA57-3B2B7E0298B1}" srcOrd="1" destOrd="0" presId="urn:microsoft.com/office/officeart/2008/layout/HalfCircleOrganizationChart"/>
-    <dgm:cxn modelId="{CEFA6776-00DE-45C5-8D1C-4F1848F00A5D}" type="presOf" srcId="{C402DC23-CD6B-4325-9EA7-4342DBB48256}" destId="{AE622088-5B8C-4497-8186-43CA03A49D2C}" srcOrd="0" destOrd="0" presId="urn:microsoft.com/office/officeart/2008/layout/HalfCircleOrganizationChart"/>
-    <dgm:cxn modelId="{4D9E6B91-C122-4C45-B52C-6B9278037A40}" type="presParOf" srcId="{0BAE9BE9-0CCC-46E7-BA4B-F7A3D26E0CCD}" destId="{FFDC8489-7165-4EA8-8B79-003665397F6B}" srcOrd="0" destOrd="0" presId="urn:microsoft.com/office/officeart/2008/layout/HalfCircleOrganizationChart"/>
-    <dgm:cxn modelId="{0BDDFC15-7C08-43F4-BE2C-6E8A61C9A59C}" type="presParOf" srcId="{FFDC8489-7165-4EA8-8B79-003665397F6B}" destId="{8567EEB6-E2E1-4EFD-A76B-F8F0B2880BAB}" srcOrd="0" destOrd="0" presId="urn:microsoft.com/office/officeart/2008/layout/HalfCircleOrganizationChart"/>
-    <dgm:cxn modelId="{981E95A1-884D-4502-89ED-11D6AC7186BE}" type="presParOf" srcId="{8567EEB6-E2E1-4EFD-A76B-F8F0B2880BAB}" destId="{157F471B-5409-4B2C-A22E-73B0BA23C1F8}" srcOrd="0" destOrd="0" presId="urn:microsoft.com/office/officeart/2008/layout/HalfCircleOrganizationChart"/>
-    <dgm:cxn modelId="{07C3ADE9-A89C-4D93-AF80-2E7B9076D047}" type="presParOf" srcId="{8567EEB6-E2E1-4EFD-A76B-F8F0B2880BAB}" destId="{ACF74ADF-4A48-4A5F-92A2-812EBA040215}" srcOrd="1" destOrd="0" presId="urn:microsoft.com/office/officeart/2008/layout/HalfCircleOrganizationChart"/>
-    <dgm:cxn modelId="{D5DCEEC9-A648-400F-AD0F-92DC26BE2690}" type="presParOf" srcId="{8567EEB6-E2E1-4EFD-A76B-F8F0B2880BAB}" destId="{602C7EDE-43EA-4EC6-96B0-C76D8D427A7A}" srcOrd="2" destOrd="0" presId="urn:microsoft.com/office/officeart/2008/layout/HalfCircleOrganizationChart"/>
-    <dgm:cxn modelId="{0FBBBE39-A960-4395-831F-DA1240809B34}" type="presParOf" srcId="{8567EEB6-E2E1-4EFD-A76B-F8F0B2880BAB}" destId="{71B5B9C7-E505-46CB-A105-029841481564}" srcOrd="3" destOrd="0" presId="urn:microsoft.com/office/officeart/2008/layout/HalfCircleOrganizationChart"/>
-    <dgm:cxn modelId="{0E5F3E8B-4EF0-46C9-92D7-FBD5F8B8665B}" type="presParOf" srcId="{FFDC8489-7165-4EA8-8B79-003665397F6B}" destId="{751118C8-CD50-4355-9B4E-7767CE3DA7C7}" srcOrd="1" destOrd="0" presId="urn:microsoft.com/office/officeart/2008/layout/HalfCircleOrganizationChart"/>
-    <dgm:cxn modelId="{2BA467FF-3B35-4897-8FE2-6301D345096A}" type="presParOf" srcId="{FFDC8489-7165-4EA8-8B79-003665397F6B}" destId="{FA752FA3-EAA5-4FF7-89A9-DC0856B5A2AD}" srcOrd="2" destOrd="0" presId="urn:microsoft.com/office/officeart/2008/layout/HalfCircleOrganizationChart"/>
-    <dgm:cxn modelId="{130CF23F-894D-4ED9-AA63-B860D213C357}" type="presParOf" srcId="{FA752FA3-EAA5-4FF7-89A9-DC0856B5A2AD}" destId="{AE622088-5B8C-4497-8186-43CA03A49D2C}" srcOrd="0" destOrd="0" presId="urn:microsoft.com/office/officeart/2008/layout/HalfCircleOrganizationChart"/>
-    <dgm:cxn modelId="{3C4BFBAD-4A95-4541-ACC9-7CEA22685EE4}" type="presParOf" srcId="{FA752FA3-EAA5-4FF7-89A9-DC0856B5A2AD}" destId="{763A7ADD-1E94-43D8-B4AB-47F44848EE25}" srcOrd="1" destOrd="0" presId="urn:microsoft.com/office/officeart/2008/layout/HalfCircleOrganizationChart"/>
-    <dgm:cxn modelId="{1F426B5B-C5CE-4880-A320-EF855BEC12F8}" type="presParOf" srcId="{763A7ADD-1E94-43D8-B4AB-47F44848EE25}" destId="{4C5FE219-B0B8-4124-A3EA-18E76AD93518}" srcOrd="0" destOrd="0" presId="urn:microsoft.com/office/officeart/2008/layout/HalfCircleOrganizationChart"/>
-    <dgm:cxn modelId="{4CEF0369-3458-4647-9BF2-F0CF3522554D}" type="presParOf" srcId="{4C5FE219-B0B8-4124-A3EA-18E76AD93518}" destId="{7E8F490A-DCA4-4CBE-90E4-1DE20A8E9EF4}" srcOrd="0" destOrd="0" presId="urn:microsoft.com/office/officeart/2008/layout/HalfCircleOrganizationChart"/>
-    <dgm:cxn modelId="{D6EA0A7C-37C0-4B35-BD5C-BDED21FEB3E2}" type="presParOf" srcId="{4C5FE219-B0B8-4124-A3EA-18E76AD93518}" destId="{896F29F9-C6C5-4C0A-9AD1-F69E17572B46}" srcOrd="1" destOrd="0" presId="urn:microsoft.com/office/officeart/2008/layout/HalfCircleOrganizationChart"/>
-    <dgm:cxn modelId="{B3A2D235-F48D-4568-B61F-3A0D59D7F818}" type="presParOf" srcId="{4C5FE219-B0B8-4124-A3EA-18E76AD93518}" destId="{3F458D7A-14E7-4C01-8FF5-848A578C0D46}" srcOrd="2" destOrd="0" presId="urn:microsoft.com/office/officeart/2008/layout/HalfCircleOrganizationChart"/>
-    <dgm:cxn modelId="{A9107DD4-8512-4C30-BB7E-595864D81C1D}" type="presParOf" srcId="{4C5FE219-B0B8-4124-A3EA-18E76AD93518}" destId="{AF80094A-4C67-405A-BB56-90D8B9362DB2}" srcOrd="3" destOrd="0" presId="urn:microsoft.com/office/officeart/2008/layout/HalfCircleOrganizationChart"/>
-    <dgm:cxn modelId="{8CA47F58-10B8-464C-B43F-BB472599A5D9}" type="presParOf" srcId="{763A7ADD-1E94-43D8-B4AB-47F44848EE25}" destId="{9B2D4421-96F2-45A1-A40E-496DFF7BCFDB}" srcOrd="1" destOrd="0" presId="urn:microsoft.com/office/officeart/2008/layout/HalfCircleOrganizationChart"/>
-    <dgm:cxn modelId="{5D6ACA6F-5E7B-49A3-8A4E-C82FBAC3D6B2}" type="presParOf" srcId="{9B2D4421-96F2-45A1-A40E-496DFF7BCFDB}" destId="{BAE36B21-F122-4342-A232-984406E1D097}" srcOrd="0" destOrd="0" presId="urn:microsoft.com/office/officeart/2008/layout/HalfCircleOrganizationChart"/>
-    <dgm:cxn modelId="{A3EB6497-BADF-4C19-A649-FE1878C9AB03}" type="presParOf" srcId="{9B2D4421-96F2-45A1-A40E-496DFF7BCFDB}" destId="{3A9C4E5A-18BD-43D5-BD87-7587B9CBB7E1}" srcOrd="1" destOrd="0" presId="urn:microsoft.com/office/officeart/2008/layout/HalfCircleOrganizationChart"/>
-    <dgm:cxn modelId="{E6B85AC1-8876-448D-8A04-44DF64CE129C}" type="presParOf" srcId="{3A9C4E5A-18BD-43D5-BD87-7587B9CBB7E1}" destId="{56CE88F8-3687-4233-B615-285BE0C1B1E5}" srcOrd="0" destOrd="0" presId="urn:microsoft.com/office/officeart/2008/layout/HalfCircleOrganizationChart"/>
-    <dgm:cxn modelId="{D1488101-A4A9-470E-9516-279744188B73}" type="presParOf" srcId="{56CE88F8-3687-4233-B615-285BE0C1B1E5}" destId="{EBA9850D-9BA7-4640-BF0F-211577D13093}" srcOrd="0" destOrd="0" presId="urn:microsoft.com/office/officeart/2008/layout/HalfCircleOrganizationChart"/>
-    <dgm:cxn modelId="{0B3F2DD8-CA94-447B-9A83-89D4F3D50BC6}" type="presParOf" srcId="{56CE88F8-3687-4233-B615-285BE0C1B1E5}" destId="{45CA7DEC-3164-48C8-9692-57A9CF710F34}" srcOrd="1" destOrd="0" presId="urn:microsoft.com/office/officeart/2008/layout/HalfCircleOrganizationChart"/>
-    <dgm:cxn modelId="{99A1C545-9307-4ADB-999A-862ABBAD7DF5}" type="presParOf" srcId="{56CE88F8-3687-4233-B615-285BE0C1B1E5}" destId="{BF49C480-ABC7-463B-84C5-9DAEB22B6B6D}" srcOrd="2" destOrd="0" presId="urn:microsoft.com/office/officeart/2008/layout/HalfCircleOrganizationChart"/>
-    <dgm:cxn modelId="{31C098B9-51AD-48BF-A4EF-6D24E608D307}" type="presParOf" srcId="{56CE88F8-3687-4233-B615-285BE0C1B1E5}" destId="{24380B19-C3CC-4980-AE6F-C98AA317A6BF}" srcOrd="3" destOrd="0" presId="urn:microsoft.com/office/officeart/2008/layout/HalfCircleOrganizationChart"/>
-    <dgm:cxn modelId="{5DD44981-71E6-448A-AF9F-A040E2BF2CBF}" type="presParOf" srcId="{3A9C4E5A-18BD-43D5-BD87-7587B9CBB7E1}" destId="{43EF542F-3C76-4606-9868-AF94D3A2C447}" srcOrd="1" destOrd="0" presId="urn:microsoft.com/office/officeart/2008/layout/HalfCircleOrganizationChart"/>
-    <dgm:cxn modelId="{B2D4880C-1C2E-4357-B007-6312977B68BB}" type="presParOf" srcId="{3A9C4E5A-18BD-43D5-BD87-7587B9CBB7E1}" destId="{52ECFC2D-66DF-4942-B142-008F7094FD3E}" srcOrd="2" destOrd="0" presId="urn:microsoft.com/office/officeart/2008/layout/HalfCircleOrganizationChart"/>
-    <dgm:cxn modelId="{97C97D7E-F42C-4B53-A89C-9F3EA0CC1C05}" type="presParOf" srcId="{9B2D4421-96F2-45A1-A40E-496DFF7BCFDB}" destId="{341377B2-D986-48C5-AE62-3C99E6240606}" srcOrd="2" destOrd="0" presId="urn:microsoft.com/office/officeart/2008/layout/HalfCircleOrganizationChart"/>
-    <dgm:cxn modelId="{E62B6B33-DCF9-4924-BF1D-98A93EA4C3B0}" type="presParOf" srcId="{9B2D4421-96F2-45A1-A40E-496DFF7BCFDB}" destId="{D6B33A73-BB50-471E-BD90-4DEA54D18E75}" srcOrd="3" destOrd="0" presId="urn:microsoft.com/office/officeart/2008/layout/HalfCircleOrganizationChart"/>
-    <dgm:cxn modelId="{A96F1953-E5F3-4018-A1D5-17E96CD43A03}" type="presParOf" srcId="{D6B33A73-BB50-471E-BD90-4DEA54D18E75}" destId="{C2FE76EC-C15D-49DD-9344-AA48D2345003}" srcOrd="0" destOrd="0" presId="urn:microsoft.com/office/officeart/2008/layout/HalfCircleOrganizationChart"/>
-    <dgm:cxn modelId="{36FDA014-1672-483D-8B66-C8513CA92A6B}" type="presParOf" srcId="{C2FE76EC-C15D-49DD-9344-AA48D2345003}" destId="{3CDACD33-3274-46B8-AF8D-93866DD7FA37}" srcOrd="0" destOrd="0" presId="urn:microsoft.com/office/officeart/2008/layout/HalfCircleOrganizationChart"/>
-    <dgm:cxn modelId="{1EC63F00-44AC-4B41-8E1E-8610E275BC44}" type="presParOf" srcId="{C2FE76EC-C15D-49DD-9344-AA48D2345003}" destId="{E3056D43-1624-41EA-9BE0-B7F4DC0D88DE}" srcOrd="1" destOrd="0" presId="urn:microsoft.com/office/officeart/2008/layout/HalfCircleOrganizationChart"/>
-    <dgm:cxn modelId="{253530D1-DB8B-4C95-A7F1-BE383BCFE1DF}" type="presParOf" srcId="{C2FE76EC-C15D-49DD-9344-AA48D2345003}" destId="{56D3F933-9684-4E7A-A72B-12ABF0B839D4}" srcOrd="2" destOrd="0" presId="urn:microsoft.com/office/officeart/2008/layout/HalfCircleOrganizationChart"/>
-    <dgm:cxn modelId="{164CD8B8-5208-49EA-BEB5-BABBC8C5AC27}" type="presParOf" srcId="{C2FE76EC-C15D-49DD-9344-AA48D2345003}" destId="{6395CDC1-336C-4ADA-AA57-3B2B7E0298B1}" srcOrd="3" destOrd="0" presId="urn:microsoft.com/office/officeart/2008/layout/HalfCircleOrganizationChart"/>
-    <dgm:cxn modelId="{9AF12E63-F5CB-4617-A1DB-B6E5CEC2553C}" type="presParOf" srcId="{D6B33A73-BB50-471E-BD90-4DEA54D18E75}" destId="{3C0C9C72-03F4-4675-8BE9-F8CF27C3D407}" srcOrd="1" destOrd="0" presId="urn:microsoft.com/office/officeart/2008/layout/HalfCircleOrganizationChart"/>
-    <dgm:cxn modelId="{501E40DD-15E7-400C-8980-65AB93567422}" type="presParOf" srcId="{D6B33A73-BB50-471E-BD90-4DEA54D18E75}" destId="{7F4618E3-47C7-429D-86AD-ACC7D5756306}" srcOrd="2" destOrd="0" presId="urn:microsoft.com/office/officeart/2008/layout/HalfCircleOrganizationChart"/>
-    <dgm:cxn modelId="{E912C189-83E2-45D4-8417-C8801160D140}" type="presParOf" srcId="{763A7ADD-1E94-43D8-B4AB-47F44848EE25}" destId="{4D2EB142-4937-4EC4-BF7B-9B6E12A0D8B5}" srcOrd="2" destOrd="0" presId="urn:microsoft.com/office/officeart/2008/layout/HalfCircleOrganizationChart"/>
+    <dgm:cxn modelId="{4E9CCDA5-6E03-4CFE-82E6-704D79D81A68}" type="presOf" srcId="{9C8C10A7-4979-49EC-8B71-D87338D1690C}" destId="{EBA9850D-9BA7-4640-BF0F-211577D13093}" srcOrd="0" destOrd="0" presId="urn:microsoft.com/office/officeart/2008/layout/HalfCircleOrganizationChart"/>
+    <dgm:cxn modelId="{953B0382-2946-4F52-A392-FCD567F80054}" type="presOf" srcId="{EF232F4C-50EF-47B9-8BCF-79A7CC6289AE}" destId="{157F471B-5409-4B2C-A22E-73B0BA23C1F8}" srcOrd="0" destOrd="0" presId="urn:microsoft.com/office/officeart/2008/layout/HalfCircleOrganizationChart"/>
+    <dgm:cxn modelId="{D082EFC2-2E87-4DA8-AE69-3AA0FBDD6A78}" type="presOf" srcId="{FAA5F77F-1734-43A3-A3FB-44464BEFFC28}" destId="{7E8F490A-DCA4-4CBE-90E4-1DE20A8E9EF4}" srcOrd="0" destOrd="0" presId="urn:microsoft.com/office/officeart/2008/layout/HalfCircleOrganizationChart"/>
+    <dgm:cxn modelId="{1D16A634-68C3-43E0-9CCD-D808C36E560C}" type="presOf" srcId="{CF202D37-D5FF-4FE9-AF00-B60F93A62AFE}" destId="{0BAE9BE9-0CCC-46E7-BA4B-F7A3D26E0CCD}" srcOrd="0" destOrd="0" presId="urn:microsoft.com/office/officeart/2008/layout/HalfCircleOrganizationChart"/>
+    <dgm:cxn modelId="{EF93C435-E639-47DB-9CF3-E2AEB02C9B4D}" type="presOf" srcId="{FAA5F77F-1734-43A3-A3FB-44464BEFFC28}" destId="{AF80094A-4C67-405A-BB56-90D8B9362DB2}" srcOrd="1" destOrd="0" presId="urn:microsoft.com/office/officeart/2008/layout/HalfCircleOrganizationChart"/>
+    <dgm:cxn modelId="{0C210A2F-FDFC-44E7-9D06-6571DDF2A847}" type="presOf" srcId="{37C8A733-1B10-4EF9-9B0F-B6AED3145228}" destId="{341377B2-D986-48C5-AE62-3C99E6240606}" srcOrd="0" destOrd="0" presId="urn:microsoft.com/office/officeart/2008/layout/HalfCircleOrganizationChart"/>
+    <dgm:cxn modelId="{0A9988C4-AB12-4E18-8807-CCDA6DF35413}" type="presParOf" srcId="{0BAE9BE9-0CCC-46E7-BA4B-F7A3D26E0CCD}" destId="{FFDC8489-7165-4EA8-8B79-003665397F6B}" srcOrd="0" destOrd="0" presId="urn:microsoft.com/office/officeart/2008/layout/HalfCircleOrganizationChart"/>
+    <dgm:cxn modelId="{C516D2D1-0E7E-4DD5-A113-B9E7E9136C9E}" type="presParOf" srcId="{FFDC8489-7165-4EA8-8B79-003665397F6B}" destId="{8567EEB6-E2E1-4EFD-A76B-F8F0B2880BAB}" srcOrd="0" destOrd="0" presId="urn:microsoft.com/office/officeart/2008/layout/HalfCircleOrganizationChart"/>
+    <dgm:cxn modelId="{CF420E76-FB80-44E7-B619-75DAAD208C0E}" type="presParOf" srcId="{8567EEB6-E2E1-4EFD-A76B-F8F0B2880BAB}" destId="{157F471B-5409-4B2C-A22E-73B0BA23C1F8}" srcOrd="0" destOrd="0" presId="urn:microsoft.com/office/officeart/2008/layout/HalfCircleOrganizationChart"/>
+    <dgm:cxn modelId="{885B27D0-1390-4A7D-9DC7-65E147FE9A9E}" type="presParOf" srcId="{8567EEB6-E2E1-4EFD-A76B-F8F0B2880BAB}" destId="{ACF74ADF-4A48-4A5F-92A2-812EBA040215}" srcOrd="1" destOrd="0" presId="urn:microsoft.com/office/officeart/2008/layout/HalfCircleOrganizationChart"/>
+    <dgm:cxn modelId="{D2EE7479-C065-4A79-9BCB-B5D00F0757A1}" type="presParOf" srcId="{8567EEB6-E2E1-4EFD-A76B-F8F0B2880BAB}" destId="{602C7EDE-43EA-4EC6-96B0-C76D8D427A7A}" srcOrd="2" destOrd="0" presId="urn:microsoft.com/office/officeart/2008/layout/HalfCircleOrganizationChart"/>
+    <dgm:cxn modelId="{C7BAC156-6DAE-465D-A190-5C5218303B5C}" type="presParOf" srcId="{8567EEB6-E2E1-4EFD-A76B-F8F0B2880BAB}" destId="{71B5B9C7-E505-46CB-A105-029841481564}" srcOrd="3" destOrd="0" presId="urn:microsoft.com/office/officeart/2008/layout/HalfCircleOrganizationChart"/>
+    <dgm:cxn modelId="{5AB68319-E10B-49AB-B75C-A79DE34DA132}" type="presParOf" srcId="{FFDC8489-7165-4EA8-8B79-003665397F6B}" destId="{751118C8-CD50-4355-9B4E-7767CE3DA7C7}" srcOrd="1" destOrd="0" presId="urn:microsoft.com/office/officeart/2008/layout/HalfCircleOrganizationChart"/>
+    <dgm:cxn modelId="{8B2DDF20-F773-4FB2-BC0A-639E66942822}" type="presParOf" srcId="{FFDC8489-7165-4EA8-8B79-003665397F6B}" destId="{FA752FA3-EAA5-4FF7-89A9-DC0856B5A2AD}" srcOrd="2" destOrd="0" presId="urn:microsoft.com/office/officeart/2008/layout/HalfCircleOrganizationChart"/>
+    <dgm:cxn modelId="{EF04DA54-A822-41D6-B6B9-55F3FF420FE0}" type="presParOf" srcId="{FA752FA3-EAA5-4FF7-89A9-DC0856B5A2AD}" destId="{AE622088-5B8C-4497-8186-43CA03A49D2C}" srcOrd="0" destOrd="0" presId="urn:microsoft.com/office/officeart/2008/layout/HalfCircleOrganizationChart"/>
+    <dgm:cxn modelId="{210177A2-D282-4966-A511-A84E5EAB818D}" type="presParOf" srcId="{FA752FA3-EAA5-4FF7-89A9-DC0856B5A2AD}" destId="{763A7ADD-1E94-43D8-B4AB-47F44848EE25}" srcOrd="1" destOrd="0" presId="urn:microsoft.com/office/officeart/2008/layout/HalfCircleOrganizationChart"/>
+    <dgm:cxn modelId="{B9AB1472-DB4A-4FA2-8A11-443400DC4221}" type="presParOf" srcId="{763A7ADD-1E94-43D8-B4AB-47F44848EE25}" destId="{4C5FE219-B0B8-4124-A3EA-18E76AD93518}" srcOrd="0" destOrd="0" presId="urn:microsoft.com/office/officeart/2008/layout/HalfCircleOrganizationChart"/>
+    <dgm:cxn modelId="{2DB27EC8-84C3-491C-A58C-DD472220C932}" type="presParOf" srcId="{4C5FE219-B0B8-4124-A3EA-18E76AD93518}" destId="{7E8F490A-DCA4-4CBE-90E4-1DE20A8E9EF4}" srcOrd="0" destOrd="0" presId="urn:microsoft.com/office/officeart/2008/layout/HalfCircleOrganizationChart"/>
+    <dgm:cxn modelId="{F9485F9A-7BC4-4E8C-BC20-B59EDB3F569A}" type="presParOf" srcId="{4C5FE219-B0B8-4124-A3EA-18E76AD93518}" destId="{896F29F9-C6C5-4C0A-9AD1-F69E17572B46}" srcOrd="1" destOrd="0" presId="urn:microsoft.com/office/officeart/2008/layout/HalfCircleOrganizationChart"/>
+    <dgm:cxn modelId="{97493D76-52CD-4B1A-9FDE-E84F488EB9FB}" type="presParOf" srcId="{4C5FE219-B0B8-4124-A3EA-18E76AD93518}" destId="{3F458D7A-14E7-4C01-8FF5-848A578C0D46}" srcOrd="2" destOrd="0" presId="urn:microsoft.com/office/officeart/2008/layout/HalfCircleOrganizationChart"/>
+    <dgm:cxn modelId="{CFB12BE0-D257-44A9-8B7A-D35B68B3379A}" type="presParOf" srcId="{4C5FE219-B0B8-4124-A3EA-18E76AD93518}" destId="{AF80094A-4C67-405A-BB56-90D8B9362DB2}" srcOrd="3" destOrd="0" presId="urn:microsoft.com/office/officeart/2008/layout/HalfCircleOrganizationChart"/>
+    <dgm:cxn modelId="{3C0A1419-EDBE-4DA0-8ACA-F9FADFFA6865}" type="presParOf" srcId="{763A7ADD-1E94-43D8-B4AB-47F44848EE25}" destId="{9B2D4421-96F2-45A1-A40E-496DFF7BCFDB}" srcOrd="1" destOrd="0" presId="urn:microsoft.com/office/officeart/2008/layout/HalfCircleOrganizationChart"/>
+    <dgm:cxn modelId="{61F49E3E-E149-491F-9B61-6AFD9AAF0F5D}" type="presParOf" srcId="{9B2D4421-96F2-45A1-A40E-496DFF7BCFDB}" destId="{BAE36B21-F122-4342-A232-984406E1D097}" srcOrd="0" destOrd="0" presId="urn:microsoft.com/office/officeart/2008/layout/HalfCircleOrganizationChart"/>
+    <dgm:cxn modelId="{38784189-FCB5-4989-B053-6D363160640F}" type="presParOf" srcId="{9B2D4421-96F2-45A1-A40E-496DFF7BCFDB}" destId="{3A9C4E5A-18BD-43D5-BD87-7587B9CBB7E1}" srcOrd="1" destOrd="0" presId="urn:microsoft.com/office/officeart/2008/layout/HalfCircleOrganizationChart"/>
+    <dgm:cxn modelId="{43DA6E16-CC5B-4605-9526-0D0812254239}" type="presParOf" srcId="{3A9C4E5A-18BD-43D5-BD87-7587B9CBB7E1}" destId="{56CE88F8-3687-4233-B615-285BE0C1B1E5}" srcOrd="0" destOrd="0" presId="urn:microsoft.com/office/officeart/2008/layout/HalfCircleOrganizationChart"/>
+    <dgm:cxn modelId="{18F5EAD4-7791-4737-8F22-F340199928C7}" type="presParOf" srcId="{56CE88F8-3687-4233-B615-285BE0C1B1E5}" destId="{EBA9850D-9BA7-4640-BF0F-211577D13093}" srcOrd="0" destOrd="0" presId="urn:microsoft.com/office/officeart/2008/layout/HalfCircleOrganizationChart"/>
+    <dgm:cxn modelId="{6E286991-6CBF-49F6-BCE3-60F9645DB8A9}" type="presParOf" srcId="{56CE88F8-3687-4233-B615-285BE0C1B1E5}" destId="{45CA7DEC-3164-48C8-9692-57A9CF710F34}" srcOrd="1" destOrd="0" presId="urn:microsoft.com/office/officeart/2008/layout/HalfCircleOrganizationChart"/>
+    <dgm:cxn modelId="{0CADF218-FCF4-40B6-A8C1-EC5FF5980C1C}" type="presParOf" srcId="{56CE88F8-3687-4233-B615-285BE0C1B1E5}" destId="{BF49C480-ABC7-463B-84C5-9DAEB22B6B6D}" srcOrd="2" destOrd="0" presId="urn:microsoft.com/office/officeart/2008/layout/HalfCircleOrganizationChart"/>
+    <dgm:cxn modelId="{C5A0FE34-85B6-475C-BA27-082106747D7E}" type="presParOf" srcId="{56CE88F8-3687-4233-B615-285BE0C1B1E5}" destId="{24380B19-C3CC-4980-AE6F-C98AA317A6BF}" srcOrd="3" destOrd="0" presId="urn:microsoft.com/office/officeart/2008/layout/HalfCircleOrganizationChart"/>
+    <dgm:cxn modelId="{2E9F567F-05A3-429D-AE1D-6606207422B5}" type="presParOf" srcId="{3A9C4E5A-18BD-43D5-BD87-7587B9CBB7E1}" destId="{43EF542F-3C76-4606-9868-AF94D3A2C447}" srcOrd="1" destOrd="0" presId="urn:microsoft.com/office/officeart/2008/layout/HalfCircleOrganizationChart"/>
+    <dgm:cxn modelId="{49DFC56E-AB8E-4B99-8064-32C7AD343F4A}" type="presParOf" srcId="{3A9C4E5A-18BD-43D5-BD87-7587B9CBB7E1}" destId="{52ECFC2D-66DF-4942-B142-008F7094FD3E}" srcOrd="2" destOrd="0" presId="urn:microsoft.com/office/officeart/2008/layout/HalfCircleOrganizationChart"/>
+    <dgm:cxn modelId="{07D56D28-D78D-40FC-A150-8DC34D657498}" type="presParOf" srcId="{9B2D4421-96F2-45A1-A40E-496DFF7BCFDB}" destId="{341377B2-D986-48C5-AE62-3C99E6240606}" srcOrd="2" destOrd="0" presId="urn:microsoft.com/office/officeart/2008/layout/HalfCircleOrganizationChart"/>
+    <dgm:cxn modelId="{0236C11F-0696-40B6-9393-86307721B083}" type="presParOf" srcId="{9B2D4421-96F2-45A1-A40E-496DFF7BCFDB}" destId="{D6B33A73-BB50-471E-BD90-4DEA54D18E75}" srcOrd="3" destOrd="0" presId="urn:microsoft.com/office/officeart/2008/layout/HalfCircleOrganizationChart"/>
+    <dgm:cxn modelId="{1E63F285-7CE1-4DD4-8361-56FFCAC50D7C}" type="presParOf" srcId="{D6B33A73-BB50-471E-BD90-4DEA54D18E75}" destId="{C2FE76EC-C15D-49DD-9344-AA48D2345003}" srcOrd="0" destOrd="0" presId="urn:microsoft.com/office/officeart/2008/layout/HalfCircleOrganizationChart"/>
+    <dgm:cxn modelId="{EDFDFE3C-8343-4F37-9C79-20EF9AB95213}" type="presParOf" srcId="{C2FE76EC-C15D-49DD-9344-AA48D2345003}" destId="{3CDACD33-3274-46B8-AF8D-93866DD7FA37}" srcOrd="0" destOrd="0" presId="urn:microsoft.com/office/officeart/2008/layout/HalfCircleOrganizationChart"/>
+    <dgm:cxn modelId="{E4E92C85-6F25-488C-8950-12EFB588D95B}" type="presParOf" srcId="{C2FE76EC-C15D-49DD-9344-AA48D2345003}" destId="{E3056D43-1624-41EA-9BE0-B7F4DC0D88DE}" srcOrd="1" destOrd="0" presId="urn:microsoft.com/office/officeart/2008/layout/HalfCircleOrganizationChart"/>
+    <dgm:cxn modelId="{7E8B8D08-1ACB-41EF-BD9E-D7D64BEA669D}" type="presParOf" srcId="{C2FE76EC-C15D-49DD-9344-AA48D2345003}" destId="{56D3F933-9684-4E7A-A72B-12ABF0B839D4}" srcOrd="2" destOrd="0" presId="urn:microsoft.com/office/officeart/2008/layout/HalfCircleOrganizationChart"/>
+    <dgm:cxn modelId="{0CABE311-7A14-4B68-8615-6F41986F3D5F}" type="presParOf" srcId="{C2FE76EC-C15D-49DD-9344-AA48D2345003}" destId="{6395CDC1-336C-4ADA-AA57-3B2B7E0298B1}" srcOrd="3" destOrd="0" presId="urn:microsoft.com/office/officeart/2008/layout/HalfCircleOrganizationChart"/>
+    <dgm:cxn modelId="{655777FC-E16B-4E81-8BAC-FE4F298AF646}" type="presParOf" srcId="{D6B33A73-BB50-471E-BD90-4DEA54D18E75}" destId="{3C0C9C72-03F4-4675-8BE9-F8CF27C3D407}" srcOrd="1" destOrd="0" presId="urn:microsoft.com/office/officeart/2008/layout/HalfCircleOrganizationChart"/>
+    <dgm:cxn modelId="{4C44B884-D50D-42A7-B8AC-DF6175BF2211}" type="presParOf" srcId="{D6B33A73-BB50-471E-BD90-4DEA54D18E75}" destId="{7F4618E3-47C7-429D-86AD-ACC7D5756306}" srcOrd="2" destOrd="0" presId="urn:microsoft.com/office/officeart/2008/layout/HalfCircleOrganizationChart"/>
+    <dgm:cxn modelId="{C84D13EE-9095-4083-AF63-30F7E4EBC7DB}" type="presParOf" srcId="{763A7ADD-1E94-43D8-B4AB-47F44848EE25}" destId="{4D2EB142-4937-4EC4-BF7B-9B6E12A0D8B5}" srcOrd="2" destOrd="0" presId="urn:microsoft.com/office/officeart/2008/layout/HalfCircleOrganizationChart"/>
   </dgm:cxnLst>
   <dgm:bg/>
   <dgm:whole/>
   <dgm:extLst>
     <a:ext uri="http://schemas.microsoft.com/office/drawing/2008/diagram">
-      <dsp:dataModelExt xmlns:dsp="http://schemas.microsoft.com/office/drawing/2008/diagram" relId="rId19" minVer="http://schemas.openxmlformats.org/drawingml/2006/diagram"/>
+      <dsp:dataModelExt xmlns:dsp="http://schemas.microsoft.com/office/drawing/2008/diagram" relId="rId17" minVer="http://schemas.openxmlformats.org/drawingml/2006/diagram"/>
     </a:ext>
   </dgm:extLst>
 </dgm:dataModel>
@@ -25004,7 +25333,7 @@
     <w:charset w:val="00"/>
     <w:family w:val="roman"/>
     <w:pitch w:val="variable"/>
-    <w:sig w:usb0="E0002AFF" w:usb1="C0007841" w:usb2="00000009" w:usb3="00000000" w:csb0="000001FF" w:csb1="00000000"/>
+    <w:sig w:usb0="E0002EFF" w:usb1="C0007843" w:usb2="00000009" w:usb3="00000000" w:csb0="000001FF" w:csb1="00000000"/>
   </w:font>
   <w:font w:name="Courier New">
     <w:panose1 w:val="02070309020205020404"/>
@@ -25025,7 +25354,7 @@
     <w:charset w:val="00"/>
     <w:family w:val="swiss"/>
     <w:pitch w:val="variable"/>
-    <w:sig w:usb0="E10002FF" w:usb1="4000ACFF" w:usb2="00000009" w:usb3="00000000" w:csb0="0000019F" w:csb1="00000000"/>
+    <w:sig w:usb0="E00002FF" w:usb1="4000ACFF" w:usb2="00000001" w:usb3="00000000" w:csb0="0000019F" w:csb1="00000000"/>
   </w:font>
   <w:font w:name="SimSun">
     <w:altName w:val="宋体"/>
@@ -25054,7 +25383,7 @@
     <w:charset w:val="00"/>
     <w:family w:val="swiss"/>
     <w:pitch w:val="variable"/>
-    <w:sig w:usb0="E10022FF" w:usb1="C000E47F" w:usb2="00000029" w:usb3="00000000" w:csb0="000001DF" w:csb1="00000000"/>
+    <w:sig w:usb0="E4002EFF" w:usb1="C000E47F" w:usb2="00000009" w:usb3="00000000" w:csb0="000001FF" w:csb1="00000000"/>
   </w:font>
 </w:fonts>
 </file>
@@ -25080,6 +25409,7 @@
     <w:rsid w:val="002503A6"/>
     <w:rsid w:val="003601A7"/>
     <w:rsid w:val="0038379B"/>
+    <w:rsid w:val="004C7342"/>
     <w:rsid w:val="004C742E"/>
     <w:rsid w:val="006833D3"/>
     <w:rsid w:val="006E1E13"/>
@@ -25871,7 +26201,7 @@
 </file>
 
 <file path=customXml/itemProps3.xml><?xml version="1.0" encoding="utf-8"?>
-<ds:datastoreItem xmlns:ds="http://schemas.openxmlformats.org/officeDocument/2006/customXml" ds:itemID="{EE2B3733-987E-4ECA-AAF6-E3712864934D}">
+<ds:datastoreItem xmlns:ds="http://schemas.openxmlformats.org/officeDocument/2006/customXml" ds:itemID="{615845CF-9283-4928-90B0-B0B318DE825A}">
   <ds:schemaRefs>
     <ds:schemaRef ds:uri="http://schemas.openxmlformats.org/officeDocument/2006/bibliography"/>
   </ds:schemaRefs>

--- a/Sistema Web.docx
+++ b/Sistema Web.docx
@@ -356,8 +356,6 @@
         </w:rPr>
         <w:br w:type="page"/>
       </w:r>
-      <w:bookmarkStart w:id="1" w:name="_GoBack"/>
-      <w:bookmarkEnd w:id="1"/>
     </w:p>
     <w:p>
       <w:pPr>
@@ -688,7 +686,7 @@
         </w:rPr>
         <w:t xml:space="preserve"> </w:t>
       </w:r>
-      <w:commentRangeStart w:id="2"/>
+      <w:commentRangeStart w:id="1"/>
       <w:r>
         <w:rPr>
           <w:rFonts w:cs="Arial"/>
@@ -705,12 +703,12 @@
         </w:rPr>
         <w:t xml:space="preserve"> </w:t>
       </w:r>
-      <w:commentRangeEnd w:id="2"/>
+      <w:commentRangeEnd w:id="1"/>
       <w:r>
         <w:rPr>
           <w:rStyle w:val="Refdecomentario"/>
         </w:rPr>
-        <w:commentReference w:id="2"/>
+        <w:commentReference w:id="1"/>
       </w:r>
       <w:r>
         <w:rPr>
@@ -8920,10 +8918,10 @@
         <w:tblLook w:val="04A0" w:firstRow="1" w:lastRow="0" w:firstColumn="1" w:lastColumn="0" w:noHBand="0" w:noVBand="1"/>
       </w:tblPr>
       <w:tblGrid>
-        <w:gridCol w:w="5920"/>
-        <w:gridCol w:w="1134"/>
-        <w:gridCol w:w="1418"/>
+        <w:gridCol w:w="4928"/>
         <w:gridCol w:w="1417"/>
+        <w:gridCol w:w="1843"/>
+        <w:gridCol w:w="1701"/>
       </w:tblGrid>
       <w:tr>
         <w:trPr>
@@ -8933,7 +8931,7 @@
         <w:tc>
           <w:tcPr>
             <w:cnfStyle w:val="001000000000" w:firstRow="0" w:lastRow="0" w:firstColumn="1" w:lastColumn="0" w:oddVBand="0" w:evenVBand="0" w:oddHBand="0" w:evenHBand="0" w:firstRowFirstColumn="0" w:firstRowLastColumn="0" w:lastRowFirstColumn="0" w:lastRowLastColumn="0"/>
-            <w:tcW w:w="5920" w:type="dxa"/>
+            <w:tcW w:w="4928" w:type="dxa"/>
             <w:hideMark/>
           </w:tcPr>
           <w:p>
@@ -8959,7 +8957,7 @@
         </w:tc>
         <w:tc>
           <w:tcPr>
-            <w:tcW w:w="1134" w:type="dxa"/>
+            <w:tcW w:w="1417" w:type="dxa"/>
             <w:hideMark/>
           </w:tcPr>
           <w:p>
@@ -8986,7 +8984,7 @@
         </w:tc>
         <w:tc>
           <w:tcPr>
-            <w:tcW w:w="1418" w:type="dxa"/>
+            <w:tcW w:w="1843" w:type="dxa"/>
             <w:hideMark/>
           </w:tcPr>
           <w:p>
@@ -9013,7 +9011,7 @@
         </w:tc>
         <w:tc>
           <w:tcPr>
-            <w:tcW w:w="1417" w:type="dxa"/>
+            <w:tcW w:w="1701" w:type="dxa"/>
             <w:hideMark/>
           </w:tcPr>
           <w:p>
@@ -9046,7 +9044,7 @@
         <w:tc>
           <w:tcPr>
             <w:cnfStyle w:val="001000000000" w:firstRow="0" w:lastRow="0" w:firstColumn="1" w:lastColumn="0" w:oddVBand="0" w:evenVBand="0" w:oddHBand="0" w:evenHBand="0" w:firstRowFirstColumn="0" w:firstRowLastColumn="0" w:lastRowFirstColumn="0" w:lastRowLastColumn="0"/>
-            <w:tcW w:w="5920" w:type="dxa"/>
+            <w:tcW w:w="4928" w:type="dxa"/>
             <w:hideMark/>
           </w:tcPr>
           <w:p>
@@ -9074,7 +9072,7 @@
         </w:tc>
         <w:tc>
           <w:tcPr>
-            <w:tcW w:w="1134" w:type="dxa"/>
+            <w:tcW w:w="1417" w:type="dxa"/>
             <w:hideMark/>
           </w:tcPr>
           <w:p>
@@ -9103,7 +9101,7 @@
         </w:tc>
         <w:tc>
           <w:tcPr>
-            <w:tcW w:w="1418" w:type="dxa"/>
+            <w:tcW w:w="1843" w:type="dxa"/>
             <w:hideMark/>
           </w:tcPr>
           <w:p>
@@ -9132,7 +9130,7 @@
         </w:tc>
         <w:tc>
           <w:tcPr>
-            <w:tcW w:w="1417" w:type="dxa"/>
+            <w:tcW w:w="1701" w:type="dxa"/>
             <w:hideMark/>
           </w:tcPr>
           <w:p>
@@ -9167,7 +9165,7 @@
         <w:tc>
           <w:tcPr>
             <w:cnfStyle w:val="001000000000" w:firstRow="0" w:lastRow="0" w:firstColumn="1" w:lastColumn="0" w:oddVBand="0" w:evenVBand="0" w:oddHBand="0" w:evenHBand="0" w:firstRowFirstColumn="0" w:firstRowLastColumn="0" w:lastRowFirstColumn="0" w:lastRowLastColumn="0"/>
-            <w:tcW w:w="5920" w:type="dxa"/>
+            <w:tcW w:w="4928" w:type="dxa"/>
             <w:hideMark/>
           </w:tcPr>
           <w:p>
@@ -9195,7 +9193,7 @@
         </w:tc>
         <w:tc>
           <w:tcPr>
-            <w:tcW w:w="1134" w:type="dxa"/>
+            <w:tcW w:w="1417" w:type="dxa"/>
             <w:hideMark/>
           </w:tcPr>
           <w:p>
@@ -9224,7 +9222,7 @@
         </w:tc>
         <w:tc>
           <w:tcPr>
-            <w:tcW w:w="1418" w:type="dxa"/>
+            <w:tcW w:w="1843" w:type="dxa"/>
             <w:hideMark/>
           </w:tcPr>
           <w:p>
@@ -9253,7 +9251,7 @@
         </w:tc>
         <w:tc>
           <w:tcPr>
-            <w:tcW w:w="1417" w:type="dxa"/>
+            <w:tcW w:w="1701" w:type="dxa"/>
             <w:hideMark/>
           </w:tcPr>
           <w:p>
@@ -9288,7 +9286,7 @@
         <w:tc>
           <w:tcPr>
             <w:cnfStyle w:val="001000000000" w:firstRow="0" w:lastRow="0" w:firstColumn="1" w:lastColumn="0" w:oddVBand="0" w:evenVBand="0" w:oddHBand="0" w:evenHBand="0" w:firstRowFirstColumn="0" w:firstRowLastColumn="0" w:lastRowFirstColumn="0" w:lastRowLastColumn="0"/>
-            <w:tcW w:w="5920" w:type="dxa"/>
+            <w:tcW w:w="4928" w:type="dxa"/>
             <w:hideMark/>
           </w:tcPr>
           <w:p>
@@ -9316,7 +9314,7 @@
         </w:tc>
         <w:tc>
           <w:tcPr>
-            <w:tcW w:w="1134" w:type="dxa"/>
+            <w:tcW w:w="1417" w:type="dxa"/>
             <w:hideMark/>
           </w:tcPr>
           <w:p>
@@ -9345,7 +9343,7 @@
         </w:tc>
         <w:tc>
           <w:tcPr>
-            <w:tcW w:w="1418" w:type="dxa"/>
+            <w:tcW w:w="1843" w:type="dxa"/>
             <w:hideMark/>
           </w:tcPr>
           <w:p>
@@ -9374,7 +9372,7 @@
         </w:tc>
         <w:tc>
           <w:tcPr>
-            <w:tcW w:w="1417" w:type="dxa"/>
+            <w:tcW w:w="1701" w:type="dxa"/>
             <w:hideMark/>
           </w:tcPr>
           <w:p>
@@ -9409,7 +9407,7 @@
         <w:tc>
           <w:tcPr>
             <w:cnfStyle w:val="001000000000" w:firstRow="0" w:lastRow="0" w:firstColumn="1" w:lastColumn="0" w:oddVBand="0" w:evenVBand="0" w:oddHBand="0" w:evenHBand="0" w:firstRowFirstColumn="0" w:firstRowLastColumn="0" w:lastRowFirstColumn="0" w:lastRowLastColumn="0"/>
-            <w:tcW w:w="5920" w:type="dxa"/>
+            <w:tcW w:w="4928" w:type="dxa"/>
             <w:hideMark/>
           </w:tcPr>
           <w:p>
@@ -9437,7 +9435,7 @@
         </w:tc>
         <w:tc>
           <w:tcPr>
-            <w:tcW w:w="1134" w:type="dxa"/>
+            <w:tcW w:w="1417" w:type="dxa"/>
             <w:hideMark/>
           </w:tcPr>
           <w:p>
@@ -9466,7 +9464,7 @@
         </w:tc>
         <w:tc>
           <w:tcPr>
-            <w:tcW w:w="1418" w:type="dxa"/>
+            <w:tcW w:w="1843" w:type="dxa"/>
             <w:hideMark/>
           </w:tcPr>
           <w:p>
@@ -9495,7 +9493,7 @@
         </w:tc>
         <w:tc>
           <w:tcPr>
-            <w:tcW w:w="1417" w:type="dxa"/>
+            <w:tcW w:w="1701" w:type="dxa"/>
             <w:hideMark/>
           </w:tcPr>
           <w:p>
@@ -9530,7 +9528,7 @@
         <w:tc>
           <w:tcPr>
             <w:cnfStyle w:val="001000000000" w:firstRow="0" w:lastRow="0" w:firstColumn="1" w:lastColumn="0" w:oddVBand="0" w:evenVBand="0" w:oddHBand="0" w:evenHBand="0" w:firstRowFirstColumn="0" w:firstRowLastColumn="0" w:lastRowFirstColumn="0" w:lastRowLastColumn="0"/>
-            <w:tcW w:w="5920" w:type="dxa"/>
+            <w:tcW w:w="4928" w:type="dxa"/>
             <w:hideMark/>
           </w:tcPr>
           <w:p>
@@ -9558,7 +9556,7 @@
         </w:tc>
         <w:tc>
           <w:tcPr>
-            <w:tcW w:w="1134" w:type="dxa"/>
+            <w:tcW w:w="1417" w:type="dxa"/>
             <w:hideMark/>
           </w:tcPr>
           <w:p>
@@ -9587,7 +9585,7 @@
         </w:tc>
         <w:tc>
           <w:tcPr>
-            <w:tcW w:w="1418" w:type="dxa"/>
+            <w:tcW w:w="1843" w:type="dxa"/>
             <w:hideMark/>
           </w:tcPr>
           <w:p>
@@ -9616,7 +9614,7 @@
         </w:tc>
         <w:tc>
           <w:tcPr>
-            <w:tcW w:w="1417" w:type="dxa"/>
+            <w:tcW w:w="1701" w:type="dxa"/>
             <w:hideMark/>
           </w:tcPr>
           <w:p>
@@ -9651,7 +9649,7 @@
         <w:tc>
           <w:tcPr>
             <w:cnfStyle w:val="001000000000" w:firstRow="0" w:lastRow="0" w:firstColumn="1" w:lastColumn="0" w:oddVBand="0" w:evenVBand="0" w:oddHBand="0" w:evenHBand="0" w:firstRowFirstColumn="0" w:firstRowLastColumn="0" w:lastRowFirstColumn="0" w:lastRowLastColumn="0"/>
-            <w:tcW w:w="5920" w:type="dxa"/>
+            <w:tcW w:w="4928" w:type="dxa"/>
             <w:hideMark/>
           </w:tcPr>
           <w:p>
@@ -9679,7 +9677,7 @@
         </w:tc>
         <w:tc>
           <w:tcPr>
-            <w:tcW w:w="1134" w:type="dxa"/>
+            <w:tcW w:w="1417" w:type="dxa"/>
             <w:hideMark/>
           </w:tcPr>
           <w:p>
@@ -9708,7 +9706,7 @@
         </w:tc>
         <w:tc>
           <w:tcPr>
-            <w:tcW w:w="1418" w:type="dxa"/>
+            <w:tcW w:w="1843" w:type="dxa"/>
             <w:hideMark/>
           </w:tcPr>
           <w:p>
@@ -9737,7 +9735,7 @@
         </w:tc>
         <w:tc>
           <w:tcPr>
-            <w:tcW w:w="1417" w:type="dxa"/>
+            <w:tcW w:w="1701" w:type="dxa"/>
             <w:hideMark/>
           </w:tcPr>
           <w:p>
@@ -9772,7 +9770,7 @@
         <w:tc>
           <w:tcPr>
             <w:cnfStyle w:val="001000000000" w:firstRow="0" w:lastRow="0" w:firstColumn="1" w:lastColumn="0" w:oddVBand="0" w:evenVBand="0" w:oddHBand="0" w:evenHBand="0" w:firstRowFirstColumn="0" w:firstRowLastColumn="0" w:lastRowFirstColumn="0" w:lastRowLastColumn="0"/>
-            <w:tcW w:w="5920" w:type="dxa"/>
+            <w:tcW w:w="4928" w:type="dxa"/>
             <w:hideMark/>
           </w:tcPr>
           <w:p>
@@ -9800,7 +9798,7 @@
         </w:tc>
         <w:tc>
           <w:tcPr>
-            <w:tcW w:w="1134" w:type="dxa"/>
+            <w:tcW w:w="1417" w:type="dxa"/>
             <w:hideMark/>
           </w:tcPr>
           <w:p>
@@ -9829,7 +9827,7 @@
         </w:tc>
         <w:tc>
           <w:tcPr>
-            <w:tcW w:w="1418" w:type="dxa"/>
+            <w:tcW w:w="1843" w:type="dxa"/>
             <w:hideMark/>
           </w:tcPr>
           <w:p>
@@ -9858,7 +9856,7 @@
         </w:tc>
         <w:tc>
           <w:tcPr>
-            <w:tcW w:w="1417" w:type="dxa"/>
+            <w:tcW w:w="1701" w:type="dxa"/>
             <w:hideMark/>
           </w:tcPr>
           <w:p>
@@ -9893,7 +9891,7 @@
         <w:tc>
           <w:tcPr>
             <w:cnfStyle w:val="001000000000" w:firstRow="0" w:lastRow="0" w:firstColumn="1" w:lastColumn="0" w:oddVBand="0" w:evenVBand="0" w:oddHBand="0" w:evenHBand="0" w:firstRowFirstColumn="0" w:firstRowLastColumn="0" w:lastRowFirstColumn="0" w:lastRowLastColumn="0"/>
-            <w:tcW w:w="5920" w:type="dxa"/>
+            <w:tcW w:w="4928" w:type="dxa"/>
             <w:hideMark/>
           </w:tcPr>
           <w:p>
@@ -9921,7 +9919,7 @@
         </w:tc>
         <w:tc>
           <w:tcPr>
-            <w:tcW w:w="1134" w:type="dxa"/>
+            <w:tcW w:w="1417" w:type="dxa"/>
             <w:hideMark/>
           </w:tcPr>
           <w:p>
@@ -9950,7 +9948,7 @@
         </w:tc>
         <w:tc>
           <w:tcPr>
-            <w:tcW w:w="1418" w:type="dxa"/>
+            <w:tcW w:w="1843" w:type="dxa"/>
             <w:hideMark/>
           </w:tcPr>
           <w:p>
@@ -9979,7 +9977,7 @@
         </w:tc>
         <w:tc>
           <w:tcPr>
-            <w:tcW w:w="1417" w:type="dxa"/>
+            <w:tcW w:w="1701" w:type="dxa"/>
             <w:hideMark/>
           </w:tcPr>
           <w:p>
@@ -10014,7 +10012,7 @@
         <w:tc>
           <w:tcPr>
             <w:cnfStyle w:val="001000000000" w:firstRow="0" w:lastRow="0" w:firstColumn="1" w:lastColumn="0" w:oddVBand="0" w:evenVBand="0" w:oddHBand="0" w:evenHBand="0" w:firstRowFirstColumn="0" w:firstRowLastColumn="0" w:lastRowFirstColumn="0" w:lastRowLastColumn="0"/>
-            <w:tcW w:w="5920" w:type="dxa"/>
+            <w:tcW w:w="4928" w:type="dxa"/>
             <w:hideMark/>
           </w:tcPr>
           <w:p>
@@ -10042,7 +10040,7 @@
         </w:tc>
         <w:tc>
           <w:tcPr>
-            <w:tcW w:w="1134" w:type="dxa"/>
+            <w:tcW w:w="1417" w:type="dxa"/>
             <w:hideMark/>
           </w:tcPr>
           <w:p>
@@ -10071,7 +10069,7 @@
         </w:tc>
         <w:tc>
           <w:tcPr>
-            <w:tcW w:w="1418" w:type="dxa"/>
+            <w:tcW w:w="1843" w:type="dxa"/>
             <w:hideMark/>
           </w:tcPr>
           <w:p>
@@ -10100,7 +10098,7 @@
         </w:tc>
         <w:tc>
           <w:tcPr>
-            <w:tcW w:w="1417" w:type="dxa"/>
+            <w:tcW w:w="1701" w:type="dxa"/>
             <w:hideMark/>
           </w:tcPr>
           <w:p>
@@ -10135,7 +10133,7 @@
         <w:tc>
           <w:tcPr>
             <w:cnfStyle w:val="001000000000" w:firstRow="0" w:lastRow="0" w:firstColumn="1" w:lastColumn="0" w:oddVBand="0" w:evenVBand="0" w:oddHBand="0" w:evenHBand="0" w:firstRowFirstColumn="0" w:firstRowLastColumn="0" w:lastRowFirstColumn="0" w:lastRowLastColumn="0"/>
-            <w:tcW w:w="5920" w:type="dxa"/>
+            <w:tcW w:w="4928" w:type="dxa"/>
             <w:hideMark/>
           </w:tcPr>
           <w:p>
@@ -10163,7 +10161,7 @@
         </w:tc>
         <w:tc>
           <w:tcPr>
-            <w:tcW w:w="1134" w:type="dxa"/>
+            <w:tcW w:w="1417" w:type="dxa"/>
             <w:hideMark/>
           </w:tcPr>
           <w:p>
@@ -10192,7 +10190,7 @@
         </w:tc>
         <w:tc>
           <w:tcPr>
-            <w:tcW w:w="1418" w:type="dxa"/>
+            <w:tcW w:w="1843" w:type="dxa"/>
             <w:hideMark/>
           </w:tcPr>
           <w:p>
@@ -10221,7 +10219,7 @@
         </w:tc>
         <w:tc>
           <w:tcPr>
-            <w:tcW w:w="1417" w:type="dxa"/>
+            <w:tcW w:w="1701" w:type="dxa"/>
             <w:hideMark/>
           </w:tcPr>
           <w:p>
@@ -10256,7 +10254,7 @@
         <w:tc>
           <w:tcPr>
             <w:cnfStyle w:val="001000000000" w:firstRow="0" w:lastRow="0" w:firstColumn="1" w:lastColumn="0" w:oddVBand="0" w:evenVBand="0" w:oddHBand="0" w:evenHBand="0" w:firstRowFirstColumn="0" w:firstRowLastColumn="0" w:lastRowFirstColumn="0" w:lastRowLastColumn="0"/>
-            <w:tcW w:w="5920" w:type="dxa"/>
+            <w:tcW w:w="4928" w:type="dxa"/>
             <w:hideMark/>
           </w:tcPr>
           <w:p>
@@ -10284,7 +10282,7 @@
         </w:tc>
         <w:tc>
           <w:tcPr>
-            <w:tcW w:w="1134" w:type="dxa"/>
+            <w:tcW w:w="1417" w:type="dxa"/>
             <w:hideMark/>
           </w:tcPr>
           <w:p>
@@ -10313,7 +10311,7 @@
         </w:tc>
         <w:tc>
           <w:tcPr>
-            <w:tcW w:w="1418" w:type="dxa"/>
+            <w:tcW w:w="1843" w:type="dxa"/>
             <w:hideMark/>
           </w:tcPr>
           <w:p>
@@ -10342,7 +10340,7 @@
         </w:tc>
         <w:tc>
           <w:tcPr>
-            <w:tcW w:w="1417" w:type="dxa"/>
+            <w:tcW w:w="1701" w:type="dxa"/>
             <w:hideMark/>
           </w:tcPr>
           <w:p>
@@ -10377,7 +10375,7 @@
         <w:tc>
           <w:tcPr>
             <w:cnfStyle w:val="001000000000" w:firstRow="0" w:lastRow="0" w:firstColumn="1" w:lastColumn="0" w:oddVBand="0" w:evenVBand="0" w:oddHBand="0" w:evenHBand="0" w:firstRowFirstColumn="0" w:firstRowLastColumn="0" w:lastRowFirstColumn="0" w:lastRowLastColumn="0"/>
-            <w:tcW w:w="5920" w:type="dxa"/>
+            <w:tcW w:w="4928" w:type="dxa"/>
             <w:hideMark/>
           </w:tcPr>
           <w:p>
@@ -10405,7 +10403,7 @@
         </w:tc>
         <w:tc>
           <w:tcPr>
-            <w:tcW w:w="1134" w:type="dxa"/>
+            <w:tcW w:w="1417" w:type="dxa"/>
             <w:hideMark/>
           </w:tcPr>
           <w:p>
@@ -10434,7 +10432,7 @@
         </w:tc>
         <w:tc>
           <w:tcPr>
-            <w:tcW w:w="1418" w:type="dxa"/>
+            <w:tcW w:w="1843" w:type="dxa"/>
             <w:hideMark/>
           </w:tcPr>
           <w:p>
@@ -10463,7 +10461,7 @@
         </w:tc>
         <w:tc>
           <w:tcPr>
-            <w:tcW w:w="1417" w:type="dxa"/>
+            <w:tcW w:w="1701" w:type="dxa"/>
             <w:hideMark/>
           </w:tcPr>
           <w:p>
@@ -10498,7 +10496,7 @@
         <w:tc>
           <w:tcPr>
             <w:cnfStyle w:val="001000000000" w:firstRow="0" w:lastRow="0" w:firstColumn="1" w:lastColumn="0" w:oddVBand="0" w:evenVBand="0" w:oddHBand="0" w:evenHBand="0" w:firstRowFirstColumn="0" w:firstRowLastColumn="0" w:lastRowFirstColumn="0" w:lastRowLastColumn="0"/>
-            <w:tcW w:w="5920" w:type="dxa"/>
+            <w:tcW w:w="4928" w:type="dxa"/>
             <w:hideMark/>
           </w:tcPr>
           <w:p>
@@ -10526,7 +10524,7 @@
         </w:tc>
         <w:tc>
           <w:tcPr>
-            <w:tcW w:w="1134" w:type="dxa"/>
+            <w:tcW w:w="1417" w:type="dxa"/>
             <w:hideMark/>
           </w:tcPr>
           <w:p>
@@ -10555,7 +10553,7 @@
         </w:tc>
         <w:tc>
           <w:tcPr>
-            <w:tcW w:w="1418" w:type="dxa"/>
+            <w:tcW w:w="1843" w:type="dxa"/>
             <w:hideMark/>
           </w:tcPr>
           <w:p>
@@ -10584,7 +10582,7 @@
         </w:tc>
         <w:tc>
           <w:tcPr>
-            <w:tcW w:w="1417" w:type="dxa"/>
+            <w:tcW w:w="1701" w:type="dxa"/>
             <w:hideMark/>
           </w:tcPr>
           <w:p>
@@ -10619,7 +10617,7 @@
         <w:tc>
           <w:tcPr>
             <w:cnfStyle w:val="001000000000" w:firstRow="0" w:lastRow="0" w:firstColumn="1" w:lastColumn="0" w:oddVBand="0" w:evenVBand="0" w:oddHBand="0" w:evenHBand="0" w:firstRowFirstColumn="0" w:firstRowLastColumn="0" w:lastRowFirstColumn="0" w:lastRowLastColumn="0"/>
-            <w:tcW w:w="5920" w:type="dxa"/>
+            <w:tcW w:w="4928" w:type="dxa"/>
             <w:hideMark/>
           </w:tcPr>
           <w:p>
@@ -10647,7 +10645,7 @@
         </w:tc>
         <w:tc>
           <w:tcPr>
-            <w:tcW w:w="1134" w:type="dxa"/>
+            <w:tcW w:w="1417" w:type="dxa"/>
             <w:hideMark/>
           </w:tcPr>
           <w:p>
@@ -10676,7 +10674,7 @@
         </w:tc>
         <w:tc>
           <w:tcPr>
-            <w:tcW w:w="1418" w:type="dxa"/>
+            <w:tcW w:w="1843" w:type="dxa"/>
             <w:hideMark/>
           </w:tcPr>
           <w:p>
@@ -10705,7 +10703,7 @@
         </w:tc>
         <w:tc>
           <w:tcPr>
-            <w:tcW w:w="1417" w:type="dxa"/>
+            <w:tcW w:w="1701" w:type="dxa"/>
             <w:hideMark/>
           </w:tcPr>
           <w:p>
@@ -10740,7 +10738,7 @@
         <w:tc>
           <w:tcPr>
             <w:cnfStyle w:val="001000000000" w:firstRow="0" w:lastRow="0" w:firstColumn="1" w:lastColumn="0" w:oddVBand="0" w:evenVBand="0" w:oddHBand="0" w:evenHBand="0" w:firstRowFirstColumn="0" w:firstRowLastColumn="0" w:lastRowFirstColumn="0" w:lastRowLastColumn="0"/>
-            <w:tcW w:w="5920" w:type="dxa"/>
+            <w:tcW w:w="4928" w:type="dxa"/>
             <w:hideMark/>
           </w:tcPr>
           <w:p>
@@ -10768,7 +10766,7 @@
         </w:tc>
         <w:tc>
           <w:tcPr>
-            <w:tcW w:w="1134" w:type="dxa"/>
+            <w:tcW w:w="1417" w:type="dxa"/>
             <w:hideMark/>
           </w:tcPr>
           <w:p>
@@ -10797,7 +10795,7 @@
         </w:tc>
         <w:tc>
           <w:tcPr>
-            <w:tcW w:w="1418" w:type="dxa"/>
+            <w:tcW w:w="1843" w:type="dxa"/>
             <w:hideMark/>
           </w:tcPr>
           <w:p>
@@ -10826,7 +10824,7 @@
         </w:tc>
         <w:tc>
           <w:tcPr>
-            <w:tcW w:w="1417" w:type="dxa"/>
+            <w:tcW w:w="1701" w:type="dxa"/>
             <w:hideMark/>
           </w:tcPr>
           <w:p>
@@ -10861,7 +10859,7 @@
         <w:tc>
           <w:tcPr>
             <w:cnfStyle w:val="001000000000" w:firstRow="0" w:lastRow="0" w:firstColumn="1" w:lastColumn="0" w:oddVBand="0" w:evenVBand="0" w:oddHBand="0" w:evenHBand="0" w:firstRowFirstColumn="0" w:firstRowLastColumn="0" w:lastRowFirstColumn="0" w:lastRowLastColumn="0"/>
-            <w:tcW w:w="5920" w:type="dxa"/>
+            <w:tcW w:w="4928" w:type="dxa"/>
             <w:hideMark/>
           </w:tcPr>
           <w:p>
@@ -10889,7 +10887,7 @@
         </w:tc>
         <w:tc>
           <w:tcPr>
-            <w:tcW w:w="1134" w:type="dxa"/>
+            <w:tcW w:w="1417" w:type="dxa"/>
             <w:hideMark/>
           </w:tcPr>
           <w:p>
@@ -10918,7 +10916,7 @@
         </w:tc>
         <w:tc>
           <w:tcPr>
-            <w:tcW w:w="1418" w:type="dxa"/>
+            <w:tcW w:w="1843" w:type="dxa"/>
             <w:hideMark/>
           </w:tcPr>
           <w:p>
@@ -10947,7 +10945,7 @@
         </w:tc>
         <w:tc>
           <w:tcPr>
-            <w:tcW w:w="1417" w:type="dxa"/>
+            <w:tcW w:w="1701" w:type="dxa"/>
             <w:hideMark/>
           </w:tcPr>
           <w:p>
@@ -10982,7 +10980,7 @@
         <w:tc>
           <w:tcPr>
             <w:cnfStyle w:val="001000000000" w:firstRow="0" w:lastRow="0" w:firstColumn="1" w:lastColumn="0" w:oddVBand="0" w:evenVBand="0" w:oddHBand="0" w:evenHBand="0" w:firstRowFirstColumn="0" w:firstRowLastColumn="0" w:lastRowFirstColumn="0" w:lastRowLastColumn="0"/>
-            <w:tcW w:w="5920" w:type="dxa"/>
+            <w:tcW w:w="4928" w:type="dxa"/>
             <w:hideMark/>
           </w:tcPr>
           <w:p>
@@ -11010,7 +11008,7 @@
         </w:tc>
         <w:tc>
           <w:tcPr>
-            <w:tcW w:w="1134" w:type="dxa"/>
+            <w:tcW w:w="1417" w:type="dxa"/>
             <w:hideMark/>
           </w:tcPr>
           <w:p>
@@ -11039,7 +11037,7 @@
         </w:tc>
         <w:tc>
           <w:tcPr>
-            <w:tcW w:w="1418" w:type="dxa"/>
+            <w:tcW w:w="1843" w:type="dxa"/>
             <w:hideMark/>
           </w:tcPr>
           <w:p>
@@ -11068,7 +11066,7 @@
         </w:tc>
         <w:tc>
           <w:tcPr>
-            <w:tcW w:w="1417" w:type="dxa"/>
+            <w:tcW w:w="1701" w:type="dxa"/>
             <w:hideMark/>
           </w:tcPr>
           <w:p>
@@ -11103,7 +11101,7 @@
         <w:tc>
           <w:tcPr>
             <w:cnfStyle w:val="001000000000" w:firstRow="0" w:lastRow="0" w:firstColumn="1" w:lastColumn="0" w:oddVBand="0" w:evenVBand="0" w:oddHBand="0" w:evenHBand="0" w:firstRowFirstColumn="0" w:firstRowLastColumn="0" w:lastRowFirstColumn="0" w:lastRowLastColumn="0"/>
-            <w:tcW w:w="5920" w:type="dxa"/>
+            <w:tcW w:w="4928" w:type="dxa"/>
             <w:hideMark/>
           </w:tcPr>
           <w:p>
@@ -11131,7 +11129,7 @@
         </w:tc>
         <w:tc>
           <w:tcPr>
-            <w:tcW w:w="1134" w:type="dxa"/>
+            <w:tcW w:w="1417" w:type="dxa"/>
             <w:hideMark/>
           </w:tcPr>
           <w:p>
@@ -11160,7 +11158,7 @@
         </w:tc>
         <w:tc>
           <w:tcPr>
-            <w:tcW w:w="1418" w:type="dxa"/>
+            <w:tcW w:w="1843" w:type="dxa"/>
             <w:hideMark/>
           </w:tcPr>
           <w:p>
@@ -11189,7 +11187,7 @@
         </w:tc>
         <w:tc>
           <w:tcPr>
-            <w:tcW w:w="1417" w:type="dxa"/>
+            <w:tcW w:w="1701" w:type="dxa"/>
             <w:hideMark/>
           </w:tcPr>
           <w:p>
@@ -11224,7 +11222,7 @@
         <w:tc>
           <w:tcPr>
             <w:cnfStyle w:val="001000000000" w:firstRow="0" w:lastRow="0" w:firstColumn="1" w:lastColumn="0" w:oddVBand="0" w:evenVBand="0" w:oddHBand="0" w:evenHBand="0" w:firstRowFirstColumn="0" w:firstRowLastColumn="0" w:lastRowFirstColumn="0" w:lastRowLastColumn="0"/>
-            <w:tcW w:w="5920" w:type="dxa"/>
+            <w:tcW w:w="4928" w:type="dxa"/>
             <w:hideMark/>
           </w:tcPr>
           <w:p>
@@ -11262,7 +11260,7 @@
         </w:tc>
         <w:tc>
           <w:tcPr>
-            <w:tcW w:w="1134" w:type="dxa"/>
+            <w:tcW w:w="1417" w:type="dxa"/>
             <w:hideMark/>
           </w:tcPr>
           <w:p>
@@ -11291,7 +11289,7 @@
         </w:tc>
         <w:tc>
           <w:tcPr>
-            <w:tcW w:w="1418" w:type="dxa"/>
+            <w:tcW w:w="1843" w:type="dxa"/>
             <w:hideMark/>
           </w:tcPr>
           <w:p>
@@ -11320,7 +11318,7 @@
         </w:tc>
         <w:tc>
           <w:tcPr>
-            <w:tcW w:w="1417" w:type="dxa"/>
+            <w:tcW w:w="1701" w:type="dxa"/>
             <w:hideMark/>
           </w:tcPr>
           <w:p>
@@ -11355,7 +11353,7 @@
         <w:tc>
           <w:tcPr>
             <w:cnfStyle w:val="001000000000" w:firstRow="0" w:lastRow="0" w:firstColumn="1" w:lastColumn="0" w:oddVBand="0" w:evenVBand="0" w:oddHBand="0" w:evenHBand="0" w:firstRowFirstColumn="0" w:firstRowLastColumn="0" w:lastRowFirstColumn="0" w:lastRowLastColumn="0"/>
-            <w:tcW w:w="5920" w:type="dxa"/>
+            <w:tcW w:w="4928" w:type="dxa"/>
             <w:hideMark/>
           </w:tcPr>
           <w:p>
@@ -11383,7 +11381,7 @@
         </w:tc>
         <w:tc>
           <w:tcPr>
-            <w:tcW w:w="1134" w:type="dxa"/>
+            <w:tcW w:w="1417" w:type="dxa"/>
             <w:hideMark/>
           </w:tcPr>
           <w:p>
@@ -11412,7 +11410,7 @@
         </w:tc>
         <w:tc>
           <w:tcPr>
-            <w:tcW w:w="1418" w:type="dxa"/>
+            <w:tcW w:w="1843" w:type="dxa"/>
             <w:hideMark/>
           </w:tcPr>
           <w:p>
@@ -11441,7 +11439,7 @@
         </w:tc>
         <w:tc>
           <w:tcPr>
-            <w:tcW w:w="1417" w:type="dxa"/>
+            <w:tcW w:w="1701" w:type="dxa"/>
             <w:hideMark/>
           </w:tcPr>
           <w:p>
@@ -11476,7 +11474,7 @@
         <w:tc>
           <w:tcPr>
             <w:cnfStyle w:val="001000000000" w:firstRow="0" w:lastRow="0" w:firstColumn="1" w:lastColumn="0" w:oddVBand="0" w:evenVBand="0" w:oddHBand="0" w:evenHBand="0" w:firstRowFirstColumn="0" w:firstRowLastColumn="0" w:lastRowFirstColumn="0" w:lastRowLastColumn="0"/>
-            <w:tcW w:w="5920" w:type="dxa"/>
+            <w:tcW w:w="4928" w:type="dxa"/>
             <w:hideMark/>
           </w:tcPr>
           <w:p>
@@ -11504,7 +11502,7 @@
         </w:tc>
         <w:tc>
           <w:tcPr>
-            <w:tcW w:w="1134" w:type="dxa"/>
+            <w:tcW w:w="1417" w:type="dxa"/>
             <w:hideMark/>
           </w:tcPr>
           <w:p>
@@ -11533,7 +11531,7 @@
         </w:tc>
         <w:tc>
           <w:tcPr>
-            <w:tcW w:w="1418" w:type="dxa"/>
+            <w:tcW w:w="1843" w:type="dxa"/>
             <w:hideMark/>
           </w:tcPr>
           <w:p>
@@ -11562,7 +11560,7 @@
         </w:tc>
         <w:tc>
           <w:tcPr>
-            <w:tcW w:w="1417" w:type="dxa"/>
+            <w:tcW w:w="1701" w:type="dxa"/>
             <w:hideMark/>
           </w:tcPr>
           <w:p>
@@ -11597,7 +11595,7 @@
         <w:tc>
           <w:tcPr>
             <w:cnfStyle w:val="001000000000" w:firstRow="0" w:lastRow="0" w:firstColumn="1" w:lastColumn="0" w:oddVBand="0" w:evenVBand="0" w:oddHBand="0" w:evenHBand="0" w:firstRowFirstColumn="0" w:firstRowLastColumn="0" w:lastRowFirstColumn="0" w:lastRowLastColumn="0"/>
-            <w:tcW w:w="5920" w:type="dxa"/>
+            <w:tcW w:w="4928" w:type="dxa"/>
             <w:hideMark/>
           </w:tcPr>
           <w:p>
@@ -11625,7 +11623,7 @@
         </w:tc>
         <w:tc>
           <w:tcPr>
-            <w:tcW w:w="1134" w:type="dxa"/>
+            <w:tcW w:w="1417" w:type="dxa"/>
             <w:hideMark/>
           </w:tcPr>
           <w:p>
@@ -11654,7 +11652,7 @@
         </w:tc>
         <w:tc>
           <w:tcPr>
-            <w:tcW w:w="1418" w:type="dxa"/>
+            <w:tcW w:w="1843" w:type="dxa"/>
             <w:hideMark/>
           </w:tcPr>
           <w:p>
@@ -11683,7 +11681,7 @@
         </w:tc>
         <w:tc>
           <w:tcPr>
-            <w:tcW w:w="1417" w:type="dxa"/>
+            <w:tcW w:w="1701" w:type="dxa"/>
             <w:hideMark/>
           </w:tcPr>
           <w:p>
@@ -11718,7 +11716,7 @@
         <w:tc>
           <w:tcPr>
             <w:cnfStyle w:val="001000000000" w:firstRow="0" w:lastRow="0" w:firstColumn="1" w:lastColumn="0" w:oddVBand="0" w:evenVBand="0" w:oddHBand="0" w:evenHBand="0" w:firstRowFirstColumn="0" w:firstRowLastColumn="0" w:lastRowFirstColumn="0" w:lastRowLastColumn="0"/>
-            <w:tcW w:w="5920" w:type="dxa"/>
+            <w:tcW w:w="4928" w:type="dxa"/>
             <w:hideMark/>
           </w:tcPr>
           <w:p>
@@ -11746,7 +11744,7 @@
         </w:tc>
         <w:tc>
           <w:tcPr>
-            <w:tcW w:w="1134" w:type="dxa"/>
+            <w:tcW w:w="1417" w:type="dxa"/>
             <w:hideMark/>
           </w:tcPr>
           <w:p>
@@ -11775,7 +11773,7 @@
         </w:tc>
         <w:tc>
           <w:tcPr>
-            <w:tcW w:w="1418" w:type="dxa"/>
+            <w:tcW w:w="1843" w:type="dxa"/>
             <w:hideMark/>
           </w:tcPr>
           <w:p>
@@ -11804,7 +11802,7 @@
         </w:tc>
         <w:tc>
           <w:tcPr>
-            <w:tcW w:w="1417" w:type="dxa"/>
+            <w:tcW w:w="1701" w:type="dxa"/>
             <w:hideMark/>
           </w:tcPr>
           <w:p>
@@ -11839,7 +11837,7 @@
         <w:tc>
           <w:tcPr>
             <w:cnfStyle w:val="001000000000" w:firstRow="0" w:lastRow="0" w:firstColumn="1" w:lastColumn="0" w:oddVBand="0" w:evenVBand="0" w:oddHBand="0" w:evenHBand="0" w:firstRowFirstColumn="0" w:firstRowLastColumn="0" w:lastRowFirstColumn="0" w:lastRowLastColumn="0"/>
-            <w:tcW w:w="5920" w:type="dxa"/>
+            <w:tcW w:w="4928" w:type="dxa"/>
             <w:hideMark/>
           </w:tcPr>
           <w:p>
@@ -11867,7 +11865,7 @@
         </w:tc>
         <w:tc>
           <w:tcPr>
-            <w:tcW w:w="1134" w:type="dxa"/>
+            <w:tcW w:w="1417" w:type="dxa"/>
             <w:hideMark/>
           </w:tcPr>
           <w:p>
@@ -11896,7 +11894,7 @@
         </w:tc>
         <w:tc>
           <w:tcPr>
-            <w:tcW w:w="1418" w:type="dxa"/>
+            <w:tcW w:w="1843" w:type="dxa"/>
             <w:hideMark/>
           </w:tcPr>
           <w:p>
@@ -11925,7 +11923,7 @@
         </w:tc>
         <w:tc>
           <w:tcPr>
-            <w:tcW w:w="1417" w:type="dxa"/>
+            <w:tcW w:w="1701" w:type="dxa"/>
             <w:hideMark/>
           </w:tcPr>
           <w:p>
@@ -11960,7 +11958,7 @@
         <w:tc>
           <w:tcPr>
             <w:cnfStyle w:val="001000000000" w:firstRow="0" w:lastRow="0" w:firstColumn="1" w:lastColumn="0" w:oddVBand="0" w:evenVBand="0" w:oddHBand="0" w:evenHBand="0" w:firstRowFirstColumn="0" w:firstRowLastColumn="0" w:lastRowFirstColumn="0" w:lastRowLastColumn="0"/>
-            <w:tcW w:w="5920" w:type="dxa"/>
+            <w:tcW w:w="4928" w:type="dxa"/>
             <w:hideMark/>
           </w:tcPr>
           <w:p>
@@ -11988,7 +11986,7 @@
         </w:tc>
         <w:tc>
           <w:tcPr>
-            <w:tcW w:w="1134" w:type="dxa"/>
+            <w:tcW w:w="1417" w:type="dxa"/>
             <w:hideMark/>
           </w:tcPr>
           <w:p>
@@ -12017,7 +12015,7 @@
         </w:tc>
         <w:tc>
           <w:tcPr>
-            <w:tcW w:w="1418" w:type="dxa"/>
+            <w:tcW w:w="1843" w:type="dxa"/>
             <w:hideMark/>
           </w:tcPr>
           <w:p>
@@ -12046,7 +12044,7 @@
         </w:tc>
         <w:tc>
           <w:tcPr>
-            <w:tcW w:w="1417" w:type="dxa"/>
+            <w:tcW w:w="1701" w:type="dxa"/>
             <w:hideMark/>
           </w:tcPr>
           <w:p>
@@ -12081,7 +12079,7 @@
         <w:tc>
           <w:tcPr>
             <w:cnfStyle w:val="001000000000" w:firstRow="0" w:lastRow="0" w:firstColumn="1" w:lastColumn="0" w:oddVBand="0" w:evenVBand="0" w:oddHBand="0" w:evenHBand="0" w:firstRowFirstColumn="0" w:firstRowLastColumn="0" w:lastRowFirstColumn="0" w:lastRowLastColumn="0"/>
-            <w:tcW w:w="5920" w:type="dxa"/>
+            <w:tcW w:w="4928" w:type="dxa"/>
             <w:hideMark/>
           </w:tcPr>
           <w:p>
@@ -12109,7 +12107,7 @@
         </w:tc>
         <w:tc>
           <w:tcPr>
-            <w:tcW w:w="1134" w:type="dxa"/>
+            <w:tcW w:w="1417" w:type="dxa"/>
             <w:hideMark/>
           </w:tcPr>
           <w:p>
@@ -12138,7 +12136,7 @@
         </w:tc>
         <w:tc>
           <w:tcPr>
-            <w:tcW w:w="1418" w:type="dxa"/>
+            <w:tcW w:w="1843" w:type="dxa"/>
             <w:hideMark/>
           </w:tcPr>
           <w:p>
@@ -12167,7 +12165,7 @@
         </w:tc>
         <w:tc>
           <w:tcPr>
-            <w:tcW w:w="1417" w:type="dxa"/>
+            <w:tcW w:w="1701" w:type="dxa"/>
             <w:hideMark/>
           </w:tcPr>
           <w:p>
@@ -12202,7 +12200,7 @@
         <w:tc>
           <w:tcPr>
             <w:cnfStyle w:val="001000000000" w:firstRow="0" w:lastRow="0" w:firstColumn="1" w:lastColumn="0" w:oddVBand="0" w:evenVBand="0" w:oddHBand="0" w:evenHBand="0" w:firstRowFirstColumn="0" w:firstRowLastColumn="0" w:lastRowFirstColumn="0" w:lastRowLastColumn="0"/>
-            <w:tcW w:w="5920" w:type="dxa"/>
+            <w:tcW w:w="4928" w:type="dxa"/>
             <w:hideMark/>
           </w:tcPr>
           <w:p>
@@ -12230,7 +12228,7 @@
         </w:tc>
         <w:tc>
           <w:tcPr>
-            <w:tcW w:w="1134" w:type="dxa"/>
+            <w:tcW w:w="1417" w:type="dxa"/>
             <w:hideMark/>
           </w:tcPr>
           <w:p>
@@ -12259,7 +12257,7 @@
         </w:tc>
         <w:tc>
           <w:tcPr>
-            <w:tcW w:w="1418" w:type="dxa"/>
+            <w:tcW w:w="1843" w:type="dxa"/>
             <w:hideMark/>
           </w:tcPr>
           <w:p>
@@ -12288,7 +12286,7 @@
         </w:tc>
         <w:tc>
           <w:tcPr>
-            <w:tcW w:w="1417" w:type="dxa"/>
+            <w:tcW w:w="1701" w:type="dxa"/>
             <w:hideMark/>
           </w:tcPr>
           <w:p>
@@ -12323,7 +12321,7 @@
         <w:tc>
           <w:tcPr>
             <w:cnfStyle w:val="001000000000" w:firstRow="0" w:lastRow="0" w:firstColumn="1" w:lastColumn="0" w:oddVBand="0" w:evenVBand="0" w:oddHBand="0" w:evenHBand="0" w:firstRowFirstColumn="0" w:firstRowLastColumn="0" w:lastRowFirstColumn="0" w:lastRowLastColumn="0"/>
-            <w:tcW w:w="5920" w:type="dxa"/>
+            <w:tcW w:w="4928" w:type="dxa"/>
             <w:hideMark/>
           </w:tcPr>
           <w:p>
@@ -12351,7 +12349,7 @@
         </w:tc>
         <w:tc>
           <w:tcPr>
-            <w:tcW w:w="1134" w:type="dxa"/>
+            <w:tcW w:w="1417" w:type="dxa"/>
             <w:hideMark/>
           </w:tcPr>
           <w:p>
@@ -12380,7 +12378,7 @@
         </w:tc>
         <w:tc>
           <w:tcPr>
-            <w:tcW w:w="1418" w:type="dxa"/>
+            <w:tcW w:w="1843" w:type="dxa"/>
             <w:hideMark/>
           </w:tcPr>
           <w:p>
@@ -12409,30 +12407,941 @@
         </w:tc>
         <w:tc>
           <w:tcPr>
+            <w:tcW w:w="1701" w:type="dxa"/>
+            <w:hideMark/>
+          </w:tcPr>
+          <w:p>
+            <w:pPr>
+              <w:jc w:val="center"/>
+              <w:cnfStyle w:val="000000000000" w:firstRow="0" w:lastRow="0" w:firstColumn="0" w:lastColumn="0" w:oddVBand="0" w:evenVBand="0" w:oddHBand="0" w:evenHBand="0" w:firstRowFirstColumn="0" w:firstRowLastColumn="0" w:lastRowFirstColumn="0" w:lastRowLastColumn="0"/>
+              <w:rPr>
+                <w:rStyle w:val="nfasissutil"/>
+                <w:rFonts w:cstheme="minorHAnsi"/>
+                <w:color w:val="000000" w:themeColor="text1"/>
+                <w:sz w:val="20"/>
+                <w:szCs w:val="20"/>
+              </w:rPr>
+            </w:pPr>
+            <w:r>
+              <w:rPr>
+                <w:rStyle w:val="nfasissutil"/>
+                <w:rFonts w:cstheme="minorHAnsi"/>
+                <w:color w:val="000000" w:themeColor="text1"/>
+                <w:sz w:val="20"/>
+                <w:szCs w:val="20"/>
+              </w:rPr>
+              <w:t>vie 28/08/15</w:t>
+            </w:r>
+          </w:p>
+        </w:tc>
+      </w:tr>
+      <w:tr>
+        <w:trPr>
+          <w:trHeight w:hRule="exact" w:val="292"/>
+        </w:trPr>
+        <w:tc>
+          <w:tcPr>
+            <w:cnfStyle w:val="001000000000" w:firstRow="0" w:lastRow="0" w:firstColumn="1" w:lastColumn="0" w:oddVBand="0" w:evenVBand="0" w:oddHBand="0" w:evenHBand="0" w:firstRowFirstColumn="0" w:firstRowLastColumn="0" w:lastRowFirstColumn="0" w:lastRowLastColumn="0"/>
+            <w:tcW w:w="4928" w:type="dxa"/>
+          </w:tcPr>
+          <w:p>
+            <w:pPr>
+              <w:jc w:val="center"/>
+              <w:rPr>
+                <w:rStyle w:val="nfasissutil"/>
+                <w:rFonts w:cstheme="minorHAnsi"/>
+                <w:i w:val="0"/>
+                <w:color w:val="000000" w:themeColor="text1"/>
+                <w:sz w:val="20"/>
+                <w:szCs w:val="20"/>
+              </w:rPr>
+            </w:pPr>
+            <w:r>
+              <w:rPr>
+                <w:i/>
+                <w:color w:val="FF0000"/>
+                <w:sz w:val="20"/>
+                <w:szCs w:val="20"/>
+              </w:rPr>
+              <w:lastRenderedPageBreak/>
+              <w:t>Revisión</w:t>
+            </w:r>
+            <w:r>
+              <w:rPr>
+                <w:i/>
+                <w:color w:val="FF0000"/>
+                <w:sz w:val="20"/>
+                <w:szCs w:val="20"/>
+              </w:rPr>
+              <w:t xml:space="preserve"> de Avances del proyecto</w:t>
+            </w:r>
+          </w:p>
+        </w:tc>
+        <w:tc>
+          <w:tcPr>
             <w:tcW w:w="1417" w:type="dxa"/>
-            <w:hideMark/>
-          </w:tcPr>
-          <w:p>
-            <w:pPr>
-              <w:jc w:val="center"/>
-              <w:cnfStyle w:val="000000000000" w:firstRow="0" w:lastRow="0" w:firstColumn="0" w:lastColumn="0" w:oddVBand="0" w:evenVBand="0" w:oddHBand="0" w:evenHBand="0" w:firstRowFirstColumn="0" w:firstRowLastColumn="0" w:lastRowFirstColumn="0" w:lastRowLastColumn="0"/>
-              <w:rPr>
-                <w:rStyle w:val="nfasissutil"/>
-                <w:rFonts w:cstheme="minorHAnsi"/>
-                <w:color w:val="000000" w:themeColor="text1"/>
-                <w:sz w:val="20"/>
-                <w:szCs w:val="20"/>
-              </w:rPr>
-            </w:pPr>
-            <w:r>
-              <w:rPr>
-                <w:rStyle w:val="nfasissutil"/>
-                <w:rFonts w:cstheme="minorHAnsi"/>
-                <w:color w:val="000000" w:themeColor="text1"/>
-                <w:sz w:val="20"/>
-                <w:szCs w:val="20"/>
-              </w:rPr>
-              <w:t>vie 28/08/15</w:t>
+          </w:tcPr>
+          <w:p>
+            <w:pPr>
+              <w:jc w:val="center"/>
+              <w:cnfStyle w:val="000000000000" w:firstRow="0" w:lastRow="0" w:firstColumn="0" w:lastColumn="0" w:oddVBand="0" w:evenVBand="0" w:oddHBand="0" w:evenHBand="0" w:firstRowFirstColumn="0" w:firstRowLastColumn="0" w:lastRowFirstColumn="0" w:lastRowLastColumn="0"/>
+              <w:rPr>
+                <w:rStyle w:val="nfasissutil"/>
+                <w:rFonts w:cstheme="minorHAnsi"/>
+                <w:color w:val="000000" w:themeColor="text1"/>
+                <w:sz w:val="20"/>
+                <w:szCs w:val="20"/>
+              </w:rPr>
+            </w:pPr>
+            <w:r>
+              <w:rPr>
+                <w:sz w:val="20"/>
+                <w:szCs w:val="20"/>
+              </w:rPr>
+              <w:t>54.13 días</w:t>
+            </w:r>
+          </w:p>
+        </w:tc>
+        <w:tc>
+          <w:tcPr>
+            <w:tcW w:w="1843" w:type="dxa"/>
+          </w:tcPr>
+          <w:p>
+            <w:pPr>
+              <w:jc w:val="center"/>
+              <w:cnfStyle w:val="000000000000" w:firstRow="0" w:lastRow="0" w:firstColumn="0" w:lastColumn="0" w:oddVBand="0" w:evenVBand="0" w:oddHBand="0" w:evenHBand="0" w:firstRowFirstColumn="0" w:firstRowLastColumn="0" w:lastRowFirstColumn="0" w:lastRowLastColumn="0"/>
+              <w:rPr>
+                <w:rStyle w:val="nfasissutil"/>
+                <w:rFonts w:cstheme="minorHAnsi"/>
+                <w:color w:val="000000" w:themeColor="text1"/>
+                <w:sz w:val="20"/>
+                <w:szCs w:val="20"/>
+              </w:rPr>
+            </w:pPr>
+            <w:r>
+              <w:rPr>
+                <w:sz w:val="20"/>
+                <w:szCs w:val="20"/>
+              </w:rPr>
+              <w:t>vie 22/05/15</w:t>
+            </w:r>
+          </w:p>
+        </w:tc>
+        <w:tc>
+          <w:tcPr>
+            <w:tcW w:w="1701" w:type="dxa"/>
+          </w:tcPr>
+          <w:p>
+            <w:pPr>
+              <w:jc w:val="center"/>
+              <w:cnfStyle w:val="000000000000" w:firstRow="0" w:lastRow="0" w:firstColumn="0" w:lastColumn="0" w:oddVBand="0" w:evenVBand="0" w:oddHBand="0" w:evenHBand="0" w:firstRowFirstColumn="0" w:firstRowLastColumn="0" w:lastRowFirstColumn="0" w:lastRowLastColumn="0"/>
+              <w:rPr>
+                <w:rStyle w:val="nfasissutil"/>
+                <w:rFonts w:cstheme="minorHAnsi"/>
+                <w:color w:val="000000" w:themeColor="text1"/>
+                <w:sz w:val="20"/>
+                <w:szCs w:val="20"/>
+              </w:rPr>
+            </w:pPr>
+            <w:r>
+              <w:rPr>
+                <w:sz w:val="20"/>
+                <w:szCs w:val="20"/>
+              </w:rPr>
+              <w:t>vie 24/07/15</w:t>
+            </w:r>
+          </w:p>
+        </w:tc>
+      </w:tr>
+      <w:tr>
+        <w:trPr>
+          <w:trHeight w:hRule="exact" w:val="292"/>
+        </w:trPr>
+        <w:tc>
+          <w:tcPr>
+            <w:cnfStyle w:val="001000000000" w:firstRow="0" w:lastRow="0" w:firstColumn="1" w:lastColumn="0" w:oddVBand="0" w:evenVBand="0" w:oddHBand="0" w:evenHBand="0" w:firstRowFirstColumn="0" w:firstRowLastColumn="0" w:lastRowFirstColumn="0" w:lastRowLastColumn="0"/>
+            <w:tcW w:w="4928" w:type="dxa"/>
+          </w:tcPr>
+          <w:p>
+            <w:pPr>
+              <w:jc w:val="center"/>
+              <w:rPr>
+                <w:rStyle w:val="nfasissutil"/>
+                <w:rFonts w:cstheme="minorHAnsi"/>
+                <w:color w:val="000000" w:themeColor="text1"/>
+                <w:sz w:val="20"/>
+                <w:szCs w:val="20"/>
+              </w:rPr>
+            </w:pPr>
+            <w:r>
+              <w:rPr>
+                <w:sz w:val="20"/>
+                <w:szCs w:val="20"/>
+              </w:rPr>
+              <w:t>Revisión</w:t>
+            </w:r>
+            <w:r>
+              <w:rPr>
+                <w:sz w:val="20"/>
+                <w:szCs w:val="20"/>
+              </w:rPr>
+              <w:t xml:space="preserve"> de Avances del proyecto 1</w:t>
+            </w:r>
+          </w:p>
+        </w:tc>
+        <w:tc>
+          <w:tcPr>
+            <w:tcW w:w="1417" w:type="dxa"/>
+          </w:tcPr>
+          <w:p>
+            <w:pPr>
+              <w:jc w:val="center"/>
+              <w:cnfStyle w:val="000000000000" w:firstRow="0" w:lastRow="0" w:firstColumn="0" w:lastColumn="0" w:oddVBand="0" w:evenVBand="0" w:oddHBand="0" w:evenHBand="0" w:firstRowFirstColumn="0" w:firstRowLastColumn="0" w:lastRowFirstColumn="0" w:lastRowLastColumn="0"/>
+              <w:rPr>
+                <w:rStyle w:val="nfasissutil"/>
+                <w:rFonts w:cstheme="minorHAnsi"/>
+                <w:color w:val="000000" w:themeColor="text1"/>
+                <w:sz w:val="20"/>
+                <w:szCs w:val="20"/>
+              </w:rPr>
+            </w:pPr>
+            <w:r>
+              <w:rPr>
+                <w:sz w:val="20"/>
+                <w:szCs w:val="20"/>
+              </w:rPr>
+              <w:t>1 hora</w:t>
+            </w:r>
+          </w:p>
+        </w:tc>
+        <w:tc>
+          <w:tcPr>
+            <w:tcW w:w="1843" w:type="dxa"/>
+          </w:tcPr>
+          <w:p>
+            <w:pPr>
+              <w:jc w:val="center"/>
+              <w:cnfStyle w:val="000000000000" w:firstRow="0" w:lastRow="0" w:firstColumn="0" w:lastColumn="0" w:oddVBand="0" w:evenVBand="0" w:oddHBand="0" w:evenHBand="0" w:firstRowFirstColumn="0" w:firstRowLastColumn="0" w:lastRowFirstColumn="0" w:lastRowLastColumn="0"/>
+              <w:rPr>
+                <w:rStyle w:val="nfasissutil"/>
+                <w:rFonts w:cstheme="minorHAnsi"/>
+                <w:color w:val="000000" w:themeColor="text1"/>
+                <w:sz w:val="20"/>
+                <w:szCs w:val="20"/>
+              </w:rPr>
+            </w:pPr>
+            <w:r>
+              <w:rPr>
+                <w:sz w:val="20"/>
+                <w:szCs w:val="20"/>
+              </w:rPr>
+              <w:t>vie 22/05/15</w:t>
+            </w:r>
+          </w:p>
+        </w:tc>
+        <w:tc>
+          <w:tcPr>
+            <w:tcW w:w="1701" w:type="dxa"/>
+          </w:tcPr>
+          <w:p>
+            <w:pPr>
+              <w:jc w:val="center"/>
+              <w:cnfStyle w:val="000000000000" w:firstRow="0" w:lastRow="0" w:firstColumn="0" w:lastColumn="0" w:oddVBand="0" w:evenVBand="0" w:oddHBand="0" w:evenHBand="0" w:firstRowFirstColumn="0" w:firstRowLastColumn="0" w:lastRowFirstColumn="0" w:lastRowLastColumn="0"/>
+              <w:rPr>
+                <w:rStyle w:val="nfasissutil"/>
+                <w:rFonts w:cstheme="minorHAnsi"/>
+                <w:color w:val="000000" w:themeColor="text1"/>
+                <w:sz w:val="20"/>
+                <w:szCs w:val="20"/>
+              </w:rPr>
+            </w:pPr>
+            <w:r>
+              <w:rPr>
+                <w:sz w:val="20"/>
+                <w:szCs w:val="20"/>
+              </w:rPr>
+              <w:t>vie 22/05/15</w:t>
+            </w:r>
+          </w:p>
+        </w:tc>
+      </w:tr>
+      <w:tr>
+        <w:trPr>
+          <w:trHeight w:hRule="exact" w:val="292"/>
+        </w:trPr>
+        <w:tc>
+          <w:tcPr>
+            <w:cnfStyle w:val="001000000000" w:firstRow="0" w:lastRow="0" w:firstColumn="1" w:lastColumn="0" w:oddVBand="0" w:evenVBand="0" w:oddHBand="0" w:evenHBand="0" w:firstRowFirstColumn="0" w:firstRowLastColumn="0" w:lastRowFirstColumn="0" w:lastRowLastColumn="0"/>
+            <w:tcW w:w="4928" w:type="dxa"/>
+          </w:tcPr>
+          <w:p>
+            <w:pPr>
+              <w:jc w:val="center"/>
+              <w:rPr>
+                <w:rStyle w:val="nfasissutil"/>
+                <w:rFonts w:cstheme="minorHAnsi"/>
+                <w:color w:val="000000" w:themeColor="text1"/>
+                <w:sz w:val="20"/>
+                <w:szCs w:val="20"/>
+              </w:rPr>
+            </w:pPr>
+            <w:r>
+              <w:rPr>
+                <w:sz w:val="20"/>
+                <w:szCs w:val="20"/>
+              </w:rPr>
+              <w:t>Revisión</w:t>
+            </w:r>
+            <w:r>
+              <w:rPr>
+                <w:sz w:val="20"/>
+                <w:szCs w:val="20"/>
+              </w:rPr>
+              <w:t xml:space="preserve"> de Avances del proyecto 2</w:t>
+            </w:r>
+          </w:p>
+        </w:tc>
+        <w:tc>
+          <w:tcPr>
+            <w:tcW w:w="1417" w:type="dxa"/>
+          </w:tcPr>
+          <w:p>
+            <w:pPr>
+              <w:jc w:val="center"/>
+              <w:cnfStyle w:val="000000000000" w:firstRow="0" w:lastRow="0" w:firstColumn="0" w:lastColumn="0" w:oddVBand="0" w:evenVBand="0" w:oddHBand="0" w:evenHBand="0" w:firstRowFirstColumn="0" w:firstRowLastColumn="0" w:lastRowFirstColumn="0" w:lastRowLastColumn="0"/>
+              <w:rPr>
+                <w:rStyle w:val="nfasissutil"/>
+                <w:rFonts w:cstheme="minorHAnsi"/>
+                <w:color w:val="000000" w:themeColor="text1"/>
+                <w:sz w:val="20"/>
+                <w:szCs w:val="20"/>
+              </w:rPr>
+            </w:pPr>
+            <w:r>
+              <w:rPr>
+                <w:sz w:val="20"/>
+                <w:szCs w:val="20"/>
+              </w:rPr>
+              <w:t>1 hora</w:t>
+            </w:r>
+          </w:p>
+        </w:tc>
+        <w:tc>
+          <w:tcPr>
+            <w:tcW w:w="1843" w:type="dxa"/>
+          </w:tcPr>
+          <w:p>
+            <w:pPr>
+              <w:jc w:val="center"/>
+              <w:cnfStyle w:val="000000000000" w:firstRow="0" w:lastRow="0" w:firstColumn="0" w:lastColumn="0" w:oddVBand="0" w:evenVBand="0" w:oddHBand="0" w:evenHBand="0" w:firstRowFirstColumn="0" w:firstRowLastColumn="0" w:lastRowFirstColumn="0" w:lastRowLastColumn="0"/>
+              <w:rPr>
+                <w:rStyle w:val="nfasissutil"/>
+                <w:rFonts w:cstheme="minorHAnsi"/>
+                <w:color w:val="000000" w:themeColor="text1"/>
+                <w:sz w:val="20"/>
+                <w:szCs w:val="20"/>
+              </w:rPr>
+            </w:pPr>
+            <w:r>
+              <w:rPr>
+                <w:sz w:val="20"/>
+                <w:szCs w:val="20"/>
+              </w:rPr>
+              <w:t>vie 29/05/15</w:t>
+            </w:r>
+          </w:p>
+        </w:tc>
+        <w:tc>
+          <w:tcPr>
+            <w:tcW w:w="1701" w:type="dxa"/>
+          </w:tcPr>
+          <w:p>
+            <w:pPr>
+              <w:jc w:val="center"/>
+              <w:cnfStyle w:val="000000000000" w:firstRow="0" w:lastRow="0" w:firstColumn="0" w:lastColumn="0" w:oddVBand="0" w:evenVBand="0" w:oddHBand="0" w:evenHBand="0" w:firstRowFirstColumn="0" w:firstRowLastColumn="0" w:lastRowFirstColumn="0" w:lastRowLastColumn="0"/>
+              <w:rPr>
+                <w:rStyle w:val="nfasissutil"/>
+                <w:rFonts w:cstheme="minorHAnsi"/>
+                <w:color w:val="000000" w:themeColor="text1"/>
+                <w:sz w:val="20"/>
+                <w:szCs w:val="20"/>
+              </w:rPr>
+            </w:pPr>
+            <w:r>
+              <w:rPr>
+                <w:sz w:val="20"/>
+                <w:szCs w:val="20"/>
+              </w:rPr>
+              <w:t>vie 29/05/15</w:t>
+            </w:r>
+          </w:p>
+        </w:tc>
+      </w:tr>
+      <w:tr>
+        <w:trPr>
+          <w:trHeight w:hRule="exact" w:val="292"/>
+        </w:trPr>
+        <w:tc>
+          <w:tcPr>
+            <w:cnfStyle w:val="001000000000" w:firstRow="0" w:lastRow="0" w:firstColumn="1" w:lastColumn="0" w:oddVBand="0" w:evenVBand="0" w:oddHBand="0" w:evenHBand="0" w:firstRowFirstColumn="0" w:firstRowLastColumn="0" w:lastRowFirstColumn="0" w:lastRowLastColumn="0"/>
+            <w:tcW w:w="4928" w:type="dxa"/>
+          </w:tcPr>
+          <w:p>
+            <w:pPr>
+              <w:jc w:val="center"/>
+              <w:rPr>
+                <w:rStyle w:val="nfasissutil"/>
+                <w:rFonts w:cstheme="minorHAnsi"/>
+                <w:color w:val="000000" w:themeColor="text1"/>
+                <w:sz w:val="20"/>
+                <w:szCs w:val="20"/>
+              </w:rPr>
+            </w:pPr>
+            <w:r>
+              <w:rPr>
+                <w:sz w:val="20"/>
+                <w:szCs w:val="20"/>
+              </w:rPr>
+              <w:t>Revisión</w:t>
+            </w:r>
+            <w:r>
+              <w:rPr>
+                <w:sz w:val="20"/>
+                <w:szCs w:val="20"/>
+              </w:rPr>
+              <w:t xml:space="preserve"> de Avances del proyecto 3</w:t>
+            </w:r>
+          </w:p>
+        </w:tc>
+        <w:tc>
+          <w:tcPr>
+            <w:tcW w:w="1417" w:type="dxa"/>
+          </w:tcPr>
+          <w:p>
+            <w:pPr>
+              <w:jc w:val="center"/>
+              <w:cnfStyle w:val="000000000000" w:firstRow="0" w:lastRow="0" w:firstColumn="0" w:lastColumn="0" w:oddVBand="0" w:evenVBand="0" w:oddHBand="0" w:evenHBand="0" w:firstRowFirstColumn="0" w:firstRowLastColumn="0" w:lastRowFirstColumn="0" w:lastRowLastColumn="0"/>
+              <w:rPr>
+                <w:rStyle w:val="nfasissutil"/>
+                <w:rFonts w:cstheme="minorHAnsi"/>
+                <w:color w:val="000000" w:themeColor="text1"/>
+                <w:sz w:val="20"/>
+                <w:szCs w:val="20"/>
+              </w:rPr>
+            </w:pPr>
+            <w:r>
+              <w:rPr>
+                <w:sz w:val="20"/>
+                <w:szCs w:val="20"/>
+              </w:rPr>
+              <w:t>1 hora</w:t>
+            </w:r>
+          </w:p>
+        </w:tc>
+        <w:tc>
+          <w:tcPr>
+            <w:tcW w:w="1843" w:type="dxa"/>
+          </w:tcPr>
+          <w:p>
+            <w:pPr>
+              <w:jc w:val="center"/>
+              <w:cnfStyle w:val="000000000000" w:firstRow="0" w:lastRow="0" w:firstColumn="0" w:lastColumn="0" w:oddVBand="0" w:evenVBand="0" w:oddHBand="0" w:evenHBand="0" w:firstRowFirstColumn="0" w:firstRowLastColumn="0" w:lastRowFirstColumn="0" w:lastRowLastColumn="0"/>
+              <w:rPr>
+                <w:rStyle w:val="nfasissutil"/>
+                <w:rFonts w:cstheme="minorHAnsi"/>
+                <w:color w:val="000000" w:themeColor="text1"/>
+                <w:sz w:val="20"/>
+                <w:szCs w:val="20"/>
+              </w:rPr>
+            </w:pPr>
+            <w:r>
+              <w:rPr>
+                <w:sz w:val="20"/>
+                <w:szCs w:val="20"/>
+              </w:rPr>
+              <w:t>vie 05/06/15</w:t>
+            </w:r>
+          </w:p>
+        </w:tc>
+        <w:tc>
+          <w:tcPr>
+            <w:tcW w:w="1701" w:type="dxa"/>
+          </w:tcPr>
+          <w:p>
+            <w:pPr>
+              <w:jc w:val="center"/>
+              <w:cnfStyle w:val="000000000000" w:firstRow="0" w:lastRow="0" w:firstColumn="0" w:lastColumn="0" w:oddVBand="0" w:evenVBand="0" w:oddHBand="0" w:evenHBand="0" w:firstRowFirstColumn="0" w:firstRowLastColumn="0" w:lastRowFirstColumn="0" w:lastRowLastColumn="0"/>
+              <w:rPr>
+                <w:rStyle w:val="nfasissutil"/>
+                <w:rFonts w:cstheme="minorHAnsi"/>
+                <w:color w:val="000000" w:themeColor="text1"/>
+                <w:sz w:val="20"/>
+                <w:szCs w:val="20"/>
+              </w:rPr>
+            </w:pPr>
+            <w:r>
+              <w:rPr>
+                <w:sz w:val="20"/>
+                <w:szCs w:val="20"/>
+              </w:rPr>
+              <w:t>vie 05/06/15</w:t>
+            </w:r>
+          </w:p>
+        </w:tc>
+      </w:tr>
+      <w:tr>
+        <w:trPr>
+          <w:trHeight w:hRule="exact" w:val="292"/>
+        </w:trPr>
+        <w:tc>
+          <w:tcPr>
+            <w:cnfStyle w:val="001000000000" w:firstRow="0" w:lastRow="0" w:firstColumn="1" w:lastColumn="0" w:oddVBand="0" w:evenVBand="0" w:oddHBand="0" w:evenHBand="0" w:firstRowFirstColumn="0" w:firstRowLastColumn="0" w:lastRowFirstColumn="0" w:lastRowLastColumn="0"/>
+            <w:tcW w:w="4928" w:type="dxa"/>
+          </w:tcPr>
+          <w:p>
+            <w:pPr>
+              <w:jc w:val="center"/>
+              <w:rPr>
+                <w:rStyle w:val="nfasissutil"/>
+                <w:rFonts w:cstheme="minorHAnsi"/>
+                <w:color w:val="000000" w:themeColor="text1"/>
+                <w:sz w:val="20"/>
+                <w:szCs w:val="20"/>
+              </w:rPr>
+            </w:pPr>
+            <w:r>
+              <w:rPr>
+                <w:sz w:val="20"/>
+                <w:szCs w:val="20"/>
+              </w:rPr>
+              <w:t>Revisión</w:t>
+            </w:r>
+            <w:r>
+              <w:rPr>
+                <w:sz w:val="20"/>
+                <w:szCs w:val="20"/>
+              </w:rPr>
+              <w:t xml:space="preserve"> de Avances del proyecto 4</w:t>
+            </w:r>
+          </w:p>
+        </w:tc>
+        <w:tc>
+          <w:tcPr>
+            <w:tcW w:w="1417" w:type="dxa"/>
+          </w:tcPr>
+          <w:p>
+            <w:pPr>
+              <w:jc w:val="center"/>
+              <w:cnfStyle w:val="000000000000" w:firstRow="0" w:lastRow="0" w:firstColumn="0" w:lastColumn="0" w:oddVBand="0" w:evenVBand="0" w:oddHBand="0" w:evenHBand="0" w:firstRowFirstColumn="0" w:firstRowLastColumn="0" w:lastRowFirstColumn="0" w:lastRowLastColumn="0"/>
+              <w:rPr>
+                <w:rStyle w:val="nfasissutil"/>
+                <w:rFonts w:cstheme="minorHAnsi"/>
+                <w:color w:val="000000" w:themeColor="text1"/>
+                <w:sz w:val="20"/>
+                <w:szCs w:val="20"/>
+              </w:rPr>
+            </w:pPr>
+            <w:r>
+              <w:rPr>
+                <w:sz w:val="20"/>
+                <w:szCs w:val="20"/>
+              </w:rPr>
+              <w:t>1 hora</w:t>
+            </w:r>
+          </w:p>
+        </w:tc>
+        <w:tc>
+          <w:tcPr>
+            <w:tcW w:w="1843" w:type="dxa"/>
+          </w:tcPr>
+          <w:p>
+            <w:pPr>
+              <w:jc w:val="center"/>
+              <w:cnfStyle w:val="000000000000" w:firstRow="0" w:lastRow="0" w:firstColumn="0" w:lastColumn="0" w:oddVBand="0" w:evenVBand="0" w:oddHBand="0" w:evenHBand="0" w:firstRowFirstColumn="0" w:firstRowLastColumn="0" w:lastRowFirstColumn="0" w:lastRowLastColumn="0"/>
+              <w:rPr>
+                <w:rStyle w:val="nfasissutil"/>
+                <w:rFonts w:cstheme="minorHAnsi"/>
+                <w:color w:val="000000" w:themeColor="text1"/>
+                <w:sz w:val="20"/>
+                <w:szCs w:val="20"/>
+              </w:rPr>
+            </w:pPr>
+            <w:r>
+              <w:rPr>
+                <w:sz w:val="20"/>
+                <w:szCs w:val="20"/>
+              </w:rPr>
+              <w:t>vie 1</w:t>
+            </w:r>
+            <w:bookmarkStart w:id="2" w:name="_GoBack"/>
+            <w:bookmarkEnd w:id="2"/>
+            <w:r>
+              <w:rPr>
+                <w:sz w:val="20"/>
+                <w:szCs w:val="20"/>
+              </w:rPr>
+              <w:t>2/06/15</w:t>
+            </w:r>
+          </w:p>
+        </w:tc>
+        <w:tc>
+          <w:tcPr>
+            <w:tcW w:w="1701" w:type="dxa"/>
+          </w:tcPr>
+          <w:p>
+            <w:pPr>
+              <w:jc w:val="center"/>
+              <w:cnfStyle w:val="000000000000" w:firstRow="0" w:lastRow="0" w:firstColumn="0" w:lastColumn="0" w:oddVBand="0" w:evenVBand="0" w:oddHBand="0" w:evenHBand="0" w:firstRowFirstColumn="0" w:firstRowLastColumn="0" w:lastRowFirstColumn="0" w:lastRowLastColumn="0"/>
+              <w:rPr>
+                <w:rStyle w:val="nfasissutil"/>
+                <w:rFonts w:cstheme="minorHAnsi"/>
+                <w:color w:val="000000" w:themeColor="text1"/>
+                <w:sz w:val="20"/>
+                <w:szCs w:val="20"/>
+              </w:rPr>
+            </w:pPr>
+            <w:r>
+              <w:rPr>
+                <w:sz w:val="20"/>
+                <w:szCs w:val="20"/>
+              </w:rPr>
+              <w:t>vie 12/06/15</w:t>
+            </w:r>
+          </w:p>
+        </w:tc>
+      </w:tr>
+      <w:tr>
+        <w:trPr>
+          <w:trHeight w:hRule="exact" w:val="292"/>
+        </w:trPr>
+        <w:tc>
+          <w:tcPr>
+            <w:cnfStyle w:val="001000000000" w:firstRow="0" w:lastRow="0" w:firstColumn="1" w:lastColumn="0" w:oddVBand="0" w:evenVBand="0" w:oddHBand="0" w:evenHBand="0" w:firstRowFirstColumn="0" w:firstRowLastColumn="0" w:lastRowFirstColumn="0" w:lastRowLastColumn="0"/>
+            <w:tcW w:w="4928" w:type="dxa"/>
+          </w:tcPr>
+          <w:p>
+            <w:pPr>
+              <w:jc w:val="center"/>
+              <w:rPr>
+                <w:rStyle w:val="nfasissutil"/>
+                <w:rFonts w:cstheme="minorHAnsi"/>
+                <w:color w:val="000000" w:themeColor="text1"/>
+                <w:sz w:val="20"/>
+                <w:szCs w:val="20"/>
+              </w:rPr>
+            </w:pPr>
+            <w:r>
+              <w:rPr>
+                <w:sz w:val="20"/>
+                <w:szCs w:val="20"/>
+              </w:rPr>
+              <w:t>Revisión</w:t>
+            </w:r>
+            <w:r>
+              <w:rPr>
+                <w:sz w:val="20"/>
+                <w:szCs w:val="20"/>
+              </w:rPr>
+              <w:t xml:space="preserve"> de Avances del proyecto 5</w:t>
+            </w:r>
+          </w:p>
+        </w:tc>
+        <w:tc>
+          <w:tcPr>
+            <w:tcW w:w="1417" w:type="dxa"/>
+          </w:tcPr>
+          <w:p>
+            <w:pPr>
+              <w:jc w:val="center"/>
+              <w:cnfStyle w:val="000000000000" w:firstRow="0" w:lastRow="0" w:firstColumn="0" w:lastColumn="0" w:oddVBand="0" w:evenVBand="0" w:oddHBand="0" w:evenHBand="0" w:firstRowFirstColumn="0" w:firstRowLastColumn="0" w:lastRowFirstColumn="0" w:lastRowLastColumn="0"/>
+              <w:rPr>
+                <w:rStyle w:val="nfasissutil"/>
+                <w:rFonts w:cstheme="minorHAnsi"/>
+                <w:color w:val="000000" w:themeColor="text1"/>
+                <w:sz w:val="20"/>
+                <w:szCs w:val="20"/>
+              </w:rPr>
+            </w:pPr>
+            <w:r>
+              <w:rPr>
+                <w:sz w:val="20"/>
+                <w:szCs w:val="20"/>
+              </w:rPr>
+              <w:t>1 hora</w:t>
+            </w:r>
+          </w:p>
+        </w:tc>
+        <w:tc>
+          <w:tcPr>
+            <w:tcW w:w="1843" w:type="dxa"/>
+          </w:tcPr>
+          <w:p>
+            <w:pPr>
+              <w:jc w:val="center"/>
+              <w:cnfStyle w:val="000000000000" w:firstRow="0" w:lastRow="0" w:firstColumn="0" w:lastColumn="0" w:oddVBand="0" w:evenVBand="0" w:oddHBand="0" w:evenHBand="0" w:firstRowFirstColumn="0" w:firstRowLastColumn="0" w:lastRowFirstColumn="0" w:lastRowLastColumn="0"/>
+              <w:rPr>
+                <w:rStyle w:val="nfasissutil"/>
+                <w:rFonts w:cstheme="minorHAnsi"/>
+                <w:color w:val="000000" w:themeColor="text1"/>
+                <w:sz w:val="20"/>
+                <w:szCs w:val="20"/>
+              </w:rPr>
+            </w:pPr>
+            <w:r>
+              <w:rPr>
+                <w:sz w:val="20"/>
+                <w:szCs w:val="20"/>
+              </w:rPr>
+              <w:t>vie 19/06/15</w:t>
+            </w:r>
+          </w:p>
+        </w:tc>
+        <w:tc>
+          <w:tcPr>
+            <w:tcW w:w="1701" w:type="dxa"/>
+          </w:tcPr>
+          <w:p>
+            <w:pPr>
+              <w:jc w:val="center"/>
+              <w:cnfStyle w:val="000000000000" w:firstRow="0" w:lastRow="0" w:firstColumn="0" w:lastColumn="0" w:oddVBand="0" w:evenVBand="0" w:oddHBand="0" w:evenHBand="0" w:firstRowFirstColumn="0" w:firstRowLastColumn="0" w:lastRowFirstColumn="0" w:lastRowLastColumn="0"/>
+              <w:rPr>
+                <w:rStyle w:val="nfasissutil"/>
+                <w:rFonts w:cstheme="minorHAnsi"/>
+                <w:color w:val="000000" w:themeColor="text1"/>
+                <w:sz w:val="20"/>
+                <w:szCs w:val="20"/>
+              </w:rPr>
+            </w:pPr>
+            <w:r>
+              <w:rPr>
+                <w:sz w:val="20"/>
+                <w:szCs w:val="20"/>
+              </w:rPr>
+              <w:t>vie 19/06/15</w:t>
+            </w:r>
+          </w:p>
+        </w:tc>
+      </w:tr>
+      <w:tr>
+        <w:trPr>
+          <w:trHeight w:hRule="exact" w:val="292"/>
+        </w:trPr>
+        <w:tc>
+          <w:tcPr>
+            <w:cnfStyle w:val="001000000000" w:firstRow="0" w:lastRow="0" w:firstColumn="1" w:lastColumn="0" w:oddVBand="0" w:evenVBand="0" w:oddHBand="0" w:evenHBand="0" w:firstRowFirstColumn="0" w:firstRowLastColumn="0" w:lastRowFirstColumn="0" w:lastRowLastColumn="0"/>
+            <w:tcW w:w="4928" w:type="dxa"/>
+          </w:tcPr>
+          <w:p>
+            <w:pPr>
+              <w:jc w:val="center"/>
+              <w:rPr>
+                <w:rStyle w:val="nfasissutil"/>
+                <w:rFonts w:cstheme="minorHAnsi"/>
+                <w:color w:val="000000" w:themeColor="text1"/>
+                <w:sz w:val="20"/>
+                <w:szCs w:val="20"/>
+              </w:rPr>
+            </w:pPr>
+            <w:r>
+              <w:rPr>
+                <w:sz w:val="20"/>
+                <w:szCs w:val="20"/>
+              </w:rPr>
+              <w:t>Revisión</w:t>
+            </w:r>
+            <w:r>
+              <w:rPr>
+                <w:sz w:val="20"/>
+                <w:szCs w:val="20"/>
+              </w:rPr>
+              <w:t xml:space="preserve"> de Avances del proyecto 6</w:t>
+            </w:r>
+          </w:p>
+        </w:tc>
+        <w:tc>
+          <w:tcPr>
+            <w:tcW w:w="1417" w:type="dxa"/>
+          </w:tcPr>
+          <w:p>
+            <w:pPr>
+              <w:jc w:val="center"/>
+              <w:cnfStyle w:val="000000000000" w:firstRow="0" w:lastRow="0" w:firstColumn="0" w:lastColumn="0" w:oddVBand="0" w:evenVBand="0" w:oddHBand="0" w:evenHBand="0" w:firstRowFirstColumn="0" w:firstRowLastColumn="0" w:lastRowFirstColumn="0" w:lastRowLastColumn="0"/>
+              <w:rPr>
+                <w:rStyle w:val="nfasissutil"/>
+                <w:rFonts w:cstheme="minorHAnsi"/>
+                <w:color w:val="000000" w:themeColor="text1"/>
+                <w:sz w:val="20"/>
+                <w:szCs w:val="20"/>
+              </w:rPr>
+            </w:pPr>
+            <w:r>
+              <w:rPr>
+                <w:sz w:val="20"/>
+                <w:szCs w:val="20"/>
+              </w:rPr>
+              <w:t>1 hora</w:t>
+            </w:r>
+          </w:p>
+        </w:tc>
+        <w:tc>
+          <w:tcPr>
+            <w:tcW w:w="1843" w:type="dxa"/>
+          </w:tcPr>
+          <w:p>
+            <w:pPr>
+              <w:jc w:val="center"/>
+              <w:cnfStyle w:val="000000000000" w:firstRow="0" w:lastRow="0" w:firstColumn="0" w:lastColumn="0" w:oddVBand="0" w:evenVBand="0" w:oddHBand="0" w:evenHBand="0" w:firstRowFirstColumn="0" w:firstRowLastColumn="0" w:lastRowFirstColumn="0" w:lastRowLastColumn="0"/>
+              <w:rPr>
+                <w:rStyle w:val="nfasissutil"/>
+                <w:rFonts w:cstheme="minorHAnsi"/>
+                <w:color w:val="000000" w:themeColor="text1"/>
+                <w:sz w:val="20"/>
+                <w:szCs w:val="20"/>
+              </w:rPr>
+            </w:pPr>
+            <w:r>
+              <w:rPr>
+                <w:sz w:val="20"/>
+                <w:szCs w:val="20"/>
+              </w:rPr>
+              <w:t>vie 26/06/15</w:t>
+            </w:r>
+          </w:p>
+        </w:tc>
+        <w:tc>
+          <w:tcPr>
+            <w:tcW w:w="1701" w:type="dxa"/>
+          </w:tcPr>
+          <w:p>
+            <w:pPr>
+              <w:jc w:val="center"/>
+              <w:cnfStyle w:val="000000000000" w:firstRow="0" w:lastRow="0" w:firstColumn="0" w:lastColumn="0" w:oddVBand="0" w:evenVBand="0" w:oddHBand="0" w:evenHBand="0" w:firstRowFirstColumn="0" w:firstRowLastColumn="0" w:lastRowFirstColumn="0" w:lastRowLastColumn="0"/>
+              <w:rPr>
+                <w:rStyle w:val="nfasissutil"/>
+                <w:rFonts w:cstheme="minorHAnsi"/>
+                <w:color w:val="000000" w:themeColor="text1"/>
+                <w:sz w:val="20"/>
+                <w:szCs w:val="20"/>
+              </w:rPr>
+            </w:pPr>
+            <w:r>
+              <w:rPr>
+                <w:sz w:val="20"/>
+                <w:szCs w:val="20"/>
+              </w:rPr>
+              <w:t>vie 26/06/15</w:t>
+            </w:r>
+          </w:p>
+        </w:tc>
+      </w:tr>
+      <w:tr>
+        <w:trPr>
+          <w:trHeight w:hRule="exact" w:val="292"/>
+        </w:trPr>
+        <w:tc>
+          <w:tcPr>
+            <w:cnfStyle w:val="001000000000" w:firstRow="0" w:lastRow="0" w:firstColumn="1" w:lastColumn="0" w:oddVBand="0" w:evenVBand="0" w:oddHBand="0" w:evenHBand="0" w:firstRowFirstColumn="0" w:firstRowLastColumn="0" w:lastRowFirstColumn="0" w:lastRowLastColumn="0"/>
+            <w:tcW w:w="4928" w:type="dxa"/>
+          </w:tcPr>
+          <w:p>
+            <w:pPr>
+              <w:jc w:val="center"/>
+              <w:rPr>
+                <w:rStyle w:val="nfasissutil"/>
+                <w:rFonts w:cstheme="minorHAnsi"/>
+                <w:color w:val="000000" w:themeColor="text1"/>
+                <w:sz w:val="20"/>
+                <w:szCs w:val="20"/>
+              </w:rPr>
+            </w:pPr>
+            <w:r>
+              <w:rPr>
+                <w:sz w:val="20"/>
+                <w:szCs w:val="20"/>
+              </w:rPr>
+              <w:t>Revisión</w:t>
+            </w:r>
+            <w:r>
+              <w:rPr>
+                <w:sz w:val="20"/>
+                <w:szCs w:val="20"/>
+              </w:rPr>
+              <w:t xml:space="preserve"> de Avances del proyecto 7</w:t>
+            </w:r>
+          </w:p>
+        </w:tc>
+        <w:tc>
+          <w:tcPr>
+            <w:tcW w:w="1417" w:type="dxa"/>
+          </w:tcPr>
+          <w:p>
+            <w:pPr>
+              <w:jc w:val="center"/>
+              <w:cnfStyle w:val="000000000000" w:firstRow="0" w:lastRow="0" w:firstColumn="0" w:lastColumn="0" w:oddVBand="0" w:evenVBand="0" w:oddHBand="0" w:evenHBand="0" w:firstRowFirstColumn="0" w:firstRowLastColumn="0" w:lastRowFirstColumn="0" w:lastRowLastColumn="0"/>
+              <w:rPr>
+                <w:rStyle w:val="nfasissutil"/>
+                <w:rFonts w:cstheme="minorHAnsi"/>
+                <w:color w:val="000000" w:themeColor="text1"/>
+                <w:sz w:val="20"/>
+                <w:szCs w:val="20"/>
+              </w:rPr>
+            </w:pPr>
+            <w:r>
+              <w:rPr>
+                <w:sz w:val="20"/>
+                <w:szCs w:val="20"/>
+              </w:rPr>
+              <w:t>1 hora</w:t>
+            </w:r>
+          </w:p>
+        </w:tc>
+        <w:tc>
+          <w:tcPr>
+            <w:tcW w:w="1843" w:type="dxa"/>
+          </w:tcPr>
+          <w:p>
+            <w:pPr>
+              <w:jc w:val="center"/>
+              <w:cnfStyle w:val="000000000000" w:firstRow="0" w:lastRow="0" w:firstColumn="0" w:lastColumn="0" w:oddVBand="0" w:evenVBand="0" w:oddHBand="0" w:evenHBand="0" w:firstRowFirstColumn="0" w:firstRowLastColumn="0" w:lastRowFirstColumn="0" w:lastRowLastColumn="0"/>
+              <w:rPr>
+                <w:rStyle w:val="nfasissutil"/>
+                <w:rFonts w:cstheme="minorHAnsi"/>
+                <w:color w:val="000000" w:themeColor="text1"/>
+                <w:sz w:val="20"/>
+                <w:szCs w:val="20"/>
+              </w:rPr>
+            </w:pPr>
+            <w:r>
+              <w:rPr>
+                <w:sz w:val="20"/>
+                <w:szCs w:val="20"/>
+              </w:rPr>
+              <w:t>vie 03/07/15</w:t>
+            </w:r>
+          </w:p>
+        </w:tc>
+        <w:tc>
+          <w:tcPr>
+            <w:tcW w:w="1701" w:type="dxa"/>
+          </w:tcPr>
+          <w:p>
+            <w:pPr>
+              <w:jc w:val="center"/>
+              <w:cnfStyle w:val="000000000000" w:firstRow="0" w:lastRow="0" w:firstColumn="0" w:lastColumn="0" w:oddVBand="0" w:evenVBand="0" w:oddHBand="0" w:evenHBand="0" w:firstRowFirstColumn="0" w:firstRowLastColumn="0" w:lastRowFirstColumn="0" w:lastRowLastColumn="0"/>
+              <w:rPr>
+                <w:rStyle w:val="nfasissutil"/>
+                <w:rFonts w:cstheme="minorHAnsi"/>
+                <w:color w:val="000000" w:themeColor="text1"/>
+                <w:sz w:val="20"/>
+                <w:szCs w:val="20"/>
+              </w:rPr>
+            </w:pPr>
+            <w:r>
+              <w:rPr>
+                <w:sz w:val="20"/>
+                <w:szCs w:val="20"/>
+              </w:rPr>
+              <w:t>vie 03/07/15</w:t>
             </w:r>
           </w:p>
         </w:tc>
@@ -14748,7 +15657,7 @@
 
 <file path=word/comments.xml><?xml version="1.0" encoding="utf-8"?>
 <w:comments xmlns:wpc="http://schemas.microsoft.com/office/word/2010/wordprocessingCanvas" xmlns:mc="http://schemas.openxmlformats.org/markup-compatibility/2006" xmlns:o="urn:schemas-microsoft-com:office:office" xmlns:r="http://schemas.openxmlformats.org/officeDocument/2006/relationships" xmlns:m="http://schemas.openxmlformats.org/officeDocument/2006/math" xmlns:v="urn:schemas-microsoft-com:vml" xmlns:wp14="http://schemas.microsoft.com/office/word/2010/wordprocessingDrawing" xmlns:wp="http://schemas.openxmlformats.org/drawingml/2006/wordprocessingDrawing" xmlns:w10="urn:schemas-microsoft-com:office:word" xmlns:w="http://schemas.openxmlformats.org/wordprocessingml/2006/main" xmlns:w14="http://schemas.microsoft.com/office/word/2010/wordml" xmlns:w15="http://schemas.microsoft.com/office/word/2012/wordml" xmlns:wpg="http://schemas.microsoft.com/office/word/2010/wordprocessingGroup" xmlns:wpi="http://schemas.microsoft.com/office/word/2010/wordprocessingInk" xmlns:wne="http://schemas.microsoft.com/office/word/2006/wordml" xmlns:wps="http://schemas.microsoft.com/office/word/2010/wordprocessingShape" mc:Ignorable="w14 w15 wp14">
-  <w:comment w:id="2" w:author="Jimmy Romàn" w:date="2015-05-17T20:57:00Z" w:initials="JR">
+  <w:comment w:id="1" w:author="Jimmy Romàn" w:date="2015-05-17T20:57:00Z" w:initials="JR">
     <w:p>
       <w:pPr>
         <w:pStyle w:val="Textocomentario"/>
@@ -14842,7 +15751,7 @@
         <w:color w:val="3B4658" w:themeColor="accent4" w:themeShade="80"/>
         <w:lang w:val="es-ES"/>
       </w:rPr>
-      <w:t>17</w:t>
+      <w:t>15</w:t>
     </w:r>
     <w:r>
       <w:rPr>
@@ -15058,7 +15967,7 @@
         </mc:Choice>
         <mc:Fallback>
           <w:pict>
-            <v:group w14:anchorId="22DD86B0" id="Grupo 468" o:spid="_x0000_s1026" style="position:absolute;margin-left:0;margin-top:-.75pt;width:791.15pt;height:57.75pt;z-index:251658240;mso-width-percent:1000;mso-position-horizontal:center;mso-position-horizontal-relative:page;mso-position-vertical-relative:page;mso-width-percent:1000;mso-height-relative:top-margin-area" coordorigin="8,9" coordsize="15823,1439" o:gfxdata="UEsDBBQABgAIAAAAIQC2gziS/gAAAOEBAAATAAAAW0NvbnRlbnRfVHlwZXNdLnhtbJSRQU7DMBBF&#10;90jcwfIWJU67QAgl6YK0S0CoHGBkTxKLZGx5TGhvj5O2G0SRWNoz/78nu9wcxkFMGNg6quQqL6RA&#10;0s5Y6ir5vt9lD1JwBDIwOMJKHpHlpr69KfdHjyxSmriSfYz+USnWPY7AufNIadK6MEJMx9ApD/oD&#10;OlTrorhX2lFEilmcO2RdNtjC5xDF9pCuTyYBB5bi6bQ4syoJ3g9WQ0ymaiLzg5KdCXlKLjvcW893&#10;SUOqXwnz5DrgnHtJTxOsQfEKIT7DmDSUCaxw7Rqn8787ZsmRM9e2VmPeBN4uqYvTtW7jvijg9N/y&#10;JsXecLq0q+WD6m8AAAD//wMAUEsDBBQABgAIAAAAIQA4/SH/1gAAAJQBAAALAAAAX3JlbHMvLnJl&#10;bHOkkMFqwzAMhu+DvYPRfXGawxijTi+j0GvpHsDYimMaW0Yy2fr2M4PBMnrbUb/Q94l/f/hMi1qR&#10;JVI2sOt6UJgd+ZiDgffL8ekFlFSbvV0oo4EbChzGx4f9GRdb25HMsYhqlCwG5lrLq9biZkxWOiqY&#10;22YiTra2kYMu1l1tQD30/bPm3wwYN0x18gb45AdQl1tp5j/sFB2T0FQ7R0nTNEV3j6o9feQzro1i&#10;OWA14Fm+Q8a1a8+Bvu/d/dMb2JY5uiPbhG/ktn4cqGU/er3pcvwCAAD//wMAUEsDBBQABgAIAAAA&#10;IQAJHKnekQMAAJYJAAAOAAAAZHJzL2Uyb0RvYy54bWzMVttunDAQfa/Uf7B4J1zWewFlUyV7iSql&#10;bdS0H+AFA1bBprY3bBr13zu2gdwUddVKVfeBtT32MHPmnMGn7w5NjW6pVEzwpRedhB6iPBM54+XS&#10;+/pl6y88pDThOakFp0vvjirv3dnbN6ddm9JYVKLOqUTghKu0a5depXWbBoHKKtoQdSJaysFYCNkQ&#10;DVNZBrkkHXhv6iAOw1nQCZm3UmRUKVhdO6N3Zv0XBc30p6JQVKN66UFs2j6lfe7MMzg7JWkpSVux&#10;rA+D/EEUDWEcXjq6WhNN0F6yF64alkmhRKFPMtEEoihYRm0OkE0UPsvmUop9a3Mp065sR5gA2mc4&#10;/bHb7OPttUQsX3p4BqXipIEiXcp9K5BZAHi6tkxh16Vsb9pr6XKE4ZXIvikwB8/tZl66zWjXfRA5&#10;OCR7LSw8h0I2xgUkjg62CndjFehBowwWozDE81k49VAGxvlkguOpq1NWQTHNOYgUTMmwuhlOThfx&#10;xB2L8MSaA5K6d9o4+7hMUkA39YCo+jtEbyrSUlsoZbAaEU0GRM8BALsJYYep3bfiDtDswHtAERer&#10;ivCS2s1f7loALzInIPxHR8xEQTV+CzAEAEABGNYJSUeMAanYIWU1MMJE0lYqfUlFg8xg6SktCSsr&#10;vRKcg5qEjGwhye2V0iauhwOmrlxsWV3DOklrjjqo0RSKZ6ZK1Cw3RjuR5W5VS3RLQJaTaIGTC5vk&#10;s21Af55bZxUl+aYfa8JqN4aX19z4g7QgnH7kdHefhMlmsVlgH8ezjY/D9do/366wP9tG8+l6sl6t&#10;1tFPE1qE04rlOeUmuqEHRPg4RvTdyKl37AIjDMFT7xYvCHb4t0Hb0ppqOlruRH53LYeSA0n/FVvn&#10;0B+d/j9DoYGENUUYFiGUnnxDA1BO/SNZz6UUnSkRyOgJW92Bo9n6RNYDVXEI5LWt4IWmH7jXk1VC&#10;4EfS83+jzOv62NrfS328yi0nc/v1uU+iGIcXceJvZ4u5j7d46ifzcOGHUXKRzEKc4PX2qQquGKd/&#10;r4IjtR/a38vcSNowDReDmjXQ7cdNJH2tEYwiNuEP8hr+X5cZkgJ6HBAfrjAwqIT84aEOrgPQ+L7v&#10;iaQeqt9zoHUSYWzuD3aCp/MYJvKxZffYQngGrpae9pAbrrS7c+xbaZqpkYnpVlyYD0PBbCc1MnHi&#10;h7jNxGrffrfg429z6S8q5nbxeG73P1ynzn4BAAD//wMAUEsDBBQABgAIAAAAIQDvfONH3wAAAAgB&#10;AAAPAAAAZHJzL2Rvd25yZXYueG1sTI/BTsMwEETvSP0Haytxa52EFqoQpwIENxCipMDRjbdx1Hgd&#10;bDcNf497gtusZjXzpliPpmMDOt9aEpDOE2BItVUtNQKq96fZCpgPkpTsLKGAH/SwLicXhcyVPdEb&#10;DpvQsBhCPpcCdAh9zrmvNRrp57ZHit7eOiNDPF3DlZOnGG46niXJNTeypdigZY8PGuvD5mgEZDfb&#10;hX/86l/vX7bfH8PzZ6VdUwlxOR3vboEFHMPfM5zxIzqUkWlnj6Q86wTEIUHALF0CO7vLVXYFbBdV&#10;ukiAlwX/P6D8BQAA//8DAFBLAQItABQABgAIAAAAIQC2gziS/gAAAOEBAAATAAAAAAAAAAAAAAAA&#10;AAAAAABbQ29udGVudF9UeXBlc10ueG1sUEsBAi0AFAAGAAgAAAAhADj9If/WAAAAlAEAAAsAAAAA&#10;AAAAAAAAAAAALwEAAF9yZWxzLy5yZWxzUEsBAi0AFAAGAAgAAAAhAAkcqd6RAwAAlgkAAA4AAAAA&#10;AAAAAAAAAAAALgIAAGRycy9lMm9Eb2MueG1sUEsBAi0AFAAGAAgAAAAhAO9840ffAAAACAEAAA8A&#10;AAAAAAAAAAAAAAAA6wUAAGRycy9kb3ducmV2LnhtbFBLBQYAAAAABAAEAPMAAAD3BgAAAAA=&#10;">
+            <v:group w14:anchorId="7D4807D7" id="Grupo 468" o:spid="_x0000_s1026" style="position:absolute;margin-left:0;margin-top:-.75pt;width:791.15pt;height:57.75pt;z-index:251658240;mso-width-percent:1000;mso-position-horizontal:center;mso-position-horizontal-relative:page;mso-position-vertical-relative:page;mso-width-percent:1000;mso-height-relative:top-margin-area" coordorigin="8,9" coordsize="15823,1439" o:gfxdata="UEsDBBQABgAIAAAAIQC2gziS/gAAAOEBAAATAAAAW0NvbnRlbnRfVHlwZXNdLnhtbJSRQU7DMBBF&#10;90jcwfIWJU67QAgl6YK0S0CoHGBkTxKLZGx5TGhvj5O2G0SRWNoz/78nu9wcxkFMGNg6quQqL6RA&#10;0s5Y6ir5vt9lD1JwBDIwOMJKHpHlpr69KfdHjyxSmriSfYz+USnWPY7AufNIadK6MEJMx9ApD/oD&#10;OlTrorhX2lFEilmcO2RdNtjC5xDF9pCuTyYBB5bi6bQ4syoJ3g9WQ0ymaiLzg5KdCXlKLjvcW893&#10;SUOqXwnz5DrgnHtJTxOsQfEKIT7DmDSUCaxw7Rqn8787ZsmRM9e2VmPeBN4uqYvTtW7jvijg9N/y&#10;JsXecLq0q+WD6m8AAAD//wMAUEsDBBQABgAIAAAAIQA4/SH/1gAAAJQBAAALAAAAX3JlbHMvLnJl&#10;bHOkkMFqwzAMhu+DvYPRfXGawxijTi+j0GvpHsDYimMaW0Yy2fr2M4PBMnrbUb/Q94l/f/hMi1qR&#10;JVI2sOt6UJgd+ZiDgffL8ekFlFSbvV0oo4EbChzGx4f9GRdb25HMsYhqlCwG5lrLq9biZkxWOiqY&#10;22YiTra2kYMu1l1tQD30/bPm3wwYN0x18gb45AdQl1tp5j/sFB2T0FQ7R0nTNEV3j6o9feQzro1i&#10;OWA14Fm+Q8a1a8+Bvu/d/dMb2JY5uiPbhG/ktn4cqGU/er3pcvwCAAD//wMAUEsDBBQABgAIAAAA&#10;IQAJHKnekQMAAJYJAAAOAAAAZHJzL2Uyb0RvYy54bWzMVttunDAQfa/Uf7B4J1zWewFlUyV7iSql&#10;bdS0H+AFA1bBprY3bBr13zu2gdwUddVKVfeBtT32MHPmnMGn7w5NjW6pVEzwpRedhB6iPBM54+XS&#10;+/pl6y88pDThOakFp0vvjirv3dnbN6ddm9JYVKLOqUTghKu0a5depXWbBoHKKtoQdSJaysFYCNkQ&#10;DVNZBrkkHXhv6iAOw1nQCZm3UmRUKVhdO6N3Zv0XBc30p6JQVKN66UFs2j6lfe7MMzg7JWkpSVux&#10;rA+D/EEUDWEcXjq6WhNN0F6yF64alkmhRKFPMtEEoihYRm0OkE0UPsvmUop9a3Mp065sR5gA2mc4&#10;/bHb7OPttUQsX3p4BqXipIEiXcp9K5BZAHi6tkxh16Vsb9pr6XKE4ZXIvikwB8/tZl66zWjXfRA5&#10;OCR7LSw8h0I2xgUkjg62CndjFehBowwWozDE81k49VAGxvlkguOpq1NWQTHNOYgUTMmwuhlOThfx&#10;xB2L8MSaA5K6d9o4+7hMUkA39YCo+jtEbyrSUlsoZbAaEU0GRM8BALsJYYep3bfiDtDswHtAERer&#10;ivCS2s1f7loALzInIPxHR8xEQTV+CzAEAEABGNYJSUeMAanYIWU1MMJE0lYqfUlFg8xg6SktCSsr&#10;vRKcg5qEjGwhye2V0iauhwOmrlxsWV3DOklrjjqo0RSKZ6ZK1Cw3RjuR5W5VS3RLQJaTaIGTC5vk&#10;s21Af55bZxUl+aYfa8JqN4aX19z4g7QgnH7kdHefhMlmsVlgH8ezjY/D9do/366wP9tG8+l6sl6t&#10;1tFPE1qE04rlOeUmuqEHRPg4RvTdyKl37AIjDMFT7xYvCHb4t0Hb0ppqOlruRH53LYeSA0n/FVvn&#10;0B+d/j9DoYGENUUYFiGUnnxDA1BO/SNZz6UUnSkRyOgJW92Bo9n6RNYDVXEI5LWt4IWmH7jXk1VC&#10;4EfS83+jzOv62NrfS328yi0nc/v1uU+iGIcXceJvZ4u5j7d46ifzcOGHUXKRzEKc4PX2qQquGKd/&#10;r4IjtR/a38vcSNowDReDmjXQ7cdNJH2tEYwiNuEP8hr+X5cZkgJ6HBAfrjAwqIT84aEOrgPQ+L7v&#10;iaQeqt9zoHUSYWzuD3aCp/MYJvKxZffYQngGrpae9pAbrrS7c+xbaZqpkYnpVlyYD0PBbCc1MnHi&#10;h7jNxGrffrfg429z6S8q5nbxeG73P1ynzn4BAAD//wMAUEsDBBQABgAIAAAAIQDvfONH3wAAAAgB&#10;AAAPAAAAZHJzL2Rvd25yZXYueG1sTI/BTsMwEETvSP0Haytxa52EFqoQpwIENxCipMDRjbdx1Hgd&#10;bDcNf497gtusZjXzpliPpmMDOt9aEpDOE2BItVUtNQKq96fZCpgPkpTsLKGAH/SwLicXhcyVPdEb&#10;DpvQsBhCPpcCdAh9zrmvNRrp57ZHit7eOiNDPF3DlZOnGG46niXJNTeypdigZY8PGuvD5mgEZDfb&#10;hX/86l/vX7bfH8PzZ6VdUwlxOR3vboEFHMPfM5zxIzqUkWlnj6Q86wTEIUHALF0CO7vLVXYFbBdV&#10;ukiAlwX/P6D8BQAA//8DAFBLAQItABQABgAIAAAAIQC2gziS/gAAAOEBAAATAAAAAAAAAAAAAAAA&#10;AAAAAABbQ29udGVudF9UeXBlc10ueG1sUEsBAi0AFAAGAAgAAAAhADj9If/WAAAAlAEAAAsAAAAA&#10;AAAAAAAAAAAALwEAAF9yZWxzLy5yZWxzUEsBAi0AFAAGAAgAAAAhAAkcqd6RAwAAlgkAAA4AAAAA&#10;AAAAAAAAAAAALgIAAGRycy9lMm9Eb2MueG1sUEsBAi0AFAAGAAgAAAAhAO9840ffAAAACAEAAA8A&#10;AAAAAAAAAAAAAAAA6wUAAGRycy9kb3ducmV2LnhtbFBLBQYAAAAABAAEAPMAAAD3BgAAAAA=&#10;">
               <v:shapetype id="_x0000_t32" coordsize="21600,21600" o:spt="32" o:oned="t" path="m,l21600,21600e" filled="f">
                 <v:path arrowok="t" fillok="f" o:connecttype="none"/>
                 <o:lock v:ext="edit" shapetype="t"/>
@@ -21765,57 +22674,57 @@
     </dgm:pt>
   </dgm:ptLst>
   <dgm:cxnLst>
-    <dgm:cxn modelId="{F4EDA7FA-D7CB-4CA0-8EB8-311D4064DE36}" type="presOf" srcId="{CF202D37-D5FF-4FE9-AF00-B60F93A62AFE}" destId="{0BAE9BE9-0CCC-46E7-BA4B-F7A3D26E0CCD}" srcOrd="0" destOrd="0" presId="urn:microsoft.com/office/officeart/2008/layout/HalfCircleOrganizationChart"/>
     <dgm:cxn modelId="{F64200F4-3EF1-426C-A402-E09203C682B3}" srcId="{EF232F4C-50EF-47B9-8BCF-79A7CC6289AE}" destId="{FAA5F77F-1734-43A3-A3FB-44464BEFFC28}" srcOrd="0" destOrd="0" parTransId="{C402DC23-CD6B-4325-9EA7-4342DBB48256}" sibTransId="{DDD36EDE-2339-498B-B01D-2CB475F46BCC}"/>
-    <dgm:cxn modelId="{8C605F9E-597A-47B2-85FF-2A71147BAFD0}" type="presOf" srcId="{EF232F4C-50EF-47B9-8BCF-79A7CC6289AE}" destId="{71B5B9C7-E505-46CB-A105-029841481564}" srcOrd="1" destOrd="0" presId="urn:microsoft.com/office/officeart/2008/layout/HalfCircleOrganizationChart"/>
-    <dgm:cxn modelId="{30E3B852-BFAE-4A16-AD99-5FBE5F6D43EB}" type="presOf" srcId="{FAA5F77F-1734-43A3-A3FB-44464BEFFC28}" destId="{7E8F490A-DCA4-4CBE-90E4-1DE20A8E9EF4}" srcOrd="0" destOrd="0" presId="urn:microsoft.com/office/officeart/2008/layout/HalfCircleOrganizationChart"/>
-    <dgm:cxn modelId="{992DE802-57ED-4A31-AB61-8A68990CA8C9}" type="presOf" srcId="{64B2598D-E4D8-4D4A-98F4-6E5AD2F18B34}" destId="{3CDACD33-3274-46B8-AF8D-93866DD7FA37}" srcOrd="0" destOrd="0" presId="urn:microsoft.com/office/officeart/2008/layout/HalfCircleOrganizationChart"/>
+    <dgm:cxn modelId="{E19CC5FD-95E1-44E6-A6B9-22761FF90894}" type="presOf" srcId="{64B2598D-E4D8-4D4A-98F4-6E5AD2F18B34}" destId="{6395CDC1-336C-4ADA-AA57-3B2B7E0298B1}" srcOrd="1" destOrd="0" presId="urn:microsoft.com/office/officeart/2008/layout/HalfCircleOrganizationChart"/>
+    <dgm:cxn modelId="{7F357C9D-782B-44BC-8B78-86870387CCDB}" type="presOf" srcId="{FAA5F77F-1734-43A3-A3FB-44464BEFFC28}" destId="{7E8F490A-DCA4-4CBE-90E4-1DE20A8E9EF4}" srcOrd="0" destOrd="0" presId="urn:microsoft.com/office/officeart/2008/layout/HalfCircleOrganizationChart"/>
+    <dgm:cxn modelId="{D8DAEFD2-FD76-4A0C-A630-C28789B1C192}" type="presOf" srcId="{C402DC23-CD6B-4325-9EA7-4342DBB48256}" destId="{AE622088-5B8C-4497-8186-43CA03A49D2C}" srcOrd="0" destOrd="0" presId="urn:microsoft.com/office/officeart/2008/layout/HalfCircleOrganizationChart"/>
+    <dgm:cxn modelId="{46C0953F-F9A0-4DC8-BDDB-2FBA14ED15C5}" type="presOf" srcId="{EF232F4C-50EF-47B9-8BCF-79A7CC6289AE}" destId="{71B5B9C7-E505-46CB-A105-029841481564}" srcOrd="1" destOrd="0" presId="urn:microsoft.com/office/officeart/2008/layout/HalfCircleOrganizationChart"/>
     <dgm:cxn modelId="{1398C057-2EAA-42B2-BE7D-83DB5745F222}" srcId="{CF202D37-D5FF-4FE9-AF00-B60F93A62AFE}" destId="{EF232F4C-50EF-47B9-8BCF-79A7CC6289AE}" srcOrd="0" destOrd="0" parTransId="{D5FBB1BF-E5D6-4805-9599-187478E8D4D9}" sibTransId="{3E4ECEAE-7DE3-4FB9-8475-14F14A78FA4A}"/>
-    <dgm:cxn modelId="{1CCC8D29-0C40-4ED0-80CA-084155649A06}" type="presOf" srcId="{37C8A733-1B10-4EF9-9B0F-B6AED3145228}" destId="{341377B2-D986-48C5-AE62-3C99E6240606}" srcOrd="0" destOrd="0" presId="urn:microsoft.com/office/officeart/2008/layout/HalfCircleOrganizationChart"/>
-    <dgm:cxn modelId="{3428647D-121C-4FEB-B8C0-77EF835A8A87}" type="presOf" srcId="{9C8C10A7-4979-49EC-8B71-D87338D1690C}" destId="{24380B19-C3CC-4980-AE6F-C98AA317A6BF}" srcOrd="1" destOrd="0" presId="urn:microsoft.com/office/officeart/2008/layout/HalfCircleOrganizationChart"/>
-    <dgm:cxn modelId="{F3D23167-EFB1-43DC-A687-9ED0EDE42469}" type="presOf" srcId="{EF232F4C-50EF-47B9-8BCF-79A7CC6289AE}" destId="{157F471B-5409-4B2C-A22E-73B0BA23C1F8}" srcOrd="0" destOrd="0" presId="urn:microsoft.com/office/officeart/2008/layout/HalfCircleOrganizationChart"/>
-    <dgm:cxn modelId="{D6853DE2-0947-4A50-A0AD-5DD9CE5DC99F}" type="presOf" srcId="{FAA5F77F-1734-43A3-A3FB-44464BEFFC28}" destId="{AF80094A-4C67-405A-BB56-90D8B9362DB2}" srcOrd="1" destOrd="0" presId="urn:microsoft.com/office/officeart/2008/layout/HalfCircleOrganizationChart"/>
-    <dgm:cxn modelId="{D968A39C-AC62-4057-BEB8-B46CB0EF4341}" type="presOf" srcId="{9C8C10A7-4979-49EC-8B71-D87338D1690C}" destId="{EBA9850D-9BA7-4640-BF0F-211577D13093}" srcOrd="0" destOrd="0" presId="urn:microsoft.com/office/officeart/2008/layout/HalfCircleOrganizationChart"/>
-    <dgm:cxn modelId="{7B4CEF13-3821-4858-8813-A3B9A59209A5}" type="presOf" srcId="{597FD475-75B8-4C56-A43B-7F27729AC860}" destId="{BAE36B21-F122-4342-A232-984406E1D097}" srcOrd="0" destOrd="0" presId="urn:microsoft.com/office/officeart/2008/layout/HalfCircleOrganizationChart"/>
+    <dgm:cxn modelId="{54B0BD47-3A38-46FE-B1DC-23D32DA5F771}" type="presOf" srcId="{EF232F4C-50EF-47B9-8BCF-79A7CC6289AE}" destId="{157F471B-5409-4B2C-A22E-73B0BA23C1F8}" srcOrd="0" destOrd="0" presId="urn:microsoft.com/office/officeart/2008/layout/HalfCircleOrganizationChart"/>
+    <dgm:cxn modelId="{80A4E449-D911-473F-92E6-3A683E3CAD4E}" type="presOf" srcId="{9C8C10A7-4979-49EC-8B71-D87338D1690C}" destId="{24380B19-C3CC-4980-AE6F-C98AA317A6BF}" srcOrd="1" destOrd="0" presId="urn:microsoft.com/office/officeart/2008/layout/HalfCircleOrganizationChart"/>
+    <dgm:cxn modelId="{BD294CF6-F7C3-4F11-98A0-744E7CA60890}" type="presOf" srcId="{64B2598D-E4D8-4D4A-98F4-6E5AD2F18B34}" destId="{3CDACD33-3274-46B8-AF8D-93866DD7FA37}" srcOrd="0" destOrd="0" presId="urn:microsoft.com/office/officeart/2008/layout/HalfCircleOrganizationChart"/>
+    <dgm:cxn modelId="{0978A985-C772-4BD4-A9A0-4B004DEE09BF}" type="presOf" srcId="{FAA5F77F-1734-43A3-A3FB-44464BEFFC28}" destId="{AF80094A-4C67-405A-BB56-90D8B9362DB2}" srcOrd="1" destOrd="0" presId="urn:microsoft.com/office/officeart/2008/layout/HalfCircleOrganizationChart"/>
+    <dgm:cxn modelId="{A6242554-F418-4100-94E3-E44D9B9D9855}" type="presOf" srcId="{37C8A733-1B10-4EF9-9B0F-B6AED3145228}" destId="{341377B2-D986-48C5-AE62-3C99E6240606}" srcOrd="0" destOrd="0" presId="urn:microsoft.com/office/officeart/2008/layout/HalfCircleOrganizationChart"/>
     <dgm:cxn modelId="{F99AEDA2-4C1D-4FF6-8D07-818CE7A47B38}" srcId="{FAA5F77F-1734-43A3-A3FB-44464BEFFC28}" destId="{64B2598D-E4D8-4D4A-98F4-6E5AD2F18B34}" srcOrd="1" destOrd="0" parTransId="{37C8A733-1B10-4EF9-9B0F-B6AED3145228}" sibTransId="{6D992D21-215F-4535-8F1D-8E2665A0D562}"/>
     <dgm:cxn modelId="{9D1800F7-E15B-47AA-96AC-74C64715D8AC}" srcId="{FAA5F77F-1734-43A3-A3FB-44464BEFFC28}" destId="{9C8C10A7-4979-49EC-8B71-D87338D1690C}" srcOrd="0" destOrd="0" parTransId="{597FD475-75B8-4C56-A43B-7F27729AC860}" sibTransId="{8204157D-BB85-468C-909B-E4117D9E61DF}"/>
-    <dgm:cxn modelId="{C27F1F11-E607-4076-A8B3-C54CC5068B11}" type="presOf" srcId="{64B2598D-E4D8-4D4A-98F4-6E5AD2F18B34}" destId="{6395CDC1-336C-4ADA-AA57-3B2B7E0298B1}" srcOrd="1" destOrd="0" presId="urn:microsoft.com/office/officeart/2008/layout/HalfCircleOrganizationChart"/>
-    <dgm:cxn modelId="{CEFA6776-00DE-45C5-8D1C-4F1848F00A5D}" type="presOf" srcId="{C402DC23-CD6B-4325-9EA7-4342DBB48256}" destId="{AE622088-5B8C-4497-8186-43CA03A49D2C}" srcOrd="0" destOrd="0" presId="urn:microsoft.com/office/officeart/2008/layout/HalfCircleOrganizationChart"/>
-    <dgm:cxn modelId="{4D9E6B91-C122-4C45-B52C-6B9278037A40}" type="presParOf" srcId="{0BAE9BE9-0CCC-46E7-BA4B-F7A3D26E0CCD}" destId="{FFDC8489-7165-4EA8-8B79-003665397F6B}" srcOrd="0" destOrd="0" presId="urn:microsoft.com/office/officeart/2008/layout/HalfCircleOrganizationChart"/>
-    <dgm:cxn modelId="{0BDDFC15-7C08-43F4-BE2C-6E8A61C9A59C}" type="presParOf" srcId="{FFDC8489-7165-4EA8-8B79-003665397F6B}" destId="{8567EEB6-E2E1-4EFD-A76B-F8F0B2880BAB}" srcOrd="0" destOrd="0" presId="urn:microsoft.com/office/officeart/2008/layout/HalfCircleOrganizationChart"/>
-    <dgm:cxn modelId="{981E95A1-884D-4502-89ED-11D6AC7186BE}" type="presParOf" srcId="{8567EEB6-E2E1-4EFD-A76B-F8F0B2880BAB}" destId="{157F471B-5409-4B2C-A22E-73B0BA23C1F8}" srcOrd="0" destOrd="0" presId="urn:microsoft.com/office/officeart/2008/layout/HalfCircleOrganizationChart"/>
-    <dgm:cxn modelId="{07C3ADE9-A89C-4D93-AF80-2E7B9076D047}" type="presParOf" srcId="{8567EEB6-E2E1-4EFD-A76B-F8F0B2880BAB}" destId="{ACF74ADF-4A48-4A5F-92A2-812EBA040215}" srcOrd="1" destOrd="0" presId="urn:microsoft.com/office/officeart/2008/layout/HalfCircleOrganizationChart"/>
-    <dgm:cxn modelId="{D5DCEEC9-A648-400F-AD0F-92DC26BE2690}" type="presParOf" srcId="{8567EEB6-E2E1-4EFD-A76B-F8F0B2880BAB}" destId="{602C7EDE-43EA-4EC6-96B0-C76D8D427A7A}" srcOrd="2" destOrd="0" presId="urn:microsoft.com/office/officeart/2008/layout/HalfCircleOrganizationChart"/>
-    <dgm:cxn modelId="{0FBBBE39-A960-4395-831F-DA1240809B34}" type="presParOf" srcId="{8567EEB6-E2E1-4EFD-A76B-F8F0B2880BAB}" destId="{71B5B9C7-E505-46CB-A105-029841481564}" srcOrd="3" destOrd="0" presId="urn:microsoft.com/office/officeart/2008/layout/HalfCircleOrganizationChart"/>
-    <dgm:cxn modelId="{0E5F3E8B-4EF0-46C9-92D7-FBD5F8B8665B}" type="presParOf" srcId="{FFDC8489-7165-4EA8-8B79-003665397F6B}" destId="{751118C8-CD50-4355-9B4E-7767CE3DA7C7}" srcOrd="1" destOrd="0" presId="urn:microsoft.com/office/officeart/2008/layout/HalfCircleOrganizationChart"/>
-    <dgm:cxn modelId="{2BA467FF-3B35-4897-8FE2-6301D345096A}" type="presParOf" srcId="{FFDC8489-7165-4EA8-8B79-003665397F6B}" destId="{FA752FA3-EAA5-4FF7-89A9-DC0856B5A2AD}" srcOrd="2" destOrd="0" presId="urn:microsoft.com/office/officeart/2008/layout/HalfCircleOrganizationChart"/>
-    <dgm:cxn modelId="{130CF23F-894D-4ED9-AA63-B860D213C357}" type="presParOf" srcId="{FA752FA3-EAA5-4FF7-89A9-DC0856B5A2AD}" destId="{AE622088-5B8C-4497-8186-43CA03A49D2C}" srcOrd="0" destOrd="0" presId="urn:microsoft.com/office/officeart/2008/layout/HalfCircleOrganizationChart"/>
-    <dgm:cxn modelId="{3C4BFBAD-4A95-4541-ACC9-7CEA22685EE4}" type="presParOf" srcId="{FA752FA3-EAA5-4FF7-89A9-DC0856B5A2AD}" destId="{763A7ADD-1E94-43D8-B4AB-47F44848EE25}" srcOrd="1" destOrd="0" presId="urn:microsoft.com/office/officeart/2008/layout/HalfCircleOrganizationChart"/>
-    <dgm:cxn modelId="{1F426B5B-C5CE-4880-A320-EF855BEC12F8}" type="presParOf" srcId="{763A7ADD-1E94-43D8-B4AB-47F44848EE25}" destId="{4C5FE219-B0B8-4124-A3EA-18E76AD93518}" srcOrd="0" destOrd="0" presId="urn:microsoft.com/office/officeart/2008/layout/HalfCircleOrganizationChart"/>
-    <dgm:cxn modelId="{4CEF0369-3458-4647-9BF2-F0CF3522554D}" type="presParOf" srcId="{4C5FE219-B0B8-4124-A3EA-18E76AD93518}" destId="{7E8F490A-DCA4-4CBE-90E4-1DE20A8E9EF4}" srcOrd="0" destOrd="0" presId="urn:microsoft.com/office/officeart/2008/layout/HalfCircleOrganizationChart"/>
-    <dgm:cxn modelId="{D6EA0A7C-37C0-4B35-BD5C-BDED21FEB3E2}" type="presParOf" srcId="{4C5FE219-B0B8-4124-A3EA-18E76AD93518}" destId="{896F29F9-C6C5-4C0A-9AD1-F69E17572B46}" srcOrd="1" destOrd="0" presId="urn:microsoft.com/office/officeart/2008/layout/HalfCircleOrganizationChart"/>
-    <dgm:cxn modelId="{B3A2D235-F48D-4568-B61F-3A0D59D7F818}" type="presParOf" srcId="{4C5FE219-B0B8-4124-A3EA-18E76AD93518}" destId="{3F458D7A-14E7-4C01-8FF5-848A578C0D46}" srcOrd="2" destOrd="0" presId="urn:microsoft.com/office/officeart/2008/layout/HalfCircleOrganizationChart"/>
-    <dgm:cxn modelId="{A9107DD4-8512-4C30-BB7E-595864D81C1D}" type="presParOf" srcId="{4C5FE219-B0B8-4124-A3EA-18E76AD93518}" destId="{AF80094A-4C67-405A-BB56-90D8B9362DB2}" srcOrd="3" destOrd="0" presId="urn:microsoft.com/office/officeart/2008/layout/HalfCircleOrganizationChart"/>
-    <dgm:cxn modelId="{8CA47F58-10B8-464C-B43F-BB472599A5D9}" type="presParOf" srcId="{763A7ADD-1E94-43D8-B4AB-47F44848EE25}" destId="{9B2D4421-96F2-45A1-A40E-496DFF7BCFDB}" srcOrd="1" destOrd="0" presId="urn:microsoft.com/office/officeart/2008/layout/HalfCircleOrganizationChart"/>
-    <dgm:cxn modelId="{5D6ACA6F-5E7B-49A3-8A4E-C82FBAC3D6B2}" type="presParOf" srcId="{9B2D4421-96F2-45A1-A40E-496DFF7BCFDB}" destId="{BAE36B21-F122-4342-A232-984406E1D097}" srcOrd="0" destOrd="0" presId="urn:microsoft.com/office/officeart/2008/layout/HalfCircleOrganizationChart"/>
-    <dgm:cxn modelId="{A3EB6497-BADF-4C19-A649-FE1878C9AB03}" type="presParOf" srcId="{9B2D4421-96F2-45A1-A40E-496DFF7BCFDB}" destId="{3A9C4E5A-18BD-43D5-BD87-7587B9CBB7E1}" srcOrd="1" destOrd="0" presId="urn:microsoft.com/office/officeart/2008/layout/HalfCircleOrganizationChart"/>
-    <dgm:cxn modelId="{E6B85AC1-8876-448D-8A04-44DF64CE129C}" type="presParOf" srcId="{3A9C4E5A-18BD-43D5-BD87-7587B9CBB7E1}" destId="{56CE88F8-3687-4233-B615-285BE0C1B1E5}" srcOrd="0" destOrd="0" presId="urn:microsoft.com/office/officeart/2008/layout/HalfCircleOrganizationChart"/>
-    <dgm:cxn modelId="{D1488101-A4A9-470E-9516-279744188B73}" type="presParOf" srcId="{56CE88F8-3687-4233-B615-285BE0C1B1E5}" destId="{EBA9850D-9BA7-4640-BF0F-211577D13093}" srcOrd="0" destOrd="0" presId="urn:microsoft.com/office/officeart/2008/layout/HalfCircleOrganizationChart"/>
-    <dgm:cxn modelId="{0B3F2DD8-CA94-447B-9A83-89D4F3D50BC6}" type="presParOf" srcId="{56CE88F8-3687-4233-B615-285BE0C1B1E5}" destId="{45CA7DEC-3164-48C8-9692-57A9CF710F34}" srcOrd="1" destOrd="0" presId="urn:microsoft.com/office/officeart/2008/layout/HalfCircleOrganizationChart"/>
-    <dgm:cxn modelId="{99A1C545-9307-4ADB-999A-862ABBAD7DF5}" type="presParOf" srcId="{56CE88F8-3687-4233-B615-285BE0C1B1E5}" destId="{BF49C480-ABC7-463B-84C5-9DAEB22B6B6D}" srcOrd="2" destOrd="0" presId="urn:microsoft.com/office/officeart/2008/layout/HalfCircleOrganizationChart"/>
-    <dgm:cxn modelId="{31C098B9-51AD-48BF-A4EF-6D24E608D307}" type="presParOf" srcId="{56CE88F8-3687-4233-B615-285BE0C1B1E5}" destId="{24380B19-C3CC-4980-AE6F-C98AA317A6BF}" srcOrd="3" destOrd="0" presId="urn:microsoft.com/office/officeart/2008/layout/HalfCircleOrganizationChart"/>
-    <dgm:cxn modelId="{5DD44981-71E6-448A-AF9F-A040E2BF2CBF}" type="presParOf" srcId="{3A9C4E5A-18BD-43D5-BD87-7587B9CBB7E1}" destId="{43EF542F-3C76-4606-9868-AF94D3A2C447}" srcOrd="1" destOrd="0" presId="urn:microsoft.com/office/officeart/2008/layout/HalfCircleOrganizationChart"/>
-    <dgm:cxn modelId="{B2D4880C-1C2E-4357-B007-6312977B68BB}" type="presParOf" srcId="{3A9C4E5A-18BD-43D5-BD87-7587B9CBB7E1}" destId="{52ECFC2D-66DF-4942-B142-008F7094FD3E}" srcOrd="2" destOrd="0" presId="urn:microsoft.com/office/officeart/2008/layout/HalfCircleOrganizationChart"/>
-    <dgm:cxn modelId="{97C97D7E-F42C-4B53-A89C-9F3EA0CC1C05}" type="presParOf" srcId="{9B2D4421-96F2-45A1-A40E-496DFF7BCFDB}" destId="{341377B2-D986-48C5-AE62-3C99E6240606}" srcOrd="2" destOrd="0" presId="urn:microsoft.com/office/officeart/2008/layout/HalfCircleOrganizationChart"/>
-    <dgm:cxn modelId="{E62B6B33-DCF9-4924-BF1D-98A93EA4C3B0}" type="presParOf" srcId="{9B2D4421-96F2-45A1-A40E-496DFF7BCFDB}" destId="{D6B33A73-BB50-471E-BD90-4DEA54D18E75}" srcOrd="3" destOrd="0" presId="urn:microsoft.com/office/officeart/2008/layout/HalfCircleOrganizationChart"/>
-    <dgm:cxn modelId="{A96F1953-E5F3-4018-A1D5-17E96CD43A03}" type="presParOf" srcId="{D6B33A73-BB50-471E-BD90-4DEA54D18E75}" destId="{C2FE76EC-C15D-49DD-9344-AA48D2345003}" srcOrd="0" destOrd="0" presId="urn:microsoft.com/office/officeart/2008/layout/HalfCircleOrganizationChart"/>
-    <dgm:cxn modelId="{36FDA014-1672-483D-8B66-C8513CA92A6B}" type="presParOf" srcId="{C2FE76EC-C15D-49DD-9344-AA48D2345003}" destId="{3CDACD33-3274-46B8-AF8D-93866DD7FA37}" srcOrd="0" destOrd="0" presId="urn:microsoft.com/office/officeart/2008/layout/HalfCircleOrganizationChart"/>
-    <dgm:cxn modelId="{1EC63F00-44AC-4B41-8E1E-8610E275BC44}" type="presParOf" srcId="{C2FE76EC-C15D-49DD-9344-AA48D2345003}" destId="{E3056D43-1624-41EA-9BE0-B7F4DC0D88DE}" srcOrd="1" destOrd="0" presId="urn:microsoft.com/office/officeart/2008/layout/HalfCircleOrganizationChart"/>
-    <dgm:cxn modelId="{253530D1-DB8B-4C95-A7F1-BE383BCFE1DF}" type="presParOf" srcId="{C2FE76EC-C15D-49DD-9344-AA48D2345003}" destId="{56D3F933-9684-4E7A-A72B-12ABF0B839D4}" srcOrd="2" destOrd="0" presId="urn:microsoft.com/office/officeart/2008/layout/HalfCircleOrganizationChart"/>
-    <dgm:cxn modelId="{164CD8B8-5208-49EA-BEB5-BABBC8C5AC27}" type="presParOf" srcId="{C2FE76EC-C15D-49DD-9344-AA48D2345003}" destId="{6395CDC1-336C-4ADA-AA57-3B2B7E0298B1}" srcOrd="3" destOrd="0" presId="urn:microsoft.com/office/officeart/2008/layout/HalfCircleOrganizationChart"/>
-    <dgm:cxn modelId="{9AF12E63-F5CB-4617-A1DB-B6E5CEC2553C}" type="presParOf" srcId="{D6B33A73-BB50-471E-BD90-4DEA54D18E75}" destId="{3C0C9C72-03F4-4675-8BE9-F8CF27C3D407}" srcOrd="1" destOrd="0" presId="urn:microsoft.com/office/officeart/2008/layout/HalfCircleOrganizationChart"/>
-    <dgm:cxn modelId="{501E40DD-15E7-400C-8980-65AB93567422}" type="presParOf" srcId="{D6B33A73-BB50-471E-BD90-4DEA54D18E75}" destId="{7F4618E3-47C7-429D-86AD-ACC7D5756306}" srcOrd="2" destOrd="0" presId="urn:microsoft.com/office/officeart/2008/layout/HalfCircleOrganizationChart"/>
-    <dgm:cxn modelId="{E912C189-83E2-45D4-8417-C8801160D140}" type="presParOf" srcId="{763A7ADD-1E94-43D8-B4AB-47F44848EE25}" destId="{4D2EB142-4937-4EC4-BF7B-9B6E12A0D8B5}" srcOrd="2" destOrd="0" presId="urn:microsoft.com/office/officeart/2008/layout/HalfCircleOrganizationChart"/>
+    <dgm:cxn modelId="{7B5EFCC7-A31A-4566-9F02-192C393E3AA9}" type="presOf" srcId="{597FD475-75B8-4C56-A43B-7F27729AC860}" destId="{BAE36B21-F122-4342-A232-984406E1D097}" srcOrd="0" destOrd="0" presId="urn:microsoft.com/office/officeart/2008/layout/HalfCircleOrganizationChart"/>
+    <dgm:cxn modelId="{602A01DC-BFD4-43EF-8291-311D5BCB53C6}" type="presOf" srcId="{9C8C10A7-4979-49EC-8B71-D87338D1690C}" destId="{EBA9850D-9BA7-4640-BF0F-211577D13093}" srcOrd="0" destOrd="0" presId="urn:microsoft.com/office/officeart/2008/layout/HalfCircleOrganizationChart"/>
+    <dgm:cxn modelId="{354398C3-672E-4936-90F4-8965F4344D49}" type="presOf" srcId="{CF202D37-D5FF-4FE9-AF00-B60F93A62AFE}" destId="{0BAE9BE9-0CCC-46E7-BA4B-F7A3D26E0CCD}" srcOrd="0" destOrd="0" presId="urn:microsoft.com/office/officeart/2008/layout/HalfCircleOrganizationChart"/>
+    <dgm:cxn modelId="{13DBBA06-0572-4AAA-A7FC-4B3D2E161FC3}" type="presParOf" srcId="{0BAE9BE9-0CCC-46E7-BA4B-F7A3D26E0CCD}" destId="{FFDC8489-7165-4EA8-8B79-003665397F6B}" srcOrd="0" destOrd="0" presId="urn:microsoft.com/office/officeart/2008/layout/HalfCircleOrganizationChart"/>
+    <dgm:cxn modelId="{F0ACFBE4-982D-4C98-AFF5-CB516F016F0F}" type="presParOf" srcId="{FFDC8489-7165-4EA8-8B79-003665397F6B}" destId="{8567EEB6-E2E1-4EFD-A76B-F8F0B2880BAB}" srcOrd="0" destOrd="0" presId="urn:microsoft.com/office/officeart/2008/layout/HalfCircleOrganizationChart"/>
+    <dgm:cxn modelId="{AAC72135-BCE7-415F-A86A-6FE95CE18F4B}" type="presParOf" srcId="{8567EEB6-E2E1-4EFD-A76B-F8F0B2880BAB}" destId="{157F471B-5409-4B2C-A22E-73B0BA23C1F8}" srcOrd="0" destOrd="0" presId="urn:microsoft.com/office/officeart/2008/layout/HalfCircleOrganizationChart"/>
+    <dgm:cxn modelId="{BA9C4E15-1202-459D-9EA6-728174963670}" type="presParOf" srcId="{8567EEB6-E2E1-4EFD-A76B-F8F0B2880BAB}" destId="{ACF74ADF-4A48-4A5F-92A2-812EBA040215}" srcOrd="1" destOrd="0" presId="urn:microsoft.com/office/officeart/2008/layout/HalfCircleOrganizationChart"/>
+    <dgm:cxn modelId="{F60A50B0-D376-414B-9ED9-D737DE0F4D32}" type="presParOf" srcId="{8567EEB6-E2E1-4EFD-A76B-F8F0B2880BAB}" destId="{602C7EDE-43EA-4EC6-96B0-C76D8D427A7A}" srcOrd="2" destOrd="0" presId="urn:microsoft.com/office/officeart/2008/layout/HalfCircleOrganizationChart"/>
+    <dgm:cxn modelId="{863D5A85-064D-4A47-9EFF-9C87BC65F59B}" type="presParOf" srcId="{8567EEB6-E2E1-4EFD-A76B-F8F0B2880BAB}" destId="{71B5B9C7-E505-46CB-A105-029841481564}" srcOrd="3" destOrd="0" presId="urn:microsoft.com/office/officeart/2008/layout/HalfCircleOrganizationChart"/>
+    <dgm:cxn modelId="{C8279050-FDFC-4462-81F8-5E8AAF890BCC}" type="presParOf" srcId="{FFDC8489-7165-4EA8-8B79-003665397F6B}" destId="{751118C8-CD50-4355-9B4E-7767CE3DA7C7}" srcOrd="1" destOrd="0" presId="urn:microsoft.com/office/officeart/2008/layout/HalfCircleOrganizationChart"/>
+    <dgm:cxn modelId="{1657A421-71BF-4482-B426-F4DB55493612}" type="presParOf" srcId="{FFDC8489-7165-4EA8-8B79-003665397F6B}" destId="{FA752FA3-EAA5-4FF7-89A9-DC0856B5A2AD}" srcOrd="2" destOrd="0" presId="urn:microsoft.com/office/officeart/2008/layout/HalfCircleOrganizationChart"/>
+    <dgm:cxn modelId="{0C8E5F5A-B071-493C-9616-584C39A499DB}" type="presParOf" srcId="{FA752FA3-EAA5-4FF7-89A9-DC0856B5A2AD}" destId="{AE622088-5B8C-4497-8186-43CA03A49D2C}" srcOrd="0" destOrd="0" presId="urn:microsoft.com/office/officeart/2008/layout/HalfCircleOrganizationChart"/>
+    <dgm:cxn modelId="{D801F9D4-F07B-4250-ACAE-D72AF04CC9A2}" type="presParOf" srcId="{FA752FA3-EAA5-4FF7-89A9-DC0856B5A2AD}" destId="{763A7ADD-1E94-43D8-B4AB-47F44848EE25}" srcOrd="1" destOrd="0" presId="urn:microsoft.com/office/officeart/2008/layout/HalfCircleOrganizationChart"/>
+    <dgm:cxn modelId="{EE5E4C08-0DEA-45D2-9DA8-1A478314DA47}" type="presParOf" srcId="{763A7ADD-1E94-43D8-B4AB-47F44848EE25}" destId="{4C5FE219-B0B8-4124-A3EA-18E76AD93518}" srcOrd="0" destOrd="0" presId="urn:microsoft.com/office/officeart/2008/layout/HalfCircleOrganizationChart"/>
+    <dgm:cxn modelId="{2B489B4F-605E-4FD6-ABA0-1CEA8A544D07}" type="presParOf" srcId="{4C5FE219-B0B8-4124-A3EA-18E76AD93518}" destId="{7E8F490A-DCA4-4CBE-90E4-1DE20A8E9EF4}" srcOrd="0" destOrd="0" presId="urn:microsoft.com/office/officeart/2008/layout/HalfCircleOrganizationChart"/>
+    <dgm:cxn modelId="{C8866583-395F-4388-A7F8-06386616465E}" type="presParOf" srcId="{4C5FE219-B0B8-4124-A3EA-18E76AD93518}" destId="{896F29F9-C6C5-4C0A-9AD1-F69E17572B46}" srcOrd="1" destOrd="0" presId="urn:microsoft.com/office/officeart/2008/layout/HalfCircleOrganizationChart"/>
+    <dgm:cxn modelId="{307B000C-23E7-4A23-AE20-7F2C068357E2}" type="presParOf" srcId="{4C5FE219-B0B8-4124-A3EA-18E76AD93518}" destId="{3F458D7A-14E7-4C01-8FF5-848A578C0D46}" srcOrd="2" destOrd="0" presId="urn:microsoft.com/office/officeart/2008/layout/HalfCircleOrganizationChart"/>
+    <dgm:cxn modelId="{7F6CAFA1-9F0D-4030-B997-F606FE595866}" type="presParOf" srcId="{4C5FE219-B0B8-4124-A3EA-18E76AD93518}" destId="{AF80094A-4C67-405A-BB56-90D8B9362DB2}" srcOrd="3" destOrd="0" presId="urn:microsoft.com/office/officeart/2008/layout/HalfCircleOrganizationChart"/>
+    <dgm:cxn modelId="{4AB3994B-0350-4DF7-AD6A-B6309615EFA6}" type="presParOf" srcId="{763A7ADD-1E94-43D8-B4AB-47F44848EE25}" destId="{9B2D4421-96F2-45A1-A40E-496DFF7BCFDB}" srcOrd="1" destOrd="0" presId="urn:microsoft.com/office/officeart/2008/layout/HalfCircleOrganizationChart"/>
+    <dgm:cxn modelId="{86AC3892-A861-4B8B-8F29-9E16E1D4BFC3}" type="presParOf" srcId="{9B2D4421-96F2-45A1-A40E-496DFF7BCFDB}" destId="{BAE36B21-F122-4342-A232-984406E1D097}" srcOrd="0" destOrd="0" presId="urn:microsoft.com/office/officeart/2008/layout/HalfCircleOrganizationChart"/>
+    <dgm:cxn modelId="{AF27482C-FD64-45B1-901B-B57434F47825}" type="presParOf" srcId="{9B2D4421-96F2-45A1-A40E-496DFF7BCFDB}" destId="{3A9C4E5A-18BD-43D5-BD87-7587B9CBB7E1}" srcOrd="1" destOrd="0" presId="urn:microsoft.com/office/officeart/2008/layout/HalfCircleOrganizationChart"/>
+    <dgm:cxn modelId="{4047B367-428D-475A-8C39-EC6818069D20}" type="presParOf" srcId="{3A9C4E5A-18BD-43D5-BD87-7587B9CBB7E1}" destId="{56CE88F8-3687-4233-B615-285BE0C1B1E5}" srcOrd="0" destOrd="0" presId="urn:microsoft.com/office/officeart/2008/layout/HalfCircleOrganizationChart"/>
+    <dgm:cxn modelId="{D2B357B1-FE3C-48F0-8410-4B39C034273E}" type="presParOf" srcId="{56CE88F8-3687-4233-B615-285BE0C1B1E5}" destId="{EBA9850D-9BA7-4640-BF0F-211577D13093}" srcOrd="0" destOrd="0" presId="urn:microsoft.com/office/officeart/2008/layout/HalfCircleOrganizationChart"/>
+    <dgm:cxn modelId="{5493A510-8276-47A6-BE4A-2CAB789EAE9B}" type="presParOf" srcId="{56CE88F8-3687-4233-B615-285BE0C1B1E5}" destId="{45CA7DEC-3164-48C8-9692-57A9CF710F34}" srcOrd="1" destOrd="0" presId="urn:microsoft.com/office/officeart/2008/layout/HalfCircleOrganizationChart"/>
+    <dgm:cxn modelId="{B9F2214C-4379-490D-8D2D-3265E6A2DBDC}" type="presParOf" srcId="{56CE88F8-3687-4233-B615-285BE0C1B1E5}" destId="{BF49C480-ABC7-463B-84C5-9DAEB22B6B6D}" srcOrd="2" destOrd="0" presId="urn:microsoft.com/office/officeart/2008/layout/HalfCircleOrganizationChart"/>
+    <dgm:cxn modelId="{21F4F7EF-0ACD-4092-8E97-199D96A66491}" type="presParOf" srcId="{56CE88F8-3687-4233-B615-285BE0C1B1E5}" destId="{24380B19-C3CC-4980-AE6F-C98AA317A6BF}" srcOrd="3" destOrd="0" presId="urn:microsoft.com/office/officeart/2008/layout/HalfCircleOrganizationChart"/>
+    <dgm:cxn modelId="{E8223439-B935-45D0-B4DF-2DE56CC29F48}" type="presParOf" srcId="{3A9C4E5A-18BD-43D5-BD87-7587B9CBB7E1}" destId="{43EF542F-3C76-4606-9868-AF94D3A2C447}" srcOrd="1" destOrd="0" presId="urn:microsoft.com/office/officeart/2008/layout/HalfCircleOrganizationChart"/>
+    <dgm:cxn modelId="{9C093F0C-8ED8-461E-9F32-FE72B576244A}" type="presParOf" srcId="{3A9C4E5A-18BD-43D5-BD87-7587B9CBB7E1}" destId="{52ECFC2D-66DF-4942-B142-008F7094FD3E}" srcOrd="2" destOrd="0" presId="urn:microsoft.com/office/officeart/2008/layout/HalfCircleOrganizationChart"/>
+    <dgm:cxn modelId="{ADBE0468-F71D-4D7F-91A5-50BEC84468A0}" type="presParOf" srcId="{9B2D4421-96F2-45A1-A40E-496DFF7BCFDB}" destId="{341377B2-D986-48C5-AE62-3C99E6240606}" srcOrd="2" destOrd="0" presId="urn:microsoft.com/office/officeart/2008/layout/HalfCircleOrganizationChart"/>
+    <dgm:cxn modelId="{B544399B-E557-447A-97E3-D626CA996CAD}" type="presParOf" srcId="{9B2D4421-96F2-45A1-A40E-496DFF7BCFDB}" destId="{D6B33A73-BB50-471E-BD90-4DEA54D18E75}" srcOrd="3" destOrd="0" presId="urn:microsoft.com/office/officeart/2008/layout/HalfCircleOrganizationChart"/>
+    <dgm:cxn modelId="{565E7AC6-016E-4A8E-8DEF-347D8CC053E1}" type="presParOf" srcId="{D6B33A73-BB50-471E-BD90-4DEA54D18E75}" destId="{C2FE76EC-C15D-49DD-9344-AA48D2345003}" srcOrd="0" destOrd="0" presId="urn:microsoft.com/office/officeart/2008/layout/HalfCircleOrganizationChart"/>
+    <dgm:cxn modelId="{B07211EE-BACB-4A2D-B3C4-F392AA61A75E}" type="presParOf" srcId="{C2FE76EC-C15D-49DD-9344-AA48D2345003}" destId="{3CDACD33-3274-46B8-AF8D-93866DD7FA37}" srcOrd="0" destOrd="0" presId="urn:microsoft.com/office/officeart/2008/layout/HalfCircleOrganizationChart"/>
+    <dgm:cxn modelId="{27FDE6D3-BB28-417A-9077-6B57399BDF6D}" type="presParOf" srcId="{C2FE76EC-C15D-49DD-9344-AA48D2345003}" destId="{E3056D43-1624-41EA-9BE0-B7F4DC0D88DE}" srcOrd="1" destOrd="0" presId="urn:microsoft.com/office/officeart/2008/layout/HalfCircleOrganizationChart"/>
+    <dgm:cxn modelId="{B807ECD1-CC4A-471C-9BA0-5CBD4C9C4684}" type="presParOf" srcId="{C2FE76EC-C15D-49DD-9344-AA48D2345003}" destId="{56D3F933-9684-4E7A-A72B-12ABF0B839D4}" srcOrd="2" destOrd="0" presId="urn:microsoft.com/office/officeart/2008/layout/HalfCircleOrganizationChart"/>
+    <dgm:cxn modelId="{3180DC60-007F-4BA8-88B5-2E860DA7A17E}" type="presParOf" srcId="{C2FE76EC-C15D-49DD-9344-AA48D2345003}" destId="{6395CDC1-336C-4ADA-AA57-3B2B7E0298B1}" srcOrd="3" destOrd="0" presId="urn:microsoft.com/office/officeart/2008/layout/HalfCircleOrganizationChart"/>
+    <dgm:cxn modelId="{7B711B4B-3F4D-4F5D-8C1A-1BC62369BDF1}" type="presParOf" srcId="{D6B33A73-BB50-471E-BD90-4DEA54D18E75}" destId="{3C0C9C72-03F4-4675-8BE9-F8CF27C3D407}" srcOrd="1" destOrd="0" presId="urn:microsoft.com/office/officeart/2008/layout/HalfCircleOrganizationChart"/>
+    <dgm:cxn modelId="{E5F9026E-279F-472D-9B14-ADC7802E8ABD}" type="presParOf" srcId="{D6B33A73-BB50-471E-BD90-4DEA54D18E75}" destId="{7F4618E3-47C7-429D-86AD-ACC7D5756306}" srcOrd="2" destOrd="0" presId="urn:microsoft.com/office/officeart/2008/layout/HalfCircleOrganizationChart"/>
+    <dgm:cxn modelId="{EAD3FA04-0C25-480E-9024-215BDDD10150}" type="presParOf" srcId="{763A7ADD-1E94-43D8-B4AB-47F44848EE25}" destId="{4D2EB142-4937-4EC4-BF7B-9B6E12A0D8B5}" srcOrd="2" destOrd="0" presId="urn:microsoft.com/office/officeart/2008/layout/HalfCircleOrganizationChart"/>
   </dgm:cxnLst>
   <dgm:bg/>
   <dgm:whole/>
@@ -25093,6 +26002,7 @@
     <w:rsid w:val="00C67C1E"/>
     <w:rsid w:val="00CA5528"/>
     <w:rsid w:val="00EE1475"/>
+    <w:rsid w:val="00F85AD7"/>
   </w:rsids>
   <m:mathPr>
     <m:mathFont m:val="Cambria Math"/>
@@ -25871,7 +26781,7 @@
 </file>
 
 <file path=customXml/itemProps3.xml><?xml version="1.0" encoding="utf-8"?>
-<ds:datastoreItem xmlns:ds="http://schemas.openxmlformats.org/officeDocument/2006/customXml" ds:itemID="{EE2B3733-987E-4ECA-AAF6-E3712864934D}">
+<ds:datastoreItem xmlns:ds="http://schemas.openxmlformats.org/officeDocument/2006/customXml" ds:itemID="{924F4547-13B6-4758-A51C-BDE4903BD6DE}">
   <ds:schemaRefs>
     <ds:schemaRef ds:uri="http://schemas.openxmlformats.org/officeDocument/2006/bibliography"/>
   </ds:schemaRefs>

--- a/Sistema Web.docx
+++ b/Sistema Web.docx
@@ -852,8 +852,6 @@
           <w:lang w:val="es-ES"/>
         </w:rPr>
       </w:pPr>
-      <w:bookmarkStart w:id="1" w:name="_GoBack"/>
-      <w:bookmarkEnd w:id="1"/>
     </w:p>
     <w:p>
       <w:pPr>
@@ -885,32 +883,107 @@
     </w:p>
     <w:p>
       <w:pPr>
+        <w:rPr>
+          <w:lang w:val="es-ES"/>
+        </w:rPr>
+      </w:pPr>
+      <w:r>
+        <w:rPr>
+          <w:lang w:val="es-ES"/>
+        </w:rPr>
+        <w:t>Gestionar una eficiente organización, planificación, programación y monitoreo</w:t>
+      </w:r>
+      <w:r>
+        <w:rPr>
+          <w:lang w:val="es-ES"/>
+        </w:rPr>
+        <w:t xml:space="preserve"> a los servicios brindados por parte del médico odontológico registrado en el sistema.</w:t>
+      </w:r>
+    </w:p>
+    <w:p>
+      <w:pPr>
+        <w:rPr>
+          <w:lang w:val="es-ES"/>
+        </w:rPr>
+      </w:pPr>
+    </w:p>
+    <w:p>
+      <w:pPr>
+        <w:pStyle w:val="Ttulo2"/>
+        <w:numPr>
+          <w:ilvl w:val="1"/>
+          <w:numId w:val="27"/>
+        </w:numPr>
+        <w:rPr>
+          <w:lang w:val="es-ES"/>
+        </w:rPr>
+      </w:pPr>
+      <w:r>
+        <w:rPr>
+          <w:lang w:val="es-ES"/>
+        </w:rPr>
+        <w:t>Objetivos específicos</w:t>
+      </w:r>
+    </w:p>
+    <w:p>
+      <w:pPr>
+        <w:rPr>
+          <w:lang w:val="es-ES"/>
+        </w:rPr>
+      </w:pPr>
+    </w:p>
+    <w:p>
+      <w:pPr>
         <w:pStyle w:val="Prrafodelista"/>
         <w:numPr>
           <w:ilvl w:val="0"/>
-          <w:numId w:val="29"/>
+          <w:numId w:val="46"/>
         </w:numPr>
         <w:rPr>
-          <w:rFonts w:cs="Arial"/>
-          <w:noProof/>
           <w:lang w:val="es-ES"/>
         </w:rPr>
       </w:pPr>
       <w:r>
         <w:rPr>
-          <w:rFonts w:cs="Arial"/>
-          <w:noProof/>
-          <w:lang w:val="es-ES"/>
-        </w:rPr>
-        <w:t>Optimizar el tiempo de gestión de pacientes de una maner</w:t>
+          <w:lang w:val="es-ES"/>
+        </w:rPr>
+        <w:t xml:space="preserve">Planificar </w:t>
       </w:r>
       <w:r>
         <w:rPr>
-          <w:rFonts w:cs="Arial"/>
-          <w:noProof/>
-          <w:lang w:val="es-ES"/>
-        </w:rPr>
-        <w:t>a práctica, flexible e intuitiva</w:t>
+          <w:lang w:val="es-ES"/>
+        </w:rPr>
+        <w:t xml:space="preserve">las </w:t>
+      </w:r>
+      <w:r>
+        <w:rPr>
+          <w:lang w:val="es-ES"/>
+        </w:rPr>
+        <w:t xml:space="preserve">consultas </w:t>
+      </w:r>
+      <w:r>
+        <w:rPr>
+          <w:lang w:val="es-ES"/>
+        </w:rPr>
+        <w:t>h</w:t>
+      </w:r>
+      <w:r>
+        <w:rPr>
+          <w:lang w:val="es-ES"/>
+        </w:rPr>
+        <w:t>a</w:t>
+      </w:r>
+      <w:r>
+        <w:rPr>
+          <w:lang w:val="es-ES"/>
+        </w:rPr>
+        <w:t>cia</w:t>
+      </w:r>
+      <w:r>
+        <w:rPr>
+          <w:lang w:val="es-ES"/>
+        </w:rPr>
+        <w:t xml:space="preserve"> los pacientes</w:t>
       </w:r>
     </w:p>
     <w:p>
@@ -918,37 +991,23 @@
         <w:pStyle w:val="Prrafodelista"/>
         <w:numPr>
           <w:ilvl w:val="0"/>
-          <w:numId w:val="29"/>
+          <w:numId w:val="46"/>
         </w:numPr>
         <w:rPr>
-          <w:rFonts w:cs="Arial"/>
-          <w:noProof/>
           <w:lang w:val="es-ES"/>
         </w:rPr>
       </w:pPr>
       <w:r>
         <w:rPr>
-          <w:rFonts w:cs="Arial"/>
-          <w:noProof/>
-          <w:lang w:val="es-ES"/>
-        </w:rPr>
-        <w:t>Brindar un sistema seguro de respaldo de los servicios brindados por los médicos odontolo</w:t>
+          <w:lang w:val="es-ES"/>
+        </w:rPr>
+        <w:t>Programar recursos necesarios para brindar un óptimo servicio de parte del médico – odontológico</w:t>
       </w:r>
       <w:r>
         <w:rPr>
-          <w:rFonts w:cs="Arial"/>
-          <w:noProof/>
-          <w:lang w:val="es-ES"/>
-        </w:rPr>
-        <w:t>go</w:t>
-      </w:r>
-      <w:r>
-        <w:rPr>
-          <w:rFonts w:cs="Arial"/>
-          <w:noProof/>
-          <w:lang w:val="es-ES"/>
-        </w:rPr>
-        <w:t>s</w:t>
+          <w:lang w:val="es-ES"/>
+        </w:rPr>
+        <w:t xml:space="preserve"> hacia sus pacientes</w:t>
       </w:r>
     </w:p>
     <w:p>
@@ -956,54 +1015,196 @@
         <w:pStyle w:val="Prrafodelista"/>
         <w:numPr>
           <w:ilvl w:val="0"/>
-          <w:numId w:val="29"/>
+          <w:numId w:val="46"/>
         </w:numPr>
         <w:rPr>
+          <w:lang w:val="es-ES"/>
+        </w:rPr>
+      </w:pPr>
+      <w:r>
+        <w:rPr>
+          <w:lang w:val="es-ES"/>
+        </w:rPr>
+        <w:t>Monitorear el tratamiento propuesto hacia los pacientes</w:t>
+      </w:r>
+    </w:p>
+    <w:p>
+      <w:pPr>
+        <w:pStyle w:val="Prrafodelista"/>
+        <w:numPr>
+          <w:ilvl w:val="0"/>
+          <w:numId w:val="46"/>
+        </w:numPr>
+        <w:rPr>
+          <w:lang w:val="es-ES"/>
+        </w:rPr>
+      </w:pPr>
+      <w:r>
+        <w:rPr>
+          <w:lang w:val="es-ES"/>
+        </w:rPr>
+        <w:t>Mostrar información completa y detallada de los diversos procedimientos ejecutados por el médico</w:t>
+      </w:r>
+    </w:p>
+    <w:p>
+      <w:pPr>
+        <w:rPr>
+          <w:lang w:val="es-ES"/>
+        </w:rPr>
+      </w:pPr>
+    </w:p>
+    <w:p>
+      <w:pPr>
+        <w:rPr>
           <w:rFonts w:cs="Arial"/>
           <w:noProof/>
           <w:lang w:val="es-ES"/>
         </w:rPr>
       </w:pPr>
-      <w:r>
+    </w:p>
+    <w:p>
+      <w:pPr>
         <w:rPr>
           <w:rFonts w:cs="Arial"/>
           <w:noProof/>
           <w:lang w:val="es-ES"/>
         </w:rPr>
-        <w:t>Proporcionar accesibilidad desde cualquier lug</w:t>
-      </w:r>
-      <w:r>
+      </w:pPr>
+    </w:p>
+    <w:p>
+      <w:pPr>
         <w:rPr>
           <w:rFonts w:cs="Arial"/>
           <w:noProof/>
           <w:lang w:val="es-ES"/>
         </w:rPr>
-        <w:t>ar</w:t>
-      </w:r>
-      <w:r>
+      </w:pPr>
+    </w:p>
+    <w:p>
+      <w:pPr>
         <w:rPr>
           <w:rFonts w:cs="Arial"/>
           <w:noProof/>
           <w:lang w:val="es-ES"/>
         </w:rPr>
-        <w:t xml:space="preserve"> con acceso a internet</w:t>
-      </w:r>
-      <w:r>
+      </w:pPr>
+    </w:p>
+    <w:p>
+      <w:pPr>
         <w:rPr>
           <w:rFonts w:cs="Arial"/>
           <w:noProof/>
           <w:lang w:val="es-ES"/>
         </w:rPr>
-        <w:t xml:space="preserve"> a los datos de los pacientes</w:t>
-      </w:r>
-      <w:r>
+      </w:pPr>
+    </w:p>
+    <w:p>
+      <w:pPr>
         <w:rPr>
           <w:rFonts w:cs="Arial"/>
           <w:noProof/>
           <w:lang w:val="es-ES"/>
         </w:rPr>
-        <w:t>.</w:t>
-      </w:r>
+      </w:pPr>
+    </w:p>
+    <w:p>
+      <w:pPr>
+        <w:rPr>
+          <w:rFonts w:cs="Arial"/>
+          <w:noProof/>
+          <w:lang w:val="es-ES"/>
+        </w:rPr>
+      </w:pPr>
+    </w:p>
+    <w:p>
+      <w:pPr>
+        <w:rPr>
+          <w:rFonts w:cs="Arial"/>
+          <w:noProof/>
+          <w:lang w:val="es-ES"/>
+        </w:rPr>
+      </w:pPr>
+    </w:p>
+    <w:p>
+      <w:pPr>
+        <w:rPr>
+          <w:rFonts w:cs="Arial"/>
+          <w:noProof/>
+          <w:lang w:val="es-ES"/>
+        </w:rPr>
+      </w:pPr>
+    </w:p>
+    <w:p>
+      <w:pPr>
+        <w:rPr>
+          <w:rFonts w:cs="Arial"/>
+          <w:noProof/>
+          <w:lang w:val="es-ES"/>
+        </w:rPr>
+      </w:pPr>
+    </w:p>
+    <w:p>
+      <w:pPr>
+        <w:rPr>
+          <w:rFonts w:cs="Arial"/>
+          <w:noProof/>
+          <w:lang w:val="es-ES"/>
+        </w:rPr>
+      </w:pPr>
+    </w:p>
+    <w:p>
+      <w:pPr>
+        <w:rPr>
+          <w:rFonts w:cs="Arial"/>
+          <w:noProof/>
+          <w:lang w:val="es-ES"/>
+        </w:rPr>
+      </w:pPr>
+    </w:p>
+    <w:p>
+      <w:pPr>
+        <w:rPr>
+          <w:rFonts w:cs="Arial"/>
+          <w:noProof/>
+          <w:lang w:val="es-ES"/>
+        </w:rPr>
+      </w:pPr>
+    </w:p>
+    <w:p>
+      <w:pPr>
+        <w:rPr>
+          <w:rFonts w:cs="Arial"/>
+          <w:noProof/>
+          <w:lang w:val="es-ES"/>
+        </w:rPr>
+      </w:pPr>
+    </w:p>
+    <w:p>
+      <w:pPr>
+        <w:rPr>
+          <w:rFonts w:cs="Arial"/>
+          <w:noProof/>
+          <w:lang w:val="es-ES"/>
+        </w:rPr>
+      </w:pPr>
+    </w:p>
+    <w:p>
+      <w:pPr>
+        <w:rPr>
+          <w:rFonts w:cs="Arial"/>
+          <w:noProof/>
+          <w:lang w:val="es-ES"/>
+        </w:rPr>
+      </w:pPr>
+    </w:p>
+    <w:p>
+      <w:pPr>
+        <w:rPr>
+          <w:rFonts w:cs="Arial"/>
+          <w:noProof/>
+          <w:lang w:val="es-ES"/>
+        </w:rPr>
+      </w:pPr>
     </w:p>
     <w:p>
       <w:pPr>
@@ -1031,6 +1232,7 @@
           <w:noProof/>
           <w:lang w:val="es-ES"/>
         </w:rPr>
+        <w:lastRenderedPageBreak/>
         <w:t>Alcance del Proyecto</w:t>
       </w:r>
     </w:p>
@@ -1264,9 +1466,58 @@
           <w:szCs w:val="24"/>
           <w:lang w:val="es-ES"/>
         </w:rPr>
-        <w:lastRenderedPageBreak/>
         <w:t>Para cumplir con lo mencionado, se contará con un estimado de 3 meses para lograr el desarrollo en su totalidad.</w:t>
       </w:r>
+    </w:p>
+    <w:p>
+      <w:pPr>
+        <w:rPr>
+          <w:rFonts w:cs="Arial"/>
+          <w:noProof/>
+          <w:szCs w:val="24"/>
+          <w:lang w:val="es-ES"/>
+        </w:rPr>
+      </w:pPr>
+    </w:p>
+    <w:p>
+      <w:pPr>
+        <w:rPr>
+          <w:rFonts w:cs="Arial"/>
+          <w:noProof/>
+          <w:szCs w:val="24"/>
+          <w:lang w:val="es-ES"/>
+        </w:rPr>
+      </w:pPr>
+    </w:p>
+    <w:p>
+      <w:pPr>
+        <w:rPr>
+          <w:rFonts w:cs="Arial"/>
+          <w:noProof/>
+          <w:szCs w:val="24"/>
+          <w:lang w:val="es-ES"/>
+        </w:rPr>
+      </w:pPr>
+    </w:p>
+    <w:p>
+      <w:pPr>
+        <w:rPr>
+          <w:rFonts w:cs="Arial"/>
+          <w:noProof/>
+          <w:szCs w:val="24"/>
+          <w:lang w:val="es-ES"/>
+        </w:rPr>
+      </w:pPr>
+    </w:p>
+    <w:p>
+      <w:pPr>
+        <w:rPr>
+          <w:rFonts w:cs="Arial"/>
+          <w:noProof/>
+          <w:szCs w:val="24"/>
+          <w:lang w:val="es-ES"/>
+        </w:rPr>
+      </w:pPr>
     </w:p>
     <w:p>
       <w:pPr>
@@ -1294,6 +1545,7 @@
           <w:noProof/>
           <w:lang w:val="es-ES"/>
         </w:rPr>
+        <w:lastRenderedPageBreak/>
         <w:t>Recopilación de requisitos para WebApps</w:t>
       </w:r>
     </w:p>
@@ -1336,6 +1588,292 @@
     </w:p>
     <w:p>
       <w:pPr>
+        <w:pStyle w:val="Ttulo3"/>
+        <w:numPr>
+          <w:ilvl w:val="2"/>
+          <w:numId w:val="27"/>
+        </w:numPr>
+        <w:rPr>
+          <w:noProof/>
+          <w:lang w:val="es-ES"/>
+        </w:rPr>
+      </w:pPr>
+      <w:r>
+        <w:rPr>
+          <w:noProof/>
+          <w:lang w:val="es-ES"/>
+        </w:rPr>
+        <w:t>Análisis del proceso de negocio</w:t>
+      </w:r>
+    </w:p>
+    <w:p>
+      <w:pPr>
+        <w:rPr>
+          <w:noProof/>
+          <w:lang w:val="es-ES"/>
+        </w:rPr>
+      </w:pPr>
+    </w:p>
+    <w:p>
+      <w:pPr>
+        <w:rPr>
+          <w:noProof/>
+          <w:lang w:val="es-ES"/>
+        </w:rPr>
+      </w:pPr>
+      <w:r>
+        <w:rPr>
+          <w:noProof/>
+          <w:lang w:val="es-ES"/>
+        </w:rPr>
+        <w:t>Antes de determinar los requisitos funcionales que el sistema habrá de implementar, se realizó un análisis en el flujo del proceso, con el objetivo de entender y describir los procesos que involucra a los futuros actores o participantes en el SWPO.</w:t>
+      </w:r>
+    </w:p>
+    <w:p>
+      <w:pPr>
+        <w:rPr>
+          <w:noProof/>
+          <w:lang w:val="es-ES"/>
+        </w:rPr>
+      </w:pPr>
+      <w:r>
+        <w:rPr>
+          <w:noProof/>
+          <w:lang w:val="es-ES"/>
+        </w:rPr>
+        <w:t>Una vez analizado el flujo del proceso, se deter</w:t>
+      </w:r>
+      <w:r>
+        <w:rPr>
+          <w:noProof/>
+          <w:lang w:val="es-ES"/>
+        </w:rPr>
+        <w:t xml:space="preserve">minó las etapas </w:t>
+      </w:r>
+      <w:r>
+        <w:rPr>
+          <w:noProof/>
+          <w:lang w:val="es-ES"/>
+        </w:rPr>
+        <w:t>primordiales las cuales se describen a continuación</w:t>
+      </w:r>
+      <w:r>
+        <w:rPr>
+          <w:noProof/>
+          <w:lang w:val="es-ES"/>
+        </w:rPr>
+        <w:t>:</w:t>
+      </w:r>
+    </w:p>
+    <w:p>
+      <w:pPr>
+        <w:pStyle w:val="Prrafodelista"/>
+        <w:numPr>
+          <w:ilvl w:val="0"/>
+          <w:numId w:val="48"/>
+        </w:numPr>
+        <w:rPr>
+          <w:noProof/>
+          <w:lang w:val="es-ES"/>
+        </w:rPr>
+      </w:pPr>
+      <w:r>
+        <w:rPr>
+          <w:noProof/>
+          <w:lang w:val="es-ES"/>
+        </w:rPr>
+        <w:t>Proceso de registro en el sitio</w:t>
+      </w:r>
+    </w:p>
+    <w:p>
+      <w:pPr>
+        <w:pStyle w:val="Prrafodelista"/>
+        <w:numPr>
+          <w:ilvl w:val="0"/>
+          <w:numId w:val="48"/>
+        </w:numPr>
+        <w:rPr>
+          <w:noProof/>
+          <w:lang w:val="es-ES"/>
+        </w:rPr>
+      </w:pPr>
+      <w:r>
+        <w:rPr>
+          <w:noProof/>
+          <w:lang w:val="es-ES"/>
+        </w:rPr>
+        <w:t>Planeación de las consultas</w:t>
+      </w:r>
+    </w:p>
+    <w:p>
+      <w:pPr>
+        <w:pStyle w:val="Prrafodelista"/>
+        <w:numPr>
+          <w:ilvl w:val="0"/>
+          <w:numId w:val="48"/>
+        </w:numPr>
+        <w:rPr>
+          <w:noProof/>
+          <w:lang w:val="es-ES"/>
+        </w:rPr>
+      </w:pPr>
+      <w:r>
+        <w:rPr>
+          <w:noProof/>
+          <w:lang w:val="es-ES"/>
+        </w:rPr>
+        <w:t>Programaci</w:t>
+      </w:r>
+      <w:r>
+        <w:rPr>
+          <w:noProof/>
+          <w:lang w:val="es-ES"/>
+        </w:rPr>
+        <w:t>ón de los recursos</w:t>
+      </w:r>
+    </w:p>
+    <w:p>
+      <w:pPr>
+        <w:pStyle w:val="Prrafodelista"/>
+        <w:numPr>
+          <w:ilvl w:val="0"/>
+          <w:numId w:val="48"/>
+        </w:numPr>
+        <w:rPr>
+          <w:noProof/>
+          <w:lang w:val="es-ES"/>
+        </w:rPr>
+      </w:pPr>
+      <w:r>
+        <w:rPr>
+          <w:noProof/>
+          <w:lang w:val="es-ES"/>
+        </w:rPr>
+        <w:t>Seguimientos de los tratamientos brindados por parte del médico</w:t>
+      </w:r>
+    </w:p>
+    <w:p>
+      <w:pPr>
+        <w:rPr>
+          <w:noProof/>
+          <w:lang w:val="es-ES"/>
+        </w:rPr>
+      </w:pPr>
+    </w:p>
+    <w:p>
+      <w:pPr>
+        <w:rPr>
+          <w:noProof/>
+          <w:lang w:val="es-ES"/>
+        </w:rPr>
+      </w:pPr>
+      <w:r>
+        <w:rPr>
+          <w:b/>
+          <w:noProof/>
+          <w:lang w:val="es-ES"/>
+        </w:rPr>
+        <w:t>Proceso de Registro:</w:t>
+      </w:r>
+      <w:r>
+        <w:rPr>
+          <w:noProof/>
+          <w:lang w:val="es-ES"/>
+        </w:rPr>
+        <w:t xml:space="preserve"> </w:t>
+      </w:r>
+      <w:r>
+        <w:rPr>
+          <w:noProof/>
+          <w:lang w:val="es-ES"/>
+        </w:rPr>
+        <w:t>Esta etapa del proceso inicia cuando un usuario general accede al SWPO</w:t>
+      </w:r>
+      <w:r>
+        <w:rPr>
+          <w:noProof/>
+          <w:lang w:val="es-ES"/>
+        </w:rPr>
+        <w:t>, y muestra interes de ser parte de este sitio, al solicitar el registro en el sistema, esta solicitud será analizada por partes de los administradores del sistema, siguiendo las politicas internas de registro al sitio.</w:t>
+      </w:r>
+    </w:p>
+    <w:p>
+      <w:pPr>
+        <w:rPr>
+          <w:noProof/>
+          <w:lang w:val="es-ES"/>
+        </w:rPr>
+      </w:pPr>
+      <w:r>
+        <w:rPr>
+          <w:noProof/>
+          <w:lang w:val="es-ES"/>
+        </w:rPr>
+        <w:t>Una vez analizada la solicitud</w:t>
+      </w:r>
+      <w:r>
+        <w:rPr>
+          <w:noProof/>
+          <w:lang w:val="es-ES"/>
+        </w:rPr>
+        <w:t>, se notificará vía email el estado de la solicitud (Aprobada o Rechazada), en caso de ser rechazada se detallará el motivo del rechazo. Si se ha aprobado la solicitud, el usuario (médico odontologico) será registrado al sistema.</w:t>
+      </w:r>
+    </w:p>
+    <w:p>
+      <w:pPr>
+        <w:rPr>
+          <w:noProof/>
+          <w:lang w:val="es-ES"/>
+        </w:rPr>
+      </w:pPr>
+    </w:p>
+    <w:p>
+      <w:pPr>
+        <w:rPr>
+          <w:noProof/>
+          <w:lang w:val="es-ES"/>
+        </w:rPr>
+      </w:pPr>
+      <w:r>
+        <w:rPr>
+          <w:noProof/>
+          <w:lang w:val="es-ES"/>
+        </w:rPr>
+        <w:t xml:space="preserve">Planeación de consultas: </w:t>
+      </w:r>
+      <w:bookmarkStart w:id="1" w:name="_GoBack"/>
+      <w:bookmarkEnd w:id="1"/>
+    </w:p>
+    <w:p>
+      <w:pPr>
+        <w:rPr>
+          <w:noProof/>
+          <w:lang w:val="es-ES"/>
+        </w:rPr>
+      </w:pPr>
+    </w:p>
+    <w:p>
+      <w:pPr>
+        <w:pStyle w:val="Prrafodelista"/>
+        <w:numPr>
+          <w:ilvl w:val="0"/>
+          <w:numId w:val="47"/>
+        </w:numPr>
+        <w:rPr>
+          <w:noProof/>
+          <w:lang w:val="es-ES"/>
+        </w:rPr>
+      </w:pPr>
+      <w:r>
+        <w:rPr>
+          <w:noProof/>
+          <w:lang w:val="es-ES"/>
+        </w:rPr>
+        <w:t xml:space="preserve">El registro al sitio será realizada </w:t>
+      </w:r>
+    </w:p>
+    <w:p>
+      <w:pPr>
         <w:pStyle w:val="Prrafodelista"/>
         <w:numPr>
           <w:ilvl w:val="1"/>
@@ -1506,6 +2044,7 @@
           <w:noProof/>
           <w:lang w:val="es-ES"/>
         </w:rPr>
+        <w:lastRenderedPageBreak/>
         <w:t>El Odontologo deberá tener la posibilidad de registra y editar pacientes</w:t>
       </w:r>
     </w:p>
@@ -1715,7 +2254,6 @@
           <w:noProof/>
           <w:lang w:val="es-ES"/>
         </w:rPr>
-        <w:lastRenderedPageBreak/>
         <w:t xml:space="preserve">El </w:t>
       </w:r>
       <w:r>
@@ -1933,79 +2471,11 @@
       </w:pPr>
       <w:r>
         <w:rPr>
-          <w:noProof/>
-          <w:lang w:eastAsia="es-NI"/>
+          <w:rFonts w:cs="Arial"/>
+          <w:noProof/>
+          <w:lang w:val="es-ES"/>
         </w:rPr>
         <w:lastRenderedPageBreak/>
-        <w:drawing>
-          <wp:anchor distT="0" distB="0" distL="114300" distR="114300" simplePos="0" relativeHeight="251670528" behindDoc="1" locked="0" layoutInCell="1" allowOverlap="1" wp14:anchorId="718B280B" wp14:editId="3E0B5A36">
-            <wp:simplePos x="0" y="0"/>
-            <wp:positionH relativeFrom="column">
-              <wp:posOffset>13970</wp:posOffset>
-            </wp:positionH>
-            <wp:positionV relativeFrom="paragraph">
-              <wp:posOffset>891169</wp:posOffset>
-            </wp:positionV>
-            <wp:extent cx="8228518" cy="4060206"/>
-            <wp:effectExtent l="0" t="0" r="1270" b="0"/>
-            <wp:wrapNone/>
-            <wp:docPr id="3" name="Imagen 3"/>
-            <wp:cNvGraphicFramePr>
-              <a:graphicFrameLocks xmlns:a="http://schemas.openxmlformats.org/drawingml/2006/main" noChangeAspect="1"/>
-            </wp:cNvGraphicFramePr>
-            <a:graphic xmlns:a="http://schemas.openxmlformats.org/drawingml/2006/main">
-              <a:graphicData uri="http://schemas.openxmlformats.org/drawingml/2006/picture">
-                <pic:pic xmlns:pic="http://schemas.openxmlformats.org/drawingml/2006/picture">
-                  <pic:nvPicPr>
-                    <pic:cNvPr id="0" name="Picture 1"/>
-                    <pic:cNvPicPr>
-                      <a:picLocks noChangeAspect="1" noChangeArrowheads="1"/>
-                    </pic:cNvPicPr>
-                  </pic:nvPicPr>
-                  <pic:blipFill>
-                    <a:blip r:embed="rId12" cstate="print">
-                      <a:extLst>
-                        <a:ext uri="{28A0092B-C50C-407E-A947-70E740481C1C}">
-                          <a14:useLocalDpi xmlns:a14="http://schemas.microsoft.com/office/drawing/2010/main" val="0"/>
-                        </a:ext>
-                      </a:extLst>
-                    </a:blip>
-                    <a:srcRect/>
-                    <a:stretch>
-                      <a:fillRect/>
-                    </a:stretch>
-                  </pic:blipFill>
-                  <pic:spPr bwMode="auto">
-                    <a:xfrm>
-                      <a:off x="0" y="0"/>
-                      <a:ext cx="8252357" cy="4071969"/>
-                    </a:xfrm>
-                    <a:prstGeom prst="rect">
-                      <a:avLst/>
-                    </a:prstGeom>
-                    <a:noFill/>
-                    <a:ln>
-                      <a:noFill/>
-                    </a:ln>
-                  </pic:spPr>
-                </pic:pic>
-              </a:graphicData>
-            </a:graphic>
-            <wp14:sizeRelH relativeFrom="page">
-              <wp14:pctWidth>0</wp14:pctWidth>
-            </wp14:sizeRelH>
-            <wp14:sizeRelV relativeFrom="page">
-              <wp14:pctHeight>0</wp14:pctHeight>
-            </wp14:sizeRelV>
-          </wp:anchor>
-        </w:drawing>
-      </w:r>
-      <w:r>
-        <w:rPr>
-          <w:rFonts w:cs="Arial"/>
-          <w:noProof/>
-          <w:lang w:val="es-ES"/>
-        </w:rPr>
         <w:tab/>
       </w:r>
       <w:r>
@@ -8605,7 +9075,7 @@
         </w:rPr>
         <w:lastRenderedPageBreak/>
         <w:drawing>
-          <wp:anchor distT="0" distB="0" distL="114300" distR="114300" simplePos="0" relativeHeight="251652096" behindDoc="0" locked="0" layoutInCell="1" allowOverlap="1" wp14:anchorId="0AA7F313" wp14:editId="490328F0">
+          <wp:anchor distT="0" distB="0" distL="114300" distR="114300" simplePos="0" relativeHeight="251645440" behindDoc="0" locked="0" layoutInCell="1" allowOverlap="1" wp14:anchorId="0AA7F313" wp14:editId="490328F0">
             <wp:simplePos x="0" y="0"/>
             <wp:positionH relativeFrom="column">
               <wp:posOffset>-232410</wp:posOffset>
@@ -8620,7 +9090,7 @@
             <wp:cNvGraphicFramePr/>
             <a:graphic xmlns:a="http://schemas.openxmlformats.org/drawingml/2006/main">
               <a:graphicData uri="http://schemas.openxmlformats.org/drawingml/2006/diagram">
-                <dgm:relIds xmlns:dgm="http://schemas.openxmlformats.org/drawingml/2006/diagram" xmlns:r="http://schemas.openxmlformats.org/officeDocument/2006/relationships" r:dm="rId13" r:lo="rId14" r:qs="rId15" r:cs="rId16"/>
+                <dgm:relIds xmlns:dgm="http://schemas.openxmlformats.org/drawingml/2006/diagram" xmlns:r="http://schemas.openxmlformats.org/officeDocument/2006/relationships" r:dm="rId12" r:lo="rId13" r:qs="rId14" r:cs="rId15"/>
               </a:graphicData>
             </a:graphic>
             <wp14:sizeRelH relativeFrom="page">
@@ -12737,7 +13207,7 @@
         </w:rPr>
         <w:lastRenderedPageBreak/>
         <w:drawing>
-          <wp:anchor distT="0" distB="0" distL="114300" distR="114300" simplePos="0" relativeHeight="251664384" behindDoc="0" locked="0" layoutInCell="1" allowOverlap="1" wp14:anchorId="4AE74AB2" wp14:editId="6B3BA0A6">
+          <wp:anchor distT="0" distB="0" distL="114300" distR="114300" simplePos="0" relativeHeight="251648512" behindDoc="0" locked="0" layoutInCell="1" allowOverlap="1" wp14:anchorId="4AE74AB2" wp14:editId="6B3BA0A6">
             <wp:simplePos x="0" y="0"/>
             <wp:positionH relativeFrom="margin">
               <wp:posOffset>-748030</wp:posOffset>
@@ -12760,7 +13230,7 @@
                     <pic:cNvPicPr/>
                   </pic:nvPicPr>
                   <pic:blipFill>
-                    <a:blip r:embed="rId18" cstate="print">
+                    <a:blip r:embed="rId17" cstate="print">
                       <a:extLst>
                         <a:ext uri="{28A0092B-C50C-407E-A947-70E740481C1C}">
                           <a14:useLocalDpi xmlns:a14="http://schemas.microsoft.com/office/drawing/2010/main" val="0"/>
@@ -15004,6 +15474,107 @@
         </w:rPr>
       </w:pPr>
     </w:p>
+    <w:p>
+      <w:pPr>
+        <w:jc w:val="left"/>
+        <w:rPr>
+          <w:lang w:val="es-ES"/>
+        </w:rPr>
+      </w:pPr>
+      <w:r>
+        <w:rPr>
+          <w:lang w:val="es-ES"/>
+        </w:rPr>
+        <w:br w:type="page"/>
+      </w:r>
+    </w:p>
+    <w:p>
+      <w:pPr>
+        <w:pStyle w:val="Ttulo1"/>
+        <w:numPr>
+          <w:ilvl w:val="0"/>
+          <w:numId w:val="27"/>
+        </w:numPr>
+        <w:rPr>
+          <w:lang w:val="es-ES"/>
+        </w:rPr>
+      </w:pPr>
+      <w:r>
+        <w:rPr>
+          <w:noProof/>
+          <w:lang w:eastAsia="es-NI"/>
+        </w:rPr>
+        <w:lastRenderedPageBreak/>
+        <w:drawing>
+          <wp:anchor distT="0" distB="0" distL="114300" distR="114300" simplePos="0" relativeHeight="251667968" behindDoc="0" locked="0" layoutInCell="1" allowOverlap="1" wp14:anchorId="499001D1" wp14:editId="28B31A3C">
+            <wp:simplePos x="0" y="0"/>
+            <wp:positionH relativeFrom="column">
+              <wp:posOffset>-880110</wp:posOffset>
+            </wp:positionH>
+            <wp:positionV relativeFrom="paragraph">
+              <wp:posOffset>793115</wp:posOffset>
+            </wp:positionV>
+            <wp:extent cx="7277100" cy="7124700"/>
+            <wp:effectExtent l="0" t="0" r="0" b="0"/>
+            <wp:wrapSquare wrapText="bothSides"/>
+            <wp:docPr id="1" name="Imagen 1" descr="E:\UNI\V AÑO\INGENIERÍA SOFTWARE 2\modelo de sistema web proyecto software 2.png"/>
+            <wp:cNvGraphicFramePr>
+              <a:graphicFrameLocks xmlns:a="http://schemas.openxmlformats.org/drawingml/2006/main" noChangeAspect="1"/>
+            </wp:cNvGraphicFramePr>
+            <a:graphic xmlns:a="http://schemas.openxmlformats.org/drawingml/2006/main">
+              <a:graphicData uri="http://schemas.openxmlformats.org/drawingml/2006/picture">
+                <pic:pic xmlns:pic="http://schemas.openxmlformats.org/drawingml/2006/picture">
+                  <pic:nvPicPr>
+                    <pic:cNvPr id="0" name="Picture 1" descr="E:\UNI\V AÑO\INGENIERÍA SOFTWARE 2\modelo de sistema web proyecto software 2.png"/>
+                    <pic:cNvPicPr>
+                      <a:picLocks noChangeAspect="1" noChangeArrowheads="1"/>
+                    </pic:cNvPicPr>
+                  </pic:nvPicPr>
+                  <pic:blipFill>
+                    <a:blip r:embed="rId18" cstate="print">
+                      <a:extLst>
+                        <a:ext uri="{28A0092B-C50C-407E-A947-70E740481C1C}">
+                          <a14:useLocalDpi xmlns:a14="http://schemas.microsoft.com/office/drawing/2010/main" val="0"/>
+                        </a:ext>
+                      </a:extLst>
+                    </a:blip>
+                    <a:srcRect/>
+                    <a:stretch>
+                      <a:fillRect/>
+                    </a:stretch>
+                  </pic:blipFill>
+                  <pic:spPr bwMode="auto">
+                    <a:xfrm>
+                      <a:off x="0" y="0"/>
+                      <a:ext cx="7277100" cy="7124700"/>
+                    </a:xfrm>
+                    <a:prstGeom prst="rect">
+                      <a:avLst/>
+                    </a:prstGeom>
+                    <a:noFill/>
+                    <a:ln>
+                      <a:noFill/>
+                    </a:ln>
+                  </pic:spPr>
+                </pic:pic>
+              </a:graphicData>
+            </a:graphic>
+            <wp14:sizeRelH relativeFrom="page">
+              <wp14:pctWidth>0</wp14:pctWidth>
+            </wp14:sizeRelH>
+            <wp14:sizeRelV relativeFrom="page">
+              <wp14:pctHeight>0</wp14:pctHeight>
+            </wp14:sizeRelV>
+          </wp:anchor>
+        </w:drawing>
+      </w:r>
+      <w:r>
+        <w:rPr>
+          <w:lang w:val="es-ES"/>
+        </w:rPr>
+        <w:t>Anexos</w:t>
+      </w:r>
+    </w:p>
     <w:sectPr>
       <w:pgSz w:w="12240" w:h="15840" w:code="1"/>
       <w:pgMar w:top="1418" w:right="1701" w:bottom="1418" w:left="1701" w:header="720" w:footer="720" w:gutter="0"/>
@@ -15086,7 +15657,7 @@
         <w:color w:val="3B4658" w:themeColor="accent4" w:themeShade="80"/>
         <w:lang w:val="es-ES"/>
       </w:rPr>
-      <w:t>3</w:t>
+      <w:t>21</w:t>
     </w:r>
     <w:r>
       <w:rPr>
@@ -15188,7 +15759,7 @@
       <mc:AlternateContent>
         <mc:Choice Requires="wpg">
           <w:drawing>
-            <wp:anchor distT="0" distB="0" distL="114300" distR="114300" simplePos="0" relativeHeight="251658240" behindDoc="0" locked="0" layoutInCell="1" allowOverlap="1" wp14:anchorId="6B2142DA" wp14:editId="7C519D51">
+            <wp:anchor distT="0" distB="0" distL="114300" distR="114300" simplePos="0" relativeHeight="251646464" behindDoc="0" locked="0" layoutInCell="1" allowOverlap="1" wp14:anchorId="6B2142DA" wp14:editId="7C519D51">
               <wp:simplePos x="0" y="0"/>
               <wp:positionH relativeFrom="page">
                 <wp:align>center</wp:align>
@@ -15301,7 +15872,7 @@
         </mc:Choice>
         <mc:Fallback>
           <w:pict>
-            <v:group w14:anchorId="31A3CB73" id="Grupo 468" o:spid="_x0000_s1026" style="position:absolute;margin-left:0;margin-top:-.75pt;width:791.15pt;height:57.75pt;z-index:251658240;mso-width-percent:1000;mso-position-horizontal:center;mso-position-horizontal-relative:page;mso-position-vertical-relative:page;mso-width-percent:1000;mso-height-relative:top-margin-area" coordorigin="8,9" coordsize="15823,1439" o:gfxdata="UEsDBBQABgAIAAAAIQC2gziS/gAAAOEBAAATAAAAW0NvbnRlbnRfVHlwZXNdLnhtbJSRQU7DMBBF&#10;90jcwfIWJU67QAgl6YK0S0CoHGBkTxKLZGx5TGhvj5O2G0SRWNoz/78nu9wcxkFMGNg6quQqL6RA&#10;0s5Y6ir5vt9lD1JwBDIwOMJKHpHlpr69KfdHjyxSmriSfYz+USnWPY7AufNIadK6MEJMx9ApD/oD&#10;OlTrorhX2lFEilmcO2RdNtjC5xDF9pCuTyYBB5bi6bQ4syoJ3g9WQ0ymaiLzg5KdCXlKLjvcW893&#10;SUOqXwnz5DrgnHtJTxOsQfEKIT7DmDSUCaxw7Rqn8787ZsmRM9e2VmPeBN4uqYvTtW7jvijg9N/y&#10;JsXecLq0q+WD6m8AAAD//wMAUEsDBBQABgAIAAAAIQA4/SH/1gAAAJQBAAALAAAAX3JlbHMvLnJl&#10;bHOkkMFqwzAMhu+DvYPRfXGawxijTi+j0GvpHsDYimMaW0Yy2fr2M4PBMnrbUb/Q94l/f/hMi1qR&#10;JVI2sOt6UJgd+ZiDgffL8ekFlFSbvV0oo4EbChzGx4f9GRdb25HMsYhqlCwG5lrLq9biZkxWOiqY&#10;22YiTra2kYMu1l1tQD30/bPm3wwYN0x18gb45AdQl1tp5j/sFB2T0FQ7R0nTNEV3j6o9feQzro1i&#10;OWA14Fm+Q8a1a8+Bvu/d/dMb2JY5uiPbhG/ktn4cqGU/er3pcvwCAAD//wMAUEsDBBQABgAIAAAA&#10;IQAJHKnekQMAAJYJAAAOAAAAZHJzL2Uyb0RvYy54bWzMVttunDAQfa/Uf7B4J1zWewFlUyV7iSql&#10;bdS0H+AFA1bBprY3bBr13zu2gdwUddVKVfeBtT32MHPmnMGn7w5NjW6pVEzwpRedhB6iPBM54+XS&#10;+/pl6y88pDThOakFp0vvjirv3dnbN6ddm9JYVKLOqUTghKu0a5depXWbBoHKKtoQdSJaysFYCNkQ&#10;DVNZBrkkHXhv6iAOw1nQCZm3UmRUKVhdO6N3Zv0XBc30p6JQVKN66UFs2j6lfe7MMzg7JWkpSVux&#10;rA+D/EEUDWEcXjq6WhNN0F6yF64alkmhRKFPMtEEoihYRm0OkE0UPsvmUop9a3Mp065sR5gA2mc4&#10;/bHb7OPttUQsX3p4BqXipIEiXcp9K5BZAHi6tkxh16Vsb9pr6XKE4ZXIvikwB8/tZl66zWjXfRA5&#10;OCR7LSw8h0I2xgUkjg62CndjFehBowwWozDE81k49VAGxvlkguOpq1NWQTHNOYgUTMmwuhlOThfx&#10;xB2L8MSaA5K6d9o4+7hMUkA39YCo+jtEbyrSUlsoZbAaEU0GRM8BALsJYYep3bfiDtDswHtAERer&#10;ivCS2s1f7loALzInIPxHR8xEQTV+CzAEAEABGNYJSUeMAanYIWU1MMJE0lYqfUlFg8xg6SktCSsr&#10;vRKcg5qEjGwhye2V0iauhwOmrlxsWV3DOklrjjqo0RSKZ6ZK1Cw3RjuR5W5VS3RLQJaTaIGTC5vk&#10;s21Af55bZxUl+aYfa8JqN4aX19z4g7QgnH7kdHefhMlmsVlgH8ezjY/D9do/366wP9tG8+l6sl6t&#10;1tFPE1qE04rlOeUmuqEHRPg4RvTdyKl37AIjDMFT7xYvCHb4t0Hb0ppqOlruRH53LYeSA0n/FVvn&#10;0B+d/j9DoYGENUUYFiGUnnxDA1BO/SNZz6UUnSkRyOgJW92Bo9n6RNYDVXEI5LWt4IWmH7jXk1VC&#10;4EfS83+jzOv62NrfS328yi0nc/v1uU+iGIcXceJvZ4u5j7d46ifzcOGHUXKRzEKc4PX2qQquGKd/&#10;r4IjtR/a38vcSNowDReDmjXQ7cdNJH2tEYwiNuEP8hr+X5cZkgJ6HBAfrjAwqIT84aEOrgPQ+L7v&#10;iaQeqt9zoHUSYWzuD3aCp/MYJvKxZffYQngGrpae9pAbrrS7c+xbaZqpkYnpVlyYD0PBbCc1MnHi&#10;h7jNxGrffrfg429z6S8q5nbxeG73P1ynzn4BAAD//wMAUEsDBBQABgAIAAAAIQDvfONH3wAAAAgB&#10;AAAPAAAAZHJzL2Rvd25yZXYueG1sTI/BTsMwEETvSP0Haytxa52EFqoQpwIENxCipMDRjbdx1Hgd&#10;bDcNf497gtusZjXzpliPpmMDOt9aEpDOE2BItVUtNQKq96fZCpgPkpTsLKGAH/SwLicXhcyVPdEb&#10;DpvQsBhCPpcCdAh9zrmvNRrp57ZHit7eOiNDPF3DlZOnGG46niXJNTeypdigZY8PGuvD5mgEZDfb&#10;hX/86l/vX7bfH8PzZ6VdUwlxOR3vboEFHMPfM5zxIzqUkWlnj6Q86wTEIUHALF0CO7vLVXYFbBdV&#10;ukiAlwX/P6D8BQAA//8DAFBLAQItABQABgAIAAAAIQC2gziS/gAAAOEBAAATAAAAAAAAAAAAAAAA&#10;AAAAAABbQ29udGVudF9UeXBlc10ueG1sUEsBAi0AFAAGAAgAAAAhADj9If/WAAAAlAEAAAsAAAAA&#10;AAAAAAAAAAAALwEAAF9yZWxzLy5yZWxzUEsBAi0AFAAGAAgAAAAhAAkcqd6RAwAAlgkAAA4AAAAA&#10;AAAAAAAAAAAALgIAAGRycy9lMm9Eb2MueG1sUEsBAi0AFAAGAAgAAAAhAO9840ffAAAACAEAAA8A&#10;AAAAAAAAAAAAAAAA6wUAAGRycy9kb3ducmV2LnhtbFBLBQYAAAAABAAEAPMAAAD3BgAAAAA=&#10;">
+            <v:group w14:anchorId="584A0F7E" id="Grupo 468" o:spid="_x0000_s1026" style="position:absolute;margin-left:0;margin-top:-.75pt;width:791.15pt;height:57.75pt;z-index:251646464;mso-width-percent:1000;mso-position-horizontal:center;mso-position-horizontal-relative:page;mso-position-vertical-relative:page;mso-width-percent:1000;mso-height-relative:top-margin-area" coordorigin="8,9" coordsize="15823,1439" o:gfxdata="UEsDBBQABgAIAAAAIQC2gziS/gAAAOEBAAATAAAAW0NvbnRlbnRfVHlwZXNdLnhtbJSRQU7DMBBF&#10;90jcwfIWJU67QAgl6YK0S0CoHGBkTxKLZGx5TGhvj5O2G0SRWNoz/78nu9wcxkFMGNg6quQqL6RA&#10;0s5Y6ir5vt9lD1JwBDIwOMJKHpHlpr69KfdHjyxSmriSfYz+USnWPY7AufNIadK6MEJMx9ApD/oD&#10;OlTrorhX2lFEilmcO2RdNtjC5xDF9pCuTyYBB5bi6bQ4syoJ3g9WQ0ymaiLzg5KdCXlKLjvcW893&#10;SUOqXwnz5DrgnHtJTxOsQfEKIT7DmDSUCaxw7Rqn8787ZsmRM9e2VmPeBN4uqYvTtW7jvijg9N/y&#10;JsXecLq0q+WD6m8AAAD//wMAUEsDBBQABgAIAAAAIQA4/SH/1gAAAJQBAAALAAAAX3JlbHMvLnJl&#10;bHOkkMFqwzAMhu+DvYPRfXGawxijTi+j0GvpHsDYimMaW0Yy2fr2M4PBMnrbUb/Q94l/f/hMi1qR&#10;JVI2sOt6UJgd+ZiDgffL8ekFlFSbvV0oo4EbChzGx4f9GRdb25HMsYhqlCwG5lrLq9biZkxWOiqY&#10;22YiTra2kYMu1l1tQD30/bPm3wwYN0x18gb45AdQl1tp5j/sFB2T0FQ7R0nTNEV3j6o9feQzro1i&#10;OWA14Fm+Q8a1a8+Bvu/d/dMb2JY5uiPbhG/ktn4cqGU/er3pcvwCAAD//wMAUEsDBBQABgAIAAAA&#10;IQAJHKnekQMAAJYJAAAOAAAAZHJzL2Uyb0RvYy54bWzMVttunDAQfa/Uf7B4J1zWewFlUyV7iSql&#10;bdS0H+AFA1bBprY3bBr13zu2gdwUddVKVfeBtT32MHPmnMGn7w5NjW6pVEzwpRedhB6iPBM54+XS&#10;+/pl6y88pDThOakFp0vvjirv3dnbN6ddm9JYVKLOqUTghKu0a5depXWbBoHKKtoQdSJaysFYCNkQ&#10;DVNZBrkkHXhv6iAOw1nQCZm3UmRUKVhdO6N3Zv0XBc30p6JQVKN66UFs2j6lfe7MMzg7JWkpSVux&#10;rA+D/EEUDWEcXjq6WhNN0F6yF64alkmhRKFPMtEEoihYRm0OkE0UPsvmUop9a3Mp065sR5gA2mc4&#10;/bHb7OPttUQsX3p4BqXipIEiXcp9K5BZAHi6tkxh16Vsb9pr6XKE4ZXIvikwB8/tZl66zWjXfRA5&#10;OCR7LSw8h0I2xgUkjg62CndjFehBowwWozDE81k49VAGxvlkguOpq1NWQTHNOYgUTMmwuhlOThfx&#10;xB2L8MSaA5K6d9o4+7hMUkA39YCo+jtEbyrSUlsoZbAaEU0GRM8BALsJYYep3bfiDtDswHtAERer&#10;ivCS2s1f7loALzInIPxHR8xEQTV+CzAEAEABGNYJSUeMAanYIWU1MMJE0lYqfUlFg8xg6SktCSsr&#10;vRKcg5qEjGwhye2V0iauhwOmrlxsWV3DOklrjjqo0RSKZ6ZK1Cw3RjuR5W5VS3RLQJaTaIGTC5vk&#10;s21Af55bZxUl+aYfa8JqN4aX19z4g7QgnH7kdHefhMlmsVlgH8ezjY/D9do/366wP9tG8+l6sl6t&#10;1tFPE1qE04rlOeUmuqEHRPg4RvTdyKl37AIjDMFT7xYvCHb4t0Hb0ppqOlruRH53LYeSA0n/FVvn&#10;0B+d/j9DoYGENUUYFiGUnnxDA1BO/SNZz6UUnSkRyOgJW92Bo9n6RNYDVXEI5LWt4IWmH7jXk1VC&#10;4EfS83+jzOv62NrfS328yi0nc/v1uU+iGIcXceJvZ4u5j7d46ifzcOGHUXKRzEKc4PX2qQquGKd/&#10;r4IjtR/a38vcSNowDReDmjXQ7cdNJH2tEYwiNuEP8hr+X5cZkgJ6HBAfrjAwqIT84aEOrgPQ+L7v&#10;iaQeqt9zoHUSYWzuD3aCp/MYJvKxZffYQngGrpae9pAbrrS7c+xbaZqpkYnpVlyYD0PBbCc1MnHi&#10;h7jNxGrffrfg429z6S8q5nbxeG73P1ynzn4BAAD//wMAUEsDBBQABgAIAAAAIQDvfONH3wAAAAgB&#10;AAAPAAAAZHJzL2Rvd25yZXYueG1sTI/BTsMwEETvSP0Haytxa52EFqoQpwIENxCipMDRjbdx1Hgd&#10;bDcNf497gtusZjXzpliPpmMDOt9aEpDOE2BItVUtNQKq96fZCpgPkpTsLKGAH/SwLicXhcyVPdEb&#10;DpvQsBhCPpcCdAh9zrmvNRrp57ZHit7eOiNDPF3DlZOnGG46niXJNTeypdigZY8PGuvD5mgEZDfb&#10;hX/86l/vX7bfH8PzZ6VdUwlxOR3vboEFHMPfM5zxIzqUkWlnj6Q86wTEIUHALF0CO7vLVXYFbBdV&#10;ukiAlwX/P6D8BQAA//8DAFBLAQItABQABgAIAAAAIQC2gziS/gAAAOEBAAATAAAAAAAAAAAAAAAA&#10;AAAAAABbQ29udGVudF9UeXBlc10ueG1sUEsBAi0AFAAGAAgAAAAhADj9If/WAAAAlAEAAAsAAAAA&#10;AAAAAAAAAAAALwEAAF9yZWxzLy5yZWxzUEsBAi0AFAAGAAgAAAAhAAkcqd6RAwAAlgkAAA4AAAAA&#10;AAAAAAAAAAAALgIAAGRycy9lMm9Eb2MueG1sUEsBAi0AFAAGAAgAAAAhAO9840ffAAAACAEAAA8A&#10;AAAAAAAAAAAAAAAA6wUAAGRycy9kb3ducmV2LnhtbFBLBQYAAAAABAAEAPMAAAD3BgAAAAA=&#10;">
               <v:shapetype id="_x0000_t32" coordsize="21600,21600" o:spt="32" o:oned="t" path="m,l21600,21600e" filled="f">
                 <v:path arrowok="t" fillok="f" o:connecttype="none"/>
                 <o:lock v:ext="edit" shapetype="t"/>
@@ -15894,6 +16465,92 @@
     </w:lvl>
   </w:abstractNum>
   <w:abstractNum w:abstractNumId="5">
+    <w:nsid w:val="0E7E3D5A"/>
+    <w:multiLevelType w:val="hybridMultilevel"/>
+    <w:tmpl w:val="B434DCBE"/>
+    <w:lvl w:ilvl="0" w:tplc="4C0A000F">
+      <w:start w:val="1"/>
+      <w:numFmt w:val="decimal"/>
+      <w:lvlText w:val="%1."/>
+      <w:lvlJc w:val="left"/>
+      <w:pPr>
+        <w:ind w:left="720" w:hanging="360"/>
+      </w:pPr>
+    </w:lvl>
+    <w:lvl w:ilvl="1" w:tplc="4C0A0019" w:tentative="1">
+      <w:start w:val="1"/>
+      <w:numFmt w:val="lowerLetter"/>
+      <w:lvlText w:val="%2."/>
+      <w:lvlJc w:val="left"/>
+      <w:pPr>
+        <w:ind w:left="1440" w:hanging="360"/>
+      </w:pPr>
+    </w:lvl>
+    <w:lvl w:ilvl="2" w:tplc="4C0A001B" w:tentative="1">
+      <w:start w:val="1"/>
+      <w:numFmt w:val="lowerRoman"/>
+      <w:lvlText w:val="%3."/>
+      <w:lvlJc w:val="right"/>
+      <w:pPr>
+        <w:ind w:left="2160" w:hanging="180"/>
+      </w:pPr>
+    </w:lvl>
+    <w:lvl w:ilvl="3" w:tplc="4C0A000F" w:tentative="1">
+      <w:start w:val="1"/>
+      <w:numFmt w:val="decimal"/>
+      <w:lvlText w:val="%4."/>
+      <w:lvlJc w:val="left"/>
+      <w:pPr>
+        <w:ind w:left="2880" w:hanging="360"/>
+      </w:pPr>
+    </w:lvl>
+    <w:lvl w:ilvl="4" w:tplc="4C0A0019" w:tentative="1">
+      <w:start w:val="1"/>
+      <w:numFmt w:val="lowerLetter"/>
+      <w:lvlText w:val="%5."/>
+      <w:lvlJc w:val="left"/>
+      <w:pPr>
+        <w:ind w:left="3600" w:hanging="360"/>
+      </w:pPr>
+    </w:lvl>
+    <w:lvl w:ilvl="5" w:tplc="4C0A001B" w:tentative="1">
+      <w:start w:val="1"/>
+      <w:numFmt w:val="lowerRoman"/>
+      <w:lvlText w:val="%6."/>
+      <w:lvlJc w:val="right"/>
+      <w:pPr>
+        <w:ind w:left="4320" w:hanging="180"/>
+      </w:pPr>
+    </w:lvl>
+    <w:lvl w:ilvl="6" w:tplc="4C0A000F" w:tentative="1">
+      <w:start w:val="1"/>
+      <w:numFmt w:val="decimal"/>
+      <w:lvlText w:val="%7."/>
+      <w:lvlJc w:val="left"/>
+      <w:pPr>
+        <w:ind w:left="5040" w:hanging="360"/>
+      </w:pPr>
+    </w:lvl>
+    <w:lvl w:ilvl="7" w:tplc="4C0A0019" w:tentative="1">
+      <w:start w:val="1"/>
+      <w:numFmt w:val="lowerLetter"/>
+      <w:lvlText w:val="%8."/>
+      <w:lvlJc w:val="left"/>
+      <w:pPr>
+        <w:ind w:left="5760" w:hanging="360"/>
+      </w:pPr>
+    </w:lvl>
+    <w:lvl w:ilvl="8" w:tplc="4C0A001B" w:tentative="1">
+      <w:start w:val="1"/>
+      <w:numFmt w:val="lowerRoman"/>
+      <w:lvlText w:val="%9."/>
+      <w:lvlJc w:val="right"/>
+      <w:pPr>
+        <w:ind w:left="6480" w:hanging="180"/>
+      </w:pPr>
+    </w:lvl>
+  </w:abstractNum>
+  <w:abstractNum w:abstractNumId="6">
     <w:nsid w:val="1482775B"/>
     <w:multiLevelType w:val="multilevel"/>
     <w:tmpl w:val="C3D8B5EA"/>
@@ -15979,7 +16636,7 @@
       </w:pPr>
     </w:lvl>
   </w:abstractNum>
-  <w:abstractNum w:abstractNumId="6">
+  <w:abstractNum w:abstractNumId="7">
     <w:nsid w:val="1C21545E"/>
     <w:multiLevelType w:val="hybridMultilevel"/>
     <w:tmpl w:val="E396820A"/>
@@ -16092,7 +16749,7 @@
       </w:rPr>
     </w:lvl>
   </w:abstractNum>
-  <w:abstractNum w:abstractNumId="7">
+  <w:abstractNum w:abstractNumId="8">
     <w:nsid w:val="1FA53B58"/>
     <w:multiLevelType w:val="hybridMultilevel"/>
     <w:tmpl w:val="D878075E"/>
@@ -16205,7 +16862,120 @@
       </w:rPr>
     </w:lvl>
   </w:abstractNum>
-  <w:abstractNum w:abstractNumId="8">
+  <w:abstractNum w:abstractNumId="9">
+    <w:nsid w:val="26C32FD5"/>
+    <w:multiLevelType w:val="hybridMultilevel"/>
+    <w:tmpl w:val="842CEEAE"/>
+    <w:lvl w:ilvl="0" w:tplc="4C0A0001">
+      <w:start w:val="1"/>
+      <w:numFmt w:val="bullet"/>
+      <w:lvlText w:val=""/>
+      <w:lvlJc w:val="left"/>
+      <w:pPr>
+        <w:ind w:left="720" w:hanging="360"/>
+      </w:pPr>
+      <w:rPr>
+        <w:rFonts w:ascii="Symbol" w:hAnsi="Symbol" w:hint="default"/>
+      </w:rPr>
+    </w:lvl>
+    <w:lvl w:ilvl="1" w:tplc="4C0A0003" w:tentative="1">
+      <w:start w:val="1"/>
+      <w:numFmt w:val="bullet"/>
+      <w:lvlText w:val="o"/>
+      <w:lvlJc w:val="left"/>
+      <w:pPr>
+        <w:ind w:left="1440" w:hanging="360"/>
+      </w:pPr>
+      <w:rPr>
+        <w:rFonts w:ascii="Courier New" w:hAnsi="Courier New" w:cs="Courier New" w:hint="default"/>
+      </w:rPr>
+    </w:lvl>
+    <w:lvl w:ilvl="2" w:tplc="4C0A0005" w:tentative="1">
+      <w:start w:val="1"/>
+      <w:numFmt w:val="bullet"/>
+      <w:lvlText w:val=""/>
+      <w:lvlJc w:val="left"/>
+      <w:pPr>
+        <w:ind w:left="2160" w:hanging="360"/>
+      </w:pPr>
+      <w:rPr>
+        <w:rFonts w:ascii="Wingdings" w:hAnsi="Wingdings" w:hint="default"/>
+      </w:rPr>
+    </w:lvl>
+    <w:lvl w:ilvl="3" w:tplc="4C0A0001" w:tentative="1">
+      <w:start w:val="1"/>
+      <w:numFmt w:val="bullet"/>
+      <w:lvlText w:val=""/>
+      <w:lvlJc w:val="left"/>
+      <w:pPr>
+        <w:ind w:left="2880" w:hanging="360"/>
+      </w:pPr>
+      <w:rPr>
+        <w:rFonts w:ascii="Symbol" w:hAnsi="Symbol" w:hint="default"/>
+      </w:rPr>
+    </w:lvl>
+    <w:lvl w:ilvl="4" w:tplc="4C0A0003" w:tentative="1">
+      <w:start w:val="1"/>
+      <w:numFmt w:val="bullet"/>
+      <w:lvlText w:val="o"/>
+      <w:lvlJc w:val="left"/>
+      <w:pPr>
+        <w:ind w:left="3600" w:hanging="360"/>
+      </w:pPr>
+      <w:rPr>
+        <w:rFonts w:ascii="Courier New" w:hAnsi="Courier New" w:cs="Courier New" w:hint="default"/>
+      </w:rPr>
+    </w:lvl>
+    <w:lvl w:ilvl="5" w:tplc="4C0A0005" w:tentative="1">
+      <w:start w:val="1"/>
+      <w:numFmt w:val="bullet"/>
+      <w:lvlText w:val=""/>
+      <w:lvlJc w:val="left"/>
+      <w:pPr>
+        <w:ind w:left="4320" w:hanging="360"/>
+      </w:pPr>
+      <w:rPr>
+        <w:rFonts w:ascii="Wingdings" w:hAnsi="Wingdings" w:hint="default"/>
+      </w:rPr>
+    </w:lvl>
+    <w:lvl w:ilvl="6" w:tplc="4C0A0001" w:tentative="1">
+      <w:start w:val="1"/>
+      <w:numFmt w:val="bullet"/>
+      <w:lvlText w:val=""/>
+      <w:lvlJc w:val="left"/>
+      <w:pPr>
+        <w:ind w:left="5040" w:hanging="360"/>
+      </w:pPr>
+      <w:rPr>
+        <w:rFonts w:ascii="Symbol" w:hAnsi="Symbol" w:hint="default"/>
+      </w:rPr>
+    </w:lvl>
+    <w:lvl w:ilvl="7" w:tplc="4C0A0003" w:tentative="1">
+      <w:start w:val="1"/>
+      <w:numFmt w:val="bullet"/>
+      <w:lvlText w:val="o"/>
+      <w:lvlJc w:val="left"/>
+      <w:pPr>
+        <w:ind w:left="5760" w:hanging="360"/>
+      </w:pPr>
+      <w:rPr>
+        <w:rFonts w:ascii="Courier New" w:hAnsi="Courier New" w:cs="Courier New" w:hint="default"/>
+      </w:rPr>
+    </w:lvl>
+    <w:lvl w:ilvl="8" w:tplc="4C0A0005" w:tentative="1">
+      <w:start w:val="1"/>
+      <w:numFmt w:val="bullet"/>
+      <w:lvlText w:val=""/>
+      <w:lvlJc w:val="left"/>
+      <w:pPr>
+        <w:ind w:left="6480" w:hanging="360"/>
+      </w:pPr>
+      <w:rPr>
+        <w:rFonts w:ascii="Wingdings" w:hAnsi="Wingdings" w:hint="default"/>
+      </w:rPr>
+    </w:lvl>
+  </w:abstractNum>
+  <w:abstractNum w:abstractNumId="10">
     <w:nsid w:val="286D0FB8"/>
     <w:multiLevelType w:val="hybridMultilevel"/>
     <w:tmpl w:val="CF92B58C"/>
@@ -16318,7 +17088,7 @@
       </w:rPr>
     </w:lvl>
   </w:abstractNum>
-  <w:abstractNum w:abstractNumId="9">
+  <w:abstractNum w:abstractNumId="11">
     <w:nsid w:val="2EB50F87"/>
     <w:multiLevelType w:val="hybridMultilevel"/>
     <w:tmpl w:val="A224EC24"/>
@@ -16431,7 +17201,7 @@
       </w:rPr>
     </w:lvl>
   </w:abstractNum>
-  <w:abstractNum w:abstractNumId="10">
+  <w:abstractNum w:abstractNumId="12">
     <w:nsid w:val="325A708F"/>
     <w:multiLevelType w:val="hybridMultilevel"/>
     <w:tmpl w:val="F1F4AC76"/>
@@ -16520,7 +17290,7 @@
       </w:pPr>
     </w:lvl>
   </w:abstractNum>
-  <w:abstractNum w:abstractNumId="11">
+  <w:abstractNum w:abstractNumId="13">
     <w:nsid w:val="33DF40C4"/>
     <w:multiLevelType w:val="hybridMultilevel"/>
     <w:tmpl w:val="A998E07A"/>
@@ -16637,7 +17407,7 @@
       </w:rPr>
     </w:lvl>
   </w:abstractNum>
-  <w:abstractNum w:abstractNumId="12">
+  <w:abstractNum w:abstractNumId="14">
     <w:nsid w:val="3C263839"/>
     <w:multiLevelType w:val="multilevel"/>
     <w:tmpl w:val="15F6F1C6"/>
@@ -16758,11 +17528,11 @@
       </w:rPr>
     </w:lvl>
   </w:abstractNum>
-  <w:abstractNum w:abstractNumId="13">
+  <w:abstractNum w:abstractNumId="15">
     <w:nsid w:val="3CCE6258"/>
-    <w:multiLevelType w:val="hybridMultilevel"/>
-    <w:tmpl w:val="2DD6D02C"/>
-    <w:lvl w:ilvl="0" w:tplc="4C0A000F">
+    <w:multiLevelType w:val="multilevel"/>
+    <w:tmpl w:val="6214F5FA"/>
+    <w:lvl w:ilvl="0">
       <w:start w:val="1"/>
       <w:numFmt w:val="decimal"/>
       <w:lvlText w:val="%1."/>
@@ -16771,80 +17541,112 @@
         <w:ind w:left="720" w:hanging="360"/>
       </w:pPr>
     </w:lvl>
-    <w:lvl w:ilvl="1" w:tplc="4C0A0019" w:tentative="1">
-      <w:start w:val="1"/>
-      <w:numFmt w:val="lowerLetter"/>
-      <w:lvlText w:val="%2."/>
-      <w:lvlJc w:val="left"/>
-      <w:pPr>
-        <w:ind w:left="1440" w:hanging="360"/>
-      </w:pPr>
-    </w:lvl>
-    <w:lvl w:ilvl="2" w:tplc="4C0A001B" w:tentative="1">
-      <w:start w:val="1"/>
-      <w:numFmt w:val="lowerRoman"/>
-      <w:lvlText w:val="%3."/>
-      <w:lvlJc w:val="right"/>
-      <w:pPr>
-        <w:ind w:left="2160" w:hanging="180"/>
-      </w:pPr>
-    </w:lvl>
-    <w:lvl w:ilvl="3" w:tplc="4C0A000F" w:tentative="1">
+    <w:lvl w:ilvl="1">
       <w:start w:val="1"/>
       <w:numFmt w:val="decimal"/>
-      <w:lvlText w:val="%4."/>
+      <w:isLgl/>
+      <w:lvlText w:val="%1.%2."/>
       <w:lvlJc w:val="left"/>
       <w:pPr>
-        <w:ind w:left="2880" w:hanging="360"/>
-      </w:pPr>
+        <w:ind w:left="900" w:hanging="540"/>
+      </w:pPr>
+      <w:rPr>
+        <w:rFonts w:hint="default"/>
+      </w:rPr>
     </w:lvl>
-    <w:lvl w:ilvl="4" w:tplc="4C0A0019" w:tentative="1">
-      <w:start w:val="1"/>
-      <w:numFmt w:val="lowerLetter"/>
-      <w:lvlText w:val="%5."/>
+    <w:lvl w:ilvl="2">
+      <w:start w:val="2"/>
+      <w:numFmt w:val="decimal"/>
+      <w:isLgl/>
+      <w:lvlText w:val="%1.%2.%3."/>
       <w:lvlJc w:val="left"/>
       <w:pPr>
-        <w:ind w:left="3600" w:hanging="360"/>
-      </w:pPr>
+        <w:ind w:left="1080" w:hanging="720"/>
+      </w:pPr>
+      <w:rPr>
+        <w:rFonts w:hint="default"/>
+      </w:rPr>
     </w:lvl>
-    <w:lvl w:ilvl="5" w:tplc="4C0A001B" w:tentative="1">
-      <w:start w:val="1"/>
-      <w:numFmt w:val="lowerRoman"/>
-      <w:lvlText w:val="%6."/>
-      <w:lvlJc w:val="right"/>
-      <w:pPr>
-        <w:ind w:left="4320" w:hanging="180"/>
-      </w:pPr>
-    </w:lvl>
-    <w:lvl w:ilvl="6" w:tplc="4C0A000F" w:tentative="1">
+    <w:lvl w:ilvl="3">
       <w:start w:val="1"/>
       <w:numFmt w:val="decimal"/>
-      <w:lvlText w:val="%7."/>
+      <w:isLgl/>
+      <w:lvlText w:val="%1.%2.%3.%4."/>
       <w:lvlJc w:val="left"/>
       <w:pPr>
-        <w:ind w:left="5040" w:hanging="360"/>
-      </w:pPr>
+        <w:ind w:left="1080" w:hanging="720"/>
+      </w:pPr>
+      <w:rPr>
+        <w:rFonts w:hint="default"/>
+      </w:rPr>
     </w:lvl>
-    <w:lvl w:ilvl="7" w:tplc="4C0A0019" w:tentative="1">
+    <w:lvl w:ilvl="4">
       <w:start w:val="1"/>
-      <w:numFmt w:val="lowerLetter"/>
-      <w:lvlText w:val="%8."/>
+      <w:numFmt w:val="decimal"/>
+      <w:isLgl/>
+      <w:lvlText w:val="%1.%2.%3.%4.%5."/>
       <w:lvlJc w:val="left"/>
       <w:pPr>
-        <w:ind w:left="5760" w:hanging="360"/>
-      </w:pPr>
+        <w:ind w:left="1440" w:hanging="1080"/>
+      </w:pPr>
+      <w:rPr>
+        <w:rFonts w:hint="default"/>
+      </w:rPr>
     </w:lvl>
-    <w:lvl w:ilvl="8" w:tplc="4C0A001B" w:tentative="1">
+    <w:lvl w:ilvl="5">
       <w:start w:val="1"/>
-      <w:numFmt w:val="lowerRoman"/>
-      <w:lvlText w:val="%9."/>
-      <w:lvlJc w:val="right"/>
-      <w:pPr>
-        <w:ind w:left="6480" w:hanging="180"/>
-      </w:pPr>
+      <w:numFmt w:val="decimal"/>
+      <w:isLgl/>
+      <w:lvlText w:val="%1.%2.%3.%4.%5.%6."/>
+      <w:lvlJc w:val="left"/>
+      <w:pPr>
+        <w:ind w:left="1440" w:hanging="1080"/>
+      </w:pPr>
+      <w:rPr>
+        <w:rFonts w:hint="default"/>
+      </w:rPr>
+    </w:lvl>
+    <w:lvl w:ilvl="6">
+      <w:start w:val="1"/>
+      <w:numFmt w:val="decimal"/>
+      <w:isLgl/>
+      <w:lvlText w:val="%1.%2.%3.%4.%5.%6.%7."/>
+      <w:lvlJc w:val="left"/>
+      <w:pPr>
+        <w:ind w:left="1800" w:hanging="1440"/>
+      </w:pPr>
+      <w:rPr>
+        <w:rFonts w:hint="default"/>
+      </w:rPr>
+    </w:lvl>
+    <w:lvl w:ilvl="7">
+      <w:start w:val="1"/>
+      <w:numFmt w:val="decimal"/>
+      <w:isLgl/>
+      <w:lvlText w:val="%1.%2.%3.%4.%5.%6.%7.%8."/>
+      <w:lvlJc w:val="left"/>
+      <w:pPr>
+        <w:ind w:left="1800" w:hanging="1440"/>
+      </w:pPr>
+      <w:rPr>
+        <w:rFonts w:hint="default"/>
+      </w:rPr>
+    </w:lvl>
+    <w:lvl w:ilvl="8">
+      <w:start w:val="1"/>
+      <w:numFmt w:val="decimal"/>
+      <w:isLgl/>
+      <w:lvlText w:val="%1.%2.%3.%4.%5.%6.%7.%8.%9."/>
+      <w:lvlJc w:val="left"/>
+      <w:pPr>
+        <w:ind w:left="2160" w:hanging="1800"/>
+      </w:pPr>
+      <w:rPr>
+        <w:rFonts w:hint="default"/>
+      </w:rPr>
     </w:lvl>
   </w:abstractNum>
-  <w:abstractNum w:abstractNumId="14">
+  <w:abstractNum w:abstractNumId="16">
     <w:nsid w:val="45C26E0B"/>
     <w:multiLevelType w:val="hybridMultilevel"/>
     <w:tmpl w:val="BA54AC8C"/>
@@ -16957,7 +17759,7 @@
       </w:rPr>
     </w:lvl>
   </w:abstractNum>
-  <w:abstractNum w:abstractNumId="15">
+  <w:abstractNum w:abstractNumId="17">
     <w:nsid w:val="47042BA5"/>
     <w:multiLevelType w:val="hybridMultilevel"/>
     <w:tmpl w:val="45540532"/>
@@ -17070,7 +17872,7 @@
       </w:rPr>
     </w:lvl>
   </w:abstractNum>
-  <w:abstractNum w:abstractNumId="16">
+  <w:abstractNum w:abstractNumId="18">
     <w:nsid w:val="49674711"/>
     <w:multiLevelType w:val="hybridMultilevel"/>
     <w:tmpl w:val="286ABA28"/>
@@ -17159,7 +17961,7 @@
       </w:pPr>
     </w:lvl>
   </w:abstractNum>
-  <w:abstractNum w:abstractNumId="17">
+  <w:abstractNum w:abstractNumId="19">
     <w:nsid w:val="4FE12E19"/>
     <w:multiLevelType w:val="hybridMultilevel"/>
     <w:tmpl w:val="83D89AF6"/>
@@ -17272,7 +18074,120 @@
       </w:rPr>
     </w:lvl>
   </w:abstractNum>
-  <w:abstractNum w:abstractNumId="18">
+  <w:abstractNum w:abstractNumId="20">
+    <w:nsid w:val="57A47F63"/>
+    <w:multiLevelType w:val="hybridMultilevel"/>
+    <w:tmpl w:val="7F3ED3D4"/>
+    <w:lvl w:ilvl="0" w:tplc="4C0A0001">
+      <w:start w:val="1"/>
+      <w:numFmt w:val="bullet"/>
+      <w:lvlText w:val=""/>
+      <w:lvlJc w:val="left"/>
+      <w:pPr>
+        <w:ind w:left="720" w:hanging="360"/>
+      </w:pPr>
+      <w:rPr>
+        <w:rFonts w:ascii="Symbol" w:hAnsi="Symbol" w:hint="default"/>
+      </w:rPr>
+    </w:lvl>
+    <w:lvl w:ilvl="1" w:tplc="4C0A0003" w:tentative="1">
+      <w:start w:val="1"/>
+      <w:numFmt w:val="bullet"/>
+      <w:lvlText w:val="o"/>
+      <w:lvlJc w:val="left"/>
+      <w:pPr>
+        <w:ind w:left="1440" w:hanging="360"/>
+      </w:pPr>
+      <w:rPr>
+        <w:rFonts w:ascii="Courier New" w:hAnsi="Courier New" w:cs="Courier New" w:hint="default"/>
+      </w:rPr>
+    </w:lvl>
+    <w:lvl w:ilvl="2" w:tplc="4C0A0005" w:tentative="1">
+      <w:start w:val="1"/>
+      <w:numFmt w:val="bullet"/>
+      <w:lvlText w:val=""/>
+      <w:lvlJc w:val="left"/>
+      <w:pPr>
+        <w:ind w:left="2160" w:hanging="360"/>
+      </w:pPr>
+      <w:rPr>
+        <w:rFonts w:ascii="Wingdings" w:hAnsi="Wingdings" w:hint="default"/>
+      </w:rPr>
+    </w:lvl>
+    <w:lvl w:ilvl="3" w:tplc="4C0A0001" w:tentative="1">
+      <w:start w:val="1"/>
+      <w:numFmt w:val="bullet"/>
+      <w:lvlText w:val=""/>
+      <w:lvlJc w:val="left"/>
+      <w:pPr>
+        <w:ind w:left="2880" w:hanging="360"/>
+      </w:pPr>
+      <w:rPr>
+        <w:rFonts w:ascii="Symbol" w:hAnsi="Symbol" w:hint="default"/>
+      </w:rPr>
+    </w:lvl>
+    <w:lvl w:ilvl="4" w:tplc="4C0A0003" w:tentative="1">
+      <w:start w:val="1"/>
+      <w:numFmt w:val="bullet"/>
+      <w:lvlText w:val="o"/>
+      <w:lvlJc w:val="left"/>
+      <w:pPr>
+        <w:ind w:left="3600" w:hanging="360"/>
+      </w:pPr>
+      <w:rPr>
+        <w:rFonts w:ascii="Courier New" w:hAnsi="Courier New" w:cs="Courier New" w:hint="default"/>
+      </w:rPr>
+    </w:lvl>
+    <w:lvl w:ilvl="5" w:tplc="4C0A0005" w:tentative="1">
+      <w:start w:val="1"/>
+      <w:numFmt w:val="bullet"/>
+      <w:lvlText w:val=""/>
+      <w:lvlJc w:val="left"/>
+      <w:pPr>
+        <w:ind w:left="4320" w:hanging="360"/>
+      </w:pPr>
+      <w:rPr>
+        <w:rFonts w:ascii="Wingdings" w:hAnsi="Wingdings" w:hint="default"/>
+      </w:rPr>
+    </w:lvl>
+    <w:lvl w:ilvl="6" w:tplc="4C0A0001" w:tentative="1">
+      <w:start w:val="1"/>
+      <w:numFmt w:val="bullet"/>
+      <w:lvlText w:val=""/>
+      <w:lvlJc w:val="left"/>
+      <w:pPr>
+        <w:ind w:left="5040" w:hanging="360"/>
+      </w:pPr>
+      <w:rPr>
+        <w:rFonts w:ascii="Symbol" w:hAnsi="Symbol" w:hint="default"/>
+      </w:rPr>
+    </w:lvl>
+    <w:lvl w:ilvl="7" w:tplc="4C0A0003" w:tentative="1">
+      <w:start w:val="1"/>
+      <w:numFmt w:val="bullet"/>
+      <w:lvlText w:val="o"/>
+      <w:lvlJc w:val="left"/>
+      <w:pPr>
+        <w:ind w:left="5760" w:hanging="360"/>
+      </w:pPr>
+      <w:rPr>
+        <w:rFonts w:ascii="Courier New" w:hAnsi="Courier New" w:cs="Courier New" w:hint="default"/>
+      </w:rPr>
+    </w:lvl>
+    <w:lvl w:ilvl="8" w:tplc="4C0A0005" w:tentative="1">
+      <w:start w:val="1"/>
+      <w:numFmt w:val="bullet"/>
+      <w:lvlText w:val=""/>
+      <w:lvlJc w:val="left"/>
+      <w:pPr>
+        <w:ind w:left="6480" w:hanging="360"/>
+      </w:pPr>
+      <w:rPr>
+        <w:rFonts w:ascii="Wingdings" w:hAnsi="Wingdings" w:hint="default"/>
+      </w:rPr>
+    </w:lvl>
+  </w:abstractNum>
+  <w:abstractNum w:abstractNumId="21">
     <w:nsid w:val="5F3135FA"/>
     <w:multiLevelType w:val="hybridMultilevel"/>
     <w:tmpl w:val="FF1ECDFE"/>
@@ -17385,7 +18300,7 @@
       </w:rPr>
     </w:lvl>
   </w:abstractNum>
-  <w:abstractNum w:abstractNumId="19">
+  <w:abstractNum w:abstractNumId="22">
     <w:nsid w:val="671E3A4D"/>
     <w:multiLevelType w:val="hybridMultilevel"/>
     <w:tmpl w:val="1D4A1E10"/>
@@ -17498,7 +18413,7 @@
       </w:rPr>
     </w:lvl>
   </w:abstractNum>
-  <w:abstractNum w:abstractNumId="20">
+  <w:abstractNum w:abstractNumId="23">
     <w:nsid w:val="68EE38F7"/>
     <w:multiLevelType w:val="hybridMultilevel"/>
     <w:tmpl w:val="CE6817F6"/>
@@ -17587,7 +18502,7 @@
       </w:pPr>
     </w:lvl>
   </w:abstractNum>
-  <w:abstractNum w:abstractNumId="21">
+  <w:abstractNum w:abstractNumId="24">
     <w:nsid w:val="6C2D52D5"/>
     <w:multiLevelType w:val="hybridMultilevel"/>
     <w:tmpl w:val="EA38E7F8"/>
@@ -17700,7 +18615,7 @@
       </w:rPr>
     </w:lvl>
   </w:abstractNum>
-  <w:abstractNum w:abstractNumId="22">
+  <w:abstractNum w:abstractNumId="25">
     <w:nsid w:val="7FEA109D"/>
     <w:multiLevelType w:val="hybridMultilevel"/>
     <w:tmpl w:val="03F060B4"/>
@@ -17814,10 +18729,10 @@
     </w:lvl>
   </w:abstractNum>
   <w:num w:numId="1">
-    <w:abstractNumId w:val="5"/>
+    <w:abstractNumId w:val="6"/>
   </w:num>
   <w:num w:numId="2">
-    <w:abstractNumId w:val="5"/>
+    <w:abstractNumId w:val="6"/>
     <w:lvlOverride w:ilvl="0">
       <w:startOverride w:val="1"/>
     </w:lvlOverride>
@@ -17847,115 +18762,115 @@
     </w:lvlOverride>
   </w:num>
   <w:num w:numId="3">
-    <w:abstractNumId w:val="5"/>
+    <w:abstractNumId w:val="6"/>
   </w:num>
   <w:num w:numId="4">
-    <w:abstractNumId w:val="5"/>
+    <w:abstractNumId w:val="6"/>
   </w:num>
   <w:num w:numId="5">
-    <w:abstractNumId w:val="5"/>
+    <w:abstractNumId w:val="6"/>
   </w:num>
   <w:num w:numId="6">
-    <w:abstractNumId w:val="5"/>
+    <w:abstractNumId w:val="6"/>
   </w:num>
   <w:num w:numId="7">
-    <w:abstractNumId w:val="5"/>
+    <w:abstractNumId w:val="6"/>
   </w:num>
   <w:num w:numId="8">
-    <w:abstractNumId w:val="5"/>
+    <w:abstractNumId w:val="6"/>
   </w:num>
   <w:num w:numId="9">
-    <w:abstractNumId w:val="5"/>
+    <w:abstractNumId w:val="6"/>
   </w:num>
   <w:num w:numId="10">
-    <w:abstractNumId w:val="5"/>
+    <w:abstractNumId w:val="6"/>
   </w:num>
   <w:num w:numId="11">
-    <w:abstractNumId w:val="5"/>
+    <w:abstractNumId w:val="6"/>
   </w:num>
   <w:num w:numId="12">
-    <w:abstractNumId w:val="5"/>
+    <w:abstractNumId w:val="6"/>
   </w:num>
   <w:num w:numId="13">
-    <w:abstractNumId w:val="16"/>
+    <w:abstractNumId w:val="18"/>
   </w:num>
   <w:num w:numId="14">
     <w:abstractNumId w:val="1"/>
   </w:num>
   <w:num w:numId="15">
+    <w:abstractNumId w:val="7"/>
+  </w:num>
+  <w:num w:numId="16">
     <w:abstractNumId w:val="6"/>
   </w:num>
-  <w:num w:numId="16">
-    <w:abstractNumId w:val="5"/>
-  </w:num>
   <w:num w:numId="17">
-    <w:abstractNumId w:val="5"/>
+    <w:abstractNumId w:val="6"/>
   </w:num>
   <w:num w:numId="18">
-    <w:abstractNumId w:val="5"/>
+    <w:abstractNumId w:val="6"/>
   </w:num>
   <w:num w:numId="19">
-    <w:abstractNumId w:val="5"/>
+    <w:abstractNumId w:val="6"/>
   </w:num>
   <w:num w:numId="20">
-    <w:abstractNumId w:val="5"/>
+    <w:abstractNumId w:val="6"/>
   </w:num>
   <w:num w:numId="21">
-    <w:abstractNumId w:val="5"/>
+    <w:abstractNumId w:val="6"/>
   </w:num>
   <w:num w:numId="22">
-    <w:abstractNumId w:val="5"/>
+    <w:abstractNumId w:val="6"/>
   </w:num>
   <w:num w:numId="23">
-    <w:abstractNumId w:val="5"/>
+    <w:abstractNumId w:val="6"/>
   </w:num>
   <w:num w:numId="24">
-    <w:abstractNumId w:val="5"/>
+    <w:abstractNumId w:val="6"/>
   </w:num>
   <w:num w:numId="25">
-    <w:abstractNumId w:val="5"/>
+    <w:abstractNumId w:val="6"/>
   </w:num>
   <w:num w:numId="26">
-    <w:abstractNumId w:val="10"/>
+    <w:abstractNumId w:val="12"/>
   </w:num>
   <w:num w:numId="27">
-    <w:abstractNumId w:val="12"/>
+    <w:abstractNumId w:val="14"/>
   </w:num>
   <w:num w:numId="28">
-    <w:abstractNumId w:val="20"/>
+    <w:abstractNumId w:val="23"/>
   </w:num>
   <w:num w:numId="29">
     <w:abstractNumId w:val="3"/>
   </w:num>
   <w:num w:numId="30">
-    <w:abstractNumId w:val="11"/>
+    <w:abstractNumId w:val="13"/>
   </w:num>
   <w:num w:numId="31">
     <w:abstractNumId w:val="4"/>
   </w:num>
   <w:num w:numId="32">
-    <w:abstractNumId w:val="17"/>
+    <w:abstractNumId w:val="19"/>
   </w:num>
   <w:num w:numId="33">
-    <w:abstractNumId w:val="8"/>
+    <w:abstractNumId w:val="10"/>
   </w:num>
   <w:num w:numId="34">
-    <w:abstractNumId w:val="9"/>
+    <w:abstractNumId w:val="11"/>
   </w:num>
   <w:num w:numId="35">
     <w:abstractNumId w:val="0"/>
   </w:num>
   <w:num w:numId="36">
-    <w:abstractNumId w:val="14"/>
+    <w:abstractNumId w:val="16"/>
   </w:num>
   <w:num w:numId="37">
     <w:abstractNumId w:val="2"/>
   </w:num>
   <w:num w:numId="38">
-    <w:abstractNumId w:val="21"/>
+    <w:abstractNumId w:val="24"/>
   </w:num>
   <w:num w:numId="39">
-    <w:abstractNumId w:val="12"/>
+    <w:abstractNumId w:val="14"/>
     <w:lvlOverride w:ilvl="0">
       <w:startOverride w:val="1"/>
     </w:lvlOverride>
@@ -17985,22 +18900,31 @@
     </w:lvlOverride>
   </w:num>
   <w:num w:numId="40">
-    <w:abstractNumId w:val="19"/>
+    <w:abstractNumId w:val="22"/>
   </w:num>
   <w:num w:numId="41">
-    <w:abstractNumId w:val="18"/>
+    <w:abstractNumId w:val="21"/>
   </w:num>
   <w:num w:numId="42">
+    <w:abstractNumId w:val="17"/>
+  </w:num>
+  <w:num w:numId="43">
+    <w:abstractNumId w:val="25"/>
+  </w:num>
+  <w:num w:numId="44">
+    <w:abstractNumId w:val="8"/>
+  </w:num>
+  <w:num w:numId="45">
     <w:abstractNumId w:val="15"/>
   </w:num>
-  <w:num w:numId="43">
-    <w:abstractNumId w:val="22"/>
+  <w:num w:numId="46">
+    <w:abstractNumId w:val="5"/>
   </w:num>
-  <w:num w:numId="44">
-    <w:abstractNumId w:val="7"/>
+  <w:num w:numId="47">
+    <w:abstractNumId w:val="9"/>
   </w:num>
-  <w:num w:numId="45">
-    <w:abstractNumId w:val="13"/>
+  <w:num w:numId="48">
+    <w:abstractNumId w:val="20"/>
   </w:num>
 </w:numbering>
 </file>
@@ -22094,63 +23018,63 @@
     </dgm:pt>
   </dgm:ptLst>
   <dgm:cxnLst>
+    <dgm:cxn modelId="{5985142F-A6C3-4BB0-9759-0571E9D9522A}" type="presOf" srcId="{9C8C10A7-4979-49EC-8B71-D87338D1690C}" destId="{EBA9850D-9BA7-4640-BF0F-211577D13093}" srcOrd="0" destOrd="0" presId="urn:microsoft.com/office/officeart/2008/layout/HalfCircleOrganizationChart"/>
+    <dgm:cxn modelId="{EDCB221C-14A9-410F-B66C-75F952E2DC48}" type="presOf" srcId="{FAA5F77F-1734-43A3-A3FB-44464BEFFC28}" destId="{AF80094A-4C67-405A-BB56-90D8B9362DB2}" srcOrd="1" destOrd="0" presId="urn:microsoft.com/office/officeart/2008/layout/HalfCircleOrganizationChart"/>
     <dgm:cxn modelId="{F64200F4-3EF1-426C-A402-E09203C682B3}" srcId="{EF232F4C-50EF-47B9-8BCF-79A7CC6289AE}" destId="{FAA5F77F-1734-43A3-A3FB-44464BEFFC28}" srcOrd="0" destOrd="0" parTransId="{C402DC23-CD6B-4325-9EA7-4342DBB48256}" sibTransId="{DDD36EDE-2339-498B-B01D-2CB475F46BCC}"/>
-    <dgm:cxn modelId="{3ECD1A9A-7B6A-4578-B46F-430D59BA45E9}" type="presOf" srcId="{EF232F4C-50EF-47B9-8BCF-79A7CC6289AE}" destId="{71B5B9C7-E505-46CB-A105-029841481564}" srcOrd="1" destOrd="0" presId="urn:microsoft.com/office/officeart/2008/layout/HalfCircleOrganizationChart"/>
-    <dgm:cxn modelId="{90165291-10DE-433E-AE8B-0E17EB1F5623}" type="presOf" srcId="{9C8C10A7-4979-49EC-8B71-D87338D1690C}" destId="{24380B19-C3CC-4980-AE6F-C98AA317A6BF}" srcOrd="1" destOrd="0" presId="urn:microsoft.com/office/officeart/2008/layout/HalfCircleOrganizationChart"/>
-    <dgm:cxn modelId="{30814CB8-C8C7-4617-BB5A-9BA1CF9946D6}" type="presOf" srcId="{597FD475-75B8-4C56-A43B-7F27729AC860}" destId="{BAE36B21-F122-4342-A232-984406E1D097}" srcOrd="0" destOrd="0" presId="urn:microsoft.com/office/officeart/2008/layout/HalfCircleOrganizationChart"/>
-    <dgm:cxn modelId="{C22EAD51-AE79-45A4-AE4B-66C048E4E0EE}" type="presOf" srcId="{64B2598D-E4D8-4D4A-98F4-6E5AD2F18B34}" destId="{3CDACD33-3274-46B8-AF8D-93866DD7FA37}" srcOrd="0" destOrd="0" presId="urn:microsoft.com/office/officeart/2008/layout/HalfCircleOrganizationChart"/>
-    <dgm:cxn modelId="{57C99E9B-F9DE-481F-84AA-B94DCBAFDD64}" type="presOf" srcId="{C402DC23-CD6B-4325-9EA7-4342DBB48256}" destId="{AE622088-5B8C-4497-8186-43CA03A49D2C}" srcOrd="0" destOrd="0" presId="urn:microsoft.com/office/officeart/2008/layout/HalfCircleOrganizationChart"/>
+    <dgm:cxn modelId="{1CD9378A-7FFF-41D9-96CB-1DA638EADFDF}" type="presOf" srcId="{EF232F4C-50EF-47B9-8BCF-79A7CC6289AE}" destId="{157F471B-5409-4B2C-A22E-73B0BA23C1F8}" srcOrd="0" destOrd="0" presId="urn:microsoft.com/office/officeart/2008/layout/HalfCircleOrganizationChart"/>
+    <dgm:cxn modelId="{642F78D4-EFDF-4E10-A27C-BFAC73A4D0D1}" type="presOf" srcId="{9C8C10A7-4979-49EC-8B71-D87338D1690C}" destId="{24380B19-C3CC-4980-AE6F-C98AA317A6BF}" srcOrd="1" destOrd="0" presId="urn:microsoft.com/office/officeart/2008/layout/HalfCircleOrganizationChart"/>
     <dgm:cxn modelId="{1398C057-2EAA-42B2-BE7D-83DB5745F222}" srcId="{CF202D37-D5FF-4FE9-AF00-B60F93A62AFE}" destId="{EF232F4C-50EF-47B9-8BCF-79A7CC6289AE}" srcOrd="0" destOrd="0" parTransId="{D5FBB1BF-E5D6-4805-9599-187478E8D4D9}" sibTransId="{3E4ECEAE-7DE3-4FB9-8475-14F14A78FA4A}"/>
-    <dgm:cxn modelId="{70D78B88-952B-48A2-8116-621F489CADA2}" type="presOf" srcId="{64B2598D-E4D8-4D4A-98F4-6E5AD2F18B34}" destId="{6395CDC1-336C-4ADA-AA57-3B2B7E0298B1}" srcOrd="1" destOrd="0" presId="urn:microsoft.com/office/officeart/2008/layout/HalfCircleOrganizationChart"/>
+    <dgm:cxn modelId="{DDCDCFCE-DCD7-46FA-B2A5-2DBB9F2395D0}" type="presOf" srcId="{37C8A733-1B10-4EF9-9B0F-B6AED3145228}" destId="{341377B2-D986-48C5-AE62-3C99E6240606}" srcOrd="0" destOrd="0" presId="urn:microsoft.com/office/officeart/2008/layout/HalfCircleOrganizationChart"/>
+    <dgm:cxn modelId="{34CC86E8-1D9D-4C6B-A478-5C71D88B609B}" type="presOf" srcId="{C402DC23-CD6B-4325-9EA7-4342DBB48256}" destId="{AE622088-5B8C-4497-8186-43CA03A49D2C}" srcOrd="0" destOrd="0" presId="urn:microsoft.com/office/officeart/2008/layout/HalfCircleOrganizationChart"/>
+    <dgm:cxn modelId="{B3B82F08-9697-4271-A3C6-715989EE2119}" type="presOf" srcId="{FAA5F77F-1734-43A3-A3FB-44464BEFFC28}" destId="{7E8F490A-DCA4-4CBE-90E4-1DE20A8E9EF4}" srcOrd="0" destOrd="0" presId="urn:microsoft.com/office/officeart/2008/layout/HalfCircleOrganizationChart"/>
+    <dgm:cxn modelId="{16A76143-EFB3-4675-AE4A-FA3A485E1D04}" type="presOf" srcId="{64B2598D-E4D8-4D4A-98F4-6E5AD2F18B34}" destId="{6395CDC1-336C-4ADA-AA57-3B2B7E0298B1}" srcOrd="1" destOrd="0" presId="urn:microsoft.com/office/officeart/2008/layout/HalfCircleOrganizationChart"/>
     <dgm:cxn modelId="{F99AEDA2-4C1D-4FF6-8D07-818CE7A47B38}" srcId="{FAA5F77F-1734-43A3-A3FB-44464BEFFC28}" destId="{64B2598D-E4D8-4D4A-98F4-6E5AD2F18B34}" srcOrd="1" destOrd="0" parTransId="{37C8A733-1B10-4EF9-9B0F-B6AED3145228}" sibTransId="{6D992D21-215F-4535-8F1D-8E2665A0D562}"/>
     <dgm:cxn modelId="{9D1800F7-E15B-47AA-96AC-74C64715D8AC}" srcId="{FAA5F77F-1734-43A3-A3FB-44464BEFFC28}" destId="{9C8C10A7-4979-49EC-8B71-D87338D1690C}" srcOrd="0" destOrd="0" parTransId="{597FD475-75B8-4C56-A43B-7F27729AC860}" sibTransId="{8204157D-BB85-468C-909B-E4117D9E61DF}"/>
-    <dgm:cxn modelId="{4E9CCDA5-6E03-4CFE-82E6-704D79D81A68}" type="presOf" srcId="{9C8C10A7-4979-49EC-8B71-D87338D1690C}" destId="{EBA9850D-9BA7-4640-BF0F-211577D13093}" srcOrd="0" destOrd="0" presId="urn:microsoft.com/office/officeart/2008/layout/HalfCircleOrganizationChart"/>
-    <dgm:cxn modelId="{953B0382-2946-4F52-A392-FCD567F80054}" type="presOf" srcId="{EF232F4C-50EF-47B9-8BCF-79A7CC6289AE}" destId="{157F471B-5409-4B2C-A22E-73B0BA23C1F8}" srcOrd="0" destOrd="0" presId="urn:microsoft.com/office/officeart/2008/layout/HalfCircleOrganizationChart"/>
-    <dgm:cxn modelId="{D082EFC2-2E87-4DA8-AE69-3AA0FBDD6A78}" type="presOf" srcId="{FAA5F77F-1734-43A3-A3FB-44464BEFFC28}" destId="{7E8F490A-DCA4-4CBE-90E4-1DE20A8E9EF4}" srcOrd="0" destOrd="0" presId="urn:microsoft.com/office/officeart/2008/layout/HalfCircleOrganizationChart"/>
-    <dgm:cxn modelId="{1D16A634-68C3-43E0-9CCD-D808C36E560C}" type="presOf" srcId="{CF202D37-D5FF-4FE9-AF00-B60F93A62AFE}" destId="{0BAE9BE9-0CCC-46E7-BA4B-F7A3D26E0CCD}" srcOrd="0" destOrd="0" presId="urn:microsoft.com/office/officeart/2008/layout/HalfCircleOrganizationChart"/>
-    <dgm:cxn modelId="{EF93C435-E639-47DB-9CF3-E2AEB02C9B4D}" type="presOf" srcId="{FAA5F77F-1734-43A3-A3FB-44464BEFFC28}" destId="{AF80094A-4C67-405A-BB56-90D8B9362DB2}" srcOrd="1" destOrd="0" presId="urn:microsoft.com/office/officeart/2008/layout/HalfCircleOrganizationChart"/>
-    <dgm:cxn modelId="{0C210A2F-FDFC-44E7-9D06-6571DDF2A847}" type="presOf" srcId="{37C8A733-1B10-4EF9-9B0F-B6AED3145228}" destId="{341377B2-D986-48C5-AE62-3C99E6240606}" srcOrd="0" destOrd="0" presId="urn:microsoft.com/office/officeart/2008/layout/HalfCircleOrganizationChart"/>
-    <dgm:cxn modelId="{0A9988C4-AB12-4E18-8807-CCDA6DF35413}" type="presParOf" srcId="{0BAE9BE9-0CCC-46E7-BA4B-F7A3D26E0CCD}" destId="{FFDC8489-7165-4EA8-8B79-003665397F6B}" srcOrd="0" destOrd="0" presId="urn:microsoft.com/office/officeart/2008/layout/HalfCircleOrganizationChart"/>
-    <dgm:cxn modelId="{C516D2D1-0E7E-4DD5-A113-B9E7E9136C9E}" type="presParOf" srcId="{FFDC8489-7165-4EA8-8B79-003665397F6B}" destId="{8567EEB6-E2E1-4EFD-A76B-F8F0B2880BAB}" srcOrd="0" destOrd="0" presId="urn:microsoft.com/office/officeart/2008/layout/HalfCircleOrganizationChart"/>
-    <dgm:cxn modelId="{CF420E76-FB80-44E7-B619-75DAAD208C0E}" type="presParOf" srcId="{8567EEB6-E2E1-4EFD-A76B-F8F0B2880BAB}" destId="{157F471B-5409-4B2C-A22E-73B0BA23C1F8}" srcOrd="0" destOrd="0" presId="urn:microsoft.com/office/officeart/2008/layout/HalfCircleOrganizationChart"/>
-    <dgm:cxn modelId="{885B27D0-1390-4A7D-9DC7-65E147FE9A9E}" type="presParOf" srcId="{8567EEB6-E2E1-4EFD-A76B-F8F0B2880BAB}" destId="{ACF74ADF-4A48-4A5F-92A2-812EBA040215}" srcOrd="1" destOrd="0" presId="urn:microsoft.com/office/officeart/2008/layout/HalfCircleOrganizationChart"/>
-    <dgm:cxn modelId="{D2EE7479-C065-4A79-9BCB-B5D00F0757A1}" type="presParOf" srcId="{8567EEB6-E2E1-4EFD-A76B-F8F0B2880BAB}" destId="{602C7EDE-43EA-4EC6-96B0-C76D8D427A7A}" srcOrd="2" destOrd="0" presId="urn:microsoft.com/office/officeart/2008/layout/HalfCircleOrganizationChart"/>
-    <dgm:cxn modelId="{C7BAC156-6DAE-465D-A190-5C5218303B5C}" type="presParOf" srcId="{8567EEB6-E2E1-4EFD-A76B-F8F0B2880BAB}" destId="{71B5B9C7-E505-46CB-A105-029841481564}" srcOrd="3" destOrd="0" presId="urn:microsoft.com/office/officeart/2008/layout/HalfCircleOrganizationChart"/>
-    <dgm:cxn modelId="{5AB68319-E10B-49AB-B75C-A79DE34DA132}" type="presParOf" srcId="{FFDC8489-7165-4EA8-8B79-003665397F6B}" destId="{751118C8-CD50-4355-9B4E-7767CE3DA7C7}" srcOrd="1" destOrd="0" presId="urn:microsoft.com/office/officeart/2008/layout/HalfCircleOrganizationChart"/>
-    <dgm:cxn modelId="{8B2DDF20-F773-4FB2-BC0A-639E66942822}" type="presParOf" srcId="{FFDC8489-7165-4EA8-8B79-003665397F6B}" destId="{FA752FA3-EAA5-4FF7-89A9-DC0856B5A2AD}" srcOrd="2" destOrd="0" presId="urn:microsoft.com/office/officeart/2008/layout/HalfCircleOrganizationChart"/>
-    <dgm:cxn modelId="{EF04DA54-A822-41D6-B6B9-55F3FF420FE0}" type="presParOf" srcId="{FA752FA3-EAA5-4FF7-89A9-DC0856B5A2AD}" destId="{AE622088-5B8C-4497-8186-43CA03A49D2C}" srcOrd="0" destOrd="0" presId="urn:microsoft.com/office/officeart/2008/layout/HalfCircleOrganizationChart"/>
-    <dgm:cxn modelId="{210177A2-D282-4966-A511-A84E5EAB818D}" type="presParOf" srcId="{FA752FA3-EAA5-4FF7-89A9-DC0856B5A2AD}" destId="{763A7ADD-1E94-43D8-B4AB-47F44848EE25}" srcOrd="1" destOrd="0" presId="urn:microsoft.com/office/officeart/2008/layout/HalfCircleOrganizationChart"/>
-    <dgm:cxn modelId="{B9AB1472-DB4A-4FA2-8A11-443400DC4221}" type="presParOf" srcId="{763A7ADD-1E94-43D8-B4AB-47F44848EE25}" destId="{4C5FE219-B0B8-4124-A3EA-18E76AD93518}" srcOrd="0" destOrd="0" presId="urn:microsoft.com/office/officeart/2008/layout/HalfCircleOrganizationChart"/>
-    <dgm:cxn modelId="{2DB27EC8-84C3-491C-A58C-DD472220C932}" type="presParOf" srcId="{4C5FE219-B0B8-4124-A3EA-18E76AD93518}" destId="{7E8F490A-DCA4-4CBE-90E4-1DE20A8E9EF4}" srcOrd="0" destOrd="0" presId="urn:microsoft.com/office/officeart/2008/layout/HalfCircleOrganizationChart"/>
-    <dgm:cxn modelId="{F9485F9A-7BC4-4E8C-BC20-B59EDB3F569A}" type="presParOf" srcId="{4C5FE219-B0B8-4124-A3EA-18E76AD93518}" destId="{896F29F9-C6C5-4C0A-9AD1-F69E17572B46}" srcOrd="1" destOrd="0" presId="urn:microsoft.com/office/officeart/2008/layout/HalfCircleOrganizationChart"/>
-    <dgm:cxn modelId="{97493D76-52CD-4B1A-9FDE-E84F488EB9FB}" type="presParOf" srcId="{4C5FE219-B0B8-4124-A3EA-18E76AD93518}" destId="{3F458D7A-14E7-4C01-8FF5-848A578C0D46}" srcOrd="2" destOrd="0" presId="urn:microsoft.com/office/officeart/2008/layout/HalfCircleOrganizationChart"/>
-    <dgm:cxn modelId="{CFB12BE0-D257-44A9-8B7A-D35B68B3379A}" type="presParOf" srcId="{4C5FE219-B0B8-4124-A3EA-18E76AD93518}" destId="{AF80094A-4C67-405A-BB56-90D8B9362DB2}" srcOrd="3" destOrd="0" presId="urn:microsoft.com/office/officeart/2008/layout/HalfCircleOrganizationChart"/>
-    <dgm:cxn modelId="{3C0A1419-EDBE-4DA0-8ACA-F9FADFFA6865}" type="presParOf" srcId="{763A7ADD-1E94-43D8-B4AB-47F44848EE25}" destId="{9B2D4421-96F2-45A1-A40E-496DFF7BCFDB}" srcOrd="1" destOrd="0" presId="urn:microsoft.com/office/officeart/2008/layout/HalfCircleOrganizationChart"/>
-    <dgm:cxn modelId="{61F49E3E-E149-491F-9B61-6AFD9AAF0F5D}" type="presParOf" srcId="{9B2D4421-96F2-45A1-A40E-496DFF7BCFDB}" destId="{BAE36B21-F122-4342-A232-984406E1D097}" srcOrd="0" destOrd="0" presId="urn:microsoft.com/office/officeart/2008/layout/HalfCircleOrganizationChart"/>
-    <dgm:cxn modelId="{38784189-FCB5-4989-B053-6D363160640F}" type="presParOf" srcId="{9B2D4421-96F2-45A1-A40E-496DFF7BCFDB}" destId="{3A9C4E5A-18BD-43D5-BD87-7587B9CBB7E1}" srcOrd="1" destOrd="0" presId="urn:microsoft.com/office/officeart/2008/layout/HalfCircleOrganizationChart"/>
-    <dgm:cxn modelId="{43DA6E16-CC5B-4605-9526-0D0812254239}" type="presParOf" srcId="{3A9C4E5A-18BD-43D5-BD87-7587B9CBB7E1}" destId="{56CE88F8-3687-4233-B615-285BE0C1B1E5}" srcOrd="0" destOrd="0" presId="urn:microsoft.com/office/officeart/2008/layout/HalfCircleOrganizationChart"/>
-    <dgm:cxn modelId="{18F5EAD4-7791-4737-8F22-F340199928C7}" type="presParOf" srcId="{56CE88F8-3687-4233-B615-285BE0C1B1E5}" destId="{EBA9850D-9BA7-4640-BF0F-211577D13093}" srcOrd="0" destOrd="0" presId="urn:microsoft.com/office/officeart/2008/layout/HalfCircleOrganizationChart"/>
-    <dgm:cxn modelId="{6E286991-6CBF-49F6-BCE3-60F9645DB8A9}" type="presParOf" srcId="{56CE88F8-3687-4233-B615-285BE0C1B1E5}" destId="{45CA7DEC-3164-48C8-9692-57A9CF710F34}" srcOrd="1" destOrd="0" presId="urn:microsoft.com/office/officeart/2008/layout/HalfCircleOrganizationChart"/>
-    <dgm:cxn modelId="{0CADF218-FCF4-40B6-A8C1-EC5FF5980C1C}" type="presParOf" srcId="{56CE88F8-3687-4233-B615-285BE0C1B1E5}" destId="{BF49C480-ABC7-463B-84C5-9DAEB22B6B6D}" srcOrd="2" destOrd="0" presId="urn:microsoft.com/office/officeart/2008/layout/HalfCircleOrganizationChart"/>
-    <dgm:cxn modelId="{C5A0FE34-85B6-475C-BA27-082106747D7E}" type="presParOf" srcId="{56CE88F8-3687-4233-B615-285BE0C1B1E5}" destId="{24380B19-C3CC-4980-AE6F-C98AA317A6BF}" srcOrd="3" destOrd="0" presId="urn:microsoft.com/office/officeart/2008/layout/HalfCircleOrganizationChart"/>
-    <dgm:cxn modelId="{2E9F567F-05A3-429D-AE1D-6606207422B5}" type="presParOf" srcId="{3A9C4E5A-18BD-43D5-BD87-7587B9CBB7E1}" destId="{43EF542F-3C76-4606-9868-AF94D3A2C447}" srcOrd="1" destOrd="0" presId="urn:microsoft.com/office/officeart/2008/layout/HalfCircleOrganizationChart"/>
-    <dgm:cxn modelId="{49DFC56E-AB8E-4B99-8064-32C7AD343F4A}" type="presParOf" srcId="{3A9C4E5A-18BD-43D5-BD87-7587B9CBB7E1}" destId="{52ECFC2D-66DF-4942-B142-008F7094FD3E}" srcOrd="2" destOrd="0" presId="urn:microsoft.com/office/officeart/2008/layout/HalfCircleOrganizationChart"/>
-    <dgm:cxn modelId="{07D56D28-D78D-40FC-A150-8DC34D657498}" type="presParOf" srcId="{9B2D4421-96F2-45A1-A40E-496DFF7BCFDB}" destId="{341377B2-D986-48C5-AE62-3C99E6240606}" srcOrd="2" destOrd="0" presId="urn:microsoft.com/office/officeart/2008/layout/HalfCircleOrganizationChart"/>
-    <dgm:cxn modelId="{0236C11F-0696-40B6-9393-86307721B083}" type="presParOf" srcId="{9B2D4421-96F2-45A1-A40E-496DFF7BCFDB}" destId="{D6B33A73-BB50-471E-BD90-4DEA54D18E75}" srcOrd="3" destOrd="0" presId="urn:microsoft.com/office/officeart/2008/layout/HalfCircleOrganizationChart"/>
-    <dgm:cxn modelId="{1E63F285-7CE1-4DD4-8361-56FFCAC50D7C}" type="presParOf" srcId="{D6B33A73-BB50-471E-BD90-4DEA54D18E75}" destId="{C2FE76EC-C15D-49DD-9344-AA48D2345003}" srcOrd="0" destOrd="0" presId="urn:microsoft.com/office/officeart/2008/layout/HalfCircleOrganizationChart"/>
-    <dgm:cxn modelId="{EDFDFE3C-8343-4F37-9C79-20EF9AB95213}" type="presParOf" srcId="{C2FE76EC-C15D-49DD-9344-AA48D2345003}" destId="{3CDACD33-3274-46B8-AF8D-93866DD7FA37}" srcOrd="0" destOrd="0" presId="urn:microsoft.com/office/officeart/2008/layout/HalfCircleOrganizationChart"/>
-    <dgm:cxn modelId="{E4E92C85-6F25-488C-8950-12EFB588D95B}" type="presParOf" srcId="{C2FE76EC-C15D-49DD-9344-AA48D2345003}" destId="{E3056D43-1624-41EA-9BE0-B7F4DC0D88DE}" srcOrd="1" destOrd="0" presId="urn:microsoft.com/office/officeart/2008/layout/HalfCircleOrganizationChart"/>
-    <dgm:cxn modelId="{7E8B8D08-1ACB-41EF-BD9E-D7D64BEA669D}" type="presParOf" srcId="{C2FE76EC-C15D-49DD-9344-AA48D2345003}" destId="{56D3F933-9684-4E7A-A72B-12ABF0B839D4}" srcOrd="2" destOrd="0" presId="urn:microsoft.com/office/officeart/2008/layout/HalfCircleOrganizationChart"/>
-    <dgm:cxn modelId="{0CABE311-7A14-4B68-8615-6F41986F3D5F}" type="presParOf" srcId="{C2FE76EC-C15D-49DD-9344-AA48D2345003}" destId="{6395CDC1-336C-4ADA-AA57-3B2B7E0298B1}" srcOrd="3" destOrd="0" presId="urn:microsoft.com/office/officeart/2008/layout/HalfCircleOrganizationChart"/>
-    <dgm:cxn modelId="{655777FC-E16B-4E81-8BAC-FE4F298AF646}" type="presParOf" srcId="{D6B33A73-BB50-471E-BD90-4DEA54D18E75}" destId="{3C0C9C72-03F4-4675-8BE9-F8CF27C3D407}" srcOrd="1" destOrd="0" presId="urn:microsoft.com/office/officeart/2008/layout/HalfCircleOrganizationChart"/>
-    <dgm:cxn modelId="{4C44B884-D50D-42A7-B8AC-DF6175BF2211}" type="presParOf" srcId="{D6B33A73-BB50-471E-BD90-4DEA54D18E75}" destId="{7F4618E3-47C7-429D-86AD-ACC7D5756306}" srcOrd="2" destOrd="0" presId="urn:microsoft.com/office/officeart/2008/layout/HalfCircleOrganizationChart"/>
-    <dgm:cxn modelId="{C84D13EE-9095-4083-AF63-30F7E4EBC7DB}" type="presParOf" srcId="{763A7ADD-1E94-43D8-B4AB-47F44848EE25}" destId="{4D2EB142-4937-4EC4-BF7B-9B6E12A0D8B5}" srcOrd="2" destOrd="0" presId="urn:microsoft.com/office/officeart/2008/layout/HalfCircleOrganizationChart"/>
+    <dgm:cxn modelId="{F5EDB663-71B0-413E-86D1-7FD2FDF98F29}" type="presOf" srcId="{EF232F4C-50EF-47B9-8BCF-79A7CC6289AE}" destId="{71B5B9C7-E505-46CB-A105-029841481564}" srcOrd="1" destOrd="0" presId="urn:microsoft.com/office/officeart/2008/layout/HalfCircleOrganizationChart"/>
+    <dgm:cxn modelId="{BB83C701-E9A7-4953-A362-8C36E5747841}" type="presOf" srcId="{64B2598D-E4D8-4D4A-98F4-6E5AD2F18B34}" destId="{3CDACD33-3274-46B8-AF8D-93866DD7FA37}" srcOrd="0" destOrd="0" presId="urn:microsoft.com/office/officeart/2008/layout/HalfCircleOrganizationChart"/>
+    <dgm:cxn modelId="{83C35936-89FC-4F49-8440-16117C268265}" type="presOf" srcId="{CF202D37-D5FF-4FE9-AF00-B60F93A62AFE}" destId="{0BAE9BE9-0CCC-46E7-BA4B-F7A3D26E0CCD}" srcOrd="0" destOrd="0" presId="urn:microsoft.com/office/officeart/2008/layout/HalfCircleOrganizationChart"/>
+    <dgm:cxn modelId="{9A8EF6E0-6212-45DF-BAF0-B65A8CD6F153}" type="presOf" srcId="{597FD475-75B8-4C56-A43B-7F27729AC860}" destId="{BAE36B21-F122-4342-A232-984406E1D097}" srcOrd="0" destOrd="0" presId="urn:microsoft.com/office/officeart/2008/layout/HalfCircleOrganizationChart"/>
+    <dgm:cxn modelId="{C048046A-3C2E-4B9A-BB8F-472E73C77126}" type="presParOf" srcId="{0BAE9BE9-0CCC-46E7-BA4B-F7A3D26E0CCD}" destId="{FFDC8489-7165-4EA8-8B79-003665397F6B}" srcOrd="0" destOrd="0" presId="urn:microsoft.com/office/officeart/2008/layout/HalfCircleOrganizationChart"/>
+    <dgm:cxn modelId="{AD15B88F-F853-4AC2-BF75-2149B3F380B2}" type="presParOf" srcId="{FFDC8489-7165-4EA8-8B79-003665397F6B}" destId="{8567EEB6-E2E1-4EFD-A76B-F8F0B2880BAB}" srcOrd="0" destOrd="0" presId="urn:microsoft.com/office/officeart/2008/layout/HalfCircleOrganizationChart"/>
+    <dgm:cxn modelId="{60827C2F-426D-4392-8F68-9700782F6B1B}" type="presParOf" srcId="{8567EEB6-E2E1-4EFD-A76B-F8F0B2880BAB}" destId="{157F471B-5409-4B2C-A22E-73B0BA23C1F8}" srcOrd="0" destOrd="0" presId="urn:microsoft.com/office/officeart/2008/layout/HalfCircleOrganizationChart"/>
+    <dgm:cxn modelId="{2EFC4F7D-9EDE-4968-B8A2-2B943308090A}" type="presParOf" srcId="{8567EEB6-E2E1-4EFD-A76B-F8F0B2880BAB}" destId="{ACF74ADF-4A48-4A5F-92A2-812EBA040215}" srcOrd="1" destOrd="0" presId="urn:microsoft.com/office/officeart/2008/layout/HalfCircleOrganizationChart"/>
+    <dgm:cxn modelId="{610D61EE-57A1-4A98-B6AB-CD9DE3491A89}" type="presParOf" srcId="{8567EEB6-E2E1-4EFD-A76B-F8F0B2880BAB}" destId="{602C7EDE-43EA-4EC6-96B0-C76D8D427A7A}" srcOrd="2" destOrd="0" presId="urn:microsoft.com/office/officeart/2008/layout/HalfCircleOrganizationChart"/>
+    <dgm:cxn modelId="{B49FDC49-410C-42F8-ACDC-E3331B08A9C6}" type="presParOf" srcId="{8567EEB6-E2E1-4EFD-A76B-F8F0B2880BAB}" destId="{71B5B9C7-E505-46CB-A105-029841481564}" srcOrd="3" destOrd="0" presId="urn:microsoft.com/office/officeart/2008/layout/HalfCircleOrganizationChart"/>
+    <dgm:cxn modelId="{D903B7CF-95AB-4D82-80D7-1167B1FEDA72}" type="presParOf" srcId="{FFDC8489-7165-4EA8-8B79-003665397F6B}" destId="{751118C8-CD50-4355-9B4E-7767CE3DA7C7}" srcOrd="1" destOrd="0" presId="urn:microsoft.com/office/officeart/2008/layout/HalfCircleOrganizationChart"/>
+    <dgm:cxn modelId="{F7CB32CB-E32F-4A14-9332-E870FEE70652}" type="presParOf" srcId="{FFDC8489-7165-4EA8-8B79-003665397F6B}" destId="{FA752FA3-EAA5-4FF7-89A9-DC0856B5A2AD}" srcOrd="2" destOrd="0" presId="urn:microsoft.com/office/officeart/2008/layout/HalfCircleOrganizationChart"/>
+    <dgm:cxn modelId="{70162DF5-3E37-4DEC-A0E0-7D2C139BDEA0}" type="presParOf" srcId="{FA752FA3-EAA5-4FF7-89A9-DC0856B5A2AD}" destId="{AE622088-5B8C-4497-8186-43CA03A49D2C}" srcOrd="0" destOrd="0" presId="urn:microsoft.com/office/officeart/2008/layout/HalfCircleOrganizationChart"/>
+    <dgm:cxn modelId="{391B3F9E-5F74-4B7E-A5DC-27B0C4C8B452}" type="presParOf" srcId="{FA752FA3-EAA5-4FF7-89A9-DC0856B5A2AD}" destId="{763A7ADD-1E94-43D8-B4AB-47F44848EE25}" srcOrd="1" destOrd="0" presId="urn:microsoft.com/office/officeart/2008/layout/HalfCircleOrganizationChart"/>
+    <dgm:cxn modelId="{92F50515-BFB3-4D68-BE3C-1DA5FE28D4D3}" type="presParOf" srcId="{763A7ADD-1E94-43D8-B4AB-47F44848EE25}" destId="{4C5FE219-B0B8-4124-A3EA-18E76AD93518}" srcOrd="0" destOrd="0" presId="urn:microsoft.com/office/officeart/2008/layout/HalfCircleOrganizationChart"/>
+    <dgm:cxn modelId="{869129EB-3183-4785-B6A8-9FD4DAACBD05}" type="presParOf" srcId="{4C5FE219-B0B8-4124-A3EA-18E76AD93518}" destId="{7E8F490A-DCA4-4CBE-90E4-1DE20A8E9EF4}" srcOrd="0" destOrd="0" presId="urn:microsoft.com/office/officeart/2008/layout/HalfCircleOrganizationChart"/>
+    <dgm:cxn modelId="{357207F6-79BA-4B33-AD6B-7D1161D39103}" type="presParOf" srcId="{4C5FE219-B0B8-4124-A3EA-18E76AD93518}" destId="{896F29F9-C6C5-4C0A-9AD1-F69E17572B46}" srcOrd="1" destOrd="0" presId="urn:microsoft.com/office/officeart/2008/layout/HalfCircleOrganizationChart"/>
+    <dgm:cxn modelId="{B86F250E-AB65-4FB2-9BEA-B5A5EA262A45}" type="presParOf" srcId="{4C5FE219-B0B8-4124-A3EA-18E76AD93518}" destId="{3F458D7A-14E7-4C01-8FF5-848A578C0D46}" srcOrd="2" destOrd="0" presId="urn:microsoft.com/office/officeart/2008/layout/HalfCircleOrganizationChart"/>
+    <dgm:cxn modelId="{0E037DDF-28B1-4F40-9412-D695FCD3AA0C}" type="presParOf" srcId="{4C5FE219-B0B8-4124-A3EA-18E76AD93518}" destId="{AF80094A-4C67-405A-BB56-90D8B9362DB2}" srcOrd="3" destOrd="0" presId="urn:microsoft.com/office/officeart/2008/layout/HalfCircleOrganizationChart"/>
+    <dgm:cxn modelId="{2D86A599-B974-4287-971E-8EB80576A09B}" type="presParOf" srcId="{763A7ADD-1E94-43D8-B4AB-47F44848EE25}" destId="{9B2D4421-96F2-45A1-A40E-496DFF7BCFDB}" srcOrd="1" destOrd="0" presId="urn:microsoft.com/office/officeart/2008/layout/HalfCircleOrganizationChart"/>
+    <dgm:cxn modelId="{B93DC278-4EF4-400D-8542-B93ECCD26B9D}" type="presParOf" srcId="{9B2D4421-96F2-45A1-A40E-496DFF7BCFDB}" destId="{BAE36B21-F122-4342-A232-984406E1D097}" srcOrd="0" destOrd="0" presId="urn:microsoft.com/office/officeart/2008/layout/HalfCircleOrganizationChart"/>
+    <dgm:cxn modelId="{CC6ADF8B-1EAF-4FEC-B120-A3FC0393C1EB}" type="presParOf" srcId="{9B2D4421-96F2-45A1-A40E-496DFF7BCFDB}" destId="{3A9C4E5A-18BD-43D5-BD87-7587B9CBB7E1}" srcOrd="1" destOrd="0" presId="urn:microsoft.com/office/officeart/2008/layout/HalfCircleOrganizationChart"/>
+    <dgm:cxn modelId="{6CD1DE3B-8EB9-4359-9787-7D0C292CAEC2}" type="presParOf" srcId="{3A9C4E5A-18BD-43D5-BD87-7587B9CBB7E1}" destId="{56CE88F8-3687-4233-B615-285BE0C1B1E5}" srcOrd="0" destOrd="0" presId="urn:microsoft.com/office/officeart/2008/layout/HalfCircleOrganizationChart"/>
+    <dgm:cxn modelId="{1E4E56F5-65F5-40AA-BF07-9C0BDB0A2253}" type="presParOf" srcId="{56CE88F8-3687-4233-B615-285BE0C1B1E5}" destId="{EBA9850D-9BA7-4640-BF0F-211577D13093}" srcOrd="0" destOrd="0" presId="urn:microsoft.com/office/officeart/2008/layout/HalfCircleOrganizationChart"/>
+    <dgm:cxn modelId="{5BD08F1A-3B75-4476-9422-20A8879ED9FD}" type="presParOf" srcId="{56CE88F8-3687-4233-B615-285BE0C1B1E5}" destId="{45CA7DEC-3164-48C8-9692-57A9CF710F34}" srcOrd="1" destOrd="0" presId="urn:microsoft.com/office/officeart/2008/layout/HalfCircleOrganizationChart"/>
+    <dgm:cxn modelId="{60CDF58C-60E9-455B-B553-5A8EEF5DD2DA}" type="presParOf" srcId="{56CE88F8-3687-4233-B615-285BE0C1B1E5}" destId="{BF49C480-ABC7-463B-84C5-9DAEB22B6B6D}" srcOrd="2" destOrd="0" presId="urn:microsoft.com/office/officeart/2008/layout/HalfCircleOrganizationChart"/>
+    <dgm:cxn modelId="{86EA2EA9-02F9-491A-9098-12A34489E83E}" type="presParOf" srcId="{56CE88F8-3687-4233-B615-285BE0C1B1E5}" destId="{24380B19-C3CC-4980-AE6F-C98AA317A6BF}" srcOrd="3" destOrd="0" presId="urn:microsoft.com/office/officeart/2008/layout/HalfCircleOrganizationChart"/>
+    <dgm:cxn modelId="{51EFE572-77EA-4F0D-B1F0-BD23A78F1968}" type="presParOf" srcId="{3A9C4E5A-18BD-43D5-BD87-7587B9CBB7E1}" destId="{43EF542F-3C76-4606-9868-AF94D3A2C447}" srcOrd="1" destOrd="0" presId="urn:microsoft.com/office/officeart/2008/layout/HalfCircleOrganizationChart"/>
+    <dgm:cxn modelId="{DCF145B8-755C-43F0-B914-61EFCC442EE4}" type="presParOf" srcId="{3A9C4E5A-18BD-43D5-BD87-7587B9CBB7E1}" destId="{52ECFC2D-66DF-4942-B142-008F7094FD3E}" srcOrd="2" destOrd="0" presId="urn:microsoft.com/office/officeart/2008/layout/HalfCircleOrganizationChart"/>
+    <dgm:cxn modelId="{AA3BD497-7F87-4AC7-84D5-914BC4CD6348}" type="presParOf" srcId="{9B2D4421-96F2-45A1-A40E-496DFF7BCFDB}" destId="{341377B2-D986-48C5-AE62-3C99E6240606}" srcOrd="2" destOrd="0" presId="urn:microsoft.com/office/officeart/2008/layout/HalfCircleOrganizationChart"/>
+    <dgm:cxn modelId="{E76E0294-7968-4FD2-A4B9-3A6ED848768D}" type="presParOf" srcId="{9B2D4421-96F2-45A1-A40E-496DFF7BCFDB}" destId="{D6B33A73-BB50-471E-BD90-4DEA54D18E75}" srcOrd="3" destOrd="0" presId="urn:microsoft.com/office/officeart/2008/layout/HalfCircleOrganizationChart"/>
+    <dgm:cxn modelId="{EA743CB3-455A-4F42-9444-392F71BEF0AC}" type="presParOf" srcId="{D6B33A73-BB50-471E-BD90-4DEA54D18E75}" destId="{C2FE76EC-C15D-49DD-9344-AA48D2345003}" srcOrd="0" destOrd="0" presId="urn:microsoft.com/office/officeart/2008/layout/HalfCircleOrganizationChart"/>
+    <dgm:cxn modelId="{D46763B5-9EE1-43B6-8B9E-24F85CCB1112}" type="presParOf" srcId="{C2FE76EC-C15D-49DD-9344-AA48D2345003}" destId="{3CDACD33-3274-46B8-AF8D-93866DD7FA37}" srcOrd="0" destOrd="0" presId="urn:microsoft.com/office/officeart/2008/layout/HalfCircleOrganizationChart"/>
+    <dgm:cxn modelId="{DB7C254E-08DB-480A-BF4F-6D0A7745FFA3}" type="presParOf" srcId="{C2FE76EC-C15D-49DD-9344-AA48D2345003}" destId="{E3056D43-1624-41EA-9BE0-B7F4DC0D88DE}" srcOrd="1" destOrd="0" presId="urn:microsoft.com/office/officeart/2008/layout/HalfCircleOrganizationChart"/>
+    <dgm:cxn modelId="{675034E2-482D-4A9C-9758-53D8927E4554}" type="presParOf" srcId="{C2FE76EC-C15D-49DD-9344-AA48D2345003}" destId="{56D3F933-9684-4E7A-A72B-12ABF0B839D4}" srcOrd="2" destOrd="0" presId="urn:microsoft.com/office/officeart/2008/layout/HalfCircleOrganizationChart"/>
+    <dgm:cxn modelId="{42CC9D50-6B6D-4CFE-A260-86ED8019EEDC}" type="presParOf" srcId="{C2FE76EC-C15D-49DD-9344-AA48D2345003}" destId="{6395CDC1-336C-4ADA-AA57-3B2B7E0298B1}" srcOrd="3" destOrd="0" presId="urn:microsoft.com/office/officeart/2008/layout/HalfCircleOrganizationChart"/>
+    <dgm:cxn modelId="{A4BE0E7D-BF40-4129-8F95-00DE4CD70340}" type="presParOf" srcId="{D6B33A73-BB50-471E-BD90-4DEA54D18E75}" destId="{3C0C9C72-03F4-4675-8BE9-F8CF27C3D407}" srcOrd="1" destOrd="0" presId="urn:microsoft.com/office/officeart/2008/layout/HalfCircleOrganizationChart"/>
+    <dgm:cxn modelId="{78459C83-E89C-4925-852F-233D4E77E8BE}" type="presParOf" srcId="{D6B33A73-BB50-471E-BD90-4DEA54D18E75}" destId="{7F4618E3-47C7-429D-86AD-ACC7D5756306}" srcOrd="2" destOrd="0" presId="urn:microsoft.com/office/officeart/2008/layout/HalfCircleOrganizationChart"/>
+    <dgm:cxn modelId="{BC1AE127-6D72-47AE-B2CA-E707758B33A6}" type="presParOf" srcId="{763A7ADD-1E94-43D8-B4AB-47F44848EE25}" destId="{4D2EB142-4937-4EC4-BF7B-9B6E12A0D8B5}" srcOrd="2" destOrd="0" presId="urn:microsoft.com/office/officeart/2008/layout/HalfCircleOrganizationChart"/>
   </dgm:cxnLst>
   <dgm:bg/>
   <dgm:whole/>
   <dgm:extLst>
     <a:ext uri="http://schemas.microsoft.com/office/drawing/2008/diagram">
-      <dsp:dataModelExt xmlns:dsp="http://schemas.microsoft.com/office/drawing/2008/diagram" relId="rId17" minVer="http://schemas.openxmlformats.org/drawingml/2006/diagram"/>
+      <dsp:dataModelExt xmlns:dsp="http://schemas.microsoft.com/office/drawing/2008/diagram" relId="rId16" minVer="http://schemas.openxmlformats.org/drawingml/2006/diagram"/>
     </a:ext>
   </dgm:extLst>
 </dgm:dataModel>
@@ -26201,7 +27125,7 @@
 </file>
 
 <file path=customXml/itemProps3.xml><?xml version="1.0" encoding="utf-8"?>
-<ds:datastoreItem xmlns:ds="http://schemas.openxmlformats.org/officeDocument/2006/customXml" ds:itemID="{615845CF-9283-4928-90B0-B0B318DE825A}">
+<ds:datastoreItem xmlns:ds="http://schemas.openxmlformats.org/officeDocument/2006/customXml" ds:itemID="{72D1CE39-D129-4335-B99E-11DB7104C4E6}">
   <ds:schemaRefs>
     <ds:schemaRef ds:uri="http://schemas.openxmlformats.org/officeDocument/2006/bibliography"/>
   </ds:schemaRefs>

--- a/Sistema Web.docx
+++ b/Sistema Web.docx
@@ -1841,8 +1841,22 @@
         </w:rPr>
         <w:t xml:space="preserve">Planeación de consultas: </w:t>
       </w:r>
+      <w:r>
+        <w:rPr>
+          <w:noProof/>
+          <w:lang w:val="es-ES"/>
+        </w:rPr>
+        <w:t>Este pro</w:t>
+      </w:r>
       <w:bookmarkStart w:id="1" w:name="_GoBack"/>
       <w:bookmarkEnd w:id="1"/>
+      <w:r>
+        <w:rPr>
+          <w:noProof/>
+          <w:lang w:val="es-ES"/>
+        </w:rPr>
+        <w:t xml:space="preserve">Una vez ya esté registrado el médico en el sistema, este será encargado de registrar cada uno de sus pacientes que atiende, a la vez de cada tratamiento recetado. </w:t>
+      </w:r>
     </w:p>
     <w:p>
       <w:pPr>
@@ -2024,6 +2038,7 @@
           <w:noProof/>
           <w:lang w:val="es-ES"/>
         </w:rPr>
+        <w:lastRenderedPageBreak/>
         <w:t>Generar recetas médicas e indicaciones para pacientes.</w:t>
       </w:r>
     </w:p>
@@ -2044,7 +2059,6 @@
           <w:noProof/>
           <w:lang w:val="es-ES"/>
         </w:rPr>
-        <w:lastRenderedPageBreak/>
         <w:t>El Odontologo deberá tener la posibilidad de registra y editar pacientes</w:t>
       </w:r>
     </w:p>
@@ -15657,7 +15671,7 @@
         <w:color w:val="3B4658" w:themeColor="accent4" w:themeShade="80"/>
         <w:lang w:val="es-ES"/>
       </w:rPr>
-      <w:t>21</w:t>
+      <w:t>2</w:t>
     </w:r>
     <w:r>
       <w:rPr>
@@ -15759,7 +15773,7 @@
       <mc:AlternateContent>
         <mc:Choice Requires="wpg">
           <w:drawing>
-            <wp:anchor distT="0" distB="0" distL="114300" distR="114300" simplePos="0" relativeHeight="251646464" behindDoc="0" locked="0" layoutInCell="1" allowOverlap="1" wp14:anchorId="6B2142DA" wp14:editId="7C519D51">
+            <wp:anchor distT="0" distB="0" distL="114300" distR="114300" simplePos="0" relativeHeight="251647488" behindDoc="0" locked="0" layoutInCell="1" allowOverlap="1" wp14:anchorId="6B2142DA" wp14:editId="7C519D51">
               <wp:simplePos x="0" y="0"/>
               <wp:positionH relativeFrom="page">
                 <wp:align>center</wp:align>
@@ -15872,7 +15886,7 @@
         </mc:Choice>
         <mc:Fallback>
           <w:pict>
-            <v:group w14:anchorId="584A0F7E" id="Grupo 468" o:spid="_x0000_s1026" style="position:absolute;margin-left:0;margin-top:-.75pt;width:791.15pt;height:57.75pt;z-index:251646464;mso-width-percent:1000;mso-position-horizontal:center;mso-position-horizontal-relative:page;mso-position-vertical-relative:page;mso-width-percent:1000;mso-height-relative:top-margin-area" coordorigin="8,9" coordsize="15823,1439" o:gfxdata="UEsDBBQABgAIAAAAIQC2gziS/gAAAOEBAAATAAAAW0NvbnRlbnRfVHlwZXNdLnhtbJSRQU7DMBBF&#10;90jcwfIWJU67QAgl6YK0S0CoHGBkTxKLZGx5TGhvj5O2G0SRWNoz/78nu9wcxkFMGNg6quQqL6RA&#10;0s5Y6ir5vt9lD1JwBDIwOMJKHpHlpr69KfdHjyxSmriSfYz+USnWPY7AufNIadK6MEJMx9ApD/oD&#10;OlTrorhX2lFEilmcO2RdNtjC5xDF9pCuTyYBB5bi6bQ4syoJ3g9WQ0ymaiLzg5KdCXlKLjvcW893&#10;SUOqXwnz5DrgnHtJTxOsQfEKIT7DmDSUCaxw7Rqn8787ZsmRM9e2VmPeBN4uqYvTtW7jvijg9N/y&#10;JsXecLq0q+WD6m8AAAD//wMAUEsDBBQABgAIAAAAIQA4/SH/1gAAAJQBAAALAAAAX3JlbHMvLnJl&#10;bHOkkMFqwzAMhu+DvYPRfXGawxijTi+j0GvpHsDYimMaW0Yy2fr2M4PBMnrbUb/Q94l/f/hMi1qR&#10;JVI2sOt6UJgd+ZiDgffL8ekFlFSbvV0oo4EbChzGx4f9GRdb25HMsYhqlCwG5lrLq9biZkxWOiqY&#10;22YiTra2kYMu1l1tQD30/bPm3wwYN0x18gb45AdQl1tp5j/sFB2T0FQ7R0nTNEV3j6o9feQzro1i&#10;OWA14Fm+Q8a1a8+Bvu/d/dMb2JY5uiPbhG/ktn4cqGU/er3pcvwCAAD//wMAUEsDBBQABgAIAAAA&#10;IQAJHKnekQMAAJYJAAAOAAAAZHJzL2Uyb0RvYy54bWzMVttunDAQfa/Uf7B4J1zWewFlUyV7iSql&#10;bdS0H+AFA1bBprY3bBr13zu2gdwUddVKVfeBtT32MHPmnMGn7w5NjW6pVEzwpRedhB6iPBM54+XS&#10;+/pl6y88pDThOakFp0vvjirv3dnbN6ddm9JYVKLOqUTghKu0a5depXWbBoHKKtoQdSJaysFYCNkQ&#10;DVNZBrkkHXhv6iAOw1nQCZm3UmRUKVhdO6N3Zv0XBc30p6JQVKN66UFs2j6lfe7MMzg7JWkpSVux&#10;rA+D/EEUDWEcXjq6WhNN0F6yF64alkmhRKFPMtEEoihYRm0OkE0UPsvmUop9a3Mp065sR5gA2mc4&#10;/bHb7OPttUQsX3p4BqXipIEiXcp9K5BZAHi6tkxh16Vsb9pr6XKE4ZXIvikwB8/tZl66zWjXfRA5&#10;OCR7LSw8h0I2xgUkjg62CndjFehBowwWozDE81k49VAGxvlkguOpq1NWQTHNOYgUTMmwuhlOThfx&#10;xB2L8MSaA5K6d9o4+7hMUkA39YCo+jtEbyrSUlsoZbAaEU0GRM8BALsJYYep3bfiDtDswHtAERer&#10;ivCS2s1f7loALzInIPxHR8xEQTV+CzAEAEABGNYJSUeMAanYIWU1MMJE0lYqfUlFg8xg6SktCSsr&#10;vRKcg5qEjGwhye2V0iauhwOmrlxsWV3DOklrjjqo0RSKZ6ZK1Cw3RjuR5W5VS3RLQJaTaIGTC5vk&#10;s21Af55bZxUl+aYfa8JqN4aX19z4g7QgnH7kdHefhMlmsVlgH8ezjY/D9do/366wP9tG8+l6sl6t&#10;1tFPE1qE04rlOeUmuqEHRPg4RvTdyKl37AIjDMFT7xYvCHb4t0Hb0ppqOlruRH53LYeSA0n/FVvn&#10;0B+d/j9DoYGENUUYFiGUnnxDA1BO/SNZz6UUnSkRyOgJW92Bo9n6RNYDVXEI5LWt4IWmH7jXk1VC&#10;4EfS83+jzOv62NrfS328yi0nc/v1uU+iGIcXceJvZ4u5j7d46ifzcOGHUXKRzEKc4PX2qQquGKd/&#10;r4IjtR/a38vcSNowDReDmjXQ7cdNJH2tEYwiNuEP8hr+X5cZkgJ6HBAfrjAwqIT84aEOrgPQ+L7v&#10;iaQeqt9zoHUSYWzuD3aCp/MYJvKxZffYQngGrpae9pAbrrS7c+xbaZqpkYnpVlyYD0PBbCc1MnHi&#10;h7jNxGrffrfg429z6S8q5nbxeG73P1ynzn4BAAD//wMAUEsDBBQABgAIAAAAIQDvfONH3wAAAAgB&#10;AAAPAAAAZHJzL2Rvd25yZXYueG1sTI/BTsMwEETvSP0Haytxa52EFqoQpwIENxCipMDRjbdx1Hgd&#10;bDcNf497gtusZjXzpliPpmMDOt9aEpDOE2BItVUtNQKq96fZCpgPkpTsLKGAH/SwLicXhcyVPdEb&#10;DpvQsBhCPpcCdAh9zrmvNRrp57ZHit7eOiNDPF3DlZOnGG46niXJNTeypdigZY8PGuvD5mgEZDfb&#10;hX/86l/vX7bfH8PzZ6VdUwlxOR3vboEFHMPfM5zxIzqUkWlnj6Q86wTEIUHALF0CO7vLVXYFbBdV&#10;ukiAlwX/P6D8BQAA//8DAFBLAQItABQABgAIAAAAIQC2gziS/gAAAOEBAAATAAAAAAAAAAAAAAAA&#10;AAAAAABbQ29udGVudF9UeXBlc10ueG1sUEsBAi0AFAAGAAgAAAAhADj9If/WAAAAlAEAAAsAAAAA&#10;AAAAAAAAAAAALwEAAF9yZWxzLy5yZWxzUEsBAi0AFAAGAAgAAAAhAAkcqd6RAwAAlgkAAA4AAAAA&#10;AAAAAAAAAAAALgIAAGRycy9lMm9Eb2MueG1sUEsBAi0AFAAGAAgAAAAhAO9840ffAAAACAEAAA8A&#10;AAAAAAAAAAAAAAAA6wUAAGRycy9kb3ducmV2LnhtbFBLBQYAAAAABAAEAPMAAAD3BgAAAAA=&#10;">
+            <v:group w14:anchorId="045F76EC" id="Grupo 468" o:spid="_x0000_s1026" style="position:absolute;margin-left:0;margin-top:-.75pt;width:791.15pt;height:57.75pt;z-index:251647488;mso-width-percent:1000;mso-position-horizontal:center;mso-position-horizontal-relative:page;mso-position-vertical-relative:page;mso-width-percent:1000;mso-height-relative:top-margin-area" coordorigin="8,9" coordsize="15823,1439" o:gfxdata="UEsDBBQABgAIAAAAIQC2gziS/gAAAOEBAAATAAAAW0NvbnRlbnRfVHlwZXNdLnhtbJSRQU7DMBBF&#10;90jcwfIWJU67QAgl6YK0S0CoHGBkTxKLZGx5TGhvj5O2G0SRWNoz/78nu9wcxkFMGNg6quQqL6RA&#10;0s5Y6ir5vt9lD1JwBDIwOMJKHpHlpr69KfdHjyxSmriSfYz+USnWPY7AufNIadK6MEJMx9ApD/oD&#10;OlTrorhX2lFEilmcO2RdNtjC5xDF9pCuTyYBB5bi6bQ4syoJ3g9WQ0ymaiLzg5KdCXlKLjvcW893&#10;SUOqXwnz5DrgnHtJTxOsQfEKIT7DmDSUCaxw7Rqn8787ZsmRM9e2VmPeBN4uqYvTtW7jvijg9N/y&#10;JsXecLq0q+WD6m8AAAD//wMAUEsDBBQABgAIAAAAIQA4/SH/1gAAAJQBAAALAAAAX3JlbHMvLnJl&#10;bHOkkMFqwzAMhu+DvYPRfXGawxijTi+j0GvpHsDYimMaW0Yy2fr2M4PBMnrbUb/Q94l/f/hMi1qR&#10;JVI2sOt6UJgd+ZiDgffL8ekFlFSbvV0oo4EbChzGx4f9GRdb25HMsYhqlCwG5lrLq9biZkxWOiqY&#10;22YiTra2kYMu1l1tQD30/bPm3wwYN0x18gb45AdQl1tp5j/sFB2T0FQ7R0nTNEV3j6o9feQzro1i&#10;OWA14Fm+Q8a1a8+Bvu/d/dMb2JY5uiPbhG/ktn4cqGU/er3pcvwCAAD//wMAUEsDBBQABgAIAAAA&#10;IQAJHKnekQMAAJYJAAAOAAAAZHJzL2Uyb0RvYy54bWzMVttunDAQfa/Uf7B4J1zWewFlUyV7iSql&#10;bdS0H+AFA1bBprY3bBr13zu2gdwUddVKVfeBtT32MHPmnMGn7w5NjW6pVEzwpRedhB6iPBM54+XS&#10;+/pl6y88pDThOakFp0vvjirv3dnbN6ddm9JYVKLOqUTghKu0a5depXWbBoHKKtoQdSJaysFYCNkQ&#10;DVNZBrkkHXhv6iAOw1nQCZm3UmRUKVhdO6N3Zv0XBc30p6JQVKN66UFs2j6lfe7MMzg7JWkpSVux&#10;rA+D/EEUDWEcXjq6WhNN0F6yF64alkmhRKFPMtEEoihYRm0OkE0UPsvmUop9a3Mp065sR5gA2mc4&#10;/bHb7OPttUQsX3p4BqXipIEiXcp9K5BZAHi6tkxh16Vsb9pr6XKE4ZXIvikwB8/tZl66zWjXfRA5&#10;OCR7LSw8h0I2xgUkjg62CndjFehBowwWozDE81k49VAGxvlkguOpq1NWQTHNOYgUTMmwuhlOThfx&#10;xB2L8MSaA5K6d9o4+7hMUkA39YCo+jtEbyrSUlsoZbAaEU0GRM8BALsJYYep3bfiDtDswHtAERer&#10;ivCS2s1f7loALzInIPxHR8xEQTV+CzAEAEABGNYJSUeMAanYIWU1MMJE0lYqfUlFg8xg6SktCSsr&#10;vRKcg5qEjGwhye2V0iauhwOmrlxsWV3DOklrjjqo0RSKZ6ZK1Cw3RjuR5W5VS3RLQJaTaIGTC5vk&#10;s21Af55bZxUl+aYfa8JqN4aX19z4g7QgnH7kdHefhMlmsVlgH8ezjY/D9do/366wP9tG8+l6sl6t&#10;1tFPE1qE04rlOeUmuqEHRPg4RvTdyKl37AIjDMFT7xYvCHb4t0Hb0ppqOlruRH53LYeSA0n/FVvn&#10;0B+d/j9DoYGENUUYFiGUnnxDA1BO/SNZz6UUnSkRyOgJW92Bo9n6RNYDVXEI5LWt4IWmH7jXk1VC&#10;4EfS83+jzOv62NrfS328yi0nc/v1uU+iGIcXceJvZ4u5j7d46ifzcOGHUXKRzEKc4PX2qQquGKd/&#10;r4IjtR/a38vcSNowDReDmjXQ7cdNJH2tEYwiNuEP8hr+X5cZkgJ6HBAfrjAwqIT84aEOrgPQ+L7v&#10;iaQeqt9zoHUSYWzuD3aCp/MYJvKxZffYQngGrpae9pAbrrS7c+xbaZqpkYnpVlyYD0PBbCc1MnHi&#10;h7jNxGrffrfg429z6S8q5nbxeG73P1ynzn4BAAD//wMAUEsDBBQABgAIAAAAIQDvfONH3wAAAAgB&#10;AAAPAAAAZHJzL2Rvd25yZXYueG1sTI/BTsMwEETvSP0Haytxa52EFqoQpwIENxCipMDRjbdx1Hgd&#10;bDcNf497gtusZjXzpliPpmMDOt9aEpDOE2BItVUtNQKq96fZCpgPkpTsLKGAH/SwLicXhcyVPdEb&#10;DpvQsBhCPpcCdAh9zrmvNRrp57ZHit7eOiNDPF3DlZOnGG46niXJNTeypdigZY8PGuvD5mgEZDfb&#10;hX/86l/vX7bfH8PzZ6VdUwlxOR3vboEFHMPfM5zxIzqUkWlnj6Q86wTEIUHALF0CO7vLVXYFbBdV&#10;ukiAlwX/P6D8BQAA//8DAFBLAQItABQABgAIAAAAIQC2gziS/gAAAOEBAAATAAAAAAAAAAAAAAAA&#10;AAAAAABbQ29udGVudF9UeXBlc10ueG1sUEsBAi0AFAAGAAgAAAAhADj9If/WAAAAlAEAAAsAAAAA&#10;AAAAAAAAAAAALwEAAF9yZWxzLy5yZWxzUEsBAi0AFAAGAAgAAAAhAAkcqd6RAwAAlgkAAA4AAAAA&#10;AAAAAAAAAAAALgIAAGRycy9lMm9Eb2MueG1sUEsBAi0AFAAGAAgAAAAhAO9840ffAAAACAEAAA8A&#10;AAAAAAAAAAAAAAAA6wUAAGRycy9kb3ducmV2LnhtbFBLBQYAAAAABAAEAPMAAAD3BgAAAAA=&#10;">
               <v:shapetype id="_x0000_t32" coordsize="21600,21600" o:spt="32" o:oned="t" path="m,l21600,21600e" filled="f">
                 <v:path arrowok="t" fillok="f" o:connecttype="none"/>
                 <o:lock v:ext="edit" shapetype="t"/>
@@ -23018,57 +23032,57 @@
     </dgm:pt>
   </dgm:ptLst>
   <dgm:cxnLst>
-    <dgm:cxn modelId="{5985142F-A6C3-4BB0-9759-0571E9D9522A}" type="presOf" srcId="{9C8C10A7-4979-49EC-8B71-D87338D1690C}" destId="{EBA9850D-9BA7-4640-BF0F-211577D13093}" srcOrd="0" destOrd="0" presId="urn:microsoft.com/office/officeart/2008/layout/HalfCircleOrganizationChart"/>
-    <dgm:cxn modelId="{EDCB221C-14A9-410F-B66C-75F952E2DC48}" type="presOf" srcId="{FAA5F77F-1734-43A3-A3FB-44464BEFFC28}" destId="{AF80094A-4C67-405A-BB56-90D8B9362DB2}" srcOrd="1" destOrd="0" presId="urn:microsoft.com/office/officeart/2008/layout/HalfCircleOrganizationChart"/>
     <dgm:cxn modelId="{F64200F4-3EF1-426C-A402-E09203C682B3}" srcId="{EF232F4C-50EF-47B9-8BCF-79A7CC6289AE}" destId="{FAA5F77F-1734-43A3-A3FB-44464BEFFC28}" srcOrd="0" destOrd="0" parTransId="{C402DC23-CD6B-4325-9EA7-4342DBB48256}" sibTransId="{DDD36EDE-2339-498B-B01D-2CB475F46BCC}"/>
-    <dgm:cxn modelId="{1CD9378A-7FFF-41D9-96CB-1DA638EADFDF}" type="presOf" srcId="{EF232F4C-50EF-47B9-8BCF-79A7CC6289AE}" destId="{157F471B-5409-4B2C-A22E-73B0BA23C1F8}" srcOrd="0" destOrd="0" presId="urn:microsoft.com/office/officeart/2008/layout/HalfCircleOrganizationChart"/>
-    <dgm:cxn modelId="{642F78D4-EFDF-4E10-A27C-BFAC73A4D0D1}" type="presOf" srcId="{9C8C10A7-4979-49EC-8B71-D87338D1690C}" destId="{24380B19-C3CC-4980-AE6F-C98AA317A6BF}" srcOrd="1" destOrd="0" presId="urn:microsoft.com/office/officeart/2008/layout/HalfCircleOrganizationChart"/>
+    <dgm:cxn modelId="{90266D4C-23D7-49FD-B014-B2CB37C4F1C0}" type="presOf" srcId="{EF232F4C-50EF-47B9-8BCF-79A7CC6289AE}" destId="{157F471B-5409-4B2C-A22E-73B0BA23C1F8}" srcOrd="0" destOrd="0" presId="urn:microsoft.com/office/officeart/2008/layout/HalfCircleOrganizationChart"/>
+    <dgm:cxn modelId="{AE0405DC-72E5-4EB5-B6FB-4C1D5E93BF7E}" type="presOf" srcId="{CF202D37-D5FF-4FE9-AF00-B60F93A62AFE}" destId="{0BAE9BE9-0CCC-46E7-BA4B-F7A3D26E0CCD}" srcOrd="0" destOrd="0" presId="urn:microsoft.com/office/officeart/2008/layout/HalfCircleOrganizationChart"/>
     <dgm:cxn modelId="{1398C057-2EAA-42B2-BE7D-83DB5745F222}" srcId="{CF202D37-D5FF-4FE9-AF00-B60F93A62AFE}" destId="{EF232F4C-50EF-47B9-8BCF-79A7CC6289AE}" srcOrd="0" destOrd="0" parTransId="{D5FBB1BF-E5D6-4805-9599-187478E8D4D9}" sibTransId="{3E4ECEAE-7DE3-4FB9-8475-14F14A78FA4A}"/>
-    <dgm:cxn modelId="{DDCDCFCE-DCD7-46FA-B2A5-2DBB9F2395D0}" type="presOf" srcId="{37C8A733-1B10-4EF9-9B0F-B6AED3145228}" destId="{341377B2-D986-48C5-AE62-3C99E6240606}" srcOrd="0" destOrd="0" presId="urn:microsoft.com/office/officeart/2008/layout/HalfCircleOrganizationChart"/>
-    <dgm:cxn modelId="{34CC86E8-1D9D-4C6B-A478-5C71D88B609B}" type="presOf" srcId="{C402DC23-CD6B-4325-9EA7-4342DBB48256}" destId="{AE622088-5B8C-4497-8186-43CA03A49D2C}" srcOrd="0" destOrd="0" presId="urn:microsoft.com/office/officeart/2008/layout/HalfCircleOrganizationChart"/>
-    <dgm:cxn modelId="{B3B82F08-9697-4271-A3C6-715989EE2119}" type="presOf" srcId="{FAA5F77F-1734-43A3-A3FB-44464BEFFC28}" destId="{7E8F490A-DCA4-4CBE-90E4-1DE20A8E9EF4}" srcOrd="0" destOrd="0" presId="urn:microsoft.com/office/officeart/2008/layout/HalfCircleOrganizationChart"/>
-    <dgm:cxn modelId="{16A76143-EFB3-4675-AE4A-FA3A485E1D04}" type="presOf" srcId="{64B2598D-E4D8-4D4A-98F4-6E5AD2F18B34}" destId="{6395CDC1-336C-4ADA-AA57-3B2B7E0298B1}" srcOrd="1" destOrd="0" presId="urn:microsoft.com/office/officeart/2008/layout/HalfCircleOrganizationChart"/>
+    <dgm:cxn modelId="{E8D2B338-C3CD-4B26-A8A8-D0F768BF632C}" type="presOf" srcId="{64B2598D-E4D8-4D4A-98F4-6E5AD2F18B34}" destId="{3CDACD33-3274-46B8-AF8D-93866DD7FA37}" srcOrd="0" destOrd="0" presId="urn:microsoft.com/office/officeart/2008/layout/HalfCircleOrganizationChart"/>
+    <dgm:cxn modelId="{72718A53-341D-4FFD-B0F5-EC7DE342E4E2}" type="presOf" srcId="{FAA5F77F-1734-43A3-A3FB-44464BEFFC28}" destId="{AF80094A-4C67-405A-BB56-90D8B9362DB2}" srcOrd="1" destOrd="0" presId="urn:microsoft.com/office/officeart/2008/layout/HalfCircleOrganizationChart"/>
+    <dgm:cxn modelId="{1641F8C2-1B39-4D83-A569-86A5184111A0}" type="presOf" srcId="{9C8C10A7-4979-49EC-8B71-D87338D1690C}" destId="{EBA9850D-9BA7-4640-BF0F-211577D13093}" srcOrd="0" destOrd="0" presId="urn:microsoft.com/office/officeart/2008/layout/HalfCircleOrganizationChart"/>
+    <dgm:cxn modelId="{07231C6B-11E3-41D6-A63B-BEF9AE091FF8}" type="presOf" srcId="{597FD475-75B8-4C56-A43B-7F27729AC860}" destId="{BAE36B21-F122-4342-A232-984406E1D097}" srcOrd="0" destOrd="0" presId="urn:microsoft.com/office/officeart/2008/layout/HalfCircleOrganizationChart"/>
+    <dgm:cxn modelId="{40258B77-9DE5-4BBA-8594-F36B4CB2F7F9}" type="presOf" srcId="{EF232F4C-50EF-47B9-8BCF-79A7CC6289AE}" destId="{71B5B9C7-E505-46CB-A105-029841481564}" srcOrd="1" destOrd="0" presId="urn:microsoft.com/office/officeart/2008/layout/HalfCircleOrganizationChart"/>
     <dgm:cxn modelId="{F99AEDA2-4C1D-4FF6-8D07-818CE7A47B38}" srcId="{FAA5F77F-1734-43A3-A3FB-44464BEFFC28}" destId="{64B2598D-E4D8-4D4A-98F4-6E5AD2F18B34}" srcOrd="1" destOrd="0" parTransId="{37C8A733-1B10-4EF9-9B0F-B6AED3145228}" sibTransId="{6D992D21-215F-4535-8F1D-8E2665A0D562}"/>
     <dgm:cxn modelId="{9D1800F7-E15B-47AA-96AC-74C64715D8AC}" srcId="{FAA5F77F-1734-43A3-A3FB-44464BEFFC28}" destId="{9C8C10A7-4979-49EC-8B71-D87338D1690C}" srcOrd="0" destOrd="0" parTransId="{597FD475-75B8-4C56-A43B-7F27729AC860}" sibTransId="{8204157D-BB85-468C-909B-E4117D9E61DF}"/>
-    <dgm:cxn modelId="{F5EDB663-71B0-413E-86D1-7FD2FDF98F29}" type="presOf" srcId="{EF232F4C-50EF-47B9-8BCF-79A7CC6289AE}" destId="{71B5B9C7-E505-46CB-A105-029841481564}" srcOrd="1" destOrd="0" presId="urn:microsoft.com/office/officeart/2008/layout/HalfCircleOrganizationChart"/>
-    <dgm:cxn modelId="{BB83C701-E9A7-4953-A362-8C36E5747841}" type="presOf" srcId="{64B2598D-E4D8-4D4A-98F4-6E5AD2F18B34}" destId="{3CDACD33-3274-46B8-AF8D-93866DD7FA37}" srcOrd="0" destOrd="0" presId="urn:microsoft.com/office/officeart/2008/layout/HalfCircleOrganizationChart"/>
-    <dgm:cxn modelId="{83C35936-89FC-4F49-8440-16117C268265}" type="presOf" srcId="{CF202D37-D5FF-4FE9-AF00-B60F93A62AFE}" destId="{0BAE9BE9-0CCC-46E7-BA4B-F7A3D26E0CCD}" srcOrd="0" destOrd="0" presId="urn:microsoft.com/office/officeart/2008/layout/HalfCircleOrganizationChart"/>
-    <dgm:cxn modelId="{9A8EF6E0-6212-45DF-BAF0-B65A8CD6F153}" type="presOf" srcId="{597FD475-75B8-4C56-A43B-7F27729AC860}" destId="{BAE36B21-F122-4342-A232-984406E1D097}" srcOrd="0" destOrd="0" presId="urn:microsoft.com/office/officeart/2008/layout/HalfCircleOrganizationChart"/>
-    <dgm:cxn modelId="{C048046A-3C2E-4B9A-BB8F-472E73C77126}" type="presParOf" srcId="{0BAE9BE9-0CCC-46E7-BA4B-F7A3D26E0CCD}" destId="{FFDC8489-7165-4EA8-8B79-003665397F6B}" srcOrd="0" destOrd="0" presId="urn:microsoft.com/office/officeart/2008/layout/HalfCircleOrganizationChart"/>
-    <dgm:cxn modelId="{AD15B88F-F853-4AC2-BF75-2149B3F380B2}" type="presParOf" srcId="{FFDC8489-7165-4EA8-8B79-003665397F6B}" destId="{8567EEB6-E2E1-4EFD-A76B-F8F0B2880BAB}" srcOrd="0" destOrd="0" presId="urn:microsoft.com/office/officeart/2008/layout/HalfCircleOrganizationChart"/>
-    <dgm:cxn modelId="{60827C2F-426D-4392-8F68-9700782F6B1B}" type="presParOf" srcId="{8567EEB6-E2E1-4EFD-A76B-F8F0B2880BAB}" destId="{157F471B-5409-4B2C-A22E-73B0BA23C1F8}" srcOrd="0" destOrd="0" presId="urn:microsoft.com/office/officeart/2008/layout/HalfCircleOrganizationChart"/>
-    <dgm:cxn modelId="{2EFC4F7D-9EDE-4968-B8A2-2B943308090A}" type="presParOf" srcId="{8567EEB6-E2E1-4EFD-A76B-F8F0B2880BAB}" destId="{ACF74ADF-4A48-4A5F-92A2-812EBA040215}" srcOrd="1" destOrd="0" presId="urn:microsoft.com/office/officeart/2008/layout/HalfCircleOrganizationChart"/>
-    <dgm:cxn modelId="{610D61EE-57A1-4A98-B6AB-CD9DE3491A89}" type="presParOf" srcId="{8567EEB6-E2E1-4EFD-A76B-F8F0B2880BAB}" destId="{602C7EDE-43EA-4EC6-96B0-C76D8D427A7A}" srcOrd="2" destOrd="0" presId="urn:microsoft.com/office/officeart/2008/layout/HalfCircleOrganizationChart"/>
-    <dgm:cxn modelId="{B49FDC49-410C-42F8-ACDC-E3331B08A9C6}" type="presParOf" srcId="{8567EEB6-E2E1-4EFD-A76B-F8F0B2880BAB}" destId="{71B5B9C7-E505-46CB-A105-029841481564}" srcOrd="3" destOrd="0" presId="urn:microsoft.com/office/officeart/2008/layout/HalfCircleOrganizationChart"/>
-    <dgm:cxn modelId="{D903B7CF-95AB-4D82-80D7-1167B1FEDA72}" type="presParOf" srcId="{FFDC8489-7165-4EA8-8B79-003665397F6B}" destId="{751118C8-CD50-4355-9B4E-7767CE3DA7C7}" srcOrd="1" destOrd="0" presId="urn:microsoft.com/office/officeart/2008/layout/HalfCircleOrganizationChart"/>
-    <dgm:cxn modelId="{F7CB32CB-E32F-4A14-9332-E870FEE70652}" type="presParOf" srcId="{FFDC8489-7165-4EA8-8B79-003665397F6B}" destId="{FA752FA3-EAA5-4FF7-89A9-DC0856B5A2AD}" srcOrd="2" destOrd="0" presId="urn:microsoft.com/office/officeart/2008/layout/HalfCircleOrganizationChart"/>
-    <dgm:cxn modelId="{70162DF5-3E37-4DEC-A0E0-7D2C139BDEA0}" type="presParOf" srcId="{FA752FA3-EAA5-4FF7-89A9-DC0856B5A2AD}" destId="{AE622088-5B8C-4497-8186-43CA03A49D2C}" srcOrd="0" destOrd="0" presId="urn:microsoft.com/office/officeart/2008/layout/HalfCircleOrganizationChart"/>
-    <dgm:cxn modelId="{391B3F9E-5F74-4B7E-A5DC-27B0C4C8B452}" type="presParOf" srcId="{FA752FA3-EAA5-4FF7-89A9-DC0856B5A2AD}" destId="{763A7ADD-1E94-43D8-B4AB-47F44848EE25}" srcOrd="1" destOrd="0" presId="urn:microsoft.com/office/officeart/2008/layout/HalfCircleOrganizationChart"/>
-    <dgm:cxn modelId="{92F50515-BFB3-4D68-BE3C-1DA5FE28D4D3}" type="presParOf" srcId="{763A7ADD-1E94-43D8-B4AB-47F44848EE25}" destId="{4C5FE219-B0B8-4124-A3EA-18E76AD93518}" srcOrd="0" destOrd="0" presId="urn:microsoft.com/office/officeart/2008/layout/HalfCircleOrganizationChart"/>
-    <dgm:cxn modelId="{869129EB-3183-4785-B6A8-9FD4DAACBD05}" type="presParOf" srcId="{4C5FE219-B0B8-4124-A3EA-18E76AD93518}" destId="{7E8F490A-DCA4-4CBE-90E4-1DE20A8E9EF4}" srcOrd="0" destOrd="0" presId="urn:microsoft.com/office/officeart/2008/layout/HalfCircleOrganizationChart"/>
-    <dgm:cxn modelId="{357207F6-79BA-4B33-AD6B-7D1161D39103}" type="presParOf" srcId="{4C5FE219-B0B8-4124-A3EA-18E76AD93518}" destId="{896F29F9-C6C5-4C0A-9AD1-F69E17572B46}" srcOrd="1" destOrd="0" presId="urn:microsoft.com/office/officeart/2008/layout/HalfCircleOrganizationChart"/>
-    <dgm:cxn modelId="{B86F250E-AB65-4FB2-9BEA-B5A5EA262A45}" type="presParOf" srcId="{4C5FE219-B0B8-4124-A3EA-18E76AD93518}" destId="{3F458D7A-14E7-4C01-8FF5-848A578C0D46}" srcOrd="2" destOrd="0" presId="urn:microsoft.com/office/officeart/2008/layout/HalfCircleOrganizationChart"/>
-    <dgm:cxn modelId="{0E037DDF-28B1-4F40-9412-D695FCD3AA0C}" type="presParOf" srcId="{4C5FE219-B0B8-4124-A3EA-18E76AD93518}" destId="{AF80094A-4C67-405A-BB56-90D8B9362DB2}" srcOrd="3" destOrd="0" presId="urn:microsoft.com/office/officeart/2008/layout/HalfCircleOrganizationChart"/>
-    <dgm:cxn modelId="{2D86A599-B974-4287-971E-8EB80576A09B}" type="presParOf" srcId="{763A7ADD-1E94-43D8-B4AB-47F44848EE25}" destId="{9B2D4421-96F2-45A1-A40E-496DFF7BCFDB}" srcOrd="1" destOrd="0" presId="urn:microsoft.com/office/officeart/2008/layout/HalfCircleOrganizationChart"/>
-    <dgm:cxn modelId="{B93DC278-4EF4-400D-8542-B93ECCD26B9D}" type="presParOf" srcId="{9B2D4421-96F2-45A1-A40E-496DFF7BCFDB}" destId="{BAE36B21-F122-4342-A232-984406E1D097}" srcOrd="0" destOrd="0" presId="urn:microsoft.com/office/officeart/2008/layout/HalfCircleOrganizationChart"/>
-    <dgm:cxn modelId="{CC6ADF8B-1EAF-4FEC-B120-A3FC0393C1EB}" type="presParOf" srcId="{9B2D4421-96F2-45A1-A40E-496DFF7BCFDB}" destId="{3A9C4E5A-18BD-43D5-BD87-7587B9CBB7E1}" srcOrd="1" destOrd="0" presId="urn:microsoft.com/office/officeart/2008/layout/HalfCircleOrganizationChart"/>
-    <dgm:cxn modelId="{6CD1DE3B-8EB9-4359-9787-7D0C292CAEC2}" type="presParOf" srcId="{3A9C4E5A-18BD-43D5-BD87-7587B9CBB7E1}" destId="{56CE88F8-3687-4233-B615-285BE0C1B1E5}" srcOrd="0" destOrd="0" presId="urn:microsoft.com/office/officeart/2008/layout/HalfCircleOrganizationChart"/>
-    <dgm:cxn modelId="{1E4E56F5-65F5-40AA-BF07-9C0BDB0A2253}" type="presParOf" srcId="{56CE88F8-3687-4233-B615-285BE0C1B1E5}" destId="{EBA9850D-9BA7-4640-BF0F-211577D13093}" srcOrd="0" destOrd="0" presId="urn:microsoft.com/office/officeart/2008/layout/HalfCircleOrganizationChart"/>
-    <dgm:cxn modelId="{5BD08F1A-3B75-4476-9422-20A8879ED9FD}" type="presParOf" srcId="{56CE88F8-3687-4233-B615-285BE0C1B1E5}" destId="{45CA7DEC-3164-48C8-9692-57A9CF710F34}" srcOrd="1" destOrd="0" presId="urn:microsoft.com/office/officeart/2008/layout/HalfCircleOrganizationChart"/>
-    <dgm:cxn modelId="{60CDF58C-60E9-455B-B553-5A8EEF5DD2DA}" type="presParOf" srcId="{56CE88F8-3687-4233-B615-285BE0C1B1E5}" destId="{BF49C480-ABC7-463B-84C5-9DAEB22B6B6D}" srcOrd="2" destOrd="0" presId="urn:microsoft.com/office/officeart/2008/layout/HalfCircleOrganizationChart"/>
-    <dgm:cxn modelId="{86EA2EA9-02F9-491A-9098-12A34489E83E}" type="presParOf" srcId="{56CE88F8-3687-4233-B615-285BE0C1B1E5}" destId="{24380B19-C3CC-4980-AE6F-C98AA317A6BF}" srcOrd="3" destOrd="0" presId="urn:microsoft.com/office/officeart/2008/layout/HalfCircleOrganizationChart"/>
-    <dgm:cxn modelId="{51EFE572-77EA-4F0D-B1F0-BD23A78F1968}" type="presParOf" srcId="{3A9C4E5A-18BD-43D5-BD87-7587B9CBB7E1}" destId="{43EF542F-3C76-4606-9868-AF94D3A2C447}" srcOrd="1" destOrd="0" presId="urn:microsoft.com/office/officeart/2008/layout/HalfCircleOrganizationChart"/>
-    <dgm:cxn modelId="{DCF145B8-755C-43F0-B914-61EFCC442EE4}" type="presParOf" srcId="{3A9C4E5A-18BD-43D5-BD87-7587B9CBB7E1}" destId="{52ECFC2D-66DF-4942-B142-008F7094FD3E}" srcOrd="2" destOrd="0" presId="urn:microsoft.com/office/officeart/2008/layout/HalfCircleOrganizationChart"/>
-    <dgm:cxn modelId="{AA3BD497-7F87-4AC7-84D5-914BC4CD6348}" type="presParOf" srcId="{9B2D4421-96F2-45A1-A40E-496DFF7BCFDB}" destId="{341377B2-D986-48C5-AE62-3C99E6240606}" srcOrd="2" destOrd="0" presId="urn:microsoft.com/office/officeart/2008/layout/HalfCircleOrganizationChart"/>
-    <dgm:cxn modelId="{E76E0294-7968-4FD2-A4B9-3A6ED848768D}" type="presParOf" srcId="{9B2D4421-96F2-45A1-A40E-496DFF7BCFDB}" destId="{D6B33A73-BB50-471E-BD90-4DEA54D18E75}" srcOrd="3" destOrd="0" presId="urn:microsoft.com/office/officeart/2008/layout/HalfCircleOrganizationChart"/>
-    <dgm:cxn modelId="{EA743CB3-455A-4F42-9444-392F71BEF0AC}" type="presParOf" srcId="{D6B33A73-BB50-471E-BD90-4DEA54D18E75}" destId="{C2FE76EC-C15D-49DD-9344-AA48D2345003}" srcOrd="0" destOrd="0" presId="urn:microsoft.com/office/officeart/2008/layout/HalfCircleOrganizationChart"/>
-    <dgm:cxn modelId="{D46763B5-9EE1-43B6-8B9E-24F85CCB1112}" type="presParOf" srcId="{C2FE76EC-C15D-49DD-9344-AA48D2345003}" destId="{3CDACD33-3274-46B8-AF8D-93866DD7FA37}" srcOrd="0" destOrd="0" presId="urn:microsoft.com/office/officeart/2008/layout/HalfCircleOrganizationChart"/>
-    <dgm:cxn modelId="{DB7C254E-08DB-480A-BF4F-6D0A7745FFA3}" type="presParOf" srcId="{C2FE76EC-C15D-49DD-9344-AA48D2345003}" destId="{E3056D43-1624-41EA-9BE0-B7F4DC0D88DE}" srcOrd="1" destOrd="0" presId="urn:microsoft.com/office/officeart/2008/layout/HalfCircleOrganizationChart"/>
-    <dgm:cxn modelId="{675034E2-482D-4A9C-9758-53D8927E4554}" type="presParOf" srcId="{C2FE76EC-C15D-49DD-9344-AA48D2345003}" destId="{56D3F933-9684-4E7A-A72B-12ABF0B839D4}" srcOrd="2" destOrd="0" presId="urn:microsoft.com/office/officeart/2008/layout/HalfCircleOrganizationChart"/>
-    <dgm:cxn modelId="{42CC9D50-6B6D-4CFE-A260-86ED8019EEDC}" type="presParOf" srcId="{C2FE76EC-C15D-49DD-9344-AA48D2345003}" destId="{6395CDC1-336C-4ADA-AA57-3B2B7E0298B1}" srcOrd="3" destOrd="0" presId="urn:microsoft.com/office/officeart/2008/layout/HalfCircleOrganizationChart"/>
-    <dgm:cxn modelId="{A4BE0E7D-BF40-4129-8F95-00DE4CD70340}" type="presParOf" srcId="{D6B33A73-BB50-471E-BD90-4DEA54D18E75}" destId="{3C0C9C72-03F4-4675-8BE9-F8CF27C3D407}" srcOrd="1" destOrd="0" presId="urn:microsoft.com/office/officeart/2008/layout/HalfCircleOrganizationChart"/>
-    <dgm:cxn modelId="{78459C83-E89C-4925-852F-233D4E77E8BE}" type="presParOf" srcId="{D6B33A73-BB50-471E-BD90-4DEA54D18E75}" destId="{7F4618E3-47C7-429D-86AD-ACC7D5756306}" srcOrd="2" destOrd="0" presId="urn:microsoft.com/office/officeart/2008/layout/HalfCircleOrganizationChart"/>
-    <dgm:cxn modelId="{BC1AE127-6D72-47AE-B2CA-E707758B33A6}" type="presParOf" srcId="{763A7ADD-1E94-43D8-B4AB-47F44848EE25}" destId="{4D2EB142-4937-4EC4-BF7B-9B6E12A0D8B5}" srcOrd="2" destOrd="0" presId="urn:microsoft.com/office/officeart/2008/layout/HalfCircleOrganizationChart"/>
+    <dgm:cxn modelId="{B1FA606A-99E4-4700-8B8E-813C946DF856}" type="presOf" srcId="{FAA5F77F-1734-43A3-A3FB-44464BEFFC28}" destId="{7E8F490A-DCA4-4CBE-90E4-1DE20A8E9EF4}" srcOrd="0" destOrd="0" presId="urn:microsoft.com/office/officeart/2008/layout/HalfCircleOrganizationChart"/>
+    <dgm:cxn modelId="{C939C6E9-F3B9-4F19-9C70-61F9534F6AF2}" type="presOf" srcId="{64B2598D-E4D8-4D4A-98F4-6E5AD2F18B34}" destId="{6395CDC1-336C-4ADA-AA57-3B2B7E0298B1}" srcOrd="1" destOrd="0" presId="urn:microsoft.com/office/officeart/2008/layout/HalfCircleOrganizationChart"/>
+    <dgm:cxn modelId="{55A303C4-B358-44DE-9969-C70CCFEEE695}" type="presOf" srcId="{9C8C10A7-4979-49EC-8B71-D87338D1690C}" destId="{24380B19-C3CC-4980-AE6F-C98AA317A6BF}" srcOrd="1" destOrd="0" presId="urn:microsoft.com/office/officeart/2008/layout/HalfCircleOrganizationChart"/>
+    <dgm:cxn modelId="{66D3B3E9-DDF3-4969-A663-6073AC509336}" type="presOf" srcId="{37C8A733-1B10-4EF9-9B0F-B6AED3145228}" destId="{341377B2-D986-48C5-AE62-3C99E6240606}" srcOrd="0" destOrd="0" presId="urn:microsoft.com/office/officeart/2008/layout/HalfCircleOrganizationChart"/>
+    <dgm:cxn modelId="{BDFBA0DB-2191-4FFE-9863-20FE0F603294}" type="presOf" srcId="{C402DC23-CD6B-4325-9EA7-4342DBB48256}" destId="{AE622088-5B8C-4497-8186-43CA03A49D2C}" srcOrd="0" destOrd="0" presId="urn:microsoft.com/office/officeart/2008/layout/HalfCircleOrganizationChart"/>
+    <dgm:cxn modelId="{EA5136F0-7FAA-4120-B230-7E1289DF4AFB}" type="presParOf" srcId="{0BAE9BE9-0CCC-46E7-BA4B-F7A3D26E0CCD}" destId="{FFDC8489-7165-4EA8-8B79-003665397F6B}" srcOrd="0" destOrd="0" presId="urn:microsoft.com/office/officeart/2008/layout/HalfCircleOrganizationChart"/>
+    <dgm:cxn modelId="{B516DA5D-F459-42CD-BD2E-89705C7F86FB}" type="presParOf" srcId="{FFDC8489-7165-4EA8-8B79-003665397F6B}" destId="{8567EEB6-E2E1-4EFD-A76B-F8F0B2880BAB}" srcOrd="0" destOrd="0" presId="urn:microsoft.com/office/officeart/2008/layout/HalfCircleOrganizationChart"/>
+    <dgm:cxn modelId="{CEC77A88-3D39-4642-AEBA-CD9FB4B4824E}" type="presParOf" srcId="{8567EEB6-E2E1-4EFD-A76B-F8F0B2880BAB}" destId="{157F471B-5409-4B2C-A22E-73B0BA23C1F8}" srcOrd="0" destOrd="0" presId="urn:microsoft.com/office/officeart/2008/layout/HalfCircleOrganizationChart"/>
+    <dgm:cxn modelId="{B0FD50E4-1041-4A15-88D5-3FCECCD81F55}" type="presParOf" srcId="{8567EEB6-E2E1-4EFD-A76B-F8F0B2880BAB}" destId="{ACF74ADF-4A48-4A5F-92A2-812EBA040215}" srcOrd="1" destOrd="0" presId="urn:microsoft.com/office/officeart/2008/layout/HalfCircleOrganizationChart"/>
+    <dgm:cxn modelId="{2853F7F7-7918-46FB-93D6-0575A404C691}" type="presParOf" srcId="{8567EEB6-E2E1-4EFD-A76B-F8F0B2880BAB}" destId="{602C7EDE-43EA-4EC6-96B0-C76D8D427A7A}" srcOrd="2" destOrd="0" presId="urn:microsoft.com/office/officeart/2008/layout/HalfCircleOrganizationChart"/>
+    <dgm:cxn modelId="{36D90362-5C85-4A99-AF82-32B0A72DCE49}" type="presParOf" srcId="{8567EEB6-E2E1-4EFD-A76B-F8F0B2880BAB}" destId="{71B5B9C7-E505-46CB-A105-029841481564}" srcOrd="3" destOrd="0" presId="urn:microsoft.com/office/officeart/2008/layout/HalfCircleOrganizationChart"/>
+    <dgm:cxn modelId="{0C782101-8E5E-4087-AF1B-D5585B29A685}" type="presParOf" srcId="{FFDC8489-7165-4EA8-8B79-003665397F6B}" destId="{751118C8-CD50-4355-9B4E-7767CE3DA7C7}" srcOrd="1" destOrd="0" presId="urn:microsoft.com/office/officeart/2008/layout/HalfCircleOrganizationChart"/>
+    <dgm:cxn modelId="{F8ECAA30-CE01-4598-9EAD-FFFC6C839CBC}" type="presParOf" srcId="{FFDC8489-7165-4EA8-8B79-003665397F6B}" destId="{FA752FA3-EAA5-4FF7-89A9-DC0856B5A2AD}" srcOrd="2" destOrd="0" presId="urn:microsoft.com/office/officeart/2008/layout/HalfCircleOrganizationChart"/>
+    <dgm:cxn modelId="{08AEE33D-02BB-4252-B78E-88FE0193FDE7}" type="presParOf" srcId="{FA752FA3-EAA5-4FF7-89A9-DC0856B5A2AD}" destId="{AE622088-5B8C-4497-8186-43CA03A49D2C}" srcOrd="0" destOrd="0" presId="urn:microsoft.com/office/officeart/2008/layout/HalfCircleOrganizationChart"/>
+    <dgm:cxn modelId="{32860F80-984C-4341-AF27-11BF31EF3675}" type="presParOf" srcId="{FA752FA3-EAA5-4FF7-89A9-DC0856B5A2AD}" destId="{763A7ADD-1E94-43D8-B4AB-47F44848EE25}" srcOrd="1" destOrd="0" presId="urn:microsoft.com/office/officeart/2008/layout/HalfCircleOrganizationChart"/>
+    <dgm:cxn modelId="{BF9B8E41-8A16-4C5E-8E00-88B1EC88CF78}" type="presParOf" srcId="{763A7ADD-1E94-43D8-B4AB-47F44848EE25}" destId="{4C5FE219-B0B8-4124-A3EA-18E76AD93518}" srcOrd="0" destOrd="0" presId="urn:microsoft.com/office/officeart/2008/layout/HalfCircleOrganizationChart"/>
+    <dgm:cxn modelId="{E093761F-4FFE-409C-B36B-8958D9D6ECFA}" type="presParOf" srcId="{4C5FE219-B0B8-4124-A3EA-18E76AD93518}" destId="{7E8F490A-DCA4-4CBE-90E4-1DE20A8E9EF4}" srcOrd="0" destOrd="0" presId="urn:microsoft.com/office/officeart/2008/layout/HalfCircleOrganizationChart"/>
+    <dgm:cxn modelId="{9BB5CC2A-A61E-44A3-91C2-4EEA2983B565}" type="presParOf" srcId="{4C5FE219-B0B8-4124-A3EA-18E76AD93518}" destId="{896F29F9-C6C5-4C0A-9AD1-F69E17572B46}" srcOrd="1" destOrd="0" presId="urn:microsoft.com/office/officeart/2008/layout/HalfCircleOrganizationChart"/>
+    <dgm:cxn modelId="{89AA3C82-45CC-430A-B2F8-7BF70AB67473}" type="presParOf" srcId="{4C5FE219-B0B8-4124-A3EA-18E76AD93518}" destId="{3F458D7A-14E7-4C01-8FF5-848A578C0D46}" srcOrd="2" destOrd="0" presId="urn:microsoft.com/office/officeart/2008/layout/HalfCircleOrganizationChart"/>
+    <dgm:cxn modelId="{16D491DE-87B7-435F-8BCB-13913C3296EF}" type="presParOf" srcId="{4C5FE219-B0B8-4124-A3EA-18E76AD93518}" destId="{AF80094A-4C67-405A-BB56-90D8B9362DB2}" srcOrd="3" destOrd="0" presId="urn:microsoft.com/office/officeart/2008/layout/HalfCircleOrganizationChart"/>
+    <dgm:cxn modelId="{6D7C79F0-F2F0-4C76-92D5-403A8F95B20D}" type="presParOf" srcId="{763A7ADD-1E94-43D8-B4AB-47F44848EE25}" destId="{9B2D4421-96F2-45A1-A40E-496DFF7BCFDB}" srcOrd="1" destOrd="0" presId="urn:microsoft.com/office/officeart/2008/layout/HalfCircleOrganizationChart"/>
+    <dgm:cxn modelId="{2D60201A-1A93-4531-A866-54BAA04D8317}" type="presParOf" srcId="{9B2D4421-96F2-45A1-A40E-496DFF7BCFDB}" destId="{BAE36B21-F122-4342-A232-984406E1D097}" srcOrd="0" destOrd="0" presId="urn:microsoft.com/office/officeart/2008/layout/HalfCircleOrganizationChart"/>
+    <dgm:cxn modelId="{DB45F674-7731-4E08-B897-B8B6A86FC188}" type="presParOf" srcId="{9B2D4421-96F2-45A1-A40E-496DFF7BCFDB}" destId="{3A9C4E5A-18BD-43D5-BD87-7587B9CBB7E1}" srcOrd="1" destOrd="0" presId="urn:microsoft.com/office/officeart/2008/layout/HalfCircleOrganizationChart"/>
+    <dgm:cxn modelId="{B1CC60C3-9A0A-4B06-96A9-4B8D871E9C0B}" type="presParOf" srcId="{3A9C4E5A-18BD-43D5-BD87-7587B9CBB7E1}" destId="{56CE88F8-3687-4233-B615-285BE0C1B1E5}" srcOrd="0" destOrd="0" presId="urn:microsoft.com/office/officeart/2008/layout/HalfCircleOrganizationChart"/>
+    <dgm:cxn modelId="{20123931-15D8-44F3-8CB6-A5B2928824F2}" type="presParOf" srcId="{56CE88F8-3687-4233-B615-285BE0C1B1E5}" destId="{EBA9850D-9BA7-4640-BF0F-211577D13093}" srcOrd="0" destOrd="0" presId="urn:microsoft.com/office/officeart/2008/layout/HalfCircleOrganizationChart"/>
+    <dgm:cxn modelId="{9B3D60C9-1C3A-4DDC-AFFD-5ED27C2A6F94}" type="presParOf" srcId="{56CE88F8-3687-4233-B615-285BE0C1B1E5}" destId="{45CA7DEC-3164-48C8-9692-57A9CF710F34}" srcOrd="1" destOrd="0" presId="urn:microsoft.com/office/officeart/2008/layout/HalfCircleOrganizationChart"/>
+    <dgm:cxn modelId="{3466D7AB-7195-4D7B-8904-A2F73E4A1C9A}" type="presParOf" srcId="{56CE88F8-3687-4233-B615-285BE0C1B1E5}" destId="{BF49C480-ABC7-463B-84C5-9DAEB22B6B6D}" srcOrd="2" destOrd="0" presId="urn:microsoft.com/office/officeart/2008/layout/HalfCircleOrganizationChart"/>
+    <dgm:cxn modelId="{82AB38B0-4188-4E53-A91F-6AC909D353AF}" type="presParOf" srcId="{56CE88F8-3687-4233-B615-285BE0C1B1E5}" destId="{24380B19-C3CC-4980-AE6F-C98AA317A6BF}" srcOrd="3" destOrd="0" presId="urn:microsoft.com/office/officeart/2008/layout/HalfCircleOrganizationChart"/>
+    <dgm:cxn modelId="{5454325F-D91A-4003-85B7-61244AADD031}" type="presParOf" srcId="{3A9C4E5A-18BD-43D5-BD87-7587B9CBB7E1}" destId="{43EF542F-3C76-4606-9868-AF94D3A2C447}" srcOrd="1" destOrd="0" presId="urn:microsoft.com/office/officeart/2008/layout/HalfCircleOrganizationChart"/>
+    <dgm:cxn modelId="{5E7B9775-17DC-4F03-9503-AFCB3A9782AD}" type="presParOf" srcId="{3A9C4E5A-18BD-43D5-BD87-7587B9CBB7E1}" destId="{52ECFC2D-66DF-4942-B142-008F7094FD3E}" srcOrd="2" destOrd="0" presId="urn:microsoft.com/office/officeart/2008/layout/HalfCircleOrganizationChart"/>
+    <dgm:cxn modelId="{0688DA3D-64DD-46B1-93B0-0570C4375235}" type="presParOf" srcId="{9B2D4421-96F2-45A1-A40E-496DFF7BCFDB}" destId="{341377B2-D986-48C5-AE62-3C99E6240606}" srcOrd="2" destOrd="0" presId="urn:microsoft.com/office/officeart/2008/layout/HalfCircleOrganizationChart"/>
+    <dgm:cxn modelId="{B38281D5-62F6-49EF-B565-03E87A00E048}" type="presParOf" srcId="{9B2D4421-96F2-45A1-A40E-496DFF7BCFDB}" destId="{D6B33A73-BB50-471E-BD90-4DEA54D18E75}" srcOrd="3" destOrd="0" presId="urn:microsoft.com/office/officeart/2008/layout/HalfCircleOrganizationChart"/>
+    <dgm:cxn modelId="{7B08D5D5-3F51-4DFC-8D33-A0E380E347ED}" type="presParOf" srcId="{D6B33A73-BB50-471E-BD90-4DEA54D18E75}" destId="{C2FE76EC-C15D-49DD-9344-AA48D2345003}" srcOrd="0" destOrd="0" presId="urn:microsoft.com/office/officeart/2008/layout/HalfCircleOrganizationChart"/>
+    <dgm:cxn modelId="{B9044A9A-E5B7-4583-A27D-DA3961E9858C}" type="presParOf" srcId="{C2FE76EC-C15D-49DD-9344-AA48D2345003}" destId="{3CDACD33-3274-46B8-AF8D-93866DD7FA37}" srcOrd="0" destOrd="0" presId="urn:microsoft.com/office/officeart/2008/layout/HalfCircleOrganizationChart"/>
+    <dgm:cxn modelId="{651F82F1-557F-43E7-B806-2B02010940ED}" type="presParOf" srcId="{C2FE76EC-C15D-49DD-9344-AA48D2345003}" destId="{E3056D43-1624-41EA-9BE0-B7F4DC0D88DE}" srcOrd="1" destOrd="0" presId="urn:microsoft.com/office/officeart/2008/layout/HalfCircleOrganizationChart"/>
+    <dgm:cxn modelId="{E88A3551-2802-462C-A6F1-E9834AF7F520}" type="presParOf" srcId="{C2FE76EC-C15D-49DD-9344-AA48D2345003}" destId="{56D3F933-9684-4E7A-A72B-12ABF0B839D4}" srcOrd="2" destOrd="0" presId="urn:microsoft.com/office/officeart/2008/layout/HalfCircleOrganizationChart"/>
+    <dgm:cxn modelId="{82FB3D74-0C97-4810-9B97-DDB2D6135644}" type="presParOf" srcId="{C2FE76EC-C15D-49DD-9344-AA48D2345003}" destId="{6395CDC1-336C-4ADA-AA57-3B2B7E0298B1}" srcOrd="3" destOrd="0" presId="urn:microsoft.com/office/officeart/2008/layout/HalfCircleOrganizationChart"/>
+    <dgm:cxn modelId="{4D2853DB-9F03-49FA-A322-744BD0FCEA03}" type="presParOf" srcId="{D6B33A73-BB50-471E-BD90-4DEA54D18E75}" destId="{3C0C9C72-03F4-4675-8BE9-F8CF27C3D407}" srcOrd="1" destOrd="0" presId="urn:microsoft.com/office/officeart/2008/layout/HalfCircleOrganizationChart"/>
+    <dgm:cxn modelId="{1D187215-0A28-438B-8FFD-13E803366AE1}" type="presParOf" srcId="{D6B33A73-BB50-471E-BD90-4DEA54D18E75}" destId="{7F4618E3-47C7-429D-86AD-ACC7D5756306}" srcOrd="2" destOrd="0" presId="urn:microsoft.com/office/officeart/2008/layout/HalfCircleOrganizationChart"/>
+    <dgm:cxn modelId="{47C137C3-9F41-4BED-8519-D139CD7F4E8D}" type="presParOf" srcId="{763A7ADD-1E94-43D8-B4AB-47F44848EE25}" destId="{4D2EB142-4937-4EC4-BF7B-9B6E12A0D8B5}" srcOrd="2" destOrd="0" presId="urn:microsoft.com/office/officeart/2008/layout/HalfCircleOrganizationChart"/>
   </dgm:cxnLst>
   <dgm:bg/>
   <dgm:whole/>
@@ -27125,7 +27139,7 @@
 </file>
 
 <file path=customXml/itemProps3.xml><?xml version="1.0" encoding="utf-8"?>
-<ds:datastoreItem xmlns:ds="http://schemas.openxmlformats.org/officeDocument/2006/customXml" ds:itemID="{72D1CE39-D129-4335-B99E-11DB7104C4E6}">
+<ds:datastoreItem xmlns:ds="http://schemas.openxmlformats.org/officeDocument/2006/customXml" ds:itemID="{1AE5D8F4-AC6F-4E57-8737-AFC51503B097}">
   <ds:schemaRefs>
     <ds:schemaRef ds:uri="http://schemas.openxmlformats.org/officeDocument/2006/bibliography"/>
   </ds:schemaRefs>

--- a/Sistema Web.docx
+++ b/Sistema Web.docx
@@ -399,7 +399,23 @@
           <w:noProof/>
           <w:lang w:val="es-ES"/>
         </w:rPr>
-        <w:t xml:space="preserve">Sistema de </w:t>
+        <w:t>Sistema</w:t>
+      </w:r>
+      <w:r>
+        <w:rPr>
+          <w:rFonts w:cs="Arial"/>
+          <w:noProof/>
+          <w:lang w:val="es-ES"/>
+        </w:rPr>
+        <w:t xml:space="preserve"> Web</w:t>
+      </w:r>
+      <w:r>
+        <w:rPr>
+          <w:rFonts w:cs="Arial"/>
+          <w:noProof/>
+          <w:lang w:val="es-ES"/>
+        </w:rPr>
+        <w:t xml:space="preserve"> de </w:t>
       </w:r>
       <w:r>
         <w:rPr>
@@ -415,7 +431,25 @@
           <w:noProof/>
           <w:lang w:val="es-ES"/>
         </w:rPr>
-        <w:t>n de Pacientes Odontologicos (</w:t>
+        <w:t>n de P</w:t>
+      </w:r>
+      <w:r>
+        <w:rPr>
+          <w:rFonts w:cs="Arial"/>
+          <w:noProof/>
+          <w:lang w:val="es-ES"/>
+        </w:rPr>
+        <w:t xml:space="preserve">hgjhgjh </w:t>
+      </w:r>
+      <w:bookmarkStart w:id="1" w:name="_GoBack"/>
+      <w:bookmarkEnd w:id="1"/>
+      <w:r>
+        <w:rPr>
+          <w:rFonts w:cs="Arial"/>
+          <w:noProof/>
+          <w:lang w:val="es-ES"/>
+        </w:rPr>
+        <w:t>acientes Odontologicos (</w:t>
       </w:r>
       <w:r>
         <w:rPr>
@@ -686,7 +720,7 @@
         </w:rPr>
         <w:t xml:space="preserve"> </w:t>
       </w:r>
-      <w:commentRangeStart w:id="1"/>
+      <w:commentRangeStart w:id="2"/>
       <w:r>
         <w:rPr>
           <w:rFonts w:cs="Arial"/>
@@ -703,12 +737,12 @@
         </w:rPr>
         <w:t xml:space="preserve"> </w:t>
       </w:r>
-      <w:commentRangeEnd w:id="1"/>
+      <w:commentRangeEnd w:id="2"/>
       <w:r>
         <w:rPr>
           <w:rStyle w:val="Refdecomentario"/>
         </w:rPr>
-        <w:commentReference w:id="1"/>
+        <w:commentReference w:id="2"/>
       </w:r>
       <w:r>
         <w:rPr>
@@ -8046,47 +8080,135 @@
     <w:p>
       <w:pPr>
         <w:rPr>
-          <w:rFonts w:cs="Arial"/>
-          <w:noProof/>
           <w:lang w:val="es-ES"/>
         </w:rPr>
       </w:pPr>
     </w:p>
     <w:p>
-      <w:pPr>
-        <w:rPr>
-          <w:rFonts w:cs="Arial"/>
-          <w:noProof/>
-          <w:lang w:val="es-ES"/>
-        </w:rPr>
-      </w:pPr>
+      <w:r>
+        <w:rPr>
+          <w:b/>
+        </w:rPr>
+        <w:t>CEO</w:t>
+      </w:r>
+      <w:r>
+        <w:t>: El director ejecutivo es la persona experta en dominio empresarial, desempeñara la labor de crear metas para el proyecto así como velar para que estas se cumplan junto con los objetivos planteados por el equipo y que estos produzcan los beneficios cuantificables a la organización del sitio SWGPO.</w:t>
+      </w:r>
+    </w:p>
+    <w:p/>
+    <w:p>
+      <w:r>
+        <w:rPr>
+          <w:b/>
+        </w:rPr>
+        <w:t xml:space="preserve">Ingeniero WEB: </w:t>
+      </w:r>
+      <w:r>
+        <w:t>En el equipo es de mucha importancia contar con un líder con experiencia en muchas áreas y conocimientos, es el papel que ejercerá el ingeniero Web. Planificar y estipular la metodología capaz de resolver el problema de trabajo que cuente con las métricas de desarrollo y la planificación del tiempo de entrega. El Ing. Web debe ser el analista del sistema y ejercerá las etapas de la metodología de desarrollo.</w:t>
+      </w:r>
     </w:p>
     <w:p>
-      <w:pPr>
-        <w:rPr>
-          <w:rFonts w:cs="Arial"/>
-          <w:noProof/>
-          <w:lang w:val="es-ES"/>
-        </w:rPr>
-      </w:pPr>
+      <w:r>
+        <w:rPr>
+          <w:b/>
+        </w:rPr>
+        <w:t xml:space="preserve">Editor WEB: </w:t>
+      </w:r>
+      <w:r>
+        <w:t>El editor web es el encargado de la comunicación entre los miembros de los grupos, es por ello que este miembro necesita conocer generalidades sobre desarrollo, reglas del negocio y metodologías de desarrollo, el editor web es el puente de comunicación entre las partes familiarizadas con el desarrollo y las de gestión de la metodología.</w:t>
+      </w:r>
     </w:p>
     <w:p>
-      <w:pPr>
-        <w:rPr>
-          <w:rFonts w:cs="Arial"/>
-          <w:noProof/>
-          <w:lang w:val="es-ES"/>
-        </w:rPr>
-      </w:pPr>
+      <w:r>
+        <w:rPr>
+          <w:b/>
+        </w:rPr>
+        <w:t xml:space="preserve">Desarrollador: </w:t>
+      </w:r>
+      <w:r>
+        <w:t>EL desarrollador es el encargado de capitalizar los requerimientos funcionales y no funcionales recolectados por el ingeniero WEB, es el que da vida al sistema y lo vuelve un producto funcional.</w:t>
+      </w:r>
     </w:p>
     <w:p>
-      <w:pPr>
-        <w:rPr>
-          <w:rFonts w:cs="Arial"/>
-          <w:noProof/>
-          <w:lang w:val="es-ES"/>
-        </w:rPr>
-      </w:pPr>
+      <w:ins w:id="3" w:author="Brayan Duarte" w:date="2015-05-21T01:17:00Z">
+        <w:r>
+          <w:rPr>
+            <w:noProof/>
+            <w:lang w:eastAsia="es-NI"/>
+          </w:rPr>
+          <w:drawing>
+            <wp:anchor distT="0" distB="0" distL="114300" distR="114300" simplePos="0" relativeHeight="251662848" behindDoc="1" locked="0" layoutInCell="1" allowOverlap="1" wp14:anchorId="4E5E4675" wp14:editId="30FD4329">
+              <wp:simplePos x="0" y="0"/>
+              <wp:positionH relativeFrom="margin">
+                <wp:posOffset>681990</wp:posOffset>
+              </wp:positionH>
+              <wp:positionV relativeFrom="paragraph">
+                <wp:posOffset>40640</wp:posOffset>
+              </wp:positionV>
+              <wp:extent cx="4524375" cy="3467100"/>
+              <wp:effectExtent l="0" t="0" r="0" b="0"/>
+              <wp:wrapTight wrapText="bothSides">
+                <wp:wrapPolygon edited="0">
+                  <wp:start x="8640" y="119"/>
+                  <wp:lineTo x="7912" y="593"/>
+                  <wp:lineTo x="6639" y="1780"/>
+                  <wp:lineTo x="6548" y="2730"/>
+                  <wp:lineTo x="6548" y="4391"/>
+                  <wp:lineTo x="7640" y="6053"/>
+                  <wp:lineTo x="9549" y="7952"/>
+                  <wp:lineTo x="8822" y="8664"/>
+                  <wp:lineTo x="7912" y="9732"/>
+                  <wp:lineTo x="7731" y="11987"/>
+                  <wp:lineTo x="8731" y="13648"/>
+                  <wp:lineTo x="5639" y="14360"/>
+                  <wp:lineTo x="4456" y="14835"/>
+                  <wp:lineTo x="4456" y="15547"/>
+                  <wp:lineTo x="3820" y="16378"/>
+                  <wp:lineTo x="3365" y="17209"/>
+                  <wp:lineTo x="3547" y="19345"/>
+                  <wp:lineTo x="4002" y="21007"/>
+                  <wp:lineTo x="8094" y="21007"/>
+                  <wp:lineTo x="19190" y="20769"/>
+                  <wp:lineTo x="19463" y="20413"/>
+                  <wp:lineTo x="17644" y="19345"/>
+                  <wp:lineTo x="17917" y="17327"/>
+                  <wp:lineTo x="17098" y="15903"/>
+                  <wp:lineTo x="16734" y="15547"/>
+                  <wp:lineTo x="16916" y="14835"/>
+                  <wp:lineTo x="15461" y="14360"/>
+                  <wp:lineTo x="11096" y="13648"/>
+                  <wp:lineTo x="13278" y="11749"/>
+                  <wp:lineTo x="17189" y="11749"/>
+                  <wp:lineTo x="17098" y="10919"/>
+                  <wp:lineTo x="12096" y="9732"/>
+                  <wp:lineTo x="11368" y="8901"/>
+                  <wp:lineTo x="10277" y="7952"/>
+                  <wp:lineTo x="11187" y="6171"/>
+                  <wp:lineTo x="13733" y="4391"/>
+                  <wp:lineTo x="13733" y="4154"/>
+                  <wp:lineTo x="12460" y="1899"/>
+                  <wp:lineTo x="11005" y="593"/>
+                  <wp:lineTo x="10368" y="119"/>
+                  <wp:lineTo x="8640" y="119"/>
+                </wp:wrapPolygon>
+              </wp:wrapTight>
+              <wp:docPr id="5" name="Diagrama 5"/>
+              <wp:cNvGraphicFramePr/>
+              <a:graphic xmlns:a="http://schemas.openxmlformats.org/drawingml/2006/main">
+                <a:graphicData uri="http://schemas.openxmlformats.org/drawingml/2006/diagram">
+                  <dgm:relIds xmlns:dgm="http://schemas.openxmlformats.org/drawingml/2006/diagram" xmlns:r="http://schemas.openxmlformats.org/officeDocument/2006/relationships" r:dm="rId15" r:lo="rId16" r:qs="rId17" r:cs="rId18"/>
+                </a:graphicData>
+              </a:graphic>
+              <wp14:sizeRelH relativeFrom="page">
+                <wp14:pctWidth>0</wp14:pctWidth>
+              </wp14:sizeRelH>
+              <wp14:sizeRelV relativeFrom="page">
+                <wp14:pctHeight>0</wp14:pctHeight>
+              </wp14:sizeRelV>
+            </wp:anchor>
+          </w:drawing>
+        </w:r>
+      </w:ins>
     </w:p>
     <w:p>
       <w:pPr>
@@ -8244,8 +8366,6 @@
     <w:p>
       <w:pPr>
         <w:rPr>
-          <w:rFonts w:cs="Arial"/>
-          <w:noProof/>
           <w:lang w:val="es-ES"/>
         </w:rPr>
       </w:pPr>
@@ -8253,8 +8373,6 @@
     <w:p>
       <w:pPr>
         <w:rPr>
-          <w:rFonts w:cs="Arial"/>
-          <w:noProof/>
           <w:lang w:val="es-ES"/>
         </w:rPr>
       </w:pPr>
@@ -8262,8 +8380,6 @@
     <w:p>
       <w:pPr>
         <w:rPr>
-          <w:rFonts w:cs="Arial"/>
-          <w:noProof/>
           <w:lang w:val="es-ES"/>
         </w:rPr>
       </w:pPr>
@@ -8271,8 +8387,6 @@
     <w:p>
       <w:pPr>
         <w:rPr>
-          <w:rFonts w:cs="Arial"/>
-          <w:noProof/>
           <w:lang w:val="es-ES"/>
         </w:rPr>
       </w:pPr>
@@ -8280,8 +8394,6 @@
     <w:p>
       <w:pPr>
         <w:rPr>
-          <w:rFonts w:cs="Arial"/>
-          <w:noProof/>
           <w:lang w:val="es-ES"/>
         </w:rPr>
       </w:pPr>
@@ -8289,8 +8401,34 @@
     <w:p>
       <w:pPr>
         <w:rPr>
-          <w:rFonts w:cs="Arial"/>
-          <w:noProof/>
+          <w:lang w:val="es-ES"/>
+        </w:rPr>
+      </w:pPr>
+    </w:p>
+    <w:p>
+      <w:pPr>
+        <w:rPr>
+          <w:lang w:val="es-ES"/>
+        </w:rPr>
+      </w:pPr>
+    </w:p>
+    <w:p>
+      <w:pPr>
+        <w:rPr>
+          <w:lang w:val="es-ES"/>
+        </w:rPr>
+      </w:pPr>
+    </w:p>
+    <w:p>
+      <w:pPr>
+        <w:rPr>
+          <w:lang w:val="es-ES"/>
+        </w:rPr>
+      </w:pPr>
+    </w:p>
+    <w:p>
+      <w:pPr>
+        <w:rPr>
           <w:lang w:val="es-ES"/>
         </w:rPr>
       </w:pPr>
@@ -8312,131 +8450,6 @@
           <w:noProof/>
           <w:lang w:val="es-ES"/>
         </w:rPr>
-        <w:t>Construcción del equipo</w:t>
-      </w:r>
-    </w:p>
-    <w:p>
-      <w:pPr>
-        <w:rPr>
-          <w:lang w:val="es-ES"/>
-        </w:rPr>
-      </w:pPr>
-    </w:p>
-    <w:p>
-      <w:pPr>
-        <w:rPr>
-          <w:lang w:val="es-ES"/>
-        </w:rPr>
-      </w:pPr>
-      <w:r>
-        <w:rPr>
-          <w:noProof/>
-          <w:lang w:eastAsia="es-NI"/>
-        </w:rPr>
-        <w:lastRenderedPageBreak/>
-        <w:drawing>
-          <wp:anchor distT="0" distB="0" distL="114300" distR="114300" simplePos="0" relativeHeight="251652096" behindDoc="0" locked="0" layoutInCell="1" allowOverlap="1" wp14:anchorId="0AA7F313" wp14:editId="490328F0">
-            <wp:simplePos x="0" y="0"/>
-            <wp:positionH relativeFrom="column">
-              <wp:posOffset>-232410</wp:posOffset>
-            </wp:positionH>
-            <wp:positionV relativeFrom="paragraph">
-              <wp:posOffset>267970</wp:posOffset>
-            </wp:positionV>
-            <wp:extent cx="6200775" cy="5153025"/>
-            <wp:effectExtent l="0" t="38100" r="0" b="47625"/>
-            <wp:wrapTopAndBottom/>
-            <wp:docPr id="2" name="Diagrama 2"/>
-            <wp:cNvGraphicFramePr/>
-            <a:graphic xmlns:a="http://schemas.openxmlformats.org/drawingml/2006/main">
-              <a:graphicData uri="http://schemas.openxmlformats.org/drawingml/2006/diagram">
-                <dgm:relIds xmlns:dgm="http://schemas.openxmlformats.org/drawingml/2006/diagram" xmlns:r="http://schemas.openxmlformats.org/officeDocument/2006/relationships" r:dm="rId15" r:lo="rId16" r:qs="rId17" r:cs="rId18"/>
-              </a:graphicData>
-            </a:graphic>
-            <wp14:sizeRelH relativeFrom="page">
-              <wp14:pctWidth>0</wp14:pctWidth>
-            </wp14:sizeRelH>
-            <wp14:sizeRelV relativeFrom="page">
-              <wp14:pctHeight>0</wp14:pctHeight>
-            </wp14:sizeRelV>
-          </wp:anchor>
-        </w:drawing>
-      </w:r>
-    </w:p>
-    <w:p>
-      <w:pPr>
-        <w:rPr>
-          <w:lang w:val="es-ES"/>
-        </w:rPr>
-      </w:pPr>
-    </w:p>
-    <w:p>
-      <w:pPr>
-        <w:rPr>
-          <w:lang w:val="es-ES"/>
-        </w:rPr>
-      </w:pPr>
-    </w:p>
-    <w:p>
-      <w:pPr>
-        <w:rPr>
-          <w:lang w:val="es-ES"/>
-        </w:rPr>
-      </w:pPr>
-    </w:p>
-    <w:p>
-      <w:pPr>
-        <w:rPr>
-          <w:lang w:val="es-ES"/>
-        </w:rPr>
-      </w:pPr>
-    </w:p>
-    <w:p>
-      <w:pPr>
-        <w:rPr>
-          <w:lang w:val="es-ES"/>
-        </w:rPr>
-      </w:pPr>
-    </w:p>
-    <w:p>
-      <w:pPr>
-        <w:rPr>
-          <w:lang w:val="es-ES"/>
-        </w:rPr>
-      </w:pPr>
-    </w:p>
-    <w:p>
-      <w:pPr>
-        <w:rPr>
-          <w:lang w:val="es-ES"/>
-        </w:rPr>
-      </w:pPr>
-    </w:p>
-    <w:p>
-      <w:pPr>
-        <w:rPr>
-          <w:lang w:val="es-ES"/>
-        </w:rPr>
-      </w:pPr>
-    </w:p>
-    <w:p>
-      <w:pPr>
-        <w:pStyle w:val="Ttulo1"/>
-        <w:numPr>
-          <w:ilvl w:val="0"/>
-          <w:numId w:val="27"/>
-        </w:numPr>
-        <w:rPr>
-          <w:noProof/>
-          <w:lang w:val="es-ES"/>
-        </w:rPr>
-      </w:pPr>
-      <w:r>
-        <w:rPr>
-          <w:noProof/>
-          <w:lang w:val="es-ES"/>
-        </w:rPr>
-        <w:lastRenderedPageBreak/>
         <w:t>Planeación de la WebApp</w:t>
       </w:r>
     </w:p>
@@ -8743,7 +8756,6 @@
           <w:noProof/>
           <w:lang w:val="es-ES"/>
         </w:rPr>
-        <w:lastRenderedPageBreak/>
         <w:t>Cronograma</w:t>
       </w:r>
     </w:p>
@@ -10518,6 +10530,7 @@
                 <w:sz w:val="20"/>
                 <w:szCs w:val="20"/>
               </w:rPr>
+              <w:lastRenderedPageBreak/>
               <w:t>Modelo de Base de Datos</w:t>
             </w:r>
           </w:p>
@@ -12463,7 +12476,6 @@
                 <w:sz w:val="20"/>
                 <w:szCs w:val="20"/>
               </w:rPr>
-              <w:lastRenderedPageBreak/>
               <w:t>Revisión de Avances del proyecto</w:t>
             </w:r>
           </w:p>
@@ -12674,16 +12686,7 @@
                 <w:sz w:val="20"/>
                 <w:szCs w:val="20"/>
               </w:rPr>
-              <w:t>Revisión de Avanc</w:t>
-            </w:r>
-            <w:bookmarkStart w:id="2" w:name="_GoBack"/>
-            <w:bookmarkEnd w:id="2"/>
-            <w:r>
-              <w:rPr>
-                <w:sz w:val="20"/>
-                <w:szCs w:val="20"/>
-              </w:rPr>
-              <w:t>es del proyecto 2</w:t>
+              <w:t>Revisión de Avances del proyecto 2</w:t>
             </w:r>
           </w:p>
         </w:tc>
@@ -15599,7 +15602,7 @@
 
 <file path=word/comments.xml><?xml version="1.0" encoding="utf-8"?>
 <w:comments xmlns:wpc="http://schemas.microsoft.com/office/word/2010/wordprocessingCanvas" xmlns:mc="http://schemas.openxmlformats.org/markup-compatibility/2006" xmlns:o="urn:schemas-microsoft-com:office:office" xmlns:r="http://schemas.openxmlformats.org/officeDocument/2006/relationships" xmlns:m="http://schemas.openxmlformats.org/officeDocument/2006/math" xmlns:v="urn:schemas-microsoft-com:vml" xmlns:wp14="http://schemas.microsoft.com/office/word/2010/wordprocessingDrawing" xmlns:wp="http://schemas.openxmlformats.org/drawingml/2006/wordprocessingDrawing" xmlns:w10="urn:schemas-microsoft-com:office:word" xmlns:w="http://schemas.openxmlformats.org/wordprocessingml/2006/main" xmlns:w14="http://schemas.microsoft.com/office/word/2010/wordml" xmlns:w15="http://schemas.microsoft.com/office/word/2012/wordml" xmlns:wpg="http://schemas.microsoft.com/office/word/2010/wordprocessingGroup" xmlns:wpi="http://schemas.microsoft.com/office/word/2010/wordprocessingInk" xmlns:wne="http://schemas.microsoft.com/office/word/2006/wordml" xmlns:wps="http://schemas.microsoft.com/office/word/2010/wordprocessingShape" mc:Ignorable="w14 w15 wp14">
-  <w:comment w:id="1" w:author="Jimmy Romàn" w:date="2015-05-17T20:57:00Z" w:initials="JR">
+  <w:comment w:id="2" w:author="Jimmy Romàn" w:date="2015-05-17T20:57:00Z" w:initials="JR">
     <w:p>
       <w:pPr>
         <w:pStyle w:val="Textocomentario"/>
@@ -15693,7 +15696,7 @@
         <w:color w:val="3B4658" w:themeColor="accent4" w:themeShade="80"/>
         <w:lang w:val="es-ES"/>
       </w:rPr>
-      <w:t>16</w:t>
+      <w:t>1</w:t>
     </w:r>
     <w:r>
       <w:rPr>
@@ -15909,7 +15912,7 @@
         </mc:Choice>
         <mc:Fallback>
           <w:pict>
-            <v:group w14:anchorId="34AC7E52" id="Grupo 468" o:spid="_x0000_s1026" style="position:absolute;margin-left:0;margin-top:-.75pt;width:791.15pt;height:57.75pt;z-index:251658240;mso-width-percent:1000;mso-position-horizontal:center;mso-position-horizontal-relative:page;mso-position-vertical-relative:page;mso-width-percent:1000;mso-height-relative:top-margin-area" coordorigin="8,9" coordsize="15823,1439" o:gfxdata="UEsDBBQABgAIAAAAIQC2gziS/gAAAOEBAAATAAAAW0NvbnRlbnRfVHlwZXNdLnhtbJSRQU7DMBBF&#10;90jcwfIWJU67QAgl6YK0S0CoHGBkTxKLZGx5TGhvj5O2G0SRWNoz/78nu9wcxkFMGNg6quQqL6RA&#10;0s5Y6ir5vt9lD1JwBDIwOMJKHpHlpr69KfdHjyxSmriSfYz+USnWPY7AufNIadK6MEJMx9ApD/oD&#10;OlTrorhX2lFEilmcO2RdNtjC5xDF9pCuTyYBB5bi6bQ4syoJ3g9WQ0ymaiLzg5KdCXlKLjvcW893&#10;SUOqXwnz5DrgnHtJTxOsQfEKIT7DmDSUCaxw7Rqn8787ZsmRM9e2VmPeBN4uqYvTtW7jvijg9N/y&#10;JsXecLq0q+WD6m8AAAD//wMAUEsDBBQABgAIAAAAIQA4/SH/1gAAAJQBAAALAAAAX3JlbHMvLnJl&#10;bHOkkMFqwzAMhu+DvYPRfXGawxijTi+j0GvpHsDYimMaW0Yy2fr2M4PBMnrbUb/Q94l/f/hMi1qR&#10;JVI2sOt6UJgd+ZiDgffL8ekFlFSbvV0oo4EbChzGx4f9GRdb25HMsYhqlCwG5lrLq9biZkxWOiqY&#10;22YiTra2kYMu1l1tQD30/bPm3wwYN0x18gb45AdQl1tp5j/sFB2T0FQ7R0nTNEV3j6o9feQzro1i&#10;OWA14Fm+Q8a1a8+Bvu/d/dMb2JY5uiPbhG/ktn4cqGU/er3pcvwCAAD//wMAUEsDBBQABgAIAAAA&#10;IQAJHKnekQMAAJYJAAAOAAAAZHJzL2Uyb0RvYy54bWzMVttunDAQfa/Uf7B4J1zWewFlUyV7iSql&#10;bdS0H+AFA1bBprY3bBr13zu2gdwUddVKVfeBtT32MHPmnMGn7w5NjW6pVEzwpRedhB6iPBM54+XS&#10;+/pl6y88pDThOakFp0vvjirv3dnbN6ddm9JYVKLOqUTghKu0a5depXWbBoHKKtoQdSJaysFYCNkQ&#10;DVNZBrkkHXhv6iAOw1nQCZm3UmRUKVhdO6N3Zv0XBc30p6JQVKN66UFs2j6lfe7MMzg7JWkpSVux&#10;rA+D/EEUDWEcXjq6WhNN0F6yF64alkmhRKFPMtEEoihYRm0OkE0UPsvmUop9a3Mp065sR5gA2mc4&#10;/bHb7OPttUQsX3p4BqXipIEiXcp9K5BZAHi6tkxh16Vsb9pr6XKE4ZXIvikwB8/tZl66zWjXfRA5&#10;OCR7LSw8h0I2xgUkjg62CndjFehBowwWozDE81k49VAGxvlkguOpq1NWQTHNOYgUTMmwuhlOThfx&#10;xB2L8MSaA5K6d9o4+7hMUkA39YCo+jtEbyrSUlsoZbAaEU0GRM8BALsJYYep3bfiDtDswHtAERer&#10;ivCS2s1f7loALzInIPxHR8xEQTV+CzAEAEABGNYJSUeMAanYIWU1MMJE0lYqfUlFg8xg6SktCSsr&#10;vRKcg5qEjGwhye2V0iauhwOmrlxsWV3DOklrjjqo0RSKZ6ZK1Cw3RjuR5W5VS3RLQJaTaIGTC5vk&#10;s21Af55bZxUl+aYfa8JqN4aX19z4g7QgnH7kdHefhMlmsVlgH8ezjY/D9do/366wP9tG8+l6sl6t&#10;1tFPE1qE04rlOeUmuqEHRPg4RvTdyKl37AIjDMFT7xYvCHb4t0Hb0ppqOlruRH53LYeSA0n/FVvn&#10;0B+d/j9DoYGENUUYFiGUnnxDA1BO/SNZz6UUnSkRyOgJW92Bo9n6RNYDVXEI5LWt4IWmH7jXk1VC&#10;4EfS83+jzOv62NrfS328yi0nc/v1uU+iGIcXceJvZ4u5j7d46ifzcOGHUXKRzEKc4PX2qQquGKd/&#10;r4IjtR/a38vcSNowDReDmjXQ7cdNJH2tEYwiNuEP8hr+X5cZkgJ6HBAfrjAwqIT84aEOrgPQ+L7v&#10;iaQeqt9zoHUSYWzuD3aCp/MYJvKxZffYQngGrpae9pAbrrS7c+xbaZqpkYnpVlyYD0PBbCc1MnHi&#10;h7jNxGrffrfg429z6S8q5nbxeG73P1ynzn4BAAD//wMAUEsDBBQABgAIAAAAIQDvfONH3wAAAAgB&#10;AAAPAAAAZHJzL2Rvd25yZXYueG1sTI/BTsMwEETvSP0Haytxa52EFqoQpwIENxCipMDRjbdx1Hgd&#10;bDcNf497gtusZjXzpliPpmMDOt9aEpDOE2BItVUtNQKq96fZCpgPkpTsLKGAH/SwLicXhcyVPdEb&#10;DpvQsBhCPpcCdAh9zrmvNRrp57ZHit7eOiNDPF3DlZOnGG46niXJNTeypdigZY8PGuvD5mgEZDfb&#10;hX/86l/vX7bfH8PzZ6VdUwlxOR3vboEFHMPfM5zxIzqUkWlnj6Q86wTEIUHALF0CO7vLVXYFbBdV&#10;ukiAlwX/P6D8BQAA//8DAFBLAQItABQABgAIAAAAIQC2gziS/gAAAOEBAAATAAAAAAAAAAAAAAAA&#10;AAAAAABbQ29udGVudF9UeXBlc10ueG1sUEsBAi0AFAAGAAgAAAAhADj9If/WAAAAlAEAAAsAAAAA&#10;AAAAAAAAAAAALwEAAF9yZWxzLy5yZWxzUEsBAi0AFAAGAAgAAAAhAAkcqd6RAwAAlgkAAA4AAAAA&#10;AAAAAAAAAAAALgIAAGRycy9lMm9Eb2MueG1sUEsBAi0AFAAGAAgAAAAhAO9840ffAAAACAEAAA8A&#10;AAAAAAAAAAAAAAAA6wUAAGRycy9kb3ducmV2LnhtbFBLBQYAAAAABAAEAPMAAAD3BgAAAAA=&#10;">
+            <v:group w14:anchorId="726E8AFC" id="Grupo 468" o:spid="_x0000_s1026" style="position:absolute;margin-left:0;margin-top:-.75pt;width:791.15pt;height:57.75pt;z-index:251658240;mso-width-percent:1000;mso-position-horizontal:center;mso-position-horizontal-relative:page;mso-position-vertical-relative:page;mso-width-percent:1000;mso-height-relative:top-margin-area" coordorigin="8,9" coordsize="15823,1439" o:gfxdata="UEsDBBQABgAIAAAAIQC2gziS/gAAAOEBAAATAAAAW0NvbnRlbnRfVHlwZXNdLnhtbJSRQU7DMBBF&#10;90jcwfIWJU67QAgl6YK0S0CoHGBkTxKLZGx5TGhvj5O2G0SRWNoz/78nu9wcxkFMGNg6quQqL6RA&#10;0s5Y6ir5vt9lD1JwBDIwOMJKHpHlpr69KfdHjyxSmriSfYz+USnWPY7AufNIadK6MEJMx9ApD/oD&#10;OlTrorhX2lFEilmcO2RdNtjC5xDF9pCuTyYBB5bi6bQ4syoJ3g9WQ0ymaiLzg5KdCXlKLjvcW893&#10;SUOqXwnz5DrgnHtJTxOsQfEKIT7DmDSUCaxw7Rqn8787ZsmRM9e2VmPeBN4uqYvTtW7jvijg9N/y&#10;JsXecLq0q+WD6m8AAAD//wMAUEsDBBQABgAIAAAAIQA4/SH/1gAAAJQBAAALAAAAX3JlbHMvLnJl&#10;bHOkkMFqwzAMhu+DvYPRfXGawxijTi+j0GvpHsDYimMaW0Yy2fr2M4PBMnrbUb/Q94l/f/hMi1qR&#10;JVI2sOt6UJgd+ZiDgffL8ekFlFSbvV0oo4EbChzGx4f9GRdb25HMsYhqlCwG5lrLq9biZkxWOiqY&#10;22YiTra2kYMu1l1tQD30/bPm3wwYN0x18gb45AdQl1tp5j/sFB2T0FQ7R0nTNEV3j6o9feQzro1i&#10;OWA14Fm+Q8a1a8+Bvu/d/dMb2JY5uiPbhG/ktn4cqGU/er3pcvwCAAD//wMAUEsDBBQABgAIAAAA&#10;IQAJHKnekQMAAJYJAAAOAAAAZHJzL2Uyb0RvYy54bWzMVttunDAQfa/Uf7B4J1zWewFlUyV7iSql&#10;bdS0H+AFA1bBprY3bBr13zu2gdwUddVKVfeBtT32MHPmnMGn7w5NjW6pVEzwpRedhB6iPBM54+XS&#10;+/pl6y88pDThOakFp0vvjirv3dnbN6ddm9JYVKLOqUTghKu0a5depXWbBoHKKtoQdSJaysFYCNkQ&#10;DVNZBrkkHXhv6iAOw1nQCZm3UmRUKVhdO6N3Zv0XBc30p6JQVKN66UFs2j6lfe7MMzg7JWkpSVux&#10;rA+D/EEUDWEcXjq6WhNN0F6yF64alkmhRKFPMtEEoihYRm0OkE0UPsvmUop9a3Mp065sR5gA2mc4&#10;/bHb7OPttUQsX3p4BqXipIEiXcp9K5BZAHi6tkxh16Vsb9pr6XKE4ZXIvikwB8/tZl66zWjXfRA5&#10;OCR7LSw8h0I2xgUkjg62CndjFehBowwWozDE81k49VAGxvlkguOpq1NWQTHNOYgUTMmwuhlOThfx&#10;xB2L8MSaA5K6d9o4+7hMUkA39YCo+jtEbyrSUlsoZbAaEU0GRM8BALsJYYep3bfiDtDswHtAERer&#10;ivCS2s1f7loALzInIPxHR8xEQTV+CzAEAEABGNYJSUeMAanYIWU1MMJE0lYqfUlFg8xg6SktCSsr&#10;vRKcg5qEjGwhye2V0iauhwOmrlxsWV3DOklrjjqo0RSKZ6ZK1Cw3RjuR5W5VS3RLQJaTaIGTC5vk&#10;s21Af55bZxUl+aYfa8JqN4aX19z4g7QgnH7kdHefhMlmsVlgH8ezjY/D9do/366wP9tG8+l6sl6t&#10;1tFPE1qE04rlOeUmuqEHRPg4RvTdyKl37AIjDMFT7xYvCHb4t0Hb0ppqOlruRH53LYeSA0n/FVvn&#10;0B+d/j9DoYGENUUYFiGUnnxDA1BO/SNZz6UUnSkRyOgJW92Bo9n6RNYDVXEI5LWt4IWmH7jXk1VC&#10;4EfS83+jzOv62NrfS328yi0nc/v1uU+iGIcXceJvZ4u5j7d46ifzcOGHUXKRzEKc4PX2qQquGKd/&#10;r4IjtR/a38vcSNowDReDmjXQ7cdNJH2tEYwiNuEP8hr+X5cZkgJ6HBAfrjAwqIT84aEOrgPQ+L7v&#10;iaQeqt9zoHUSYWzuD3aCp/MYJvKxZffYQngGrpae9pAbrrS7c+xbaZqpkYnpVlyYD0PBbCc1MnHi&#10;h7jNxGrffrfg429z6S8q5nbxeG73P1ynzn4BAAD//wMAUEsDBBQABgAIAAAAIQDvfONH3wAAAAgB&#10;AAAPAAAAZHJzL2Rvd25yZXYueG1sTI/BTsMwEETvSP0Haytxa52EFqoQpwIENxCipMDRjbdx1Hgd&#10;bDcNf497gtusZjXzpliPpmMDOt9aEpDOE2BItVUtNQKq96fZCpgPkpTsLKGAH/SwLicXhcyVPdEb&#10;DpvQsBhCPpcCdAh9zrmvNRrp57ZHit7eOiNDPF3DlZOnGG46niXJNTeypdigZY8PGuvD5mgEZDfb&#10;hX/86l/vX7bfH8PzZ6VdUwlxOR3vboEFHMPfM5zxIzqUkWlnj6Q86wTEIUHALF0CO7vLVXYFbBdV&#10;ukiAlwX/P6D8BQAA//8DAFBLAQItABQABgAIAAAAIQC2gziS/gAAAOEBAAATAAAAAAAAAAAAAAAA&#10;AAAAAABbQ29udGVudF9UeXBlc10ueG1sUEsBAi0AFAAGAAgAAAAhADj9If/WAAAAlAEAAAsAAAAA&#10;AAAAAAAAAAAALwEAAF9yZWxzLy5yZWxzUEsBAi0AFAAGAAgAAAAhAAkcqd6RAwAAlgkAAA4AAAAA&#10;AAAAAAAAAAAALgIAAGRycy9lMm9Eb2MueG1sUEsBAi0AFAAGAAgAAAAhAO9840ffAAAACAEAAA8A&#10;AAAAAAAAAAAAAAAA6wUAAGRycy9kb3ducmV2LnhtbFBLBQYAAAAABAAEAPMAAAD3BgAAAAA=&#10;">
               <v:shapetype id="_x0000_t32" coordsize="21600,21600" o:spt="32" o:oned="t" path="m,l21600,21600e" filled="f">
                 <v:path arrowok="t" fillok="f" o:connecttype="none"/>
                 <o:lock v:ext="edit" shapetype="t"/>
@@ -18528,6 +18531,9 @@
 <w15:people xmlns:wpc="http://schemas.microsoft.com/office/word/2010/wordprocessingCanvas" xmlns:mc="http://schemas.openxmlformats.org/markup-compatibility/2006" xmlns:o="urn:schemas-microsoft-com:office:office" xmlns:r="http://schemas.openxmlformats.org/officeDocument/2006/relationships" xmlns:m="http://schemas.openxmlformats.org/officeDocument/2006/math" xmlns:v="urn:schemas-microsoft-com:vml" xmlns:wp14="http://schemas.microsoft.com/office/word/2010/wordprocessingDrawing" xmlns:wp="http://schemas.openxmlformats.org/drawingml/2006/wordprocessingDrawing" xmlns:w10="urn:schemas-microsoft-com:office:word" xmlns:w="http://schemas.openxmlformats.org/wordprocessingml/2006/main" xmlns:w14="http://schemas.microsoft.com/office/word/2010/wordml" xmlns:w15="http://schemas.microsoft.com/office/word/2012/wordml" xmlns:wpg="http://schemas.microsoft.com/office/word/2010/wordprocessingGroup" xmlns:wpi="http://schemas.microsoft.com/office/word/2010/wordprocessingInk" xmlns:wne="http://schemas.microsoft.com/office/word/2006/wordml" xmlns:wps="http://schemas.microsoft.com/office/word/2010/wordprocessingShape" mc:Ignorable="w14 w15 wp14">
   <w15:person w15:author="Jimmy Romàn">
     <w15:presenceInfo w15:providerId="None" w15:userId="Jimmy Romàn"/>
+  </w15:person>
+  <w15:person w15:author="Brayan Duarte">
+    <w15:presenceInfo w15:providerId="None" w15:userId="Brayan Duarte"/>
   </w15:person>
 </w15:people>
 </file>
@@ -22191,7 +22197,7 @@
 <dgm:dataModel xmlns:dgm="http://schemas.openxmlformats.org/drawingml/2006/diagram" xmlns:a="http://schemas.openxmlformats.org/drawingml/2006/main">
   <dgm:ptLst>
     <dgm:pt modelId="{CF202D37-D5FF-4FE9-AF00-B60F93A62AFE}" type="doc">
-      <dgm:prSet loTypeId="urn:microsoft.com/office/officeart/2008/layout/HalfCircleOrganizationChart" loCatId="hierarchy" qsTypeId="urn:microsoft.com/office/officeart/2005/8/quickstyle/simple1" qsCatId="simple" csTypeId="urn:microsoft.com/office/officeart/2005/8/colors/accent1_2" csCatId="accent1" phldr="1"/>
+      <dgm:prSet loTypeId="urn:microsoft.com/office/officeart/2009/layout/CirclePictureHierarchy" loCatId="hierarchy" qsTypeId="urn:microsoft.com/office/officeart/2005/8/quickstyle/simple1" qsCatId="simple" csTypeId="urn:microsoft.com/office/officeart/2005/8/colors/accent1_2" csCatId="accent1" phldr="1"/>
       <dgm:spPr/>
       <dgm:t>
         <a:bodyPr/>
@@ -22282,7 +22288,7 @@
         <a:p>
           <a:r>
             <a:rPr lang="es-NI"/>
-            <a:t>	Editores Web</a:t>
+            <a:t>Editor Web</a:t>
           </a:r>
         </a:p>
       </dgm:t>
@@ -22345,10 +22351,9 @@
         </a:p>
       </dgm:t>
     </dgm:pt>
-    <dgm:pt modelId="{0BAE9BE9-0CCC-46E7-BA4B-F7A3D26E0CCD}" type="pres">
-      <dgm:prSet presAssocID="{CF202D37-D5FF-4FE9-AF00-B60F93A62AFE}" presName="Name0" presStyleCnt="0">
+    <dgm:pt modelId="{5A8BD0B0-AB9F-4797-86A0-9F99419DD6F8}" type="pres">
+      <dgm:prSet presAssocID="{CF202D37-D5FF-4FE9-AF00-B60F93A62AFE}" presName="hierChild1" presStyleCnt="0">
         <dgm:presLayoutVars>
-          <dgm:orgChart val="1"/>
           <dgm:chPref val="1"/>
           <dgm:dir/>
           <dgm:animOne val="branch"/>
@@ -22365,20 +22370,41 @@
         </a:p>
       </dgm:t>
     </dgm:pt>
-    <dgm:pt modelId="{FFDC8489-7165-4EA8-8B79-003665397F6B}" type="pres">
-      <dgm:prSet presAssocID="{EF232F4C-50EF-47B9-8BCF-79A7CC6289AE}" presName="hierRoot1" presStyleCnt="0">
-        <dgm:presLayoutVars>
-          <dgm:hierBranch val="init"/>
-        </dgm:presLayoutVars>
-      </dgm:prSet>
+    <dgm:pt modelId="{9C39FE45-FC7E-49C1-A0AB-E65641DE4E36}" type="pres">
+      <dgm:prSet presAssocID="{EF232F4C-50EF-47B9-8BCF-79A7CC6289AE}" presName="hierRoot1" presStyleCnt="0"/>
       <dgm:spPr/>
     </dgm:pt>
-    <dgm:pt modelId="{8567EEB6-E2E1-4EFD-A76B-F8F0B2880BAB}" type="pres">
-      <dgm:prSet presAssocID="{EF232F4C-50EF-47B9-8BCF-79A7CC6289AE}" presName="rootComposite1" presStyleCnt="0"/>
+    <dgm:pt modelId="{B0DDB19B-D617-402F-9224-E1384D7F3F14}" type="pres">
+      <dgm:prSet presAssocID="{EF232F4C-50EF-47B9-8BCF-79A7CC6289AE}" presName="composite" presStyleCnt="0"/>
       <dgm:spPr/>
     </dgm:pt>
-    <dgm:pt modelId="{157F471B-5409-4B2C-A22E-73B0BA23C1F8}" type="pres">
-      <dgm:prSet presAssocID="{EF232F4C-50EF-47B9-8BCF-79A7CC6289AE}" presName="rootText1" presStyleLbl="alignAcc1" presStyleIdx="0" presStyleCnt="0">
+    <dgm:pt modelId="{F79FEFD4-EE6F-4F52-9CA8-85F922EB5D62}" type="pres">
+      <dgm:prSet presAssocID="{EF232F4C-50EF-47B9-8BCF-79A7CC6289AE}" presName="image" presStyleLbl="node0" presStyleIdx="0" presStyleCnt="1" custScaleX="139908" custScaleY="111810" custLinFactNeighborX="33316" custLinFactNeighborY="-7203"/>
+      <dgm:spPr>
+        <a:blipFill>
+          <a:blip xmlns:r="http://schemas.openxmlformats.org/officeDocument/2006/relationships" r:embed="rId1">
+            <a:extLst>
+              <a:ext uri="{28A0092B-C50C-407E-A947-70E740481C1C}">
+                <a14:useLocalDpi xmlns:a14="http://schemas.microsoft.com/office/drawing/2010/main" val="0"/>
+              </a:ext>
+            </a:extLst>
+          </a:blip>
+          <a:srcRect/>
+          <a:stretch>
+            <a:fillRect t="-37000" b="-37000"/>
+          </a:stretch>
+        </a:blipFill>
+      </dgm:spPr>
+      <dgm:t>
+        <a:bodyPr/>
+        <a:lstStyle/>
+        <a:p>
+          <a:endParaRPr lang="es-NI"/>
+        </a:p>
+      </dgm:t>
+    </dgm:pt>
+    <dgm:pt modelId="{6E7D2835-E957-43D0-BC1B-1E2EC1D2A909}" type="pres">
+      <dgm:prSet presAssocID="{EF232F4C-50EF-47B9-8BCF-79A7CC6289AE}" presName="text" presStyleLbl="revTx" presStyleIdx="0" presStyleCnt="4" custLinFactNeighborX="30014" custLinFactNeighborY="10806">
         <dgm:presLayoutVars>
           <dgm:chPref val="3"/>
         </dgm:presLayoutVars>
@@ -22392,16 +22418,12 @@
         </a:p>
       </dgm:t>
     </dgm:pt>
-    <dgm:pt modelId="{ACF74ADF-4A48-4A5F-92A2-812EBA040215}" type="pres">
-      <dgm:prSet presAssocID="{EF232F4C-50EF-47B9-8BCF-79A7CC6289AE}" presName="topArc1" presStyleLbl="parChTrans1D1" presStyleIdx="0" presStyleCnt="8"/>
+    <dgm:pt modelId="{BEA17478-AA7E-48C3-96D4-16DFCAFE6DA1}" type="pres">
+      <dgm:prSet presAssocID="{EF232F4C-50EF-47B9-8BCF-79A7CC6289AE}" presName="hierChild2" presStyleCnt="0"/>
       <dgm:spPr/>
     </dgm:pt>
-    <dgm:pt modelId="{602C7EDE-43EA-4EC6-96B0-C76D8D427A7A}" type="pres">
-      <dgm:prSet presAssocID="{EF232F4C-50EF-47B9-8BCF-79A7CC6289AE}" presName="bottomArc1" presStyleLbl="parChTrans1D1" presStyleIdx="1" presStyleCnt="8"/>
-      <dgm:spPr/>
-    </dgm:pt>
-    <dgm:pt modelId="{71B5B9C7-E505-46CB-A105-029841481564}" type="pres">
-      <dgm:prSet presAssocID="{EF232F4C-50EF-47B9-8BCF-79A7CC6289AE}" presName="topConnNode1" presStyleLbl="node1" presStyleIdx="0" presStyleCnt="0"/>
+    <dgm:pt modelId="{BB2EBFC8-56DD-4C2B-A33D-56A6D4FE426C}" type="pres">
+      <dgm:prSet presAssocID="{C402DC23-CD6B-4325-9EA7-4342DBB48256}" presName="Name10" presStyleLbl="parChTrans1D2" presStyleIdx="0" presStyleCnt="1"/>
       <dgm:spPr/>
       <dgm:t>
         <a:bodyPr/>
@@ -22411,17 +22433,31 @@
         </a:p>
       </dgm:t>
     </dgm:pt>
-    <dgm:pt modelId="{751118C8-CD50-4355-9B4E-7767CE3DA7C7}" type="pres">
-      <dgm:prSet presAssocID="{EF232F4C-50EF-47B9-8BCF-79A7CC6289AE}" presName="hierChild2" presStyleCnt="0"/>
+    <dgm:pt modelId="{61D4DBE3-F7F8-4FEB-832C-BDF759836425}" type="pres">
+      <dgm:prSet presAssocID="{FAA5F77F-1734-43A3-A3FB-44464BEFFC28}" presName="hierRoot2" presStyleCnt="0"/>
       <dgm:spPr/>
     </dgm:pt>
-    <dgm:pt modelId="{FA752FA3-EAA5-4FF7-89A9-DC0856B5A2AD}" type="pres">
-      <dgm:prSet presAssocID="{EF232F4C-50EF-47B9-8BCF-79A7CC6289AE}" presName="hierChild3" presStyleCnt="0"/>
+    <dgm:pt modelId="{795FA0BA-9BCF-4CCB-AF28-2E4695051844}" type="pres">
+      <dgm:prSet presAssocID="{FAA5F77F-1734-43A3-A3FB-44464BEFFC28}" presName="composite2" presStyleCnt="0"/>
       <dgm:spPr/>
     </dgm:pt>
-    <dgm:pt modelId="{AE622088-5B8C-4497-8186-43CA03A49D2C}" type="pres">
-      <dgm:prSet presAssocID="{C402DC23-CD6B-4325-9EA7-4342DBB48256}" presName="Name101" presStyleLbl="parChTrans1D2" presStyleIdx="0" presStyleCnt="1"/>
-      <dgm:spPr/>
+    <dgm:pt modelId="{A6CBAC08-DD42-4B19-8745-46D960AD5833}" type="pres">
+      <dgm:prSet presAssocID="{FAA5F77F-1734-43A3-A3FB-44464BEFFC28}" presName="image2" presStyleLbl="asst1" presStyleIdx="0" presStyleCnt="1" custLinFactNeighborX="55193" custLinFactNeighborY="133"/>
+      <dgm:spPr>
+        <a:blipFill>
+          <a:blip xmlns:r="http://schemas.openxmlformats.org/officeDocument/2006/relationships" r:embed="rId2" cstate="print">
+            <a:extLst>
+              <a:ext uri="{28A0092B-C50C-407E-A947-70E740481C1C}">
+                <a14:useLocalDpi xmlns:a14="http://schemas.microsoft.com/office/drawing/2010/main" val="0"/>
+              </a:ext>
+            </a:extLst>
+          </a:blip>
+          <a:srcRect/>
+          <a:stretch>
+            <a:fillRect t="-25000" b="-25000"/>
+          </a:stretch>
+        </a:blipFill>
+      </dgm:spPr>
       <dgm:t>
         <a:bodyPr/>
         <a:lstStyle/>
@@ -22430,20 +22466,8 @@
         </a:p>
       </dgm:t>
     </dgm:pt>
-    <dgm:pt modelId="{763A7ADD-1E94-43D8-B4AB-47F44848EE25}" type="pres">
-      <dgm:prSet presAssocID="{FAA5F77F-1734-43A3-A3FB-44464BEFFC28}" presName="hierRoot3" presStyleCnt="0">
-        <dgm:presLayoutVars>
-          <dgm:hierBranch val="init"/>
-        </dgm:presLayoutVars>
-      </dgm:prSet>
-      <dgm:spPr/>
-    </dgm:pt>
-    <dgm:pt modelId="{4C5FE219-B0B8-4124-A3EA-18E76AD93518}" type="pres">
-      <dgm:prSet presAssocID="{FAA5F77F-1734-43A3-A3FB-44464BEFFC28}" presName="rootComposite3" presStyleCnt="0"/>
-      <dgm:spPr/>
-    </dgm:pt>
-    <dgm:pt modelId="{7E8F490A-DCA4-4CBE-90E4-1DE20A8E9EF4}" type="pres">
-      <dgm:prSet presAssocID="{FAA5F77F-1734-43A3-A3FB-44464BEFFC28}" presName="rootText3" presStyleLbl="alignAcc1" presStyleIdx="0" presStyleCnt="0">
+    <dgm:pt modelId="{442B3BF5-14C7-4A2A-B731-6CD89C556ADD}" type="pres">
+      <dgm:prSet presAssocID="{FAA5F77F-1734-43A3-A3FB-44464BEFFC28}" presName="text2" presStyleLbl="revTx" presStyleIdx="1" presStyleCnt="4" custScaleY="40956" custLinFactNeighborX="33017" custLinFactNeighborY="6303">
         <dgm:presLayoutVars>
           <dgm:chPref val="3"/>
         </dgm:presLayoutVars>
@@ -22457,16 +22481,12 @@
         </a:p>
       </dgm:t>
     </dgm:pt>
-    <dgm:pt modelId="{896F29F9-C6C5-4C0A-9AD1-F69E17572B46}" type="pres">
-      <dgm:prSet presAssocID="{FAA5F77F-1734-43A3-A3FB-44464BEFFC28}" presName="topArc3" presStyleLbl="parChTrans1D1" presStyleIdx="2" presStyleCnt="8"/>
+    <dgm:pt modelId="{DAFB8C8B-2BDC-40CE-94F2-3E29984DB5C8}" type="pres">
+      <dgm:prSet presAssocID="{FAA5F77F-1734-43A3-A3FB-44464BEFFC28}" presName="hierChild3" presStyleCnt="0"/>
       <dgm:spPr/>
     </dgm:pt>
-    <dgm:pt modelId="{3F458D7A-14E7-4C01-8FF5-848A578C0D46}" type="pres">
-      <dgm:prSet presAssocID="{FAA5F77F-1734-43A3-A3FB-44464BEFFC28}" presName="bottomArc3" presStyleLbl="parChTrans1D1" presStyleIdx="3" presStyleCnt="8"/>
-      <dgm:spPr/>
-    </dgm:pt>
-    <dgm:pt modelId="{AF80094A-4C67-405A-BB56-90D8B9362DB2}" type="pres">
-      <dgm:prSet presAssocID="{FAA5F77F-1734-43A3-A3FB-44464BEFFC28}" presName="topConnNode3" presStyleLbl="asst1" presStyleIdx="0" presStyleCnt="0"/>
+    <dgm:pt modelId="{150242E7-A54B-49F7-956A-51B3135712C0}" type="pres">
+      <dgm:prSet presAssocID="{597FD475-75B8-4C56-A43B-7F27729AC860}" presName="Name17" presStyleLbl="parChTrans1D3" presStyleIdx="0" presStyleCnt="2"/>
       <dgm:spPr/>
       <dgm:t>
         <a:bodyPr/>
@@ -22476,13 +22496,24 @@
         </a:p>
       </dgm:t>
     </dgm:pt>
-    <dgm:pt modelId="{9B2D4421-96F2-45A1-A40E-496DFF7BCFDB}" type="pres">
-      <dgm:prSet presAssocID="{FAA5F77F-1734-43A3-A3FB-44464BEFFC28}" presName="hierChild6" presStyleCnt="0"/>
+    <dgm:pt modelId="{C94619B1-84E5-4135-A818-0A1BEDCABE27}" type="pres">
+      <dgm:prSet presAssocID="{9C8C10A7-4979-49EC-8B71-D87338D1690C}" presName="hierRoot3" presStyleCnt="0"/>
       <dgm:spPr/>
     </dgm:pt>
-    <dgm:pt modelId="{BAE36B21-F122-4342-A232-984406E1D097}" type="pres">
-      <dgm:prSet presAssocID="{597FD475-75B8-4C56-A43B-7F27729AC860}" presName="Name28" presStyleLbl="parChTrans1D3" presStyleIdx="0" presStyleCnt="2"/>
+    <dgm:pt modelId="{E9D6293B-DC08-4DDE-BF03-AB60C8507BBE}" type="pres">
+      <dgm:prSet presAssocID="{9C8C10A7-4979-49EC-8B71-D87338D1690C}" presName="composite3" presStyleCnt="0"/>
       <dgm:spPr/>
+    </dgm:pt>
+    <dgm:pt modelId="{76BF64AE-86F9-4621-9017-C75BD660CA42}" type="pres">
+      <dgm:prSet presAssocID="{9C8C10A7-4979-49EC-8B71-D87338D1690C}" presName="image3" presStyleLbl="node3" presStyleIdx="0" presStyleCnt="2" custLinFactNeighborX="85542" custLinFactNeighborY="-2701"/>
+      <dgm:spPr>
+        <a:blipFill rotWithShape="1">
+          <a:blip xmlns:r="http://schemas.openxmlformats.org/officeDocument/2006/relationships" r:embed="rId3"/>
+          <a:stretch>
+            <a:fillRect/>
+          </a:stretch>
+        </a:blipFill>
+      </dgm:spPr>
       <dgm:t>
         <a:bodyPr/>
         <a:lstStyle/>
@@ -22491,20 +22522,8 @@
         </a:p>
       </dgm:t>
     </dgm:pt>
-    <dgm:pt modelId="{3A9C4E5A-18BD-43D5-BD87-7587B9CBB7E1}" type="pres">
-      <dgm:prSet presAssocID="{9C8C10A7-4979-49EC-8B71-D87338D1690C}" presName="hierRoot2" presStyleCnt="0">
-        <dgm:presLayoutVars>
-          <dgm:hierBranch val="init"/>
-        </dgm:presLayoutVars>
-      </dgm:prSet>
-      <dgm:spPr/>
-    </dgm:pt>
-    <dgm:pt modelId="{56CE88F8-3687-4233-B615-285BE0C1B1E5}" type="pres">
-      <dgm:prSet presAssocID="{9C8C10A7-4979-49EC-8B71-D87338D1690C}" presName="rootComposite2" presStyleCnt="0"/>
-      <dgm:spPr/>
-    </dgm:pt>
-    <dgm:pt modelId="{EBA9850D-9BA7-4640-BF0F-211577D13093}" type="pres">
-      <dgm:prSet presAssocID="{9C8C10A7-4979-49EC-8B71-D87338D1690C}" presName="rootText2" presStyleLbl="alignAcc1" presStyleIdx="0" presStyleCnt="0">
+    <dgm:pt modelId="{91CAFE10-C46C-4EB0-9735-2F5DF95B745E}" type="pres">
+      <dgm:prSet presAssocID="{9C8C10A7-4979-49EC-8B71-D87338D1690C}" presName="text3" presStyleLbl="revTx" presStyleIdx="2" presStyleCnt="4" custScaleY="39408" custLinFactNeighborX="-3602" custLinFactNeighborY="58451">
         <dgm:presLayoutVars>
           <dgm:chPref val="3"/>
         </dgm:presLayoutVars>
@@ -22518,16 +22537,12 @@
         </a:p>
       </dgm:t>
     </dgm:pt>
-    <dgm:pt modelId="{45CA7DEC-3164-48C8-9692-57A9CF710F34}" type="pres">
-      <dgm:prSet presAssocID="{9C8C10A7-4979-49EC-8B71-D87338D1690C}" presName="topArc2" presStyleLbl="parChTrans1D1" presStyleIdx="4" presStyleCnt="8"/>
+    <dgm:pt modelId="{729BC00E-D268-4BD9-863C-68B3E18016E2}" type="pres">
+      <dgm:prSet presAssocID="{9C8C10A7-4979-49EC-8B71-D87338D1690C}" presName="hierChild4" presStyleCnt="0"/>
       <dgm:spPr/>
     </dgm:pt>
-    <dgm:pt modelId="{BF49C480-ABC7-463B-84C5-9DAEB22B6B6D}" type="pres">
-      <dgm:prSet presAssocID="{9C8C10A7-4979-49EC-8B71-D87338D1690C}" presName="bottomArc2" presStyleLbl="parChTrans1D1" presStyleIdx="5" presStyleCnt="8"/>
-      <dgm:spPr/>
-    </dgm:pt>
-    <dgm:pt modelId="{24380B19-C3CC-4980-AE6F-C98AA317A6BF}" type="pres">
-      <dgm:prSet presAssocID="{9C8C10A7-4979-49EC-8B71-D87338D1690C}" presName="topConnNode2" presStyleLbl="node3" presStyleIdx="0" presStyleCnt="0"/>
+    <dgm:pt modelId="{5CC1901B-2881-45C7-AED0-38AE0E4F526E}" type="pres">
+      <dgm:prSet presAssocID="{37C8A733-1B10-4EF9-9B0F-B6AED3145228}" presName="Name17" presStyleLbl="parChTrans1D3" presStyleIdx="1" presStyleCnt="2"/>
       <dgm:spPr/>
       <dgm:t>
         <a:bodyPr/>
@@ -22537,17 +22552,24 @@
         </a:p>
       </dgm:t>
     </dgm:pt>
-    <dgm:pt modelId="{43EF542F-3C76-4606-9868-AF94D3A2C447}" type="pres">
-      <dgm:prSet presAssocID="{9C8C10A7-4979-49EC-8B71-D87338D1690C}" presName="hierChild4" presStyleCnt="0"/>
+    <dgm:pt modelId="{90CBDA85-0891-4504-9DD8-A35A3280C674}" type="pres">
+      <dgm:prSet presAssocID="{64B2598D-E4D8-4D4A-98F4-6E5AD2F18B34}" presName="hierRoot3" presStyleCnt="0"/>
       <dgm:spPr/>
     </dgm:pt>
-    <dgm:pt modelId="{52ECFC2D-66DF-4942-B142-008F7094FD3E}" type="pres">
-      <dgm:prSet presAssocID="{9C8C10A7-4979-49EC-8B71-D87338D1690C}" presName="hierChild5" presStyleCnt="0"/>
+    <dgm:pt modelId="{9CBE727E-CC33-43AC-BEC2-E525B1079A54}" type="pres">
+      <dgm:prSet presAssocID="{64B2598D-E4D8-4D4A-98F4-6E5AD2F18B34}" presName="composite3" presStyleCnt="0"/>
       <dgm:spPr/>
     </dgm:pt>
-    <dgm:pt modelId="{341377B2-D986-48C5-AE62-3C99E6240606}" type="pres">
-      <dgm:prSet presAssocID="{37C8A733-1B10-4EF9-9B0F-B6AED3145228}" presName="Name28" presStyleLbl="parChTrans1D3" presStyleIdx="1" presStyleCnt="2"/>
-      <dgm:spPr/>
+    <dgm:pt modelId="{31D61DDE-121E-448A-A6E5-613578D89C30}" type="pres">
+      <dgm:prSet presAssocID="{64B2598D-E4D8-4D4A-98F4-6E5AD2F18B34}" presName="image3" presStyleLbl="node3" presStyleIdx="1" presStyleCnt="2" custLinFactNeighborX="54027" custLinFactNeighborY="-2701"/>
+      <dgm:spPr>
+        <a:blipFill rotWithShape="1">
+          <a:blip xmlns:r="http://schemas.openxmlformats.org/officeDocument/2006/relationships" r:embed="rId4"/>
+          <a:stretch>
+            <a:fillRect/>
+          </a:stretch>
+        </a:blipFill>
+      </dgm:spPr>
       <dgm:t>
         <a:bodyPr/>
         <a:lstStyle/>
@@ -22556,20 +22578,8 @@
         </a:p>
       </dgm:t>
     </dgm:pt>
-    <dgm:pt modelId="{D6B33A73-BB50-471E-BD90-4DEA54D18E75}" type="pres">
-      <dgm:prSet presAssocID="{64B2598D-E4D8-4D4A-98F4-6E5AD2F18B34}" presName="hierRoot2" presStyleCnt="0">
-        <dgm:presLayoutVars>
-          <dgm:hierBranch val="init"/>
-        </dgm:presLayoutVars>
-      </dgm:prSet>
-      <dgm:spPr/>
-    </dgm:pt>
-    <dgm:pt modelId="{C2FE76EC-C15D-49DD-9344-AA48D2345003}" type="pres">
-      <dgm:prSet presAssocID="{64B2598D-E4D8-4D4A-98F4-6E5AD2F18B34}" presName="rootComposite2" presStyleCnt="0"/>
-      <dgm:spPr/>
-    </dgm:pt>
-    <dgm:pt modelId="{3CDACD33-3274-46B8-AF8D-93866DD7FA37}" type="pres">
-      <dgm:prSet presAssocID="{64B2598D-E4D8-4D4A-98F4-6E5AD2F18B34}" presName="rootText2" presStyleLbl="alignAcc1" presStyleIdx="0" presStyleCnt="0">
+    <dgm:pt modelId="{8B7D5C64-D31F-46A4-A484-4105BA7AA861}" type="pres">
+      <dgm:prSet presAssocID="{64B2598D-E4D8-4D4A-98F4-6E5AD2F18B34}" presName="text3" presStyleLbl="revTx" presStyleIdx="3" presStyleCnt="4" custScaleY="42576" custLinFactNeighborX="-27013" custLinFactNeighborY="54027">
         <dgm:presLayoutVars>
           <dgm:chPref val="3"/>
         </dgm:presLayoutVars>
@@ -22583,90 +22593,47 @@
         </a:p>
       </dgm:t>
     </dgm:pt>
-    <dgm:pt modelId="{E3056D43-1624-41EA-9BE0-B7F4DC0D88DE}" type="pres">
-      <dgm:prSet presAssocID="{64B2598D-E4D8-4D4A-98F4-6E5AD2F18B34}" presName="topArc2" presStyleLbl="parChTrans1D1" presStyleIdx="6" presStyleCnt="8"/>
-      <dgm:spPr/>
-    </dgm:pt>
-    <dgm:pt modelId="{56D3F933-9684-4E7A-A72B-12ABF0B839D4}" type="pres">
-      <dgm:prSet presAssocID="{64B2598D-E4D8-4D4A-98F4-6E5AD2F18B34}" presName="bottomArc2" presStyleLbl="parChTrans1D1" presStyleIdx="7" presStyleCnt="8"/>
-      <dgm:spPr/>
-    </dgm:pt>
-    <dgm:pt modelId="{6395CDC1-336C-4ADA-AA57-3B2B7E0298B1}" type="pres">
-      <dgm:prSet presAssocID="{64B2598D-E4D8-4D4A-98F4-6E5AD2F18B34}" presName="topConnNode2" presStyleLbl="node3" presStyleIdx="0" presStyleCnt="0"/>
-      <dgm:spPr/>
-      <dgm:t>
-        <a:bodyPr/>
-        <a:lstStyle/>
-        <a:p>
-          <a:endParaRPr lang="es-NI"/>
-        </a:p>
-      </dgm:t>
-    </dgm:pt>
-    <dgm:pt modelId="{3C0C9C72-03F4-4675-8BE9-F8CF27C3D407}" type="pres">
+    <dgm:pt modelId="{ADAA1193-63BD-49A0-9E76-F579F9FF06D7}" type="pres">
       <dgm:prSet presAssocID="{64B2598D-E4D8-4D4A-98F4-6E5AD2F18B34}" presName="hierChild4" presStyleCnt="0"/>
-      <dgm:spPr/>
-    </dgm:pt>
-    <dgm:pt modelId="{7F4618E3-47C7-429D-86AD-ACC7D5756306}" type="pres">
-      <dgm:prSet presAssocID="{64B2598D-E4D8-4D4A-98F4-6E5AD2F18B34}" presName="hierChild5" presStyleCnt="0"/>
-      <dgm:spPr/>
-    </dgm:pt>
-    <dgm:pt modelId="{4D2EB142-4937-4EC4-BF7B-9B6E12A0D8B5}" type="pres">
-      <dgm:prSet presAssocID="{FAA5F77F-1734-43A3-A3FB-44464BEFFC28}" presName="hierChild7" presStyleCnt="0"/>
       <dgm:spPr/>
     </dgm:pt>
   </dgm:ptLst>
   <dgm:cxnLst>
-    <dgm:cxn modelId="{CFA8E741-6455-4B6A-B797-5785EB2E6CF2}" type="presOf" srcId="{CF202D37-D5FF-4FE9-AF00-B60F93A62AFE}" destId="{0BAE9BE9-0CCC-46E7-BA4B-F7A3D26E0CCD}" srcOrd="0" destOrd="0" presId="urn:microsoft.com/office/officeart/2008/layout/HalfCircleOrganizationChart"/>
+    <dgm:cxn modelId="{1398C057-2EAA-42B2-BE7D-83DB5745F222}" srcId="{CF202D37-D5FF-4FE9-AF00-B60F93A62AFE}" destId="{EF232F4C-50EF-47B9-8BCF-79A7CC6289AE}" srcOrd="0" destOrd="0" parTransId="{D5FBB1BF-E5D6-4805-9599-187478E8D4D9}" sibTransId="{3E4ECEAE-7DE3-4FB9-8475-14F14A78FA4A}"/>
+    <dgm:cxn modelId="{140C8901-968F-4BC0-91C1-43434F0DBFC0}" type="presOf" srcId="{37C8A733-1B10-4EF9-9B0F-B6AED3145228}" destId="{5CC1901B-2881-45C7-AED0-38AE0E4F526E}" srcOrd="0" destOrd="0" presId="urn:microsoft.com/office/officeart/2009/layout/CirclePictureHierarchy"/>
+    <dgm:cxn modelId="{E8D67FC5-5123-40C1-B076-882BCDB9B58D}" type="presOf" srcId="{C402DC23-CD6B-4325-9EA7-4342DBB48256}" destId="{BB2EBFC8-56DD-4C2B-A33D-56A6D4FE426C}" srcOrd="0" destOrd="0" presId="urn:microsoft.com/office/officeart/2009/layout/CirclePictureHierarchy"/>
+    <dgm:cxn modelId="{F99AEDA2-4C1D-4FF6-8D07-818CE7A47B38}" srcId="{FAA5F77F-1734-43A3-A3FB-44464BEFFC28}" destId="{64B2598D-E4D8-4D4A-98F4-6E5AD2F18B34}" srcOrd="1" destOrd="0" parTransId="{37C8A733-1B10-4EF9-9B0F-B6AED3145228}" sibTransId="{6D992D21-215F-4535-8F1D-8E2665A0D562}"/>
+    <dgm:cxn modelId="{004A5094-9A8F-4ED9-AA59-05036E40CB1C}" type="presOf" srcId="{EF232F4C-50EF-47B9-8BCF-79A7CC6289AE}" destId="{6E7D2835-E957-43D0-BC1B-1E2EC1D2A909}" srcOrd="0" destOrd="0" presId="urn:microsoft.com/office/officeart/2009/layout/CirclePictureHierarchy"/>
+    <dgm:cxn modelId="{2D55C9BE-0DCE-4794-A799-41C8A22F3E29}" type="presOf" srcId="{64B2598D-E4D8-4D4A-98F4-6E5AD2F18B34}" destId="{8B7D5C64-D31F-46A4-A484-4105BA7AA861}" srcOrd="0" destOrd="0" presId="urn:microsoft.com/office/officeart/2009/layout/CirclePictureHierarchy"/>
+    <dgm:cxn modelId="{28C5857A-7DB8-4DAE-A58A-6A9AC9ED0978}" type="presOf" srcId="{FAA5F77F-1734-43A3-A3FB-44464BEFFC28}" destId="{442B3BF5-14C7-4A2A-B731-6CD89C556ADD}" srcOrd="0" destOrd="0" presId="urn:microsoft.com/office/officeart/2009/layout/CirclePictureHierarchy"/>
+    <dgm:cxn modelId="{A4C75E7B-12FF-4C7F-B423-26A94E7A71C7}" type="presOf" srcId="{CF202D37-D5FF-4FE9-AF00-B60F93A62AFE}" destId="{5A8BD0B0-AB9F-4797-86A0-9F99419DD6F8}" srcOrd="0" destOrd="0" presId="urn:microsoft.com/office/officeart/2009/layout/CirclePictureHierarchy"/>
+    <dgm:cxn modelId="{DBCA3864-FDBE-4F6E-AB06-278161BACB2C}" type="presOf" srcId="{9C8C10A7-4979-49EC-8B71-D87338D1690C}" destId="{91CAFE10-C46C-4EB0-9735-2F5DF95B745E}" srcOrd="0" destOrd="0" presId="urn:microsoft.com/office/officeart/2009/layout/CirclePictureHierarchy"/>
     <dgm:cxn modelId="{F64200F4-3EF1-426C-A402-E09203C682B3}" srcId="{EF232F4C-50EF-47B9-8BCF-79A7CC6289AE}" destId="{FAA5F77F-1734-43A3-A3FB-44464BEFFC28}" srcOrd="0" destOrd="0" parTransId="{C402DC23-CD6B-4325-9EA7-4342DBB48256}" sibTransId="{DDD36EDE-2339-498B-B01D-2CB475F46BCC}"/>
-    <dgm:cxn modelId="{571BB79E-6EE9-42E7-9E6A-C333304219E3}" type="presOf" srcId="{597FD475-75B8-4C56-A43B-7F27729AC860}" destId="{BAE36B21-F122-4342-A232-984406E1D097}" srcOrd="0" destOrd="0" presId="urn:microsoft.com/office/officeart/2008/layout/HalfCircleOrganizationChart"/>
-    <dgm:cxn modelId="{E2F5F23A-FA55-4033-B3B4-F95AA630A5E5}" type="presOf" srcId="{EF232F4C-50EF-47B9-8BCF-79A7CC6289AE}" destId="{71B5B9C7-E505-46CB-A105-029841481564}" srcOrd="1" destOrd="0" presId="urn:microsoft.com/office/officeart/2008/layout/HalfCircleOrganizationChart"/>
-    <dgm:cxn modelId="{1398C057-2EAA-42B2-BE7D-83DB5745F222}" srcId="{CF202D37-D5FF-4FE9-AF00-B60F93A62AFE}" destId="{EF232F4C-50EF-47B9-8BCF-79A7CC6289AE}" srcOrd="0" destOrd="0" parTransId="{D5FBB1BF-E5D6-4805-9599-187478E8D4D9}" sibTransId="{3E4ECEAE-7DE3-4FB9-8475-14F14A78FA4A}"/>
-    <dgm:cxn modelId="{59DF838E-99AE-4BB4-8CA8-39124169871E}" type="presOf" srcId="{9C8C10A7-4979-49EC-8B71-D87338D1690C}" destId="{24380B19-C3CC-4980-AE6F-C98AA317A6BF}" srcOrd="1" destOrd="0" presId="urn:microsoft.com/office/officeart/2008/layout/HalfCircleOrganizationChart"/>
-    <dgm:cxn modelId="{8EA7BD44-6883-4B2C-9FE2-79F61B95D8F4}" type="presOf" srcId="{37C8A733-1B10-4EF9-9B0F-B6AED3145228}" destId="{341377B2-D986-48C5-AE62-3C99E6240606}" srcOrd="0" destOrd="0" presId="urn:microsoft.com/office/officeart/2008/layout/HalfCircleOrganizationChart"/>
-    <dgm:cxn modelId="{47733B88-9ADA-4610-9FF9-42A8856017A3}" type="presOf" srcId="{64B2598D-E4D8-4D4A-98F4-6E5AD2F18B34}" destId="{6395CDC1-336C-4ADA-AA57-3B2B7E0298B1}" srcOrd="1" destOrd="0" presId="urn:microsoft.com/office/officeart/2008/layout/HalfCircleOrganizationChart"/>
-    <dgm:cxn modelId="{2041E50A-8CA1-42C5-9A22-2B1173A165B2}" type="presOf" srcId="{C402DC23-CD6B-4325-9EA7-4342DBB48256}" destId="{AE622088-5B8C-4497-8186-43CA03A49D2C}" srcOrd="0" destOrd="0" presId="urn:microsoft.com/office/officeart/2008/layout/HalfCircleOrganizationChart"/>
-    <dgm:cxn modelId="{F99AEDA2-4C1D-4FF6-8D07-818CE7A47B38}" srcId="{FAA5F77F-1734-43A3-A3FB-44464BEFFC28}" destId="{64B2598D-E4D8-4D4A-98F4-6E5AD2F18B34}" srcOrd="1" destOrd="0" parTransId="{37C8A733-1B10-4EF9-9B0F-B6AED3145228}" sibTransId="{6D992D21-215F-4535-8F1D-8E2665A0D562}"/>
     <dgm:cxn modelId="{9D1800F7-E15B-47AA-96AC-74C64715D8AC}" srcId="{FAA5F77F-1734-43A3-A3FB-44464BEFFC28}" destId="{9C8C10A7-4979-49EC-8B71-D87338D1690C}" srcOrd="0" destOrd="0" parTransId="{597FD475-75B8-4C56-A43B-7F27729AC860}" sibTransId="{8204157D-BB85-468C-909B-E4117D9E61DF}"/>
-    <dgm:cxn modelId="{5B195923-C3D3-42FB-AC59-7A65BE6CBCF6}" type="presOf" srcId="{9C8C10A7-4979-49EC-8B71-D87338D1690C}" destId="{EBA9850D-9BA7-4640-BF0F-211577D13093}" srcOrd="0" destOrd="0" presId="urn:microsoft.com/office/officeart/2008/layout/HalfCircleOrganizationChart"/>
-    <dgm:cxn modelId="{171EECCA-F8F5-40EF-9308-FBF3FD7AADDF}" type="presOf" srcId="{FAA5F77F-1734-43A3-A3FB-44464BEFFC28}" destId="{7E8F490A-DCA4-4CBE-90E4-1DE20A8E9EF4}" srcOrd="0" destOrd="0" presId="urn:microsoft.com/office/officeart/2008/layout/HalfCircleOrganizationChart"/>
-    <dgm:cxn modelId="{1C4F2C8F-146D-40E6-BDE0-4E50392FF29A}" type="presOf" srcId="{EF232F4C-50EF-47B9-8BCF-79A7CC6289AE}" destId="{157F471B-5409-4B2C-A22E-73B0BA23C1F8}" srcOrd="0" destOrd="0" presId="urn:microsoft.com/office/officeart/2008/layout/HalfCircleOrganizationChart"/>
-    <dgm:cxn modelId="{7E939643-DAA7-4D8D-A601-77739946A352}" type="presOf" srcId="{FAA5F77F-1734-43A3-A3FB-44464BEFFC28}" destId="{AF80094A-4C67-405A-BB56-90D8B9362DB2}" srcOrd="1" destOrd="0" presId="urn:microsoft.com/office/officeart/2008/layout/HalfCircleOrganizationChart"/>
-    <dgm:cxn modelId="{9A449123-B10F-4DF7-BBCC-8A0AEAAE63CB}" type="presOf" srcId="{64B2598D-E4D8-4D4A-98F4-6E5AD2F18B34}" destId="{3CDACD33-3274-46B8-AF8D-93866DD7FA37}" srcOrd="0" destOrd="0" presId="urn:microsoft.com/office/officeart/2008/layout/HalfCircleOrganizationChart"/>
-    <dgm:cxn modelId="{C3CC0948-781E-4C08-957D-19A21F29FC20}" type="presParOf" srcId="{0BAE9BE9-0CCC-46E7-BA4B-F7A3D26E0CCD}" destId="{FFDC8489-7165-4EA8-8B79-003665397F6B}" srcOrd="0" destOrd="0" presId="urn:microsoft.com/office/officeart/2008/layout/HalfCircleOrganizationChart"/>
-    <dgm:cxn modelId="{5EF37DE4-6E60-45B1-82AD-72AD0734E4ED}" type="presParOf" srcId="{FFDC8489-7165-4EA8-8B79-003665397F6B}" destId="{8567EEB6-E2E1-4EFD-A76B-F8F0B2880BAB}" srcOrd="0" destOrd="0" presId="urn:microsoft.com/office/officeart/2008/layout/HalfCircleOrganizationChart"/>
-    <dgm:cxn modelId="{42B827F5-6142-4232-919F-410546A298BC}" type="presParOf" srcId="{8567EEB6-E2E1-4EFD-A76B-F8F0B2880BAB}" destId="{157F471B-5409-4B2C-A22E-73B0BA23C1F8}" srcOrd="0" destOrd="0" presId="urn:microsoft.com/office/officeart/2008/layout/HalfCircleOrganizationChart"/>
-    <dgm:cxn modelId="{6C1AD0F1-7927-4AEC-8F31-30C816EE904C}" type="presParOf" srcId="{8567EEB6-E2E1-4EFD-A76B-F8F0B2880BAB}" destId="{ACF74ADF-4A48-4A5F-92A2-812EBA040215}" srcOrd="1" destOrd="0" presId="urn:microsoft.com/office/officeart/2008/layout/HalfCircleOrganizationChart"/>
-    <dgm:cxn modelId="{6AA20F1E-69E9-4E43-B703-D0AB03D8EC03}" type="presParOf" srcId="{8567EEB6-E2E1-4EFD-A76B-F8F0B2880BAB}" destId="{602C7EDE-43EA-4EC6-96B0-C76D8D427A7A}" srcOrd="2" destOrd="0" presId="urn:microsoft.com/office/officeart/2008/layout/HalfCircleOrganizationChart"/>
-    <dgm:cxn modelId="{429CAE52-3E6C-4F45-836E-33AE397D2F2C}" type="presParOf" srcId="{8567EEB6-E2E1-4EFD-A76B-F8F0B2880BAB}" destId="{71B5B9C7-E505-46CB-A105-029841481564}" srcOrd="3" destOrd="0" presId="urn:microsoft.com/office/officeart/2008/layout/HalfCircleOrganizationChart"/>
-    <dgm:cxn modelId="{79569170-E562-4B2B-AE7A-94F6E61518B7}" type="presParOf" srcId="{FFDC8489-7165-4EA8-8B79-003665397F6B}" destId="{751118C8-CD50-4355-9B4E-7767CE3DA7C7}" srcOrd="1" destOrd="0" presId="urn:microsoft.com/office/officeart/2008/layout/HalfCircleOrganizationChart"/>
-    <dgm:cxn modelId="{70D341B5-75F4-4348-B644-2CD474D4EBC3}" type="presParOf" srcId="{FFDC8489-7165-4EA8-8B79-003665397F6B}" destId="{FA752FA3-EAA5-4FF7-89A9-DC0856B5A2AD}" srcOrd="2" destOrd="0" presId="urn:microsoft.com/office/officeart/2008/layout/HalfCircleOrganizationChart"/>
-    <dgm:cxn modelId="{837BFBDA-1943-40B0-90F3-DF3BC6BAE328}" type="presParOf" srcId="{FA752FA3-EAA5-4FF7-89A9-DC0856B5A2AD}" destId="{AE622088-5B8C-4497-8186-43CA03A49D2C}" srcOrd="0" destOrd="0" presId="urn:microsoft.com/office/officeart/2008/layout/HalfCircleOrganizationChart"/>
-    <dgm:cxn modelId="{2F84995E-7943-4919-A3F3-EC6A1FB821D3}" type="presParOf" srcId="{FA752FA3-EAA5-4FF7-89A9-DC0856B5A2AD}" destId="{763A7ADD-1E94-43D8-B4AB-47F44848EE25}" srcOrd="1" destOrd="0" presId="urn:microsoft.com/office/officeart/2008/layout/HalfCircleOrganizationChart"/>
-    <dgm:cxn modelId="{B534647A-C1DB-45F1-B66A-F11EE160D5B6}" type="presParOf" srcId="{763A7ADD-1E94-43D8-B4AB-47F44848EE25}" destId="{4C5FE219-B0B8-4124-A3EA-18E76AD93518}" srcOrd="0" destOrd="0" presId="urn:microsoft.com/office/officeart/2008/layout/HalfCircleOrganizationChart"/>
-    <dgm:cxn modelId="{9E273E65-A8AB-4ABB-85B4-2DE33352088D}" type="presParOf" srcId="{4C5FE219-B0B8-4124-A3EA-18E76AD93518}" destId="{7E8F490A-DCA4-4CBE-90E4-1DE20A8E9EF4}" srcOrd="0" destOrd="0" presId="urn:microsoft.com/office/officeart/2008/layout/HalfCircleOrganizationChart"/>
-    <dgm:cxn modelId="{7CA46484-7123-4101-822E-C43B9BF7E944}" type="presParOf" srcId="{4C5FE219-B0B8-4124-A3EA-18E76AD93518}" destId="{896F29F9-C6C5-4C0A-9AD1-F69E17572B46}" srcOrd="1" destOrd="0" presId="urn:microsoft.com/office/officeart/2008/layout/HalfCircleOrganizationChart"/>
-    <dgm:cxn modelId="{CC4A0E29-3D1C-4627-886A-C911FCCD1B45}" type="presParOf" srcId="{4C5FE219-B0B8-4124-A3EA-18E76AD93518}" destId="{3F458D7A-14E7-4C01-8FF5-848A578C0D46}" srcOrd="2" destOrd="0" presId="urn:microsoft.com/office/officeart/2008/layout/HalfCircleOrganizationChart"/>
-    <dgm:cxn modelId="{3F5BD9AA-BB05-489C-A53D-F43EABD8D83B}" type="presParOf" srcId="{4C5FE219-B0B8-4124-A3EA-18E76AD93518}" destId="{AF80094A-4C67-405A-BB56-90D8B9362DB2}" srcOrd="3" destOrd="0" presId="urn:microsoft.com/office/officeart/2008/layout/HalfCircleOrganizationChart"/>
-    <dgm:cxn modelId="{8708F0C6-7E4C-4F75-AF75-8AA1C4674554}" type="presParOf" srcId="{763A7ADD-1E94-43D8-B4AB-47F44848EE25}" destId="{9B2D4421-96F2-45A1-A40E-496DFF7BCFDB}" srcOrd="1" destOrd="0" presId="urn:microsoft.com/office/officeart/2008/layout/HalfCircleOrganizationChart"/>
-    <dgm:cxn modelId="{5D229CCF-450B-46AB-8DB1-53790C34EA96}" type="presParOf" srcId="{9B2D4421-96F2-45A1-A40E-496DFF7BCFDB}" destId="{BAE36B21-F122-4342-A232-984406E1D097}" srcOrd="0" destOrd="0" presId="urn:microsoft.com/office/officeart/2008/layout/HalfCircleOrganizationChart"/>
-    <dgm:cxn modelId="{923CBF4A-D02E-4FBA-9361-F3A353776254}" type="presParOf" srcId="{9B2D4421-96F2-45A1-A40E-496DFF7BCFDB}" destId="{3A9C4E5A-18BD-43D5-BD87-7587B9CBB7E1}" srcOrd="1" destOrd="0" presId="urn:microsoft.com/office/officeart/2008/layout/HalfCircleOrganizationChart"/>
-    <dgm:cxn modelId="{D2056503-835B-4356-9D81-922F28CC44DC}" type="presParOf" srcId="{3A9C4E5A-18BD-43D5-BD87-7587B9CBB7E1}" destId="{56CE88F8-3687-4233-B615-285BE0C1B1E5}" srcOrd="0" destOrd="0" presId="urn:microsoft.com/office/officeart/2008/layout/HalfCircleOrganizationChart"/>
-    <dgm:cxn modelId="{638CA1A8-3CC4-4B8F-BE5C-B9494A754F62}" type="presParOf" srcId="{56CE88F8-3687-4233-B615-285BE0C1B1E5}" destId="{EBA9850D-9BA7-4640-BF0F-211577D13093}" srcOrd="0" destOrd="0" presId="urn:microsoft.com/office/officeart/2008/layout/HalfCircleOrganizationChart"/>
-    <dgm:cxn modelId="{C74459D1-371C-4DEF-9AD1-CF1FE040C7A5}" type="presParOf" srcId="{56CE88F8-3687-4233-B615-285BE0C1B1E5}" destId="{45CA7DEC-3164-48C8-9692-57A9CF710F34}" srcOrd="1" destOrd="0" presId="urn:microsoft.com/office/officeart/2008/layout/HalfCircleOrganizationChart"/>
-    <dgm:cxn modelId="{9C0B8C32-5AA9-4262-A3F2-DF55692A2137}" type="presParOf" srcId="{56CE88F8-3687-4233-B615-285BE0C1B1E5}" destId="{BF49C480-ABC7-463B-84C5-9DAEB22B6B6D}" srcOrd="2" destOrd="0" presId="urn:microsoft.com/office/officeart/2008/layout/HalfCircleOrganizationChart"/>
-    <dgm:cxn modelId="{857D0098-E61E-4A7E-B1F3-D1A167BEC0C7}" type="presParOf" srcId="{56CE88F8-3687-4233-B615-285BE0C1B1E5}" destId="{24380B19-C3CC-4980-AE6F-C98AA317A6BF}" srcOrd="3" destOrd="0" presId="urn:microsoft.com/office/officeart/2008/layout/HalfCircleOrganizationChart"/>
-    <dgm:cxn modelId="{4BCA8670-369D-4549-A023-EBD0A36D5DCB}" type="presParOf" srcId="{3A9C4E5A-18BD-43D5-BD87-7587B9CBB7E1}" destId="{43EF542F-3C76-4606-9868-AF94D3A2C447}" srcOrd="1" destOrd="0" presId="urn:microsoft.com/office/officeart/2008/layout/HalfCircleOrganizationChart"/>
-    <dgm:cxn modelId="{06976F8E-D8CF-436F-A1F2-356D0B826B56}" type="presParOf" srcId="{3A9C4E5A-18BD-43D5-BD87-7587B9CBB7E1}" destId="{52ECFC2D-66DF-4942-B142-008F7094FD3E}" srcOrd="2" destOrd="0" presId="urn:microsoft.com/office/officeart/2008/layout/HalfCircleOrganizationChart"/>
-    <dgm:cxn modelId="{05F3BC1C-219A-468B-A61A-B94DE6063AA9}" type="presParOf" srcId="{9B2D4421-96F2-45A1-A40E-496DFF7BCFDB}" destId="{341377B2-D986-48C5-AE62-3C99E6240606}" srcOrd="2" destOrd="0" presId="urn:microsoft.com/office/officeart/2008/layout/HalfCircleOrganizationChart"/>
-    <dgm:cxn modelId="{E2BF986D-C664-4A85-A14F-C6852C49A909}" type="presParOf" srcId="{9B2D4421-96F2-45A1-A40E-496DFF7BCFDB}" destId="{D6B33A73-BB50-471E-BD90-4DEA54D18E75}" srcOrd="3" destOrd="0" presId="urn:microsoft.com/office/officeart/2008/layout/HalfCircleOrganizationChart"/>
-    <dgm:cxn modelId="{EB26DF98-101C-49DD-9B88-8AAB7F557918}" type="presParOf" srcId="{D6B33A73-BB50-471E-BD90-4DEA54D18E75}" destId="{C2FE76EC-C15D-49DD-9344-AA48D2345003}" srcOrd="0" destOrd="0" presId="urn:microsoft.com/office/officeart/2008/layout/HalfCircleOrganizationChart"/>
-    <dgm:cxn modelId="{6067D8F5-D662-48D0-AF66-7CE5FD44844A}" type="presParOf" srcId="{C2FE76EC-C15D-49DD-9344-AA48D2345003}" destId="{3CDACD33-3274-46B8-AF8D-93866DD7FA37}" srcOrd="0" destOrd="0" presId="urn:microsoft.com/office/officeart/2008/layout/HalfCircleOrganizationChart"/>
-    <dgm:cxn modelId="{54671A16-4B2B-4EDF-9420-D14A8E896229}" type="presParOf" srcId="{C2FE76EC-C15D-49DD-9344-AA48D2345003}" destId="{E3056D43-1624-41EA-9BE0-B7F4DC0D88DE}" srcOrd="1" destOrd="0" presId="urn:microsoft.com/office/officeart/2008/layout/HalfCircleOrganizationChart"/>
-    <dgm:cxn modelId="{5C28CEBA-C649-4A52-8747-57D93D0AB93F}" type="presParOf" srcId="{C2FE76EC-C15D-49DD-9344-AA48D2345003}" destId="{56D3F933-9684-4E7A-A72B-12ABF0B839D4}" srcOrd="2" destOrd="0" presId="urn:microsoft.com/office/officeart/2008/layout/HalfCircleOrganizationChart"/>
-    <dgm:cxn modelId="{1FA9B375-D0DC-4D8F-97D1-880815546F18}" type="presParOf" srcId="{C2FE76EC-C15D-49DD-9344-AA48D2345003}" destId="{6395CDC1-336C-4ADA-AA57-3B2B7E0298B1}" srcOrd="3" destOrd="0" presId="urn:microsoft.com/office/officeart/2008/layout/HalfCircleOrganizationChart"/>
-    <dgm:cxn modelId="{488F8B10-2B93-4CDE-9CEF-85EB7147A0D8}" type="presParOf" srcId="{D6B33A73-BB50-471E-BD90-4DEA54D18E75}" destId="{3C0C9C72-03F4-4675-8BE9-F8CF27C3D407}" srcOrd="1" destOrd="0" presId="urn:microsoft.com/office/officeart/2008/layout/HalfCircleOrganizationChart"/>
-    <dgm:cxn modelId="{EAAC1932-507D-4169-BFF6-26320E180804}" type="presParOf" srcId="{D6B33A73-BB50-471E-BD90-4DEA54D18E75}" destId="{7F4618E3-47C7-429D-86AD-ACC7D5756306}" srcOrd="2" destOrd="0" presId="urn:microsoft.com/office/officeart/2008/layout/HalfCircleOrganizationChart"/>
-    <dgm:cxn modelId="{FAAD0373-4508-41B6-86D2-A6E670C70286}" type="presParOf" srcId="{763A7ADD-1E94-43D8-B4AB-47F44848EE25}" destId="{4D2EB142-4937-4EC4-BF7B-9B6E12A0D8B5}" srcOrd="2" destOrd="0" presId="urn:microsoft.com/office/officeart/2008/layout/HalfCircleOrganizationChart"/>
+    <dgm:cxn modelId="{CAA0EEE1-CDD1-43A2-ACA4-F32A5D80EDF9}" type="presOf" srcId="{597FD475-75B8-4C56-A43B-7F27729AC860}" destId="{150242E7-A54B-49F7-956A-51B3135712C0}" srcOrd="0" destOrd="0" presId="urn:microsoft.com/office/officeart/2009/layout/CirclePictureHierarchy"/>
+    <dgm:cxn modelId="{43F0C94B-A47B-4E0E-928D-BBC19ABD4352}" type="presParOf" srcId="{5A8BD0B0-AB9F-4797-86A0-9F99419DD6F8}" destId="{9C39FE45-FC7E-49C1-A0AB-E65641DE4E36}" srcOrd="0" destOrd="0" presId="urn:microsoft.com/office/officeart/2009/layout/CirclePictureHierarchy"/>
+    <dgm:cxn modelId="{22702C69-2741-4A07-82AC-132A26683338}" type="presParOf" srcId="{9C39FE45-FC7E-49C1-A0AB-E65641DE4E36}" destId="{B0DDB19B-D617-402F-9224-E1384D7F3F14}" srcOrd="0" destOrd="0" presId="urn:microsoft.com/office/officeart/2009/layout/CirclePictureHierarchy"/>
+    <dgm:cxn modelId="{711EFDC6-A4B2-40F6-8DD4-63D458D7185F}" type="presParOf" srcId="{B0DDB19B-D617-402F-9224-E1384D7F3F14}" destId="{F79FEFD4-EE6F-4F52-9CA8-85F922EB5D62}" srcOrd="0" destOrd="0" presId="urn:microsoft.com/office/officeart/2009/layout/CirclePictureHierarchy"/>
+    <dgm:cxn modelId="{B25F76DF-CABC-4FCD-957F-343F9355ED97}" type="presParOf" srcId="{B0DDB19B-D617-402F-9224-E1384D7F3F14}" destId="{6E7D2835-E957-43D0-BC1B-1E2EC1D2A909}" srcOrd="1" destOrd="0" presId="urn:microsoft.com/office/officeart/2009/layout/CirclePictureHierarchy"/>
+    <dgm:cxn modelId="{D77843C7-B3F2-48AD-A71B-6D9FCAA402E6}" type="presParOf" srcId="{9C39FE45-FC7E-49C1-A0AB-E65641DE4E36}" destId="{BEA17478-AA7E-48C3-96D4-16DFCAFE6DA1}" srcOrd="1" destOrd="0" presId="urn:microsoft.com/office/officeart/2009/layout/CirclePictureHierarchy"/>
+    <dgm:cxn modelId="{757A202E-3101-4A7C-816D-529BB3D661C2}" type="presParOf" srcId="{BEA17478-AA7E-48C3-96D4-16DFCAFE6DA1}" destId="{BB2EBFC8-56DD-4C2B-A33D-56A6D4FE426C}" srcOrd="0" destOrd="0" presId="urn:microsoft.com/office/officeart/2009/layout/CirclePictureHierarchy"/>
+    <dgm:cxn modelId="{70B3F988-BCF5-4891-991D-7D2396AFA209}" type="presParOf" srcId="{BEA17478-AA7E-48C3-96D4-16DFCAFE6DA1}" destId="{61D4DBE3-F7F8-4FEB-832C-BDF759836425}" srcOrd="1" destOrd="0" presId="urn:microsoft.com/office/officeart/2009/layout/CirclePictureHierarchy"/>
+    <dgm:cxn modelId="{F8EBA607-6B19-4C33-8324-11EEBA126A5C}" type="presParOf" srcId="{61D4DBE3-F7F8-4FEB-832C-BDF759836425}" destId="{795FA0BA-9BCF-4CCB-AF28-2E4695051844}" srcOrd="0" destOrd="0" presId="urn:microsoft.com/office/officeart/2009/layout/CirclePictureHierarchy"/>
+    <dgm:cxn modelId="{F9662079-439E-4461-9A91-138DBF71EC45}" type="presParOf" srcId="{795FA0BA-9BCF-4CCB-AF28-2E4695051844}" destId="{A6CBAC08-DD42-4B19-8745-46D960AD5833}" srcOrd="0" destOrd="0" presId="urn:microsoft.com/office/officeart/2009/layout/CirclePictureHierarchy"/>
+    <dgm:cxn modelId="{0D3DA94A-FA4E-43EA-8C53-7115CE3517FE}" type="presParOf" srcId="{795FA0BA-9BCF-4CCB-AF28-2E4695051844}" destId="{442B3BF5-14C7-4A2A-B731-6CD89C556ADD}" srcOrd="1" destOrd="0" presId="urn:microsoft.com/office/officeart/2009/layout/CirclePictureHierarchy"/>
+    <dgm:cxn modelId="{81AC99E9-7062-4CA5-BE44-A20106FDC908}" type="presParOf" srcId="{61D4DBE3-F7F8-4FEB-832C-BDF759836425}" destId="{DAFB8C8B-2BDC-40CE-94F2-3E29984DB5C8}" srcOrd="1" destOrd="0" presId="urn:microsoft.com/office/officeart/2009/layout/CirclePictureHierarchy"/>
+    <dgm:cxn modelId="{A2C79E33-5437-44F0-A6C2-DA32A5F9B589}" type="presParOf" srcId="{DAFB8C8B-2BDC-40CE-94F2-3E29984DB5C8}" destId="{150242E7-A54B-49F7-956A-51B3135712C0}" srcOrd="0" destOrd="0" presId="urn:microsoft.com/office/officeart/2009/layout/CirclePictureHierarchy"/>
+    <dgm:cxn modelId="{087A023D-126A-41C3-898A-4A6C3F783A27}" type="presParOf" srcId="{DAFB8C8B-2BDC-40CE-94F2-3E29984DB5C8}" destId="{C94619B1-84E5-4135-A818-0A1BEDCABE27}" srcOrd="1" destOrd="0" presId="urn:microsoft.com/office/officeart/2009/layout/CirclePictureHierarchy"/>
+    <dgm:cxn modelId="{37B3DE29-F915-4646-BF47-AEF51FCF1351}" type="presParOf" srcId="{C94619B1-84E5-4135-A818-0A1BEDCABE27}" destId="{E9D6293B-DC08-4DDE-BF03-AB60C8507BBE}" srcOrd="0" destOrd="0" presId="urn:microsoft.com/office/officeart/2009/layout/CirclePictureHierarchy"/>
+    <dgm:cxn modelId="{D22303FC-EBE7-4AD6-BEF1-F1AA94CC62BE}" type="presParOf" srcId="{E9D6293B-DC08-4DDE-BF03-AB60C8507BBE}" destId="{76BF64AE-86F9-4621-9017-C75BD660CA42}" srcOrd="0" destOrd="0" presId="urn:microsoft.com/office/officeart/2009/layout/CirclePictureHierarchy"/>
+    <dgm:cxn modelId="{184FAE63-1D4A-483E-951E-8E970BD0ED3C}" type="presParOf" srcId="{E9D6293B-DC08-4DDE-BF03-AB60C8507BBE}" destId="{91CAFE10-C46C-4EB0-9735-2F5DF95B745E}" srcOrd="1" destOrd="0" presId="urn:microsoft.com/office/officeart/2009/layout/CirclePictureHierarchy"/>
+    <dgm:cxn modelId="{581B198C-E4B3-4950-8F8D-92D2A7E602AB}" type="presParOf" srcId="{C94619B1-84E5-4135-A818-0A1BEDCABE27}" destId="{729BC00E-D268-4BD9-863C-68B3E18016E2}" srcOrd="1" destOrd="0" presId="urn:microsoft.com/office/officeart/2009/layout/CirclePictureHierarchy"/>
+    <dgm:cxn modelId="{B90E3712-B14F-4078-8A6D-22C46EAA9AA7}" type="presParOf" srcId="{DAFB8C8B-2BDC-40CE-94F2-3E29984DB5C8}" destId="{5CC1901B-2881-45C7-AED0-38AE0E4F526E}" srcOrd="2" destOrd="0" presId="urn:microsoft.com/office/officeart/2009/layout/CirclePictureHierarchy"/>
+    <dgm:cxn modelId="{FC97B530-4889-4D14-8E7A-3A05AD83A234}" type="presParOf" srcId="{DAFB8C8B-2BDC-40CE-94F2-3E29984DB5C8}" destId="{90CBDA85-0891-4504-9DD8-A35A3280C674}" srcOrd="3" destOrd="0" presId="urn:microsoft.com/office/officeart/2009/layout/CirclePictureHierarchy"/>
+    <dgm:cxn modelId="{56EDB679-1C6A-46C1-A5B0-F220DEB3E75E}" type="presParOf" srcId="{90CBDA85-0891-4504-9DD8-A35A3280C674}" destId="{9CBE727E-CC33-43AC-BEC2-E525B1079A54}" srcOrd="0" destOrd="0" presId="urn:microsoft.com/office/officeart/2009/layout/CirclePictureHierarchy"/>
+    <dgm:cxn modelId="{117B38C5-4FD9-4AEE-A91C-37B626A9F7C7}" type="presParOf" srcId="{9CBE727E-CC33-43AC-BEC2-E525B1079A54}" destId="{31D61DDE-121E-448A-A6E5-613578D89C30}" srcOrd="0" destOrd="0" presId="urn:microsoft.com/office/officeart/2009/layout/CirclePictureHierarchy"/>
+    <dgm:cxn modelId="{730327CF-0DC3-4681-BE83-A15A8B756AEC}" type="presParOf" srcId="{9CBE727E-CC33-43AC-BEC2-E525B1079A54}" destId="{8B7D5C64-D31F-46A4-A484-4105BA7AA861}" srcOrd="1" destOrd="0" presId="urn:microsoft.com/office/officeart/2009/layout/CirclePictureHierarchy"/>
+    <dgm:cxn modelId="{57D95D7D-104A-4E78-84EF-32FC6D78320B}" type="presParOf" srcId="{90CBDA85-0891-4504-9DD8-A35A3280C674}" destId="{ADAA1193-63BD-49A0-9E76-F579F9FF06D7}" srcOrd="1" destOrd="0" presId="urn:microsoft.com/office/officeart/2009/layout/CirclePictureHierarchy"/>
   </dgm:cxnLst>
   <dgm:bg/>
   <dgm:whole/>
@@ -22686,15 +22653,15 @@
       <dsp:cNvGrpSpPr/>
     </dsp:nvGrpSpPr>
     <dsp:grpSpPr/>
-    <dsp:sp modelId="{341377B2-D986-48C5-AE62-3C99E6240606}">
+    <dsp:sp modelId="{5CC1901B-2881-45C7-AED0-38AE0E4F526E}">
       <dsp:nvSpPr>
         <dsp:cNvPr id="0" name=""/>
         <dsp:cNvSpPr/>
       </dsp:nvSpPr>
       <dsp:spPr>
         <a:xfrm>
-          <a:off x="1872579" y="2371062"/>
-          <a:ext cx="900066" cy="1976232"/>
+          <a:off x="2091535" y="2216359"/>
+          <a:ext cx="1174620" cy="244825"/>
         </a:xfrm>
         <a:custGeom>
           <a:avLst/>
@@ -22708,10 +22675,13 @@
                 <a:pt x="0" y="0"/>
               </a:moveTo>
               <a:lnTo>
-                <a:pt x="0" y="1976232"/>
+                <a:pt x="0" y="110204"/>
               </a:lnTo>
               <a:lnTo>
-                <a:pt x="900066" y="1976232"/>
+                <a:pt x="1174620" y="110204"/>
+              </a:lnTo>
+              <a:lnTo>
+                <a:pt x="1174620" y="244825"/>
               </a:lnTo>
             </a:path>
           </a:pathLst>
@@ -22745,15 +22715,15 @@
         <a:fontRef idx="minor"/>
       </dsp:style>
     </dsp:sp>
-    <dsp:sp modelId="{BAE36B21-F122-4342-A232-984406E1D097}">
+    <dsp:sp modelId="{150242E7-A54B-49F7-956A-51B3135712C0}">
       <dsp:nvSpPr>
         <dsp:cNvPr id="0" name=""/>
         <dsp:cNvSpPr/>
       </dsp:nvSpPr>
       <dsp:spPr>
         <a:xfrm>
-          <a:off x="1872579" y="2371062"/>
-          <a:ext cx="900066" cy="586999"/>
+          <a:off x="1168348" y="2216359"/>
+          <a:ext cx="923186" cy="244825"/>
         </a:xfrm>
         <a:custGeom>
           <a:avLst/>
@@ -22764,13 +22734,16 @@
           <a:pathLst>
             <a:path>
               <a:moveTo>
-                <a:pt x="0" y="0"/>
+                <a:pt x="923186" y="0"/>
               </a:moveTo>
               <a:lnTo>
-                <a:pt x="0" y="586999"/>
+                <a:pt x="923186" y="110204"/>
               </a:lnTo>
               <a:lnTo>
-                <a:pt x="900066" y="586999"/>
+                <a:pt x="0" y="110204"/>
+              </a:lnTo>
+              <a:lnTo>
+                <a:pt x="0" y="244825"/>
               </a:lnTo>
             </a:path>
           </a:pathLst>
@@ -22804,15 +22777,15 @@
         <a:fontRef idx="minor"/>
       </dsp:style>
     </dsp:sp>
-    <dsp:sp modelId="{AE622088-5B8C-4497-8186-43CA03A49D2C}">
+    <dsp:sp modelId="{BB2EBFC8-56DD-4C2B-A33D-56A6D4FE426C}">
       <dsp:nvSpPr>
         <dsp:cNvPr id="0" name=""/>
         <dsp:cNvSpPr/>
       </dsp:nvSpPr>
       <dsp:spPr>
         <a:xfrm>
-          <a:off x="2244346" y="981830"/>
-          <a:ext cx="2083848" cy="586999"/>
+          <a:off x="1989007" y="1022336"/>
+          <a:ext cx="102527" cy="332447"/>
         </a:xfrm>
         <a:custGeom>
           <a:avLst/>
@@ -22823,13 +22796,16 @@
           <a:pathLst>
             <a:path>
               <a:moveTo>
-                <a:pt x="2083848" y="0"/>
+                <a:pt x="0" y="0"/>
               </a:moveTo>
               <a:lnTo>
-                <a:pt x="2083848" y="586999"/>
+                <a:pt x="0" y="197826"/>
               </a:lnTo>
               <a:lnTo>
-                <a:pt x="0" y="586999"/>
+                <a:pt x="102527" y="197826"/>
+              </a:lnTo>
+              <a:lnTo>
+                <a:pt x="102527" y="332447"/>
               </a:lnTo>
             </a:path>
           </a:pathLst>
@@ -22863,27 +22839,35 @@
         <a:fontRef idx="minor"/>
       </dsp:style>
     </dsp:sp>
-    <dsp:sp modelId="{ACF74ADF-4A48-4A5F-92A2-812EBA040215}">
+    <dsp:sp modelId="{F79FEFD4-EE6F-4F52-9CA8-85F922EB5D62}">
       <dsp:nvSpPr>
         <dsp:cNvPr id="0" name=""/>
         <dsp:cNvSpPr/>
       </dsp:nvSpPr>
       <dsp:spPr>
         <a:xfrm>
-          <a:off x="3839028" y="3497"/>
-          <a:ext cx="978332" cy="978332"/>
+          <a:off x="1386301" y="59009"/>
+          <a:ext cx="1205412" cy="963327"/>
         </a:xfrm>
-        <a:prstGeom prst="arc">
-          <a:avLst>
-            <a:gd name="adj1" fmla="val 13200000"/>
-            <a:gd name="adj2" fmla="val 19200000"/>
-          </a:avLst>
+        <a:prstGeom prst="ellipse">
+          <a:avLst/>
         </a:prstGeom>
-        <a:noFill/>
+        <a:blipFill>
+          <a:blip xmlns:r="http://schemas.openxmlformats.org/officeDocument/2006/relationships" r:embed="rId1">
+            <a:extLst>
+              <a:ext uri="{28A0092B-C50C-407E-A947-70E740481C1C}">
+                <a14:useLocalDpi xmlns:a14="http://schemas.microsoft.com/office/drawing/2010/main" val="0"/>
+              </a:ext>
+            </a:extLst>
+          </a:blip>
+          <a:srcRect/>
+          <a:stretch>
+            <a:fillRect t="-37000" b="-37000"/>
+          </a:stretch>
+        </a:blipFill>
         <a:ln w="12700" cap="flat" cmpd="sng" algn="ctr">
           <a:solidFill>
-            <a:schemeClr val="accent1">
-              <a:shade val="60000"/>
+            <a:schemeClr val="lt1">
               <a:hueOff val="0"/>
               <a:satOff val="0"/>
               <a:lumOff val="0"/>
@@ -22899,6 +22883,40 @@
         <a:lnRef idx="2">
           <a:scrgbClr r="0" g="0" b="0"/>
         </a:lnRef>
+        <a:fillRef idx="1">
+          <a:scrgbClr r="0" g="0" b="0"/>
+        </a:fillRef>
+        <a:effectRef idx="0">
+          <a:scrgbClr r="0" g="0" b="0"/>
+        </a:effectRef>
+        <a:fontRef idx="minor">
+          <a:schemeClr val="lt1"/>
+        </a:fontRef>
+      </dsp:style>
+    </dsp:sp>
+    <dsp:sp modelId="{6E7D2835-E957-43D0-BC1B-1E2EC1D2A909}">
+      <dsp:nvSpPr>
+        <dsp:cNvPr id="0" name=""/>
+        <dsp:cNvSpPr/>
+      </dsp:nvSpPr>
+      <dsp:spPr>
+        <a:xfrm>
+          <a:off x="2520642" y="262892"/>
+          <a:ext cx="1292362" cy="861575"/>
+        </a:xfrm>
+        <a:prstGeom prst="rect">
+          <a:avLst/>
+        </a:prstGeom>
+        <a:noFill/>
+        <a:ln>
+          <a:noFill/>
+        </a:ln>
+        <a:effectLst/>
+      </dsp:spPr>
+      <dsp:style>
+        <a:lnRef idx="0">
+          <a:scrgbClr r="0" g="0" b="0"/>
+        </a:lnRef>
         <a:fillRef idx="0">
           <a:scrgbClr r="0" g="0" b="0"/>
         </a:fillRef>
@@ -22907,28 +22925,63 @@
         </a:effectRef>
         <a:fontRef idx="minor"/>
       </dsp:style>
+      <dsp:txBody>
+        <a:bodyPr spcFirstLastPara="0" vert="horz" wrap="square" lIns="53340" tIns="53340" rIns="53340" bIns="53340" numCol="1" spcCol="1270" anchor="ctr" anchorCtr="0">
+          <a:noAutofit/>
+        </a:bodyPr>
+        <a:lstStyle/>
+        <a:p>
+          <a:pPr lvl="0" algn="l" defTabSz="622300">
+            <a:lnSpc>
+              <a:spcPct val="90000"/>
+            </a:lnSpc>
+            <a:spcBef>
+              <a:spcPct val="0"/>
+            </a:spcBef>
+            <a:spcAft>
+              <a:spcPct val="35000"/>
+            </a:spcAft>
+          </a:pPr>
+          <a:r>
+            <a:rPr lang="es-NI" sz="1400" kern="1200"/>
+            <a:t>CEO</a:t>
+          </a:r>
+        </a:p>
+      </dsp:txBody>
+      <dsp:txXfrm>
+        <a:off x="2520642" y="262892"/>
+        <a:ext cx="1292362" cy="861575"/>
+      </dsp:txXfrm>
     </dsp:sp>
-    <dsp:sp modelId="{602C7EDE-43EA-4EC6-96B0-C76D8D427A7A}">
+    <dsp:sp modelId="{A6CBAC08-DD42-4B19-8745-46D960AD5833}">
       <dsp:nvSpPr>
         <dsp:cNvPr id="0" name=""/>
         <dsp:cNvSpPr/>
       </dsp:nvSpPr>
       <dsp:spPr>
         <a:xfrm>
-          <a:off x="3839028" y="3497"/>
-          <a:ext cx="978332" cy="978332"/>
+          <a:off x="1660747" y="1354784"/>
+          <a:ext cx="861575" cy="861575"/>
         </a:xfrm>
-        <a:prstGeom prst="arc">
-          <a:avLst>
-            <a:gd name="adj1" fmla="val 2400000"/>
-            <a:gd name="adj2" fmla="val 8400000"/>
-          </a:avLst>
+        <a:prstGeom prst="ellipse">
+          <a:avLst/>
         </a:prstGeom>
-        <a:noFill/>
+        <a:blipFill>
+          <a:blip xmlns:r="http://schemas.openxmlformats.org/officeDocument/2006/relationships" r:embed="rId2" cstate="print">
+            <a:extLst>
+              <a:ext uri="{28A0092B-C50C-407E-A947-70E740481C1C}">
+                <a14:useLocalDpi xmlns:a14="http://schemas.microsoft.com/office/drawing/2010/main" val="0"/>
+              </a:ext>
+            </a:extLst>
+          </a:blip>
+          <a:srcRect/>
+          <a:stretch>
+            <a:fillRect t="-25000" b="-25000"/>
+          </a:stretch>
+        </a:blipFill>
         <a:ln w="12700" cap="flat" cmpd="sng" algn="ctr">
           <a:solidFill>
-            <a:schemeClr val="accent1">
-              <a:shade val="60000"/>
+            <a:schemeClr val="lt1">
               <a:hueOff val="0"/>
               <a:satOff val="0"/>
               <a:lumOff val="0"/>
@@ -22944,6 +22997,40 @@
         <a:lnRef idx="2">
           <a:scrgbClr r="0" g="0" b="0"/>
         </a:lnRef>
+        <a:fillRef idx="1">
+          <a:scrgbClr r="0" g="0" b="0"/>
+        </a:fillRef>
+        <a:effectRef idx="0">
+          <a:scrgbClr r="0" g="0" b="0"/>
+        </a:effectRef>
+        <a:fontRef idx="minor">
+          <a:schemeClr val="lt1"/>
+        </a:fontRef>
+      </dsp:style>
+    </dsp:sp>
+    <dsp:sp modelId="{442B3BF5-14C7-4A2A-B731-6CD89C556ADD}">
+      <dsp:nvSpPr>
+        <dsp:cNvPr id="0" name=""/>
+        <dsp:cNvSpPr/>
+      </dsp:nvSpPr>
+      <dsp:spPr>
+        <a:xfrm>
+          <a:off x="2473493" y="1660143"/>
+          <a:ext cx="1292362" cy="352866"/>
+        </a:xfrm>
+        <a:prstGeom prst="rect">
+          <a:avLst/>
+        </a:prstGeom>
+        <a:noFill/>
+        <a:ln>
+          <a:noFill/>
+        </a:ln>
+        <a:effectLst/>
+      </dsp:spPr>
+      <dsp:style>
+        <a:lnRef idx="0">
+          <a:scrgbClr r="0" g="0" b="0"/>
+        </a:lnRef>
         <a:fillRef idx="0">
           <a:scrgbClr r="0" g="0" b="0"/>
         </a:fillRef>
@@ -22952,48 +23039,13 @@
         </a:effectRef>
         <a:fontRef idx="minor"/>
       </dsp:style>
-    </dsp:sp>
-    <dsp:sp modelId="{157F471B-5409-4B2C-A22E-73B0BA23C1F8}">
-      <dsp:nvSpPr>
-        <dsp:cNvPr id="0" name=""/>
-        <dsp:cNvSpPr/>
-      </dsp:nvSpPr>
-      <dsp:spPr>
-        <a:xfrm>
-          <a:off x="3349862" y="179597"/>
-          <a:ext cx="1956665" cy="626132"/>
-        </a:xfrm>
-        <a:prstGeom prst="rect">
-          <a:avLst/>
-        </a:prstGeom>
-        <a:noFill/>
-        <a:ln w="12700" cap="flat" cmpd="sng" algn="ctr">
-          <a:noFill/>
-          <a:prstDash val="solid"/>
-          <a:miter lim="800000"/>
-        </a:ln>
-        <a:effectLst/>
-        <a:sp3d/>
-      </dsp:spPr>
-      <dsp:style>
-        <a:lnRef idx="2">
-          <a:scrgbClr r="0" g="0" b="0"/>
-        </a:lnRef>
-        <a:fillRef idx="1">
-          <a:scrgbClr r="0" g="0" b="0"/>
-        </a:fillRef>
-        <a:effectRef idx="0">
-          <a:scrgbClr r="0" g="0" b="0"/>
-        </a:effectRef>
-        <a:fontRef idx="minor"/>
-      </dsp:style>
       <dsp:txBody>
-        <a:bodyPr spcFirstLastPara="0" vert="horz" wrap="square" lIns="13335" tIns="13335" rIns="13335" bIns="13335" numCol="1" spcCol="1270" anchor="ctr" anchorCtr="0">
+        <a:bodyPr spcFirstLastPara="0" vert="horz" wrap="square" lIns="53340" tIns="53340" rIns="53340" bIns="53340" numCol="1" spcCol="1270" anchor="ctr" anchorCtr="0">
           <a:noAutofit/>
         </a:bodyPr>
         <a:lstStyle/>
         <a:p>
-          <a:pPr lvl="0" algn="ctr" defTabSz="933450">
+          <a:pPr lvl="0" algn="l" defTabSz="622300">
             <a:lnSpc>
               <a:spcPct val="90000"/>
             </a:lnSpc>
@@ -23005,37 +23057,38 @@
             </a:spcAft>
           </a:pPr>
           <a:r>
-            <a:rPr lang="es-NI" sz="2100" kern="1200"/>
-            <a:t>CEO</a:t>
+            <a:rPr lang="es-NI" sz="1400" kern="1200"/>
+            <a:t>Ingeniero Web</a:t>
           </a:r>
         </a:p>
       </dsp:txBody>
       <dsp:txXfrm>
-        <a:off x="3349862" y="179597"/>
-        <a:ext cx="1956665" cy="626132"/>
+        <a:off x="2473493" y="1660143"/>
+        <a:ext cx="1292362" cy="352866"/>
       </dsp:txXfrm>
     </dsp:sp>
-    <dsp:sp modelId="{896F29F9-C6C5-4C0A-9AD1-F69E17572B46}">
+    <dsp:sp modelId="{76BF64AE-86F9-4621-9017-C75BD660CA42}">
       <dsp:nvSpPr>
         <dsp:cNvPr id="0" name=""/>
         <dsp:cNvSpPr/>
       </dsp:nvSpPr>
       <dsp:spPr>
         <a:xfrm>
-          <a:off x="1383413" y="1392729"/>
-          <a:ext cx="978332" cy="978332"/>
+          <a:off x="737561" y="2461184"/>
+          <a:ext cx="861575" cy="861575"/>
         </a:xfrm>
-        <a:prstGeom prst="arc">
-          <a:avLst>
-            <a:gd name="adj1" fmla="val 13200000"/>
-            <a:gd name="adj2" fmla="val 19200000"/>
-          </a:avLst>
+        <a:prstGeom prst="ellipse">
+          <a:avLst/>
         </a:prstGeom>
-        <a:noFill/>
+        <a:blipFill rotWithShape="1">
+          <a:blip xmlns:r="http://schemas.openxmlformats.org/officeDocument/2006/relationships" r:embed="rId3"/>
+          <a:stretch>
+            <a:fillRect/>
+          </a:stretch>
+        </a:blipFill>
         <a:ln w="12700" cap="flat" cmpd="sng" algn="ctr">
           <a:solidFill>
-            <a:schemeClr val="accent1">
-              <a:shade val="60000"/>
+            <a:schemeClr val="lt1">
               <a:hueOff val="0"/>
               <a:satOff val="0"/>
               <a:lumOff val="0"/>
@@ -23051,6 +23104,40 @@
         <a:lnRef idx="2">
           <a:scrgbClr r="0" g="0" b="0"/>
         </a:lnRef>
+        <a:fillRef idx="1">
+          <a:scrgbClr r="0" g="0" b="0"/>
+        </a:fillRef>
+        <a:effectRef idx="0">
+          <a:scrgbClr r="0" g="0" b="0"/>
+        </a:effectRef>
+        <a:fontRef idx="minor">
+          <a:schemeClr val="lt1"/>
+        </a:fontRef>
+      </dsp:style>
+    </dsp:sp>
+    <dsp:sp modelId="{91CAFE10-C46C-4EB0-9735-2F5DF95B745E}">
+      <dsp:nvSpPr>
+        <dsp:cNvPr id="0" name=""/>
+        <dsp:cNvSpPr/>
+      </dsp:nvSpPr>
+      <dsp:spPr>
+        <a:xfrm>
+          <a:off x="815576" y="3127570"/>
+          <a:ext cx="1292362" cy="339529"/>
+        </a:xfrm>
+        <a:prstGeom prst="rect">
+          <a:avLst/>
+        </a:prstGeom>
+        <a:noFill/>
+        <a:ln>
+          <a:noFill/>
+        </a:ln>
+        <a:effectLst/>
+      </dsp:spPr>
+      <dsp:style>
+        <a:lnRef idx="0">
+          <a:scrgbClr r="0" g="0" b="0"/>
+        </a:lnRef>
         <a:fillRef idx="0">
           <a:scrgbClr r="0" g="0" b="0"/>
         </a:fillRef>
@@ -23059,28 +23146,56 @@
         </a:effectRef>
         <a:fontRef idx="minor"/>
       </dsp:style>
+      <dsp:txBody>
+        <a:bodyPr spcFirstLastPara="0" vert="horz" wrap="square" lIns="53340" tIns="53340" rIns="53340" bIns="53340" numCol="1" spcCol="1270" anchor="ctr" anchorCtr="0">
+          <a:noAutofit/>
+        </a:bodyPr>
+        <a:lstStyle/>
+        <a:p>
+          <a:pPr lvl="0" algn="l" defTabSz="622300">
+            <a:lnSpc>
+              <a:spcPct val="90000"/>
+            </a:lnSpc>
+            <a:spcBef>
+              <a:spcPct val="0"/>
+            </a:spcBef>
+            <a:spcAft>
+              <a:spcPct val="35000"/>
+            </a:spcAft>
+          </a:pPr>
+          <a:r>
+            <a:rPr lang="es-NI" sz="1400" kern="1200"/>
+            <a:t>Editor Web</a:t>
+          </a:r>
+        </a:p>
+      </dsp:txBody>
+      <dsp:txXfrm>
+        <a:off x="815576" y="3127570"/>
+        <a:ext cx="1292362" cy="339529"/>
+      </dsp:txXfrm>
     </dsp:sp>
-    <dsp:sp modelId="{3F458D7A-14E7-4C01-8FF5-848A578C0D46}">
+    <dsp:sp modelId="{31D61DDE-121E-448A-A6E5-613578D89C30}">
       <dsp:nvSpPr>
         <dsp:cNvPr id="0" name=""/>
         <dsp:cNvSpPr/>
       </dsp:nvSpPr>
       <dsp:spPr>
         <a:xfrm>
-          <a:off x="1383413" y="1392729"/>
-          <a:ext cx="978332" cy="978332"/>
+          <a:off x="2835367" y="2461184"/>
+          <a:ext cx="861575" cy="861575"/>
         </a:xfrm>
-        <a:prstGeom prst="arc">
-          <a:avLst>
-            <a:gd name="adj1" fmla="val 2400000"/>
-            <a:gd name="adj2" fmla="val 8400000"/>
-          </a:avLst>
+        <a:prstGeom prst="ellipse">
+          <a:avLst/>
         </a:prstGeom>
-        <a:noFill/>
+        <a:blipFill rotWithShape="1">
+          <a:blip xmlns:r="http://schemas.openxmlformats.org/officeDocument/2006/relationships" r:embed="rId4"/>
+          <a:stretch>
+            <a:fillRect/>
+          </a:stretch>
+        </a:blipFill>
         <a:ln w="12700" cap="flat" cmpd="sng" algn="ctr">
           <a:solidFill>
-            <a:schemeClr val="accent1">
-              <a:shade val="60000"/>
+            <a:schemeClr val="lt1">
               <a:hueOff val="0"/>
               <a:satOff val="0"/>
               <a:lumOff val="0"/>
@@ -23096,6 +23211,40 @@
         <a:lnRef idx="2">
           <a:scrgbClr r="0" g="0" b="0"/>
         </a:lnRef>
+        <a:fillRef idx="1">
+          <a:scrgbClr r="0" g="0" b="0"/>
+        </a:fillRef>
+        <a:effectRef idx="0">
+          <a:scrgbClr r="0" g="0" b="0"/>
+        </a:effectRef>
+        <a:fontRef idx="minor">
+          <a:schemeClr val="lt1"/>
+        </a:fontRef>
+      </dsp:style>
+    </dsp:sp>
+    <dsp:sp modelId="{8B7D5C64-D31F-46A4-A484-4105BA7AA861}">
+      <dsp:nvSpPr>
+        <dsp:cNvPr id="0" name=""/>
+        <dsp:cNvSpPr/>
+      </dsp:nvSpPr>
+      <dsp:spPr>
+        <a:xfrm>
+          <a:off x="2882353" y="3100275"/>
+          <a:ext cx="1292362" cy="366824"/>
+        </a:xfrm>
+        <a:prstGeom prst="rect">
+          <a:avLst/>
+        </a:prstGeom>
+        <a:noFill/>
+        <a:ln>
+          <a:noFill/>
+        </a:ln>
+        <a:effectLst/>
+      </dsp:spPr>
+      <dsp:style>
+        <a:lnRef idx="0">
+          <a:scrgbClr r="0" g="0" b="0"/>
+        </a:lnRef>
         <a:fillRef idx="0">
           <a:scrgbClr r="0" g="0" b="0"/>
         </a:fillRef>
@@ -23104,48 +23253,13 @@
         </a:effectRef>
         <a:fontRef idx="minor"/>
       </dsp:style>
-    </dsp:sp>
-    <dsp:sp modelId="{7E8F490A-DCA4-4CBE-90E4-1DE20A8E9EF4}">
-      <dsp:nvSpPr>
-        <dsp:cNvPr id="0" name=""/>
-        <dsp:cNvSpPr/>
-      </dsp:nvSpPr>
-      <dsp:spPr>
-        <a:xfrm>
-          <a:off x="894247" y="1568829"/>
-          <a:ext cx="1956665" cy="626132"/>
-        </a:xfrm>
-        <a:prstGeom prst="rect">
-          <a:avLst/>
-        </a:prstGeom>
-        <a:noFill/>
-        <a:ln w="12700" cap="flat" cmpd="sng" algn="ctr">
-          <a:noFill/>
-          <a:prstDash val="solid"/>
-          <a:miter lim="800000"/>
-        </a:ln>
-        <a:effectLst/>
-        <a:sp3d/>
-      </dsp:spPr>
-      <dsp:style>
-        <a:lnRef idx="2">
-          <a:scrgbClr r="0" g="0" b="0"/>
-        </a:lnRef>
-        <a:fillRef idx="1">
-          <a:scrgbClr r="0" g="0" b="0"/>
-        </a:fillRef>
-        <a:effectRef idx="0">
-          <a:scrgbClr r="0" g="0" b="0"/>
-        </a:effectRef>
-        <a:fontRef idx="minor"/>
-      </dsp:style>
       <dsp:txBody>
-        <a:bodyPr spcFirstLastPara="0" vert="horz" wrap="square" lIns="13335" tIns="13335" rIns="13335" bIns="13335" numCol="1" spcCol="1270" anchor="ctr" anchorCtr="0">
+        <a:bodyPr spcFirstLastPara="0" vert="horz" wrap="square" lIns="53340" tIns="53340" rIns="53340" bIns="53340" numCol="1" spcCol="1270" anchor="ctr" anchorCtr="0">
           <a:noAutofit/>
         </a:bodyPr>
         <a:lstStyle/>
         <a:p>
-          <a:pPr lvl="0" algn="ctr" defTabSz="933450">
+          <a:pPr lvl="0" algn="l" defTabSz="622300">
             <a:lnSpc>
               <a:spcPct val="90000"/>
             </a:lnSpc>
@@ -23157,318 +23271,14 @@
             </a:spcAft>
           </a:pPr>
           <a:r>
-            <a:rPr lang="es-NI" sz="2100" kern="1200"/>
-            <a:t>Ingeniero Web</a:t>
-          </a:r>
-        </a:p>
-      </dsp:txBody>
-      <dsp:txXfrm>
-        <a:off x="894247" y="1568829"/>
-        <a:ext cx="1956665" cy="626132"/>
-      </dsp:txXfrm>
-    </dsp:sp>
-    <dsp:sp modelId="{45CA7DEC-3164-48C8-9692-57A9CF710F34}">
-      <dsp:nvSpPr>
-        <dsp:cNvPr id="0" name=""/>
-        <dsp:cNvSpPr/>
-      </dsp:nvSpPr>
-      <dsp:spPr>
-        <a:xfrm>
-          <a:off x="2655246" y="2781962"/>
-          <a:ext cx="978332" cy="978332"/>
-        </a:xfrm>
-        <a:prstGeom prst="arc">
-          <a:avLst>
-            <a:gd name="adj1" fmla="val 13200000"/>
-            <a:gd name="adj2" fmla="val 19200000"/>
-          </a:avLst>
-        </a:prstGeom>
-        <a:noFill/>
-        <a:ln w="12700" cap="flat" cmpd="sng" algn="ctr">
-          <a:solidFill>
-            <a:schemeClr val="accent1">
-              <a:shade val="60000"/>
-              <a:hueOff val="0"/>
-              <a:satOff val="0"/>
-              <a:lumOff val="0"/>
-              <a:alphaOff val="0"/>
-            </a:schemeClr>
-          </a:solidFill>
-          <a:prstDash val="solid"/>
-          <a:miter lim="800000"/>
-        </a:ln>
-        <a:effectLst/>
-      </dsp:spPr>
-      <dsp:style>
-        <a:lnRef idx="2">
-          <a:scrgbClr r="0" g="0" b="0"/>
-        </a:lnRef>
-        <a:fillRef idx="0">
-          <a:scrgbClr r="0" g="0" b="0"/>
-        </a:fillRef>
-        <a:effectRef idx="0">
-          <a:scrgbClr r="0" g="0" b="0"/>
-        </a:effectRef>
-        <a:fontRef idx="minor"/>
-      </dsp:style>
-    </dsp:sp>
-    <dsp:sp modelId="{BF49C480-ABC7-463B-84C5-9DAEB22B6B6D}">
-      <dsp:nvSpPr>
-        <dsp:cNvPr id="0" name=""/>
-        <dsp:cNvSpPr/>
-      </dsp:nvSpPr>
-      <dsp:spPr>
-        <a:xfrm>
-          <a:off x="2655246" y="2781962"/>
-          <a:ext cx="978332" cy="978332"/>
-        </a:xfrm>
-        <a:prstGeom prst="arc">
-          <a:avLst>
-            <a:gd name="adj1" fmla="val 2400000"/>
-            <a:gd name="adj2" fmla="val 8400000"/>
-          </a:avLst>
-        </a:prstGeom>
-        <a:noFill/>
-        <a:ln w="12700" cap="flat" cmpd="sng" algn="ctr">
-          <a:solidFill>
-            <a:schemeClr val="accent1">
-              <a:shade val="60000"/>
-              <a:hueOff val="0"/>
-              <a:satOff val="0"/>
-              <a:lumOff val="0"/>
-              <a:alphaOff val="0"/>
-            </a:schemeClr>
-          </a:solidFill>
-          <a:prstDash val="solid"/>
-          <a:miter lim="800000"/>
-        </a:ln>
-        <a:effectLst/>
-      </dsp:spPr>
-      <dsp:style>
-        <a:lnRef idx="2">
-          <a:scrgbClr r="0" g="0" b="0"/>
-        </a:lnRef>
-        <a:fillRef idx="0">
-          <a:scrgbClr r="0" g="0" b="0"/>
-        </a:fillRef>
-        <a:effectRef idx="0">
-          <a:scrgbClr r="0" g="0" b="0"/>
-        </a:effectRef>
-        <a:fontRef idx="minor"/>
-      </dsp:style>
-    </dsp:sp>
-    <dsp:sp modelId="{EBA9850D-9BA7-4640-BF0F-211577D13093}">
-      <dsp:nvSpPr>
-        <dsp:cNvPr id="0" name=""/>
-        <dsp:cNvSpPr/>
-      </dsp:nvSpPr>
-      <dsp:spPr>
-        <a:xfrm>
-          <a:off x="2166079" y="2958062"/>
-          <a:ext cx="1956665" cy="626132"/>
-        </a:xfrm>
-        <a:prstGeom prst="rect">
-          <a:avLst/>
-        </a:prstGeom>
-        <a:noFill/>
-        <a:ln w="12700" cap="flat" cmpd="sng" algn="ctr">
-          <a:noFill/>
-          <a:prstDash val="solid"/>
-          <a:miter lim="800000"/>
-        </a:ln>
-        <a:effectLst/>
-        <a:sp3d/>
-      </dsp:spPr>
-      <dsp:style>
-        <a:lnRef idx="2">
-          <a:scrgbClr r="0" g="0" b="0"/>
-        </a:lnRef>
-        <a:fillRef idx="1">
-          <a:scrgbClr r="0" g="0" b="0"/>
-        </a:fillRef>
-        <a:effectRef idx="0">
-          <a:scrgbClr r="0" g="0" b="0"/>
-        </a:effectRef>
-        <a:fontRef idx="minor"/>
-      </dsp:style>
-      <dsp:txBody>
-        <a:bodyPr spcFirstLastPara="0" vert="horz" wrap="square" lIns="13335" tIns="13335" rIns="13335" bIns="13335" numCol="1" spcCol="1270" anchor="ctr" anchorCtr="0">
-          <a:noAutofit/>
-        </a:bodyPr>
-        <a:lstStyle/>
-        <a:p>
-          <a:pPr lvl="0" algn="ctr" defTabSz="933450">
-            <a:lnSpc>
-              <a:spcPct val="90000"/>
-            </a:lnSpc>
-            <a:spcBef>
-              <a:spcPct val="0"/>
-            </a:spcBef>
-            <a:spcAft>
-              <a:spcPct val="35000"/>
-            </a:spcAft>
-          </a:pPr>
-          <a:r>
-            <a:rPr lang="es-NI" sz="2100" kern="1200"/>
-            <a:t>	Editores Web</a:t>
-          </a:r>
-        </a:p>
-      </dsp:txBody>
-      <dsp:txXfrm>
-        <a:off x="2166079" y="2958062"/>
-        <a:ext cx="1956665" cy="626132"/>
-      </dsp:txXfrm>
-    </dsp:sp>
-    <dsp:sp modelId="{E3056D43-1624-41EA-9BE0-B7F4DC0D88DE}">
-      <dsp:nvSpPr>
-        <dsp:cNvPr id="0" name=""/>
-        <dsp:cNvSpPr/>
-      </dsp:nvSpPr>
-      <dsp:spPr>
-        <a:xfrm>
-          <a:off x="2655246" y="4171194"/>
-          <a:ext cx="978332" cy="978332"/>
-        </a:xfrm>
-        <a:prstGeom prst="arc">
-          <a:avLst>
-            <a:gd name="adj1" fmla="val 13200000"/>
-            <a:gd name="adj2" fmla="val 19200000"/>
-          </a:avLst>
-        </a:prstGeom>
-        <a:noFill/>
-        <a:ln w="12700" cap="flat" cmpd="sng" algn="ctr">
-          <a:solidFill>
-            <a:schemeClr val="accent1">
-              <a:shade val="60000"/>
-              <a:hueOff val="0"/>
-              <a:satOff val="0"/>
-              <a:lumOff val="0"/>
-              <a:alphaOff val="0"/>
-            </a:schemeClr>
-          </a:solidFill>
-          <a:prstDash val="solid"/>
-          <a:miter lim="800000"/>
-        </a:ln>
-        <a:effectLst/>
-      </dsp:spPr>
-      <dsp:style>
-        <a:lnRef idx="2">
-          <a:scrgbClr r="0" g="0" b="0"/>
-        </a:lnRef>
-        <a:fillRef idx="0">
-          <a:scrgbClr r="0" g="0" b="0"/>
-        </a:fillRef>
-        <a:effectRef idx="0">
-          <a:scrgbClr r="0" g="0" b="0"/>
-        </a:effectRef>
-        <a:fontRef idx="minor"/>
-      </dsp:style>
-    </dsp:sp>
-    <dsp:sp modelId="{56D3F933-9684-4E7A-A72B-12ABF0B839D4}">
-      <dsp:nvSpPr>
-        <dsp:cNvPr id="0" name=""/>
-        <dsp:cNvSpPr/>
-      </dsp:nvSpPr>
-      <dsp:spPr>
-        <a:xfrm>
-          <a:off x="2655246" y="4171194"/>
-          <a:ext cx="978332" cy="978332"/>
-        </a:xfrm>
-        <a:prstGeom prst="arc">
-          <a:avLst>
-            <a:gd name="adj1" fmla="val 2400000"/>
-            <a:gd name="adj2" fmla="val 8400000"/>
-          </a:avLst>
-        </a:prstGeom>
-        <a:noFill/>
-        <a:ln w="12700" cap="flat" cmpd="sng" algn="ctr">
-          <a:solidFill>
-            <a:schemeClr val="accent1">
-              <a:shade val="60000"/>
-              <a:hueOff val="0"/>
-              <a:satOff val="0"/>
-              <a:lumOff val="0"/>
-              <a:alphaOff val="0"/>
-            </a:schemeClr>
-          </a:solidFill>
-          <a:prstDash val="solid"/>
-          <a:miter lim="800000"/>
-        </a:ln>
-        <a:effectLst/>
-      </dsp:spPr>
-      <dsp:style>
-        <a:lnRef idx="2">
-          <a:scrgbClr r="0" g="0" b="0"/>
-        </a:lnRef>
-        <a:fillRef idx="0">
-          <a:scrgbClr r="0" g="0" b="0"/>
-        </a:fillRef>
-        <a:effectRef idx="0">
-          <a:scrgbClr r="0" g="0" b="0"/>
-        </a:effectRef>
-        <a:fontRef idx="minor"/>
-      </dsp:style>
-    </dsp:sp>
-    <dsp:sp modelId="{3CDACD33-3274-46B8-AF8D-93866DD7FA37}">
-      <dsp:nvSpPr>
-        <dsp:cNvPr id="0" name=""/>
-        <dsp:cNvSpPr/>
-      </dsp:nvSpPr>
-      <dsp:spPr>
-        <a:xfrm>
-          <a:off x="2166079" y="4347294"/>
-          <a:ext cx="1956665" cy="626132"/>
-        </a:xfrm>
-        <a:prstGeom prst="rect">
-          <a:avLst/>
-        </a:prstGeom>
-        <a:noFill/>
-        <a:ln w="12700" cap="flat" cmpd="sng" algn="ctr">
-          <a:noFill/>
-          <a:prstDash val="solid"/>
-          <a:miter lim="800000"/>
-        </a:ln>
-        <a:effectLst/>
-        <a:sp3d/>
-      </dsp:spPr>
-      <dsp:style>
-        <a:lnRef idx="2">
-          <a:scrgbClr r="0" g="0" b="0"/>
-        </a:lnRef>
-        <a:fillRef idx="1">
-          <a:scrgbClr r="0" g="0" b="0"/>
-        </a:fillRef>
-        <a:effectRef idx="0">
-          <a:scrgbClr r="0" g="0" b="0"/>
-        </a:effectRef>
-        <a:fontRef idx="minor"/>
-      </dsp:style>
-      <dsp:txBody>
-        <a:bodyPr spcFirstLastPara="0" vert="horz" wrap="square" lIns="13335" tIns="13335" rIns="13335" bIns="13335" numCol="1" spcCol="1270" anchor="ctr" anchorCtr="0">
-          <a:noAutofit/>
-        </a:bodyPr>
-        <a:lstStyle/>
-        <a:p>
-          <a:pPr lvl="0" algn="ctr" defTabSz="933450">
-            <a:lnSpc>
-              <a:spcPct val="90000"/>
-            </a:lnSpc>
-            <a:spcBef>
-              <a:spcPct val="0"/>
-            </a:spcBef>
-            <a:spcAft>
-              <a:spcPct val="35000"/>
-            </a:spcAft>
-          </a:pPr>
-          <a:r>
-            <a:rPr lang="es-NI" sz="2100" kern="1200"/>
+            <a:rPr lang="es-NI" sz="1400" kern="1200"/>
             <a:t>Desarrolladores</a:t>
           </a:r>
         </a:p>
       </dsp:txBody>
       <dsp:txXfrm>
-        <a:off x="2166079" y="4347294"/>
-        <a:ext cx="1956665" cy="626132"/>
+        <a:off x="2882353" y="3100275"/>
+        <a:ext cx="1292362" cy="366824"/>
       </dsp:txXfrm>
     </dsp:sp>
   </dsp:spTree>
@@ -23476,11 +23286,13 @@
 </file>
 
 <file path=word/diagrams/layout1.xml><?xml version="1.0" encoding="utf-8"?>
-<dgm:layoutDef xmlns:dgm="http://schemas.openxmlformats.org/drawingml/2006/diagram" xmlns:a="http://schemas.openxmlformats.org/drawingml/2006/main" uniqueId="urn:microsoft.com/office/officeart/2008/layout/HalfCircleOrganizationChart">
+<dgm:layoutDef xmlns:dgm="http://schemas.openxmlformats.org/drawingml/2006/diagram" xmlns:a="http://schemas.openxmlformats.org/drawingml/2006/main" uniqueId="urn:microsoft.com/office/officeart/2009/layout/CirclePictureHierarchy">
   <dgm:title val=""/>
   <dgm:desc val=""/>
   <dgm:catLst>
-    <dgm:cat type="hierarchy" pri="1500"/>
+    <dgm:cat type="hierarchy" pri="1750"/>
+    <dgm:cat type="picture" pri="23000"/>
+    <dgm:cat type="pictureconvert" pri="23000"/>
   </dgm:catLst>
   <dgm:sampData>
     <dgm:dataModel>
@@ -23489,25 +23301,29 @@
         <dgm:pt modelId="1">
           <dgm:prSet phldr="1"/>
         </dgm:pt>
-        <dgm:pt modelId="11" type="asst">
+        <dgm:pt modelId="2">
           <dgm:prSet phldr="1"/>
         </dgm:pt>
-        <dgm:pt modelId="12">
+        <dgm:pt modelId="21">
           <dgm:prSet phldr="1"/>
         </dgm:pt>
-        <dgm:pt modelId="13">
+        <dgm:pt modelId="22">
           <dgm:prSet phldr="1"/>
         </dgm:pt>
-        <dgm:pt modelId="14">
+        <dgm:pt modelId="3">
+          <dgm:prSet phldr="1"/>
+        </dgm:pt>
+        <dgm:pt modelId="31">
           <dgm:prSet phldr="1"/>
         </dgm:pt>
       </dgm:ptLst>
       <dgm:cxnLst>
-        <dgm:cxn modelId="2" srcId="0" destId="1" srcOrd="0" destOrd="0"/>
-        <dgm:cxn modelId="15" srcId="1" destId="11" srcOrd="0" destOrd="0"/>
-        <dgm:cxn modelId="16" srcId="1" destId="12" srcOrd="1" destOrd="0"/>
-        <dgm:cxn modelId="17" srcId="1" destId="13" srcOrd="2" destOrd="0"/>
-        <dgm:cxn modelId="18" srcId="1" destId="14" srcOrd="2" destOrd="0"/>
+        <dgm:cxn modelId="4" srcId="0" destId="1" srcOrd="0" destOrd="0"/>
+        <dgm:cxn modelId="5" srcId="1" destId="2" srcOrd="0" destOrd="0"/>
+        <dgm:cxn modelId="6" srcId="1" destId="3" srcOrd="1" destOrd="0"/>
+        <dgm:cxn modelId="23" srcId="2" destId="21" srcOrd="0" destOrd="0"/>
+        <dgm:cxn modelId="24" srcId="2" destId="22" srcOrd="1" destOrd="0"/>
+        <dgm:cxn modelId="33" srcId="3" destId="31" srcOrd="0" destOrd="0"/>
       </dgm:cxnLst>
       <dgm:bg/>
       <dgm:whole/>
@@ -23517,20 +23333,14 @@
     <dgm:dataModel>
       <dgm:ptLst>
         <dgm:pt modelId="0" type="doc"/>
-        <dgm:pt modelId="1">
-          <dgm:prSet phldr="1"/>
-        </dgm:pt>
-        <dgm:pt modelId="11">
-          <dgm:prSet phldr="1"/>
-        </dgm:pt>
-        <dgm:pt modelId="12">
-          <dgm:prSet phldr="1"/>
-        </dgm:pt>
+        <dgm:pt modelId="1"/>
+        <dgm:pt modelId="11"/>
+        <dgm:pt modelId="12"/>
       </dgm:ptLst>
       <dgm:cxnLst>
         <dgm:cxn modelId="2" srcId="0" destId="1" srcOrd="0" destOrd="0"/>
-        <dgm:cxn modelId="3" srcId="1" destId="11" srcOrd="0" destOrd="0"/>
-        <dgm:cxn modelId="4" srcId="1" destId="12" srcOrd="1" destOrd="0"/>
+        <dgm:cxn modelId="13" srcId="1" destId="11" srcOrd="0" destOrd="0"/>
+        <dgm:cxn modelId="14" srcId="1" destId="12" srcOrd="1" destOrd="0"/>
       </dgm:cxnLst>
       <dgm:bg/>
       <dgm:whole/>
@@ -23540,49 +23350,42 @@
     <dgm:dataModel>
       <dgm:ptLst>
         <dgm:pt modelId="0" type="doc"/>
-        <dgm:pt modelId="1">
-          <dgm:prSet phldr="1"/>
-        </dgm:pt>
-        <dgm:pt modelId="11" type="asst">
-          <dgm:prSet phldr="1"/>
-        </dgm:pt>
-        <dgm:pt modelId="12">
-          <dgm:prSet phldr="1"/>
-        </dgm:pt>
-        <dgm:pt modelId="13">
-          <dgm:prSet phldr="1"/>
-        </dgm:pt>
-        <dgm:pt modelId="14">
-          <dgm:prSet phldr="1"/>
-        </dgm:pt>
+        <dgm:pt modelId="1"/>
+        <dgm:pt modelId="2"/>
+        <dgm:pt modelId="21"/>
+        <dgm:pt modelId="211"/>
+        <dgm:pt modelId="3"/>
+        <dgm:pt modelId="31"/>
+        <dgm:pt modelId="311"/>
       </dgm:ptLst>
       <dgm:cxnLst>
-        <dgm:cxn modelId="2" srcId="0" destId="1" srcOrd="0" destOrd="0"/>
-        <dgm:cxn modelId="15" srcId="1" destId="11" srcOrd="0" destOrd="0"/>
-        <dgm:cxn modelId="16" srcId="1" destId="12" srcOrd="1" destOrd="0"/>
-        <dgm:cxn modelId="17" srcId="1" destId="13" srcOrd="2" destOrd="0"/>
-        <dgm:cxn modelId="18" srcId="1" destId="14" srcOrd="2" destOrd="0"/>
+        <dgm:cxn modelId="4" srcId="0" destId="1" srcOrd="0" destOrd="0"/>
+        <dgm:cxn modelId="5" srcId="1" destId="2" srcOrd="0" destOrd="0"/>
+        <dgm:cxn modelId="6" srcId="1" destId="3" srcOrd="1" destOrd="0"/>
+        <dgm:cxn modelId="23" srcId="2" destId="21" srcOrd="0" destOrd="0"/>
+        <dgm:cxn modelId="24" srcId="21" destId="211" srcOrd="0" destOrd="0"/>
+        <dgm:cxn modelId="33" srcId="3" destId="31" srcOrd="0" destOrd="0"/>
+        <dgm:cxn modelId="34" srcId="31" destId="311" srcOrd="0" destOrd="0"/>
       </dgm:cxnLst>
       <dgm:bg/>
       <dgm:whole/>
     </dgm:dataModel>
   </dgm:clrData>
-  <dgm:layoutNode name="Name0">
+  <dgm:layoutNode name="hierChild1">
     <dgm:varLst>
-      <dgm:orgChart val="1"/>
       <dgm:chPref val="1"/>
       <dgm:dir/>
       <dgm:animOne val="branch"/>
       <dgm:animLvl val="lvl"/>
       <dgm:resizeHandles/>
     </dgm:varLst>
-    <dgm:choose name="Name1">
-      <dgm:if name="Name2" func="var" arg="dir" op="equ" val="norm">
+    <dgm:choose name="Name0">
+      <dgm:if name="Name1" func="var" arg="dir" op="equ" val="norm">
         <dgm:alg type="hierChild">
           <dgm:param type="linDir" val="fromL"/>
         </dgm:alg>
       </dgm:if>
-      <dgm:else name="Name3">
+      <dgm:else name="Name2">
         <dgm:alg type="hierChild">
           <dgm:param type="linDir" val="fromR"/>
         </dgm:alg>
@@ -23593,468 +23396,124 @@
     </dgm:shape>
     <dgm:presOf/>
     <dgm:constrLst>
-      <dgm:constr type="w" for="des" forName="rootComposite1" refType="w" fact="10"/>
-      <dgm:constr type="h" for="des" forName="rootComposite1" refType="w" refFor="des" refForName="rootComposite1" fact="0.5"/>
-      <dgm:constr type="w" for="des" forName="rootComposite2" refType="w" fact="10"/>
-      <dgm:constr type="h" for="des" forName="rootComposite2" refType="w" refFor="des" refForName="rootComposite1" fact="0.5"/>
-      <dgm:constr type="w" for="des" forName="rootComposite3" refType="w" fact="10"/>
-      <dgm:constr type="h" for="des" forName="rootComposite3" refType="w" refFor="des" refForName="rootComposite1" fact="0.5"/>
-      <dgm:constr type="primFontSz" for="des" ptType="node" op="equ"/>
-      <dgm:constr type="sp" for="des" op="equ"/>
-      <dgm:constr type="sp" for="des" forName="hierRoot1" refType="w" refFor="des" refForName="rootComposite1" fact="0.21"/>
-      <dgm:constr type="sp" for="des" forName="hierRoot2" refType="sp" refFor="des" refForName="hierRoot1"/>
-      <dgm:constr type="sp" for="des" forName="hierRoot3" refType="sp" refFor="des" refForName="hierRoot1"/>
-      <dgm:constr type="sibSp" refType="w" refFor="des" refForName="rootComposite1" fact="0.21"/>
+      <dgm:constr type="primFontSz" for="des" ptType="node" op="equ" val="65"/>
+      <dgm:constr type="w" for="des" forName="composite" refType="w"/>
+      <dgm:constr type="h" for="des" forName="composite" refType="w" refFor="des" refForName="composite" fact="0.5"/>
+      <dgm:constr type="w" for="des" forName="composite2" refType="w" refFor="des" refForName="composite"/>
+      <dgm:constr type="h" for="des" forName="composite2" refType="h" refFor="des" refForName="composite"/>
+      <dgm:constr type="w" for="des" forName="composite3" refType="w" refFor="des" refForName="composite"/>
+      <dgm:constr type="h" for="des" forName="composite3" refType="h" refFor="des" refForName="composite"/>
+      <dgm:constr type="w" for="des" forName="composite4" refType="w" refFor="des" refForName="composite"/>
+      <dgm:constr type="h" for="des" forName="composite4" refType="h" refFor="des" refForName="composite"/>
+      <dgm:constr type="w" for="des" forName="composite5" refType="w" refFor="des" refForName="composite"/>
+      <dgm:constr type="h" for="des" forName="composite5" refType="h" refFor="des" refForName="composite"/>
+      <dgm:constr type="sibSp" refType="w" refFor="des" refForName="composite" fact="0.1"/>
       <dgm:constr type="sibSp" for="des" forName="hierChild2" refType="sibSp"/>
       <dgm:constr type="sibSp" for="des" forName="hierChild3" refType="sibSp"/>
       <dgm:constr type="sibSp" for="des" forName="hierChild4" refType="sibSp"/>
       <dgm:constr type="sibSp" for="des" forName="hierChild5" refType="sibSp"/>
       <dgm:constr type="sibSp" for="des" forName="hierChild6" refType="sibSp"/>
-      <dgm:constr type="sibSp" for="des" forName="hierChild7" refType="sibSp"/>
-      <dgm:constr type="secSibSp" refType="w" refFor="des" refForName="rootComposite1" fact="0.21"/>
-      <dgm:constr type="secSibSp" for="des" forName="hierChild2" refType="secSibSp"/>
-      <dgm:constr type="secSibSp" for="des" forName="hierChild3" refType="secSibSp"/>
-      <dgm:constr type="secSibSp" for="des" forName="hierChild4" refType="secSibSp"/>
-      <dgm:constr type="secSibSp" for="des" forName="hierChild5" refType="secSibSp"/>
-      <dgm:constr type="secSibSp" for="des" forName="hierChild6" refType="secSibSp"/>
-      <dgm:constr type="secSibSp" for="des" forName="hierChild7" refType="secSibSp"/>
+      <dgm:constr type="sp" for="des" forName="hierRoot1" refType="h" refFor="des" refForName="composite" fact="0.25"/>
+      <dgm:constr type="sp" for="des" forName="hierRoot2" refType="sp" refFor="des" refForName="hierRoot1"/>
+      <dgm:constr type="sp" for="des" forName="hierRoot3" refType="sp" refFor="des" refForName="hierRoot1"/>
+      <dgm:constr type="sp" for="des" forName="hierRoot4" refType="sp" refFor="des" refForName="hierRoot1"/>
+      <dgm:constr type="sp" for="des" forName="hierRoot5" refType="sp" refFor="des" refForName="hierRoot1"/>
     </dgm:constrLst>
-    <dgm:forEach name="Name4" axis="ch">
-      <dgm:forEach name="Name5" axis="self" ptType="node">
+    <dgm:ruleLst/>
+    <dgm:forEach name="Name3" axis="ch">
+      <dgm:forEach name="Name4" axis="self" ptType="node">
         <dgm:layoutNode name="hierRoot1">
-          <dgm:varLst>
-            <dgm:hierBranch val="init"/>
-          </dgm:varLst>
-          <dgm:choose name="Name6">
-            <dgm:if name="Name7" func="var" arg="hierBranch" op="equ" val="l">
-              <dgm:alg type="hierRoot">
-                <dgm:param type="hierAlign" val="tR"/>
-              </dgm:alg>
-              <dgm:constrLst>
-                <dgm:constr type="alignOff" val="0.65"/>
-              </dgm:constrLst>
-            </dgm:if>
-            <dgm:if name="Name8" func="var" arg="hierBranch" op="equ" val="r">
-              <dgm:alg type="hierRoot">
-                <dgm:param type="hierAlign" val="tL"/>
-              </dgm:alg>
-              <dgm:constrLst>
-                <dgm:constr type="alignOff" val="0.65"/>
-              </dgm:constrLst>
-            </dgm:if>
-            <dgm:if name="Name9" func="var" arg="hierBranch" op="equ" val="hang">
-              <dgm:alg type="hierRoot"/>
-              <dgm:constrLst>
-                <dgm:constr type="alignOff" val="0.65"/>
-              </dgm:constrLst>
-            </dgm:if>
-            <dgm:else name="Name10">
-              <dgm:alg type="hierRoot"/>
-              <dgm:constrLst>
-                <dgm:constr type="alignOff"/>
-                <dgm:constr type="bendDist" for="des" ptType="parTrans" refType="sp" fact="0.5"/>
-              </dgm:constrLst>
-            </dgm:else>
-          </dgm:choose>
+          <dgm:alg type="hierRoot"/>
           <dgm:shape xmlns:r="http://schemas.openxmlformats.org/officeDocument/2006/relationships" r:blip="">
             <dgm:adjLst/>
           </dgm:shape>
           <dgm:presOf/>
-          <dgm:layoutNode name="rootComposite1">
+          <dgm:constrLst>
+            <dgm:constr type="bendDist" for="des" ptType="parTrans" refType="sp" fact="0.5"/>
+          </dgm:constrLst>
+          <dgm:ruleLst/>
+          <dgm:layoutNode name="composite">
             <dgm:alg type="composite"/>
             <dgm:shape xmlns:r="http://schemas.openxmlformats.org/officeDocument/2006/relationships" r:blip="">
               <dgm:adjLst/>
             </dgm:shape>
-            <dgm:presOf axis="self" ptType="node" cnt="1"/>
-            <dgm:choose name="Name11">
-              <dgm:if name="Name12" func="var" arg="hierBranch" op="equ" val="init">
-                <dgm:constrLst>
-                  <dgm:constr type="l" for="ch" forName="rootText1"/>
-                  <dgm:constr type="t" for="ch" forName="rootText1" refType="h" fact="0.18"/>
-                  <dgm:constr type="w" for="ch" forName="rootText1" refType="w"/>
-                  <dgm:constr type="h" for="ch" forName="rootText1" refType="h" fact="0.64"/>
-                  <dgm:constr type="l" for="ch" forName="topArc1" refType="w" fact="0.25"/>
-                  <dgm:constr type="t" for="ch" forName="topArc1"/>
-                  <dgm:constr type="w" for="ch" forName="topArc1" refType="h" refFor="ch" refForName="topArc1"/>
-                  <dgm:constr type="h" for="ch" forName="topArc1" refType="h"/>
-                  <dgm:constr type="l" for="ch" forName="bottomArc1" refType="w" fact="0.25"/>
-                  <dgm:constr type="t" for="ch" forName="bottomArc1"/>
-                  <dgm:constr type="w" for="ch" forName="bottomArc1" refType="h" refFor="ch" refForName="bottomArc1"/>
-                  <dgm:constr type="h" for="ch" forName="bottomArc1" refType="h"/>
-                  <dgm:constr type="ctrX" for="ch" forName="topConnNode1" refType="w" fact="0.5"/>
-                  <dgm:constr type="t" for="ch" forName="topConnNode1"/>
-                  <dgm:constr type="w" for="ch" forName="topConnNode1" refType="h" fact="0.76"/>
-                  <dgm:constr type="b" for="ch" forName="topConnNode1" refType="t" refFor="ch" refForName="rootText1"/>
-                </dgm:constrLst>
-              </dgm:if>
-              <dgm:if name="Name13" func="var" arg="hierBranch" op="equ" val="l">
-                <dgm:constrLst>
-                  <dgm:constr type="l" for="ch" forName="rootText1"/>
-                  <dgm:constr type="t" for="ch" forName="rootText1" refType="h" fact="0.18"/>
-                  <dgm:constr type="w" for="ch" forName="rootText1" refType="w"/>
-                  <dgm:constr type="h" for="ch" forName="rootText1" refType="h" fact="0.64"/>
-                  <dgm:constr type="l" for="ch" forName="topArc1" refType="w" fact="0.25"/>
-                  <dgm:constr type="t" for="ch" forName="topArc1"/>
-                  <dgm:constr type="w" for="ch" forName="topArc1" refType="h" refFor="ch" refForName="topArc1"/>
-                  <dgm:constr type="h" for="ch" forName="topArc1" refType="h"/>
-                  <dgm:constr type="l" for="ch" forName="bottomArc1" refType="w" fact="0.25"/>
-                  <dgm:constr type="t" for="ch" forName="bottomArc1"/>
-                  <dgm:constr type="w" for="ch" forName="bottomArc1" refType="h" refFor="ch" refForName="bottomArc1"/>
-                  <dgm:constr type="h" for="ch" forName="bottomArc1" refType="h"/>
-                  <dgm:constr type="ctrX" for="ch" forName="topConnNode1" refType="w" fact="0.5"/>
-                  <dgm:constr type="t" for="ch" forName="topConnNode1"/>
-                  <dgm:constr type="w" for="ch" forName="topConnNode1" refType="h" fact="0.76"/>
-                  <dgm:constr type="b" for="ch" forName="topConnNode1" refType="t" refFor="ch" refForName="rootText1"/>
-                </dgm:constrLst>
-              </dgm:if>
-              <dgm:if name="Name14" func="var" arg="hierBranch" op="equ" val="r">
-                <dgm:constrLst>
-                  <dgm:constr type="l" for="ch" forName="rootText1"/>
-                  <dgm:constr type="t" for="ch" forName="rootText1" refType="h" fact="0.18"/>
-                  <dgm:constr type="w" for="ch" forName="rootText1" refType="w"/>
-                  <dgm:constr type="h" for="ch" forName="rootText1" refType="h" fact="0.64"/>
-                  <dgm:constr type="l" for="ch" forName="topArc1" refType="w" fact="0.25"/>
-                  <dgm:constr type="t" for="ch" forName="topArc1"/>
-                  <dgm:constr type="w" for="ch" forName="topArc1" refType="h" refFor="ch" refForName="topArc1"/>
-                  <dgm:constr type="h" for="ch" forName="topArc1" refType="h"/>
-                  <dgm:constr type="l" for="ch" forName="bottomArc1" refType="w" fact="0.25"/>
-                  <dgm:constr type="t" for="ch" forName="bottomArc1"/>
-                  <dgm:constr type="w" for="ch" forName="bottomArc1" refType="h" refFor="ch" refForName="bottomArc1"/>
-                  <dgm:constr type="h" for="ch" forName="bottomArc1" refType="h"/>
-                  <dgm:constr type="ctrX" for="ch" forName="topConnNode1" refType="w" fact="0.5"/>
-                  <dgm:constr type="t" for="ch" forName="topConnNode1"/>
-                  <dgm:constr type="w" for="ch" forName="topConnNode1" refType="h" fact="0.76"/>
-                  <dgm:constr type="b" for="ch" forName="topConnNode1" refType="t" refFor="ch" refForName="rootText1"/>
-                </dgm:constrLst>
-              </dgm:if>
-              <dgm:else name="Name15">
-                <dgm:constrLst>
-                  <dgm:constr type="l" for="ch" forName="rootText1"/>
-                  <dgm:constr type="t" for="ch" forName="rootText1" refType="h" fact="0.18"/>
-                  <dgm:constr type="w" for="ch" forName="rootText1" refType="w"/>
-                  <dgm:constr type="h" for="ch" forName="rootText1" refType="h" fact="0.64"/>
-                  <dgm:constr type="l" for="ch" forName="topArc1" refType="w" fact="0.25"/>
-                  <dgm:constr type="t" for="ch" forName="topArc1"/>
-                  <dgm:constr type="w" for="ch" forName="topArc1" refType="h" refFor="ch" refForName="topArc1"/>
-                  <dgm:constr type="h" for="ch" forName="topArc1" refType="h"/>
-                  <dgm:constr type="l" for="ch" forName="bottomArc1" refType="w" fact="0.25"/>
-                  <dgm:constr type="t" for="ch" forName="bottomArc1"/>
-                  <dgm:constr type="w" for="ch" forName="bottomArc1" refType="h" refFor="ch" refForName="bottomArc1"/>
-                  <dgm:constr type="h" for="ch" forName="bottomArc1" refType="h"/>
-                  <dgm:constr type="ctrX" for="ch" forName="topConnNode1" refType="w" fact="0.5"/>
-                  <dgm:constr type="t" for="ch" forName="topConnNode1"/>
-                  <dgm:constr type="w" for="ch" forName="topConnNode1" refType="h" fact="0.76"/>
-                  <dgm:constr type="b" for="ch" forName="topConnNode1" refType="t" refFor="ch" refForName="rootText1"/>
-                </dgm:constrLst>
-              </dgm:else>
-            </dgm:choose>
-            <dgm:layoutNode name="rootText1" styleLbl="alignAcc1">
+            <dgm:presOf/>
+            <dgm:constrLst>
+              <dgm:constr type="h" for="ch" forName="image" refType="h" fact="0.8"/>
+              <dgm:constr type="w" for="ch" forName="image" refType="h" refFor="ch" refForName="image"/>
+              <dgm:constr type="t" for="ch" forName="image" refType="h" fact="0.1"/>
+              <dgm:constr type="l" for="ch" forName="image"/>
+              <dgm:constr type="w" for="ch" forName="text" refType="w" fact="0.6"/>
+              <dgm:constr type="h" for="ch" forName="text" refType="h" fact="0.8"/>
+              <dgm:constr type="t" for="ch" forName="text" refType="w" fact="0.04"/>
+              <dgm:constr type="l" for="ch" forName="text" refType="w" fact="0.4"/>
+            </dgm:constrLst>
+            <dgm:ruleLst/>
+            <dgm:layoutNode name="image" styleLbl="node0">
+              <dgm:alg type="sp"/>
+              <dgm:shape xmlns:r="http://schemas.openxmlformats.org/officeDocument/2006/relationships" type="ellipse" r:blip="" blipPhldr="1">
+                <dgm:adjLst/>
+              </dgm:shape>
+              <dgm:presOf/>
+              <dgm:constrLst/>
+              <dgm:ruleLst/>
+            </dgm:layoutNode>
+            <dgm:layoutNode name="text" styleLbl="revTx">
               <dgm:varLst>
                 <dgm:chPref val="3"/>
               </dgm:varLst>
-              <dgm:alg type="tx"/>
-              <dgm:shape xmlns:r="http://schemas.openxmlformats.org/officeDocument/2006/relationships" type="rect" r:blip="" hideGeom="1">
+              <dgm:alg type="tx">
+                <dgm:param type="parTxLTRAlign" val="l"/>
+                <dgm:param type="parTxRTLAlign" val="r"/>
+              </dgm:alg>
+              <dgm:shape xmlns:r="http://schemas.openxmlformats.org/officeDocument/2006/relationships" type="rect" r:blip="">
                 <dgm:adjLst/>
               </dgm:shape>
-              <dgm:presOf axis="self" ptType="node" cnt="1"/>
+              <dgm:presOf axis="self"/>
               <dgm:constrLst>
-                <dgm:constr type="primFontSz" val="65"/>
-                <dgm:constr type="lMarg" refType="primFontSz" fact="0.05"/>
-                <dgm:constr type="rMarg" refType="primFontSz" fact="0.05"/>
-                <dgm:constr type="tMarg" refType="primFontSz" fact="0.05"/>
-                <dgm:constr type="bMarg" refType="primFontSz" fact="0.05"/>
+                <dgm:constr type="tMarg" refType="primFontSz" fact="0.3"/>
+                <dgm:constr type="bMarg" refType="primFontSz" fact="0.3"/>
+                <dgm:constr type="lMarg" refType="primFontSz" fact="0.3"/>
+                <dgm:constr type="rMarg" refType="primFontSz" fact="0.3"/>
               </dgm:constrLst>
               <dgm:ruleLst>
                 <dgm:rule type="primFontSz" val="5" fact="NaN" max="NaN"/>
               </dgm:ruleLst>
             </dgm:layoutNode>
-            <dgm:layoutNode name="topArc1" styleLbl="parChTrans1D1" moveWith="rootText1">
-              <dgm:alg type="sp"/>
-              <dgm:shape xmlns:r="http://schemas.openxmlformats.org/officeDocument/2006/relationships" type="arc" r:blip="" zOrderOff="-2">
-                <dgm:adjLst>
-                  <dgm:adj idx="1" val="-140"/>
-                  <dgm:adj idx="2" val="-40"/>
-                </dgm:adjLst>
-              </dgm:shape>
-              <dgm:presOf/>
-            </dgm:layoutNode>
-            <dgm:layoutNode name="bottomArc1" styleLbl="parChTrans1D1" moveWith="rootText1">
-              <dgm:alg type="sp"/>
-              <dgm:shape xmlns:r="http://schemas.openxmlformats.org/officeDocument/2006/relationships" type="arc" r:blip="" zOrderOff="-2">
-                <dgm:adjLst>
-                  <dgm:adj idx="1" val="40"/>
-                  <dgm:adj idx="2" val="140"/>
-                </dgm:adjLst>
-              </dgm:shape>
-              <dgm:presOf/>
-            </dgm:layoutNode>
-            <dgm:layoutNode name="topConnNode1" moveWith="rootText1">
-              <dgm:alg type="sp"/>
-              <dgm:shape xmlns:r="http://schemas.openxmlformats.org/officeDocument/2006/relationships" type="rect" r:blip="" hideGeom="1">
-                <dgm:adjLst/>
-              </dgm:shape>
-              <dgm:presOf axis="self" ptType="node" cnt="1"/>
-            </dgm:layoutNode>
           </dgm:layoutNode>
           <dgm:layoutNode name="hierChild2">
-            <dgm:choose name="Name16">
-              <dgm:if name="Name17" func="var" arg="hierBranch" op="equ" val="l">
+            <dgm:choose name="Name5">
+              <dgm:if name="Name6" func="var" arg="dir" op="equ" val="norm">
                 <dgm:alg type="hierChild">
-                  <dgm:param type="chAlign" val="r"/>
-                  <dgm:param type="linDir" val="fromT"/>
+                  <dgm:param type="linDir" val="fromL"/>
                 </dgm:alg>
               </dgm:if>
-              <dgm:if name="Name18" func="var" arg="hierBranch" op="equ" val="r">
+              <dgm:else name="Name7">
                 <dgm:alg type="hierChild">
-                  <dgm:param type="chAlign" val="l"/>
-                  <dgm:param type="linDir" val="fromT"/>
+                  <dgm:param type="linDir" val="fromR"/>
                 </dgm:alg>
-              </dgm:if>
-              <dgm:if name="Name19" func="var" arg="hierBranch" op="equ" val="hang">
-                <dgm:choose name="Name20">
-                  <dgm:if name="Name21" func="var" arg="dir" op="equ" val="norm">
-                    <dgm:alg type="hierChild">
-                      <dgm:param type="chAlign" val="l"/>
-                      <dgm:param type="linDir" val="fromL"/>
-                      <dgm:param type="secChAlign" val="t"/>
-                      <dgm:param type="secLinDir" val="fromT"/>
-                    </dgm:alg>
-                  </dgm:if>
-                  <dgm:else name="Name22">
-                    <dgm:alg type="hierChild">
-                      <dgm:param type="chAlign" val="l"/>
-                      <dgm:param type="linDir" val="fromR"/>
-                      <dgm:param type="secChAlign" val="t"/>
-                      <dgm:param type="secLinDir" val="fromT"/>
-                    </dgm:alg>
-                  </dgm:else>
-                </dgm:choose>
-              </dgm:if>
-              <dgm:else name="Name23">
-                <dgm:choose name="Name24">
-                  <dgm:if name="Name25" func="var" arg="dir" op="equ" val="norm">
-                    <dgm:alg type="hierChild"/>
-                  </dgm:if>
-                  <dgm:else name="Name26">
-                    <dgm:alg type="hierChild">
-                      <dgm:param type="linDir" val="fromR"/>
-                    </dgm:alg>
-                  </dgm:else>
-                </dgm:choose>
               </dgm:else>
             </dgm:choose>
             <dgm:shape xmlns:r="http://schemas.openxmlformats.org/officeDocument/2006/relationships" r:blip="">
               <dgm:adjLst/>
             </dgm:shape>
             <dgm:presOf/>
-            <dgm:forEach name="rep2a" axis="ch" ptType="nonAsst">
-              <dgm:forEach name="Name27" axis="precedSib" ptType="parTrans" st="-1" cnt="1">
-                <dgm:layoutNode name="Name28">
-                  <dgm:choose name="Name29">
-                    <dgm:if name="Name30" func="var" arg="hierBranch" op="equ" val="std">
-                      <dgm:choose name="Name31">
-                        <dgm:if name="Name32" axis="self" func="depth" op="lte" val="2">
-                          <dgm:alg type="conn">
-                            <dgm:param type="connRout" val="bend"/>
-                            <dgm:param type="dim" val="1D"/>
-                            <dgm:param type="endSty" val="noArr"/>
-                            <dgm:param type="begPts" val="bCtr"/>
-                            <dgm:param type="endPts" val="tCtr"/>
-                            <dgm:param type="bendPt" val="end"/>
-                            <dgm:param type="srcNode" val="bottomArc1"/>
-                            <dgm:param type="dstNode" val="topArc2"/>
-                          </dgm:alg>
-                        </dgm:if>
-                        <dgm:if name="Name33" axis="par" ptType="asst" func="cnt" op="equ" val="1">
-                          <dgm:alg type="conn">
-                            <dgm:param type="connRout" val="bend"/>
-                            <dgm:param type="dim" val="1D"/>
-                            <dgm:param type="endSty" val="noArr"/>
-                            <dgm:param type="begPts" val="bCtr"/>
-                            <dgm:param type="endPts" val="tCtr"/>
-                            <dgm:param type="bendPt" val="end"/>
-                            <dgm:param type="srcNode" val="bottomArc3"/>
-                            <dgm:param type="dstNode" val="topArc2"/>
-                          </dgm:alg>
-                        </dgm:if>
-                        <dgm:else name="Name34">
-                          <dgm:alg type="conn">
-                            <dgm:param type="connRout" val="bend"/>
-                            <dgm:param type="dim" val="1D"/>
-                            <dgm:param type="endSty" val="noArr"/>
-                            <dgm:param type="begPts" val="bCtr"/>
-                            <dgm:param type="endPts" val="tCtr"/>
-                            <dgm:param type="bendPt" val="end"/>
-                            <dgm:param type="srcNode" val="bottomArc2"/>
-                            <dgm:param type="dstNode" val="topArc2"/>
-                          </dgm:alg>
-                        </dgm:else>
-                      </dgm:choose>
-                    </dgm:if>
-                    <dgm:if name="Name35" func="var" arg="hierBranch" op="equ" val="init">
-                      <dgm:choose name="Name36">
-                        <dgm:if name="Name37" axis="self" func="depth" op="lte" val="2">
-                          <dgm:choose name="Name38">
-                            <dgm:if name="Name39" axis="self" func="depth" op="lte" val="2">
-                              <dgm:alg type="conn">
-                                <dgm:param type="connRout" val="bend"/>
-                                <dgm:param type="dim" val="1D"/>
-                                <dgm:param type="endSty" val="noArr"/>
-                                <dgm:param type="begPts" val="bCtr"/>
-                                <dgm:param type="endPts" val="tCtr"/>
-                                <dgm:param type="bendPt" val="end"/>
-                                <dgm:param type="srcNode" val="bottomArc1"/>
-                                <dgm:param type="dstNode" val="topArc2"/>
-                              </dgm:alg>
-                            </dgm:if>
-                            <dgm:if name="Name40" axis="par" ptType="asst" func="cnt" op="equ" val="1">
-                              <dgm:alg type="conn">
-                                <dgm:param type="connRout" val="bend"/>
-                                <dgm:param type="dim" val="1D"/>
-                                <dgm:param type="endSty" val="noArr"/>
-                                <dgm:param type="begPts" val="bCtr"/>
-                                <dgm:param type="endPts" val="tCtr"/>
-                                <dgm:param type="bendPt" val="end"/>
-                                <dgm:param type="srcNode" val="bottomArc3"/>
-                                <dgm:param type="dstNode" val="topArc2"/>
-                              </dgm:alg>
-                            </dgm:if>
-                            <dgm:else name="Name41">
-                              <dgm:alg type="conn">
-                                <dgm:param type="connRout" val="bend"/>
-                                <dgm:param type="dim" val="1D"/>
-                                <dgm:param type="endSty" val="noArr"/>
-                                <dgm:param type="begPts" val="bCtr"/>
-                                <dgm:param type="endPts" val="tCtr"/>
-                                <dgm:param type="bendPt" val="end"/>
-                                <dgm:param type="srcNode" val="bottomArc2"/>
-                                <dgm:param type="dstNode" val="topArc2"/>
-                              </dgm:alg>
-                            </dgm:else>
-                          </dgm:choose>
-                        </dgm:if>
-                        <dgm:else name="Name42">
-                          <dgm:choose name="Name43">
-                            <dgm:if name="Name44" axis="par des" func="maxDepth" op="lte" val="1">
-                              <dgm:choose name="Name45">
-                                <dgm:if name="Name46" axis="self" func="depth" op="lte" val="2">
-                                  <dgm:alg type="conn">
-                                    <dgm:param type="connRout" val="bend"/>
-                                    <dgm:param type="dim" val="1D"/>
-                                    <dgm:param type="endSty" val="noArr"/>
-                                    <dgm:param type="begPts" val="bCtr"/>
-                                    <dgm:param type="endPts" val="bL bR"/>
-                                    <dgm:param type="srcNode" val="bottomArc1"/>
-                                    <dgm:param type="dstNode" val="topConnNode2"/>
-                                  </dgm:alg>
-                                </dgm:if>
-                                <dgm:if name="Name47" axis="par" ptType="asst" func="cnt" op="equ" val="1">
-                                  <dgm:alg type="conn">
-                                    <dgm:param type="connRout" val="bend"/>
-                                    <dgm:param type="dim" val="1D"/>
-                                    <dgm:param type="endSty" val="noArr"/>
-                                    <dgm:param type="begPts" val="bCtr"/>
-                                    <dgm:param type="endPts" val="bL bR"/>
-                                    <dgm:param type="srcNode" val="bottomArc3"/>
-                                    <dgm:param type="dstNode" val="topConnNode2"/>
-                                  </dgm:alg>
-                                </dgm:if>
-                                <dgm:else name="Name48">
-                                  <dgm:alg type="conn">
-                                    <dgm:param type="connRout" val="bend"/>
-                                    <dgm:param type="dim" val="1D"/>
-                                    <dgm:param type="endSty" val="noArr"/>
-                                    <dgm:param type="begPts" val="bCtr"/>
-                                    <dgm:param type="endPts" val="bL bR"/>
-                                    <dgm:param type="srcNode" val="bottomArc2"/>
-                                    <dgm:param type="dstNode" val="topConnNode2"/>
-                                  </dgm:alg>
-                                </dgm:else>
-                              </dgm:choose>
-                            </dgm:if>
-                            <dgm:else name="Name49">
-                              <dgm:choose name="Name50">
-                                <dgm:if name="Name51" axis="self" func="depth" op="lte" val="2">
-                                  <dgm:alg type="conn">
-                                    <dgm:param type="connRout" val="bend"/>
-                                    <dgm:param type="dim" val="1D"/>
-                                    <dgm:param type="endSty" val="noArr"/>
-                                    <dgm:param type="begPts" val="bCtr"/>
-                                    <dgm:param type="endPts" val="tCtr"/>
-                                    <dgm:param type="bendPt" val="end"/>
-                                    <dgm:param type="srcNode" val="bottomArc1"/>
-                                    <dgm:param type="dstNode" val="topArc2"/>
-                                  </dgm:alg>
-                                </dgm:if>
-                                <dgm:if name="Name52" axis="par" ptType="asst" func="cnt" op="equ" val="1">
-                                  <dgm:alg type="conn">
-                                    <dgm:param type="connRout" val="bend"/>
-                                    <dgm:param type="dim" val="1D"/>
-                                    <dgm:param type="endSty" val="noArr"/>
-                                    <dgm:param type="begPts" val="bCtr"/>
-                                    <dgm:param type="endPts" val="tCtr"/>
-                                    <dgm:param type="bendPt" val="end"/>
-                                    <dgm:param type="srcNode" val="bottomArc3"/>
-                                    <dgm:param type="dstNode" val="topArc2"/>
-                                  </dgm:alg>
-                                </dgm:if>
-                                <dgm:else name="Name53">
-                                  <dgm:alg type="conn">
-                                    <dgm:param type="connRout" val="bend"/>
-                                    <dgm:param type="dim" val="1D"/>
-                                    <dgm:param type="endSty" val="noArr"/>
-                                    <dgm:param type="begPts" val="bCtr"/>
-                                    <dgm:param type="endPts" val="tCtr"/>
-                                    <dgm:param type="bendPt" val="end"/>
-                                    <dgm:param type="srcNode" val="bottomArc2"/>
-                                    <dgm:param type="dstNode" val="topArc2"/>
-                                  </dgm:alg>
-                                </dgm:else>
-                              </dgm:choose>
-                            </dgm:else>
-                          </dgm:choose>
-                        </dgm:else>
-                      </dgm:choose>
-                    </dgm:if>
-                    <dgm:else name="Name54">
-                      <dgm:choose name="Name55">
-                        <dgm:if name="Name56" axis="self" func="depth" op="lte" val="2">
-                          <dgm:alg type="conn">
-                            <dgm:param type="connRout" val="bend"/>
-                            <dgm:param type="dim" val="1D"/>
-                            <dgm:param type="endSty" val="noArr"/>
-                            <dgm:param type="begPts" val="bCtr"/>
-                            <dgm:param type="endPts" val="bL bR"/>
-                            <dgm:param type="srcNode" val="bottomArc1"/>
-                            <dgm:param type="dstNode" val="topConnNode2"/>
-                          </dgm:alg>
-                        </dgm:if>
-                        <dgm:if name="Name57" axis="par" ptType="asst" func="cnt" op="equ" val="1">
-                          <dgm:alg type="conn">
-                            <dgm:param type="connRout" val="bend"/>
-                            <dgm:param type="dim" val="1D"/>
-                            <dgm:param type="endSty" val="noArr"/>
-                            <dgm:param type="begPts" val="bCtr"/>
-                            <dgm:param type="endPts" val="bL bR"/>
-                            <dgm:param type="srcNode" val="bottomArc3"/>
-                            <dgm:param type="dstNode" val="topConnNode2"/>
-                          </dgm:alg>
-                        </dgm:if>
-                        <dgm:else name="Name58">
-                          <dgm:alg type="conn">
-                            <dgm:param type="connRout" val="bend"/>
-                            <dgm:param type="dim" val="1D"/>
-                            <dgm:param type="endSty" val="noArr"/>
-                            <dgm:param type="begPts" val="bCtr"/>
-                            <dgm:param type="endPts" val="bL bR"/>
-                            <dgm:param type="srcNode" val="bottomArc2"/>
-                            <dgm:param type="dstNode" val="topConnNode2"/>
-                          </dgm:alg>
-                        </dgm:else>
-                      </dgm:choose>
-                    </dgm:else>
-                  </dgm:choose>
-                  <dgm:shape xmlns:r="http://schemas.openxmlformats.org/officeDocument/2006/relationships" type="conn" r:blip="" zOrderOff="-99999">
+            <dgm:constrLst/>
+            <dgm:ruleLst/>
+            <dgm:forEach name="Name8" axis="ch">
+              <dgm:forEach name="Name9" axis="self" ptType="parTrans" cnt="1">
+                <dgm:layoutNode name="Name10">
+                  <dgm:alg type="conn">
+                    <dgm:param type="dim" val="1D"/>
+                    <dgm:param type="endSty" val="noArr"/>
+                    <dgm:param type="connRout" val="bend"/>
+                    <dgm:param type="bendPt" val="end"/>
+                    <dgm:param type="begPts" val="bCtr"/>
+                    <dgm:param type="endPts" val="tCtr"/>
+                    <dgm:param type="srcNode" val="image"/>
+                    <dgm:param type="dstNode" val="image2"/>
+                  </dgm:alg>
+                  <dgm:shape xmlns:r="http://schemas.openxmlformats.org/officeDocument/2006/relationships" type="conn" r:blip="" zOrderOff="-999">
                     <dgm:adjLst/>
                   </dgm:shape>
                   <dgm:presOf axis="self"/>
@@ -24062,705 +23521,322 @@
                     <dgm:constr type="begPad"/>
                     <dgm:constr type="endPad"/>
                   </dgm:constrLst>
+                  <dgm:ruleLst/>
                 </dgm:layoutNode>
               </dgm:forEach>
-              <dgm:layoutNode name="hierRoot2">
-                <dgm:varLst>
-                  <dgm:hierBranch val="init"/>
-                </dgm:varLst>
-                <dgm:choose name="Name59">
-                  <dgm:if name="Name60" func="var" arg="hierBranch" op="equ" val="l">
-                    <dgm:alg type="hierRoot">
-                      <dgm:param type="hierAlign" val="tR"/>
-                    </dgm:alg>
+              <dgm:forEach name="Name11" axis="self" ptType="node">
+                <dgm:layoutNode name="hierRoot2">
+                  <dgm:alg type="hierRoot"/>
+                  <dgm:shape xmlns:r="http://schemas.openxmlformats.org/officeDocument/2006/relationships" r:blip="">
+                    <dgm:adjLst/>
+                  </dgm:shape>
+                  <dgm:presOf/>
+                  <dgm:constrLst>
+                    <dgm:constr type="bendDist" for="des" ptType="parTrans" refType="sp" fact="0.5"/>
+                  </dgm:constrLst>
+                  <dgm:ruleLst/>
+                  <dgm:layoutNode name="composite2">
+                    <dgm:alg type="composite"/>
                     <dgm:shape xmlns:r="http://schemas.openxmlformats.org/officeDocument/2006/relationships" r:blip="">
                       <dgm:adjLst/>
                     </dgm:shape>
                     <dgm:presOf/>
                     <dgm:constrLst>
-                      <dgm:constr type="alignOff" val="0.65"/>
+                      <dgm:constr type="h" for="ch" forName="image2" refType="h" fact="0.8"/>
+                      <dgm:constr type="w" for="ch" forName="image2" refType="h" refFor="ch" refForName="image2"/>
+                      <dgm:constr type="t" for="ch" forName="image2" refType="h" fact="0.1"/>
+                      <dgm:constr type="l" for="ch" forName="image2"/>
+                      <dgm:constr type="w" for="ch" forName="text2" refType="w" fact="0.6"/>
+                      <dgm:constr type="h" for="ch" forName="text2" refType="h" fact="0.8"/>
+                      <dgm:constr type="t" for="ch" forName="text2" refType="w" fact="0.04"/>
+                      <dgm:constr type="l" for="ch" forName="text2" refType="w" fact="0.4"/>
                     </dgm:constrLst>
-                  </dgm:if>
-                  <dgm:if name="Name61" func="var" arg="hierBranch" op="equ" val="r">
-                    <dgm:alg type="hierRoot">
-                      <dgm:param type="hierAlign" val="tL"/>
-                    </dgm:alg>
+                    <dgm:ruleLst/>
+                    <dgm:layoutNode name="image2">
+                      <dgm:alg type="sp"/>
+                      <dgm:shape xmlns:r="http://schemas.openxmlformats.org/officeDocument/2006/relationships" type="ellipse" r:blip="" blipPhldr="1">
+                        <dgm:adjLst/>
+                      </dgm:shape>
+                      <dgm:presOf/>
+                      <dgm:constrLst/>
+                      <dgm:ruleLst/>
+                    </dgm:layoutNode>
+                    <dgm:layoutNode name="text2" styleLbl="revTx">
+                      <dgm:varLst>
+                        <dgm:chPref val="3"/>
+                      </dgm:varLst>
+                      <dgm:alg type="tx">
+                        <dgm:param type="parTxLTRAlign" val="l"/>
+                        <dgm:param type="parTxRTLAlign" val="r"/>
+                      </dgm:alg>
+                      <dgm:shape xmlns:r="http://schemas.openxmlformats.org/officeDocument/2006/relationships" type="rect" r:blip="">
+                        <dgm:adjLst/>
+                      </dgm:shape>
+                      <dgm:presOf axis="self"/>
+                      <dgm:constrLst>
+                        <dgm:constr type="tMarg" refType="primFontSz" fact="0.3"/>
+                        <dgm:constr type="bMarg" refType="primFontSz" fact="0.3"/>
+                        <dgm:constr type="lMarg" refType="primFontSz" fact="0.3"/>
+                        <dgm:constr type="rMarg" refType="primFontSz" fact="0.3"/>
+                      </dgm:constrLst>
+                      <dgm:ruleLst>
+                        <dgm:rule type="primFontSz" val="5" fact="NaN" max="NaN"/>
+                      </dgm:ruleLst>
+                    </dgm:layoutNode>
+                  </dgm:layoutNode>
+                  <dgm:layoutNode name="hierChild3">
+                    <dgm:choose name="Name12">
+                      <dgm:if name="Name13" func="var" arg="dir" op="equ" val="norm">
+                        <dgm:alg type="hierChild">
+                          <dgm:param type="linDir" val="fromL"/>
+                        </dgm:alg>
+                      </dgm:if>
+                      <dgm:else name="Name14">
+                        <dgm:alg type="hierChild">
+                          <dgm:param type="linDir" val="fromR"/>
+                        </dgm:alg>
+                      </dgm:else>
+                    </dgm:choose>
                     <dgm:shape xmlns:r="http://schemas.openxmlformats.org/officeDocument/2006/relationships" r:blip="">
                       <dgm:adjLst/>
                     </dgm:shape>
                     <dgm:presOf/>
-                    <dgm:constrLst>
-                      <dgm:constr type="alignOff" val="0.65"/>
-                    </dgm:constrLst>
-                  </dgm:if>
-                  <dgm:if name="Name62" func="var" arg="hierBranch" op="equ" val="std">
-                    <dgm:alg type="hierRoot"/>
-                    <dgm:shape xmlns:r="http://schemas.openxmlformats.org/officeDocument/2006/relationships" r:blip="">
-                      <dgm:adjLst/>
-                    </dgm:shape>
-                    <dgm:presOf/>
-                    <dgm:constrLst>
-                      <dgm:constr type="alignOff"/>
-                      <dgm:constr type="bendDist" for="des" ptType="parTrans" refType="sp" fact="0.5"/>
-                    </dgm:constrLst>
-                  </dgm:if>
-                  <dgm:if name="Name63" func="var" arg="hierBranch" op="equ" val="init">
-                    <dgm:choose name="Name64">
-                      <dgm:if name="Name65" axis="des" func="maxDepth" op="lte" val="1">
-                        <dgm:alg type="hierRoot">
-                          <dgm:param type="hierAlign" val="tL"/>
-                        </dgm:alg>
-                        <dgm:shape xmlns:r="http://schemas.openxmlformats.org/officeDocument/2006/relationships" r:blip="">
-                          <dgm:adjLst/>
-                        </dgm:shape>
-                        <dgm:presOf/>
-                        <dgm:constrLst>
-                          <dgm:constr type="alignOff" val="0.65"/>
-                        </dgm:constrLst>
-                      </dgm:if>
-                      <dgm:else name="Name66">
-                        <dgm:alg type="hierRoot"/>
-                        <dgm:shape xmlns:r="http://schemas.openxmlformats.org/officeDocument/2006/relationships" r:blip="">
-                          <dgm:adjLst/>
-                        </dgm:shape>
-                        <dgm:presOf/>
-                        <dgm:constrLst>
-                          <dgm:constr type="alignOff"/>
-                          <dgm:constr type="bendDist" for="des" ptType="parTrans" refType="sp" fact="0.5"/>
-                        </dgm:constrLst>
-                      </dgm:else>
-                    </dgm:choose>
-                  </dgm:if>
-                  <dgm:else name="Name67">
-                    <dgm:alg type="hierRoot"/>
-                    <dgm:shape xmlns:r="http://schemas.openxmlformats.org/officeDocument/2006/relationships" r:blip="">
-                      <dgm:adjLst/>
-                    </dgm:shape>
-                    <dgm:presOf/>
-                    <dgm:constrLst>
-                      <dgm:constr type="alignOff" val="0.65"/>
-                    </dgm:constrLst>
-                  </dgm:else>
-                </dgm:choose>
-                <dgm:layoutNode name="rootComposite2">
-                  <dgm:alg type="composite"/>
-                  <dgm:shape xmlns:r="http://schemas.openxmlformats.org/officeDocument/2006/relationships" r:blip="">
-                    <dgm:adjLst/>
-                  </dgm:shape>
-                  <dgm:presOf axis="self" ptType="node" cnt="1"/>
-                  <dgm:choose name="Name68">
-                    <dgm:if name="Name69" func="var" arg="hierBranch" op="equ" val="init">
-                      <dgm:constrLst>
-                        <dgm:constr type="l" for="ch" forName="rootText2"/>
-                        <dgm:constr type="t" for="ch" forName="rootText2" refType="h" fact="0.18"/>
-                        <dgm:constr type="w" for="ch" forName="rootText2" refType="w"/>
-                        <dgm:constr type="h" for="ch" forName="rootText2" refType="h" fact="0.64"/>
-                        <dgm:constr type="l" for="ch" forName="topArc2" refType="w" fact="0.25"/>
-                        <dgm:constr type="t" for="ch" forName="topArc2"/>
-                        <dgm:constr type="w" for="ch" forName="topArc2" refType="h" refFor="ch" refForName="topArc2"/>
-                        <dgm:constr type="h" for="ch" forName="topArc2" refType="h"/>
-                        <dgm:constr type="l" for="ch" forName="bottomArc2" refType="w" fact="0.25"/>
-                        <dgm:constr type="t" for="ch" forName="bottomArc2"/>
-                        <dgm:constr type="w" for="ch" forName="bottomArc2" refType="h" refFor="ch" refForName="bottomArc2"/>
-                        <dgm:constr type="h" for="ch" forName="bottomArc2" refType="h"/>
-                        <dgm:constr type="ctrX" for="ch" forName="topConnNode2" refType="w" fact="0.5"/>
-                        <dgm:constr type="t" for="ch" forName="topConnNode2"/>
-                        <dgm:constr type="w" for="ch" forName="topConnNode2" refType="h" fact="0.76"/>
-                        <dgm:constr type="b" for="ch" forName="topConnNode2" refType="t" refFor="ch" refForName="rootText2"/>
-                      </dgm:constrLst>
-                    </dgm:if>
-                    <dgm:if name="Name70" func="var" arg="hierBranch" op="equ" val="l">
-                      <dgm:constrLst>
-                        <dgm:constr type="l" for="ch" forName="rootText2"/>
-                        <dgm:constr type="t" for="ch" forName="rootText2" refType="h" fact="0.18"/>
-                        <dgm:constr type="w" for="ch" forName="rootText2" refType="w"/>
-                        <dgm:constr type="h" for="ch" forName="rootText2" refType="h" fact="0.64"/>
-                        <dgm:constr type="l" for="ch" forName="topArc2" refType="w" fact="0.25"/>
-                        <dgm:constr type="t" for="ch" forName="topArc2"/>
-                        <dgm:constr type="w" for="ch" forName="topArc2" refType="h" refFor="ch" refForName="topArc2"/>
-                        <dgm:constr type="h" for="ch" forName="topArc2" refType="h"/>
-                        <dgm:constr type="l" for="ch" forName="bottomArc2" refType="w" fact="0.25"/>
-                        <dgm:constr type="t" for="ch" forName="bottomArc2"/>
-                        <dgm:constr type="w" for="ch" forName="bottomArc2" refType="h" refFor="ch" refForName="bottomArc2"/>
-                        <dgm:constr type="h" for="ch" forName="bottomArc2" refType="h"/>
-                        <dgm:constr type="ctrX" for="ch" forName="topConnNode2" refType="w" fact="0.5"/>
-                        <dgm:constr type="t" for="ch" forName="topConnNode2"/>
-                        <dgm:constr type="w" for="ch" forName="topConnNode2" refType="h" fact="0.76"/>
-                        <dgm:constr type="b" for="ch" forName="topConnNode2" refType="t" refFor="ch" refForName="rootText2"/>
-                      </dgm:constrLst>
-                    </dgm:if>
-                    <dgm:if name="Name71" func="var" arg="hierBranch" op="equ" val="r">
-                      <dgm:constrLst>
-                        <dgm:constr type="l" for="ch" forName="rootText2"/>
-                        <dgm:constr type="t" for="ch" forName="rootText2" refType="h" fact="0.18"/>
-                        <dgm:constr type="w" for="ch" forName="rootText2" refType="w"/>
-                        <dgm:constr type="h" for="ch" forName="rootText2" refType="h" fact="0.64"/>
-                        <dgm:constr type="l" for="ch" forName="topArc2" refType="w" fact="0.25"/>
-                        <dgm:constr type="t" for="ch" forName="topArc2"/>
-                        <dgm:constr type="w" for="ch" forName="topArc2" refType="h" refFor="ch" refForName="topArc2"/>
-                        <dgm:constr type="h" for="ch" forName="topArc2" refType="h"/>
-                        <dgm:constr type="l" for="ch" forName="bottomArc2" refType="w" fact="0.25"/>
-                        <dgm:constr type="t" for="ch" forName="bottomArc2"/>
-                        <dgm:constr type="w" for="ch" forName="bottomArc2" refType="h" refFor="ch" refForName="bottomArc2"/>
-                        <dgm:constr type="h" for="ch" forName="bottomArc2" refType="h"/>
-                        <dgm:constr type="ctrX" for="ch" forName="topConnNode2" refType="w" fact="0.5"/>
-                        <dgm:constr type="t" for="ch" forName="topConnNode2"/>
-                        <dgm:constr type="w" for="ch" forName="topConnNode2" refType="h" fact="0.76"/>
-                        <dgm:constr type="b" for="ch" forName="topConnNode2" refType="t" refFor="ch" refForName="rootText2"/>
-                      </dgm:constrLst>
-                    </dgm:if>
-                    <dgm:else name="Name72">
-                      <dgm:constrLst>
-                        <dgm:constr type="l" for="ch" forName="rootText2"/>
-                        <dgm:constr type="t" for="ch" forName="rootText2" refType="h" fact="0.18"/>
-                        <dgm:constr type="w" for="ch" forName="rootText2" refType="w"/>
-                        <dgm:constr type="h" for="ch" forName="rootText2" refType="h" fact="0.64"/>
-                        <dgm:constr type="l" for="ch" forName="topArc2" refType="w" fact="0.25"/>
-                        <dgm:constr type="t" for="ch" forName="topArc2"/>
-                        <dgm:constr type="w" for="ch" forName="topArc2" refType="h" refFor="ch" refForName="topArc2"/>
-                        <dgm:constr type="h" for="ch" forName="topArc2" refType="h"/>
-                        <dgm:constr type="l" for="ch" forName="bottomArc2" refType="w" fact="0.25"/>
-                        <dgm:constr type="t" for="ch" forName="bottomArc2"/>
-                        <dgm:constr type="w" for="ch" forName="bottomArc2" refType="h" refFor="ch" refForName="bottomArc2"/>
-                        <dgm:constr type="h" for="ch" forName="bottomArc2" refType="h"/>
-                        <dgm:constr type="ctrX" for="ch" forName="topConnNode2" refType="w" fact="0.5"/>
-                        <dgm:constr type="t" for="ch" forName="topConnNode2"/>
-                        <dgm:constr type="w" for="ch" forName="topConnNode2" refType="h" fact="0.76"/>
-                        <dgm:constr type="b" for="ch" forName="topConnNode2" refType="t" refFor="ch" refForName="rootText2"/>
-                      </dgm:constrLst>
-                    </dgm:else>
-                  </dgm:choose>
-                  <dgm:layoutNode name="rootText2" styleLbl="alignAcc1">
-                    <dgm:varLst>
-                      <dgm:chPref val="3"/>
-                    </dgm:varLst>
-                    <dgm:alg type="tx"/>
-                    <dgm:shape xmlns:r="http://schemas.openxmlformats.org/officeDocument/2006/relationships" type="rect" r:blip="" hideGeom="1">
-                      <dgm:adjLst/>
-                    </dgm:shape>
-                    <dgm:presOf axis="self" ptType="node" cnt="1"/>
-                    <dgm:constrLst>
-                      <dgm:constr type="primFontSz" val="65"/>
-                      <dgm:constr type="lMarg" refType="primFontSz" fact="0.05"/>
-                      <dgm:constr type="rMarg" refType="primFontSz" fact="0.05"/>
-                      <dgm:constr type="tMarg" refType="primFontSz" fact="0.05"/>
-                      <dgm:constr type="bMarg" refType="primFontSz" fact="0.05"/>
-                    </dgm:constrLst>
-                    <dgm:ruleLst>
-                      <dgm:rule type="primFontSz" val="5" fact="NaN" max="NaN"/>
-                    </dgm:ruleLst>
-                  </dgm:layoutNode>
-                  <dgm:layoutNode name="topArc2" styleLbl="parChTrans1D1" moveWith="rootText2">
-                    <dgm:alg type="sp"/>
-                    <dgm:shape xmlns:r="http://schemas.openxmlformats.org/officeDocument/2006/relationships" type="arc" r:blip="" zOrderOff="-2">
-                      <dgm:adjLst>
-                        <dgm:adj idx="1" val="-140"/>
-                        <dgm:adj idx="2" val="-40"/>
-                      </dgm:adjLst>
-                    </dgm:shape>
-                    <dgm:presOf/>
-                  </dgm:layoutNode>
-                  <dgm:layoutNode name="bottomArc2" styleLbl="parChTrans1D1" moveWith="rootText2">
-                    <dgm:alg type="sp"/>
-                    <dgm:shape xmlns:r="http://schemas.openxmlformats.org/officeDocument/2006/relationships" type="arc" r:blip="" zOrderOff="-2">
-                      <dgm:adjLst>
-                        <dgm:adj idx="1" val="40"/>
-                        <dgm:adj idx="2" val="140"/>
-                      </dgm:adjLst>
-                    </dgm:shape>
-                    <dgm:presOf/>
-                  </dgm:layoutNode>
-                  <dgm:layoutNode name="topConnNode2" moveWith="rootText2">
-                    <dgm:alg type="sp"/>
-                    <dgm:shape xmlns:r="http://schemas.openxmlformats.org/officeDocument/2006/relationships" type="rect" r:blip="" hideGeom="1">
-                      <dgm:adjLst/>
-                    </dgm:shape>
-                    <dgm:presOf axis="self" ptType="node" cnt="1"/>
+                    <dgm:constrLst/>
+                    <dgm:ruleLst/>
+                    <dgm:forEach name="Name15" axis="ch">
+                      <dgm:forEach name="Name16" axis="self" ptType="parTrans" cnt="1">
+                        <dgm:layoutNode name="Name17">
+                          <dgm:alg type="conn">
+                            <dgm:param type="dim" val="1D"/>
+                            <dgm:param type="endSty" val="noArr"/>
+                            <dgm:param type="connRout" val="bend"/>
+                            <dgm:param type="bendPt" val="end"/>
+                            <dgm:param type="begPts" val="bCtr"/>
+                            <dgm:param type="endPts" val="tCtr"/>
+                            <dgm:param type="srcNode" val="image2"/>
+                            <dgm:param type="dstNode" val="image3"/>
+                          </dgm:alg>
+                          <dgm:shape xmlns:r="http://schemas.openxmlformats.org/officeDocument/2006/relationships" type="conn" r:blip="" zOrderOff="-999">
+                            <dgm:adjLst/>
+                          </dgm:shape>
+                          <dgm:presOf axis="self"/>
+                          <dgm:constrLst>
+                            <dgm:constr type="begPad"/>
+                            <dgm:constr type="endPad"/>
+                          </dgm:constrLst>
+                          <dgm:ruleLst/>
+                        </dgm:layoutNode>
+                      </dgm:forEach>
+                      <dgm:forEach name="Name18" axis="self" ptType="node">
+                        <dgm:layoutNode name="hierRoot3">
+                          <dgm:alg type="hierRoot"/>
+                          <dgm:shape xmlns:r="http://schemas.openxmlformats.org/officeDocument/2006/relationships" r:blip="">
+                            <dgm:adjLst/>
+                          </dgm:shape>
+                          <dgm:presOf/>
+                          <dgm:constrLst>
+                            <dgm:constr type="bendDist" for="des" ptType="parTrans" refType="sp" fact="0.5"/>
+                          </dgm:constrLst>
+                          <dgm:ruleLst/>
+                          <dgm:layoutNode name="composite3">
+                            <dgm:alg type="composite"/>
+                            <dgm:shape xmlns:r="http://schemas.openxmlformats.org/officeDocument/2006/relationships" r:blip="">
+                              <dgm:adjLst/>
+                            </dgm:shape>
+                            <dgm:presOf/>
+                            <dgm:constrLst>
+                              <dgm:constr type="h" for="ch" forName="image3" refType="h" fact="0.8"/>
+                              <dgm:constr type="w" for="ch" forName="image3" refType="h" refFor="ch" refForName="image3"/>
+                              <dgm:constr type="t" for="ch" forName="image3" refType="h" fact="0.1"/>
+                              <dgm:constr type="l" for="ch" forName="image3"/>
+                              <dgm:constr type="w" for="ch" forName="text3" refType="w" fact="0.6"/>
+                              <dgm:constr type="h" for="ch" forName="text3" refType="h" fact="0.8"/>
+                              <dgm:constr type="t" for="ch" forName="text3" refType="w" fact="0.04"/>
+                              <dgm:constr type="l" for="ch" forName="text3" refType="w" fact="0.4"/>
+                            </dgm:constrLst>
+                            <dgm:ruleLst/>
+                            <dgm:layoutNode name="image3">
+                              <dgm:alg type="sp"/>
+                              <dgm:shape xmlns:r="http://schemas.openxmlformats.org/officeDocument/2006/relationships" type="ellipse" r:blip="" blipPhldr="1">
+                                <dgm:adjLst/>
+                              </dgm:shape>
+                              <dgm:presOf/>
+                              <dgm:constrLst/>
+                              <dgm:ruleLst/>
+                            </dgm:layoutNode>
+                            <dgm:layoutNode name="text3" styleLbl="revTx">
+                              <dgm:varLst>
+                                <dgm:chPref val="3"/>
+                              </dgm:varLst>
+                              <dgm:alg type="tx">
+                                <dgm:param type="parTxLTRAlign" val="l"/>
+                                <dgm:param type="parTxRTLAlign" val="r"/>
+                              </dgm:alg>
+                              <dgm:shape xmlns:r="http://schemas.openxmlformats.org/officeDocument/2006/relationships" type="rect" r:blip="">
+                                <dgm:adjLst/>
+                              </dgm:shape>
+                              <dgm:presOf axis="self"/>
+                              <dgm:constrLst>
+                                <dgm:constr type="tMarg" refType="primFontSz" fact="0.3"/>
+                                <dgm:constr type="bMarg" refType="primFontSz" fact="0.3"/>
+                                <dgm:constr type="lMarg" refType="primFontSz" fact="0.3"/>
+                                <dgm:constr type="rMarg" refType="primFontSz" fact="0.3"/>
+                              </dgm:constrLst>
+                              <dgm:ruleLst>
+                                <dgm:rule type="primFontSz" val="5" fact="NaN" max="NaN"/>
+                              </dgm:ruleLst>
+                            </dgm:layoutNode>
+                          </dgm:layoutNode>
+                          <dgm:layoutNode name="hierChild4">
+                            <dgm:choose name="Name19">
+                              <dgm:if name="Name20" func="var" arg="dir" op="equ" val="norm">
+                                <dgm:alg type="hierChild">
+                                  <dgm:param type="linDir" val="fromL"/>
+                                </dgm:alg>
+                              </dgm:if>
+                              <dgm:else name="Name21">
+                                <dgm:alg type="hierChild">
+                                  <dgm:param type="linDir" val="fromR"/>
+                                </dgm:alg>
+                              </dgm:else>
+                            </dgm:choose>
+                            <dgm:shape xmlns:r="http://schemas.openxmlformats.org/officeDocument/2006/relationships" r:blip="">
+                              <dgm:adjLst/>
+                            </dgm:shape>
+                            <dgm:presOf/>
+                            <dgm:constrLst/>
+                            <dgm:ruleLst/>
+                            <dgm:forEach name="repeat" axis="ch">
+                              <dgm:forEach name="Name22" axis="self" ptType="parTrans" cnt="1">
+                                <dgm:layoutNode name="Name23">
+                                  <dgm:choose name="Name24">
+                                    <dgm:if name="Name25" axis="self" func="depth" op="lte" val="4">
+                                      <dgm:alg type="conn">
+                                        <dgm:param type="dim" val="1D"/>
+                                        <dgm:param type="endSty" val="noArr"/>
+                                        <dgm:param type="connRout" val="bend"/>
+                                        <dgm:param type="bendPt" val="end"/>
+                                        <dgm:param type="begPts" val="bCtr"/>
+                                        <dgm:param type="endPts" val="tCtr"/>
+                                        <dgm:param type="srcNode" val="image3"/>
+                                        <dgm:param type="dstNode" val="image4"/>
+                                      </dgm:alg>
+                                    </dgm:if>
+                                    <dgm:else name="Name26">
+                                      <dgm:alg type="conn">
+                                        <dgm:param type="dim" val="1D"/>
+                                        <dgm:param type="endSty" val="noArr"/>
+                                        <dgm:param type="connRout" val="bend"/>
+                                        <dgm:param type="bendPt" val="end"/>
+                                        <dgm:param type="begPts" val="bCtr"/>
+                                        <dgm:param type="endPts" val="tCtr"/>
+                                        <dgm:param type="srcNode" val="image4"/>
+                                        <dgm:param type="dstNode" val="image4"/>
+                                      </dgm:alg>
+                                    </dgm:else>
+                                  </dgm:choose>
+                                  <dgm:shape xmlns:r="http://schemas.openxmlformats.org/officeDocument/2006/relationships" type="conn" r:blip="" zOrderOff="-999">
+                                    <dgm:adjLst/>
+                                  </dgm:shape>
+                                  <dgm:presOf axis="self"/>
+                                  <dgm:constrLst>
+                                    <dgm:constr type="begPad"/>
+                                    <dgm:constr type="endPad"/>
+                                  </dgm:constrLst>
+                                  <dgm:ruleLst/>
+                                </dgm:layoutNode>
+                              </dgm:forEach>
+                              <dgm:forEach name="Name27" axis="self" ptType="node">
+                                <dgm:layoutNode name="hierRoot4">
+                                  <dgm:alg type="hierRoot"/>
+                                  <dgm:shape xmlns:r="http://schemas.openxmlformats.org/officeDocument/2006/relationships" r:blip="">
+                                    <dgm:adjLst/>
+                                  </dgm:shape>
+                                  <dgm:presOf/>
+                                  <dgm:constrLst>
+                                    <dgm:constr type="bendDist" for="des" ptType="parTrans" refType="sp" fact="0.5"/>
+                                  </dgm:constrLst>
+                                  <dgm:ruleLst/>
+                                  <dgm:layoutNode name="composite4">
+                                    <dgm:alg type="composite"/>
+                                    <dgm:shape xmlns:r="http://schemas.openxmlformats.org/officeDocument/2006/relationships" r:blip="">
+                                      <dgm:adjLst/>
+                                    </dgm:shape>
+                                    <dgm:presOf/>
+                                    <dgm:constrLst>
+                                      <dgm:constr type="h" for="ch" forName="image4" refType="h" fact="0.8"/>
+                                      <dgm:constr type="w" for="ch" forName="image4" refType="h" refFor="ch" refForName="image4"/>
+                                      <dgm:constr type="t" for="ch" forName="image4" refType="h" fact="0.1"/>
+                                      <dgm:constr type="l" for="ch" forName="image4"/>
+                                      <dgm:constr type="w" for="ch" forName="text4" refType="w" fact="0.6"/>
+                                      <dgm:constr type="h" for="ch" forName="text4" refType="h" fact="0.8"/>
+                                      <dgm:constr type="t" for="ch" forName="text4" refType="w" fact="0.04"/>
+                                      <dgm:constr type="l" for="ch" forName="text4" refType="w" fact="0.4"/>
+                                    </dgm:constrLst>
+                                    <dgm:ruleLst/>
+                                    <dgm:layoutNode name="image4">
+                                      <dgm:alg type="sp"/>
+                                      <dgm:shape xmlns:r="http://schemas.openxmlformats.org/officeDocument/2006/relationships" type="ellipse" r:blip="" blipPhldr="1">
+                                        <dgm:adjLst/>
+                                      </dgm:shape>
+                                      <dgm:presOf/>
+                                      <dgm:constrLst/>
+                                      <dgm:ruleLst/>
+                                    </dgm:layoutNode>
+                                    <dgm:layoutNode name="text4" styleLbl="revTx">
+                                      <dgm:varLst>
+                                        <dgm:chPref val="3"/>
+                                      </dgm:varLst>
+                                      <dgm:alg type="tx">
+                                        <dgm:param type="parTxLTRAlign" val="l"/>
+                                        <dgm:param type="parTxRTLAlign" val="r"/>
+                                      </dgm:alg>
+                                      <dgm:shape xmlns:r="http://schemas.openxmlformats.org/officeDocument/2006/relationships" type="rect" r:blip="">
+                                        <dgm:adjLst/>
+                                      </dgm:shape>
+                                      <dgm:presOf axis="self"/>
+                                      <dgm:constrLst>
+                                        <dgm:constr type="tMarg" refType="primFontSz" fact="0.3"/>
+                                        <dgm:constr type="bMarg" refType="primFontSz" fact="0.3"/>
+                                        <dgm:constr type="lMarg" refType="primFontSz" fact="0.3"/>
+                                        <dgm:constr type="rMarg" refType="primFontSz" fact="0.3"/>
+                                      </dgm:constrLst>
+                                      <dgm:ruleLst>
+                                        <dgm:rule type="primFontSz" val="5" fact="NaN" max="NaN"/>
+                                      </dgm:ruleLst>
+                                    </dgm:layoutNode>
+                                  </dgm:layoutNode>
+                                  <dgm:layoutNode name="hierChild5">
+                                    <dgm:choose name="Name28">
+                                      <dgm:if name="Name29" func="var" arg="dir" op="equ" val="norm">
+                                        <dgm:alg type="hierChild">
+                                          <dgm:param type="linDir" val="fromL"/>
+                                        </dgm:alg>
+                                      </dgm:if>
+                                      <dgm:else name="Name30">
+                                        <dgm:alg type="hierChild">
+                                          <dgm:param type="linDir" val="fromR"/>
+                                        </dgm:alg>
+                                      </dgm:else>
+                                    </dgm:choose>
+                                    <dgm:shape xmlns:r="http://schemas.openxmlformats.org/officeDocument/2006/relationships" r:blip="">
+                                      <dgm:adjLst/>
+                                    </dgm:shape>
+                                    <dgm:presOf/>
+                                    <dgm:constrLst/>
+                                    <dgm:ruleLst/>
+                                    <dgm:forEach name="Name31" ref="repeat"/>
+                                  </dgm:layoutNode>
+                                </dgm:layoutNode>
+                              </dgm:forEach>
+                            </dgm:forEach>
+                          </dgm:layoutNode>
+                        </dgm:layoutNode>
+                      </dgm:forEach>
+                    </dgm:forEach>
                   </dgm:layoutNode>
                 </dgm:layoutNode>
-                <dgm:layoutNode name="hierChild4">
-                  <dgm:choose name="Name73">
-                    <dgm:if name="Name74" func="var" arg="hierBranch" op="equ" val="l">
-                      <dgm:alg type="hierChild">
-                        <dgm:param type="chAlign" val="r"/>
-                        <dgm:param type="linDir" val="fromT"/>
-                      </dgm:alg>
-                    </dgm:if>
-                    <dgm:if name="Name75" func="var" arg="hierBranch" op="equ" val="r">
-                      <dgm:alg type="hierChild">
-                        <dgm:param type="chAlign" val="l"/>
-                        <dgm:param type="linDir" val="fromT"/>
-                      </dgm:alg>
-                    </dgm:if>
-                    <dgm:if name="Name76" func="var" arg="hierBranch" op="equ" val="hang">
-                      <dgm:choose name="Name77">
-                        <dgm:if name="Name78" func="var" arg="dir" op="equ" val="norm">
-                          <dgm:alg type="hierChild">
-                            <dgm:param type="chAlign" val="l"/>
-                            <dgm:param type="linDir" val="fromL"/>
-                            <dgm:param type="secChAlign" val="t"/>
-                            <dgm:param type="secLinDir" val="fromT"/>
-                          </dgm:alg>
-                        </dgm:if>
-                        <dgm:else name="Name79">
-                          <dgm:alg type="hierChild">
-                            <dgm:param type="chAlign" val="l"/>
-                            <dgm:param type="linDir" val="fromR"/>
-                            <dgm:param type="secChAlign" val="t"/>
-                            <dgm:param type="secLinDir" val="fromT"/>
-                          </dgm:alg>
-                        </dgm:else>
-                      </dgm:choose>
-                    </dgm:if>
-                    <dgm:if name="Name80" func="var" arg="hierBranch" op="equ" val="std">
-                      <dgm:choose name="Name81">
-                        <dgm:if name="Name82" func="var" arg="dir" op="equ" val="norm">
-                          <dgm:alg type="hierChild"/>
-                        </dgm:if>
-                        <dgm:else name="Name83">
-                          <dgm:alg type="hierChild">
-                            <dgm:param type="linDir" val="fromR"/>
-                          </dgm:alg>
-                        </dgm:else>
-                      </dgm:choose>
-                    </dgm:if>
-                    <dgm:if name="Name84" func="var" arg="hierBranch" op="equ" val="init">
-                      <dgm:choose name="Name85">
-                        <dgm:if name="Name86" axis="des" func="maxDepth" op="lte" val="1">
-                          <dgm:alg type="hierChild">
-                            <dgm:param type="chAlign" val="l"/>
-                            <dgm:param type="linDir" val="fromT"/>
-                          </dgm:alg>
-                        </dgm:if>
-                        <dgm:else name="Name87">
-                          <dgm:choose name="Name88">
-                            <dgm:if name="Name89" func="var" arg="dir" op="equ" val="norm">
-                              <dgm:alg type="hierChild"/>
-                            </dgm:if>
-                            <dgm:else name="Name90">
-                              <dgm:alg type="hierChild">
-                                <dgm:param type="linDir" val="fromR"/>
-                              </dgm:alg>
-                            </dgm:else>
-                          </dgm:choose>
-                        </dgm:else>
-                      </dgm:choose>
-                    </dgm:if>
-                    <dgm:else name="Name91"/>
-                  </dgm:choose>
-                  <dgm:shape xmlns:r="http://schemas.openxmlformats.org/officeDocument/2006/relationships" r:blip="">
-                    <dgm:adjLst/>
-                  </dgm:shape>
-                  <dgm:presOf/>
-                  <dgm:forEach name="Name92" ref="rep2a"/>
-                </dgm:layoutNode>
-                <dgm:layoutNode name="hierChild5">
-                  <dgm:choose name="Name93">
-                    <dgm:if name="Name94" func="var" arg="dir" op="equ" val="norm">
-                      <dgm:alg type="hierChild">
-                        <dgm:param type="chAlign" val="l"/>
-                        <dgm:param type="linDir" val="fromL"/>
-                        <dgm:param type="secChAlign" val="t"/>
-                        <dgm:param type="secLinDir" val="fromT"/>
-                      </dgm:alg>
-                    </dgm:if>
-                    <dgm:else name="Name95">
-                      <dgm:alg type="hierChild">
-                        <dgm:param type="chAlign" val="l"/>
-                        <dgm:param type="linDir" val="fromR"/>
-                        <dgm:param type="secChAlign" val="t"/>
-                        <dgm:param type="secLinDir" val="fromT"/>
-                      </dgm:alg>
-                    </dgm:else>
-                  </dgm:choose>
-                  <dgm:shape xmlns:r="http://schemas.openxmlformats.org/officeDocument/2006/relationships" r:blip="">
-                    <dgm:adjLst/>
-                  </dgm:shape>
-                  <dgm:presOf/>
-                  <dgm:forEach name="Name96" ref="rep2b"/>
-                </dgm:layoutNode>
-              </dgm:layoutNode>
-            </dgm:forEach>
-          </dgm:layoutNode>
-          <dgm:layoutNode name="hierChild3">
-            <dgm:choose name="Name97">
-              <dgm:if name="Name98" func="var" arg="dir" op="equ" val="norm">
-                <dgm:alg type="hierChild">
-                  <dgm:param type="chAlign" val="l"/>
-                  <dgm:param type="linDir" val="fromL"/>
-                  <dgm:param type="secChAlign" val="t"/>
-                  <dgm:param type="secLinDir" val="fromT"/>
-                </dgm:alg>
-              </dgm:if>
-              <dgm:else name="Name99">
-                <dgm:alg type="hierChild">
-                  <dgm:param type="chAlign" val="l"/>
-                  <dgm:param type="linDir" val="fromR"/>
-                  <dgm:param type="secChAlign" val="t"/>
-                  <dgm:param type="secLinDir" val="fromT"/>
-                </dgm:alg>
-              </dgm:else>
-            </dgm:choose>
-            <dgm:shape xmlns:r="http://schemas.openxmlformats.org/officeDocument/2006/relationships" r:blip="">
-              <dgm:adjLst/>
-            </dgm:shape>
-            <dgm:presOf/>
-            <dgm:forEach name="rep2b" axis="ch" ptType="asst">
-              <dgm:forEach name="Name100" axis="precedSib" ptType="parTrans" st="-1" cnt="1">
-                <dgm:layoutNode name="Name101">
-                  <dgm:choose name="Name102">
-                    <dgm:if name="Name103" axis="self" func="depth" op="lte" val="2">
-                      <dgm:alg type="conn">
-                        <dgm:param type="connRout" val="bend"/>
-                        <dgm:param type="dim" val="1D"/>
-                        <dgm:param type="endSty" val="noArr"/>
-                        <dgm:param type="begPts" val="bCtr"/>
-                        <dgm:param type="endPts" val="bL bR"/>
-                        <dgm:param type="srcNode" val="bottomArc1"/>
-                        <dgm:param type="dstNode" val="topConnNode3"/>
-                      </dgm:alg>
-                    </dgm:if>
-                    <dgm:if name="Name104" axis="par" ptType="asst" func="cnt" op="equ" val="1">
-                      <dgm:alg type="conn">
-                        <dgm:param type="connRout" val="bend"/>
-                        <dgm:param type="dim" val="1D"/>
-                        <dgm:param type="endSty" val="noArr"/>
-                        <dgm:param type="begPts" val="bCtr"/>
-                        <dgm:param type="endPts" val="bL bR"/>
-                        <dgm:param type="srcNode" val="bottomArc3"/>
-                        <dgm:param type="dstNode" val="topConnNode3"/>
-                      </dgm:alg>
-                    </dgm:if>
-                    <dgm:else name="Name105">
-                      <dgm:alg type="conn">
-                        <dgm:param type="connRout" val="bend"/>
-                        <dgm:param type="dim" val="1D"/>
-                        <dgm:param type="endSty" val="noArr"/>
-                        <dgm:param type="begPts" val="bCtr"/>
-                        <dgm:param type="endPts" val="bL bR"/>
-                        <dgm:param type="srcNode" val="bottomArc2"/>
-                        <dgm:param type="dstNode" val="topConnNode3"/>
-                      </dgm:alg>
-                    </dgm:else>
-                  </dgm:choose>
-                  <dgm:shape xmlns:r="http://schemas.openxmlformats.org/officeDocument/2006/relationships" type="conn" r:blip="" zOrderOff="-99999">
-                    <dgm:adjLst/>
-                  </dgm:shape>
-                  <dgm:presOf axis="self"/>
-                  <dgm:constrLst>
-                    <dgm:constr type="begPad"/>
-                    <dgm:constr type="endPad"/>
-                  </dgm:constrLst>
-                </dgm:layoutNode>
               </dgm:forEach>
-              <dgm:layoutNode name="hierRoot3">
-                <dgm:varLst>
-                  <dgm:hierBranch val="init"/>
-                </dgm:varLst>
-                <dgm:choose name="Name106">
-                  <dgm:if name="Name107" func="var" arg="hierBranch" op="equ" val="l">
-                    <dgm:alg type="hierRoot">
-                      <dgm:param type="hierAlign" val="tR"/>
-                    </dgm:alg>
-                    <dgm:shape xmlns:r="http://schemas.openxmlformats.org/officeDocument/2006/relationships" r:blip="">
-                      <dgm:adjLst/>
-                    </dgm:shape>
-                    <dgm:presOf/>
-                    <dgm:constrLst>
-                      <dgm:constr type="alignOff" val="0.65"/>
-                    </dgm:constrLst>
-                  </dgm:if>
-                  <dgm:if name="Name108" func="var" arg="hierBranch" op="equ" val="r">
-                    <dgm:alg type="hierRoot">
-                      <dgm:param type="hierAlign" val="tL"/>
-                    </dgm:alg>
-                    <dgm:shape xmlns:r="http://schemas.openxmlformats.org/officeDocument/2006/relationships" r:blip="">
-                      <dgm:adjLst/>
-                    </dgm:shape>
-                    <dgm:presOf/>
-                    <dgm:constrLst>
-                      <dgm:constr type="alignOff" val="0.65"/>
-                    </dgm:constrLst>
-                  </dgm:if>
-                  <dgm:if name="Name109" func="var" arg="hierBranch" op="equ" val="hang">
-                    <dgm:alg type="hierRoot"/>
-                    <dgm:shape xmlns:r="http://schemas.openxmlformats.org/officeDocument/2006/relationships" r:blip="">
-                      <dgm:adjLst/>
-                    </dgm:shape>
-                    <dgm:presOf/>
-                    <dgm:constrLst>
-                      <dgm:constr type="alignOff" val="0.65"/>
-                    </dgm:constrLst>
-                  </dgm:if>
-                  <dgm:if name="Name110" func="var" arg="hierBranch" op="equ" val="std">
-                    <dgm:alg type="hierRoot"/>
-                    <dgm:shape xmlns:r="http://schemas.openxmlformats.org/officeDocument/2006/relationships" r:blip="">
-                      <dgm:adjLst/>
-                    </dgm:shape>
-                    <dgm:presOf/>
-                    <dgm:constrLst>
-                      <dgm:constr type="alignOff"/>
-                      <dgm:constr type="bendDist" for="des" ptType="parTrans" refType="sp" fact="0.5"/>
-                    </dgm:constrLst>
-                  </dgm:if>
-                  <dgm:if name="Name111" func="var" arg="hierBranch" op="equ" val="init">
-                    <dgm:choose name="Name112">
-                      <dgm:if name="Name113" axis="des" func="maxDepth" op="lte" val="1">
-                        <dgm:alg type="hierRoot">
-                          <dgm:param type="hierAlign" val="tL"/>
-                        </dgm:alg>
-                        <dgm:shape xmlns:r="http://schemas.openxmlformats.org/officeDocument/2006/relationships" r:blip="">
-                          <dgm:adjLst/>
-                        </dgm:shape>
-                        <dgm:presOf/>
-                        <dgm:constrLst>
-                          <dgm:constr type="alignOff" val="0.65"/>
-                        </dgm:constrLst>
-                      </dgm:if>
-                      <dgm:else name="Name114">
-                        <dgm:alg type="hierRoot"/>
-                        <dgm:shape xmlns:r="http://schemas.openxmlformats.org/officeDocument/2006/relationships" r:blip="">
-                          <dgm:adjLst/>
-                        </dgm:shape>
-                        <dgm:presOf/>
-                        <dgm:constrLst>
-                          <dgm:constr type="alignOff"/>
-                          <dgm:constr type="bendDist" for="des" ptType="parTrans" refType="sp" fact="0.5"/>
-                        </dgm:constrLst>
-                      </dgm:else>
-                    </dgm:choose>
-                  </dgm:if>
-                  <dgm:else name="Name115"/>
-                </dgm:choose>
-                <dgm:layoutNode name="rootComposite3">
-                  <dgm:alg type="composite"/>
-                  <dgm:shape xmlns:r="http://schemas.openxmlformats.org/officeDocument/2006/relationships" r:blip="">
-                    <dgm:adjLst/>
-                  </dgm:shape>
-                  <dgm:presOf axis="self" ptType="node" cnt="1"/>
-                  <dgm:choose name="Name116">
-                    <dgm:if name="Name117" func="var" arg="hierBranch" op="equ" val="init">
-                      <dgm:constrLst>
-                        <dgm:constr type="l" for="ch" forName="rootText3"/>
-                        <dgm:constr type="t" for="ch" forName="rootText3" refType="h" fact="0.18"/>
-                        <dgm:constr type="w" for="ch" forName="rootText3" refType="w"/>
-                        <dgm:constr type="h" for="ch" forName="rootText3" refType="h" fact="0.64"/>
-                        <dgm:constr type="l" for="ch" forName="topArc3" refType="w" fact="0.25"/>
-                        <dgm:constr type="t" for="ch" forName="topArc3"/>
-                        <dgm:constr type="w" for="ch" forName="topArc3" refType="h" refFor="ch" refForName="topArc3"/>
-                        <dgm:constr type="h" for="ch" forName="topArc3" refType="h"/>
-                        <dgm:constr type="l" for="ch" forName="bottomArc3" refType="w" fact="0.25"/>
-                        <dgm:constr type="t" for="ch" forName="bottomArc3"/>
-                        <dgm:constr type="w" for="ch" forName="bottomArc3" refType="h" refFor="ch" refForName="bottomArc3"/>
-                        <dgm:constr type="h" for="ch" forName="bottomArc3" refType="h"/>
-                        <dgm:constr type="ctrX" for="ch" forName="topConnNode3" refType="w" fact="0.5"/>
-                        <dgm:constr type="t" for="ch" forName="topConnNode3"/>
-                        <dgm:constr type="w" for="ch" forName="topConnNode3" refType="h" fact="0.76"/>
-                        <dgm:constr type="b" for="ch" forName="topConnNode3" refType="t" refFor="ch" refForName="rootText3"/>
-                      </dgm:constrLst>
-                    </dgm:if>
-                    <dgm:if name="Name118" func="var" arg="hierBranch" op="equ" val="l">
-                      <dgm:constrLst>
-                        <dgm:constr type="l" for="ch" forName="rootText3"/>
-                        <dgm:constr type="t" for="ch" forName="rootText3" refType="h" fact="0.18"/>
-                        <dgm:constr type="w" for="ch" forName="rootText3" refType="w"/>
-                        <dgm:constr type="h" for="ch" forName="rootText3" refType="h" fact="0.64"/>
-                        <dgm:constr type="l" for="ch" forName="topArc3" refType="w" fact="0.25"/>
-                        <dgm:constr type="t" for="ch" forName="topArc3"/>
-                        <dgm:constr type="w" for="ch" forName="topArc3" refType="h" refFor="ch" refForName="topArc3"/>
-                        <dgm:constr type="h" for="ch" forName="topArc3" refType="h"/>
-                        <dgm:constr type="l" for="ch" forName="bottomArc3" refType="w" fact="0.25"/>
-                        <dgm:constr type="t" for="ch" forName="bottomArc3"/>
-                        <dgm:constr type="w" for="ch" forName="bottomArc3" refType="h" refFor="ch" refForName="bottomArc3"/>
-                        <dgm:constr type="h" for="ch" forName="bottomArc3" refType="h"/>
-                        <dgm:constr type="ctrX" for="ch" forName="topConnNode3" refType="w" fact="0.5"/>
-                        <dgm:constr type="t" for="ch" forName="topConnNode3"/>
-                        <dgm:constr type="w" for="ch" forName="topConnNode3" refType="h" fact="0.76"/>
-                        <dgm:constr type="b" for="ch" forName="topConnNode3" refType="t" refFor="ch" refForName="rootText3"/>
-                      </dgm:constrLst>
-                    </dgm:if>
-                    <dgm:if name="Name119" func="var" arg="hierBranch" op="equ" val="r">
-                      <dgm:constrLst>
-                        <dgm:constr type="l" for="ch" forName="rootText3"/>
-                        <dgm:constr type="t" for="ch" forName="rootText3" refType="h" fact="0.18"/>
-                        <dgm:constr type="w" for="ch" forName="rootText3" refType="w"/>
-                        <dgm:constr type="h" for="ch" forName="rootText3" refType="h" fact="0.64"/>
-                        <dgm:constr type="l" for="ch" forName="topArc3" refType="w" fact="0.25"/>
-                        <dgm:constr type="t" for="ch" forName="topArc3"/>
-                        <dgm:constr type="w" for="ch" forName="topArc3" refType="h" refFor="ch" refForName="topArc3"/>
-                        <dgm:constr type="h" for="ch" forName="topArc3" refType="h"/>
-                        <dgm:constr type="l" for="ch" forName="bottomArc3" refType="w" fact="0.25"/>
-                        <dgm:constr type="t" for="ch" forName="bottomArc3"/>
-                        <dgm:constr type="w" for="ch" forName="bottomArc3" refType="h" refFor="ch" refForName="bottomArc3"/>
-                        <dgm:constr type="h" for="ch" forName="bottomArc3" refType="h"/>
-                        <dgm:constr type="ctrX" for="ch" forName="topConnNode3" refType="w" fact="0.5"/>
-                        <dgm:constr type="t" for="ch" forName="topConnNode3"/>
-                        <dgm:constr type="w" for="ch" forName="topConnNode3" refType="h" fact="0.76"/>
-                        <dgm:constr type="b" for="ch" forName="topConnNode3" refType="t" refFor="ch" refForName="rootText3"/>
-                      </dgm:constrLst>
-                    </dgm:if>
-                    <dgm:else name="Name120">
-                      <dgm:constrLst>
-                        <dgm:constr type="l" for="ch" forName="rootText3"/>
-                        <dgm:constr type="t" for="ch" forName="rootText3" refType="h" fact="0.18"/>
-                        <dgm:constr type="w" for="ch" forName="rootText3" refType="w"/>
-                        <dgm:constr type="h" for="ch" forName="rootText3" refType="h" fact="0.64"/>
-                        <dgm:constr type="l" for="ch" forName="topArc3" refType="w" fact="0.25"/>
-                        <dgm:constr type="t" for="ch" forName="topArc3"/>
-                        <dgm:constr type="w" for="ch" forName="topArc3" refType="h" refFor="ch" refForName="topArc3"/>
-                        <dgm:constr type="h" for="ch" forName="topArc3" refType="h"/>
-                        <dgm:constr type="l" for="ch" forName="bottomArc3" refType="w" fact="0.25"/>
-                        <dgm:constr type="t" for="ch" forName="bottomArc3"/>
-                        <dgm:constr type="w" for="ch" forName="bottomArc3" refType="h" refFor="ch" refForName="bottomArc3"/>
-                        <dgm:constr type="h" for="ch" forName="bottomArc3" refType="h"/>
-                        <dgm:constr type="ctrX" for="ch" forName="topConnNode3" refType="w" fact="0.5"/>
-                        <dgm:constr type="t" for="ch" forName="topConnNode3"/>
-                        <dgm:constr type="w" for="ch" forName="topConnNode3" refType="h" fact="0.76"/>
-                        <dgm:constr type="b" for="ch" forName="topConnNode3" refType="t" refFor="ch" refForName="rootText3"/>
-                      </dgm:constrLst>
-                    </dgm:else>
-                  </dgm:choose>
-                  <dgm:layoutNode name="rootText3" styleLbl="alignAcc1">
-                    <dgm:varLst>
-                      <dgm:chPref val="3"/>
-                    </dgm:varLst>
-                    <dgm:alg type="tx"/>
-                    <dgm:shape xmlns:r="http://schemas.openxmlformats.org/officeDocument/2006/relationships" type="rect" r:blip="" hideGeom="1">
-                      <dgm:adjLst/>
-                    </dgm:shape>
-                    <dgm:presOf axis="self" ptType="node" cnt="1"/>
-                    <dgm:constrLst>
-                      <dgm:constr type="primFontSz" val="65"/>
-                      <dgm:constr type="lMarg" refType="primFontSz" fact="0.05"/>
-                      <dgm:constr type="rMarg" refType="primFontSz" fact="0.05"/>
-                      <dgm:constr type="tMarg" refType="primFontSz" fact="0.05"/>
-                      <dgm:constr type="bMarg" refType="primFontSz" fact="0.05"/>
-                    </dgm:constrLst>
-                    <dgm:ruleLst>
-                      <dgm:rule type="primFontSz" val="5" fact="NaN" max="NaN"/>
-                    </dgm:ruleLst>
-                  </dgm:layoutNode>
-                  <dgm:layoutNode name="topArc3" styleLbl="parChTrans1D1" moveWith="rootText3">
-                    <dgm:alg type="sp"/>
-                    <dgm:shape xmlns:r="http://schemas.openxmlformats.org/officeDocument/2006/relationships" type="arc" r:blip="" zOrderOff="-2">
-                      <dgm:adjLst>
-                        <dgm:adj idx="1" val="-140"/>
-                        <dgm:adj idx="2" val="-40"/>
-                      </dgm:adjLst>
-                    </dgm:shape>
-                    <dgm:presOf/>
-                  </dgm:layoutNode>
-                  <dgm:layoutNode name="bottomArc3" styleLbl="parChTrans1D1" moveWith="rootText3">
-                    <dgm:alg type="sp"/>
-                    <dgm:shape xmlns:r="http://schemas.openxmlformats.org/officeDocument/2006/relationships" type="arc" r:blip="" zOrderOff="-2">
-                      <dgm:adjLst>
-                        <dgm:adj idx="1" val="40"/>
-                        <dgm:adj idx="2" val="140"/>
-                      </dgm:adjLst>
-                    </dgm:shape>
-                    <dgm:presOf/>
-                  </dgm:layoutNode>
-                  <dgm:layoutNode name="topConnNode3" moveWith="rootText3">
-                    <dgm:alg type="sp"/>
-                    <dgm:shape xmlns:r="http://schemas.openxmlformats.org/officeDocument/2006/relationships" type="rect" r:blip="" hideGeom="1">
-                      <dgm:adjLst/>
-                    </dgm:shape>
-                    <dgm:presOf axis="self" ptType="node" cnt="1"/>
-                  </dgm:layoutNode>
-                </dgm:layoutNode>
-                <dgm:layoutNode name="hierChild6">
-                  <dgm:choose name="Name121">
-                    <dgm:if name="Name122" func="var" arg="hierBranch" op="equ" val="l">
-                      <dgm:alg type="hierChild">
-                        <dgm:param type="chAlign" val="r"/>
-                        <dgm:param type="linDir" val="fromT"/>
-                      </dgm:alg>
-                    </dgm:if>
-                    <dgm:if name="Name123" func="var" arg="hierBranch" op="equ" val="r">
-                      <dgm:alg type="hierChild">
-                        <dgm:param type="chAlign" val="l"/>
-                        <dgm:param type="linDir" val="fromT"/>
-                      </dgm:alg>
-                    </dgm:if>
-                    <dgm:if name="Name124" func="var" arg="hierBranch" op="equ" val="hang">
-                      <dgm:choose name="Name125">
-                        <dgm:if name="Name126" func="var" arg="dir" op="equ" val="norm">
-                          <dgm:alg type="hierChild">
-                            <dgm:param type="chAlign" val="l"/>
-                            <dgm:param type="linDir" val="fromL"/>
-                            <dgm:param type="secChAlign" val="t"/>
-                            <dgm:param type="secLinDir" val="fromT"/>
-                          </dgm:alg>
-                        </dgm:if>
-                        <dgm:else name="Name127">
-                          <dgm:alg type="hierChild">
-                            <dgm:param type="chAlign" val="l"/>
-                            <dgm:param type="linDir" val="fromR"/>
-                            <dgm:param type="secChAlign" val="t"/>
-                            <dgm:param type="secLinDir" val="fromT"/>
-                          </dgm:alg>
-                        </dgm:else>
-                      </dgm:choose>
-                    </dgm:if>
-                    <dgm:if name="Name128" func="var" arg="hierBranch" op="equ" val="std">
-                      <dgm:choose name="Name129">
-                        <dgm:if name="Name130" func="var" arg="dir" op="equ" val="norm">
-                          <dgm:alg type="hierChild"/>
-                        </dgm:if>
-                        <dgm:else name="Name131">
-                          <dgm:alg type="hierChild">
-                            <dgm:param type="linDir" val="fromR"/>
-                          </dgm:alg>
-                        </dgm:else>
-                      </dgm:choose>
-                    </dgm:if>
-                    <dgm:if name="Name132" func="var" arg="hierBranch" op="equ" val="init">
-                      <dgm:choose name="Name133">
-                        <dgm:if name="Name134" axis="des" func="maxDepth" op="lte" val="1">
-                          <dgm:alg type="hierChild">
-                            <dgm:param type="chAlign" val="l"/>
-                            <dgm:param type="linDir" val="fromT"/>
-                          </dgm:alg>
-                        </dgm:if>
-                        <dgm:else name="Name135">
-                          <dgm:alg type="hierChild"/>
-                        </dgm:else>
-                      </dgm:choose>
-                    </dgm:if>
-                    <dgm:else name="Name136"/>
-                  </dgm:choose>
-                  <dgm:shape xmlns:r="http://schemas.openxmlformats.org/officeDocument/2006/relationships" r:blip="">
-                    <dgm:adjLst/>
-                  </dgm:shape>
-                  <dgm:presOf/>
-                  <dgm:forEach name="Name137" ref="rep2a"/>
-                </dgm:layoutNode>
-                <dgm:layoutNode name="hierChild7">
-                  <dgm:choose name="Name138">
-                    <dgm:if name="Name139" func="var" arg="dir" op="equ" val="norm">
-                      <dgm:alg type="hierChild">
-                        <dgm:param type="chAlign" val="l"/>
-                        <dgm:param type="linDir" val="fromL"/>
-                        <dgm:param type="secChAlign" val="t"/>
-                        <dgm:param type="secLinDir" val="fromT"/>
-                      </dgm:alg>
-                    </dgm:if>
-                    <dgm:else name="Name140">
-                      <dgm:alg type="hierChild">
-                        <dgm:param type="chAlign" val="l"/>
-                        <dgm:param type="linDir" val="fromR"/>
-                        <dgm:param type="secChAlign" val="t"/>
-                        <dgm:param type="secLinDir" val="fromT"/>
-                      </dgm:alg>
-                    </dgm:else>
-                  </dgm:choose>
-                  <dgm:shape xmlns:r="http://schemas.openxmlformats.org/officeDocument/2006/relationships" r:blip="">
-                    <dgm:adjLst/>
-                  </dgm:shape>
-                  <dgm:presOf/>
-                  <dgm:forEach name="Name141" ref="rep2b"/>
-                </dgm:layoutNode>
-              </dgm:layoutNode>
             </dgm:forEach>
           </dgm:layoutNode>
         </dgm:layoutNode>
@@ -25926,15 +25002,16 @@
   </w:compat>
   <w:rsids>
     <w:rsidRoot w:val="00A926EB"/>
+    <w:rsid w:val="00052E64"/>
     <w:rsid w:val="000642C7"/>
     <w:rsid w:val="00130374"/>
     <w:rsid w:val="002503A6"/>
     <w:rsid w:val="003601A7"/>
     <w:rsid w:val="0038379B"/>
     <w:rsid w:val="004C742E"/>
+    <w:rsid w:val="005B2F5B"/>
     <w:rsid w:val="006833D3"/>
     <w:rsid w:val="006E1E13"/>
-    <w:rsid w:val="008746E3"/>
     <w:rsid w:val="008E19B0"/>
     <w:rsid w:val="009D47D5"/>
     <w:rsid w:val="00A64D9C"/>
@@ -26724,7 +25801,7 @@
 </file>
 
 <file path=customXml/itemProps3.xml><?xml version="1.0" encoding="utf-8"?>
-<ds:datastoreItem xmlns:ds="http://schemas.openxmlformats.org/officeDocument/2006/customXml" ds:itemID="{207EAFC6-962E-425E-BFF3-6FB653DE7CFF}">
+<ds:datastoreItem xmlns:ds="http://schemas.openxmlformats.org/officeDocument/2006/customXml" ds:itemID="{6588BCDC-1370-4F2D-A902-19C7DE21E3DE}">
   <ds:schemaRefs>
     <ds:schemaRef ds:uri="http://schemas.openxmlformats.org/officeDocument/2006/bibliography"/>
   </ds:schemaRefs>

--- a/Sistema Web.docx
+++ b/Sistema Web.docx
@@ -419,6 +419,16 @@
           <w:noProof/>
           <w:lang w:val="es-ES"/>
         </w:rPr>
+        <w:t>1111111</w:t>
+      </w:r>
+      <w:bookmarkStart w:id="1" w:name="_GoBack"/>
+      <w:bookmarkEnd w:id="1"/>
+      <w:r>
+        <w:rPr>
+          <w:rFonts w:cs="Arial"/>
+          <w:noProof/>
+          <w:lang w:val="es-ES"/>
+        </w:rPr>
         <w:t xml:space="preserve">Desarrollo de </w:t>
       </w:r>
       <w:r>
@@ -1722,14 +1732,7 @@
           <w:noProof/>
           <w:lang w:val="es-ES"/>
         </w:rPr>
-        <w:t>Programaci</w:t>
-      </w:r>
-      <w:r>
-        <w:rPr>
-          <w:noProof/>
-          <w:lang w:val="es-ES"/>
-        </w:rPr>
-        <w:t>ón de los recursos</w:t>
+        <w:t>Programación de los recursos</w:t>
       </w:r>
     </w:p>
     <w:p>
@@ -1846,16 +1849,7 @@
           <w:noProof/>
           <w:lang w:val="es-ES"/>
         </w:rPr>
-        <w:t>Este pro</w:t>
-      </w:r>
-      <w:bookmarkStart w:id="1" w:name="_GoBack"/>
-      <w:bookmarkEnd w:id="1"/>
-      <w:r>
-        <w:rPr>
-          <w:noProof/>
-          <w:lang w:val="es-ES"/>
-        </w:rPr>
-        <w:t xml:space="preserve">Una vez ya esté registrado el médico en el sistema, este será encargado de registrar cada uno de sus pacientes que atiende, a la vez de cada tratamiento recetado. </w:t>
+        <w:t xml:space="preserve">Este proUna vez ya esté registrado el médico en el sistema, este será encargado de registrar cada uno de sus pacientes que atiende, a la vez de cada tratamiento recetado. </w:t>
       </w:r>
     </w:p>
     <w:p>
@@ -15671,7 +15665,7 @@
         <w:color w:val="3B4658" w:themeColor="accent4" w:themeShade="80"/>
         <w:lang w:val="es-ES"/>
       </w:rPr>
-      <w:t>2</w:t>
+      <w:t>1</w:t>
     </w:r>
     <w:r>
       <w:rPr>
@@ -15742,6 +15736,7 @@
       <w:dataBinding w:prefixMappings="xmlns:ns0='http://schemas.openxmlformats.org/package/2006/metadata/core-properties' xmlns:ns1='http://purl.org/dc/elements/1.1/'" w:xpath="/ns0:coreProperties[1]/ns1:title[1]" w:storeItemID="{6C3C8BC8-F283-45AE-878A-BAB7291924A1}"/>
       <w:text/>
     </w:sdtPr>
+    <w:sdtEndPr/>
     <w:sdtContent>
       <w:p>
         <w:pPr>
@@ -15886,7 +15881,7 @@
         </mc:Choice>
         <mc:Fallback>
           <w:pict>
-            <v:group w14:anchorId="045F76EC" id="Grupo 468" o:spid="_x0000_s1026" style="position:absolute;margin-left:0;margin-top:-.75pt;width:791.15pt;height:57.75pt;z-index:251647488;mso-width-percent:1000;mso-position-horizontal:center;mso-position-horizontal-relative:page;mso-position-vertical-relative:page;mso-width-percent:1000;mso-height-relative:top-margin-area" coordorigin="8,9" coordsize="15823,1439" o:gfxdata="UEsDBBQABgAIAAAAIQC2gziS/gAAAOEBAAATAAAAW0NvbnRlbnRfVHlwZXNdLnhtbJSRQU7DMBBF&#10;90jcwfIWJU67QAgl6YK0S0CoHGBkTxKLZGx5TGhvj5O2G0SRWNoz/78nu9wcxkFMGNg6quQqL6RA&#10;0s5Y6ir5vt9lD1JwBDIwOMJKHpHlpr69KfdHjyxSmriSfYz+USnWPY7AufNIadK6MEJMx9ApD/oD&#10;OlTrorhX2lFEilmcO2RdNtjC5xDF9pCuTyYBB5bi6bQ4syoJ3g9WQ0ymaiLzg5KdCXlKLjvcW893&#10;SUOqXwnz5DrgnHtJTxOsQfEKIT7DmDSUCaxw7Rqn8787ZsmRM9e2VmPeBN4uqYvTtW7jvijg9N/y&#10;JsXecLq0q+WD6m8AAAD//wMAUEsDBBQABgAIAAAAIQA4/SH/1gAAAJQBAAALAAAAX3JlbHMvLnJl&#10;bHOkkMFqwzAMhu+DvYPRfXGawxijTi+j0GvpHsDYimMaW0Yy2fr2M4PBMnrbUb/Q94l/f/hMi1qR&#10;JVI2sOt6UJgd+ZiDgffL8ekFlFSbvV0oo4EbChzGx4f9GRdb25HMsYhqlCwG5lrLq9biZkxWOiqY&#10;22YiTra2kYMu1l1tQD30/bPm3wwYN0x18gb45AdQl1tp5j/sFB2T0FQ7R0nTNEV3j6o9feQzro1i&#10;OWA14Fm+Q8a1a8+Bvu/d/dMb2JY5uiPbhG/ktn4cqGU/er3pcvwCAAD//wMAUEsDBBQABgAIAAAA&#10;IQAJHKnekQMAAJYJAAAOAAAAZHJzL2Uyb0RvYy54bWzMVttunDAQfa/Uf7B4J1zWewFlUyV7iSql&#10;bdS0H+AFA1bBprY3bBr13zu2gdwUddVKVfeBtT32MHPmnMGn7w5NjW6pVEzwpRedhB6iPBM54+XS&#10;+/pl6y88pDThOakFp0vvjirv3dnbN6ddm9JYVKLOqUTghKu0a5depXWbBoHKKtoQdSJaysFYCNkQ&#10;DVNZBrkkHXhv6iAOw1nQCZm3UmRUKVhdO6N3Zv0XBc30p6JQVKN66UFs2j6lfe7MMzg7JWkpSVux&#10;rA+D/EEUDWEcXjq6WhNN0F6yF64alkmhRKFPMtEEoihYRm0OkE0UPsvmUop9a3Mp065sR5gA2mc4&#10;/bHb7OPttUQsX3p4BqXipIEiXcp9K5BZAHi6tkxh16Vsb9pr6XKE4ZXIvikwB8/tZl66zWjXfRA5&#10;OCR7LSw8h0I2xgUkjg62CndjFehBowwWozDE81k49VAGxvlkguOpq1NWQTHNOYgUTMmwuhlOThfx&#10;xB2L8MSaA5K6d9o4+7hMUkA39YCo+jtEbyrSUlsoZbAaEU0GRM8BALsJYYep3bfiDtDswHtAERer&#10;ivCS2s1f7loALzInIPxHR8xEQTV+CzAEAEABGNYJSUeMAanYIWU1MMJE0lYqfUlFg8xg6SktCSsr&#10;vRKcg5qEjGwhye2V0iauhwOmrlxsWV3DOklrjjqo0RSKZ6ZK1Cw3RjuR5W5VS3RLQJaTaIGTC5vk&#10;s21Af55bZxUl+aYfa8JqN4aX19z4g7QgnH7kdHefhMlmsVlgH8ezjY/D9do/366wP9tG8+l6sl6t&#10;1tFPE1qE04rlOeUmuqEHRPg4RvTdyKl37AIjDMFT7xYvCHb4t0Hb0ppqOlruRH53LYeSA0n/FVvn&#10;0B+d/j9DoYGENUUYFiGUnnxDA1BO/SNZz6UUnSkRyOgJW92Bo9n6RNYDVXEI5LWt4IWmH7jXk1VC&#10;4EfS83+jzOv62NrfS328yi0nc/v1uU+iGIcXceJvZ4u5j7d46ifzcOGHUXKRzEKc4PX2qQquGKd/&#10;r4IjtR/a38vcSNowDReDmjXQ7cdNJH2tEYwiNuEP8hr+X5cZkgJ6HBAfrjAwqIT84aEOrgPQ+L7v&#10;iaQeqt9zoHUSYWzuD3aCp/MYJvKxZffYQngGrpae9pAbrrS7c+xbaZqpkYnpVlyYD0PBbCc1MnHi&#10;h7jNxGrffrfg429z6S8q5nbxeG73P1ynzn4BAAD//wMAUEsDBBQABgAIAAAAIQDvfONH3wAAAAgB&#10;AAAPAAAAZHJzL2Rvd25yZXYueG1sTI/BTsMwEETvSP0Haytxa52EFqoQpwIENxCipMDRjbdx1Hgd&#10;bDcNf497gtusZjXzpliPpmMDOt9aEpDOE2BItVUtNQKq96fZCpgPkpTsLKGAH/SwLicXhcyVPdEb&#10;DpvQsBhCPpcCdAh9zrmvNRrp57ZHit7eOiNDPF3DlZOnGG46niXJNTeypdigZY8PGuvD5mgEZDfb&#10;hX/86l/vX7bfH8PzZ6VdUwlxOR3vboEFHMPfM5zxIzqUkWlnj6Q86wTEIUHALF0CO7vLVXYFbBdV&#10;ukiAlwX/P6D8BQAA//8DAFBLAQItABQABgAIAAAAIQC2gziS/gAAAOEBAAATAAAAAAAAAAAAAAAA&#10;AAAAAABbQ29udGVudF9UeXBlc10ueG1sUEsBAi0AFAAGAAgAAAAhADj9If/WAAAAlAEAAAsAAAAA&#10;AAAAAAAAAAAALwEAAF9yZWxzLy5yZWxzUEsBAi0AFAAGAAgAAAAhAAkcqd6RAwAAlgkAAA4AAAAA&#10;AAAAAAAAAAAALgIAAGRycy9lMm9Eb2MueG1sUEsBAi0AFAAGAAgAAAAhAO9840ffAAAACAEAAA8A&#10;AAAAAAAAAAAAAAAA6wUAAGRycy9kb3ducmV2LnhtbFBLBQYAAAAABAAEAPMAAAD3BgAAAAA=&#10;">
+            <v:group w14:anchorId="1D64228B" id="Grupo 468" o:spid="_x0000_s1026" style="position:absolute;margin-left:0;margin-top:-.75pt;width:791.15pt;height:57.75pt;z-index:251647488;mso-width-percent:1000;mso-position-horizontal:center;mso-position-horizontal-relative:page;mso-position-vertical-relative:page;mso-width-percent:1000;mso-height-relative:top-margin-area" coordorigin="8,9" coordsize="15823,1439" o:gfxdata="UEsDBBQABgAIAAAAIQC2gziS/gAAAOEBAAATAAAAW0NvbnRlbnRfVHlwZXNdLnhtbJSRQU7DMBBF&#10;90jcwfIWJU67QAgl6YK0S0CoHGBkTxKLZGx5TGhvj5O2G0SRWNoz/78nu9wcxkFMGNg6quQqL6RA&#10;0s5Y6ir5vt9lD1JwBDIwOMJKHpHlpr69KfdHjyxSmriSfYz+USnWPY7AufNIadK6MEJMx9ApD/oD&#10;OlTrorhX2lFEilmcO2RdNtjC5xDF9pCuTyYBB5bi6bQ4syoJ3g9WQ0ymaiLzg5KdCXlKLjvcW893&#10;SUOqXwnz5DrgnHtJTxOsQfEKIT7DmDSUCaxw7Rqn8787ZsmRM9e2VmPeBN4uqYvTtW7jvijg9N/y&#10;JsXecLq0q+WD6m8AAAD//wMAUEsDBBQABgAIAAAAIQA4/SH/1gAAAJQBAAALAAAAX3JlbHMvLnJl&#10;bHOkkMFqwzAMhu+DvYPRfXGawxijTi+j0GvpHsDYimMaW0Yy2fr2M4PBMnrbUb/Q94l/f/hMi1qR&#10;JVI2sOt6UJgd+ZiDgffL8ekFlFSbvV0oo4EbChzGx4f9GRdb25HMsYhqlCwG5lrLq9biZkxWOiqY&#10;22YiTra2kYMu1l1tQD30/bPm3wwYN0x18gb45AdQl1tp5j/sFB2T0FQ7R0nTNEV3j6o9feQzro1i&#10;OWA14Fm+Q8a1a8+Bvu/d/dMb2JY5uiPbhG/ktn4cqGU/er3pcvwCAAD//wMAUEsDBBQABgAIAAAA&#10;IQAJHKnekQMAAJYJAAAOAAAAZHJzL2Uyb0RvYy54bWzMVttunDAQfa/Uf7B4J1zWewFlUyV7iSql&#10;bdS0H+AFA1bBprY3bBr13zu2gdwUddVKVfeBtT32MHPmnMGn7w5NjW6pVEzwpRedhB6iPBM54+XS&#10;+/pl6y88pDThOakFp0vvjirv3dnbN6ddm9JYVKLOqUTghKu0a5depXWbBoHKKtoQdSJaysFYCNkQ&#10;DVNZBrkkHXhv6iAOw1nQCZm3UmRUKVhdO6N3Zv0XBc30p6JQVKN66UFs2j6lfe7MMzg7JWkpSVux&#10;rA+D/EEUDWEcXjq6WhNN0F6yF64alkmhRKFPMtEEoihYRm0OkE0UPsvmUop9a3Mp065sR5gA2mc4&#10;/bHb7OPttUQsX3p4BqXipIEiXcp9K5BZAHi6tkxh16Vsb9pr6XKE4ZXIvikwB8/tZl66zWjXfRA5&#10;OCR7LSw8h0I2xgUkjg62CndjFehBowwWozDE81k49VAGxvlkguOpq1NWQTHNOYgUTMmwuhlOThfx&#10;xB2L8MSaA5K6d9o4+7hMUkA39YCo+jtEbyrSUlsoZbAaEU0GRM8BALsJYYep3bfiDtDswHtAERer&#10;ivCS2s1f7loALzInIPxHR8xEQTV+CzAEAEABGNYJSUeMAanYIWU1MMJE0lYqfUlFg8xg6SktCSsr&#10;vRKcg5qEjGwhye2V0iauhwOmrlxsWV3DOklrjjqo0RSKZ6ZK1Cw3RjuR5W5VS3RLQJaTaIGTC5vk&#10;s21Af55bZxUl+aYfa8JqN4aX19z4g7QgnH7kdHefhMlmsVlgH8ezjY/D9do/366wP9tG8+l6sl6t&#10;1tFPE1qE04rlOeUmuqEHRPg4RvTdyKl37AIjDMFT7xYvCHb4t0Hb0ppqOlruRH53LYeSA0n/FVvn&#10;0B+d/j9DoYGENUUYFiGUnnxDA1BO/SNZz6UUnSkRyOgJW92Bo9n6RNYDVXEI5LWt4IWmH7jXk1VC&#10;4EfS83+jzOv62NrfS328yi0nc/v1uU+iGIcXceJvZ4u5j7d46ifzcOGHUXKRzEKc4PX2qQquGKd/&#10;r4IjtR/a38vcSNowDReDmjXQ7cdNJH2tEYwiNuEP8hr+X5cZkgJ6HBAfrjAwqIT84aEOrgPQ+L7v&#10;iaQeqt9zoHUSYWzuD3aCp/MYJvKxZffYQngGrpae9pAbrrS7c+xbaZqpkYnpVlyYD0PBbCc1MnHi&#10;h7jNxGrffrfg429z6S8q5nbxeG73P1ynzn4BAAD//wMAUEsDBBQABgAIAAAAIQDvfONH3wAAAAgB&#10;AAAPAAAAZHJzL2Rvd25yZXYueG1sTI/BTsMwEETvSP0Haytxa52EFqoQpwIENxCipMDRjbdx1Hgd&#10;bDcNf497gtusZjXzpliPpmMDOt9aEpDOE2BItVUtNQKq96fZCpgPkpTsLKGAH/SwLicXhcyVPdEb&#10;DpvQsBhCPpcCdAh9zrmvNRrp57ZHit7eOiNDPF3DlZOnGG46niXJNTeypdigZY8PGuvD5mgEZDfb&#10;hX/86l/vX7bfH8PzZ6VdUwlxOR3vboEFHMPfM5zxIzqUkWlnj6Q86wTEIUHALF0CO7vLVXYFbBdV&#10;ukiAlwX/P6D8BQAA//8DAFBLAQItABQABgAIAAAAIQC2gziS/gAAAOEBAAATAAAAAAAAAAAAAAAA&#10;AAAAAABbQ29udGVudF9UeXBlc10ueG1sUEsBAi0AFAAGAAgAAAAhADj9If/WAAAAlAEAAAsAAAAA&#10;AAAAAAAAAAAALwEAAF9yZWxzLy5yZWxzUEsBAi0AFAAGAAgAAAAhAAkcqd6RAwAAlgkAAA4AAAAA&#10;AAAAAAAAAAAALgIAAGRycy9lMm9Eb2MueG1sUEsBAi0AFAAGAAgAAAAhAO9840ffAAAACAEAAA8A&#10;AAAAAAAAAAAAAAAA6wUAAGRycy9kb3ducmV2LnhtbFBLBQYAAAAABAAEAPMAAAD3BgAAAAA=&#10;">
               <v:shapetype id="_x0000_t32" coordsize="21600,21600" o:spt="32" o:oned="t" path="m,l21600,21600e" filled="f">
                 <v:path arrowok="t" fillok="f" o:connecttype="none"/>
                 <o:lock v:ext="edit" shapetype="t"/>
@@ -23032,57 +23027,57 @@
     </dgm:pt>
   </dgm:ptLst>
   <dgm:cxnLst>
+    <dgm:cxn modelId="{D52D75EA-19ED-422B-84A9-C9C7A45BBF4D}" type="presOf" srcId="{EF232F4C-50EF-47B9-8BCF-79A7CC6289AE}" destId="{157F471B-5409-4B2C-A22E-73B0BA23C1F8}" srcOrd="0" destOrd="0" presId="urn:microsoft.com/office/officeart/2008/layout/HalfCircleOrganizationChart"/>
+    <dgm:cxn modelId="{0BE8246D-CF98-47A1-A33C-C3C2CA766948}" type="presOf" srcId="{9C8C10A7-4979-49EC-8B71-D87338D1690C}" destId="{EBA9850D-9BA7-4640-BF0F-211577D13093}" srcOrd="0" destOrd="0" presId="urn:microsoft.com/office/officeart/2008/layout/HalfCircleOrganizationChart"/>
+    <dgm:cxn modelId="{35E6ECE4-4080-47D7-ADA6-EE2E67A907EC}" type="presOf" srcId="{64B2598D-E4D8-4D4A-98F4-6E5AD2F18B34}" destId="{3CDACD33-3274-46B8-AF8D-93866DD7FA37}" srcOrd="0" destOrd="0" presId="urn:microsoft.com/office/officeart/2008/layout/HalfCircleOrganizationChart"/>
     <dgm:cxn modelId="{F64200F4-3EF1-426C-A402-E09203C682B3}" srcId="{EF232F4C-50EF-47B9-8BCF-79A7CC6289AE}" destId="{FAA5F77F-1734-43A3-A3FB-44464BEFFC28}" srcOrd="0" destOrd="0" parTransId="{C402DC23-CD6B-4325-9EA7-4342DBB48256}" sibTransId="{DDD36EDE-2339-498B-B01D-2CB475F46BCC}"/>
-    <dgm:cxn modelId="{90266D4C-23D7-49FD-B014-B2CB37C4F1C0}" type="presOf" srcId="{EF232F4C-50EF-47B9-8BCF-79A7CC6289AE}" destId="{157F471B-5409-4B2C-A22E-73B0BA23C1F8}" srcOrd="0" destOrd="0" presId="urn:microsoft.com/office/officeart/2008/layout/HalfCircleOrganizationChart"/>
-    <dgm:cxn modelId="{AE0405DC-72E5-4EB5-B6FB-4C1D5E93BF7E}" type="presOf" srcId="{CF202D37-D5FF-4FE9-AF00-B60F93A62AFE}" destId="{0BAE9BE9-0CCC-46E7-BA4B-F7A3D26E0CCD}" srcOrd="0" destOrd="0" presId="urn:microsoft.com/office/officeart/2008/layout/HalfCircleOrganizationChart"/>
+    <dgm:cxn modelId="{DD859275-F30E-4E15-B545-2EFD288BC90A}" type="presOf" srcId="{9C8C10A7-4979-49EC-8B71-D87338D1690C}" destId="{24380B19-C3CC-4980-AE6F-C98AA317A6BF}" srcOrd="1" destOrd="0" presId="urn:microsoft.com/office/officeart/2008/layout/HalfCircleOrganizationChart"/>
+    <dgm:cxn modelId="{D723954A-997E-4035-A6FD-794053AF45A9}" type="presOf" srcId="{C402DC23-CD6B-4325-9EA7-4342DBB48256}" destId="{AE622088-5B8C-4497-8186-43CA03A49D2C}" srcOrd="0" destOrd="0" presId="urn:microsoft.com/office/officeart/2008/layout/HalfCircleOrganizationChart"/>
     <dgm:cxn modelId="{1398C057-2EAA-42B2-BE7D-83DB5745F222}" srcId="{CF202D37-D5FF-4FE9-AF00-B60F93A62AFE}" destId="{EF232F4C-50EF-47B9-8BCF-79A7CC6289AE}" srcOrd="0" destOrd="0" parTransId="{D5FBB1BF-E5D6-4805-9599-187478E8D4D9}" sibTransId="{3E4ECEAE-7DE3-4FB9-8475-14F14A78FA4A}"/>
-    <dgm:cxn modelId="{E8D2B338-C3CD-4B26-A8A8-D0F768BF632C}" type="presOf" srcId="{64B2598D-E4D8-4D4A-98F4-6E5AD2F18B34}" destId="{3CDACD33-3274-46B8-AF8D-93866DD7FA37}" srcOrd="0" destOrd="0" presId="urn:microsoft.com/office/officeart/2008/layout/HalfCircleOrganizationChart"/>
-    <dgm:cxn modelId="{72718A53-341D-4FFD-B0F5-EC7DE342E4E2}" type="presOf" srcId="{FAA5F77F-1734-43A3-A3FB-44464BEFFC28}" destId="{AF80094A-4C67-405A-BB56-90D8B9362DB2}" srcOrd="1" destOrd="0" presId="urn:microsoft.com/office/officeart/2008/layout/HalfCircleOrganizationChart"/>
-    <dgm:cxn modelId="{1641F8C2-1B39-4D83-A569-86A5184111A0}" type="presOf" srcId="{9C8C10A7-4979-49EC-8B71-D87338D1690C}" destId="{EBA9850D-9BA7-4640-BF0F-211577D13093}" srcOrd="0" destOrd="0" presId="urn:microsoft.com/office/officeart/2008/layout/HalfCircleOrganizationChart"/>
-    <dgm:cxn modelId="{07231C6B-11E3-41D6-A63B-BEF9AE091FF8}" type="presOf" srcId="{597FD475-75B8-4C56-A43B-7F27729AC860}" destId="{BAE36B21-F122-4342-A232-984406E1D097}" srcOrd="0" destOrd="0" presId="urn:microsoft.com/office/officeart/2008/layout/HalfCircleOrganizationChart"/>
-    <dgm:cxn modelId="{40258B77-9DE5-4BBA-8594-F36B4CB2F7F9}" type="presOf" srcId="{EF232F4C-50EF-47B9-8BCF-79A7CC6289AE}" destId="{71B5B9C7-E505-46CB-A105-029841481564}" srcOrd="1" destOrd="0" presId="urn:microsoft.com/office/officeart/2008/layout/HalfCircleOrganizationChart"/>
+    <dgm:cxn modelId="{E0D7E156-CE94-424C-9390-210900C0F18C}" type="presOf" srcId="{64B2598D-E4D8-4D4A-98F4-6E5AD2F18B34}" destId="{6395CDC1-336C-4ADA-AA57-3B2B7E0298B1}" srcOrd="1" destOrd="0" presId="urn:microsoft.com/office/officeart/2008/layout/HalfCircleOrganizationChart"/>
+    <dgm:cxn modelId="{9643A2DB-5544-4369-A807-8340B0615D91}" type="presOf" srcId="{37C8A733-1B10-4EF9-9B0F-B6AED3145228}" destId="{341377B2-D986-48C5-AE62-3C99E6240606}" srcOrd="0" destOrd="0" presId="urn:microsoft.com/office/officeart/2008/layout/HalfCircleOrganizationChart"/>
     <dgm:cxn modelId="{F99AEDA2-4C1D-4FF6-8D07-818CE7A47B38}" srcId="{FAA5F77F-1734-43A3-A3FB-44464BEFFC28}" destId="{64B2598D-E4D8-4D4A-98F4-6E5AD2F18B34}" srcOrd="1" destOrd="0" parTransId="{37C8A733-1B10-4EF9-9B0F-B6AED3145228}" sibTransId="{6D992D21-215F-4535-8F1D-8E2665A0D562}"/>
     <dgm:cxn modelId="{9D1800F7-E15B-47AA-96AC-74C64715D8AC}" srcId="{FAA5F77F-1734-43A3-A3FB-44464BEFFC28}" destId="{9C8C10A7-4979-49EC-8B71-D87338D1690C}" srcOrd="0" destOrd="0" parTransId="{597FD475-75B8-4C56-A43B-7F27729AC860}" sibTransId="{8204157D-BB85-468C-909B-E4117D9E61DF}"/>
-    <dgm:cxn modelId="{B1FA606A-99E4-4700-8B8E-813C946DF856}" type="presOf" srcId="{FAA5F77F-1734-43A3-A3FB-44464BEFFC28}" destId="{7E8F490A-DCA4-4CBE-90E4-1DE20A8E9EF4}" srcOrd="0" destOrd="0" presId="urn:microsoft.com/office/officeart/2008/layout/HalfCircleOrganizationChart"/>
-    <dgm:cxn modelId="{C939C6E9-F3B9-4F19-9C70-61F9534F6AF2}" type="presOf" srcId="{64B2598D-E4D8-4D4A-98F4-6E5AD2F18B34}" destId="{6395CDC1-336C-4ADA-AA57-3B2B7E0298B1}" srcOrd="1" destOrd="0" presId="urn:microsoft.com/office/officeart/2008/layout/HalfCircleOrganizationChart"/>
-    <dgm:cxn modelId="{55A303C4-B358-44DE-9969-C70CCFEEE695}" type="presOf" srcId="{9C8C10A7-4979-49EC-8B71-D87338D1690C}" destId="{24380B19-C3CC-4980-AE6F-C98AA317A6BF}" srcOrd="1" destOrd="0" presId="urn:microsoft.com/office/officeart/2008/layout/HalfCircleOrganizationChart"/>
-    <dgm:cxn modelId="{66D3B3E9-DDF3-4969-A663-6073AC509336}" type="presOf" srcId="{37C8A733-1B10-4EF9-9B0F-B6AED3145228}" destId="{341377B2-D986-48C5-AE62-3C99E6240606}" srcOrd="0" destOrd="0" presId="urn:microsoft.com/office/officeart/2008/layout/HalfCircleOrganizationChart"/>
-    <dgm:cxn modelId="{BDFBA0DB-2191-4FFE-9863-20FE0F603294}" type="presOf" srcId="{C402DC23-CD6B-4325-9EA7-4342DBB48256}" destId="{AE622088-5B8C-4497-8186-43CA03A49D2C}" srcOrd="0" destOrd="0" presId="urn:microsoft.com/office/officeart/2008/layout/HalfCircleOrganizationChart"/>
-    <dgm:cxn modelId="{EA5136F0-7FAA-4120-B230-7E1289DF4AFB}" type="presParOf" srcId="{0BAE9BE9-0CCC-46E7-BA4B-F7A3D26E0CCD}" destId="{FFDC8489-7165-4EA8-8B79-003665397F6B}" srcOrd="0" destOrd="0" presId="urn:microsoft.com/office/officeart/2008/layout/HalfCircleOrganizationChart"/>
-    <dgm:cxn modelId="{B516DA5D-F459-42CD-BD2E-89705C7F86FB}" type="presParOf" srcId="{FFDC8489-7165-4EA8-8B79-003665397F6B}" destId="{8567EEB6-E2E1-4EFD-A76B-F8F0B2880BAB}" srcOrd="0" destOrd="0" presId="urn:microsoft.com/office/officeart/2008/layout/HalfCircleOrganizationChart"/>
-    <dgm:cxn modelId="{CEC77A88-3D39-4642-AEBA-CD9FB4B4824E}" type="presParOf" srcId="{8567EEB6-E2E1-4EFD-A76B-F8F0B2880BAB}" destId="{157F471B-5409-4B2C-A22E-73B0BA23C1F8}" srcOrd="0" destOrd="0" presId="urn:microsoft.com/office/officeart/2008/layout/HalfCircleOrganizationChart"/>
-    <dgm:cxn modelId="{B0FD50E4-1041-4A15-88D5-3FCECCD81F55}" type="presParOf" srcId="{8567EEB6-E2E1-4EFD-A76B-F8F0B2880BAB}" destId="{ACF74ADF-4A48-4A5F-92A2-812EBA040215}" srcOrd="1" destOrd="0" presId="urn:microsoft.com/office/officeart/2008/layout/HalfCircleOrganizationChart"/>
-    <dgm:cxn modelId="{2853F7F7-7918-46FB-93D6-0575A404C691}" type="presParOf" srcId="{8567EEB6-E2E1-4EFD-A76B-F8F0B2880BAB}" destId="{602C7EDE-43EA-4EC6-96B0-C76D8D427A7A}" srcOrd="2" destOrd="0" presId="urn:microsoft.com/office/officeart/2008/layout/HalfCircleOrganizationChart"/>
-    <dgm:cxn modelId="{36D90362-5C85-4A99-AF82-32B0A72DCE49}" type="presParOf" srcId="{8567EEB6-E2E1-4EFD-A76B-F8F0B2880BAB}" destId="{71B5B9C7-E505-46CB-A105-029841481564}" srcOrd="3" destOrd="0" presId="urn:microsoft.com/office/officeart/2008/layout/HalfCircleOrganizationChart"/>
-    <dgm:cxn modelId="{0C782101-8E5E-4087-AF1B-D5585B29A685}" type="presParOf" srcId="{FFDC8489-7165-4EA8-8B79-003665397F6B}" destId="{751118C8-CD50-4355-9B4E-7767CE3DA7C7}" srcOrd="1" destOrd="0" presId="urn:microsoft.com/office/officeart/2008/layout/HalfCircleOrganizationChart"/>
-    <dgm:cxn modelId="{F8ECAA30-CE01-4598-9EAD-FFFC6C839CBC}" type="presParOf" srcId="{FFDC8489-7165-4EA8-8B79-003665397F6B}" destId="{FA752FA3-EAA5-4FF7-89A9-DC0856B5A2AD}" srcOrd="2" destOrd="0" presId="urn:microsoft.com/office/officeart/2008/layout/HalfCircleOrganizationChart"/>
-    <dgm:cxn modelId="{08AEE33D-02BB-4252-B78E-88FE0193FDE7}" type="presParOf" srcId="{FA752FA3-EAA5-4FF7-89A9-DC0856B5A2AD}" destId="{AE622088-5B8C-4497-8186-43CA03A49D2C}" srcOrd="0" destOrd="0" presId="urn:microsoft.com/office/officeart/2008/layout/HalfCircleOrganizationChart"/>
-    <dgm:cxn modelId="{32860F80-984C-4341-AF27-11BF31EF3675}" type="presParOf" srcId="{FA752FA3-EAA5-4FF7-89A9-DC0856B5A2AD}" destId="{763A7ADD-1E94-43D8-B4AB-47F44848EE25}" srcOrd="1" destOrd="0" presId="urn:microsoft.com/office/officeart/2008/layout/HalfCircleOrganizationChart"/>
-    <dgm:cxn modelId="{BF9B8E41-8A16-4C5E-8E00-88B1EC88CF78}" type="presParOf" srcId="{763A7ADD-1E94-43D8-B4AB-47F44848EE25}" destId="{4C5FE219-B0B8-4124-A3EA-18E76AD93518}" srcOrd="0" destOrd="0" presId="urn:microsoft.com/office/officeart/2008/layout/HalfCircleOrganizationChart"/>
-    <dgm:cxn modelId="{E093761F-4FFE-409C-B36B-8958D9D6ECFA}" type="presParOf" srcId="{4C5FE219-B0B8-4124-A3EA-18E76AD93518}" destId="{7E8F490A-DCA4-4CBE-90E4-1DE20A8E9EF4}" srcOrd="0" destOrd="0" presId="urn:microsoft.com/office/officeart/2008/layout/HalfCircleOrganizationChart"/>
-    <dgm:cxn modelId="{9BB5CC2A-A61E-44A3-91C2-4EEA2983B565}" type="presParOf" srcId="{4C5FE219-B0B8-4124-A3EA-18E76AD93518}" destId="{896F29F9-C6C5-4C0A-9AD1-F69E17572B46}" srcOrd="1" destOrd="0" presId="urn:microsoft.com/office/officeart/2008/layout/HalfCircleOrganizationChart"/>
-    <dgm:cxn modelId="{89AA3C82-45CC-430A-B2F8-7BF70AB67473}" type="presParOf" srcId="{4C5FE219-B0B8-4124-A3EA-18E76AD93518}" destId="{3F458D7A-14E7-4C01-8FF5-848A578C0D46}" srcOrd="2" destOrd="0" presId="urn:microsoft.com/office/officeart/2008/layout/HalfCircleOrganizationChart"/>
-    <dgm:cxn modelId="{16D491DE-87B7-435F-8BCB-13913C3296EF}" type="presParOf" srcId="{4C5FE219-B0B8-4124-A3EA-18E76AD93518}" destId="{AF80094A-4C67-405A-BB56-90D8B9362DB2}" srcOrd="3" destOrd="0" presId="urn:microsoft.com/office/officeart/2008/layout/HalfCircleOrganizationChart"/>
-    <dgm:cxn modelId="{6D7C79F0-F2F0-4C76-92D5-403A8F95B20D}" type="presParOf" srcId="{763A7ADD-1E94-43D8-B4AB-47F44848EE25}" destId="{9B2D4421-96F2-45A1-A40E-496DFF7BCFDB}" srcOrd="1" destOrd="0" presId="urn:microsoft.com/office/officeart/2008/layout/HalfCircleOrganizationChart"/>
-    <dgm:cxn modelId="{2D60201A-1A93-4531-A866-54BAA04D8317}" type="presParOf" srcId="{9B2D4421-96F2-45A1-A40E-496DFF7BCFDB}" destId="{BAE36B21-F122-4342-A232-984406E1D097}" srcOrd="0" destOrd="0" presId="urn:microsoft.com/office/officeart/2008/layout/HalfCircleOrganizationChart"/>
-    <dgm:cxn modelId="{DB45F674-7731-4E08-B897-B8B6A86FC188}" type="presParOf" srcId="{9B2D4421-96F2-45A1-A40E-496DFF7BCFDB}" destId="{3A9C4E5A-18BD-43D5-BD87-7587B9CBB7E1}" srcOrd="1" destOrd="0" presId="urn:microsoft.com/office/officeart/2008/layout/HalfCircleOrganizationChart"/>
-    <dgm:cxn modelId="{B1CC60C3-9A0A-4B06-96A9-4B8D871E9C0B}" type="presParOf" srcId="{3A9C4E5A-18BD-43D5-BD87-7587B9CBB7E1}" destId="{56CE88F8-3687-4233-B615-285BE0C1B1E5}" srcOrd="0" destOrd="0" presId="urn:microsoft.com/office/officeart/2008/layout/HalfCircleOrganizationChart"/>
-    <dgm:cxn modelId="{20123931-15D8-44F3-8CB6-A5B2928824F2}" type="presParOf" srcId="{56CE88F8-3687-4233-B615-285BE0C1B1E5}" destId="{EBA9850D-9BA7-4640-BF0F-211577D13093}" srcOrd="0" destOrd="0" presId="urn:microsoft.com/office/officeart/2008/layout/HalfCircleOrganizationChart"/>
-    <dgm:cxn modelId="{9B3D60C9-1C3A-4DDC-AFFD-5ED27C2A6F94}" type="presParOf" srcId="{56CE88F8-3687-4233-B615-285BE0C1B1E5}" destId="{45CA7DEC-3164-48C8-9692-57A9CF710F34}" srcOrd="1" destOrd="0" presId="urn:microsoft.com/office/officeart/2008/layout/HalfCircleOrganizationChart"/>
-    <dgm:cxn modelId="{3466D7AB-7195-4D7B-8904-A2F73E4A1C9A}" type="presParOf" srcId="{56CE88F8-3687-4233-B615-285BE0C1B1E5}" destId="{BF49C480-ABC7-463B-84C5-9DAEB22B6B6D}" srcOrd="2" destOrd="0" presId="urn:microsoft.com/office/officeart/2008/layout/HalfCircleOrganizationChart"/>
-    <dgm:cxn modelId="{82AB38B0-4188-4E53-A91F-6AC909D353AF}" type="presParOf" srcId="{56CE88F8-3687-4233-B615-285BE0C1B1E5}" destId="{24380B19-C3CC-4980-AE6F-C98AA317A6BF}" srcOrd="3" destOrd="0" presId="urn:microsoft.com/office/officeart/2008/layout/HalfCircleOrganizationChart"/>
-    <dgm:cxn modelId="{5454325F-D91A-4003-85B7-61244AADD031}" type="presParOf" srcId="{3A9C4E5A-18BD-43D5-BD87-7587B9CBB7E1}" destId="{43EF542F-3C76-4606-9868-AF94D3A2C447}" srcOrd="1" destOrd="0" presId="urn:microsoft.com/office/officeart/2008/layout/HalfCircleOrganizationChart"/>
-    <dgm:cxn modelId="{5E7B9775-17DC-4F03-9503-AFCB3A9782AD}" type="presParOf" srcId="{3A9C4E5A-18BD-43D5-BD87-7587B9CBB7E1}" destId="{52ECFC2D-66DF-4942-B142-008F7094FD3E}" srcOrd="2" destOrd="0" presId="urn:microsoft.com/office/officeart/2008/layout/HalfCircleOrganizationChart"/>
-    <dgm:cxn modelId="{0688DA3D-64DD-46B1-93B0-0570C4375235}" type="presParOf" srcId="{9B2D4421-96F2-45A1-A40E-496DFF7BCFDB}" destId="{341377B2-D986-48C5-AE62-3C99E6240606}" srcOrd="2" destOrd="0" presId="urn:microsoft.com/office/officeart/2008/layout/HalfCircleOrganizationChart"/>
-    <dgm:cxn modelId="{B38281D5-62F6-49EF-B565-03E87A00E048}" type="presParOf" srcId="{9B2D4421-96F2-45A1-A40E-496DFF7BCFDB}" destId="{D6B33A73-BB50-471E-BD90-4DEA54D18E75}" srcOrd="3" destOrd="0" presId="urn:microsoft.com/office/officeart/2008/layout/HalfCircleOrganizationChart"/>
-    <dgm:cxn modelId="{7B08D5D5-3F51-4DFC-8D33-A0E380E347ED}" type="presParOf" srcId="{D6B33A73-BB50-471E-BD90-4DEA54D18E75}" destId="{C2FE76EC-C15D-49DD-9344-AA48D2345003}" srcOrd="0" destOrd="0" presId="urn:microsoft.com/office/officeart/2008/layout/HalfCircleOrganizationChart"/>
-    <dgm:cxn modelId="{B9044A9A-E5B7-4583-A27D-DA3961E9858C}" type="presParOf" srcId="{C2FE76EC-C15D-49DD-9344-AA48D2345003}" destId="{3CDACD33-3274-46B8-AF8D-93866DD7FA37}" srcOrd="0" destOrd="0" presId="urn:microsoft.com/office/officeart/2008/layout/HalfCircleOrganizationChart"/>
-    <dgm:cxn modelId="{651F82F1-557F-43E7-B806-2B02010940ED}" type="presParOf" srcId="{C2FE76EC-C15D-49DD-9344-AA48D2345003}" destId="{E3056D43-1624-41EA-9BE0-B7F4DC0D88DE}" srcOrd="1" destOrd="0" presId="urn:microsoft.com/office/officeart/2008/layout/HalfCircleOrganizationChart"/>
-    <dgm:cxn modelId="{E88A3551-2802-462C-A6F1-E9834AF7F520}" type="presParOf" srcId="{C2FE76EC-C15D-49DD-9344-AA48D2345003}" destId="{56D3F933-9684-4E7A-A72B-12ABF0B839D4}" srcOrd="2" destOrd="0" presId="urn:microsoft.com/office/officeart/2008/layout/HalfCircleOrganizationChart"/>
-    <dgm:cxn modelId="{82FB3D74-0C97-4810-9B97-DDB2D6135644}" type="presParOf" srcId="{C2FE76EC-C15D-49DD-9344-AA48D2345003}" destId="{6395CDC1-336C-4ADA-AA57-3B2B7E0298B1}" srcOrd="3" destOrd="0" presId="urn:microsoft.com/office/officeart/2008/layout/HalfCircleOrganizationChart"/>
-    <dgm:cxn modelId="{4D2853DB-9F03-49FA-A322-744BD0FCEA03}" type="presParOf" srcId="{D6B33A73-BB50-471E-BD90-4DEA54D18E75}" destId="{3C0C9C72-03F4-4675-8BE9-F8CF27C3D407}" srcOrd="1" destOrd="0" presId="urn:microsoft.com/office/officeart/2008/layout/HalfCircleOrganizationChart"/>
-    <dgm:cxn modelId="{1D187215-0A28-438B-8FFD-13E803366AE1}" type="presParOf" srcId="{D6B33A73-BB50-471E-BD90-4DEA54D18E75}" destId="{7F4618E3-47C7-429D-86AD-ACC7D5756306}" srcOrd="2" destOrd="0" presId="urn:microsoft.com/office/officeart/2008/layout/HalfCircleOrganizationChart"/>
-    <dgm:cxn modelId="{47C137C3-9F41-4BED-8519-D139CD7F4E8D}" type="presParOf" srcId="{763A7ADD-1E94-43D8-B4AB-47F44848EE25}" destId="{4D2EB142-4937-4EC4-BF7B-9B6E12A0D8B5}" srcOrd="2" destOrd="0" presId="urn:microsoft.com/office/officeart/2008/layout/HalfCircleOrganizationChart"/>
+    <dgm:cxn modelId="{44F3AA8F-6825-436D-B0A3-01F474F00DBE}" type="presOf" srcId="{FAA5F77F-1734-43A3-A3FB-44464BEFFC28}" destId="{7E8F490A-DCA4-4CBE-90E4-1DE20A8E9EF4}" srcOrd="0" destOrd="0" presId="urn:microsoft.com/office/officeart/2008/layout/HalfCircleOrganizationChart"/>
+    <dgm:cxn modelId="{6BF37293-83F4-4273-8DB5-C237268744F9}" type="presOf" srcId="{EF232F4C-50EF-47B9-8BCF-79A7CC6289AE}" destId="{71B5B9C7-E505-46CB-A105-029841481564}" srcOrd="1" destOrd="0" presId="urn:microsoft.com/office/officeart/2008/layout/HalfCircleOrganizationChart"/>
+    <dgm:cxn modelId="{82083AE1-EAEB-44A1-B8D2-1A56AA85289B}" type="presOf" srcId="{FAA5F77F-1734-43A3-A3FB-44464BEFFC28}" destId="{AF80094A-4C67-405A-BB56-90D8B9362DB2}" srcOrd="1" destOrd="0" presId="urn:microsoft.com/office/officeart/2008/layout/HalfCircleOrganizationChart"/>
+    <dgm:cxn modelId="{D0860203-E7CB-4EF4-8B54-DA35203834A3}" type="presOf" srcId="{CF202D37-D5FF-4FE9-AF00-B60F93A62AFE}" destId="{0BAE9BE9-0CCC-46E7-BA4B-F7A3D26E0CCD}" srcOrd="0" destOrd="0" presId="urn:microsoft.com/office/officeart/2008/layout/HalfCircleOrganizationChart"/>
+    <dgm:cxn modelId="{8618617B-9037-4421-8087-FEA7083F3ABA}" type="presOf" srcId="{597FD475-75B8-4C56-A43B-7F27729AC860}" destId="{BAE36B21-F122-4342-A232-984406E1D097}" srcOrd="0" destOrd="0" presId="urn:microsoft.com/office/officeart/2008/layout/HalfCircleOrganizationChart"/>
+    <dgm:cxn modelId="{67841644-7606-4924-93E4-385512C63B1C}" type="presParOf" srcId="{0BAE9BE9-0CCC-46E7-BA4B-F7A3D26E0CCD}" destId="{FFDC8489-7165-4EA8-8B79-003665397F6B}" srcOrd="0" destOrd="0" presId="urn:microsoft.com/office/officeart/2008/layout/HalfCircleOrganizationChart"/>
+    <dgm:cxn modelId="{604F987A-91D7-4EF2-B742-65D5052497EB}" type="presParOf" srcId="{FFDC8489-7165-4EA8-8B79-003665397F6B}" destId="{8567EEB6-E2E1-4EFD-A76B-F8F0B2880BAB}" srcOrd="0" destOrd="0" presId="urn:microsoft.com/office/officeart/2008/layout/HalfCircleOrganizationChart"/>
+    <dgm:cxn modelId="{4B8DC817-55C2-46DA-9323-2B152EC5B63C}" type="presParOf" srcId="{8567EEB6-E2E1-4EFD-A76B-F8F0B2880BAB}" destId="{157F471B-5409-4B2C-A22E-73B0BA23C1F8}" srcOrd="0" destOrd="0" presId="urn:microsoft.com/office/officeart/2008/layout/HalfCircleOrganizationChart"/>
+    <dgm:cxn modelId="{9684EDDD-0DED-468F-AABC-92737513D982}" type="presParOf" srcId="{8567EEB6-E2E1-4EFD-A76B-F8F0B2880BAB}" destId="{ACF74ADF-4A48-4A5F-92A2-812EBA040215}" srcOrd="1" destOrd="0" presId="urn:microsoft.com/office/officeart/2008/layout/HalfCircleOrganizationChart"/>
+    <dgm:cxn modelId="{93EB547F-A405-4FB4-833F-649ACC518003}" type="presParOf" srcId="{8567EEB6-E2E1-4EFD-A76B-F8F0B2880BAB}" destId="{602C7EDE-43EA-4EC6-96B0-C76D8D427A7A}" srcOrd="2" destOrd="0" presId="urn:microsoft.com/office/officeart/2008/layout/HalfCircleOrganizationChart"/>
+    <dgm:cxn modelId="{C34E5F12-2EF8-42F9-AEBB-531BE374B79C}" type="presParOf" srcId="{8567EEB6-E2E1-4EFD-A76B-F8F0B2880BAB}" destId="{71B5B9C7-E505-46CB-A105-029841481564}" srcOrd="3" destOrd="0" presId="urn:microsoft.com/office/officeart/2008/layout/HalfCircleOrganizationChart"/>
+    <dgm:cxn modelId="{131FA89F-FE21-47B7-9C48-647A66FF80BF}" type="presParOf" srcId="{FFDC8489-7165-4EA8-8B79-003665397F6B}" destId="{751118C8-CD50-4355-9B4E-7767CE3DA7C7}" srcOrd="1" destOrd="0" presId="urn:microsoft.com/office/officeart/2008/layout/HalfCircleOrganizationChart"/>
+    <dgm:cxn modelId="{5EE9751C-EE03-4415-9B04-25B2041A7409}" type="presParOf" srcId="{FFDC8489-7165-4EA8-8B79-003665397F6B}" destId="{FA752FA3-EAA5-4FF7-89A9-DC0856B5A2AD}" srcOrd="2" destOrd="0" presId="urn:microsoft.com/office/officeart/2008/layout/HalfCircleOrganizationChart"/>
+    <dgm:cxn modelId="{3D90F532-B687-4266-B0EA-DD9C62FD766D}" type="presParOf" srcId="{FA752FA3-EAA5-4FF7-89A9-DC0856B5A2AD}" destId="{AE622088-5B8C-4497-8186-43CA03A49D2C}" srcOrd="0" destOrd="0" presId="urn:microsoft.com/office/officeart/2008/layout/HalfCircleOrganizationChart"/>
+    <dgm:cxn modelId="{7374E47B-ECEA-4ACD-90A1-908342E5327D}" type="presParOf" srcId="{FA752FA3-EAA5-4FF7-89A9-DC0856B5A2AD}" destId="{763A7ADD-1E94-43D8-B4AB-47F44848EE25}" srcOrd="1" destOrd="0" presId="urn:microsoft.com/office/officeart/2008/layout/HalfCircleOrganizationChart"/>
+    <dgm:cxn modelId="{734613B6-7544-4293-82A7-12FCE5D8AC35}" type="presParOf" srcId="{763A7ADD-1E94-43D8-B4AB-47F44848EE25}" destId="{4C5FE219-B0B8-4124-A3EA-18E76AD93518}" srcOrd="0" destOrd="0" presId="urn:microsoft.com/office/officeart/2008/layout/HalfCircleOrganizationChart"/>
+    <dgm:cxn modelId="{67F3439E-5DB1-4687-B587-70DE8C2EA76A}" type="presParOf" srcId="{4C5FE219-B0B8-4124-A3EA-18E76AD93518}" destId="{7E8F490A-DCA4-4CBE-90E4-1DE20A8E9EF4}" srcOrd="0" destOrd="0" presId="urn:microsoft.com/office/officeart/2008/layout/HalfCircleOrganizationChart"/>
+    <dgm:cxn modelId="{C18D3251-3CFF-485C-BA82-D462023430BE}" type="presParOf" srcId="{4C5FE219-B0B8-4124-A3EA-18E76AD93518}" destId="{896F29F9-C6C5-4C0A-9AD1-F69E17572B46}" srcOrd="1" destOrd="0" presId="urn:microsoft.com/office/officeart/2008/layout/HalfCircleOrganizationChart"/>
+    <dgm:cxn modelId="{54E9F213-09DE-4EBC-B3D0-7EC979F7C24A}" type="presParOf" srcId="{4C5FE219-B0B8-4124-A3EA-18E76AD93518}" destId="{3F458D7A-14E7-4C01-8FF5-848A578C0D46}" srcOrd="2" destOrd="0" presId="urn:microsoft.com/office/officeart/2008/layout/HalfCircleOrganizationChart"/>
+    <dgm:cxn modelId="{AFF86201-A493-447B-9901-9D3BB2DB6333}" type="presParOf" srcId="{4C5FE219-B0B8-4124-A3EA-18E76AD93518}" destId="{AF80094A-4C67-405A-BB56-90D8B9362DB2}" srcOrd="3" destOrd="0" presId="urn:microsoft.com/office/officeart/2008/layout/HalfCircleOrganizationChart"/>
+    <dgm:cxn modelId="{A5A8272C-35DF-4451-80D1-18EB0C29EADC}" type="presParOf" srcId="{763A7ADD-1E94-43D8-B4AB-47F44848EE25}" destId="{9B2D4421-96F2-45A1-A40E-496DFF7BCFDB}" srcOrd="1" destOrd="0" presId="urn:microsoft.com/office/officeart/2008/layout/HalfCircleOrganizationChart"/>
+    <dgm:cxn modelId="{9E4FC535-8865-47D7-8682-165A61C75F7E}" type="presParOf" srcId="{9B2D4421-96F2-45A1-A40E-496DFF7BCFDB}" destId="{BAE36B21-F122-4342-A232-984406E1D097}" srcOrd="0" destOrd="0" presId="urn:microsoft.com/office/officeart/2008/layout/HalfCircleOrganizationChart"/>
+    <dgm:cxn modelId="{9E82D5D1-8228-4493-B18F-E18838771C43}" type="presParOf" srcId="{9B2D4421-96F2-45A1-A40E-496DFF7BCFDB}" destId="{3A9C4E5A-18BD-43D5-BD87-7587B9CBB7E1}" srcOrd="1" destOrd="0" presId="urn:microsoft.com/office/officeart/2008/layout/HalfCircleOrganizationChart"/>
+    <dgm:cxn modelId="{6933A9B1-7343-4BC9-BB3F-5DAC9B485367}" type="presParOf" srcId="{3A9C4E5A-18BD-43D5-BD87-7587B9CBB7E1}" destId="{56CE88F8-3687-4233-B615-285BE0C1B1E5}" srcOrd="0" destOrd="0" presId="urn:microsoft.com/office/officeart/2008/layout/HalfCircleOrganizationChart"/>
+    <dgm:cxn modelId="{FECF2F4B-7462-45ED-803B-68610DE6B883}" type="presParOf" srcId="{56CE88F8-3687-4233-B615-285BE0C1B1E5}" destId="{EBA9850D-9BA7-4640-BF0F-211577D13093}" srcOrd="0" destOrd="0" presId="urn:microsoft.com/office/officeart/2008/layout/HalfCircleOrganizationChart"/>
+    <dgm:cxn modelId="{0CFC0BDF-4801-49CF-A6F1-D65217DE8E04}" type="presParOf" srcId="{56CE88F8-3687-4233-B615-285BE0C1B1E5}" destId="{45CA7DEC-3164-48C8-9692-57A9CF710F34}" srcOrd="1" destOrd="0" presId="urn:microsoft.com/office/officeart/2008/layout/HalfCircleOrganizationChart"/>
+    <dgm:cxn modelId="{0D1E9F70-CEDD-4608-9C67-0674BA5E2DFB}" type="presParOf" srcId="{56CE88F8-3687-4233-B615-285BE0C1B1E5}" destId="{BF49C480-ABC7-463B-84C5-9DAEB22B6B6D}" srcOrd="2" destOrd="0" presId="urn:microsoft.com/office/officeart/2008/layout/HalfCircleOrganizationChart"/>
+    <dgm:cxn modelId="{E852A698-0F31-4A82-9FFE-7C3691B18C02}" type="presParOf" srcId="{56CE88F8-3687-4233-B615-285BE0C1B1E5}" destId="{24380B19-C3CC-4980-AE6F-C98AA317A6BF}" srcOrd="3" destOrd="0" presId="urn:microsoft.com/office/officeart/2008/layout/HalfCircleOrganizationChart"/>
+    <dgm:cxn modelId="{D76A0DD5-D5B6-4EFB-953F-05970490B6B4}" type="presParOf" srcId="{3A9C4E5A-18BD-43D5-BD87-7587B9CBB7E1}" destId="{43EF542F-3C76-4606-9868-AF94D3A2C447}" srcOrd="1" destOrd="0" presId="urn:microsoft.com/office/officeart/2008/layout/HalfCircleOrganizationChart"/>
+    <dgm:cxn modelId="{0950C643-7969-48DD-A4F8-B2E00E857FFB}" type="presParOf" srcId="{3A9C4E5A-18BD-43D5-BD87-7587B9CBB7E1}" destId="{52ECFC2D-66DF-4942-B142-008F7094FD3E}" srcOrd="2" destOrd="0" presId="urn:microsoft.com/office/officeart/2008/layout/HalfCircleOrganizationChart"/>
+    <dgm:cxn modelId="{023120E5-1EBF-4C49-951D-CE3D07505390}" type="presParOf" srcId="{9B2D4421-96F2-45A1-A40E-496DFF7BCFDB}" destId="{341377B2-D986-48C5-AE62-3C99E6240606}" srcOrd="2" destOrd="0" presId="urn:microsoft.com/office/officeart/2008/layout/HalfCircleOrganizationChart"/>
+    <dgm:cxn modelId="{D6DA73F4-17E6-4DF3-918D-E54D31F49192}" type="presParOf" srcId="{9B2D4421-96F2-45A1-A40E-496DFF7BCFDB}" destId="{D6B33A73-BB50-471E-BD90-4DEA54D18E75}" srcOrd="3" destOrd="0" presId="urn:microsoft.com/office/officeart/2008/layout/HalfCircleOrganizationChart"/>
+    <dgm:cxn modelId="{C3C86662-2388-45A0-82A3-D14C31CACA3A}" type="presParOf" srcId="{D6B33A73-BB50-471E-BD90-4DEA54D18E75}" destId="{C2FE76EC-C15D-49DD-9344-AA48D2345003}" srcOrd="0" destOrd="0" presId="urn:microsoft.com/office/officeart/2008/layout/HalfCircleOrganizationChart"/>
+    <dgm:cxn modelId="{B84B1A58-7958-4F22-BC08-A7F2C9C1A340}" type="presParOf" srcId="{C2FE76EC-C15D-49DD-9344-AA48D2345003}" destId="{3CDACD33-3274-46B8-AF8D-93866DD7FA37}" srcOrd="0" destOrd="0" presId="urn:microsoft.com/office/officeart/2008/layout/HalfCircleOrganizationChart"/>
+    <dgm:cxn modelId="{988127C8-BAF0-4DB4-9531-56991ECB73EB}" type="presParOf" srcId="{C2FE76EC-C15D-49DD-9344-AA48D2345003}" destId="{E3056D43-1624-41EA-9BE0-B7F4DC0D88DE}" srcOrd="1" destOrd="0" presId="urn:microsoft.com/office/officeart/2008/layout/HalfCircleOrganizationChart"/>
+    <dgm:cxn modelId="{525CAD23-43BB-416A-9630-7DDF0AABF7C7}" type="presParOf" srcId="{C2FE76EC-C15D-49DD-9344-AA48D2345003}" destId="{56D3F933-9684-4E7A-A72B-12ABF0B839D4}" srcOrd="2" destOrd="0" presId="urn:microsoft.com/office/officeart/2008/layout/HalfCircleOrganizationChart"/>
+    <dgm:cxn modelId="{55E49DA4-8AA1-423B-9180-0BFAD4B3C276}" type="presParOf" srcId="{C2FE76EC-C15D-49DD-9344-AA48D2345003}" destId="{6395CDC1-336C-4ADA-AA57-3B2B7E0298B1}" srcOrd="3" destOrd="0" presId="urn:microsoft.com/office/officeart/2008/layout/HalfCircleOrganizationChart"/>
+    <dgm:cxn modelId="{637A5042-234D-4728-B07D-C4B3CE2AC628}" type="presParOf" srcId="{D6B33A73-BB50-471E-BD90-4DEA54D18E75}" destId="{3C0C9C72-03F4-4675-8BE9-F8CF27C3D407}" srcOrd="1" destOrd="0" presId="urn:microsoft.com/office/officeart/2008/layout/HalfCircleOrganizationChart"/>
+    <dgm:cxn modelId="{19476319-2AC1-4F05-9DDE-145D090E3DE7}" type="presParOf" srcId="{D6B33A73-BB50-471E-BD90-4DEA54D18E75}" destId="{7F4618E3-47C7-429D-86AD-ACC7D5756306}" srcOrd="2" destOrd="0" presId="urn:microsoft.com/office/officeart/2008/layout/HalfCircleOrganizationChart"/>
+    <dgm:cxn modelId="{3CC83187-3F32-4C27-A618-8A1FC6ABE476}" type="presParOf" srcId="{763A7ADD-1E94-43D8-B4AB-47F44848EE25}" destId="{4D2EB142-4937-4EC4-BF7B-9B6E12A0D8B5}" srcOrd="2" destOrd="0" presId="urn:microsoft.com/office/officeart/2008/layout/HalfCircleOrganizationChart"/>
   </dgm:cxnLst>
   <dgm:bg/>
   <dgm:whole/>
@@ -26271,7 +26266,7 @@
     <w:charset w:val="00"/>
     <w:family w:val="roman"/>
     <w:pitch w:val="variable"/>
-    <w:sig w:usb0="E0002EFF" w:usb1="C0007843" w:usb2="00000009" w:usb3="00000000" w:csb0="000001FF" w:csb1="00000000"/>
+    <w:sig w:usb0="E0002AFF" w:usb1="C0007841" w:usb2="00000009" w:usb3="00000000" w:csb0="000001FF" w:csb1="00000000"/>
   </w:font>
   <w:font w:name="Courier New">
     <w:panose1 w:val="02070309020205020404"/>
@@ -26292,7 +26287,7 @@
     <w:charset w:val="00"/>
     <w:family w:val="swiss"/>
     <w:pitch w:val="variable"/>
-    <w:sig w:usb0="E00002FF" w:usb1="4000ACFF" w:usb2="00000001" w:usb3="00000000" w:csb0="0000019F" w:csb1="00000000"/>
+    <w:sig w:usb0="E10002FF" w:usb1="4000ACFF" w:usb2="00000009" w:usb3="00000000" w:csb0="0000019F" w:csb1="00000000"/>
   </w:font>
   <w:font w:name="SimSun">
     <w:altName w:val="宋体"/>
@@ -26321,7 +26316,7 @@
     <w:charset w:val="00"/>
     <w:family w:val="swiss"/>
     <w:pitch w:val="variable"/>
-    <w:sig w:usb0="E4002EFF" w:usb1="C000E47F" w:usb2="00000009" w:usb3="00000000" w:csb0="000001FF" w:csb1="00000000"/>
+    <w:sig w:usb0="E10022FF" w:usb1="C000E47F" w:usb2="00000029" w:usb3="00000000" w:csb0="000001DF" w:csb1="00000000"/>
   </w:font>
 </w:fonts>
 </file>
@@ -26347,6 +26342,7 @@
     <w:rsid w:val="002503A6"/>
     <w:rsid w:val="003601A7"/>
     <w:rsid w:val="0038379B"/>
+    <w:rsid w:val="004A5093"/>
     <w:rsid w:val="004C7342"/>
     <w:rsid w:val="004C742E"/>
     <w:rsid w:val="006833D3"/>
@@ -27139,7 +27135,7 @@
 </file>
 
 <file path=customXml/itemProps3.xml><?xml version="1.0" encoding="utf-8"?>
-<ds:datastoreItem xmlns:ds="http://schemas.openxmlformats.org/officeDocument/2006/customXml" ds:itemID="{1AE5D8F4-AC6F-4E57-8737-AFC51503B097}">
+<ds:datastoreItem xmlns:ds="http://schemas.openxmlformats.org/officeDocument/2006/customXml" ds:itemID="{216BF18D-20DF-4F1B-A6F4-81BC92063B24}">
   <ds:schemaRefs>
     <ds:schemaRef ds:uri="http://schemas.openxmlformats.org/officeDocument/2006/bibliography"/>
   </ds:schemaRefs>

--- a/Sistema Web.docx
+++ b/Sistema Web.docx
@@ -419,16 +419,6 @@
           <w:noProof/>
           <w:lang w:val="es-ES"/>
         </w:rPr>
-        <w:t>1111111</w:t>
-      </w:r>
-      <w:bookmarkStart w:id="1" w:name="_GoBack"/>
-      <w:bookmarkEnd w:id="1"/>
-      <w:r>
-        <w:rPr>
-          <w:rFonts w:cs="Arial"/>
-          <w:noProof/>
-          <w:lang w:val="es-ES"/>
-        </w:rPr>
         <w:t xml:space="preserve">Desarrollo de </w:t>
       </w:r>
       <w:r>
@@ -1732,7 +1722,14 @@
           <w:noProof/>
           <w:lang w:val="es-ES"/>
         </w:rPr>
-        <w:t>Programación de los recursos</w:t>
+        <w:t>Programaci</w:t>
+      </w:r>
+      <w:r>
+        <w:rPr>
+          <w:noProof/>
+          <w:lang w:val="es-ES"/>
+        </w:rPr>
+        <w:t>ón de los recursos</w:t>
       </w:r>
     </w:p>
     <w:p>
@@ -1849,7 +1846,16 @@
           <w:noProof/>
           <w:lang w:val="es-ES"/>
         </w:rPr>
-        <w:t xml:space="preserve">Este proUna vez ya esté registrado el médico en el sistema, este será encargado de registrar cada uno de sus pacientes que atiende, a la vez de cada tratamiento recetado. </w:t>
+        <w:t>Este pro</w:t>
+      </w:r>
+      <w:bookmarkStart w:id="1" w:name="_GoBack"/>
+      <w:bookmarkEnd w:id="1"/>
+      <w:r>
+        <w:rPr>
+          <w:noProof/>
+          <w:lang w:val="es-ES"/>
+        </w:rPr>
+        <w:t xml:space="preserve">Una vez ya esté registrado el médico en el sistema, este será encargado de registrar cada uno de sus pacientes que atiende, a la vez de cada tratamiento recetado. </w:t>
       </w:r>
     </w:p>
     <w:p>
@@ -15665,7 +15671,7 @@
         <w:color w:val="3B4658" w:themeColor="accent4" w:themeShade="80"/>
         <w:lang w:val="es-ES"/>
       </w:rPr>
-      <w:t>1</w:t>
+      <w:t>2</w:t>
     </w:r>
     <w:r>
       <w:rPr>
@@ -15736,7 +15742,6 @@
       <w:dataBinding w:prefixMappings="xmlns:ns0='http://schemas.openxmlformats.org/package/2006/metadata/core-properties' xmlns:ns1='http://purl.org/dc/elements/1.1/'" w:xpath="/ns0:coreProperties[1]/ns1:title[1]" w:storeItemID="{6C3C8BC8-F283-45AE-878A-BAB7291924A1}"/>
       <w:text/>
     </w:sdtPr>
-    <w:sdtEndPr/>
     <w:sdtContent>
       <w:p>
         <w:pPr>
@@ -15881,7 +15886,7 @@
         </mc:Choice>
         <mc:Fallback>
           <w:pict>
-            <v:group w14:anchorId="1D64228B" id="Grupo 468" o:spid="_x0000_s1026" style="position:absolute;margin-left:0;margin-top:-.75pt;width:791.15pt;height:57.75pt;z-index:251647488;mso-width-percent:1000;mso-position-horizontal:center;mso-position-horizontal-relative:page;mso-position-vertical-relative:page;mso-width-percent:1000;mso-height-relative:top-margin-area" coordorigin="8,9" coordsize="15823,1439" o:gfxdata="UEsDBBQABgAIAAAAIQC2gziS/gAAAOEBAAATAAAAW0NvbnRlbnRfVHlwZXNdLnhtbJSRQU7DMBBF&#10;90jcwfIWJU67QAgl6YK0S0CoHGBkTxKLZGx5TGhvj5O2G0SRWNoz/78nu9wcxkFMGNg6quQqL6RA&#10;0s5Y6ir5vt9lD1JwBDIwOMJKHpHlpr69KfdHjyxSmriSfYz+USnWPY7AufNIadK6MEJMx9ApD/oD&#10;OlTrorhX2lFEilmcO2RdNtjC5xDF9pCuTyYBB5bi6bQ4syoJ3g9WQ0ymaiLzg5KdCXlKLjvcW893&#10;SUOqXwnz5DrgnHtJTxOsQfEKIT7DmDSUCaxw7Rqn8787ZsmRM9e2VmPeBN4uqYvTtW7jvijg9N/y&#10;JsXecLq0q+WD6m8AAAD//wMAUEsDBBQABgAIAAAAIQA4/SH/1gAAAJQBAAALAAAAX3JlbHMvLnJl&#10;bHOkkMFqwzAMhu+DvYPRfXGawxijTi+j0GvpHsDYimMaW0Yy2fr2M4PBMnrbUb/Q94l/f/hMi1qR&#10;JVI2sOt6UJgd+ZiDgffL8ekFlFSbvV0oo4EbChzGx4f9GRdb25HMsYhqlCwG5lrLq9biZkxWOiqY&#10;22YiTra2kYMu1l1tQD30/bPm3wwYN0x18gb45AdQl1tp5j/sFB2T0FQ7R0nTNEV3j6o9feQzro1i&#10;OWA14Fm+Q8a1a8+Bvu/d/dMb2JY5uiPbhG/ktn4cqGU/er3pcvwCAAD//wMAUEsDBBQABgAIAAAA&#10;IQAJHKnekQMAAJYJAAAOAAAAZHJzL2Uyb0RvYy54bWzMVttunDAQfa/Uf7B4J1zWewFlUyV7iSql&#10;bdS0H+AFA1bBprY3bBr13zu2gdwUddVKVfeBtT32MHPmnMGn7w5NjW6pVEzwpRedhB6iPBM54+XS&#10;+/pl6y88pDThOakFp0vvjirv3dnbN6ddm9JYVKLOqUTghKu0a5depXWbBoHKKtoQdSJaysFYCNkQ&#10;DVNZBrkkHXhv6iAOw1nQCZm3UmRUKVhdO6N3Zv0XBc30p6JQVKN66UFs2j6lfe7MMzg7JWkpSVux&#10;rA+D/EEUDWEcXjq6WhNN0F6yF64alkmhRKFPMtEEoihYRm0OkE0UPsvmUop9a3Mp065sR5gA2mc4&#10;/bHb7OPttUQsX3p4BqXipIEiXcp9K5BZAHi6tkxh16Vsb9pr6XKE4ZXIvikwB8/tZl66zWjXfRA5&#10;OCR7LSw8h0I2xgUkjg62CndjFehBowwWozDE81k49VAGxvlkguOpq1NWQTHNOYgUTMmwuhlOThfx&#10;xB2L8MSaA5K6d9o4+7hMUkA39YCo+jtEbyrSUlsoZbAaEU0GRM8BALsJYYep3bfiDtDswHtAERer&#10;ivCS2s1f7loALzInIPxHR8xEQTV+CzAEAEABGNYJSUeMAanYIWU1MMJE0lYqfUlFg8xg6SktCSsr&#10;vRKcg5qEjGwhye2V0iauhwOmrlxsWV3DOklrjjqo0RSKZ6ZK1Cw3RjuR5W5VS3RLQJaTaIGTC5vk&#10;s21Af55bZxUl+aYfa8JqN4aX19z4g7QgnH7kdHefhMlmsVlgH8ezjY/D9do/366wP9tG8+l6sl6t&#10;1tFPE1qE04rlOeUmuqEHRPg4RvTdyKl37AIjDMFT7xYvCHb4t0Hb0ppqOlruRH53LYeSA0n/FVvn&#10;0B+d/j9DoYGENUUYFiGUnnxDA1BO/SNZz6UUnSkRyOgJW92Bo9n6RNYDVXEI5LWt4IWmH7jXk1VC&#10;4EfS83+jzOv62NrfS328yi0nc/v1uU+iGIcXceJvZ4u5j7d46ifzcOGHUXKRzEKc4PX2qQquGKd/&#10;r4IjtR/a38vcSNowDReDmjXQ7cdNJH2tEYwiNuEP8hr+X5cZkgJ6HBAfrjAwqIT84aEOrgPQ+L7v&#10;iaQeqt9zoHUSYWzuD3aCp/MYJvKxZffYQngGrpae9pAbrrS7c+xbaZqpkYnpVlyYD0PBbCc1MnHi&#10;h7jNxGrffrfg429z6S8q5nbxeG73P1ynzn4BAAD//wMAUEsDBBQABgAIAAAAIQDvfONH3wAAAAgB&#10;AAAPAAAAZHJzL2Rvd25yZXYueG1sTI/BTsMwEETvSP0Haytxa52EFqoQpwIENxCipMDRjbdx1Hgd&#10;bDcNf497gtusZjXzpliPpmMDOt9aEpDOE2BItVUtNQKq96fZCpgPkpTsLKGAH/SwLicXhcyVPdEb&#10;DpvQsBhCPpcCdAh9zrmvNRrp57ZHit7eOiNDPF3DlZOnGG46niXJNTeypdigZY8PGuvD5mgEZDfb&#10;hX/86l/vX7bfH8PzZ6VdUwlxOR3vboEFHMPfM5zxIzqUkWlnj6Q86wTEIUHALF0CO7vLVXYFbBdV&#10;ukiAlwX/P6D8BQAA//8DAFBLAQItABQABgAIAAAAIQC2gziS/gAAAOEBAAATAAAAAAAAAAAAAAAA&#10;AAAAAABbQ29udGVudF9UeXBlc10ueG1sUEsBAi0AFAAGAAgAAAAhADj9If/WAAAAlAEAAAsAAAAA&#10;AAAAAAAAAAAALwEAAF9yZWxzLy5yZWxzUEsBAi0AFAAGAAgAAAAhAAkcqd6RAwAAlgkAAA4AAAAA&#10;AAAAAAAAAAAALgIAAGRycy9lMm9Eb2MueG1sUEsBAi0AFAAGAAgAAAAhAO9840ffAAAACAEAAA8A&#10;AAAAAAAAAAAAAAAA6wUAAGRycy9kb3ducmV2LnhtbFBLBQYAAAAABAAEAPMAAAD3BgAAAAA=&#10;">
+            <v:group w14:anchorId="045F76EC" id="Grupo 468" o:spid="_x0000_s1026" style="position:absolute;margin-left:0;margin-top:-.75pt;width:791.15pt;height:57.75pt;z-index:251647488;mso-width-percent:1000;mso-position-horizontal:center;mso-position-horizontal-relative:page;mso-position-vertical-relative:page;mso-width-percent:1000;mso-height-relative:top-margin-area" coordorigin="8,9" coordsize="15823,1439" o:gfxdata="UEsDBBQABgAIAAAAIQC2gziS/gAAAOEBAAATAAAAW0NvbnRlbnRfVHlwZXNdLnhtbJSRQU7DMBBF&#10;90jcwfIWJU67QAgl6YK0S0CoHGBkTxKLZGx5TGhvj5O2G0SRWNoz/78nu9wcxkFMGNg6quQqL6RA&#10;0s5Y6ir5vt9lD1JwBDIwOMJKHpHlpr69KfdHjyxSmriSfYz+USnWPY7AufNIadK6MEJMx9ApD/oD&#10;OlTrorhX2lFEilmcO2RdNtjC5xDF9pCuTyYBB5bi6bQ4syoJ3g9WQ0ymaiLzg5KdCXlKLjvcW893&#10;SUOqXwnz5DrgnHtJTxOsQfEKIT7DmDSUCaxw7Rqn8787ZsmRM9e2VmPeBN4uqYvTtW7jvijg9N/y&#10;JsXecLq0q+WD6m8AAAD//wMAUEsDBBQABgAIAAAAIQA4/SH/1gAAAJQBAAALAAAAX3JlbHMvLnJl&#10;bHOkkMFqwzAMhu+DvYPRfXGawxijTi+j0GvpHsDYimMaW0Yy2fr2M4PBMnrbUb/Q94l/f/hMi1qR&#10;JVI2sOt6UJgd+ZiDgffL8ekFlFSbvV0oo4EbChzGx4f9GRdb25HMsYhqlCwG5lrLq9biZkxWOiqY&#10;22YiTra2kYMu1l1tQD30/bPm3wwYN0x18gb45AdQl1tp5j/sFB2T0FQ7R0nTNEV3j6o9feQzro1i&#10;OWA14Fm+Q8a1a8+Bvu/d/dMb2JY5uiPbhG/ktn4cqGU/er3pcvwCAAD//wMAUEsDBBQABgAIAAAA&#10;IQAJHKnekQMAAJYJAAAOAAAAZHJzL2Uyb0RvYy54bWzMVttunDAQfa/Uf7B4J1zWewFlUyV7iSql&#10;bdS0H+AFA1bBprY3bBr13zu2gdwUddVKVfeBtT32MHPmnMGn7w5NjW6pVEzwpRedhB6iPBM54+XS&#10;+/pl6y88pDThOakFp0vvjirv3dnbN6ddm9JYVKLOqUTghKu0a5depXWbBoHKKtoQdSJaysFYCNkQ&#10;DVNZBrkkHXhv6iAOw1nQCZm3UmRUKVhdO6N3Zv0XBc30p6JQVKN66UFs2j6lfe7MMzg7JWkpSVux&#10;rA+D/EEUDWEcXjq6WhNN0F6yF64alkmhRKFPMtEEoihYRm0OkE0UPsvmUop9a3Mp065sR5gA2mc4&#10;/bHb7OPttUQsX3p4BqXipIEiXcp9K5BZAHi6tkxh16Vsb9pr6XKE4ZXIvikwB8/tZl66zWjXfRA5&#10;OCR7LSw8h0I2xgUkjg62CndjFehBowwWozDE81k49VAGxvlkguOpq1NWQTHNOYgUTMmwuhlOThfx&#10;xB2L8MSaA5K6d9o4+7hMUkA39YCo+jtEbyrSUlsoZbAaEU0GRM8BALsJYYep3bfiDtDswHtAERer&#10;ivCS2s1f7loALzInIPxHR8xEQTV+CzAEAEABGNYJSUeMAanYIWU1MMJE0lYqfUlFg8xg6SktCSsr&#10;vRKcg5qEjGwhye2V0iauhwOmrlxsWV3DOklrjjqo0RSKZ6ZK1Cw3RjuR5W5VS3RLQJaTaIGTC5vk&#10;s21Af55bZxUl+aYfa8JqN4aX19z4g7QgnH7kdHefhMlmsVlgH8ezjY/D9do/366wP9tG8+l6sl6t&#10;1tFPE1qE04rlOeUmuqEHRPg4RvTdyKl37AIjDMFT7xYvCHb4t0Hb0ppqOlruRH53LYeSA0n/FVvn&#10;0B+d/j9DoYGENUUYFiGUnnxDA1BO/SNZz6UUnSkRyOgJW92Bo9n6RNYDVXEI5LWt4IWmH7jXk1VC&#10;4EfS83+jzOv62NrfS328yi0nc/v1uU+iGIcXceJvZ4u5j7d46ifzcOGHUXKRzEKc4PX2qQquGKd/&#10;r4IjtR/a38vcSNowDReDmjXQ7cdNJH2tEYwiNuEP8hr+X5cZkgJ6HBAfrjAwqIT84aEOrgPQ+L7v&#10;iaQeqt9zoHUSYWzuD3aCp/MYJvKxZffYQngGrpae9pAbrrS7c+xbaZqpkYnpVlyYD0PBbCc1MnHi&#10;h7jNxGrffrfg429z6S8q5nbxeG73P1ynzn4BAAD//wMAUEsDBBQABgAIAAAAIQDvfONH3wAAAAgB&#10;AAAPAAAAZHJzL2Rvd25yZXYueG1sTI/BTsMwEETvSP0Haytxa52EFqoQpwIENxCipMDRjbdx1Hgd&#10;bDcNf497gtusZjXzpliPpmMDOt9aEpDOE2BItVUtNQKq96fZCpgPkpTsLKGAH/SwLicXhcyVPdEb&#10;DpvQsBhCPpcCdAh9zrmvNRrp57ZHit7eOiNDPF3DlZOnGG46niXJNTeypdigZY8PGuvD5mgEZDfb&#10;hX/86l/vX7bfH8PzZ6VdUwlxOR3vboEFHMPfM5zxIzqUkWlnj6Q86wTEIUHALF0CO7vLVXYFbBdV&#10;ukiAlwX/P6D8BQAA//8DAFBLAQItABQABgAIAAAAIQC2gziS/gAAAOEBAAATAAAAAAAAAAAAAAAA&#10;AAAAAABbQ29udGVudF9UeXBlc10ueG1sUEsBAi0AFAAGAAgAAAAhADj9If/WAAAAlAEAAAsAAAAA&#10;AAAAAAAAAAAALwEAAF9yZWxzLy5yZWxzUEsBAi0AFAAGAAgAAAAhAAkcqd6RAwAAlgkAAA4AAAAA&#10;AAAAAAAAAAAALgIAAGRycy9lMm9Eb2MueG1sUEsBAi0AFAAGAAgAAAAhAO9840ffAAAACAEAAA8A&#10;AAAAAAAAAAAAAAAA6wUAAGRycy9kb3ducmV2LnhtbFBLBQYAAAAABAAEAPMAAAD3BgAAAAA=&#10;">
               <v:shapetype id="_x0000_t32" coordsize="21600,21600" o:spt="32" o:oned="t" path="m,l21600,21600e" filled="f">
                 <v:path arrowok="t" fillok="f" o:connecttype="none"/>
                 <o:lock v:ext="edit" shapetype="t"/>
@@ -23027,57 +23032,57 @@
     </dgm:pt>
   </dgm:ptLst>
   <dgm:cxnLst>
-    <dgm:cxn modelId="{D52D75EA-19ED-422B-84A9-C9C7A45BBF4D}" type="presOf" srcId="{EF232F4C-50EF-47B9-8BCF-79A7CC6289AE}" destId="{157F471B-5409-4B2C-A22E-73B0BA23C1F8}" srcOrd="0" destOrd="0" presId="urn:microsoft.com/office/officeart/2008/layout/HalfCircleOrganizationChart"/>
-    <dgm:cxn modelId="{0BE8246D-CF98-47A1-A33C-C3C2CA766948}" type="presOf" srcId="{9C8C10A7-4979-49EC-8B71-D87338D1690C}" destId="{EBA9850D-9BA7-4640-BF0F-211577D13093}" srcOrd="0" destOrd="0" presId="urn:microsoft.com/office/officeart/2008/layout/HalfCircleOrganizationChart"/>
-    <dgm:cxn modelId="{35E6ECE4-4080-47D7-ADA6-EE2E67A907EC}" type="presOf" srcId="{64B2598D-E4D8-4D4A-98F4-6E5AD2F18B34}" destId="{3CDACD33-3274-46B8-AF8D-93866DD7FA37}" srcOrd="0" destOrd="0" presId="urn:microsoft.com/office/officeart/2008/layout/HalfCircleOrganizationChart"/>
     <dgm:cxn modelId="{F64200F4-3EF1-426C-A402-E09203C682B3}" srcId="{EF232F4C-50EF-47B9-8BCF-79A7CC6289AE}" destId="{FAA5F77F-1734-43A3-A3FB-44464BEFFC28}" srcOrd="0" destOrd="0" parTransId="{C402DC23-CD6B-4325-9EA7-4342DBB48256}" sibTransId="{DDD36EDE-2339-498B-B01D-2CB475F46BCC}"/>
-    <dgm:cxn modelId="{DD859275-F30E-4E15-B545-2EFD288BC90A}" type="presOf" srcId="{9C8C10A7-4979-49EC-8B71-D87338D1690C}" destId="{24380B19-C3CC-4980-AE6F-C98AA317A6BF}" srcOrd="1" destOrd="0" presId="urn:microsoft.com/office/officeart/2008/layout/HalfCircleOrganizationChart"/>
-    <dgm:cxn modelId="{D723954A-997E-4035-A6FD-794053AF45A9}" type="presOf" srcId="{C402DC23-CD6B-4325-9EA7-4342DBB48256}" destId="{AE622088-5B8C-4497-8186-43CA03A49D2C}" srcOrd="0" destOrd="0" presId="urn:microsoft.com/office/officeart/2008/layout/HalfCircleOrganizationChart"/>
+    <dgm:cxn modelId="{90266D4C-23D7-49FD-B014-B2CB37C4F1C0}" type="presOf" srcId="{EF232F4C-50EF-47B9-8BCF-79A7CC6289AE}" destId="{157F471B-5409-4B2C-A22E-73B0BA23C1F8}" srcOrd="0" destOrd="0" presId="urn:microsoft.com/office/officeart/2008/layout/HalfCircleOrganizationChart"/>
+    <dgm:cxn modelId="{AE0405DC-72E5-4EB5-B6FB-4C1D5E93BF7E}" type="presOf" srcId="{CF202D37-D5FF-4FE9-AF00-B60F93A62AFE}" destId="{0BAE9BE9-0CCC-46E7-BA4B-F7A3D26E0CCD}" srcOrd="0" destOrd="0" presId="urn:microsoft.com/office/officeart/2008/layout/HalfCircleOrganizationChart"/>
     <dgm:cxn modelId="{1398C057-2EAA-42B2-BE7D-83DB5745F222}" srcId="{CF202D37-D5FF-4FE9-AF00-B60F93A62AFE}" destId="{EF232F4C-50EF-47B9-8BCF-79A7CC6289AE}" srcOrd="0" destOrd="0" parTransId="{D5FBB1BF-E5D6-4805-9599-187478E8D4D9}" sibTransId="{3E4ECEAE-7DE3-4FB9-8475-14F14A78FA4A}"/>
-    <dgm:cxn modelId="{E0D7E156-CE94-424C-9390-210900C0F18C}" type="presOf" srcId="{64B2598D-E4D8-4D4A-98F4-6E5AD2F18B34}" destId="{6395CDC1-336C-4ADA-AA57-3B2B7E0298B1}" srcOrd="1" destOrd="0" presId="urn:microsoft.com/office/officeart/2008/layout/HalfCircleOrganizationChart"/>
-    <dgm:cxn modelId="{9643A2DB-5544-4369-A807-8340B0615D91}" type="presOf" srcId="{37C8A733-1B10-4EF9-9B0F-B6AED3145228}" destId="{341377B2-D986-48C5-AE62-3C99E6240606}" srcOrd="0" destOrd="0" presId="urn:microsoft.com/office/officeart/2008/layout/HalfCircleOrganizationChart"/>
+    <dgm:cxn modelId="{E8D2B338-C3CD-4B26-A8A8-D0F768BF632C}" type="presOf" srcId="{64B2598D-E4D8-4D4A-98F4-6E5AD2F18B34}" destId="{3CDACD33-3274-46B8-AF8D-93866DD7FA37}" srcOrd="0" destOrd="0" presId="urn:microsoft.com/office/officeart/2008/layout/HalfCircleOrganizationChart"/>
+    <dgm:cxn modelId="{72718A53-341D-4FFD-B0F5-EC7DE342E4E2}" type="presOf" srcId="{FAA5F77F-1734-43A3-A3FB-44464BEFFC28}" destId="{AF80094A-4C67-405A-BB56-90D8B9362DB2}" srcOrd="1" destOrd="0" presId="urn:microsoft.com/office/officeart/2008/layout/HalfCircleOrganizationChart"/>
+    <dgm:cxn modelId="{1641F8C2-1B39-4D83-A569-86A5184111A0}" type="presOf" srcId="{9C8C10A7-4979-49EC-8B71-D87338D1690C}" destId="{EBA9850D-9BA7-4640-BF0F-211577D13093}" srcOrd="0" destOrd="0" presId="urn:microsoft.com/office/officeart/2008/layout/HalfCircleOrganizationChart"/>
+    <dgm:cxn modelId="{07231C6B-11E3-41D6-A63B-BEF9AE091FF8}" type="presOf" srcId="{597FD475-75B8-4C56-A43B-7F27729AC860}" destId="{BAE36B21-F122-4342-A232-984406E1D097}" srcOrd="0" destOrd="0" presId="urn:microsoft.com/office/officeart/2008/layout/HalfCircleOrganizationChart"/>
+    <dgm:cxn modelId="{40258B77-9DE5-4BBA-8594-F36B4CB2F7F9}" type="presOf" srcId="{EF232F4C-50EF-47B9-8BCF-79A7CC6289AE}" destId="{71B5B9C7-E505-46CB-A105-029841481564}" srcOrd="1" destOrd="0" presId="urn:microsoft.com/office/officeart/2008/layout/HalfCircleOrganizationChart"/>
     <dgm:cxn modelId="{F99AEDA2-4C1D-4FF6-8D07-818CE7A47B38}" srcId="{FAA5F77F-1734-43A3-A3FB-44464BEFFC28}" destId="{64B2598D-E4D8-4D4A-98F4-6E5AD2F18B34}" srcOrd="1" destOrd="0" parTransId="{37C8A733-1B10-4EF9-9B0F-B6AED3145228}" sibTransId="{6D992D21-215F-4535-8F1D-8E2665A0D562}"/>
     <dgm:cxn modelId="{9D1800F7-E15B-47AA-96AC-74C64715D8AC}" srcId="{FAA5F77F-1734-43A3-A3FB-44464BEFFC28}" destId="{9C8C10A7-4979-49EC-8B71-D87338D1690C}" srcOrd="0" destOrd="0" parTransId="{597FD475-75B8-4C56-A43B-7F27729AC860}" sibTransId="{8204157D-BB85-468C-909B-E4117D9E61DF}"/>
-    <dgm:cxn modelId="{44F3AA8F-6825-436D-B0A3-01F474F00DBE}" type="presOf" srcId="{FAA5F77F-1734-43A3-A3FB-44464BEFFC28}" destId="{7E8F490A-DCA4-4CBE-90E4-1DE20A8E9EF4}" srcOrd="0" destOrd="0" presId="urn:microsoft.com/office/officeart/2008/layout/HalfCircleOrganizationChart"/>
-    <dgm:cxn modelId="{6BF37293-83F4-4273-8DB5-C237268744F9}" type="presOf" srcId="{EF232F4C-50EF-47B9-8BCF-79A7CC6289AE}" destId="{71B5B9C7-E505-46CB-A105-029841481564}" srcOrd="1" destOrd="0" presId="urn:microsoft.com/office/officeart/2008/layout/HalfCircleOrganizationChart"/>
-    <dgm:cxn modelId="{82083AE1-EAEB-44A1-B8D2-1A56AA85289B}" type="presOf" srcId="{FAA5F77F-1734-43A3-A3FB-44464BEFFC28}" destId="{AF80094A-4C67-405A-BB56-90D8B9362DB2}" srcOrd="1" destOrd="0" presId="urn:microsoft.com/office/officeart/2008/layout/HalfCircleOrganizationChart"/>
-    <dgm:cxn modelId="{D0860203-E7CB-4EF4-8B54-DA35203834A3}" type="presOf" srcId="{CF202D37-D5FF-4FE9-AF00-B60F93A62AFE}" destId="{0BAE9BE9-0CCC-46E7-BA4B-F7A3D26E0CCD}" srcOrd="0" destOrd="0" presId="urn:microsoft.com/office/officeart/2008/layout/HalfCircleOrganizationChart"/>
-    <dgm:cxn modelId="{8618617B-9037-4421-8087-FEA7083F3ABA}" type="presOf" srcId="{597FD475-75B8-4C56-A43B-7F27729AC860}" destId="{BAE36B21-F122-4342-A232-984406E1D097}" srcOrd="0" destOrd="0" presId="urn:microsoft.com/office/officeart/2008/layout/HalfCircleOrganizationChart"/>
-    <dgm:cxn modelId="{67841644-7606-4924-93E4-385512C63B1C}" type="presParOf" srcId="{0BAE9BE9-0CCC-46E7-BA4B-F7A3D26E0CCD}" destId="{FFDC8489-7165-4EA8-8B79-003665397F6B}" srcOrd="0" destOrd="0" presId="urn:microsoft.com/office/officeart/2008/layout/HalfCircleOrganizationChart"/>
-    <dgm:cxn modelId="{604F987A-91D7-4EF2-B742-65D5052497EB}" type="presParOf" srcId="{FFDC8489-7165-4EA8-8B79-003665397F6B}" destId="{8567EEB6-E2E1-4EFD-A76B-F8F0B2880BAB}" srcOrd="0" destOrd="0" presId="urn:microsoft.com/office/officeart/2008/layout/HalfCircleOrganizationChart"/>
-    <dgm:cxn modelId="{4B8DC817-55C2-46DA-9323-2B152EC5B63C}" type="presParOf" srcId="{8567EEB6-E2E1-4EFD-A76B-F8F0B2880BAB}" destId="{157F471B-5409-4B2C-A22E-73B0BA23C1F8}" srcOrd="0" destOrd="0" presId="urn:microsoft.com/office/officeart/2008/layout/HalfCircleOrganizationChart"/>
-    <dgm:cxn modelId="{9684EDDD-0DED-468F-AABC-92737513D982}" type="presParOf" srcId="{8567EEB6-E2E1-4EFD-A76B-F8F0B2880BAB}" destId="{ACF74ADF-4A48-4A5F-92A2-812EBA040215}" srcOrd="1" destOrd="0" presId="urn:microsoft.com/office/officeart/2008/layout/HalfCircleOrganizationChart"/>
-    <dgm:cxn modelId="{93EB547F-A405-4FB4-833F-649ACC518003}" type="presParOf" srcId="{8567EEB6-E2E1-4EFD-A76B-F8F0B2880BAB}" destId="{602C7EDE-43EA-4EC6-96B0-C76D8D427A7A}" srcOrd="2" destOrd="0" presId="urn:microsoft.com/office/officeart/2008/layout/HalfCircleOrganizationChart"/>
-    <dgm:cxn modelId="{C34E5F12-2EF8-42F9-AEBB-531BE374B79C}" type="presParOf" srcId="{8567EEB6-E2E1-4EFD-A76B-F8F0B2880BAB}" destId="{71B5B9C7-E505-46CB-A105-029841481564}" srcOrd="3" destOrd="0" presId="urn:microsoft.com/office/officeart/2008/layout/HalfCircleOrganizationChart"/>
-    <dgm:cxn modelId="{131FA89F-FE21-47B7-9C48-647A66FF80BF}" type="presParOf" srcId="{FFDC8489-7165-4EA8-8B79-003665397F6B}" destId="{751118C8-CD50-4355-9B4E-7767CE3DA7C7}" srcOrd="1" destOrd="0" presId="urn:microsoft.com/office/officeart/2008/layout/HalfCircleOrganizationChart"/>
-    <dgm:cxn modelId="{5EE9751C-EE03-4415-9B04-25B2041A7409}" type="presParOf" srcId="{FFDC8489-7165-4EA8-8B79-003665397F6B}" destId="{FA752FA3-EAA5-4FF7-89A9-DC0856B5A2AD}" srcOrd="2" destOrd="0" presId="urn:microsoft.com/office/officeart/2008/layout/HalfCircleOrganizationChart"/>
-    <dgm:cxn modelId="{3D90F532-B687-4266-B0EA-DD9C62FD766D}" type="presParOf" srcId="{FA752FA3-EAA5-4FF7-89A9-DC0856B5A2AD}" destId="{AE622088-5B8C-4497-8186-43CA03A49D2C}" srcOrd="0" destOrd="0" presId="urn:microsoft.com/office/officeart/2008/layout/HalfCircleOrganizationChart"/>
-    <dgm:cxn modelId="{7374E47B-ECEA-4ACD-90A1-908342E5327D}" type="presParOf" srcId="{FA752FA3-EAA5-4FF7-89A9-DC0856B5A2AD}" destId="{763A7ADD-1E94-43D8-B4AB-47F44848EE25}" srcOrd="1" destOrd="0" presId="urn:microsoft.com/office/officeart/2008/layout/HalfCircleOrganizationChart"/>
-    <dgm:cxn modelId="{734613B6-7544-4293-82A7-12FCE5D8AC35}" type="presParOf" srcId="{763A7ADD-1E94-43D8-B4AB-47F44848EE25}" destId="{4C5FE219-B0B8-4124-A3EA-18E76AD93518}" srcOrd="0" destOrd="0" presId="urn:microsoft.com/office/officeart/2008/layout/HalfCircleOrganizationChart"/>
-    <dgm:cxn modelId="{67F3439E-5DB1-4687-B587-70DE8C2EA76A}" type="presParOf" srcId="{4C5FE219-B0B8-4124-A3EA-18E76AD93518}" destId="{7E8F490A-DCA4-4CBE-90E4-1DE20A8E9EF4}" srcOrd="0" destOrd="0" presId="urn:microsoft.com/office/officeart/2008/layout/HalfCircleOrganizationChart"/>
-    <dgm:cxn modelId="{C18D3251-3CFF-485C-BA82-D462023430BE}" type="presParOf" srcId="{4C5FE219-B0B8-4124-A3EA-18E76AD93518}" destId="{896F29F9-C6C5-4C0A-9AD1-F69E17572B46}" srcOrd="1" destOrd="0" presId="urn:microsoft.com/office/officeart/2008/layout/HalfCircleOrganizationChart"/>
-    <dgm:cxn modelId="{54E9F213-09DE-4EBC-B3D0-7EC979F7C24A}" type="presParOf" srcId="{4C5FE219-B0B8-4124-A3EA-18E76AD93518}" destId="{3F458D7A-14E7-4C01-8FF5-848A578C0D46}" srcOrd="2" destOrd="0" presId="urn:microsoft.com/office/officeart/2008/layout/HalfCircleOrganizationChart"/>
-    <dgm:cxn modelId="{AFF86201-A493-447B-9901-9D3BB2DB6333}" type="presParOf" srcId="{4C5FE219-B0B8-4124-A3EA-18E76AD93518}" destId="{AF80094A-4C67-405A-BB56-90D8B9362DB2}" srcOrd="3" destOrd="0" presId="urn:microsoft.com/office/officeart/2008/layout/HalfCircleOrganizationChart"/>
-    <dgm:cxn modelId="{A5A8272C-35DF-4451-80D1-18EB0C29EADC}" type="presParOf" srcId="{763A7ADD-1E94-43D8-B4AB-47F44848EE25}" destId="{9B2D4421-96F2-45A1-A40E-496DFF7BCFDB}" srcOrd="1" destOrd="0" presId="urn:microsoft.com/office/officeart/2008/layout/HalfCircleOrganizationChart"/>
-    <dgm:cxn modelId="{9E4FC535-8865-47D7-8682-165A61C75F7E}" type="presParOf" srcId="{9B2D4421-96F2-45A1-A40E-496DFF7BCFDB}" destId="{BAE36B21-F122-4342-A232-984406E1D097}" srcOrd="0" destOrd="0" presId="urn:microsoft.com/office/officeart/2008/layout/HalfCircleOrganizationChart"/>
-    <dgm:cxn modelId="{9E82D5D1-8228-4493-B18F-E18838771C43}" type="presParOf" srcId="{9B2D4421-96F2-45A1-A40E-496DFF7BCFDB}" destId="{3A9C4E5A-18BD-43D5-BD87-7587B9CBB7E1}" srcOrd="1" destOrd="0" presId="urn:microsoft.com/office/officeart/2008/layout/HalfCircleOrganizationChart"/>
-    <dgm:cxn modelId="{6933A9B1-7343-4BC9-BB3F-5DAC9B485367}" type="presParOf" srcId="{3A9C4E5A-18BD-43D5-BD87-7587B9CBB7E1}" destId="{56CE88F8-3687-4233-B615-285BE0C1B1E5}" srcOrd="0" destOrd="0" presId="urn:microsoft.com/office/officeart/2008/layout/HalfCircleOrganizationChart"/>
-    <dgm:cxn modelId="{FECF2F4B-7462-45ED-803B-68610DE6B883}" type="presParOf" srcId="{56CE88F8-3687-4233-B615-285BE0C1B1E5}" destId="{EBA9850D-9BA7-4640-BF0F-211577D13093}" srcOrd="0" destOrd="0" presId="urn:microsoft.com/office/officeart/2008/layout/HalfCircleOrganizationChart"/>
-    <dgm:cxn modelId="{0CFC0BDF-4801-49CF-A6F1-D65217DE8E04}" type="presParOf" srcId="{56CE88F8-3687-4233-B615-285BE0C1B1E5}" destId="{45CA7DEC-3164-48C8-9692-57A9CF710F34}" srcOrd="1" destOrd="0" presId="urn:microsoft.com/office/officeart/2008/layout/HalfCircleOrganizationChart"/>
-    <dgm:cxn modelId="{0D1E9F70-CEDD-4608-9C67-0674BA5E2DFB}" type="presParOf" srcId="{56CE88F8-3687-4233-B615-285BE0C1B1E5}" destId="{BF49C480-ABC7-463B-84C5-9DAEB22B6B6D}" srcOrd="2" destOrd="0" presId="urn:microsoft.com/office/officeart/2008/layout/HalfCircleOrganizationChart"/>
-    <dgm:cxn modelId="{E852A698-0F31-4A82-9FFE-7C3691B18C02}" type="presParOf" srcId="{56CE88F8-3687-4233-B615-285BE0C1B1E5}" destId="{24380B19-C3CC-4980-AE6F-C98AA317A6BF}" srcOrd="3" destOrd="0" presId="urn:microsoft.com/office/officeart/2008/layout/HalfCircleOrganizationChart"/>
-    <dgm:cxn modelId="{D76A0DD5-D5B6-4EFB-953F-05970490B6B4}" type="presParOf" srcId="{3A9C4E5A-18BD-43D5-BD87-7587B9CBB7E1}" destId="{43EF542F-3C76-4606-9868-AF94D3A2C447}" srcOrd="1" destOrd="0" presId="urn:microsoft.com/office/officeart/2008/layout/HalfCircleOrganizationChart"/>
-    <dgm:cxn modelId="{0950C643-7969-48DD-A4F8-B2E00E857FFB}" type="presParOf" srcId="{3A9C4E5A-18BD-43D5-BD87-7587B9CBB7E1}" destId="{52ECFC2D-66DF-4942-B142-008F7094FD3E}" srcOrd="2" destOrd="0" presId="urn:microsoft.com/office/officeart/2008/layout/HalfCircleOrganizationChart"/>
-    <dgm:cxn modelId="{023120E5-1EBF-4C49-951D-CE3D07505390}" type="presParOf" srcId="{9B2D4421-96F2-45A1-A40E-496DFF7BCFDB}" destId="{341377B2-D986-48C5-AE62-3C99E6240606}" srcOrd="2" destOrd="0" presId="urn:microsoft.com/office/officeart/2008/layout/HalfCircleOrganizationChart"/>
-    <dgm:cxn modelId="{D6DA73F4-17E6-4DF3-918D-E54D31F49192}" type="presParOf" srcId="{9B2D4421-96F2-45A1-A40E-496DFF7BCFDB}" destId="{D6B33A73-BB50-471E-BD90-4DEA54D18E75}" srcOrd="3" destOrd="0" presId="urn:microsoft.com/office/officeart/2008/layout/HalfCircleOrganizationChart"/>
-    <dgm:cxn modelId="{C3C86662-2388-45A0-82A3-D14C31CACA3A}" type="presParOf" srcId="{D6B33A73-BB50-471E-BD90-4DEA54D18E75}" destId="{C2FE76EC-C15D-49DD-9344-AA48D2345003}" srcOrd="0" destOrd="0" presId="urn:microsoft.com/office/officeart/2008/layout/HalfCircleOrganizationChart"/>
-    <dgm:cxn modelId="{B84B1A58-7958-4F22-BC08-A7F2C9C1A340}" type="presParOf" srcId="{C2FE76EC-C15D-49DD-9344-AA48D2345003}" destId="{3CDACD33-3274-46B8-AF8D-93866DD7FA37}" srcOrd="0" destOrd="0" presId="urn:microsoft.com/office/officeart/2008/layout/HalfCircleOrganizationChart"/>
-    <dgm:cxn modelId="{988127C8-BAF0-4DB4-9531-56991ECB73EB}" type="presParOf" srcId="{C2FE76EC-C15D-49DD-9344-AA48D2345003}" destId="{E3056D43-1624-41EA-9BE0-B7F4DC0D88DE}" srcOrd="1" destOrd="0" presId="urn:microsoft.com/office/officeart/2008/layout/HalfCircleOrganizationChart"/>
-    <dgm:cxn modelId="{525CAD23-43BB-416A-9630-7DDF0AABF7C7}" type="presParOf" srcId="{C2FE76EC-C15D-49DD-9344-AA48D2345003}" destId="{56D3F933-9684-4E7A-A72B-12ABF0B839D4}" srcOrd="2" destOrd="0" presId="urn:microsoft.com/office/officeart/2008/layout/HalfCircleOrganizationChart"/>
-    <dgm:cxn modelId="{55E49DA4-8AA1-423B-9180-0BFAD4B3C276}" type="presParOf" srcId="{C2FE76EC-C15D-49DD-9344-AA48D2345003}" destId="{6395CDC1-336C-4ADA-AA57-3B2B7E0298B1}" srcOrd="3" destOrd="0" presId="urn:microsoft.com/office/officeart/2008/layout/HalfCircleOrganizationChart"/>
-    <dgm:cxn modelId="{637A5042-234D-4728-B07D-C4B3CE2AC628}" type="presParOf" srcId="{D6B33A73-BB50-471E-BD90-4DEA54D18E75}" destId="{3C0C9C72-03F4-4675-8BE9-F8CF27C3D407}" srcOrd="1" destOrd="0" presId="urn:microsoft.com/office/officeart/2008/layout/HalfCircleOrganizationChart"/>
-    <dgm:cxn modelId="{19476319-2AC1-4F05-9DDE-145D090E3DE7}" type="presParOf" srcId="{D6B33A73-BB50-471E-BD90-4DEA54D18E75}" destId="{7F4618E3-47C7-429D-86AD-ACC7D5756306}" srcOrd="2" destOrd="0" presId="urn:microsoft.com/office/officeart/2008/layout/HalfCircleOrganizationChart"/>
-    <dgm:cxn modelId="{3CC83187-3F32-4C27-A618-8A1FC6ABE476}" type="presParOf" srcId="{763A7ADD-1E94-43D8-B4AB-47F44848EE25}" destId="{4D2EB142-4937-4EC4-BF7B-9B6E12A0D8B5}" srcOrd="2" destOrd="0" presId="urn:microsoft.com/office/officeart/2008/layout/HalfCircleOrganizationChart"/>
+    <dgm:cxn modelId="{B1FA606A-99E4-4700-8B8E-813C946DF856}" type="presOf" srcId="{FAA5F77F-1734-43A3-A3FB-44464BEFFC28}" destId="{7E8F490A-DCA4-4CBE-90E4-1DE20A8E9EF4}" srcOrd="0" destOrd="0" presId="urn:microsoft.com/office/officeart/2008/layout/HalfCircleOrganizationChart"/>
+    <dgm:cxn modelId="{C939C6E9-F3B9-4F19-9C70-61F9534F6AF2}" type="presOf" srcId="{64B2598D-E4D8-4D4A-98F4-6E5AD2F18B34}" destId="{6395CDC1-336C-4ADA-AA57-3B2B7E0298B1}" srcOrd="1" destOrd="0" presId="urn:microsoft.com/office/officeart/2008/layout/HalfCircleOrganizationChart"/>
+    <dgm:cxn modelId="{55A303C4-B358-44DE-9969-C70CCFEEE695}" type="presOf" srcId="{9C8C10A7-4979-49EC-8B71-D87338D1690C}" destId="{24380B19-C3CC-4980-AE6F-C98AA317A6BF}" srcOrd="1" destOrd="0" presId="urn:microsoft.com/office/officeart/2008/layout/HalfCircleOrganizationChart"/>
+    <dgm:cxn modelId="{66D3B3E9-DDF3-4969-A663-6073AC509336}" type="presOf" srcId="{37C8A733-1B10-4EF9-9B0F-B6AED3145228}" destId="{341377B2-D986-48C5-AE62-3C99E6240606}" srcOrd="0" destOrd="0" presId="urn:microsoft.com/office/officeart/2008/layout/HalfCircleOrganizationChart"/>
+    <dgm:cxn modelId="{BDFBA0DB-2191-4FFE-9863-20FE0F603294}" type="presOf" srcId="{C402DC23-CD6B-4325-9EA7-4342DBB48256}" destId="{AE622088-5B8C-4497-8186-43CA03A49D2C}" srcOrd="0" destOrd="0" presId="urn:microsoft.com/office/officeart/2008/layout/HalfCircleOrganizationChart"/>
+    <dgm:cxn modelId="{EA5136F0-7FAA-4120-B230-7E1289DF4AFB}" type="presParOf" srcId="{0BAE9BE9-0CCC-46E7-BA4B-F7A3D26E0CCD}" destId="{FFDC8489-7165-4EA8-8B79-003665397F6B}" srcOrd="0" destOrd="0" presId="urn:microsoft.com/office/officeart/2008/layout/HalfCircleOrganizationChart"/>
+    <dgm:cxn modelId="{B516DA5D-F459-42CD-BD2E-89705C7F86FB}" type="presParOf" srcId="{FFDC8489-7165-4EA8-8B79-003665397F6B}" destId="{8567EEB6-E2E1-4EFD-A76B-F8F0B2880BAB}" srcOrd="0" destOrd="0" presId="urn:microsoft.com/office/officeart/2008/layout/HalfCircleOrganizationChart"/>
+    <dgm:cxn modelId="{CEC77A88-3D39-4642-AEBA-CD9FB4B4824E}" type="presParOf" srcId="{8567EEB6-E2E1-4EFD-A76B-F8F0B2880BAB}" destId="{157F471B-5409-4B2C-A22E-73B0BA23C1F8}" srcOrd="0" destOrd="0" presId="urn:microsoft.com/office/officeart/2008/layout/HalfCircleOrganizationChart"/>
+    <dgm:cxn modelId="{B0FD50E4-1041-4A15-88D5-3FCECCD81F55}" type="presParOf" srcId="{8567EEB6-E2E1-4EFD-A76B-F8F0B2880BAB}" destId="{ACF74ADF-4A48-4A5F-92A2-812EBA040215}" srcOrd="1" destOrd="0" presId="urn:microsoft.com/office/officeart/2008/layout/HalfCircleOrganizationChart"/>
+    <dgm:cxn modelId="{2853F7F7-7918-46FB-93D6-0575A404C691}" type="presParOf" srcId="{8567EEB6-E2E1-4EFD-A76B-F8F0B2880BAB}" destId="{602C7EDE-43EA-4EC6-96B0-C76D8D427A7A}" srcOrd="2" destOrd="0" presId="urn:microsoft.com/office/officeart/2008/layout/HalfCircleOrganizationChart"/>
+    <dgm:cxn modelId="{36D90362-5C85-4A99-AF82-32B0A72DCE49}" type="presParOf" srcId="{8567EEB6-E2E1-4EFD-A76B-F8F0B2880BAB}" destId="{71B5B9C7-E505-46CB-A105-029841481564}" srcOrd="3" destOrd="0" presId="urn:microsoft.com/office/officeart/2008/layout/HalfCircleOrganizationChart"/>
+    <dgm:cxn modelId="{0C782101-8E5E-4087-AF1B-D5585B29A685}" type="presParOf" srcId="{FFDC8489-7165-4EA8-8B79-003665397F6B}" destId="{751118C8-CD50-4355-9B4E-7767CE3DA7C7}" srcOrd="1" destOrd="0" presId="urn:microsoft.com/office/officeart/2008/layout/HalfCircleOrganizationChart"/>
+    <dgm:cxn modelId="{F8ECAA30-CE01-4598-9EAD-FFFC6C839CBC}" type="presParOf" srcId="{FFDC8489-7165-4EA8-8B79-003665397F6B}" destId="{FA752FA3-EAA5-4FF7-89A9-DC0856B5A2AD}" srcOrd="2" destOrd="0" presId="urn:microsoft.com/office/officeart/2008/layout/HalfCircleOrganizationChart"/>
+    <dgm:cxn modelId="{08AEE33D-02BB-4252-B78E-88FE0193FDE7}" type="presParOf" srcId="{FA752FA3-EAA5-4FF7-89A9-DC0856B5A2AD}" destId="{AE622088-5B8C-4497-8186-43CA03A49D2C}" srcOrd="0" destOrd="0" presId="urn:microsoft.com/office/officeart/2008/layout/HalfCircleOrganizationChart"/>
+    <dgm:cxn modelId="{32860F80-984C-4341-AF27-11BF31EF3675}" type="presParOf" srcId="{FA752FA3-EAA5-4FF7-89A9-DC0856B5A2AD}" destId="{763A7ADD-1E94-43D8-B4AB-47F44848EE25}" srcOrd="1" destOrd="0" presId="urn:microsoft.com/office/officeart/2008/layout/HalfCircleOrganizationChart"/>
+    <dgm:cxn modelId="{BF9B8E41-8A16-4C5E-8E00-88B1EC88CF78}" type="presParOf" srcId="{763A7ADD-1E94-43D8-B4AB-47F44848EE25}" destId="{4C5FE219-B0B8-4124-A3EA-18E76AD93518}" srcOrd="0" destOrd="0" presId="urn:microsoft.com/office/officeart/2008/layout/HalfCircleOrganizationChart"/>
+    <dgm:cxn modelId="{E093761F-4FFE-409C-B36B-8958D9D6ECFA}" type="presParOf" srcId="{4C5FE219-B0B8-4124-A3EA-18E76AD93518}" destId="{7E8F490A-DCA4-4CBE-90E4-1DE20A8E9EF4}" srcOrd="0" destOrd="0" presId="urn:microsoft.com/office/officeart/2008/layout/HalfCircleOrganizationChart"/>
+    <dgm:cxn modelId="{9BB5CC2A-A61E-44A3-91C2-4EEA2983B565}" type="presParOf" srcId="{4C5FE219-B0B8-4124-A3EA-18E76AD93518}" destId="{896F29F9-C6C5-4C0A-9AD1-F69E17572B46}" srcOrd="1" destOrd="0" presId="urn:microsoft.com/office/officeart/2008/layout/HalfCircleOrganizationChart"/>
+    <dgm:cxn modelId="{89AA3C82-45CC-430A-B2F8-7BF70AB67473}" type="presParOf" srcId="{4C5FE219-B0B8-4124-A3EA-18E76AD93518}" destId="{3F458D7A-14E7-4C01-8FF5-848A578C0D46}" srcOrd="2" destOrd="0" presId="urn:microsoft.com/office/officeart/2008/layout/HalfCircleOrganizationChart"/>
+    <dgm:cxn modelId="{16D491DE-87B7-435F-8BCB-13913C3296EF}" type="presParOf" srcId="{4C5FE219-B0B8-4124-A3EA-18E76AD93518}" destId="{AF80094A-4C67-405A-BB56-90D8B9362DB2}" srcOrd="3" destOrd="0" presId="urn:microsoft.com/office/officeart/2008/layout/HalfCircleOrganizationChart"/>
+    <dgm:cxn modelId="{6D7C79F0-F2F0-4C76-92D5-403A8F95B20D}" type="presParOf" srcId="{763A7ADD-1E94-43D8-B4AB-47F44848EE25}" destId="{9B2D4421-96F2-45A1-A40E-496DFF7BCFDB}" srcOrd="1" destOrd="0" presId="urn:microsoft.com/office/officeart/2008/layout/HalfCircleOrganizationChart"/>
+    <dgm:cxn modelId="{2D60201A-1A93-4531-A866-54BAA04D8317}" type="presParOf" srcId="{9B2D4421-96F2-45A1-A40E-496DFF7BCFDB}" destId="{BAE36B21-F122-4342-A232-984406E1D097}" srcOrd="0" destOrd="0" presId="urn:microsoft.com/office/officeart/2008/layout/HalfCircleOrganizationChart"/>
+    <dgm:cxn modelId="{DB45F674-7731-4E08-B897-B8B6A86FC188}" type="presParOf" srcId="{9B2D4421-96F2-45A1-A40E-496DFF7BCFDB}" destId="{3A9C4E5A-18BD-43D5-BD87-7587B9CBB7E1}" srcOrd="1" destOrd="0" presId="urn:microsoft.com/office/officeart/2008/layout/HalfCircleOrganizationChart"/>
+    <dgm:cxn modelId="{B1CC60C3-9A0A-4B06-96A9-4B8D871E9C0B}" type="presParOf" srcId="{3A9C4E5A-18BD-43D5-BD87-7587B9CBB7E1}" destId="{56CE88F8-3687-4233-B615-285BE0C1B1E5}" srcOrd="0" destOrd="0" presId="urn:microsoft.com/office/officeart/2008/layout/HalfCircleOrganizationChart"/>
+    <dgm:cxn modelId="{20123931-15D8-44F3-8CB6-A5B2928824F2}" type="presParOf" srcId="{56CE88F8-3687-4233-B615-285BE0C1B1E5}" destId="{EBA9850D-9BA7-4640-BF0F-211577D13093}" srcOrd="0" destOrd="0" presId="urn:microsoft.com/office/officeart/2008/layout/HalfCircleOrganizationChart"/>
+    <dgm:cxn modelId="{9B3D60C9-1C3A-4DDC-AFFD-5ED27C2A6F94}" type="presParOf" srcId="{56CE88F8-3687-4233-B615-285BE0C1B1E5}" destId="{45CA7DEC-3164-48C8-9692-57A9CF710F34}" srcOrd="1" destOrd="0" presId="urn:microsoft.com/office/officeart/2008/layout/HalfCircleOrganizationChart"/>
+    <dgm:cxn modelId="{3466D7AB-7195-4D7B-8904-A2F73E4A1C9A}" type="presParOf" srcId="{56CE88F8-3687-4233-B615-285BE0C1B1E5}" destId="{BF49C480-ABC7-463B-84C5-9DAEB22B6B6D}" srcOrd="2" destOrd="0" presId="urn:microsoft.com/office/officeart/2008/layout/HalfCircleOrganizationChart"/>
+    <dgm:cxn modelId="{82AB38B0-4188-4E53-A91F-6AC909D353AF}" type="presParOf" srcId="{56CE88F8-3687-4233-B615-285BE0C1B1E5}" destId="{24380B19-C3CC-4980-AE6F-C98AA317A6BF}" srcOrd="3" destOrd="0" presId="urn:microsoft.com/office/officeart/2008/layout/HalfCircleOrganizationChart"/>
+    <dgm:cxn modelId="{5454325F-D91A-4003-85B7-61244AADD031}" type="presParOf" srcId="{3A9C4E5A-18BD-43D5-BD87-7587B9CBB7E1}" destId="{43EF542F-3C76-4606-9868-AF94D3A2C447}" srcOrd="1" destOrd="0" presId="urn:microsoft.com/office/officeart/2008/layout/HalfCircleOrganizationChart"/>
+    <dgm:cxn modelId="{5E7B9775-17DC-4F03-9503-AFCB3A9782AD}" type="presParOf" srcId="{3A9C4E5A-18BD-43D5-BD87-7587B9CBB7E1}" destId="{52ECFC2D-66DF-4942-B142-008F7094FD3E}" srcOrd="2" destOrd="0" presId="urn:microsoft.com/office/officeart/2008/layout/HalfCircleOrganizationChart"/>
+    <dgm:cxn modelId="{0688DA3D-64DD-46B1-93B0-0570C4375235}" type="presParOf" srcId="{9B2D4421-96F2-45A1-A40E-496DFF7BCFDB}" destId="{341377B2-D986-48C5-AE62-3C99E6240606}" srcOrd="2" destOrd="0" presId="urn:microsoft.com/office/officeart/2008/layout/HalfCircleOrganizationChart"/>
+    <dgm:cxn modelId="{B38281D5-62F6-49EF-B565-03E87A00E048}" type="presParOf" srcId="{9B2D4421-96F2-45A1-A40E-496DFF7BCFDB}" destId="{D6B33A73-BB50-471E-BD90-4DEA54D18E75}" srcOrd="3" destOrd="0" presId="urn:microsoft.com/office/officeart/2008/layout/HalfCircleOrganizationChart"/>
+    <dgm:cxn modelId="{7B08D5D5-3F51-4DFC-8D33-A0E380E347ED}" type="presParOf" srcId="{D6B33A73-BB50-471E-BD90-4DEA54D18E75}" destId="{C2FE76EC-C15D-49DD-9344-AA48D2345003}" srcOrd="0" destOrd="0" presId="urn:microsoft.com/office/officeart/2008/layout/HalfCircleOrganizationChart"/>
+    <dgm:cxn modelId="{B9044A9A-E5B7-4583-A27D-DA3961E9858C}" type="presParOf" srcId="{C2FE76EC-C15D-49DD-9344-AA48D2345003}" destId="{3CDACD33-3274-46B8-AF8D-93866DD7FA37}" srcOrd="0" destOrd="0" presId="urn:microsoft.com/office/officeart/2008/layout/HalfCircleOrganizationChart"/>
+    <dgm:cxn modelId="{651F82F1-557F-43E7-B806-2B02010940ED}" type="presParOf" srcId="{C2FE76EC-C15D-49DD-9344-AA48D2345003}" destId="{E3056D43-1624-41EA-9BE0-B7F4DC0D88DE}" srcOrd="1" destOrd="0" presId="urn:microsoft.com/office/officeart/2008/layout/HalfCircleOrganizationChart"/>
+    <dgm:cxn modelId="{E88A3551-2802-462C-A6F1-E9834AF7F520}" type="presParOf" srcId="{C2FE76EC-C15D-49DD-9344-AA48D2345003}" destId="{56D3F933-9684-4E7A-A72B-12ABF0B839D4}" srcOrd="2" destOrd="0" presId="urn:microsoft.com/office/officeart/2008/layout/HalfCircleOrganizationChart"/>
+    <dgm:cxn modelId="{82FB3D74-0C97-4810-9B97-DDB2D6135644}" type="presParOf" srcId="{C2FE76EC-C15D-49DD-9344-AA48D2345003}" destId="{6395CDC1-336C-4ADA-AA57-3B2B7E0298B1}" srcOrd="3" destOrd="0" presId="urn:microsoft.com/office/officeart/2008/layout/HalfCircleOrganizationChart"/>
+    <dgm:cxn modelId="{4D2853DB-9F03-49FA-A322-744BD0FCEA03}" type="presParOf" srcId="{D6B33A73-BB50-471E-BD90-4DEA54D18E75}" destId="{3C0C9C72-03F4-4675-8BE9-F8CF27C3D407}" srcOrd="1" destOrd="0" presId="urn:microsoft.com/office/officeart/2008/layout/HalfCircleOrganizationChart"/>
+    <dgm:cxn modelId="{1D187215-0A28-438B-8FFD-13E803366AE1}" type="presParOf" srcId="{D6B33A73-BB50-471E-BD90-4DEA54D18E75}" destId="{7F4618E3-47C7-429D-86AD-ACC7D5756306}" srcOrd="2" destOrd="0" presId="urn:microsoft.com/office/officeart/2008/layout/HalfCircleOrganizationChart"/>
+    <dgm:cxn modelId="{47C137C3-9F41-4BED-8519-D139CD7F4E8D}" type="presParOf" srcId="{763A7ADD-1E94-43D8-B4AB-47F44848EE25}" destId="{4D2EB142-4937-4EC4-BF7B-9B6E12A0D8B5}" srcOrd="2" destOrd="0" presId="urn:microsoft.com/office/officeart/2008/layout/HalfCircleOrganizationChart"/>
   </dgm:cxnLst>
   <dgm:bg/>
   <dgm:whole/>
@@ -26266,7 +26271,7 @@
     <w:charset w:val="00"/>
     <w:family w:val="roman"/>
     <w:pitch w:val="variable"/>
-    <w:sig w:usb0="E0002AFF" w:usb1="C0007841" w:usb2="00000009" w:usb3="00000000" w:csb0="000001FF" w:csb1="00000000"/>
+    <w:sig w:usb0="E0002EFF" w:usb1="C0007843" w:usb2="00000009" w:usb3="00000000" w:csb0="000001FF" w:csb1="00000000"/>
   </w:font>
   <w:font w:name="Courier New">
     <w:panose1 w:val="02070309020205020404"/>
@@ -26287,7 +26292,7 @@
     <w:charset w:val="00"/>
     <w:family w:val="swiss"/>
     <w:pitch w:val="variable"/>
-    <w:sig w:usb0="E10002FF" w:usb1="4000ACFF" w:usb2="00000009" w:usb3="00000000" w:csb0="0000019F" w:csb1="00000000"/>
+    <w:sig w:usb0="E00002FF" w:usb1="4000ACFF" w:usb2="00000001" w:usb3="00000000" w:csb0="0000019F" w:csb1="00000000"/>
   </w:font>
   <w:font w:name="SimSun">
     <w:altName w:val="宋体"/>
@@ -26316,7 +26321,7 @@
     <w:charset w:val="00"/>
     <w:family w:val="swiss"/>
     <w:pitch w:val="variable"/>
-    <w:sig w:usb0="E10022FF" w:usb1="C000E47F" w:usb2="00000029" w:usb3="00000000" w:csb0="000001DF" w:csb1="00000000"/>
+    <w:sig w:usb0="E4002EFF" w:usb1="C000E47F" w:usb2="00000009" w:usb3="00000000" w:csb0="000001FF" w:csb1="00000000"/>
   </w:font>
 </w:fonts>
 </file>
@@ -26342,7 +26347,6 @@
     <w:rsid w:val="002503A6"/>
     <w:rsid w:val="003601A7"/>
     <w:rsid w:val="0038379B"/>
-    <w:rsid w:val="004A5093"/>
     <w:rsid w:val="004C7342"/>
     <w:rsid w:val="004C742E"/>
     <w:rsid w:val="006833D3"/>
@@ -27135,7 +27139,7 @@
 </file>
 
 <file path=customXml/itemProps3.xml><?xml version="1.0" encoding="utf-8"?>
-<ds:datastoreItem xmlns:ds="http://schemas.openxmlformats.org/officeDocument/2006/customXml" ds:itemID="{216BF18D-20DF-4F1B-A6F4-81BC92063B24}">
+<ds:datastoreItem xmlns:ds="http://schemas.openxmlformats.org/officeDocument/2006/customXml" ds:itemID="{1AE5D8F4-AC6F-4E57-8737-AFC51503B097}">
   <ds:schemaRefs>
     <ds:schemaRef ds:uri="http://schemas.openxmlformats.org/officeDocument/2006/bibliography"/>
   </ds:schemaRefs>

--- a/Sistema Web.docx
+++ b/Sistema Web.docx
@@ -419,39 +419,7 @@
           <w:noProof/>
           <w:lang w:val="es-ES"/>
         </w:rPr>
-        <w:t xml:space="preserve">Desarrollo de </w:t>
-      </w:r>
-      <w:r>
-        <w:rPr>
-          <w:rFonts w:cs="Arial"/>
-          <w:noProof/>
-          <w:lang w:val="es-ES"/>
-        </w:rPr>
-        <w:t>Sistema</w:t>
-      </w:r>
-      <w:r>
-        <w:rPr>
-          <w:rFonts w:cs="Arial"/>
-          <w:noProof/>
-          <w:lang w:val="es-ES"/>
-        </w:rPr>
-        <w:t xml:space="preserve"> Web</w:t>
-      </w:r>
-      <w:r>
-        <w:rPr>
-          <w:rFonts w:cs="Arial"/>
-          <w:noProof/>
-          <w:lang w:val="es-ES"/>
-        </w:rPr>
-        <w:t xml:space="preserve"> </w:t>
-      </w:r>
-      <w:r>
-        <w:rPr>
-          <w:rFonts w:cs="Arial"/>
-          <w:noProof/>
-          <w:lang w:val="es-ES"/>
-        </w:rPr>
-        <w:t>para la g</w:t>
+        <w:t>Desarrollo de Sistema Web para la g</w:t>
       </w:r>
       <w:r>
         <w:rPr>
@@ -467,31 +435,7 @@
           <w:noProof/>
           <w:lang w:val="es-ES"/>
         </w:rPr>
-        <w:t xml:space="preserve">n </w:t>
-      </w:r>
-      <w:r>
-        <w:rPr>
-          <w:rFonts w:cs="Arial"/>
-          <w:noProof/>
-          <w:lang w:val="es-ES"/>
-        </w:rPr>
-        <w:t xml:space="preserve">de </w:t>
-      </w:r>
-      <w:r>
-        <w:rPr>
-          <w:rFonts w:cs="Arial"/>
-          <w:noProof/>
-          <w:lang w:val="es-ES"/>
-        </w:rPr>
-        <w:t>Pacientes Odontologicos (</w:t>
-      </w:r>
-      <w:r>
-        <w:rPr>
-          <w:rFonts w:cs="Arial"/>
-          <w:noProof/>
-          <w:lang w:val="es-ES"/>
-        </w:rPr>
-        <w:t>SW</w:t>
+        <w:t>n de Pacientes Odontologicos (SW</w:t>
       </w:r>
       <w:r>
         <w:rPr>
@@ -554,15 +498,7 @@
           <w:noProof/>
           <w:lang w:val="es-ES"/>
         </w:rPr>
-        <w:t>Desarrollar</w:t>
-      </w:r>
-      <w:r>
-        <w:rPr>
-          <w:rFonts w:cs="Arial"/>
-          <w:noProof/>
-          <w:lang w:val="es-ES"/>
-        </w:rPr>
-        <w:t xml:space="preserve"> un sistema web para la gestión de pacientes odontologicos</w:t>
+        <w:t>Desarrollar un sistema web para la gestión de pacientes odontologicos</w:t>
       </w:r>
     </w:p>
     <w:p>
@@ -644,23 +580,7 @@
           <w:noProof/>
           <w:lang w:val="es-ES"/>
         </w:rPr>
-        <w:t>Establecer</w:t>
-      </w:r>
-      <w:r>
-        <w:rPr>
-          <w:rFonts w:cs="Arial"/>
-          <w:noProof/>
-          <w:lang w:val="es-ES"/>
-        </w:rPr>
-        <w:t xml:space="preserve"> las vitales funcionalidades a cumplir </w:t>
-      </w:r>
-      <w:r>
-        <w:rPr>
-          <w:rFonts w:cs="Arial"/>
-          <w:noProof/>
-          <w:lang w:val="es-ES"/>
-        </w:rPr>
-        <w:t>por parte del SWGPO</w:t>
+        <w:t>Establecer las vitales funcionalidades a cumplir por parte del SWGPO</w:t>
       </w:r>
     </w:p>
     <w:p>
@@ -891,13 +811,7 @@
         <w:rPr>
           <w:lang w:val="es-ES"/>
         </w:rPr>
-        <w:t>Gestionar una eficiente organización, planificación, programación y monitoreo</w:t>
-      </w:r>
-      <w:r>
-        <w:rPr>
-          <w:lang w:val="es-ES"/>
-        </w:rPr>
-        <w:t xml:space="preserve"> a los servicios brindados por parte del médico odontológico registrado en el sistema.</w:t>
+        <w:t>Gestionar una eficiente organización, planificación, programación y monitoreo a los servicios brindados por parte del médico odontológico registrado en el sistema.</w:t>
       </w:r>
     </w:p>
     <w:p>
@@ -1253,6 +1167,7 @@
           <w:lang w:val="es-ES"/>
         </w:rPr>
       </w:pPr>
+      <w:bookmarkStart w:id="1" w:name="_GoBack"/>
       <w:r>
         <w:rPr>
           <w:noProof/>
@@ -1469,6 +1384,7 @@
         <w:t>Para cumplir con lo mencionado, se contará con un estimado de 3 meses para lograr el desarrollo en su totalidad.</w:t>
       </w:r>
     </w:p>
+    <w:bookmarkEnd w:id="1"/>
     <w:p>
       <w:pPr>
         <w:rPr>
@@ -1722,14 +1638,7 @@
           <w:noProof/>
           <w:lang w:val="es-ES"/>
         </w:rPr>
-        <w:t>Programaci</w:t>
-      </w:r>
-      <w:r>
-        <w:rPr>
-          <w:noProof/>
-          <w:lang w:val="es-ES"/>
-        </w:rPr>
-        <w:t>ón de los recursos</w:t>
+        <w:t>Programación de los recursos</w:t>
       </w:r>
     </w:p>
     <w:p>
@@ -1846,16 +1755,7 @@
           <w:noProof/>
           <w:lang w:val="es-ES"/>
         </w:rPr>
-        <w:t>Este pro</w:t>
-      </w:r>
-      <w:bookmarkStart w:id="1" w:name="_GoBack"/>
-      <w:bookmarkEnd w:id="1"/>
-      <w:r>
-        <w:rPr>
-          <w:noProof/>
-          <w:lang w:val="es-ES"/>
-        </w:rPr>
-        <w:t xml:space="preserve">Una vez ya esté registrado el médico en el sistema, este será encargado de registrar cada uno de sus pacientes que atiende, a la vez de cada tratamiento recetado. </w:t>
+        <w:t xml:space="preserve">Este proUna vez ya esté registrado el médico en el sistema, este será encargado de registrar cada uno de sus pacientes que atiende, a la vez de cada tratamiento recetado. </w:t>
       </w:r>
     </w:p>
     <w:p>
@@ -15742,6 +15642,7 @@
       <w:dataBinding w:prefixMappings="xmlns:ns0='http://schemas.openxmlformats.org/package/2006/metadata/core-properties' xmlns:ns1='http://purl.org/dc/elements/1.1/'" w:xpath="/ns0:coreProperties[1]/ns1:title[1]" w:storeItemID="{6C3C8BC8-F283-45AE-878A-BAB7291924A1}"/>
       <w:text/>
     </w:sdtPr>
+    <w:sdtEndPr/>
     <w:sdtContent>
       <w:p>
         <w:pPr>
@@ -15886,7 +15787,7 @@
         </mc:Choice>
         <mc:Fallback>
           <w:pict>
-            <v:group w14:anchorId="045F76EC" id="Grupo 468" o:spid="_x0000_s1026" style="position:absolute;margin-left:0;margin-top:-.75pt;width:791.15pt;height:57.75pt;z-index:251647488;mso-width-percent:1000;mso-position-horizontal:center;mso-position-horizontal-relative:page;mso-position-vertical-relative:page;mso-width-percent:1000;mso-height-relative:top-margin-area" coordorigin="8,9" coordsize="15823,1439" o:gfxdata="UEsDBBQABgAIAAAAIQC2gziS/gAAAOEBAAATAAAAW0NvbnRlbnRfVHlwZXNdLnhtbJSRQU7DMBBF&#10;90jcwfIWJU67QAgl6YK0S0CoHGBkTxKLZGx5TGhvj5O2G0SRWNoz/78nu9wcxkFMGNg6quQqL6RA&#10;0s5Y6ir5vt9lD1JwBDIwOMJKHpHlpr69KfdHjyxSmriSfYz+USnWPY7AufNIadK6MEJMx9ApD/oD&#10;OlTrorhX2lFEilmcO2RdNtjC5xDF9pCuTyYBB5bi6bQ4syoJ3g9WQ0ymaiLzg5KdCXlKLjvcW893&#10;SUOqXwnz5DrgnHtJTxOsQfEKIT7DmDSUCaxw7Rqn8787ZsmRM9e2VmPeBN4uqYvTtW7jvijg9N/y&#10;JsXecLq0q+WD6m8AAAD//wMAUEsDBBQABgAIAAAAIQA4/SH/1gAAAJQBAAALAAAAX3JlbHMvLnJl&#10;bHOkkMFqwzAMhu+DvYPRfXGawxijTi+j0GvpHsDYimMaW0Yy2fr2M4PBMnrbUb/Q94l/f/hMi1qR&#10;JVI2sOt6UJgd+ZiDgffL8ekFlFSbvV0oo4EbChzGx4f9GRdb25HMsYhqlCwG5lrLq9biZkxWOiqY&#10;22YiTra2kYMu1l1tQD30/bPm3wwYN0x18gb45AdQl1tp5j/sFB2T0FQ7R0nTNEV3j6o9feQzro1i&#10;OWA14Fm+Q8a1a8+Bvu/d/dMb2JY5uiPbhG/ktn4cqGU/er3pcvwCAAD//wMAUEsDBBQABgAIAAAA&#10;IQAJHKnekQMAAJYJAAAOAAAAZHJzL2Uyb0RvYy54bWzMVttunDAQfa/Uf7B4J1zWewFlUyV7iSql&#10;bdS0H+AFA1bBprY3bBr13zu2gdwUddVKVfeBtT32MHPmnMGn7w5NjW6pVEzwpRedhB6iPBM54+XS&#10;+/pl6y88pDThOakFp0vvjirv3dnbN6ddm9JYVKLOqUTghKu0a5depXWbBoHKKtoQdSJaysFYCNkQ&#10;DVNZBrkkHXhv6iAOw1nQCZm3UmRUKVhdO6N3Zv0XBc30p6JQVKN66UFs2j6lfe7MMzg7JWkpSVux&#10;rA+D/EEUDWEcXjq6WhNN0F6yF64alkmhRKFPMtEEoihYRm0OkE0UPsvmUop9a3Mp065sR5gA2mc4&#10;/bHb7OPttUQsX3p4BqXipIEiXcp9K5BZAHi6tkxh16Vsb9pr6XKE4ZXIvikwB8/tZl66zWjXfRA5&#10;OCR7LSw8h0I2xgUkjg62CndjFehBowwWozDE81k49VAGxvlkguOpq1NWQTHNOYgUTMmwuhlOThfx&#10;xB2L8MSaA5K6d9o4+7hMUkA39YCo+jtEbyrSUlsoZbAaEU0GRM8BALsJYYep3bfiDtDswHtAERer&#10;ivCS2s1f7loALzInIPxHR8xEQTV+CzAEAEABGNYJSUeMAanYIWU1MMJE0lYqfUlFg8xg6SktCSsr&#10;vRKcg5qEjGwhye2V0iauhwOmrlxsWV3DOklrjjqo0RSKZ6ZK1Cw3RjuR5W5VS3RLQJaTaIGTC5vk&#10;s21Af55bZxUl+aYfa8JqN4aX19z4g7QgnH7kdHefhMlmsVlgH8ezjY/D9do/366wP9tG8+l6sl6t&#10;1tFPE1qE04rlOeUmuqEHRPg4RvTdyKl37AIjDMFT7xYvCHb4t0Hb0ppqOlruRH53LYeSA0n/FVvn&#10;0B+d/j9DoYGENUUYFiGUnnxDA1BO/SNZz6UUnSkRyOgJW92Bo9n6RNYDVXEI5LWt4IWmH7jXk1VC&#10;4EfS83+jzOv62NrfS328yi0nc/v1uU+iGIcXceJvZ4u5j7d46ifzcOGHUXKRzEKc4PX2qQquGKd/&#10;r4IjtR/a38vcSNowDReDmjXQ7cdNJH2tEYwiNuEP8hr+X5cZkgJ6HBAfrjAwqIT84aEOrgPQ+L7v&#10;iaQeqt9zoHUSYWzuD3aCp/MYJvKxZffYQngGrpae9pAbrrS7c+xbaZqpkYnpVlyYD0PBbCc1MnHi&#10;h7jNxGrffrfg429z6S8q5nbxeG73P1ynzn4BAAD//wMAUEsDBBQABgAIAAAAIQDvfONH3wAAAAgB&#10;AAAPAAAAZHJzL2Rvd25yZXYueG1sTI/BTsMwEETvSP0Haytxa52EFqoQpwIENxCipMDRjbdx1Hgd&#10;bDcNf497gtusZjXzpliPpmMDOt9aEpDOE2BItVUtNQKq96fZCpgPkpTsLKGAH/SwLicXhcyVPdEb&#10;DpvQsBhCPpcCdAh9zrmvNRrp57ZHit7eOiNDPF3DlZOnGG46niXJNTeypdigZY8PGuvD5mgEZDfb&#10;hX/86l/vX7bfH8PzZ6VdUwlxOR3vboEFHMPfM5zxIzqUkWlnj6Q86wTEIUHALF0CO7vLVXYFbBdV&#10;ukiAlwX/P6D8BQAA//8DAFBLAQItABQABgAIAAAAIQC2gziS/gAAAOEBAAATAAAAAAAAAAAAAAAA&#10;AAAAAABbQ29udGVudF9UeXBlc10ueG1sUEsBAi0AFAAGAAgAAAAhADj9If/WAAAAlAEAAAsAAAAA&#10;AAAAAAAAAAAALwEAAF9yZWxzLy5yZWxzUEsBAi0AFAAGAAgAAAAhAAkcqd6RAwAAlgkAAA4AAAAA&#10;AAAAAAAAAAAALgIAAGRycy9lMm9Eb2MueG1sUEsBAi0AFAAGAAgAAAAhAO9840ffAAAACAEAAA8A&#10;AAAAAAAAAAAAAAAA6wUAAGRycy9kb3ducmV2LnhtbFBLBQYAAAAABAAEAPMAAAD3BgAAAAA=&#10;">
+            <v:group w14:anchorId="3CD2785B" id="Grupo 468" o:spid="_x0000_s1026" style="position:absolute;margin-left:0;margin-top:-.75pt;width:791.15pt;height:57.75pt;z-index:251647488;mso-width-percent:1000;mso-position-horizontal:center;mso-position-horizontal-relative:page;mso-position-vertical-relative:page;mso-width-percent:1000;mso-height-relative:top-margin-area" coordorigin="8,9" coordsize="15823,1439" o:gfxdata="UEsDBBQABgAIAAAAIQC2gziS/gAAAOEBAAATAAAAW0NvbnRlbnRfVHlwZXNdLnhtbJSRQU7DMBBF&#10;90jcwfIWJU67QAgl6YK0S0CoHGBkTxKLZGx5TGhvj5O2G0SRWNoz/78nu9wcxkFMGNg6quQqL6RA&#10;0s5Y6ir5vt9lD1JwBDIwOMJKHpHlpr69KfdHjyxSmriSfYz+USnWPY7AufNIadK6MEJMx9ApD/oD&#10;OlTrorhX2lFEilmcO2RdNtjC5xDF9pCuTyYBB5bi6bQ4syoJ3g9WQ0ymaiLzg5KdCXlKLjvcW893&#10;SUOqXwnz5DrgnHtJTxOsQfEKIT7DmDSUCaxw7Rqn8787ZsmRM9e2VmPeBN4uqYvTtW7jvijg9N/y&#10;JsXecLq0q+WD6m8AAAD//wMAUEsDBBQABgAIAAAAIQA4/SH/1gAAAJQBAAALAAAAX3JlbHMvLnJl&#10;bHOkkMFqwzAMhu+DvYPRfXGawxijTi+j0GvpHsDYimMaW0Yy2fr2M4PBMnrbUb/Q94l/f/hMi1qR&#10;JVI2sOt6UJgd+ZiDgffL8ekFlFSbvV0oo4EbChzGx4f9GRdb25HMsYhqlCwG5lrLq9biZkxWOiqY&#10;22YiTra2kYMu1l1tQD30/bPm3wwYN0x18gb45AdQl1tp5j/sFB2T0FQ7R0nTNEV3j6o9feQzro1i&#10;OWA14Fm+Q8a1a8+Bvu/d/dMb2JY5uiPbhG/ktn4cqGU/er3pcvwCAAD//wMAUEsDBBQABgAIAAAA&#10;IQAJHKnekQMAAJYJAAAOAAAAZHJzL2Uyb0RvYy54bWzMVttunDAQfa/Uf7B4J1zWewFlUyV7iSql&#10;bdS0H+AFA1bBprY3bBr13zu2gdwUddVKVfeBtT32MHPmnMGn7w5NjW6pVEzwpRedhB6iPBM54+XS&#10;+/pl6y88pDThOakFp0vvjirv3dnbN6ddm9JYVKLOqUTghKu0a5depXWbBoHKKtoQdSJaysFYCNkQ&#10;DVNZBrkkHXhv6iAOw1nQCZm3UmRUKVhdO6N3Zv0XBc30p6JQVKN66UFs2j6lfe7MMzg7JWkpSVux&#10;rA+D/EEUDWEcXjq6WhNN0F6yF64alkmhRKFPMtEEoihYRm0OkE0UPsvmUop9a3Mp065sR5gA2mc4&#10;/bHb7OPttUQsX3p4BqXipIEiXcp9K5BZAHi6tkxh16Vsb9pr6XKE4ZXIvikwB8/tZl66zWjXfRA5&#10;OCR7LSw8h0I2xgUkjg62CndjFehBowwWozDE81k49VAGxvlkguOpq1NWQTHNOYgUTMmwuhlOThfx&#10;xB2L8MSaA5K6d9o4+7hMUkA39YCo+jtEbyrSUlsoZbAaEU0GRM8BALsJYYep3bfiDtDswHtAERer&#10;ivCS2s1f7loALzInIPxHR8xEQTV+CzAEAEABGNYJSUeMAanYIWU1MMJE0lYqfUlFg8xg6SktCSsr&#10;vRKcg5qEjGwhye2V0iauhwOmrlxsWV3DOklrjjqo0RSKZ6ZK1Cw3RjuR5W5VS3RLQJaTaIGTC5vk&#10;s21Af55bZxUl+aYfa8JqN4aX19z4g7QgnH7kdHefhMlmsVlgH8ezjY/D9do/366wP9tG8+l6sl6t&#10;1tFPE1qE04rlOeUmuqEHRPg4RvTdyKl37AIjDMFT7xYvCHb4t0Hb0ppqOlruRH53LYeSA0n/FVvn&#10;0B+d/j9DoYGENUUYFiGUnnxDA1BO/SNZz6UUnSkRyOgJW92Bo9n6RNYDVXEI5LWt4IWmH7jXk1VC&#10;4EfS83+jzOv62NrfS328yi0nc/v1uU+iGIcXceJvZ4u5j7d46ifzcOGHUXKRzEKc4PX2qQquGKd/&#10;r4IjtR/a38vcSNowDReDmjXQ7cdNJH2tEYwiNuEP8hr+X5cZkgJ6HBAfrjAwqIT84aEOrgPQ+L7v&#10;iaQeqt9zoHUSYWzuD3aCp/MYJvKxZffYQngGrpae9pAbrrS7c+xbaZqpkYnpVlyYD0PBbCc1MnHi&#10;h7jNxGrffrfg429z6S8q5nbxeG73P1ynzn4BAAD//wMAUEsDBBQABgAIAAAAIQDvfONH3wAAAAgB&#10;AAAPAAAAZHJzL2Rvd25yZXYueG1sTI/BTsMwEETvSP0Haytxa52EFqoQpwIENxCipMDRjbdx1Hgd&#10;bDcNf497gtusZjXzpliPpmMDOt9aEpDOE2BItVUtNQKq96fZCpgPkpTsLKGAH/SwLicXhcyVPdEb&#10;DpvQsBhCPpcCdAh9zrmvNRrp57ZHit7eOiNDPF3DlZOnGG46niXJNTeypdigZY8PGuvD5mgEZDfb&#10;hX/86l/vX7bfH8PzZ6VdUwlxOR3vboEFHMPfM5zxIzqUkWlnj6Q86wTEIUHALF0CO7vLVXYFbBdV&#10;ukiAlwX/P6D8BQAA//8DAFBLAQItABQABgAIAAAAIQC2gziS/gAAAOEBAAATAAAAAAAAAAAAAAAA&#10;AAAAAABbQ29udGVudF9UeXBlc10ueG1sUEsBAi0AFAAGAAgAAAAhADj9If/WAAAAlAEAAAsAAAAA&#10;AAAAAAAAAAAALwEAAF9yZWxzLy5yZWxzUEsBAi0AFAAGAAgAAAAhAAkcqd6RAwAAlgkAAA4AAAAA&#10;AAAAAAAAAAAALgIAAGRycy9lMm9Eb2MueG1sUEsBAi0AFAAGAAgAAAAhAO9840ffAAAACAEAAA8A&#10;AAAAAAAAAAAAAAAA6wUAAGRycy9kb3ducmV2LnhtbFBLBQYAAAAABAAEAPMAAAD3BgAAAAA=&#10;">
               <v:shapetype id="_x0000_t32" coordsize="21600,21600" o:spt="32" o:oned="t" path="m,l21600,21600e" filled="f">
                 <v:path arrowok="t" fillok="f" o:connecttype="none"/>
                 <o:lock v:ext="edit" shapetype="t"/>
@@ -23032,57 +22933,57 @@
     </dgm:pt>
   </dgm:ptLst>
   <dgm:cxnLst>
+    <dgm:cxn modelId="{2270B892-A4AC-4CC1-8227-F8E13566D2B4}" type="presOf" srcId="{64B2598D-E4D8-4D4A-98F4-6E5AD2F18B34}" destId="{6395CDC1-336C-4ADA-AA57-3B2B7E0298B1}" srcOrd="1" destOrd="0" presId="urn:microsoft.com/office/officeart/2008/layout/HalfCircleOrganizationChart"/>
+    <dgm:cxn modelId="{B0F8CF1C-FD56-4F22-94DA-F07F72CE5184}" type="presOf" srcId="{EF232F4C-50EF-47B9-8BCF-79A7CC6289AE}" destId="{157F471B-5409-4B2C-A22E-73B0BA23C1F8}" srcOrd="0" destOrd="0" presId="urn:microsoft.com/office/officeart/2008/layout/HalfCircleOrganizationChart"/>
+    <dgm:cxn modelId="{8DFC56E1-C5FE-4D18-BE9B-C4537FCFC532}" type="presOf" srcId="{64B2598D-E4D8-4D4A-98F4-6E5AD2F18B34}" destId="{3CDACD33-3274-46B8-AF8D-93866DD7FA37}" srcOrd="0" destOrd="0" presId="urn:microsoft.com/office/officeart/2008/layout/HalfCircleOrganizationChart"/>
     <dgm:cxn modelId="{F64200F4-3EF1-426C-A402-E09203C682B3}" srcId="{EF232F4C-50EF-47B9-8BCF-79A7CC6289AE}" destId="{FAA5F77F-1734-43A3-A3FB-44464BEFFC28}" srcOrd="0" destOrd="0" parTransId="{C402DC23-CD6B-4325-9EA7-4342DBB48256}" sibTransId="{DDD36EDE-2339-498B-B01D-2CB475F46BCC}"/>
-    <dgm:cxn modelId="{90266D4C-23D7-49FD-B014-B2CB37C4F1C0}" type="presOf" srcId="{EF232F4C-50EF-47B9-8BCF-79A7CC6289AE}" destId="{157F471B-5409-4B2C-A22E-73B0BA23C1F8}" srcOrd="0" destOrd="0" presId="urn:microsoft.com/office/officeart/2008/layout/HalfCircleOrganizationChart"/>
-    <dgm:cxn modelId="{AE0405DC-72E5-4EB5-B6FB-4C1D5E93BF7E}" type="presOf" srcId="{CF202D37-D5FF-4FE9-AF00-B60F93A62AFE}" destId="{0BAE9BE9-0CCC-46E7-BA4B-F7A3D26E0CCD}" srcOrd="0" destOrd="0" presId="urn:microsoft.com/office/officeart/2008/layout/HalfCircleOrganizationChart"/>
     <dgm:cxn modelId="{1398C057-2EAA-42B2-BE7D-83DB5745F222}" srcId="{CF202D37-D5FF-4FE9-AF00-B60F93A62AFE}" destId="{EF232F4C-50EF-47B9-8BCF-79A7CC6289AE}" srcOrd="0" destOrd="0" parTransId="{D5FBB1BF-E5D6-4805-9599-187478E8D4D9}" sibTransId="{3E4ECEAE-7DE3-4FB9-8475-14F14A78FA4A}"/>
-    <dgm:cxn modelId="{E8D2B338-C3CD-4B26-A8A8-D0F768BF632C}" type="presOf" srcId="{64B2598D-E4D8-4D4A-98F4-6E5AD2F18B34}" destId="{3CDACD33-3274-46B8-AF8D-93866DD7FA37}" srcOrd="0" destOrd="0" presId="urn:microsoft.com/office/officeart/2008/layout/HalfCircleOrganizationChart"/>
-    <dgm:cxn modelId="{72718A53-341D-4FFD-B0F5-EC7DE342E4E2}" type="presOf" srcId="{FAA5F77F-1734-43A3-A3FB-44464BEFFC28}" destId="{AF80094A-4C67-405A-BB56-90D8B9362DB2}" srcOrd="1" destOrd="0" presId="urn:microsoft.com/office/officeart/2008/layout/HalfCircleOrganizationChart"/>
-    <dgm:cxn modelId="{1641F8C2-1B39-4D83-A569-86A5184111A0}" type="presOf" srcId="{9C8C10A7-4979-49EC-8B71-D87338D1690C}" destId="{EBA9850D-9BA7-4640-BF0F-211577D13093}" srcOrd="0" destOrd="0" presId="urn:microsoft.com/office/officeart/2008/layout/HalfCircleOrganizationChart"/>
-    <dgm:cxn modelId="{07231C6B-11E3-41D6-A63B-BEF9AE091FF8}" type="presOf" srcId="{597FD475-75B8-4C56-A43B-7F27729AC860}" destId="{BAE36B21-F122-4342-A232-984406E1D097}" srcOrd="0" destOrd="0" presId="urn:microsoft.com/office/officeart/2008/layout/HalfCircleOrganizationChart"/>
-    <dgm:cxn modelId="{40258B77-9DE5-4BBA-8594-F36B4CB2F7F9}" type="presOf" srcId="{EF232F4C-50EF-47B9-8BCF-79A7CC6289AE}" destId="{71B5B9C7-E505-46CB-A105-029841481564}" srcOrd="1" destOrd="0" presId="urn:microsoft.com/office/officeart/2008/layout/HalfCircleOrganizationChart"/>
+    <dgm:cxn modelId="{A8C7758E-E92C-4535-8144-4A7805DE7D34}" type="presOf" srcId="{CF202D37-D5FF-4FE9-AF00-B60F93A62AFE}" destId="{0BAE9BE9-0CCC-46E7-BA4B-F7A3D26E0CCD}" srcOrd="0" destOrd="0" presId="urn:microsoft.com/office/officeart/2008/layout/HalfCircleOrganizationChart"/>
+    <dgm:cxn modelId="{72ADF9EB-DA49-4291-BF02-F5B4F14E600A}" type="presOf" srcId="{597FD475-75B8-4C56-A43B-7F27729AC860}" destId="{BAE36B21-F122-4342-A232-984406E1D097}" srcOrd="0" destOrd="0" presId="urn:microsoft.com/office/officeart/2008/layout/HalfCircleOrganizationChart"/>
+    <dgm:cxn modelId="{8ACB8B07-1E41-4268-AEAC-BEDCCE024E17}" type="presOf" srcId="{C402DC23-CD6B-4325-9EA7-4342DBB48256}" destId="{AE622088-5B8C-4497-8186-43CA03A49D2C}" srcOrd="0" destOrd="0" presId="urn:microsoft.com/office/officeart/2008/layout/HalfCircleOrganizationChart"/>
+    <dgm:cxn modelId="{FA881352-8C13-4F39-B3C2-B73747423B02}" type="presOf" srcId="{FAA5F77F-1734-43A3-A3FB-44464BEFFC28}" destId="{AF80094A-4C67-405A-BB56-90D8B9362DB2}" srcOrd="1" destOrd="0" presId="urn:microsoft.com/office/officeart/2008/layout/HalfCircleOrganizationChart"/>
+    <dgm:cxn modelId="{E658A2D3-1AF5-43CE-9FE0-31345EF8275C}" type="presOf" srcId="{9C8C10A7-4979-49EC-8B71-D87338D1690C}" destId="{EBA9850D-9BA7-4640-BF0F-211577D13093}" srcOrd="0" destOrd="0" presId="urn:microsoft.com/office/officeart/2008/layout/HalfCircleOrganizationChart"/>
     <dgm:cxn modelId="{F99AEDA2-4C1D-4FF6-8D07-818CE7A47B38}" srcId="{FAA5F77F-1734-43A3-A3FB-44464BEFFC28}" destId="{64B2598D-E4D8-4D4A-98F4-6E5AD2F18B34}" srcOrd="1" destOrd="0" parTransId="{37C8A733-1B10-4EF9-9B0F-B6AED3145228}" sibTransId="{6D992D21-215F-4535-8F1D-8E2665A0D562}"/>
     <dgm:cxn modelId="{9D1800F7-E15B-47AA-96AC-74C64715D8AC}" srcId="{FAA5F77F-1734-43A3-A3FB-44464BEFFC28}" destId="{9C8C10A7-4979-49EC-8B71-D87338D1690C}" srcOrd="0" destOrd="0" parTransId="{597FD475-75B8-4C56-A43B-7F27729AC860}" sibTransId="{8204157D-BB85-468C-909B-E4117D9E61DF}"/>
-    <dgm:cxn modelId="{B1FA606A-99E4-4700-8B8E-813C946DF856}" type="presOf" srcId="{FAA5F77F-1734-43A3-A3FB-44464BEFFC28}" destId="{7E8F490A-DCA4-4CBE-90E4-1DE20A8E9EF4}" srcOrd="0" destOrd="0" presId="urn:microsoft.com/office/officeart/2008/layout/HalfCircleOrganizationChart"/>
-    <dgm:cxn modelId="{C939C6E9-F3B9-4F19-9C70-61F9534F6AF2}" type="presOf" srcId="{64B2598D-E4D8-4D4A-98F4-6E5AD2F18B34}" destId="{6395CDC1-336C-4ADA-AA57-3B2B7E0298B1}" srcOrd="1" destOrd="0" presId="urn:microsoft.com/office/officeart/2008/layout/HalfCircleOrganizationChart"/>
-    <dgm:cxn modelId="{55A303C4-B358-44DE-9969-C70CCFEEE695}" type="presOf" srcId="{9C8C10A7-4979-49EC-8B71-D87338D1690C}" destId="{24380B19-C3CC-4980-AE6F-C98AA317A6BF}" srcOrd="1" destOrd="0" presId="urn:microsoft.com/office/officeart/2008/layout/HalfCircleOrganizationChart"/>
-    <dgm:cxn modelId="{66D3B3E9-DDF3-4969-A663-6073AC509336}" type="presOf" srcId="{37C8A733-1B10-4EF9-9B0F-B6AED3145228}" destId="{341377B2-D986-48C5-AE62-3C99E6240606}" srcOrd="0" destOrd="0" presId="urn:microsoft.com/office/officeart/2008/layout/HalfCircleOrganizationChart"/>
-    <dgm:cxn modelId="{BDFBA0DB-2191-4FFE-9863-20FE0F603294}" type="presOf" srcId="{C402DC23-CD6B-4325-9EA7-4342DBB48256}" destId="{AE622088-5B8C-4497-8186-43CA03A49D2C}" srcOrd="0" destOrd="0" presId="urn:microsoft.com/office/officeart/2008/layout/HalfCircleOrganizationChart"/>
-    <dgm:cxn modelId="{EA5136F0-7FAA-4120-B230-7E1289DF4AFB}" type="presParOf" srcId="{0BAE9BE9-0CCC-46E7-BA4B-F7A3D26E0CCD}" destId="{FFDC8489-7165-4EA8-8B79-003665397F6B}" srcOrd="0" destOrd="0" presId="urn:microsoft.com/office/officeart/2008/layout/HalfCircleOrganizationChart"/>
-    <dgm:cxn modelId="{B516DA5D-F459-42CD-BD2E-89705C7F86FB}" type="presParOf" srcId="{FFDC8489-7165-4EA8-8B79-003665397F6B}" destId="{8567EEB6-E2E1-4EFD-A76B-F8F0B2880BAB}" srcOrd="0" destOrd="0" presId="urn:microsoft.com/office/officeart/2008/layout/HalfCircleOrganizationChart"/>
-    <dgm:cxn modelId="{CEC77A88-3D39-4642-AEBA-CD9FB4B4824E}" type="presParOf" srcId="{8567EEB6-E2E1-4EFD-A76B-F8F0B2880BAB}" destId="{157F471B-5409-4B2C-A22E-73B0BA23C1F8}" srcOrd="0" destOrd="0" presId="urn:microsoft.com/office/officeart/2008/layout/HalfCircleOrganizationChart"/>
-    <dgm:cxn modelId="{B0FD50E4-1041-4A15-88D5-3FCECCD81F55}" type="presParOf" srcId="{8567EEB6-E2E1-4EFD-A76B-F8F0B2880BAB}" destId="{ACF74ADF-4A48-4A5F-92A2-812EBA040215}" srcOrd="1" destOrd="0" presId="urn:microsoft.com/office/officeart/2008/layout/HalfCircleOrganizationChart"/>
-    <dgm:cxn modelId="{2853F7F7-7918-46FB-93D6-0575A404C691}" type="presParOf" srcId="{8567EEB6-E2E1-4EFD-A76B-F8F0B2880BAB}" destId="{602C7EDE-43EA-4EC6-96B0-C76D8D427A7A}" srcOrd="2" destOrd="0" presId="urn:microsoft.com/office/officeart/2008/layout/HalfCircleOrganizationChart"/>
-    <dgm:cxn modelId="{36D90362-5C85-4A99-AF82-32B0A72DCE49}" type="presParOf" srcId="{8567EEB6-E2E1-4EFD-A76B-F8F0B2880BAB}" destId="{71B5B9C7-E505-46CB-A105-029841481564}" srcOrd="3" destOrd="0" presId="urn:microsoft.com/office/officeart/2008/layout/HalfCircleOrganizationChart"/>
-    <dgm:cxn modelId="{0C782101-8E5E-4087-AF1B-D5585B29A685}" type="presParOf" srcId="{FFDC8489-7165-4EA8-8B79-003665397F6B}" destId="{751118C8-CD50-4355-9B4E-7767CE3DA7C7}" srcOrd="1" destOrd="0" presId="urn:microsoft.com/office/officeart/2008/layout/HalfCircleOrganizationChart"/>
-    <dgm:cxn modelId="{F8ECAA30-CE01-4598-9EAD-FFFC6C839CBC}" type="presParOf" srcId="{FFDC8489-7165-4EA8-8B79-003665397F6B}" destId="{FA752FA3-EAA5-4FF7-89A9-DC0856B5A2AD}" srcOrd="2" destOrd="0" presId="urn:microsoft.com/office/officeart/2008/layout/HalfCircleOrganizationChart"/>
-    <dgm:cxn modelId="{08AEE33D-02BB-4252-B78E-88FE0193FDE7}" type="presParOf" srcId="{FA752FA3-EAA5-4FF7-89A9-DC0856B5A2AD}" destId="{AE622088-5B8C-4497-8186-43CA03A49D2C}" srcOrd="0" destOrd="0" presId="urn:microsoft.com/office/officeart/2008/layout/HalfCircleOrganizationChart"/>
-    <dgm:cxn modelId="{32860F80-984C-4341-AF27-11BF31EF3675}" type="presParOf" srcId="{FA752FA3-EAA5-4FF7-89A9-DC0856B5A2AD}" destId="{763A7ADD-1E94-43D8-B4AB-47F44848EE25}" srcOrd="1" destOrd="0" presId="urn:microsoft.com/office/officeart/2008/layout/HalfCircleOrganizationChart"/>
-    <dgm:cxn modelId="{BF9B8E41-8A16-4C5E-8E00-88B1EC88CF78}" type="presParOf" srcId="{763A7ADD-1E94-43D8-B4AB-47F44848EE25}" destId="{4C5FE219-B0B8-4124-A3EA-18E76AD93518}" srcOrd="0" destOrd="0" presId="urn:microsoft.com/office/officeart/2008/layout/HalfCircleOrganizationChart"/>
-    <dgm:cxn modelId="{E093761F-4FFE-409C-B36B-8958D9D6ECFA}" type="presParOf" srcId="{4C5FE219-B0B8-4124-A3EA-18E76AD93518}" destId="{7E8F490A-DCA4-4CBE-90E4-1DE20A8E9EF4}" srcOrd="0" destOrd="0" presId="urn:microsoft.com/office/officeart/2008/layout/HalfCircleOrganizationChart"/>
-    <dgm:cxn modelId="{9BB5CC2A-A61E-44A3-91C2-4EEA2983B565}" type="presParOf" srcId="{4C5FE219-B0B8-4124-A3EA-18E76AD93518}" destId="{896F29F9-C6C5-4C0A-9AD1-F69E17572B46}" srcOrd="1" destOrd="0" presId="urn:microsoft.com/office/officeart/2008/layout/HalfCircleOrganizationChart"/>
-    <dgm:cxn modelId="{89AA3C82-45CC-430A-B2F8-7BF70AB67473}" type="presParOf" srcId="{4C5FE219-B0B8-4124-A3EA-18E76AD93518}" destId="{3F458D7A-14E7-4C01-8FF5-848A578C0D46}" srcOrd="2" destOrd="0" presId="urn:microsoft.com/office/officeart/2008/layout/HalfCircleOrganizationChart"/>
-    <dgm:cxn modelId="{16D491DE-87B7-435F-8BCB-13913C3296EF}" type="presParOf" srcId="{4C5FE219-B0B8-4124-A3EA-18E76AD93518}" destId="{AF80094A-4C67-405A-BB56-90D8B9362DB2}" srcOrd="3" destOrd="0" presId="urn:microsoft.com/office/officeart/2008/layout/HalfCircleOrganizationChart"/>
-    <dgm:cxn modelId="{6D7C79F0-F2F0-4C76-92D5-403A8F95B20D}" type="presParOf" srcId="{763A7ADD-1E94-43D8-B4AB-47F44848EE25}" destId="{9B2D4421-96F2-45A1-A40E-496DFF7BCFDB}" srcOrd="1" destOrd="0" presId="urn:microsoft.com/office/officeart/2008/layout/HalfCircleOrganizationChart"/>
-    <dgm:cxn modelId="{2D60201A-1A93-4531-A866-54BAA04D8317}" type="presParOf" srcId="{9B2D4421-96F2-45A1-A40E-496DFF7BCFDB}" destId="{BAE36B21-F122-4342-A232-984406E1D097}" srcOrd="0" destOrd="0" presId="urn:microsoft.com/office/officeart/2008/layout/HalfCircleOrganizationChart"/>
-    <dgm:cxn modelId="{DB45F674-7731-4E08-B897-B8B6A86FC188}" type="presParOf" srcId="{9B2D4421-96F2-45A1-A40E-496DFF7BCFDB}" destId="{3A9C4E5A-18BD-43D5-BD87-7587B9CBB7E1}" srcOrd="1" destOrd="0" presId="urn:microsoft.com/office/officeart/2008/layout/HalfCircleOrganizationChart"/>
-    <dgm:cxn modelId="{B1CC60C3-9A0A-4B06-96A9-4B8D871E9C0B}" type="presParOf" srcId="{3A9C4E5A-18BD-43D5-BD87-7587B9CBB7E1}" destId="{56CE88F8-3687-4233-B615-285BE0C1B1E5}" srcOrd="0" destOrd="0" presId="urn:microsoft.com/office/officeart/2008/layout/HalfCircleOrganizationChart"/>
-    <dgm:cxn modelId="{20123931-15D8-44F3-8CB6-A5B2928824F2}" type="presParOf" srcId="{56CE88F8-3687-4233-B615-285BE0C1B1E5}" destId="{EBA9850D-9BA7-4640-BF0F-211577D13093}" srcOrd="0" destOrd="0" presId="urn:microsoft.com/office/officeart/2008/layout/HalfCircleOrganizationChart"/>
-    <dgm:cxn modelId="{9B3D60C9-1C3A-4DDC-AFFD-5ED27C2A6F94}" type="presParOf" srcId="{56CE88F8-3687-4233-B615-285BE0C1B1E5}" destId="{45CA7DEC-3164-48C8-9692-57A9CF710F34}" srcOrd="1" destOrd="0" presId="urn:microsoft.com/office/officeart/2008/layout/HalfCircleOrganizationChart"/>
-    <dgm:cxn modelId="{3466D7AB-7195-4D7B-8904-A2F73E4A1C9A}" type="presParOf" srcId="{56CE88F8-3687-4233-B615-285BE0C1B1E5}" destId="{BF49C480-ABC7-463B-84C5-9DAEB22B6B6D}" srcOrd="2" destOrd="0" presId="urn:microsoft.com/office/officeart/2008/layout/HalfCircleOrganizationChart"/>
-    <dgm:cxn modelId="{82AB38B0-4188-4E53-A91F-6AC909D353AF}" type="presParOf" srcId="{56CE88F8-3687-4233-B615-285BE0C1B1E5}" destId="{24380B19-C3CC-4980-AE6F-C98AA317A6BF}" srcOrd="3" destOrd="0" presId="urn:microsoft.com/office/officeart/2008/layout/HalfCircleOrganizationChart"/>
-    <dgm:cxn modelId="{5454325F-D91A-4003-85B7-61244AADD031}" type="presParOf" srcId="{3A9C4E5A-18BD-43D5-BD87-7587B9CBB7E1}" destId="{43EF542F-3C76-4606-9868-AF94D3A2C447}" srcOrd="1" destOrd="0" presId="urn:microsoft.com/office/officeart/2008/layout/HalfCircleOrganizationChart"/>
-    <dgm:cxn modelId="{5E7B9775-17DC-4F03-9503-AFCB3A9782AD}" type="presParOf" srcId="{3A9C4E5A-18BD-43D5-BD87-7587B9CBB7E1}" destId="{52ECFC2D-66DF-4942-B142-008F7094FD3E}" srcOrd="2" destOrd="0" presId="urn:microsoft.com/office/officeart/2008/layout/HalfCircleOrganizationChart"/>
-    <dgm:cxn modelId="{0688DA3D-64DD-46B1-93B0-0570C4375235}" type="presParOf" srcId="{9B2D4421-96F2-45A1-A40E-496DFF7BCFDB}" destId="{341377B2-D986-48C5-AE62-3C99E6240606}" srcOrd="2" destOrd="0" presId="urn:microsoft.com/office/officeart/2008/layout/HalfCircleOrganizationChart"/>
-    <dgm:cxn modelId="{B38281D5-62F6-49EF-B565-03E87A00E048}" type="presParOf" srcId="{9B2D4421-96F2-45A1-A40E-496DFF7BCFDB}" destId="{D6B33A73-BB50-471E-BD90-4DEA54D18E75}" srcOrd="3" destOrd="0" presId="urn:microsoft.com/office/officeart/2008/layout/HalfCircleOrganizationChart"/>
-    <dgm:cxn modelId="{7B08D5D5-3F51-4DFC-8D33-A0E380E347ED}" type="presParOf" srcId="{D6B33A73-BB50-471E-BD90-4DEA54D18E75}" destId="{C2FE76EC-C15D-49DD-9344-AA48D2345003}" srcOrd="0" destOrd="0" presId="urn:microsoft.com/office/officeart/2008/layout/HalfCircleOrganizationChart"/>
-    <dgm:cxn modelId="{B9044A9A-E5B7-4583-A27D-DA3961E9858C}" type="presParOf" srcId="{C2FE76EC-C15D-49DD-9344-AA48D2345003}" destId="{3CDACD33-3274-46B8-AF8D-93866DD7FA37}" srcOrd="0" destOrd="0" presId="urn:microsoft.com/office/officeart/2008/layout/HalfCircleOrganizationChart"/>
-    <dgm:cxn modelId="{651F82F1-557F-43E7-B806-2B02010940ED}" type="presParOf" srcId="{C2FE76EC-C15D-49DD-9344-AA48D2345003}" destId="{E3056D43-1624-41EA-9BE0-B7F4DC0D88DE}" srcOrd="1" destOrd="0" presId="urn:microsoft.com/office/officeart/2008/layout/HalfCircleOrganizationChart"/>
-    <dgm:cxn modelId="{E88A3551-2802-462C-A6F1-E9834AF7F520}" type="presParOf" srcId="{C2FE76EC-C15D-49DD-9344-AA48D2345003}" destId="{56D3F933-9684-4E7A-A72B-12ABF0B839D4}" srcOrd="2" destOrd="0" presId="urn:microsoft.com/office/officeart/2008/layout/HalfCircleOrganizationChart"/>
-    <dgm:cxn modelId="{82FB3D74-0C97-4810-9B97-DDB2D6135644}" type="presParOf" srcId="{C2FE76EC-C15D-49DD-9344-AA48D2345003}" destId="{6395CDC1-336C-4ADA-AA57-3B2B7E0298B1}" srcOrd="3" destOrd="0" presId="urn:microsoft.com/office/officeart/2008/layout/HalfCircleOrganizationChart"/>
-    <dgm:cxn modelId="{4D2853DB-9F03-49FA-A322-744BD0FCEA03}" type="presParOf" srcId="{D6B33A73-BB50-471E-BD90-4DEA54D18E75}" destId="{3C0C9C72-03F4-4675-8BE9-F8CF27C3D407}" srcOrd="1" destOrd="0" presId="urn:microsoft.com/office/officeart/2008/layout/HalfCircleOrganizationChart"/>
-    <dgm:cxn modelId="{1D187215-0A28-438B-8FFD-13E803366AE1}" type="presParOf" srcId="{D6B33A73-BB50-471E-BD90-4DEA54D18E75}" destId="{7F4618E3-47C7-429D-86AD-ACC7D5756306}" srcOrd="2" destOrd="0" presId="urn:microsoft.com/office/officeart/2008/layout/HalfCircleOrganizationChart"/>
-    <dgm:cxn modelId="{47C137C3-9F41-4BED-8519-D139CD7F4E8D}" type="presParOf" srcId="{763A7ADD-1E94-43D8-B4AB-47F44848EE25}" destId="{4D2EB142-4937-4EC4-BF7B-9B6E12A0D8B5}" srcOrd="2" destOrd="0" presId="urn:microsoft.com/office/officeart/2008/layout/HalfCircleOrganizationChart"/>
+    <dgm:cxn modelId="{381DC9DE-E433-4E6A-A528-C4E14C85B91F}" type="presOf" srcId="{FAA5F77F-1734-43A3-A3FB-44464BEFFC28}" destId="{7E8F490A-DCA4-4CBE-90E4-1DE20A8E9EF4}" srcOrd="0" destOrd="0" presId="urn:microsoft.com/office/officeart/2008/layout/HalfCircleOrganizationChart"/>
+    <dgm:cxn modelId="{8A0B387D-00B8-4D6C-982A-622BD14B6E84}" type="presOf" srcId="{EF232F4C-50EF-47B9-8BCF-79A7CC6289AE}" destId="{71B5B9C7-E505-46CB-A105-029841481564}" srcOrd="1" destOrd="0" presId="urn:microsoft.com/office/officeart/2008/layout/HalfCircleOrganizationChart"/>
+    <dgm:cxn modelId="{4940CEC6-4094-465F-8302-8BD73916F7FC}" type="presOf" srcId="{9C8C10A7-4979-49EC-8B71-D87338D1690C}" destId="{24380B19-C3CC-4980-AE6F-C98AA317A6BF}" srcOrd="1" destOrd="0" presId="urn:microsoft.com/office/officeart/2008/layout/HalfCircleOrganizationChart"/>
+    <dgm:cxn modelId="{CB36B8A7-99DD-4B92-8A52-851C2054F2C1}" type="presOf" srcId="{37C8A733-1B10-4EF9-9B0F-B6AED3145228}" destId="{341377B2-D986-48C5-AE62-3C99E6240606}" srcOrd="0" destOrd="0" presId="urn:microsoft.com/office/officeart/2008/layout/HalfCircleOrganizationChart"/>
+    <dgm:cxn modelId="{C1305CB7-B21A-40B4-A23A-3690F5B9613B}" type="presParOf" srcId="{0BAE9BE9-0CCC-46E7-BA4B-F7A3D26E0CCD}" destId="{FFDC8489-7165-4EA8-8B79-003665397F6B}" srcOrd="0" destOrd="0" presId="urn:microsoft.com/office/officeart/2008/layout/HalfCircleOrganizationChart"/>
+    <dgm:cxn modelId="{6C9017FC-0C91-4DDF-AAEB-297B5E493AF4}" type="presParOf" srcId="{FFDC8489-7165-4EA8-8B79-003665397F6B}" destId="{8567EEB6-E2E1-4EFD-A76B-F8F0B2880BAB}" srcOrd="0" destOrd="0" presId="urn:microsoft.com/office/officeart/2008/layout/HalfCircleOrganizationChart"/>
+    <dgm:cxn modelId="{613368FC-DA46-444E-AD13-DD52A584A3D9}" type="presParOf" srcId="{8567EEB6-E2E1-4EFD-A76B-F8F0B2880BAB}" destId="{157F471B-5409-4B2C-A22E-73B0BA23C1F8}" srcOrd="0" destOrd="0" presId="urn:microsoft.com/office/officeart/2008/layout/HalfCircleOrganizationChart"/>
+    <dgm:cxn modelId="{93008492-9D2E-4AA3-ADAC-2CCBDB432058}" type="presParOf" srcId="{8567EEB6-E2E1-4EFD-A76B-F8F0B2880BAB}" destId="{ACF74ADF-4A48-4A5F-92A2-812EBA040215}" srcOrd="1" destOrd="0" presId="urn:microsoft.com/office/officeart/2008/layout/HalfCircleOrganizationChart"/>
+    <dgm:cxn modelId="{A9A5DEDC-AD10-4122-B3EE-F5F523399B89}" type="presParOf" srcId="{8567EEB6-E2E1-4EFD-A76B-F8F0B2880BAB}" destId="{602C7EDE-43EA-4EC6-96B0-C76D8D427A7A}" srcOrd="2" destOrd="0" presId="urn:microsoft.com/office/officeart/2008/layout/HalfCircleOrganizationChart"/>
+    <dgm:cxn modelId="{4AC04201-FD6D-4CF1-8D7D-597BA56C2758}" type="presParOf" srcId="{8567EEB6-E2E1-4EFD-A76B-F8F0B2880BAB}" destId="{71B5B9C7-E505-46CB-A105-029841481564}" srcOrd="3" destOrd="0" presId="urn:microsoft.com/office/officeart/2008/layout/HalfCircleOrganizationChart"/>
+    <dgm:cxn modelId="{E4BA2718-5028-4192-A338-215623D011DB}" type="presParOf" srcId="{FFDC8489-7165-4EA8-8B79-003665397F6B}" destId="{751118C8-CD50-4355-9B4E-7767CE3DA7C7}" srcOrd="1" destOrd="0" presId="urn:microsoft.com/office/officeart/2008/layout/HalfCircleOrganizationChart"/>
+    <dgm:cxn modelId="{3F985F83-1C5D-4083-BA80-341B911FDD52}" type="presParOf" srcId="{FFDC8489-7165-4EA8-8B79-003665397F6B}" destId="{FA752FA3-EAA5-4FF7-89A9-DC0856B5A2AD}" srcOrd="2" destOrd="0" presId="urn:microsoft.com/office/officeart/2008/layout/HalfCircleOrganizationChart"/>
+    <dgm:cxn modelId="{B797C737-8700-4914-8AE3-C806329FC53F}" type="presParOf" srcId="{FA752FA3-EAA5-4FF7-89A9-DC0856B5A2AD}" destId="{AE622088-5B8C-4497-8186-43CA03A49D2C}" srcOrd="0" destOrd="0" presId="urn:microsoft.com/office/officeart/2008/layout/HalfCircleOrganizationChart"/>
+    <dgm:cxn modelId="{F221D8BF-5147-4891-AF75-BBA9E1FE22CC}" type="presParOf" srcId="{FA752FA3-EAA5-4FF7-89A9-DC0856B5A2AD}" destId="{763A7ADD-1E94-43D8-B4AB-47F44848EE25}" srcOrd="1" destOrd="0" presId="urn:microsoft.com/office/officeart/2008/layout/HalfCircleOrganizationChart"/>
+    <dgm:cxn modelId="{BAB1A296-2D83-4874-90A3-561484E04FCE}" type="presParOf" srcId="{763A7ADD-1E94-43D8-B4AB-47F44848EE25}" destId="{4C5FE219-B0B8-4124-A3EA-18E76AD93518}" srcOrd="0" destOrd="0" presId="urn:microsoft.com/office/officeart/2008/layout/HalfCircleOrganizationChart"/>
+    <dgm:cxn modelId="{21657D1E-D3F4-4F61-A589-F68EF972F2F9}" type="presParOf" srcId="{4C5FE219-B0B8-4124-A3EA-18E76AD93518}" destId="{7E8F490A-DCA4-4CBE-90E4-1DE20A8E9EF4}" srcOrd="0" destOrd="0" presId="urn:microsoft.com/office/officeart/2008/layout/HalfCircleOrganizationChart"/>
+    <dgm:cxn modelId="{9393A413-5BED-46FB-9A52-32C7812FA224}" type="presParOf" srcId="{4C5FE219-B0B8-4124-A3EA-18E76AD93518}" destId="{896F29F9-C6C5-4C0A-9AD1-F69E17572B46}" srcOrd="1" destOrd="0" presId="urn:microsoft.com/office/officeart/2008/layout/HalfCircleOrganizationChart"/>
+    <dgm:cxn modelId="{B422B381-E1D1-412E-B72D-47A838C3E76C}" type="presParOf" srcId="{4C5FE219-B0B8-4124-A3EA-18E76AD93518}" destId="{3F458D7A-14E7-4C01-8FF5-848A578C0D46}" srcOrd="2" destOrd="0" presId="urn:microsoft.com/office/officeart/2008/layout/HalfCircleOrganizationChart"/>
+    <dgm:cxn modelId="{F94BC81B-906D-494E-8DF5-69402EEDC933}" type="presParOf" srcId="{4C5FE219-B0B8-4124-A3EA-18E76AD93518}" destId="{AF80094A-4C67-405A-BB56-90D8B9362DB2}" srcOrd="3" destOrd="0" presId="urn:microsoft.com/office/officeart/2008/layout/HalfCircleOrganizationChart"/>
+    <dgm:cxn modelId="{8EFCDB56-3C62-4E68-AA8C-F85F9929941E}" type="presParOf" srcId="{763A7ADD-1E94-43D8-B4AB-47F44848EE25}" destId="{9B2D4421-96F2-45A1-A40E-496DFF7BCFDB}" srcOrd="1" destOrd="0" presId="urn:microsoft.com/office/officeart/2008/layout/HalfCircleOrganizationChart"/>
+    <dgm:cxn modelId="{0E9B3225-BA0A-4063-81B9-2D1A70542A0B}" type="presParOf" srcId="{9B2D4421-96F2-45A1-A40E-496DFF7BCFDB}" destId="{BAE36B21-F122-4342-A232-984406E1D097}" srcOrd="0" destOrd="0" presId="urn:microsoft.com/office/officeart/2008/layout/HalfCircleOrganizationChart"/>
+    <dgm:cxn modelId="{AEF74117-25E4-479F-8013-E6B738FBD140}" type="presParOf" srcId="{9B2D4421-96F2-45A1-A40E-496DFF7BCFDB}" destId="{3A9C4E5A-18BD-43D5-BD87-7587B9CBB7E1}" srcOrd="1" destOrd="0" presId="urn:microsoft.com/office/officeart/2008/layout/HalfCircleOrganizationChart"/>
+    <dgm:cxn modelId="{C5B9531B-6DAF-4A63-90B0-3A554CB332F4}" type="presParOf" srcId="{3A9C4E5A-18BD-43D5-BD87-7587B9CBB7E1}" destId="{56CE88F8-3687-4233-B615-285BE0C1B1E5}" srcOrd="0" destOrd="0" presId="urn:microsoft.com/office/officeart/2008/layout/HalfCircleOrganizationChart"/>
+    <dgm:cxn modelId="{EC57D4AE-A915-4310-9906-F09BF27309EC}" type="presParOf" srcId="{56CE88F8-3687-4233-B615-285BE0C1B1E5}" destId="{EBA9850D-9BA7-4640-BF0F-211577D13093}" srcOrd="0" destOrd="0" presId="urn:microsoft.com/office/officeart/2008/layout/HalfCircleOrganizationChart"/>
+    <dgm:cxn modelId="{20E9A534-B04E-4A1E-BF3A-43BCBF26BFCC}" type="presParOf" srcId="{56CE88F8-3687-4233-B615-285BE0C1B1E5}" destId="{45CA7DEC-3164-48C8-9692-57A9CF710F34}" srcOrd="1" destOrd="0" presId="urn:microsoft.com/office/officeart/2008/layout/HalfCircleOrganizationChart"/>
+    <dgm:cxn modelId="{3495BC0B-97AD-4DA8-9A2C-AE12A76E1B89}" type="presParOf" srcId="{56CE88F8-3687-4233-B615-285BE0C1B1E5}" destId="{BF49C480-ABC7-463B-84C5-9DAEB22B6B6D}" srcOrd="2" destOrd="0" presId="urn:microsoft.com/office/officeart/2008/layout/HalfCircleOrganizationChart"/>
+    <dgm:cxn modelId="{C88AB8F5-5F46-4542-9ED5-DFEBC9669E3C}" type="presParOf" srcId="{56CE88F8-3687-4233-B615-285BE0C1B1E5}" destId="{24380B19-C3CC-4980-AE6F-C98AA317A6BF}" srcOrd="3" destOrd="0" presId="urn:microsoft.com/office/officeart/2008/layout/HalfCircleOrganizationChart"/>
+    <dgm:cxn modelId="{1DB1D966-D9CD-4323-85F5-AF97BC7822DE}" type="presParOf" srcId="{3A9C4E5A-18BD-43D5-BD87-7587B9CBB7E1}" destId="{43EF542F-3C76-4606-9868-AF94D3A2C447}" srcOrd="1" destOrd="0" presId="urn:microsoft.com/office/officeart/2008/layout/HalfCircleOrganizationChart"/>
+    <dgm:cxn modelId="{E44AD220-D26E-4482-89F2-06D371B0380A}" type="presParOf" srcId="{3A9C4E5A-18BD-43D5-BD87-7587B9CBB7E1}" destId="{52ECFC2D-66DF-4942-B142-008F7094FD3E}" srcOrd="2" destOrd="0" presId="urn:microsoft.com/office/officeart/2008/layout/HalfCircleOrganizationChart"/>
+    <dgm:cxn modelId="{5506ABE6-070C-438A-A799-4D1649F930C5}" type="presParOf" srcId="{9B2D4421-96F2-45A1-A40E-496DFF7BCFDB}" destId="{341377B2-D986-48C5-AE62-3C99E6240606}" srcOrd="2" destOrd="0" presId="urn:microsoft.com/office/officeart/2008/layout/HalfCircleOrganizationChart"/>
+    <dgm:cxn modelId="{3D160DD1-37A9-41A5-9A36-6A8623FE0398}" type="presParOf" srcId="{9B2D4421-96F2-45A1-A40E-496DFF7BCFDB}" destId="{D6B33A73-BB50-471E-BD90-4DEA54D18E75}" srcOrd="3" destOrd="0" presId="urn:microsoft.com/office/officeart/2008/layout/HalfCircleOrganizationChart"/>
+    <dgm:cxn modelId="{7F6D12DD-6E09-4D9D-943A-C02B3889E2BE}" type="presParOf" srcId="{D6B33A73-BB50-471E-BD90-4DEA54D18E75}" destId="{C2FE76EC-C15D-49DD-9344-AA48D2345003}" srcOrd="0" destOrd="0" presId="urn:microsoft.com/office/officeart/2008/layout/HalfCircleOrganizationChart"/>
+    <dgm:cxn modelId="{EF65AD89-5E7E-40BC-9DC2-BE03EF94CD22}" type="presParOf" srcId="{C2FE76EC-C15D-49DD-9344-AA48D2345003}" destId="{3CDACD33-3274-46B8-AF8D-93866DD7FA37}" srcOrd="0" destOrd="0" presId="urn:microsoft.com/office/officeart/2008/layout/HalfCircleOrganizationChart"/>
+    <dgm:cxn modelId="{1D16BBE3-64B2-4A2D-8E4B-5E16DF13EB69}" type="presParOf" srcId="{C2FE76EC-C15D-49DD-9344-AA48D2345003}" destId="{E3056D43-1624-41EA-9BE0-B7F4DC0D88DE}" srcOrd="1" destOrd="0" presId="urn:microsoft.com/office/officeart/2008/layout/HalfCircleOrganizationChart"/>
+    <dgm:cxn modelId="{98C98341-E1EC-47AE-9DBF-910167A774BF}" type="presParOf" srcId="{C2FE76EC-C15D-49DD-9344-AA48D2345003}" destId="{56D3F933-9684-4E7A-A72B-12ABF0B839D4}" srcOrd="2" destOrd="0" presId="urn:microsoft.com/office/officeart/2008/layout/HalfCircleOrganizationChart"/>
+    <dgm:cxn modelId="{0940D041-52E4-486D-AFC1-AF56F26529AB}" type="presParOf" srcId="{C2FE76EC-C15D-49DD-9344-AA48D2345003}" destId="{6395CDC1-336C-4ADA-AA57-3B2B7E0298B1}" srcOrd="3" destOrd="0" presId="urn:microsoft.com/office/officeart/2008/layout/HalfCircleOrganizationChart"/>
+    <dgm:cxn modelId="{83712081-EC6F-403C-A1BD-2F991D7941FE}" type="presParOf" srcId="{D6B33A73-BB50-471E-BD90-4DEA54D18E75}" destId="{3C0C9C72-03F4-4675-8BE9-F8CF27C3D407}" srcOrd="1" destOrd="0" presId="urn:microsoft.com/office/officeart/2008/layout/HalfCircleOrganizationChart"/>
+    <dgm:cxn modelId="{F31CD533-6205-4764-B810-CA8FEC9FC542}" type="presParOf" srcId="{D6B33A73-BB50-471E-BD90-4DEA54D18E75}" destId="{7F4618E3-47C7-429D-86AD-ACC7D5756306}" srcOrd="2" destOrd="0" presId="urn:microsoft.com/office/officeart/2008/layout/HalfCircleOrganizationChart"/>
+    <dgm:cxn modelId="{5004A502-D804-4589-A491-F028112B0BE6}" type="presParOf" srcId="{763A7ADD-1E94-43D8-B4AB-47F44848EE25}" destId="{4D2EB142-4937-4EC4-BF7B-9B6E12A0D8B5}" srcOrd="2" destOrd="0" presId="urn:microsoft.com/office/officeart/2008/layout/HalfCircleOrganizationChart"/>
   </dgm:cxnLst>
   <dgm:bg/>
   <dgm:whole/>
@@ -26271,7 +26172,7 @@
     <w:charset w:val="00"/>
     <w:family w:val="roman"/>
     <w:pitch w:val="variable"/>
-    <w:sig w:usb0="E0002EFF" w:usb1="C0007843" w:usb2="00000009" w:usb3="00000000" w:csb0="000001FF" w:csb1="00000000"/>
+    <w:sig w:usb0="E0002AFF" w:usb1="C0007841" w:usb2="00000009" w:usb3="00000000" w:csb0="000001FF" w:csb1="00000000"/>
   </w:font>
   <w:font w:name="Courier New">
     <w:panose1 w:val="02070309020205020404"/>
@@ -26292,7 +26193,7 @@
     <w:charset w:val="00"/>
     <w:family w:val="swiss"/>
     <w:pitch w:val="variable"/>
-    <w:sig w:usb0="E00002FF" w:usb1="4000ACFF" w:usb2="00000001" w:usb3="00000000" w:csb0="0000019F" w:csb1="00000000"/>
+    <w:sig w:usb0="E10002FF" w:usb1="4000ACFF" w:usb2="00000009" w:usb3="00000000" w:csb0="0000019F" w:csb1="00000000"/>
   </w:font>
   <w:font w:name="SimSun">
     <w:altName w:val="宋体"/>
@@ -26321,7 +26222,7 @@
     <w:charset w:val="00"/>
     <w:family w:val="swiss"/>
     <w:pitch w:val="variable"/>
-    <w:sig w:usb0="E4002EFF" w:usb1="C000E47F" w:usb2="00000009" w:usb3="00000000" w:csb0="000001FF" w:csb1="00000000"/>
+    <w:sig w:usb0="E10022FF" w:usb1="C000E47F" w:usb2="00000029" w:usb3="00000000" w:csb0="000001DF" w:csb1="00000000"/>
   </w:font>
 </w:fonts>
 </file>
@@ -26347,6 +26248,8 @@
     <w:rsid w:val="002503A6"/>
     <w:rsid w:val="003601A7"/>
     <w:rsid w:val="0038379B"/>
+    <w:rsid w:val="003A6A14"/>
+    <w:rsid w:val="004A5093"/>
     <w:rsid w:val="004C7342"/>
     <w:rsid w:val="004C742E"/>
     <w:rsid w:val="006833D3"/>
@@ -27139,7 +27042,7 @@
 </file>
 
 <file path=customXml/itemProps3.xml><?xml version="1.0" encoding="utf-8"?>
-<ds:datastoreItem xmlns:ds="http://schemas.openxmlformats.org/officeDocument/2006/customXml" ds:itemID="{1AE5D8F4-AC6F-4E57-8737-AFC51503B097}">
+<ds:datastoreItem xmlns:ds="http://schemas.openxmlformats.org/officeDocument/2006/customXml" ds:itemID="{52CF0D42-B0AD-41EA-BB56-8A514267624D}">
   <ds:schemaRefs>
     <ds:schemaRef ds:uri="http://schemas.openxmlformats.org/officeDocument/2006/bibliography"/>
   </ds:schemaRefs>

--- a/Sistema Web.docx
+++ b/Sistema Web.docx
@@ -7,6 +7,11 @@
         <w:pStyle w:val="Ttulo1"/>
       </w:pPr>
       <w:bookmarkStart w:id="0" w:name="_Toc407744297"/>
+      <w:r>
+        <w:t>asfasf</w:t>
+      </w:r>
+      <w:bookmarkStart w:id="1" w:name="_GoBack"/>
+      <w:bookmarkEnd w:id="1"/>
       <w:r>
         <w:t>Historial de Revisiones</w:t>
       </w:r>
@@ -328,12 +333,14 @@
               </w:rPr>
               <w:t xml:space="preserve">Duarte </w:t>
             </w:r>
+            <w:proofErr w:type="spellStart"/>
             <w:r>
               <w:rPr>
                 <w:sz w:val="20"/>
               </w:rPr>
               <w:t>Brayam</w:t>
             </w:r>
+            <w:proofErr w:type="spellEnd"/>
           </w:p>
           <w:p>
             <w:pPr>
@@ -1167,7 +1174,6 @@
           <w:lang w:val="es-ES"/>
         </w:rPr>
       </w:pPr>
-      <w:bookmarkStart w:id="1" w:name="_GoBack"/>
       <w:r>
         <w:rPr>
           <w:noProof/>
@@ -1384,7 +1390,6 @@
         <w:t>Para cumplir con lo mencionado, se contará con un estimado de 3 meses para lograr el desarrollo en su totalidad.</w:t>
       </w:r>
     </w:p>
-    <w:bookmarkEnd w:id="1"/>
     <w:p>
       <w:pPr>
         <w:rPr>
@@ -2454,8 +2459,8 @@
         <w:tblLook w:val="04A0" w:firstRow="1" w:lastRow="0" w:firstColumn="1" w:lastColumn="0" w:noHBand="0" w:noVBand="1"/>
       </w:tblPr>
       <w:tblGrid>
-        <w:gridCol w:w="3510"/>
-        <w:gridCol w:w="5529"/>
+        <w:gridCol w:w="3437"/>
+        <w:gridCol w:w="5391"/>
       </w:tblGrid>
       <w:tr>
         <w:trPr>
@@ -2906,8 +2911,8 @@
         <w:tblLook w:val="04A0" w:firstRow="1" w:lastRow="0" w:firstColumn="1" w:lastColumn="0" w:noHBand="0" w:noVBand="1"/>
       </w:tblPr>
       <w:tblGrid>
-        <w:gridCol w:w="3510"/>
-        <w:gridCol w:w="5529"/>
+        <w:gridCol w:w="3440"/>
+        <w:gridCol w:w="5388"/>
       </w:tblGrid>
       <w:tr>
         <w:trPr>
@@ -3353,8 +3358,8 @@
         <w:tblLook w:val="04A0" w:firstRow="1" w:lastRow="0" w:firstColumn="1" w:lastColumn="0" w:noHBand="0" w:noVBand="1"/>
       </w:tblPr>
       <w:tblGrid>
-        <w:gridCol w:w="3369"/>
-        <w:gridCol w:w="5670"/>
+        <w:gridCol w:w="3302"/>
+        <w:gridCol w:w="5526"/>
       </w:tblGrid>
       <w:tr>
         <w:trPr>
@@ -3473,7 +3478,15 @@
               <w:cnfStyle w:val="000000000000" w:firstRow="0" w:lastRow="0" w:firstColumn="0" w:lastColumn="0" w:oddVBand="0" w:evenVBand="0" w:oddHBand="0" w:evenHBand="0" w:firstRowFirstColumn="0" w:firstRowLastColumn="0" w:lastRowFirstColumn="0" w:lastRowLastColumn="0"/>
             </w:pPr>
             <w:r>
-              <w:t>En caso del admin, A los Odontólogos</w:t>
+              <w:t xml:space="preserve">En caso del </w:t>
+            </w:r>
+            <w:proofErr w:type="spellStart"/>
+            <w:r>
+              <w:t>admin</w:t>
+            </w:r>
+            <w:proofErr w:type="spellEnd"/>
+            <w:r>
+              <w:t>, A los Odontólogos</w:t>
             </w:r>
           </w:p>
           <w:p>
@@ -3783,8 +3796,8 @@
         <w:tblLook w:val="04A0" w:firstRow="1" w:lastRow="0" w:firstColumn="1" w:lastColumn="0" w:noHBand="0" w:noVBand="1"/>
       </w:tblPr>
       <w:tblGrid>
-        <w:gridCol w:w="3369"/>
-        <w:gridCol w:w="5685"/>
+        <w:gridCol w:w="3304"/>
+        <w:gridCol w:w="5524"/>
       </w:tblGrid>
       <w:tr>
         <w:trPr>
@@ -11614,15 +11627,27 @@
                 <w:szCs w:val="20"/>
               </w:rPr>
             </w:pPr>
-            <w:r>
-              <w:rPr>
-                <w:rStyle w:val="nfasissutil"/>
-                <w:rFonts w:cstheme="minorHAnsi"/>
-                <w:color w:val="000000" w:themeColor="text1"/>
-                <w:sz w:val="20"/>
-                <w:szCs w:val="20"/>
-              </w:rPr>
-              <w:t>mié 29/07/15</w:t>
+            <w:proofErr w:type="spellStart"/>
+            <w:r>
+              <w:rPr>
+                <w:rStyle w:val="nfasissutil"/>
+                <w:rFonts w:cstheme="minorHAnsi"/>
+                <w:color w:val="000000" w:themeColor="text1"/>
+                <w:sz w:val="20"/>
+                <w:szCs w:val="20"/>
+              </w:rPr>
+              <w:t>mié</w:t>
+            </w:r>
+            <w:proofErr w:type="spellEnd"/>
+            <w:r>
+              <w:rPr>
+                <w:rStyle w:val="nfasissutil"/>
+                <w:rFonts w:cstheme="minorHAnsi"/>
+                <w:color w:val="000000" w:themeColor="text1"/>
+                <w:sz w:val="20"/>
+                <w:szCs w:val="20"/>
+              </w:rPr>
+              <w:t xml:space="preserve"> 29/07/15</w:t>
             </w:r>
           </w:p>
         </w:tc>
@@ -11685,8 +11710,20 @@
                 <w:sz w:val="20"/>
                 <w:szCs w:val="20"/>
               </w:rPr>
-              <w:t>1.5 mss</w:t>
-            </w:r>
+              <w:t xml:space="preserve">1.5 </w:t>
+            </w:r>
+            <w:proofErr w:type="spellStart"/>
+            <w:r>
+              <w:rPr>
+                <w:rStyle w:val="nfasissutil"/>
+                <w:rFonts w:cstheme="minorHAnsi"/>
+                <w:color w:val="000000" w:themeColor="text1"/>
+                <w:sz w:val="20"/>
+                <w:szCs w:val="20"/>
+              </w:rPr>
+              <w:t>mss</w:t>
+            </w:r>
+            <w:proofErr w:type="spellEnd"/>
           </w:p>
         </w:tc>
         <w:tc>
@@ -11806,8 +11843,20 @@
                 <w:sz w:val="20"/>
                 <w:szCs w:val="20"/>
               </w:rPr>
-              <w:t>1 sem</w:t>
-            </w:r>
+              <w:t xml:space="preserve">1 </w:t>
+            </w:r>
+            <w:proofErr w:type="spellStart"/>
+            <w:r>
+              <w:rPr>
+                <w:rStyle w:val="nfasissutil"/>
+                <w:rFonts w:cstheme="minorHAnsi"/>
+                <w:color w:val="000000" w:themeColor="text1"/>
+                <w:sz w:val="20"/>
+                <w:szCs w:val="20"/>
+              </w:rPr>
+              <w:t>sem</w:t>
+            </w:r>
+            <w:proofErr w:type="spellEnd"/>
           </w:p>
         </w:tc>
         <w:tc>
@@ -11827,15 +11876,27 @@
                 <w:szCs w:val="20"/>
               </w:rPr>
             </w:pPr>
-            <w:r>
-              <w:rPr>
-                <w:rStyle w:val="nfasissutil"/>
-                <w:rFonts w:cstheme="minorHAnsi"/>
-                <w:color w:val="000000" w:themeColor="text1"/>
-                <w:sz w:val="20"/>
-                <w:szCs w:val="20"/>
-              </w:rPr>
-              <w:t>mié 22/07/15</w:t>
+            <w:proofErr w:type="spellStart"/>
+            <w:r>
+              <w:rPr>
+                <w:rStyle w:val="nfasissutil"/>
+                <w:rFonts w:cstheme="minorHAnsi"/>
+                <w:color w:val="000000" w:themeColor="text1"/>
+                <w:sz w:val="20"/>
+                <w:szCs w:val="20"/>
+              </w:rPr>
+              <w:t>mié</w:t>
+            </w:r>
+            <w:proofErr w:type="spellEnd"/>
+            <w:r>
+              <w:rPr>
+                <w:rStyle w:val="nfasissutil"/>
+                <w:rFonts w:cstheme="minorHAnsi"/>
+                <w:color w:val="000000" w:themeColor="text1"/>
+                <w:sz w:val="20"/>
+                <w:szCs w:val="20"/>
+              </w:rPr>
+              <w:t xml:space="preserve"> 22/07/15</w:t>
             </w:r>
           </w:p>
         </w:tc>
@@ -11958,15 +12019,27 @@
                 <w:szCs w:val="20"/>
               </w:rPr>
             </w:pPr>
-            <w:r>
-              <w:rPr>
-                <w:rStyle w:val="nfasissutil"/>
-                <w:rFonts w:cstheme="minorHAnsi"/>
-                <w:color w:val="000000" w:themeColor="text1"/>
-                <w:sz w:val="20"/>
-                <w:szCs w:val="20"/>
-              </w:rPr>
-              <w:t>mié 29/07/15</w:t>
+            <w:proofErr w:type="spellStart"/>
+            <w:r>
+              <w:rPr>
+                <w:rStyle w:val="nfasissutil"/>
+                <w:rFonts w:cstheme="minorHAnsi"/>
+                <w:color w:val="000000" w:themeColor="text1"/>
+                <w:sz w:val="20"/>
+                <w:szCs w:val="20"/>
+              </w:rPr>
+              <w:t>mié</w:t>
+            </w:r>
+            <w:proofErr w:type="spellEnd"/>
+            <w:r>
+              <w:rPr>
+                <w:rStyle w:val="nfasissutil"/>
+                <w:rFonts w:cstheme="minorHAnsi"/>
+                <w:color w:val="000000" w:themeColor="text1"/>
+                <w:sz w:val="20"/>
+                <w:szCs w:val="20"/>
+              </w:rPr>
+              <w:t xml:space="preserve"> 29/07/15</w:t>
             </w:r>
           </w:p>
         </w:tc>
@@ -11987,15 +12060,27 @@
                 <w:szCs w:val="20"/>
               </w:rPr>
             </w:pPr>
-            <w:r>
-              <w:rPr>
-                <w:rStyle w:val="nfasissutil"/>
-                <w:rFonts w:cstheme="minorHAnsi"/>
-                <w:color w:val="000000" w:themeColor="text1"/>
-                <w:sz w:val="20"/>
-                <w:szCs w:val="20"/>
-              </w:rPr>
-              <w:t>mié 29/07/15</w:t>
+            <w:proofErr w:type="spellStart"/>
+            <w:r>
+              <w:rPr>
+                <w:rStyle w:val="nfasissutil"/>
+                <w:rFonts w:cstheme="minorHAnsi"/>
+                <w:color w:val="000000" w:themeColor="text1"/>
+                <w:sz w:val="20"/>
+                <w:szCs w:val="20"/>
+              </w:rPr>
+              <w:t>mié</w:t>
+            </w:r>
+            <w:proofErr w:type="spellEnd"/>
+            <w:r>
+              <w:rPr>
+                <w:rStyle w:val="nfasissutil"/>
+                <w:rFonts w:cstheme="minorHAnsi"/>
+                <w:color w:val="000000" w:themeColor="text1"/>
+                <w:sz w:val="20"/>
+                <w:szCs w:val="20"/>
+              </w:rPr>
+              <w:t xml:space="preserve"> 29/07/15</w:t>
             </w:r>
           </w:p>
         </w:tc>
@@ -12079,15 +12164,27 @@
                 <w:szCs w:val="20"/>
               </w:rPr>
             </w:pPr>
-            <w:r>
-              <w:rPr>
-                <w:rStyle w:val="nfasissutil"/>
-                <w:rFonts w:cstheme="minorHAnsi"/>
-                <w:color w:val="000000" w:themeColor="text1"/>
-                <w:sz w:val="20"/>
-                <w:szCs w:val="20"/>
-              </w:rPr>
-              <w:t>mié 29/07/15</w:t>
+            <w:proofErr w:type="spellStart"/>
+            <w:r>
+              <w:rPr>
+                <w:rStyle w:val="nfasissutil"/>
+                <w:rFonts w:cstheme="minorHAnsi"/>
+                <w:color w:val="000000" w:themeColor="text1"/>
+                <w:sz w:val="20"/>
+                <w:szCs w:val="20"/>
+              </w:rPr>
+              <w:t>mié</w:t>
+            </w:r>
+            <w:proofErr w:type="spellEnd"/>
+            <w:r>
+              <w:rPr>
+                <w:rStyle w:val="nfasissutil"/>
+                <w:rFonts w:cstheme="minorHAnsi"/>
+                <w:color w:val="000000" w:themeColor="text1"/>
+                <w:sz w:val="20"/>
+                <w:szCs w:val="20"/>
+              </w:rPr>
+              <w:t xml:space="preserve"> 29/07/15</w:t>
             </w:r>
           </w:p>
         </w:tc>
@@ -12108,15 +12205,27 @@
                 <w:szCs w:val="20"/>
               </w:rPr>
             </w:pPr>
-            <w:r>
-              <w:rPr>
-                <w:rStyle w:val="nfasissutil"/>
-                <w:rFonts w:cstheme="minorHAnsi"/>
-                <w:color w:val="000000" w:themeColor="text1"/>
-                <w:sz w:val="20"/>
-                <w:szCs w:val="20"/>
-              </w:rPr>
-              <w:t>mié 29/07/15</w:t>
+            <w:proofErr w:type="spellStart"/>
+            <w:r>
+              <w:rPr>
+                <w:rStyle w:val="nfasissutil"/>
+                <w:rFonts w:cstheme="minorHAnsi"/>
+                <w:color w:val="000000" w:themeColor="text1"/>
+                <w:sz w:val="20"/>
+                <w:szCs w:val="20"/>
+              </w:rPr>
+              <w:t>mié</w:t>
+            </w:r>
+            <w:proofErr w:type="spellEnd"/>
+            <w:r>
+              <w:rPr>
+                <w:rStyle w:val="nfasissutil"/>
+                <w:rFonts w:cstheme="minorHAnsi"/>
+                <w:color w:val="000000" w:themeColor="text1"/>
+                <w:sz w:val="20"/>
+                <w:szCs w:val="20"/>
+              </w:rPr>
+              <w:t xml:space="preserve"> 29/07/15</w:t>
             </w:r>
           </w:p>
         </w:tc>
@@ -12271,8 +12380,20 @@
                 <w:sz w:val="20"/>
                 <w:szCs w:val="20"/>
               </w:rPr>
-              <w:t>Aplicación en Ambiente Testing</w:t>
-            </w:r>
+              <w:t xml:space="preserve">Aplicación en Ambiente </w:t>
+            </w:r>
+            <w:proofErr w:type="spellStart"/>
+            <w:r>
+              <w:rPr>
+                <w:rStyle w:val="nfasissutil"/>
+                <w:rFonts w:cstheme="minorHAnsi"/>
+                <w:color w:val="000000" w:themeColor="text1"/>
+                <w:sz w:val="20"/>
+                <w:szCs w:val="20"/>
+              </w:rPr>
+              <w:t>Testing</w:t>
+            </w:r>
+            <w:proofErr w:type="spellEnd"/>
           </w:p>
         </w:tc>
         <w:tc>
@@ -12421,8 +12542,20 @@
                 <w:sz w:val="20"/>
                 <w:szCs w:val="20"/>
               </w:rPr>
-              <w:t>1 sem</w:t>
-            </w:r>
+              <w:t xml:space="preserve">1 </w:t>
+            </w:r>
+            <w:proofErr w:type="spellStart"/>
+            <w:r>
+              <w:rPr>
+                <w:rStyle w:val="nfasissutil"/>
+                <w:rFonts w:cstheme="minorHAnsi"/>
+                <w:color w:val="000000" w:themeColor="text1"/>
+                <w:sz w:val="20"/>
+                <w:szCs w:val="20"/>
+              </w:rPr>
+              <w:t>sem</w:t>
+            </w:r>
+            <w:proofErr w:type="spellEnd"/>
           </w:p>
         </w:tc>
         <w:tc>
@@ -12471,15 +12604,27 @@
                 <w:szCs w:val="20"/>
               </w:rPr>
             </w:pPr>
-            <w:r>
-              <w:rPr>
-                <w:rStyle w:val="nfasissutil"/>
-                <w:rFonts w:cstheme="minorHAnsi"/>
-                <w:color w:val="000000" w:themeColor="text1"/>
-                <w:sz w:val="20"/>
-                <w:szCs w:val="20"/>
-              </w:rPr>
-              <w:t>mié 12/08/15</w:t>
+            <w:proofErr w:type="spellStart"/>
+            <w:r>
+              <w:rPr>
+                <w:rStyle w:val="nfasissutil"/>
+                <w:rFonts w:cstheme="minorHAnsi"/>
+                <w:color w:val="000000" w:themeColor="text1"/>
+                <w:sz w:val="20"/>
+                <w:szCs w:val="20"/>
+              </w:rPr>
+              <w:t>mié</w:t>
+            </w:r>
+            <w:proofErr w:type="spellEnd"/>
+            <w:r>
+              <w:rPr>
+                <w:rStyle w:val="nfasissutil"/>
+                <w:rFonts w:cstheme="minorHAnsi"/>
+                <w:color w:val="000000" w:themeColor="text1"/>
+                <w:sz w:val="20"/>
+                <w:szCs w:val="20"/>
+              </w:rPr>
+              <w:t xml:space="preserve"> 12/08/15</w:t>
             </w:r>
           </w:p>
         </w:tc>
@@ -12784,8 +12929,20 @@
                 <w:sz w:val="20"/>
                 <w:szCs w:val="20"/>
               </w:rPr>
-              <w:t>1 sem</w:t>
-            </w:r>
+              <w:t xml:space="preserve">1 </w:t>
+            </w:r>
+            <w:proofErr w:type="spellStart"/>
+            <w:r>
+              <w:rPr>
+                <w:rStyle w:val="nfasissutil"/>
+                <w:rFonts w:cstheme="minorHAnsi"/>
+                <w:color w:val="000000" w:themeColor="text1"/>
+                <w:sz w:val="20"/>
+                <w:szCs w:val="20"/>
+              </w:rPr>
+              <w:t>sem</w:t>
+            </w:r>
+            <w:proofErr w:type="spellEnd"/>
           </w:p>
         </w:tc>
         <w:tc>
@@ -12905,8 +13062,20 @@
                 <w:sz w:val="20"/>
                 <w:szCs w:val="20"/>
               </w:rPr>
-              <w:t>1 sem</w:t>
-            </w:r>
+              <w:t xml:space="preserve">1 </w:t>
+            </w:r>
+            <w:proofErr w:type="spellStart"/>
+            <w:r>
+              <w:rPr>
+                <w:rStyle w:val="nfasissutil"/>
+                <w:rFonts w:cstheme="minorHAnsi"/>
+                <w:color w:val="000000" w:themeColor="text1"/>
+                <w:sz w:val="20"/>
+                <w:szCs w:val="20"/>
+              </w:rPr>
+              <w:t>sem</w:t>
+            </w:r>
+            <w:proofErr w:type="spellEnd"/>
           </w:p>
         </w:tc>
         <w:tc>
@@ -13376,9 +13545,9 @@
         <w:tblLook w:val="04A0" w:firstRow="1" w:lastRow="0" w:firstColumn="1" w:lastColumn="0" w:noHBand="0" w:noVBand="1"/>
       </w:tblPr>
       <w:tblGrid>
-        <w:gridCol w:w="2235"/>
-        <w:gridCol w:w="4394"/>
-        <w:gridCol w:w="2349"/>
+        <w:gridCol w:w="2199"/>
+        <w:gridCol w:w="4314"/>
+        <w:gridCol w:w="2315"/>
       </w:tblGrid>
       <w:tr>
         <w:trPr>
@@ -13830,8 +13999,22 @@
                 <w:szCs w:val="20"/>
                 <w:lang w:eastAsia="es-NI"/>
               </w:rPr>
-              <w:t>Aplicación en Ambiente Testing</w:t>
-            </w:r>
+              <w:t xml:space="preserve">Aplicación en Ambiente </w:t>
+            </w:r>
+            <w:proofErr w:type="spellStart"/>
+            <w:r>
+              <w:rPr>
+                <w:rFonts w:eastAsia="Times New Roman" w:cstheme="minorHAnsi"/>
+                <w:i/>
+                <w:iCs/>
+                <w:color w:val="000000"/>
+                <w:sz w:val="20"/>
+                <w:szCs w:val="20"/>
+                <w:lang w:eastAsia="es-NI"/>
+              </w:rPr>
+              <w:t>Testing</w:t>
+            </w:r>
+            <w:proofErr w:type="spellEnd"/>
           </w:p>
         </w:tc>
         <w:tc>
@@ -13954,9 +14137,9 @@
         <w:tblLook w:val="04A0" w:firstRow="1" w:lastRow="0" w:firstColumn="1" w:lastColumn="0" w:noHBand="0" w:noVBand="1"/>
       </w:tblPr>
       <w:tblGrid>
-        <w:gridCol w:w="2235"/>
-        <w:gridCol w:w="4394"/>
-        <w:gridCol w:w="2349"/>
+        <w:gridCol w:w="2199"/>
+        <w:gridCol w:w="4314"/>
+        <w:gridCol w:w="2315"/>
       </w:tblGrid>
       <w:tr>
         <w:trPr>
@@ -14367,8 +14550,16 @@
               <w:rPr>
                 <w:sz w:val="20"/>
               </w:rPr>
-              <w:t>Aplicación en Ambiente Testing</w:t>
-            </w:r>
+              <w:t xml:space="preserve">Aplicación en Ambiente </w:t>
+            </w:r>
+            <w:proofErr w:type="spellStart"/>
+            <w:r>
+              <w:rPr>
+                <w:sz w:val="20"/>
+              </w:rPr>
+              <w:t>Testing</w:t>
+            </w:r>
+            <w:proofErr w:type="spellEnd"/>
           </w:p>
         </w:tc>
         <w:tc>
@@ -14494,9 +14685,9 @@
         <w:tblLook w:val="04A0" w:firstRow="1" w:lastRow="0" w:firstColumn="1" w:lastColumn="0" w:noHBand="0" w:noVBand="1"/>
       </w:tblPr>
       <w:tblGrid>
-        <w:gridCol w:w="2235"/>
-        <w:gridCol w:w="4394"/>
-        <w:gridCol w:w="2349"/>
+        <w:gridCol w:w="2199"/>
+        <w:gridCol w:w="4314"/>
+        <w:gridCol w:w="2315"/>
       </w:tblGrid>
       <w:tr>
         <w:trPr>
@@ -14583,12 +14774,21 @@
                 <w:lang w:val="es-ES"/>
               </w:rPr>
             </w:pPr>
+            <w:proofErr w:type="spellStart"/>
             <w:r>
               <w:rPr>
                 <w:b w:val="0"/>
                 <w:lang w:val="es-ES"/>
               </w:rPr>
-              <w:t>Brayam Duarte</w:t>
+              <w:t>Brayam</w:t>
+            </w:r>
+            <w:proofErr w:type="spellEnd"/>
+            <w:r>
+              <w:rPr>
+                <w:b w:val="0"/>
+                <w:lang w:val="es-ES"/>
+              </w:rPr>
+              <w:t xml:space="preserve"> Duarte</w:t>
             </w:r>
           </w:p>
         </w:tc>
@@ -14849,8 +15049,16 @@
               <w:rPr>
                 <w:sz w:val="20"/>
               </w:rPr>
-              <w:t>Aplicación en Ambiente Testing</w:t>
-            </w:r>
+              <w:t xml:space="preserve">Aplicación en Ambiente </w:t>
+            </w:r>
+            <w:proofErr w:type="spellStart"/>
+            <w:r>
+              <w:rPr>
+                <w:sz w:val="20"/>
+              </w:rPr>
+              <w:t>Testing</w:t>
+            </w:r>
+            <w:proofErr w:type="spellEnd"/>
           </w:p>
         </w:tc>
         <w:tc>
@@ -14948,9 +15156,9 @@
         <w:tblLook w:val="04A0" w:firstRow="1" w:lastRow="0" w:firstColumn="1" w:lastColumn="0" w:noHBand="0" w:noVBand="1"/>
       </w:tblPr>
       <w:tblGrid>
-        <w:gridCol w:w="2235"/>
-        <w:gridCol w:w="4394"/>
-        <w:gridCol w:w="2349"/>
+        <w:gridCol w:w="2199"/>
+        <w:gridCol w:w="4314"/>
+        <w:gridCol w:w="2315"/>
       </w:tblGrid>
       <w:tr>
         <w:trPr>
@@ -15176,11 +15384,19 @@
                 <w:lang w:val="es-ES"/>
               </w:rPr>
             </w:pPr>
-            <w:r>
-              <w:rPr>
-                <w:sz w:val="20"/>
-              </w:rPr>
-              <w:t>Linea base en SVN</w:t>
+            <w:proofErr w:type="spellStart"/>
+            <w:r>
+              <w:rPr>
+                <w:sz w:val="20"/>
+              </w:rPr>
+              <w:t>Linea</w:t>
+            </w:r>
+            <w:proofErr w:type="spellEnd"/>
+            <w:r>
+              <w:rPr>
+                <w:sz w:val="20"/>
+              </w:rPr>
+              <w:t xml:space="preserve"> base en SVN</w:t>
             </w:r>
           </w:p>
         </w:tc>
@@ -15571,7 +15787,7 @@
         <w:color w:val="3B4658" w:themeColor="accent4" w:themeShade="80"/>
         <w:lang w:val="es-ES"/>
       </w:rPr>
-      <w:t>2</w:t>
+      <w:t>21</w:t>
     </w:r>
     <w:r>
       <w:rPr>
@@ -22933,57 +23149,57 @@
     </dgm:pt>
   </dgm:ptLst>
   <dgm:cxnLst>
-    <dgm:cxn modelId="{2270B892-A4AC-4CC1-8227-F8E13566D2B4}" type="presOf" srcId="{64B2598D-E4D8-4D4A-98F4-6E5AD2F18B34}" destId="{6395CDC1-336C-4ADA-AA57-3B2B7E0298B1}" srcOrd="1" destOrd="0" presId="urn:microsoft.com/office/officeart/2008/layout/HalfCircleOrganizationChart"/>
-    <dgm:cxn modelId="{B0F8CF1C-FD56-4F22-94DA-F07F72CE5184}" type="presOf" srcId="{EF232F4C-50EF-47B9-8BCF-79A7CC6289AE}" destId="{157F471B-5409-4B2C-A22E-73B0BA23C1F8}" srcOrd="0" destOrd="0" presId="urn:microsoft.com/office/officeart/2008/layout/HalfCircleOrganizationChart"/>
-    <dgm:cxn modelId="{8DFC56E1-C5FE-4D18-BE9B-C4537FCFC532}" type="presOf" srcId="{64B2598D-E4D8-4D4A-98F4-6E5AD2F18B34}" destId="{3CDACD33-3274-46B8-AF8D-93866DD7FA37}" srcOrd="0" destOrd="0" presId="urn:microsoft.com/office/officeart/2008/layout/HalfCircleOrganizationChart"/>
+    <dgm:cxn modelId="{3A43CE04-93F4-4EC6-8920-0CDEB4518365}" type="presOf" srcId="{64B2598D-E4D8-4D4A-98F4-6E5AD2F18B34}" destId="{6395CDC1-336C-4ADA-AA57-3B2B7E0298B1}" srcOrd="1" destOrd="0" presId="urn:microsoft.com/office/officeart/2008/layout/HalfCircleOrganizationChart"/>
+    <dgm:cxn modelId="{610BD4DA-3FB1-47F0-93C2-B800DCE11F6F}" type="presOf" srcId="{EF232F4C-50EF-47B9-8BCF-79A7CC6289AE}" destId="{157F471B-5409-4B2C-A22E-73B0BA23C1F8}" srcOrd="0" destOrd="0" presId="urn:microsoft.com/office/officeart/2008/layout/HalfCircleOrganizationChart"/>
     <dgm:cxn modelId="{F64200F4-3EF1-426C-A402-E09203C682B3}" srcId="{EF232F4C-50EF-47B9-8BCF-79A7CC6289AE}" destId="{FAA5F77F-1734-43A3-A3FB-44464BEFFC28}" srcOrd="0" destOrd="0" parTransId="{C402DC23-CD6B-4325-9EA7-4342DBB48256}" sibTransId="{DDD36EDE-2339-498B-B01D-2CB475F46BCC}"/>
+    <dgm:cxn modelId="{B575835A-CCF2-4571-B27A-C2B7A575A1E8}" type="presOf" srcId="{9C8C10A7-4979-49EC-8B71-D87338D1690C}" destId="{EBA9850D-9BA7-4640-BF0F-211577D13093}" srcOrd="0" destOrd="0" presId="urn:microsoft.com/office/officeart/2008/layout/HalfCircleOrganizationChart"/>
+    <dgm:cxn modelId="{797125F2-AADB-481C-A6B3-9E006C09A86B}" type="presOf" srcId="{597FD475-75B8-4C56-A43B-7F27729AC860}" destId="{BAE36B21-F122-4342-A232-984406E1D097}" srcOrd="0" destOrd="0" presId="urn:microsoft.com/office/officeart/2008/layout/HalfCircleOrganizationChart"/>
     <dgm:cxn modelId="{1398C057-2EAA-42B2-BE7D-83DB5745F222}" srcId="{CF202D37-D5FF-4FE9-AF00-B60F93A62AFE}" destId="{EF232F4C-50EF-47B9-8BCF-79A7CC6289AE}" srcOrd="0" destOrd="0" parTransId="{D5FBB1BF-E5D6-4805-9599-187478E8D4D9}" sibTransId="{3E4ECEAE-7DE3-4FB9-8475-14F14A78FA4A}"/>
-    <dgm:cxn modelId="{A8C7758E-E92C-4535-8144-4A7805DE7D34}" type="presOf" srcId="{CF202D37-D5FF-4FE9-AF00-B60F93A62AFE}" destId="{0BAE9BE9-0CCC-46E7-BA4B-F7A3D26E0CCD}" srcOrd="0" destOrd="0" presId="urn:microsoft.com/office/officeart/2008/layout/HalfCircleOrganizationChart"/>
-    <dgm:cxn modelId="{72ADF9EB-DA49-4291-BF02-F5B4F14E600A}" type="presOf" srcId="{597FD475-75B8-4C56-A43B-7F27729AC860}" destId="{BAE36B21-F122-4342-A232-984406E1D097}" srcOrd="0" destOrd="0" presId="urn:microsoft.com/office/officeart/2008/layout/HalfCircleOrganizationChart"/>
-    <dgm:cxn modelId="{8ACB8B07-1E41-4268-AEAC-BEDCCE024E17}" type="presOf" srcId="{C402DC23-CD6B-4325-9EA7-4342DBB48256}" destId="{AE622088-5B8C-4497-8186-43CA03A49D2C}" srcOrd="0" destOrd="0" presId="urn:microsoft.com/office/officeart/2008/layout/HalfCircleOrganizationChart"/>
-    <dgm:cxn modelId="{FA881352-8C13-4F39-B3C2-B73747423B02}" type="presOf" srcId="{FAA5F77F-1734-43A3-A3FB-44464BEFFC28}" destId="{AF80094A-4C67-405A-BB56-90D8B9362DB2}" srcOrd="1" destOrd="0" presId="urn:microsoft.com/office/officeart/2008/layout/HalfCircleOrganizationChart"/>
-    <dgm:cxn modelId="{E658A2D3-1AF5-43CE-9FE0-31345EF8275C}" type="presOf" srcId="{9C8C10A7-4979-49EC-8B71-D87338D1690C}" destId="{EBA9850D-9BA7-4640-BF0F-211577D13093}" srcOrd="0" destOrd="0" presId="urn:microsoft.com/office/officeart/2008/layout/HalfCircleOrganizationChart"/>
+    <dgm:cxn modelId="{3298C805-78CC-47B8-BEED-3BC86C835D75}" type="presOf" srcId="{EF232F4C-50EF-47B9-8BCF-79A7CC6289AE}" destId="{71B5B9C7-E505-46CB-A105-029841481564}" srcOrd="1" destOrd="0" presId="urn:microsoft.com/office/officeart/2008/layout/HalfCircleOrganizationChart"/>
+    <dgm:cxn modelId="{18187A44-9B55-43F9-8DEA-95EB0689A67D}" type="presOf" srcId="{C402DC23-CD6B-4325-9EA7-4342DBB48256}" destId="{AE622088-5B8C-4497-8186-43CA03A49D2C}" srcOrd="0" destOrd="0" presId="urn:microsoft.com/office/officeart/2008/layout/HalfCircleOrganizationChart"/>
+    <dgm:cxn modelId="{BD6EBB9E-456C-47C3-87DE-A1173B97EFDE}" type="presOf" srcId="{CF202D37-D5FF-4FE9-AF00-B60F93A62AFE}" destId="{0BAE9BE9-0CCC-46E7-BA4B-F7A3D26E0CCD}" srcOrd="0" destOrd="0" presId="urn:microsoft.com/office/officeart/2008/layout/HalfCircleOrganizationChart"/>
+    <dgm:cxn modelId="{7395CD5B-AE32-4BB6-9F15-F3FFF67DAE84}" type="presOf" srcId="{FAA5F77F-1734-43A3-A3FB-44464BEFFC28}" destId="{AF80094A-4C67-405A-BB56-90D8B9362DB2}" srcOrd="1" destOrd="0" presId="urn:microsoft.com/office/officeart/2008/layout/HalfCircleOrganizationChart"/>
     <dgm:cxn modelId="{F99AEDA2-4C1D-4FF6-8D07-818CE7A47B38}" srcId="{FAA5F77F-1734-43A3-A3FB-44464BEFFC28}" destId="{64B2598D-E4D8-4D4A-98F4-6E5AD2F18B34}" srcOrd="1" destOrd="0" parTransId="{37C8A733-1B10-4EF9-9B0F-B6AED3145228}" sibTransId="{6D992D21-215F-4535-8F1D-8E2665A0D562}"/>
     <dgm:cxn modelId="{9D1800F7-E15B-47AA-96AC-74C64715D8AC}" srcId="{FAA5F77F-1734-43A3-A3FB-44464BEFFC28}" destId="{9C8C10A7-4979-49EC-8B71-D87338D1690C}" srcOrd="0" destOrd="0" parTransId="{597FD475-75B8-4C56-A43B-7F27729AC860}" sibTransId="{8204157D-BB85-468C-909B-E4117D9E61DF}"/>
-    <dgm:cxn modelId="{381DC9DE-E433-4E6A-A528-C4E14C85B91F}" type="presOf" srcId="{FAA5F77F-1734-43A3-A3FB-44464BEFFC28}" destId="{7E8F490A-DCA4-4CBE-90E4-1DE20A8E9EF4}" srcOrd="0" destOrd="0" presId="urn:microsoft.com/office/officeart/2008/layout/HalfCircleOrganizationChart"/>
-    <dgm:cxn modelId="{8A0B387D-00B8-4D6C-982A-622BD14B6E84}" type="presOf" srcId="{EF232F4C-50EF-47B9-8BCF-79A7CC6289AE}" destId="{71B5B9C7-E505-46CB-A105-029841481564}" srcOrd="1" destOrd="0" presId="urn:microsoft.com/office/officeart/2008/layout/HalfCircleOrganizationChart"/>
-    <dgm:cxn modelId="{4940CEC6-4094-465F-8302-8BD73916F7FC}" type="presOf" srcId="{9C8C10A7-4979-49EC-8B71-D87338D1690C}" destId="{24380B19-C3CC-4980-AE6F-C98AA317A6BF}" srcOrd="1" destOrd="0" presId="urn:microsoft.com/office/officeart/2008/layout/HalfCircleOrganizationChart"/>
-    <dgm:cxn modelId="{CB36B8A7-99DD-4B92-8A52-851C2054F2C1}" type="presOf" srcId="{37C8A733-1B10-4EF9-9B0F-B6AED3145228}" destId="{341377B2-D986-48C5-AE62-3C99E6240606}" srcOrd="0" destOrd="0" presId="urn:microsoft.com/office/officeart/2008/layout/HalfCircleOrganizationChart"/>
-    <dgm:cxn modelId="{C1305CB7-B21A-40B4-A23A-3690F5B9613B}" type="presParOf" srcId="{0BAE9BE9-0CCC-46E7-BA4B-F7A3D26E0CCD}" destId="{FFDC8489-7165-4EA8-8B79-003665397F6B}" srcOrd="0" destOrd="0" presId="urn:microsoft.com/office/officeart/2008/layout/HalfCircleOrganizationChart"/>
-    <dgm:cxn modelId="{6C9017FC-0C91-4DDF-AAEB-297B5E493AF4}" type="presParOf" srcId="{FFDC8489-7165-4EA8-8B79-003665397F6B}" destId="{8567EEB6-E2E1-4EFD-A76B-F8F0B2880BAB}" srcOrd="0" destOrd="0" presId="urn:microsoft.com/office/officeart/2008/layout/HalfCircleOrganizationChart"/>
-    <dgm:cxn modelId="{613368FC-DA46-444E-AD13-DD52A584A3D9}" type="presParOf" srcId="{8567EEB6-E2E1-4EFD-A76B-F8F0B2880BAB}" destId="{157F471B-5409-4B2C-A22E-73B0BA23C1F8}" srcOrd="0" destOrd="0" presId="urn:microsoft.com/office/officeart/2008/layout/HalfCircleOrganizationChart"/>
-    <dgm:cxn modelId="{93008492-9D2E-4AA3-ADAC-2CCBDB432058}" type="presParOf" srcId="{8567EEB6-E2E1-4EFD-A76B-F8F0B2880BAB}" destId="{ACF74ADF-4A48-4A5F-92A2-812EBA040215}" srcOrd="1" destOrd="0" presId="urn:microsoft.com/office/officeart/2008/layout/HalfCircleOrganizationChart"/>
-    <dgm:cxn modelId="{A9A5DEDC-AD10-4122-B3EE-F5F523399B89}" type="presParOf" srcId="{8567EEB6-E2E1-4EFD-A76B-F8F0B2880BAB}" destId="{602C7EDE-43EA-4EC6-96B0-C76D8D427A7A}" srcOrd="2" destOrd="0" presId="urn:microsoft.com/office/officeart/2008/layout/HalfCircleOrganizationChart"/>
-    <dgm:cxn modelId="{4AC04201-FD6D-4CF1-8D7D-597BA56C2758}" type="presParOf" srcId="{8567EEB6-E2E1-4EFD-A76B-F8F0B2880BAB}" destId="{71B5B9C7-E505-46CB-A105-029841481564}" srcOrd="3" destOrd="0" presId="urn:microsoft.com/office/officeart/2008/layout/HalfCircleOrganizationChart"/>
-    <dgm:cxn modelId="{E4BA2718-5028-4192-A338-215623D011DB}" type="presParOf" srcId="{FFDC8489-7165-4EA8-8B79-003665397F6B}" destId="{751118C8-CD50-4355-9B4E-7767CE3DA7C7}" srcOrd="1" destOrd="0" presId="urn:microsoft.com/office/officeart/2008/layout/HalfCircleOrganizationChart"/>
-    <dgm:cxn modelId="{3F985F83-1C5D-4083-BA80-341B911FDD52}" type="presParOf" srcId="{FFDC8489-7165-4EA8-8B79-003665397F6B}" destId="{FA752FA3-EAA5-4FF7-89A9-DC0856B5A2AD}" srcOrd="2" destOrd="0" presId="urn:microsoft.com/office/officeart/2008/layout/HalfCircleOrganizationChart"/>
-    <dgm:cxn modelId="{B797C737-8700-4914-8AE3-C806329FC53F}" type="presParOf" srcId="{FA752FA3-EAA5-4FF7-89A9-DC0856B5A2AD}" destId="{AE622088-5B8C-4497-8186-43CA03A49D2C}" srcOrd="0" destOrd="0" presId="urn:microsoft.com/office/officeart/2008/layout/HalfCircleOrganizationChart"/>
-    <dgm:cxn modelId="{F221D8BF-5147-4891-AF75-BBA9E1FE22CC}" type="presParOf" srcId="{FA752FA3-EAA5-4FF7-89A9-DC0856B5A2AD}" destId="{763A7ADD-1E94-43D8-B4AB-47F44848EE25}" srcOrd="1" destOrd="0" presId="urn:microsoft.com/office/officeart/2008/layout/HalfCircleOrganizationChart"/>
-    <dgm:cxn modelId="{BAB1A296-2D83-4874-90A3-561484E04FCE}" type="presParOf" srcId="{763A7ADD-1E94-43D8-B4AB-47F44848EE25}" destId="{4C5FE219-B0B8-4124-A3EA-18E76AD93518}" srcOrd="0" destOrd="0" presId="urn:microsoft.com/office/officeart/2008/layout/HalfCircleOrganizationChart"/>
-    <dgm:cxn modelId="{21657D1E-D3F4-4F61-A589-F68EF972F2F9}" type="presParOf" srcId="{4C5FE219-B0B8-4124-A3EA-18E76AD93518}" destId="{7E8F490A-DCA4-4CBE-90E4-1DE20A8E9EF4}" srcOrd="0" destOrd="0" presId="urn:microsoft.com/office/officeart/2008/layout/HalfCircleOrganizationChart"/>
-    <dgm:cxn modelId="{9393A413-5BED-46FB-9A52-32C7812FA224}" type="presParOf" srcId="{4C5FE219-B0B8-4124-A3EA-18E76AD93518}" destId="{896F29F9-C6C5-4C0A-9AD1-F69E17572B46}" srcOrd="1" destOrd="0" presId="urn:microsoft.com/office/officeart/2008/layout/HalfCircleOrganizationChart"/>
-    <dgm:cxn modelId="{B422B381-E1D1-412E-B72D-47A838C3E76C}" type="presParOf" srcId="{4C5FE219-B0B8-4124-A3EA-18E76AD93518}" destId="{3F458D7A-14E7-4C01-8FF5-848A578C0D46}" srcOrd="2" destOrd="0" presId="urn:microsoft.com/office/officeart/2008/layout/HalfCircleOrganizationChart"/>
-    <dgm:cxn modelId="{F94BC81B-906D-494E-8DF5-69402EEDC933}" type="presParOf" srcId="{4C5FE219-B0B8-4124-A3EA-18E76AD93518}" destId="{AF80094A-4C67-405A-BB56-90D8B9362DB2}" srcOrd="3" destOrd="0" presId="urn:microsoft.com/office/officeart/2008/layout/HalfCircleOrganizationChart"/>
-    <dgm:cxn modelId="{8EFCDB56-3C62-4E68-AA8C-F85F9929941E}" type="presParOf" srcId="{763A7ADD-1E94-43D8-B4AB-47F44848EE25}" destId="{9B2D4421-96F2-45A1-A40E-496DFF7BCFDB}" srcOrd="1" destOrd="0" presId="urn:microsoft.com/office/officeart/2008/layout/HalfCircleOrganizationChart"/>
-    <dgm:cxn modelId="{0E9B3225-BA0A-4063-81B9-2D1A70542A0B}" type="presParOf" srcId="{9B2D4421-96F2-45A1-A40E-496DFF7BCFDB}" destId="{BAE36B21-F122-4342-A232-984406E1D097}" srcOrd="0" destOrd="0" presId="urn:microsoft.com/office/officeart/2008/layout/HalfCircleOrganizationChart"/>
-    <dgm:cxn modelId="{AEF74117-25E4-479F-8013-E6B738FBD140}" type="presParOf" srcId="{9B2D4421-96F2-45A1-A40E-496DFF7BCFDB}" destId="{3A9C4E5A-18BD-43D5-BD87-7587B9CBB7E1}" srcOrd="1" destOrd="0" presId="urn:microsoft.com/office/officeart/2008/layout/HalfCircleOrganizationChart"/>
-    <dgm:cxn modelId="{C5B9531B-6DAF-4A63-90B0-3A554CB332F4}" type="presParOf" srcId="{3A9C4E5A-18BD-43D5-BD87-7587B9CBB7E1}" destId="{56CE88F8-3687-4233-B615-285BE0C1B1E5}" srcOrd="0" destOrd="0" presId="urn:microsoft.com/office/officeart/2008/layout/HalfCircleOrganizationChart"/>
-    <dgm:cxn modelId="{EC57D4AE-A915-4310-9906-F09BF27309EC}" type="presParOf" srcId="{56CE88F8-3687-4233-B615-285BE0C1B1E5}" destId="{EBA9850D-9BA7-4640-BF0F-211577D13093}" srcOrd="0" destOrd="0" presId="urn:microsoft.com/office/officeart/2008/layout/HalfCircleOrganizationChart"/>
-    <dgm:cxn modelId="{20E9A534-B04E-4A1E-BF3A-43BCBF26BFCC}" type="presParOf" srcId="{56CE88F8-3687-4233-B615-285BE0C1B1E5}" destId="{45CA7DEC-3164-48C8-9692-57A9CF710F34}" srcOrd="1" destOrd="0" presId="urn:microsoft.com/office/officeart/2008/layout/HalfCircleOrganizationChart"/>
-    <dgm:cxn modelId="{3495BC0B-97AD-4DA8-9A2C-AE12A76E1B89}" type="presParOf" srcId="{56CE88F8-3687-4233-B615-285BE0C1B1E5}" destId="{BF49C480-ABC7-463B-84C5-9DAEB22B6B6D}" srcOrd="2" destOrd="0" presId="urn:microsoft.com/office/officeart/2008/layout/HalfCircleOrganizationChart"/>
-    <dgm:cxn modelId="{C88AB8F5-5F46-4542-9ED5-DFEBC9669E3C}" type="presParOf" srcId="{56CE88F8-3687-4233-B615-285BE0C1B1E5}" destId="{24380B19-C3CC-4980-AE6F-C98AA317A6BF}" srcOrd="3" destOrd="0" presId="urn:microsoft.com/office/officeart/2008/layout/HalfCircleOrganizationChart"/>
-    <dgm:cxn modelId="{1DB1D966-D9CD-4323-85F5-AF97BC7822DE}" type="presParOf" srcId="{3A9C4E5A-18BD-43D5-BD87-7587B9CBB7E1}" destId="{43EF542F-3C76-4606-9868-AF94D3A2C447}" srcOrd="1" destOrd="0" presId="urn:microsoft.com/office/officeart/2008/layout/HalfCircleOrganizationChart"/>
-    <dgm:cxn modelId="{E44AD220-D26E-4482-89F2-06D371B0380A}" type="presParOf" srcId="{3A9C4E5A-18BD-43D5-BD87-7587B9CBB7E1}" destId="{52ECFC2D-66DF-4942-B142-008F7094FD3E}" srcOrd="2" destOrd="0" presId="urn:microsoft.com/office/officeart/2008/layout/HalfCircleOrganizationChart"/>
-    <dgm:cxn modelId="{5506ABE6-070C-438A-A799-4D1649F930C5}" type="presParOf" srcId="{9B2D4421-96F2-45A1-A40E-496DFF7BCFDB}" destId="{341377B2-D986-48C5-AE62-3C99E6240606}" srcOrd="2" destOrd="0" presId="urn:microsoft.com/office/officeart/2008/layout/HalfCircleOrganizationChart"/>
-    <dgm:cxn modelId="{3D160DD1-37A9-41A5-9A36-6A8623FE0398}" type="presParOf" srcId="{9B2D4421-96F2-45A1-A40E-496DFF7BCFDB}" destId="{D6B33A73-BB50-471E-BD90-4DEA54D18E75}" srcOrd="3" destOrd="0" presId="urn:microsoft.com/office/officeart/2008/layout/HalfCircleOrganizationChart"/>
-    <dgm:cxn modelId="{7F6D12DD-6E09-4D9D-943A-C02B3889E2BE}" type="presParOf" srcId="{D6B33A73-BB50-471E-BD90-4DEA54D18E75}" destId="{C2FE76EC-C15D-49DD-9344-AA48D2345003}" srcOrd="0" destOrd="0" presId="urn:microsoft.com/office/officeart/2008/layout/HalfCircleOrganizationChart"/>
-    <dgm:cxn modelId="{EF65AD89-5E7E-40BC-9DC2-BE03EF94CD22}" type="presParOf" srcId="{C2FE76EC-C15D-49DD-9344-AA48D2345003}" destId="{3CDACD33-3274-46B8-AF8D-93866DD7FA37}" srcOrd="0" destOrd="0" presId="urn:microsoft.com/office/officeart/2008/layout/HalfCircleOrganizationChart"/>
-    <dgm:cxn modelId="{1D16BBE3-64B2-4A2D-8E4B-5E16DF13EB69}" type="presParOf" srcId="{C2FE76EC-C15D-49DD-9344-AA48D2345003}" destId="{E3056D43-1624-41EA-9BE0-B7F4DC0D88DE}" srcOrd="1" destOrd="0" presId="urn:microsoft.com/office/officeart/2008/layout/HalfCircleOrganizationChart"/>
-    <dgm:cxn modelId="{98C98341-E1EC-47AE-9DBF-910167A774BF}" type="presParOf" srcId="{C2FE76EC-C15D-49DD-9344-AA48D2345003}" destId="{56D3F933-9684-4E7A-A72B-12ABF0B839D4}" srcOrd="2" destOrd="0" presId="urn:microsoft.com/office/officeart/2008/layout/HalfCircleOrganizationChart"/>
-    <dgm:cxn modelId="{0940D041-52E4-486D-AFC1-AF56F26529AB}" type="presParOf" srcId="{C2FE76EC-C15D-49DD-9344-AA48D2345003}" destId="{6395CDC1-336C-4ADA-AA57-3B2B7E0298B1}" srcOrd="3" destOrd="0" presId="urn:microsoft.com/office/officeart/2008/layout/HalfCircleOrganizationChart"/>
-    <dgm:cxn modelId="{83712081-EC6F-403C-A1BD-2F991D7941FE}" type="presParOf" srcId="{D6B33A73-BB50-471E-BD90-4DEA54D18E75}" destId="{3C0C9C72-03F4-4675-8BE9-F8CF27C3D407}" srcOrd="1" destOrd="0" presId="urn:microsoft.com/office/officeart/2008/layout/HalfCircleOrganizationChart"/>
-    <dgm:cxn modelId="{F31CD533-6205-4764-B810-CA8FEC9FC542}" type="presParOf" srcId="{D6B33A73-BB50-471E-BD90-4DEA54D18E75}" destId="{7F4618E3-47C7-429D-86AD-ACC7D5756306}" srcOrd="2" destOrd="0" presId="urn:microsoft.com/office/officeart/2008/layout/HalfCircleOrganizationChart"/>
-    <dgm:cxn modelId="{5004A502-D804-4589-A491-F028112B0BE6}" type="presParOf" srcId="{763A7ADD-1E94-43D8-B4AB-47F44848EE25}" destId="{4D2EB142-4937-4EC4-BF7B-9B6E12A0D8B5}" srcOrd="2" destOrd="0" presId="urn:microsoft.com/office/officeart/2008/layout/HalfCircleOrganizationChart"/>
+    <dgm:cxn modelId="{ABF3A4F6-9C13-4B4B-9116-FC34D06EA289}" type="presOf" srcId="{64B2598D-E4D8-4D4A-98F4-6E5AD2F18B34}" destId="{3CDACD33-3274-46B8-AF8D-93866DD7FA37}" srcOrd="0" destOrd="0" presId="urn:microsoft.com/office/officeart/2008/layout/HalfCircleOrganizationChart"/>
+    <dgm:cxn modelId="{C2766A10-9E39-4628-BDF6-8F363C8F9C65}" type="presOf" srcId="{37C8A733-1B10-4EF9-9B0F-B6AED3145228}" destId="{341377B2-D986-48C5-AE62-3C99E6240606}" srcOrd="0" destOrd="0" presId="urn:microsoft.com/office/officeart/2008/layout/HalfCircleOrganizationChart"/>
+    <dgm:cxn modelId="{125E38EC-72CC-497E-AE26-B618938B7DC5}" type="presOf" srcId="{FAA5F77F-1734-43A3-A3FB-44464BEFFC28}" destId="{7E8F490A-DCA4-4CBE-90E4-1DE20A8E9EF4}" srcOrd="0" destOrd="0" presId="urn:microsoft.com/office/officeart/2008/layout/HalfCircleOrganizationChart"/>
+    <dgm:cxn modelId="{E9352B60-AFC7-40EC-97BF-43AC59044D04}" type="presOf" srcId="{9C8C10A7-4979-49EC-8B71-D87338D1690C}" destId="{24380B19-C3CC-4980-AE6F-C98AA317A6BF}" srcOrd="1" destOrd="0" presId="urn:microsoft.com/office/officeart/2008/layout/HalfCircleOrganizationChart"/>
+    <dgm:cxn modelId="{93427991-23C1-4C38-A3A8-C4C00479E245}" type="presParOf" srcId="{0BAE9BE9-0CCC-46E7-BA4B-F7A3D26E0CCD}" destId="{FFDC8489-7165-4EA8-8B79-003665397F6B}" srcOrd="0" destOrd="0" presId="urn:microsoft.com/office/officeart/2008/layout/HalfCircleOrganizationChart"/>
+    <dgm:cxn modelId="{A44112E3-85F4-4B36-9D2C-731D4BA7B3F2}" type="presParOf" srcId="{FFDC8489-7165-4EA8-8B79-003665397F6B}" destId="{8567EEB6-E2E1-4EFD-A76B-F8F0B2880BAB}" srcOrd="0" destOrd="0" presId="urn:microsoft.com/office/officeart/2008/layout/HalfCircleOrganizationChart"/>
+    <dgm:cxn modelId="{AC3A0882-06F2-4776-9180-476712B48F5F}" type="presParOf" srcId="{8567EEB6-E2E1-4EFD-A76B-F8F0B2880BAB}" destId="{157F471B-5409-4B2C-A22E-73B0BA23C1F8}" srcOrd="0" destOrd="0" presId="urn:microsoft.com/office/officeart/2008/layout/HalfCircleOrganizationChart"/>
+    <dgm:cxn modelId="{5B6D75CC-F6F5-45D1-A61F-22CE54E9F034}" type="presParOf" srcId="{8567EEB6-E2E1-4EFD-A76B-F8F0B2880BAB}" destId="{ACF74ADF-4A48-4A5F-92A2-812EBA040215}" srcOrd="1" destOrd="0" presId="urn:microsoft.com/office/officeart/2008/layout/HalfCircleOrganizationChart"/>
+    <dgm:cxn modelId="{2AEAB68A-5FC5-4EF2-90C8-61DEA335CE55}" type="presParOf" srcId="{8567EEB6-E2E1-4EFD-A76B-F8F0B2880BAB}" destId="{602C7EDE-43EA-4EC6-96B0-C76D8D427A7A}" srcOrd="2" destOrd="0" presId="urn:microsoft.com/office/officeart/2008/layout/HalfCircleOrganizationChart"/>
+    <dgm:cxn modelId="{FCA5DA19-A849-4305-9E4C-1821C8205AED}" type="presParOf" srcId="{8567EEB6-E2E1-4EFD-A76B-F8F0B2880BAB}" destId="{71B5B9C7-E505-46CB-A105-029841481564}" srcOrd="3" destOrd="0" presId="urn:microsoft.com/office/officeart/2008/layout/HalfCircleOrganizationChart"/>
+    <dgm:cxn modelId="{274F534C-F908-49A4-9811-FA37485C5E59}" type="presParOf" srcId="{FFDC8489-7165-4EA8-8B79-003665397F6B}" destId="{751118C8-CD50-4355-9B4E-7767CE3DA7C7}" srcOrd="1" destOrd="0" presId="urn:microsoft.com/office/officeart/2008/layout/HalfCircleOrganizationChart"/>
+    <dgm:cxn modelId="{AAA14120-6B37-4883-B15C-E99ED6FF57F5}" type="presParOf" srcId="{FFDC8489-7165-4EA8-8B79-003665397F6B}" destId="{FA752FA3-EAA5-4FF7-89A9-DC0856B5A2AD}" srcOrd="2" destOrd="0" presId="urn:microsoft.com/office/officeart/2008/layout/HalfCircleOrganizationChart"/>
+    <dgm:cxn modelId="{29F8D77D-A4C9-482E-8FD9-8B32848E2482}" type="presParOf" srcId="{FA752FA3-EAA5-4FF7-89A9-DC0856B5A2AD}" destId="{AE622088-5B8C-4497-8186-43CA03A49D2C}" srcOrd="0" destOrd="0" presId="urn:microsoft.com/office/officeart/2008/layout/HalfCircleOrganizationChart"/>
+    <dgm:cxn modelId="{6A196F7C-1E3C-4874-A67A-0EA6286D4727}" type="presParOf" srcId="{FA752FA3-EAA5-4FF7-89A9-DC0856B5A2AD}" destId="{763A7ADD-1E94-43D8-B4AB-47F44848EE25}" srcOrd="1" destOrd="0" presId="urn:microsoft.com/office/officeart/2008/layout/HalfCircleOrganizationChart"/>
+    <dgm:cxn modelId="{4603DE6D-AACC-4DB1-96D0-61456807C72C}" type="presParOf" srcId="{763A7ADD-1E94-43D8-B4AB-47F44848EE25}" destId="{4C5FE219-B0B8-4124-A3EA-18E76AD93518}" srcOrd="0" destOrd="0" presId="urn:microsoft.com/office/officeart/2008/layout/HalfCircleOrganizationChart"/>
+    <dgm:cxn modelId="{67AF929A-D413-45F0-A388-B005289AA7EA}" type="presParOf" srcId="{4C5FE219-B0B8-4124-A3EA-18E76AD93518}" destId="{7E8F490A-DCA4-4CBE-90E4-1DE20A8E9EF4}" srcOrd="0" destOrd="0" presId="urn:microsoft.com/office/officeart/2008/layout/HalfCircleOrganizationChart"/>
+    <dgm:cxn modelId="{A40ED0A2-D61A-4B46-A554-1DEF171A4540}" type="presParOf" srcId="{4C5FE219-B0B8-4124-A3EA-18E76AD93518}" destId="{896F29F9-C6C5-4C0A-9AD1-F69E17572B46}" srcOrd="1" destOrd="0" presId="urn:microsoft.com/office/officeart/2008/layout/HalfCircleOrganizationChart"/>
+    <dgm:cxn modelId="{0EB12C15-BAA0-48AE-9CF5-B4B74FAEB399}" type="presParOf" srcId="{4C5FE219-B0B8-4124-A3EA-18E76AD93518}" destId="{3F458D7A-14E7-4C01-8FF5-848A578C0D46}" srcOrd="2" destOrd="0" presId="urn:microsoft.com/office/officeart/2008/layout/HalfCircleOrganizationChart"/>
+    <dgm:cxn modelId="{50A4893D-7D8C-4954-B6E3-937123164ABB}" type="presParOf" srcId="{4C5FE219-B0B8-4124-A3EA-18E76AD93518}" destId="{AF80094A-4C67-405A-BB56-90D8B9362DB2}" srcOrd="3" destOrd="0" presId="urn:microsoft.com/office/officeart/2008/layout/HalfCircleOrganizationChart"/>
+    <dgm:cxn modelId="{4811D724-4D98-4365-9C36-76266BD409C4}" type="presParOf" srcId="{763A7ADD-1E94-43D8-B4AB-47F44848EE25}" destId="{9B2D4421-96F2-45A1-A40E-496DFF7BCFDB}" srcOrd="1" destOrd="0" presId="urn:microsoft.com/office/officeart/2008/layout/HalfCircleOrganizationChart"/>
+    <dgm:cxn modelId="{CD9DE771-8E39-4495-9A8A-6155F34DACCD}" type="presParOf" srcId="{9B2D4421-96F2-45A1-A40E-496DFF7BCFDB}" destId="{BAE36B21-F122-4342-A232-984406E1D097}" srcOrd="0" destOrd="0" presId="urn:microsoft.com/office/officeart/2008/layout/HalfCircleOrganizationChart"/>
+    <dgm:cxn modelId="{30E22621-5DAD-40C6-8DA7-020EE15E35E2}" type="presParOf" srcId="{9B2D4421-96F2-45A1-A40E-496DFF7BCFDB}" destId="{3A9C4E5A-18BD-43D5-BD87-7587B9CBB7E1}" srcOrd="1" destOrd="0" presId="urn:microsoft.com/office/officeart/2008/layout/HalfCircleOrganizationChart"/>
+    <dgm:cxn modelId="{CF0DC5A3-243D-4593-B5CA-0A0D98AD92E6}" type="presParOf" srcId="{3A9C4E5A-18BD-43D5-BD87-7587B9CBB7E1}" destId="{56CE88F8-3687-4233-B615-285BE0C1B1E5}" srcOrd="0" destOrd="0" presId="urn:microsoft.com/office/officeart/2008/layout/HalfCircleOrganizationChart"/>
+    <dgm:cxn modelId="{70E331F9-1916-4240-8A7F-8772C38E88A3}" type="presParOf" srcId="{56CE88F8-3687-4233-B615-285BE0C1B1E5}" destId="{EBA9850D-9BA7-4640-BF0F-211577D13093}" srcOrd="0" destOrd="0" presId="urn:microsoft.com/office/officeart/2008/layout/HalfCircleOrganizationChart"/>
+    <dgm:cxn modelId="{33550976-7EA6-41F8-9D66-CDCC278CEBBD}" type="presParOf" srcId="{56CE88F8-3687-4233-B615-285BE0C1B1E5}" destId="{45CA7DEC-3164-48C8-9692-57A9CF710F34}" srcOrd="1" destOrd="0" presId="urn:microsoft.com/office/officeart/2008/layout/HalfCircleOrganizationChart"/>
+    <dgm:cxn modelId="{3B00B41E-9CDE-4265-AB07-5464FDFF7092}" type="presParOf" srcId="{56CE88F8-3687-4233-B615-285BE0C1B1E5}" destId="{BF49C480-ABC7-463B-84C5-9DAEB22B6B6D}" srcOrd="2" destOrd="0" presId="urn:microsoft.com/office/officeart/2008/layout/HalfCircleOrganizationChart"/>
+    <dgm:cxn modelId="{D62D23C6-07FE-4D5D-9676-E368BBC57E2E}" type="presParOf" srcId="{56CE88F8-3687-4233-B615-285BE0C1B1E5}" destId="{24380B19-C3CC-4980-AE6F-C98AA317A6BF}" srcOrd="3" destOrd="0" presId="urn:microsoft.com/office/officeart/2008/layout/HalfCircleOrganizationChart"/>
+    <dgm:cxn modelId="{A6D94A06-D5EA-410D-BDDF-99355267DC52}" type="presParOf" srcId="{3A9C4E5A-18BD-43D5-BD87-7587B9CBB7E1}" destId="{43EF542F-3C76-4606-9868-AF94D3A2C447}" srcOrd="1" destOrd="0" presId="urn:microsoft.com/office/officeart/2008/layout/HalfCircleOrganizationChart"/>
+    <dgm:cxn modelId="{70E79F44-C7CA-4E1C-B676-1E07CD98CBF0}" type="presParOf" srcId="{3A9C4E5A-18BD-43D5-BD87-7587B9CBB7E1}" destId="{52ECFC2D-66DF-4942-B142-008F7094FD3E}" srcOrd="2" destOrd="0" presId="urn:microsoft.com/office/officeart/2008/layout/HalfCircleOrganizationChart"/>
+    <dgm:cxn modelId="{0D0EE564-2E18-4D61-A82C-AFCC09719239}" type="presParOf" srcId="{9B2D4421-96F2-45A1-A40E-496DFF7BCFDB}" destId="{341377B2-D986-48C5-AE62-3C99E6240606}" srcOrd="2" destOrd="0" presId="urn:microsoft.com/office/officeart/2008/layout/HalfCircleOrganizationChart"/>
+    <dgm:cxn modelId="{B4B3F14B-9774-463F-9842-626B7B20BFC9}" type="presParOf" srcId="{9B2D4421-96F2-45A1-A40E-496DFF7BCFDB}" destId="{D6B33A73-BB50-471E-BD90-4DEA54D18E75}" srcOrd="3" destOrd="0" presId="urn:microsoft.com/office/officeart/2008/layout/HalfCircleOrganizationChart"/>
+    <dgm:cxn modelId="{5229591D-5EB4-4971-9B4C-AC73037731AA}" type="presParOf" srcId="{D6B33A73-BB50-471E-BD90-4DEA54D18E75}" destId="{C2FE76EC-C15D-49DD-9344-AA48D2345003}" srcOrd="0" destOrd="0" presId="urn:microsoft.com/office/officeart/2008/layout/HalfCircleOrganizationChart"/>
+    <dgm:cxn modelId="{BCD83FB0-A02F-45FB-B32D-240B72F98284}" type="presParOf" srcId="{C2FE76EC-C15D-49DD-9344-AA48D2345003}" destId="{3CDACD33-3274-46B8-AF8D-93866DD7FA37}" srcOrd="0" destOrd="0" presId="urn:microsoft.com/office/officeart/2008/layout/HalfCircleOrganizationChart"/>
+    <dgm:cxn modelId="{BE32D68B-0A3F-43CE-AFD2-A449A179EC3B}" type="presParOf" srcId="{C2FE76EC-C15D-49DD-9344-AA48D2345003}" destId="{E3056D43-1624-41EA-9BE0-B7F4DC0D88DE}" srcOrd="1" destOrd="0" presId="urn:microsoft.com/office/officeart/2008/layout/HalfCircleOrganizationChart"/>
+    <dgm:cxn modelId="{4F6A88EE-B2E9-464E-BD02-AA935DB5D01F}" type="presParOf" srcId="{C2FE76EC-C15D-49DD-9344-AA48D2345003}" destId="{56D3F933-9684-4E7A-A72B-12ABF0B839D4}" srcOrd="2" destOrd="0" presId="urn:microsoft.com/office/officeart/2008/layout/HalfCircleOrganizationChart"/>
+    <dgm:cxn modelId="{241D51ED-E1FE-49D9-8BC6-9AC4488EF0B7}" type="presParOf" srcId="{C2FE76EC-C15D-49DD-9344-AA48D2345003}" destId="{6395CDC1-336C-4ADA-AA57-3B2B7E0298B1}" srcOrd="3" destOrd="0" presId="urn:microsoft.com/office/officeart/2008/layout/HalfCircleOrganizationChart"/>
+    <dgm:cxn modelId="{A699E380-BABB-4038-B30B-05B4CCFD1446}" type="presParOf" srcId="{D6B33A73-BB50-471E-BD90-4DEA54D18E75}" destId="{3C0C9C72-03F4-4675-8BE9-F8CF27C3D407}" srcOrd="1" destOrd="0" presId="urn:microsoft.com/office/officeart/2008/layout/HalfCircleOrganizationChart"/>
+    <dgm:cxn modelId="{712A1849-3315-4BA1-A89E-8F9596B930CE}" type="presParOf" srcId="{D6B33A73-BB50-471E-BD90-4DEA54D18E75}" destId="{7F4618E3-47C7-429D-86AD-ACC7D5756306}" srcOrd="2" destOrd="0" presId="urn:microsoft.com/office/officeart/2008/layout/HalfCircleOrganizationChart"/>
+    <dgm:cxn modelId="{F4C6ED95-A46C-4673-A95A-5A92E3BD7683}" type="presParOf" srcId="{763A7ADD-1E94-43D8-B4AB-47F44848EE25}" destId="{4D2EB142-4937-4EC4-BF7B-9B6E12A0D8B5}" srcOrd="2" destOrd="0" presId="urn:microsoft.com/office/officeart/2008/layout/HalfCircleOrganizationChart"/>
   </dgm:cxnLst>
   <dgm:bg/>
   <dgm:whole/>
@@ -26221,8 +26437,9 @@
     <w:panose1 w:val="020B0502040204020203"/>
     <w:charset w:val="00"/>
     <w:family w:val="swiss"/>
+    <w:notTrueType/>
     <w:pitch w:val="variable"/>
-    <w:sig w:usb0="E10022FF" w:usb1="C000E47F" w:usb2="00000029" w:usb3="00000000" w:csb0="000001DF" w:csb1="00000000"/>
+    <w:sig w:usb0="00000003" w:usb1="00000000" w:usb2="00000000" w:usb3="00000000" w:csb0="00000001" w:csb1="00000000"/>
   </w:font>
 </w:fonts>
 </file>
@@ -26249,6 +26466,7 @@
     <w:rsid w:val="003601A7"/>
     <w:rsid w:val="0038379B"/>
     <w:rsid w:val="003A6A14"/>
+    <w:rsid w:val="0040290E"/>
     <w:rsid w:val="004A5093"/>
     <w:rsid w:val="004C7342"/>
     <w:rsid w:val="004C742E"/>
@@ -27042,7 +27260,7 @@
 </file>
 
 <file path=customXml/itemProps3.xml><?xml version="1.0" encoding="utf-8"?>
-<ds:datastoreItem xmlns:ds="http://schemas.openxmlformats.org/officeDocument/2006/customXml" ds:itemID="{52CF0D42-B0AD-41EA-BB56-8A514267624D}">
+<ds:datastoreItem xmlns:ds="http://schemas.openxmlformats.org/officeDocument/2006/customXml" ds:itemID="{3B01DD3B-5641-4900-9EF6-D2EB9E2473F4}">
   <ds:schemaRefs>
     <ds:schemaRef ds:uri="http://schemas.openxmlformats.org/officeDocument/2006/bibliography"/>
   </ds:schemaRefs>

--- a/Sistema Web.docx
+++ b/Sistema Web.docx
@@ -419,7 +419,39 @@
           <w:noProof/>
           <w:lang w:val="es-ES"/>
         </w:rPr>
-        <w:t>Desarrollo de Sistema Web para la g</w:t>
+        <w:t xml:space="preserve">Desarrollo de </w:t>
+      </w:r>
+      <w:r>
+        <w:rPr>
+          <w:rFonts w:cs="Arial"/>
+          <w:noProof/>
+          <w:lang w:val="es-ES"/>
+        </w:rPr>
+        <w:t>Sistema</w:t>
+      </w:r>
+      <w:r>
+        <w:rPr>
+          <w:rFonts w:cs="Arial"/>
+          <w:noProof/>
+          <w:lang w:val="es-ES"/>
+        </w:rPr>
+        <w:t xml:space="preserve"> Web</w:t>
+      </w:r>
+      <w:r>
+        <w:rPr>
+          <w:rFonts w:cs="Arial"/>
+          <w:noProof/>
+          <w:lang w:val="es-ES"/>
+        </w:rPr>
+        <w:t xml:space="preserve"> </w:t>
+      </w:r>
+      <w:r>
+        <w:rPr>
+          <w:rFonts w:cs="Arial"/>
+          <w:noProof/>
+          <w:lang w:val="es-ES"/>
+        </w:rPr>
+        <w:t>para la g</w:t>
       </w:r>
       <w:r>
         <w:rPr>
@@ -435,7 +467,31 @@
           <w:noProof/>
           <w:lang w:val="es-ES"/>
         </w:rPr>
-        <w:t>n de Pacientes Odontologicos (SW</w:t>
+        <w:t xml:space="preserve">n </w:t>
+      </w:r>
+      <w:r>
+        <w:rPr>
+          <w:rFonts w:cs="Arial"/>
+          <w:noProof/>
+          <w:lang w:val="es-ES"/>
+        </w:rPr>
+        <w:t xml:space="preserve">de </w:t>
+      </w:r>
+      <w:r>
+        <w:rPr>
+          <w:rFonts w:cs="Arial"/>
+          <w:noProof/>
+          <w:lang w:val="es-ES"/>
+        </w:rPr>
+        <w:t>Pacientes Odontologicos (</w:t>
+      </w:r>
+      <w:r>
+        <w:rPr>
+          <w:rFonts w:cs="Arial"/>
+          <w:noProof/>
+          <w:lang w:val="es-ES"/>
+        </w:rPr>
+        <w:t>SW</w:t>
       </w:r>
       <w:r>
         <w:rPr>
@@ -498,7 +554,15 @@
           <w:noProof/>
           <w:lang w:val="es-ES"/>
         </w:rPr>
-        <w:t>Desarrollar un sistema web para la gestión de pacientes odontologicos</w:t>
+        <w:t>Desarrollar</w:t>
+      </w:r>
+      <w:r>
+        <w:rPr>
+          <w:rFonts w:cs="Arial"/>
+          <w:noProof/>
+          <w:lang w:val="es-ES"/>
+        </w:rPr>
+        <w:t xml:space="preserve"> un sistema web para la gestión de pacientes odontologicos</w:t>
       </w:r>
     </w:p>
     <w:p>
@@ -580,7 +644,23 @@
           <w:noProof/>
           <w:lang w:val="es-ES"/>
         </w:rPr>
-        <w:t>Establecer las vitales funcionalidades a cumplir por parte del SWGPO</w:t>
+        <w:t>Establecer</w:t>
+      </w:r>
+      <w:r>
+        <w:rPr>
+          <w:rFonts w:cs="Arial"/>
+          <w:noProof/>
+          <w:lang w:val="es-ES"/>
+        </w:rPr>
+        <w:t xml:space="preserve"> las vitales funcionalidades a cumplir </w:t>
+      </w:r>
+      <w:r>
+        <w:rPr>
+          <w:rFonts w:cs="Arial"/>
+          <w:noProof/>
+          <w:lang w:val="es-ES"/>
+        </w:rPr>
+        <w:t>por parte del SWGPO</w:t>
       </w:r>
     </w:p>
     <w:p>
@@ -811,7 +891,13 @@
         <w:rPr>
           <w:lang w:val="es-ES"/>
         </w:rPr>
-        <w:t>Gestionar una eficiente organización, planificación, programación y monitoreo a los servicios brindados por parte del médico odontológico registrado en el sistema.</w:t>
+        <w:t>Gestionar una eficiente organización, planificación, programación y monitoreo</w:t>
+      </w:r>
+      <w:r>
+        <w:rPr>
+          <w:lang w:val="es-ES"/>
+        </w:rPr>
+        <w:t xml:space="preserve"> a los servicios brindados por parte del médico odontológico registrado en el sistema.</w:t>
       </w:r>
     </w:p>
     <w:p>
@@ -1167,7 +1253,6 @@
           <w:lang w:val="es-ES"/>
         </w:rPr>
       </w:pPr>
-      <w:bookmarkStart w:id="1" w:name="_GoBack"/>
       <w:r>
         <w:rPr>
           <w:noProof/>
@@ -1384,7 +1469,6 @@
         <w:t>Para cumplir con lo mencionado, se contará con un estimado de 3 meses para lograr el desarrollo en su totalidad.</w:t>
       </w:r>
     </w:p>
-    <w:bookmarkEnd w:id="1"/>
     <w:p>
       <w:pPr>
         <w:rPr>
@@ -1638,7 +1722,14 @@
           <w:noProof/>
           <w:lang w:val="es-ES"/>
         </w:rPr>
-        <w:t>Programación de los recursos</w:t>
+        <w:t>Programaci</w:t>
+      </w:r>
+      <w:r>
+        <w:rPr>
+          <w:noProof/>
+          <w:lang w:val="es-ES"/>
+        </w:rPr>
+        <w:t>ón de los recursos</w:t>
       </w:r>
     </w:p>
     <w:p>
@@ -1755,7 +1846,16 @@
           <w:noProof/>
           <w:lang w:val="es-ES"/>
         </w:rPr>
-        <w:t xml:space="preserve">Este proUna vez ya esté registrado el médico en el sistema, este será encargado de registrar cada uno de sus pacientes que atiende, a la vez de cada tratamiento recetado. </w:t>
+        <w:t>Este pro</w:t>
+      </w:r>
+      <w:bookmarkStart w:id="1" w:name="_GoBack"/>
+      <w:bookmarkEnd w:id="1"/>
+      <w:r>
+        <w:rPr>
+          <w:noProof/>
+          <w:lang w:val="es-ES"/>
+        </w:rPr>
+        <w:t xml:space="preserve">Una vez ya esté registrado el médico en el sistema, este será encargado de registrar cada uno de sus pacientes que atiende, a la vez de cada tratamiento recetado. </w:t>
       </w:r>
     </w:p>
     <w:p>
@@ -15642,7 +15742,6 @@
       <w:dataBinding w:prefixMappings="xmlns:ns0='http://schemas.openxmlformats.org/package/2006/metadata/core-properties' xmlns:ns1='http://purl.org/dc/elements/1.1/'" w:xpath="/ns0:coreProperties[1]/ns1:title[1]" w:storeItemID="{6C3C8BC8-F283-45AE-878A-BAB7291924A1}"/>
       <w:text/>
     </w:sdtPr>
-    <w:sdtEndPr/>
     <w:sdtContent>
       <w:p>
         <w:pPr>
@@ -15787,7 +15886,7 @@
         </mc:Choice>
         <mc:Fallback>
           <w:pict>
-            <v:group w14:anchorId="3CD2785B" id="Grupo 468" o:spid="_x0000_s1026" style="position:absolute;margin-left:0;margin-top:-.75pt;width:791.15pt;height:57.75pt;z-index:251647488;mso-width-percent:1000;mso-position-horizontal:center;mso-position-horizontal-relative:page;mso-position-vertical-relative:page;mso-width-percent:1000;mso-height-relative:top-margin-area" coordorigin="8,9" coordsize="15823,1439" o:gfxdata="UEsDBBQABgAIAAAAIQC2gziS/gAAAOEBAAATAAAAW0NvbnRlbnRfVHlwZXNdLnhtbJSRQU7DMBBF&#10;90jcwfIWJU67QAgl6YK0S0CoHGBkTxKLZGx5TGhvj5O2G0SRWNoz/78nu9wcxkFMGNg6quQqL6RA&#10;0s5Y6ir5vt9lD1JwBDIwOMJKHpHlpr69KfdHjyxSmriSfYz+USnWPY7AufNIadK6MEJMx9ApD/oD&#10;OlTrorhX2lFEilmcO2RdNtjC5xDF9pCuTyYBB5bi6bQ4syoJ3g9WQ0ymaiLzg5KdCXlKLjvcW893&#10;SUOqXwnz5DrgnHtJTxOsQfEKIT7DmDSUCaxw7Rqn8787ZsmRM9e2VmPeBN4uqYvTtW7jvijg9N/y&#10;JsXecLq0q+WD6m8AAAD//wMAUEsDBBQABgAIAAAAIQA4/SH/1gAAAJQBAAALAAAAX3JlbHMvLnJl&#10;bHOkkMFqwzAMhu+DvYPRfXGawxijTi+j0GvpHsDYimMaW0Yy2fr2M4PBMnrbUb/Q94l/f/hMi1qR&#10;JVI2sOt6UJgd+ZiDgffL8ekFlFSbvV0oo4EbChzGx4f9GRdb25HMsYhqlCwG5lrLq9biZkxWOiqY&#10;22YiTra2kYMu1l1tQD30/bPm3wwYN0x18gb45AdQl1tp5j/sFB2T0FQ7R0nTNEV3j6o9feQzro1i&#10;OWA14Fm+Q8a1a8+Bvu/d/dMb2JY5uiPbhG/ktn4cqGU/er3pcvwCAAD//wMAUEsDBBQABgAIAAAA&#10;IQAJHKnekQMAAJYJAAAOAAAAZHJzL2Uyb0RvYy54bWzMVttunDAQfa/Uf7B4J1zWewFlUyV7iSql&#10;bdS0H+AFA1bBprY3bBr13zu2gdwUddVKVfeBtT32MHPmnMGn7w5NjW6pVEzwpRedhB6iPBM54+XS&#10;+/pl6y88pDThOakFp0vvjirv3dnbN6ddm9JYVKLOqUTghKu0a5depXWbBoHKKtoQdSJaysFYCNkQ&#10;DVNZBrkkHXhv6iAOw1nQCZm3UmRUKVhdO6N3Zv0XBc30p6JQVKN66UFs2j6lfe7MMzg7JWkpSVux&#10;rA+D/EEUDWEcXjq6WhNN0F6yF64alkmhRKFPMtEEoihYRm0OkE0UPsvmUop9a3Mp065sR5gA2mc4&#10;/bHb7OPttUQsX3p4BqXipIEiXcp9K5BZAHi6tkxh16Vsb9pr6XKE4ZXIvikwB8/tZl66zWjXfRA5&#10;OCR7LSw8h0I2xgUkjg62CndjFehBowwWozDE81k49VAGxvlkguOpq1NWQTHNOYgUTMmwuhlOThfx&#10;xB2L8MSaA5K6d9o4+7hMUkA39YCo+jtEbyrSUlsoZbAaEU0GRM8BALsJYYep3bfiDtDswHtAERer&#10;ivCS2s1f7loALzInIPxHR8xEQTV+CzAEAEABGNYJSUeMAanYIWU1MMJE0lYqfUlFg8xg6SktCSsr&#10;vRKcg5qEjGwhye2V0iauhwOmrlxsWV3DOklrjjqo0RSKZ6ZK1Cw3RjuR5W5VS3RLQJaTaIGTC5vk&#10;s21Af55bZxUl+aYfa8JqN4aX19z4g7QgnH7kdHefhMlmsVlgH8ezjY/D9do/366wP9tG8+l6sl6t&#10;1tFPE1qE04rlOeUmuqEHRPg4RvTdyKl37AIjDMFT7xYvCHb4t0Hb0ppqOlruRH53LYeSA0n/FVvn&#10;0B+d/j9DoYGENUUYFiGUnnxDA1BO/SNZz6UUnSkRyOgJW92Bo9n6RNYDVXEI5LWt4IWmH7jXk1VC&#10;4EfS83+jzOv62NrfS328yi0nc/v1uU+iGIcXceJvZ4u5j7d46ifzcOGHUXKRzEKc4PX2qQquGKd/&#10;r4IjtR/a38vcSNowDReDmjXQ7cdNJH2tEYwiNuEP8hr+X5cZkgJ6HBAfrjAwqIT84aEOrgPQ+L7v&#10;iaQeqt9zoHUSYWzuD3aCp/MYJvKxZffYQngGrpae9pAbrrS7c+xbaZqpkYnpVlyYD0PBbCc1MnHi&#10;h7jNxGrffrfg429z6S8q5nbxeG73P1ynzn4BAAD//wMAUEsDBBQABgAIAAAAIQDvfONH3wAAAAgB&#10;AAAPAAAAZHJzL2Rvd25yZXYueG1sTI/BTsMwEETvSP0Haytxa52EFqoQpwIENxCipMDRjbdx1Hgd&#10;bDcNf497gtusZjXzpliPpmMDOt9aEpDOE2BItVUtNQKq96fZCpgPkpTsLKGAH/SwLicXhcyVPdEb&#10;DpvQsBhCPpcCdAh9zrmvNRrp57ZHit7eOiNDPF3DlZOnGG46niXJNTeypdigZY8PGuvD5mgEZDfb&#10;hX/86l/vX7bfH8PzZ6VdUwlxOR3vboEFHMPfM5zxIzqUkWlnj6Q86wTEIUHALF0CO7vLVXYFbBdV&#10;ukiAlwX/P6D8BQAA//8DAFBLAQItABQABgAIAAAAIQC2gziS/gAAAOEBAAATAAAAAAAAAAAAAAAA&#10;AAAAAABbQ29udGVudF9UeXBlc10ueG1sUEsBAi0AFAAGAAgAAAAhADj9If/WAAAAlAEAAAsAAAAA&#10;AAAAAAAAAAAALwEAAF9yZWxzLy5yZWxzUEsBAi0AFAAGAAgAAAAhAAkcqd6RAwAAlgkAAA4AAAAA&#10;AAAAAAAAAAAALgIAAGRycy9lMm9Eb2MueG1sUEsBAi0AFAAGAAgAAAAhAO9840ffAAAACAEAAA8A&#10;AAAAAAAAAAAAAAAA6wUAAGRycy9kb3ducmV2LnhtbFBLBQYAAAAABAAEAPMAAAD3BgAAAAA=&#10;">
+            <v:group w14:anchorId="045F76EC" id="Grupo 468" o:spid="_x0000_s1026" style="position:absolute;margin-left:0;margin-top:-.75pt;width:791.15pt;height:57.75pt;z-index:251647488;mso-width-percent:1000;mso-position-horizontal:center;mso-position-horizontal-relative:page;mso-position-vertical-relative:page;mso-width-percent:1000;mso-height-relative:top-margin-area" coordorigin="8,9" coordsize="15823,1439" o:gfxdata="UEsDBBQABgAIAAAAIQC2gziS/gAAAOEBAAATAAAAW0NvbnRlbnRfVHlwZXNdLnhtbJSRQU7DMBBF&#10;90jcwfIWJU67QAgl6YK0S0CoHGBkTxKLZGx5TGhvj5O2G0SRWNoz/78nu9wcxkFMGNg6quQqL6RA&#10;0s5Y6ir5vt9lD1JwBDIwOMJKHpHlpr69KfdHjyxSmriSfYz+USnWPY7AufNIadK6MEJMx9ApD/oD&#10;OlTrorhX2lFEilmcO2RdNtjC5xDF9pCuTyYBB5bi6bQ4syoJ3g9WQ0ymaiLzg5KdCXlKLjvcW893&#10;SUOqXwnz5DrgnHtJTxOsQfEKIT7DmDSUCaxw7Rqn8787ZsmRM9e2VmPeBN4uqYvTtW7jvijg9N/y&#10;JsXecLq0q+WD6m8AAAD//wMAUEsDBBQABgAIAAAAIQA4/SH/1gAAAJQBAAALAAAAX3JlbHMvLnJl&#10;bHOkkMFqwzAMhu+DvYPRfXGawxijTi+j0GvpHsDYimMaW0Yy2fr2M4PBMnrbUb/Q94l/f/hMi1qR&#10;JVI2sOt6UJgd+ZiDgffL8ekFlFSbvV0oo4EbChzGx4f9GRdb25HMsYhqlCwG5lrLq9biZkxWOiqY&#10;22YiTra2kYMu1l1tQD30/bPm3wwYN0x18gb45AdQl1tp5j/sFB2T0FQ7R0nTNEV3j6o9feQzro1i&#10;OWA14Fm+Q8a1a8+Bvu/d/dMb2JY5uiPbhG/ktn4cqGU/er3pcvwCAAD//wMAUEsDBBQABgAIAAAA&#10;IQAJHKnekQMAAJYJAAAOAAAAZHJzL2Uyb0RvYy54bWzMVttunDAQfa/Uf7B4J1zWewFlUyV7iSql&#10;bdS0H+AFA1bBprY3bBr13zu2gdwUddVKVfeBtT32MHPmnMGn7w5NjW6pVEzwpRedhB6iPBM54+XS&#10;+/pl6y88pDThOakFp0vvjirv3dnbN6ddm9JYVKLOqUTghKu0a5depXWbBoHKKtoQdSJaysFYCNkQ&#10;DVNZBrkkHXhv6iAOw1nQCZm3UmRUKVhdO6N3Zv0XBc30p6JQVKN66UFs2j6lfe7MMzg7JWkpSVux&#10;rA+D/EEUDWEcXjq6WhNN0F6yF64alkmhRKFPMtEEoihYRm0OkE0UPsvmUop9a3Mp065sR5gA2mc4&#10;/bHb7OPttUQsX3p4BqXipIEiXcp9K5BZAHi6tkxh16Vsb9pr6XKE4ZXIvikwB8/tZl66zWjXfRA5&#10;OCR7LSw8h0I2xgUkjg62CndjFehBowwWozDE81k49VAGxvlkguOpq1NWQTHNOYgUTMmwuhlOThfx&#10;xB2L8MSaA5K6d9o4+7hMUkA39YCo+jtEbyrSUlsoZbAaEU0GRM8BALsJYYep3bfiDtDswHtAERer&#10;ivCS2s1f7loALzInIPxHR8xEQTV+CzAEAEABGNYJSUeMAanYIWU1MMJE0lYqfUlFg8xg6SktCSsr&#10;vRKcg5qEjGwhye2V0iauhwOmrlxsWV3DOklrjjqo0RSKZ6ZK1Cw3RjuR5W5VS3RLQJaTaIGTC5vk&#10;s21Af55bZxUl+aYfa8JqN4aX19z4g7QgnH7kdHefhMlmsVlgH8ezjY/D9do/366wP9tG8+l6sl6t&#10;1tFPE1qE04rlOeUmuqEHRPg4RvTdyKl37AIjDMFT7xYvCHb4t0Hb0ppqOlruRH53LYeSA0n/FVvn&#10;0B+d/j9DoYGENUUYFiGUnnxDA1BO/SNZz6UUnSkRyOgJW92Bo9n6RNYDVXEI5LWt4IWmH7jXk1VC&#10;4EfS83+jzOv62NrfS328yi0nc/v1uU+iGIcXceJvZ4u5j7d46ifzcOGHUXKRzEKc4PX2qQquGKd/&#10;r4IjtR/a38vcSNowDReDmjXQ7cdNJH2tEYwiNuEP8hr+X5cZkgJ6HBAfrjAwqIT84aEOrgPQ+L7v&#10;iaQeqt9zoHUSYWzuD3aCp/MYJvKxZffYQngGrpae9pAbrrS7c+xbaZqpkYnpVlyYD0PBbCc1MnHi&#10;h7jNxGrffrfg429z6S8q5nbxeG73P1ynzn4BAAD//wMAUEsDBBQABgAIAAAAIQDvfONH3wAAAAgB&#10;AAAPAAAAZHJzL2Rvd25yZXYueG1sTI/BTsMwEETvSP0Haytxa52EFqoQpwIENxCipMDRjbdx1Hgd&#10;bDcNf497gtusZjXzpliPpmMDOt9aEpDOE2BItVUtNQKq96fZCpgPkpTsLKGAH/SwLicXhcyVPdEb&#10;DpvQsBhCPpcCdAh9zrmvNRrp57ZHit7eOiNDPF3DlZOnGG46niXJNTeypdigZY8PGuvD5mgEZDfb&#10;hX/86l/vX7bfH8PzZ6VdUwlxOR3vboEFHMPfM5zxIzqUkWlnj6Q86wTEIUHALF0CO7vLVXYFbBdV&#10;ukiAlwX/P6D8BQAA//8DAFBLAQItABQABgAIAAAAIQC2gziS/gAAAOEBAAATAAAAAAAAAAAAAAAA&#10;AAAAAABbQ29udGVudF9UeXBlc10ueG1sUEsBAi0AFAAGAAgAAAAhADj9If/WAAAAlAEAAAsAAAAA&#10;AAAAAAAAAAAALwEAAF9yZWxzLy5yZWxzUEsBAi0AFAAGAAgAAAAhAAkcqd6RAwAAlgkAAA4AAAAA&#10;AAAAAAAAAAAALgIAAGRycy9lMm9Eb2MueG1sUEsBAi0AFAAGAAgAAAAhAO9840ffAAAACAEAAA8A&#10;AAAAAAAAAAAAAAAA6wUAAGRycy9kb3ducmV2LnhtbFBLBQYAAAAABAAEAPMAAAD3BgAAAAA=&#10;">
               <v:shapetype id="_x0000_t32" coordsize="21600,21600" o:spt="32" o:oned="t" path="m,l21600,21600e" filled="f">
                 <v:path arrowok="t" fillok="f" o:connecttype="none"/>
                 <o:lock v:ext="edit" shapetype="t"/>
@@ -22933,57 +23032,57 @@
     </dgm:pt>
   </dgm:ptLst>
   <dgm:cxnLst>
-    <dgm:cxn modelId="{2270B892-A4AC-4CC1-8227-F8E13566D2B4}" type="presOf" srcId="{64B2598D-E4D8-4D4A-98F4-6E5AD2F18B34}" destId="{6395CDC1-336C-4ADA-AA57-3B2B7E0298B1}" srcOrd="1" destOrd="0" presId="urn:microsoft.com/office/officeart/2008/layout/HalfCircleOrganizationChart"/>
-    <dgm:cxn modelId="{B0F8CF1C-FD56-4F22-94DA-F07F72CE5184}" type="presOf" srcId="{EF232F4C-50EF-47B9-8BCF-79A7CC6289AE}" destId="{157F471B-5409-4B2C-A22E-73B0BA23C1F8}" srcOrd="0" destOrd="0" presId="urn:microsoft.com/office/officeart/2008/layout/HalfCircleOrganizationChart"/>
-    <dgm:cxn modelId="{8DFC56E1-C5FE-4D18-BE9B-C4537FCFC532}" type="presOf" srcId="{64B2598D-E4D8-4D4A-98F4-6E5AD2F18B34}" destId="{3CDACD33-3274-46B8-AF8D-93866DD7FA37}" srcOrd="0" destOrd="0" presId="urn:microsoft.com/office/officeart/2008/layout/HalfCircleOrganizationChart"/>
     <dgm:cxn modelId="{F64200F4-3EF1-426C-A402-E09203C682B3}" srcId="{EF232F4C-50EF-47B9-8BCF-79A7CC6289AE}" destId="{FAA5F77F-1734-43A3-A3FB-44464BEFFC28}" srcOrd="0" destOrd="0" parTransId="{C402DC23-CD6B-4325-9EA7-4342DBB48256}" sibTransId="{DDD36EDE-2339-498B-B01D-2CB475F46BCC}"/>
+    <dgm:cxn modelId="{90266D4C-23D7-49FD-B014-B2CB37C4F1C0}" type="presOf" srcId="{EF232F4C-50EF-47B9-8BCF-79A7CC6289AE}" destId="{157F471B-5409-4B2C-A22E-73B0BA23C1F8}" srcOrd="0" destOrd="0" presId="urn:microsoft.com/office/officeart/2008/layout/HalfCircleOrganizationChart"/>
+    <dgm:cxn modelId="{AE0405DC-72E5-4EB5-B6FB-4C1D5E93BF7E}" type="presOf" srcId="{CF202D37-D5FF-4FE9-AF00-B60F93A62AFE}" destId="{0BAE9BE9-0CCC-46E7-BA4B-F7A3D26E0CCD}" srcOrd="0" destOrd="0" presId="urn:microsoft.com/office/officeart/2008/layout/HalfCircleOrganizationChart"/>
     <dgm:cxn modelId="{1398C057-2EAA-42B2-BE7D-83DB5745F222}" srcId="{CF202D37-D5FF-4FE9-AF00-B60F93A62AFE}" destId="{EF232F4C-50EF-47B9-8BCF-79A7CC6289AE}" srcOrd="0" destOrd="0" parTransId="{D5FBB1BF-E5D6-4805-9599-187478E8D4D9}" sibTransId="{3E4ECEAE-7DE3-4FB9-8475-14F14A78FA4A}"/>
-    <dgm:cxn modelId="{A8C7758E-E92C-4535-8144-4A7805DE7D34}" type="presOf" srcId="{CF202D37-D5FF-4FE9-AF00-B60F93A62AFE}" destId="{0BAE9BE9-0CCC-46E7-BA4B-F7A3D26E0CCD}" srcOrd="0" destOrd="0" presId="urn:microsoft.com/office/officeart/2008/layout/HalfCircleOrganizationChart"/>
-    <dgm:cxn modelId="{72ADF9EB-DA49-4291-BF02-F5B4F14E600A}" type="presOf" srcId="{597FD475-75B8-4C56-A43B-7F27729AC860}" destId="{BAE36B21-F122-4342-A232-984406E1D097}" srcOrd="0" destOrd="0" presId="urn:microsoft.com/office/officeart/2008/layout/HalfCircleOrganizationChart"/>
-    <dgm:cxn modelId="{8ACB8B07-1E41-4268-AEAC-BEDCCE024E17}" type="presOf" srcId="{C402DC23-CD6B-4325-9EA7-4342DBB48256}" destId="{AE622088-5B8C-4497-8186-43CA03A49D2C}" srcOrd="0" destOrd="0" presId="urn:microsoft.com/office/officeart/2008/layout/HalfCircleOrganizationChart"/>
-    <dgm:cxn modelId="{FA881352-8C13-4F39-B3C2-B73747423B02}" type="presOf" srcId="{FAA5F77F-1734-43A3-A3FB-44464BEFFC28}" destId="{AF80094A-4C67-405A-BB56-90D8B9362DB2}" srcOrd="1" destOrd="0" presId="urn:microsoft.com/office/officeart/2008/layout/HalfCircleOrganizationChart"/>
-    <dgm:cxn modelId="{E658A2D3-1AF5-43CE-9FE0-31345EF8275C}" type="presOf" srcId="{9C8C10A7-4979-49EC-8B71-D87338D1690C}" destId="{EBA9850D-9BA7-4640-BF0F-211577D13093}" srcOrd="0" destOrd="0" presId="urn:microsoft.com/office/officeart/2008/layout/HalfCircleOrganizationChart"/>
+    <dgm:cxn modelId="{E8D2B338-C3CD-4B26-A8A8-D0F768BF632C}" type="presOf" srcId="{64B2598D-E4D8-4D4A-98F4-6E5AD2F18B34}" destId="{3CDACD33-3274-46B8-AF8D-93866DD7FA37}" srcOrd="0" destOrd="0" presId="urn:microsoft.com/office/officeart/2008/layout/HalfCircleOrganizationChart"/>
+    <dgm:cxn modelId="{72718A53-341D-4FFD-B0F5-EC7DE342E4E2}" type="presOf" srcId="{FAA5F77F-1734-43A3-A3FB-44464BEFFC28}" destId="{AF80094A-4C67-405A-BB56-90D8B9362DB2}" srcOrd="1" destOrd="0" presId="urn:microsoft.com/office/officeart/2008/layout/HalfCircleOrganizationChart"/>
+    <dgm:cxn modelId="{1641F8C2-1B39-4D83-A569-86A5184111A0}" type="presOf" srcId="{9C8C10A7-4979-49EC-8B71-D87338D1690C}" destId="{EBA9850D-9BA7-4640-BF0F-211577D13093}" srcOrd="0" destOrd="0" presId="urn:microsoft.com/office/officeart/2008/layout/HalfCircleOrganizationChart"/>
+    <dgm:cxn modelId="{07231C6B-11E3-41D6-A63B-BEF9AE091FF8}" type="presOf" srcId="{597FD475-75B8-4C56-A43B-7F27729AC860}" destId="{BAE36B21-F122-4342-A232-984406E1D097}" srcOrd="0" destOrd="0" presId="urn:microsoft.com/office/officeart/2008/layout/HalfCircleOrganizationChart"/>
+    <dgm:cxn modelId="{40258B77-9DE5-4BBA-8594-F36B4CB2F7F9}" type="presOf" srcId="{EF232F4C-50EF-47B9-8BCF-79A7CC6289AE}" destId="{71B5B9C7-E505-46CB-A105-029841481564}" srcOrd="1" destOrd="0" presId="urn:microsoft.com/office/officeart/2008/layout/HalfCircleOrganizationChart"/>
     <dgm:cxn modelId="{F99AEDA2-4C1D-4FF6-8D07-818CE7A47B38}" srcId="{FAA5F77F-1734-43A3-A3FB-44464BEFFC28}" destId="{64B2598D-E4D8-4D4A-98F4-6E5AD2F18B34}" srcOrd="1" destOrd="0" parTransId="{37C8A733-1B10-4EF9-9B0F-B6AED3145228}" sibTransId="{6D992D21-215F-4535-8F1D-8E2665A0D562}"/>
     <dgm:cxn modelId="{9D1800F7-E15B-47AA-96AC-74C64715D8AC}" srcId="{FAA5F77F-1734-43A3-A3FB-44464BEFFC28}" destId="{9C8C10A7-4979-49EC-8B71-D87338D1690C}" srcOrd="0" destOrd="0" parTransId="{597FD475-75B8-4C56-A43B-7F27729AC860}" sibTransId="{8204157D-BB85-468C-909B-E4117D9E61DF}"/>
-    <dgm:cxn modelId="{381DC9DE-E433-4E6A-A528-C4E14C85B91F}" type="presOf" srcId="{FAA5F77F-1734-43A3-A3FB-44464BEFFC28}" destId="{7E8F490A-DCA4-4CBE-90E4-1DE20A8E9EF4}" srcOrd="0" destOrd="0" presId="urn:microsoft.com/office/officeart/2008/layout/HalfCircleOrganizationChart"/>
-    <dgm:cxn modelId="{8A0B387D-00B8-4D6C-982A-622BD14B6E84}" type="presOf" srcId="{EF232F4C-50EF-47B9-8BCF-79A7CC6289AE}" destId="{71B5B9C7-E505-46CB-A105-029841481564}" srcOrd="1" destOrd="0" presId="urn:microsoft.com/office/officeart/2008/layout/HalfCircleOrganizationChart"/>
-    <dgm:cxn modelId="{4940CEC6-4094-465F-8302-8BD73916F7FC}" type="presOf" srcId="{9C8C10A7-4979-49EC-8B71-D87338D1690C}" destId="{24380B19-C3CC-4980-AE6F-C98AA317A6BF}" srcOrd="1" destOrd="0" presId="urn:microsoft.com/office/officeart/2008/layout/HalfCircleOrganizationChart"/>
-    <dgm:cxn modelId="{CB36B8A7-99DD-4B92-8A52-851C2054F2C1}" type="presOf" srcId="{37C8A733-1B10-4EF9-9B0F-B6AED3145228}" destId="{341377B2-D986-48C5-AE62-3C99E6240606}" srcOrd="0" destOrd="0" presId="urn:microsoft.com/office/officeart/2008/layout/HalfCircleOrganizationChart"/>
-    <dgm:cxn modelId="{C1305CB7-B21A-40B4-A23A-3690F5B9613B}" type="presParOf" srcId="{0BAE9BE9-0CCC-46E7-BA4B-F7A3D26E0CCD}" destId="{FFDC8489-7165-4EA8-8B79-003665397F6B}" srcOrd="0" destOrd="0" presId="urn:microsoft.com/office/officeart/2008/layout/HalfCircleOrganizationChart"/>
-    <dgm:cxn modelId="{6C9017FC-0C91-4DDF-AAEB-297B5E493AF4}" type="presParOf" srcId="{FFDC8489-7165-4EA8-8B79-003665397F6B}" destId="{8567EEB6-E2E1-4EFD-A76B-F8F0B2880BAB}" srcOrd="0" destOrd="0" presId="urn:microsoft.com/office/officeart/2008/layout/HalfCircleOrganizationChart"/>
-    <dgm:cxn modelId="{613368FC-DA46-444E-AD13-DD52A584A3D9}" type="presParOf" srcId="{8567EEB6-E2E1-4EFD-A76B-F8F0B2880BAB}" destId="{157F471B-5409-4B2C-A22E-73B0BA23C1F8}" srcOrd="0" destOrd="0" presId="urn:microsoft.com/office/officeart/2008/layout/HalfCircleOrganizationChart"/>
-    <dgm:cxn modelId="{93008492-9D2E-4AA3-ADAC-2CCBDB432058}" type="presParOf" srcId="{8567EEB6-E2E1-4EFD-A76B-F8F0B2880BAB}" destId="{ACF74ADF-4A48-4A5F-92A2-812EBA040215}" srcOrd="1" destOrd="0" presId="urn:microsoft.com/office/officeart/2008/layout/HalfCircleOrganizationChart"/>
-    <dgm:cxn modelId="{A9A5DEDC-AD10-4122-B3EE-F5F523399B89}" type="presParOf" srcId="{8567EEB6-E2E1-4EFD-A76B-F8F0B2880BAB}" destId="{602C7EDE-43EA-4EC6-96B0-C76D8D427A7A}" srcOrd="2" destOrd="0" presId="urn:microsoft.com/office/officeart/2008/layout/HalfCircleOrganizationChart"/>
-    <dgm:cxn modelId="{4AC04201-FD6D-4CF1-8D7D-597BA56C2758}" type="presParOf" srcId="{8567EEB6-E2E1-4EFD-A76B-F8F0B2880BAB}" destId="{71B5B9C7-E505-46CB-A105-029841481564}" srcOrd="3" destOrd="0" presId="urn:microsoft.com/office/officeart/2008/layout/HalfCircleOrganizationChart"/>
-    <dgm:cxn modelId="{E4BA2718-5028-4192-A338-215623D011DB}" type="presParOf" srcId="{FFDC8489-7165-4EA8-8B79-003665397F6B}" destId="{751118C8-CD50-4355-9B4E-7767CE3DA7C7}" srcOrd="1" destOrd="0" presId="urn:microsoft.com/office/officeart/2008/layout/HalfCircleOrganizationChart"/>
-    <dgm:cxn modelId="{3F985F83-1C5D-4083-BA80-341B911FDD52}" type="presParOf" srcId="{FFDC8489-7165-4EA8-8B79-003665397F6B}" destId="{FA752FA3-EAA5-4FF7-89A9-DC0856B5A2AD}" srcOrd="2" destOrd="0" presId="urn:microsoft.com/office/officeart/2008/layout/HalfCircleOrganizationChart"/>
-    <dgm:cxn modelId="{B797C737-8700-4914-8AE3-C806329FC53F}" type="presParOf" srcId="{FA752FA3-EAA5-4FF7-89A9-DC0856B5A2AD}" destId="{AE622088-5B8C-4497-8186-43CA03A49D2C}" srcOrd="0" destOrd="0" presId="urn:microsoft.com/office/officeart/2008/layout/HalfCircleOrganizationChart"/>
-    <dgm:cxn modelId="{F221D8BF-5147-4891-AF75-BBA9E1FE22CC}" type="presParOf" srcId="{FA752FA3-EAA5-4FF7-89A9-DC0856B5A2AD}" destId="{763A7ADD-1E94-43D8-B4AB-47F44848EE25}" srcOrd="1" destOrd="0" presId="urn:microsoft.com/office/officeart/2008/layout/HalfCircleOrganizationChart"/>
-    <dgm:cxn modelId="{BAB1A296-2D83-4874-90A3-561484E04FCE}" type="presParOf" srcId="{763A7ADD-1E94-43D8-B4AB-47F44848EE25}" destId="{4C5FE219-B0B8-4124-A3EA-18E76AD93518}" srcOrd="0" destOrd="0" presId="urn:microsoft.com/office/officeart/2008/layout/HalfCircleOrganizationChart"/>
-    <dgm:cxn modelId="{21657D1E-D3F4-4F61-A589-F68EF972F2F9}" type="presParOf" srcId="{4C5FE219-B0B8-4124-A3EA-18E76AD93518}" destId="{7E8F490A-DCA4-4CBE-90E4-1DE20A8E9EF4}" srcOrd="0" destOrd="0" presId="urn:microsoft.com/office/officeart/2008/layout/HalfCircleOrganizationChart"/>
-    <dgm:cxn modelId="{9393A413-5BED-46FB-9A52-32C7812FA224}" type="presParOf" srcId="{4C5FE219-B0B8-4124-A3EA-18E76AD93518}" destId="{896F29F9-C6C5-4C0A-9AD1-F69E17572B46}" srcOrd="1" destOrd="0" presId="urn:microsoft.com/office/officeart/2008/layout/HalfCircleOrganizationChart"/>
-    <dgm:cxn modelId="{B422B381-E1D1-412E-B72D-47A838C3E76C}" type="presParOf" srcId="{4C5FE219-B0B8-4124-A3EA-18E76AD93518}" destId="{3F458D7A-14E7-4C01-8FF5-848A578C0D46}" srcOrd="2" destOrd="0" presId="urn:microsoft.com/office/officeart/2008/layout/HalfCircleOrganizationChart"/>
-    <dgm:cxn modelId="{F94BC81B-906D-494E-8DF5-69402EEDC933}" type="presParOf" srcId="{4C5FE219-B0B8-4124-A3EA-18E76AD93518}" destId="{AF80094A-4C67-405A-BB56-90D8B9362DB2}" srcOrd="3" destOrd="0" presId="urn:microsoft.com/office/officeart/2008/layout/HalfCircleOrganizationChart"/>
-    <dgm:cxn modelId="{8EFCDB56-3C62-4E68-AA8C-F85F9929941E}" type="presParOf" srcId="{763A7ADD-1E94-43D8-B4AB-47F44848EE25}" destId="{9B2D4421-96F2-45A1-A40E-496DFF7BCFDB}" srcOrd="1" destOrd="0" presId="urn:microsoft.com/office/officeart/2008/layout/HalfCircleOrganizationChart"/>
-    <dgm:cxn modelId="{0E9B3225-BA0A-4063-81B9-2D1A70542A0B}" type="presParOf" srcId="{9B2D4421-96F2-45A1-A40E-496DFF7BCFDB}" destId="{BAE36B21-F122-4342-A232-984406E1D097}" srcOrd="0" destOrd="0" presId="urn:microsoft.com/office/officeart/2008/layout/HalfCircleOrganizationChart"/>
-    <dgm:cxn modelId="{AEF74117-25E4-479F-8013-E6B738FBD140}" type="presParOf" srcId="{9B2D4421-96F2-45A1-A40E-496DFF7BCFDB}" destId="{3A9C4E5A-18BD-43D5-BD87-7587B9CBB7E1}" srcOrd="1" destOrd="0" presId="urn:microsoft.com/office/officeart/2008/layout/HalfCircleOrganizationChart"/>
-    <dgm:cxn modelId="{C5B9531B-6DAF-4A63-90B0-3A554CB332F4}" type="presParOf" srcId="{3A9C4E5A-18BD-43D5-BD87-7587B9CBB7E1}" destId="{56CE88F8-3687-4233-B615-285BE0C1B1E5}" srcOrd="0" destOrd="0" presId="urn:microsoft.com/office/officeart/2008/layout/HalfCircleOrganizationChart"/>
-    <dgm:cxn modelId="{EC57D4AE-A915-4310-9906-F09BF27309EC}" type="presParOf" srcId="{56CE88F8-3687-4233-B615-285BE0C1B1E5}" destId="{EBA9850D-9BA7-4640-BF0F-211577D13093}" srcOrd="0" destOrd="0" presId="urn:microsoft.com/office/officeart/2008/layout/HalfCircleOrganizationChart"/>
-    <dgm:cxn modelId="{20E9A534-B04E-4A1E-BF3A-43BCBF26BFCC}" type="presParOf" srcId="{56CE88F8-3687-4233-B615-285BE0C1B1E5}" destId="{45CA7DEC-3164-48C8-9692-57A9CF710F34}" srcOrd="1" destOrd="0" presId="urn:microsoft.com/office/officeart/2008/layout/HalfCircleOrganizationChart"/>
-    <dgm:cxn modelId="{3495BC0B-97AD-4DA8-9A2C-AE12A76E1B89}" type="presParOf" srcId="{56CE88F8-3687-4233-B615-285BE0C1B1E5}" destId="{BF49C480-ABC7-463B-84C5-9DAEB22B6B6D}" srcOrd="2" destOrd="0" presId="urn:microsoft.com/office/officeart/2008/layout/HalfCircleOrganizationChart"/>
-    <dgm:cxn modelId="{C88AB8F5-5F46-4542-9ED5-DFEBC9669E3C}" type="presParOf" srcId="{56CE88F8-3687-4233-B615-285BE0C1B1E5}" destId="{24380B19-C3CC-4980-AE6F-C98AA317A6BF}" srcOrd="3" destOrd="0" presId="urn:microsoft.com/office/officeart/2008/layout/HalfCircleOrganizationChart"/>
-    <dgm:cxn modelId="{1DB1D966-D9CD-4323-85F5-AF97BC7822DE}" type="presParOf" srcId="{3A9C4E5A-18BD-43D5-BD87-7587B9CBB7E1}" destId="{43EF542F-3C76-4606-9868-AF94D3A2C447}" srcOrd="1" destOrd="0" presId="urn:microsoft.com/office/officeart/2008/layout/HalfCircleOrganizationChart"/>
-    <dgm:cxn modelId="{E44AD220-D26E-4482-89F2-06D371B0380A}" type="presParOf" srcId="{3A9C4E5A-18BD-43D5-BD87-7587B9CBB7E1}" destId="{52ECFC2D-66DF-4942-B142-008F7094FD3E}" srcOrd="2" destOrd="0" presId="urn:microsoft.com/office/officeart/2008/layout/HalfCircleOrganizationChart"/>
-    <dgm:cxn modelId="{5506ABE6-070C-438A-A799-4D1649F930C5}" type="presParOf" srcId="{9B2D4421-96F2-45A1-A40E-496DFF7BCFDB}" destId="{341377B2-D986-48C5-AE62-3C99E6240606}" srcOrd="2" destOrd="0" presId="urn:microsoft.com/office/officeart/2008/layout/HalfCircleOrganizationChart"/>
-    <dgm:cxn modelId="{3D160DD1-37A9-41A5-9A36-6A8623FE0398}" type="presParOf" srcId="{9B2D4421-96F2-45A1-A40E-496DFF7BCFDB}" destId="{D6B33A73-BB50-471E-BD90-4DEA54D18E75}" srcOrd="3" destOrd="0" presId="urn:microsoft.com/office/officeart/2008/layout/HalfCircleOrganizationChart"/>
-    <dgm:cxn modelId="{7F6D12DD-6E09-4D9D-943A-C02B3889E2BE}" type="presParOf" srcId="{D6B33A73-BB50-471E-BD90-4DEA54D18E75}" destId="{C2FE76EC-C15D-49DD-9344-AA48D2345003}" srcOrd="0" destOrd="0" presId="urn:microsoft.com/office/officeart/2008/layout/HalfCircleOrganizationChart"/>
-    <dgm:cxn modelId="{EF65AD89-5E7E-40BC-9DC2-BE03EF94CD22}" type="presParOf" srcId="{C2FE76EC-C15D-49DD-9344-AA48D2345003}" destId="{3CDACD33-3274-46B8-AF8D-93866DD7FA37}" srcOrd="0" destOrd="0" presId="urn:microsoft.com/office/officeart/2008/layout/HalfCircleOrganizationChart"/>
-    <dgm:cxn modelId="{1D16BBE3-64B2-4A2D-8E4B-5E16DF13EB69}" type="presParOf" srcId="{C2FE76EC-C15D-49DD-9344-AA48D2345003}" destId="{E3056D43-1624-41EA-9BE0-B7F4DC0D88DE}" srcOrd="1" destOrd="0" presId="urn:microsoft.com/office/officeart/2008/layout/HalfCircleOrganizationChart"/>
-    <dgm:cxn modelId="{98C98341-E1EC-47AE-9DBF-910167A774BF}" type="presParOf" srcId="{C2FE76EC-C15D-49DD-9344-AA48D2345003}" destId="{56D3F933-9684-4E7A-A72B-12ABF0B839D4}" srcOrd="2" destOrd="0" presId="urn:microsoft.com/office/officeart/2008/layout/HalfCircleOrganizationChart"/>
-    <dgm:cxn modelId="{0940D041-52E4-486D-AFC1-AF56F26529AB}" type="presParOf" srcId="{C2FE76EC-C15D-49DD-9344-AA48D2345003}" destId="{6395CDC1-336C-4ADA-AA57-3B2B7E0298B1}" srcOrd="3" destOrd="0" presId="urn:microsoft.com/office/officeart/2008/layout/HalfCircleOrganizationChart"/>
-    <dgm:cxn modelId="{83712081-EC6F-403C-A1BD-2F991D7941FE}" type="presParOf" srcId="{D6B33A73-BB50-471E-BD90-4DEA54D18E75}" destId="{3C0C9C72-03F4-4675-8BE9-F8CF27C3D407}" srcOrd="1" destOrd="0" presId="urn:microsoft.com/office/officeart/2008/layout/HalfCircleOrganizationChart"/>
-    <dgm:cxn modelId="{F31CD533-6205-4764-B810-CA8FEC9FC542}" type="presParOf" srcId="{D6B33A73-BB50-471E-BD90-4DEA54D18E75}" destId="{7F4618E3-47C7-429D-86AD-ACC7D5756306}" srcOrd="2" destOrd="0" presId="urn:microsoft.com/office/officeart/2008/layout/HalfCircleOrganizationChart"/>
-    <dgm:cxn modelId="{5004A502-D804-4589-A491-F028112B0BE6}" type="presParOf" srcId="{763A7ADD-1E94-43D8-B4AB-47F44848EE25}" destId="{4D2EB142-4937-4EC4-BF7B-9B6E12A0D8B5}" srcOrd="2" destOrd="0" presId="urn:microsoft.com/office/officeart/2008/layout/HalfCircleOrganizationChart"/>
+    <dgm:cxn modelId="{B1FA606A-99E4-4700-8B8E-813C946DF856}" type="presOf" srcId="{FAA5F77F-1734-43A3-A3FB-44464BEFFC28}" destId="{7E8F490A-DCA4-4CBE-90E4-1DE20A8E9EF4}" srcOrd="0" destOrd="0" presId="urn:microsoft.com/office/officeart/2008/layout/HalfCircleOrganizationChart"/>
+    <dgm:cxn modelId="{C939C6E9-F3B9-4F19-9C70-61F9534F6AF2}" type="presOf" srcId="{64B2598D-E4D8-4D4A-98F4-6E5AD2F18B34}" destId="{6395CDC1-336C-4ADA-AA57-3B2B7E0298B1}" srcOrd="1" destOrd="0" presId="urn:microsoft.com/office/officeart/2008/layout/HalfCircleOrganizationChart"/>
+    <dgm:cxn modelId="{55A303C4-B358-44DE-9969-C70CCFEEE695}" type="presOf" srcId="{9C8C10A7-4979-49EC-8B71-D87338D1690C}" destId="{24380B19-C3CC-4980-AE6F-C98AA317A6BF}" srcOrd="1" destOrd="0" presId="urn:microsoft.com/office/officeart/2008/layout/HalfCircleOrganizationChart"/>
+    <dgm:cxn modelId="{66D3B3E9-DDF3-4969-A663-6073AC509336}" type="presOf" srcId="{37C8A733-1B10-4EF9-9B0F-B6AED3145228}" destId="{341377B2-D986-48C5-AE62-3C99E6240606}" srcOrd="0" destOrd="0" presId="urn:microsoft.com/office/officeart/2008/layout/HalfCircleOrganizationChart"/>
+    <dgm:cxn modelId="{BDFBA0DB-2191-4FFE-9863-20FE0F603294}" type="presOf" srcId="{C402DC23-CD6B-4325-9EA7-4342DBB48256}" destId="{AE622088-5B8C-4497-8186-43CA03A49D2C}" srcOrd="0" destOrd="0" presId="urn:microsoft.com/office/officeart/2008/layout/HalfCircleOrganizationChart"/>
+    <dgm:cxn modelId="{EA5136F0-7FAA-4120-B230-7E1289DF4AFB}" type="presParOf" srcId="{0BAE9BE9-0CCC-46E7-BA4B-F7A3D26E0CCD}" destId="{FFDC8489-7165-4EA8-8B79-003665397F6B}" srcOrd="0" destOrd="0" presId="urn:microsoft.com/office/officeart/2008/layout/HalfCircleOrganizationChart"/>
+    <dgm:cxn modelId="{B516DA5D-F459-42CD-BD2E-89705C7F86FB}" type="presParOf" srcId="{FFDC8489-7165-4EA8-8B79-003665397F6B}" destId="{8567EEB6-E2E1-4EFD-A76B-F8F0B2880BAB}" srcOrd="0" destOrd="0" presId="urn:microsoft.com/office/officeart/2008/layout/HalfCircleOrganizationChart"/>
+    <dgm:cxn modelId="{CEC77A88-3D39-4642-AEBA-CD9FB4B4824E}" type="presParOf" srcId="{8567EEB6-E2E1-4EFD-A76B-F8F0B2880BAB}" destId="{157F471B-5409-4B2C-A22E-73B0BA23C1F8}" srcOrd="0" destOrd="0" presId="urn:microsoft.com/office/officeart/2008/layout/HalfCircleOrganizationChart"/>
+    <dgm:cxn modelId="{B0FD50E4-1041-4A15-88D5-3FCECCD81F55}" type="presParOf" srcId="{8567EEB6-E2E1-4EFD-A76B-F8F0B2880BAB}" destId="{ACF74ADF-4A48-4A5F-92A2-812EBA040215}" srcOrd="1" destOrd="0" presId="urn:microsoft.com/office/officeart/2008/layout/HalfCircleOrganizationChart"/>
+    <dgm:cxn modelId="{2853F7F7-7918-46FB-93D6-0575A404C691}" type="presParOf" srcId="{8567EEB6-E2E1-4EFD-A76B-F8F0B2880BAB}" destId="{602C7EDE-43EA-4EC6-96B0-C76D8D427A7A}" srcOrd="2" destOrd="0" presId="urn:microsoft.com/office/officeart/2008/layout/HalfCircleOrganizationChart"/>
+    <dgm:cxn modelId="{36D90362-5C85-4A99-AF82-32B0A72DCE49}" type="presParOf" srcId="{8567EEB6-E2E1-4EFD-A76B-F8F0B2880BAB}" destId="{71B5B9C7-E505-46CB-A105-029841481564}" srcOrd="3" destOrd="0" presId="urn:microsoft.com/office/officeart/2008/layout/HalfCircleOrganizationChart"/>
+    <dgm:cxn modelId="{0C782101-8E5E-4087-AF1B-D5585B29A685}" type="presParOf" srcId="{FFDC8489-7165-4EA8-8B79-003665397F6B}" destId="{751118C8-CD50-4355-9B4E-7767CE3DA7C7}" srcOrd="1" destOrd="0" presId="urn:microsoft.com/office/officeart/2008/layout/HalfCircleOrganizationChart"/>
+    <dgm:cxn modelId="{F8ECAA30-CE01-4598-9EAD-FFFC6C839CBC}" type="presParOf" srcId="{FFDC8489-7165-4EA8-8B79-003665397F6B}" destId="{FA752FA3-EAA5-4FF7-89A9-DC0856B5A2AD}" srcOrd="2" destOrd="0" presId="urn:microsoft.com/office/officeart/2008/layout/HalfCircleOrganizationChart"/>
+    <dgm:cxn modelId="{08AEE33D-02BB-4252-B78E-88FE0193FDE7}" type="presParOf" srcId="{FA752FA3-EAA5-4FF7-89A9-DC0856B5A2AD}" destId="{AE622088-5B8C-4497-8186-43CA03A49D2C}" srcOrd="0" destOrd="0" presId="urn:microsoft.com/office/officeart/2008/layout/HalfCircleOrganizationChart"/>
+    <dgm:cxn modelId="{32860F80-984C-4341-AF27-11BF31EF3675}" type="presParOf" srcId="{FA752FA3-EAA5-4FF7-89A9-DC0856B5A2AD}" destId="{763A7ADD-1E94-43D8-B4AB-47F44848EE25}" srcOrd="1" destOrd="0" presId="urn:microsoft.com/office/officeart/2008/layout/HalfCircleOrganizationChart"/>
+    <dgm:cxn modelId="{BF9B8E41-8A16-4C5E-8E00-88B1EC88CF78}" type="presParOf" srcId="{763A7ADD-1E94-43D8-B4AB-47F44848EE25}" destId="{4C5FE219-B0B8-4124-A3EA-18E76AD93518}" srcOrd="0" destOrd="0" presId="urn:microsoft.com/office/officeart/2008/layout/HalfCircleOrganizationChart"/>
+    <dgm:cxn modelId="{E093761F-4FFE-409C-B36B-8958D9D6ECFA}" type="presParOf" srcId="{4C5FE219-B0B8-4124-A3EA-18E76AD93518}" destId="{7E8F490A-DCA4-4CBE-90E4-1DE20A8E9EF4}" srcOrd="0" destOrd="0" presId="urn:microsoft.com/office/officeart/2008/layout/HalfCircleOrganizationChart"/>
+    <dgm:cxn modelId="{9BB5CC2A-A61E-44A3-91C2-4EEA2983B565}" type="presParOf" srcId="{4C5FE219-B0B8-4124-A3EA-18E76AD93518}" destId="{896F29F9-C6C5-4C0A-9AD1-F69E17572B46}" srcOrd="1" destOrd="0" presId="urn:microsoft.com/office/officeart/2008/layout/HalfCircleOrganizationChart"/>
+    <dgm:cxn modelId="{89AA3C82-45CC-430A-B2F8-7BF70AB67473}" type="presParOf" srcId="{4C5FE219-B0B8-4124-A3EA-18E76AD93518}" destId="{3F458D7A-14E7-4C01-8FF5-848A578C0D46}" srcOrd="2" destOrd="0" presId="urn:microsoft.com/office/officeart/2008/layout/HalfCircleOrganizationChart"/>
+    <dgm:cxn modelId="{16D491DE-87B7-435F-8BCB-13913C3296EF}" type="presParOf" srcId="{4C5FE219-B0B8-4124-A3EA-18E76AD93518}" destId="{AF80094A-4C67-405A-BB56-90D8B9362DB2}" srcOrd="3" destOrd="0" presId="urn:microsoft.com/office/officeart/2008/layout/HalfCircleOrganizationChart"/>
+    <dgm:cxn modelId="{6D7C79F0-F2F0-4C76-92D5-403A8F95B20D}" type="presParOf" srcId="{763A7ADD-1E94-43D8-B4AB-47F44848EE25}" destId="{9B2D4421-96F2-45A1-A40E-496DFF7BCFDB}" srcOrd="1" destOrd="0" presId="urn:microsoft.com/office/officeart/2008/layout/HalfCircleOrganizationChart"/>
+    <dgm:cxn modelId="{2D60201A-1A93-4531-A866-54BAA04D8317}" type="presParOf" srcId="{9B2D4421-96F2-45A1-A40E-496DFF7BCFDB}" destId="{BAE36B21-F122-4342-A232-984406E1D097}" srcOrd="0" destOrd="0" presId="urn:microsoft.com/office/officeart/2008/layout/HalfCircleOrganizationChart"/>
+    <dgm:cxn modelId="{DB45F674-7731-4E08-B897-B8B6A86FC188}" type="presParOf" srcId="{9B2D4421-96F2-45A1-A40E-496DFF7BCFDB}" destId="{3A9C4E5A-18BD-43D5-BD87-7587B9CBB7E1}" srcOrd="1" destOrd="0" presId="urn:microsoft.com/office/officeart/2008/layout/HalfCircleOrganizationChart"/>
+    <dgm:cxn modelId="{B1CC60C3-9A0A-4B06-96A9-4B8D871E9C0B}" type="presParOf" srcId="{3A9C4E5A-18BD-43D5-BD87-7587B9CBB7E1}" destId="{56CE88F8-3687-4233-B615-285BE0C1B1E5}" srcOrd="0" destOrd="0" presId="urn:microsoft.com/office/officeart/2008/layout/HalfCircleOrganizationChart"/>
+    <dgm:cxn modelId="{20123931-15D8-44F3-8CB6-A5B2928824F2}" type="presParOf" srcId="{56CE88F8-3687-4233-B615-285BE0C1B1E5}" destId="{EBA9850D-9BA7-4640-BF0F-211577D13093}" srcOrd="0" destOrd="0" presId="urn:microsoft.com/office/officeart/2008/layout/HalfCircleOrganizationChart"/>
+    <dgm:cxn modelId="{9B3D60C9-1C3A-4DDC-AFFD-5ED27C2A6F94}" type="presParOf" srcId="{56CE88F8-3687-4233-B615-285BE0C1B1E5}" destId="{45CA7DEC-3164-48C8-9692-57A9CF710F34}" srcOrd="1" destOrd="0" presId="urn:microsoft.com/office/officeart/2008/layout/HalfCircleOrganizationChart"/>
+    <dgm:cxn modelId="{3466D7AB-7195-4D7B-8904-A2F73E4A1C9A}" type="presParOf" srcId="{56CE88F8-3687-4233-B615-285BE0C1B1E5}" destId="{BF49C480-ABC7-463B-84C5-9DAEB22B6B6D}" srcOrd="2" destOrd="0" presId="urn:microsoft.com/office/officeart/2008/layout/HalfCircleOrganizationChart"/>
+    <dgm:cxn modelId="{82AB38B0-4188-4E53-A91F-6AC909D353AF}" type="presParOf" srcId="{56CE88F8-3687-4233-B615-285BE0C1B1E5}" destId="{24380B19-C3CC-4980-AE6F-C98AA317A6BF}" srcOrd="3" destOrd="0" presId="urn:microsoft.com/office/officeart/2008/layout/HalfCircleOrganizationChart"/>
+    <dgm:cxn modelId="{5454325F-D91A-4003-85B7-61244AADD031}" type="presParOf" srcId="{3A9C4E5A-18BD-43D5-BD87-7587B9CBB7E1}" destId="{43EF542F-3C76-4606-9868-AF94D3A2C447}" srcOrd="1" destOrd="0" presId="urn:microsoft.com/office/officeart/2008/layout/HalfCircleOrganizationChart"/>
+    <dgm:cxn modelId="{5E7B9775-17DC-4F03-9503-AFCB3A9782AD}" type="presParOf" srcId="{3A9C4E5A-18BD-43D5-BD87-7587B9CBB7E1}" destId="{52ECFC2D-66DF-4942-B142-008F7094FD3E}" srcOrd="2" destOrd="0" presId="urn:microsoft.com/office/officeart/2008/layout/HalfCircleOrganizationChart"/>
+    <dgm:cxn modelId="{0688DA3D-64DD-46B1-93B0-0570C4375235}" type="presParOf" srcId="{9B2D4421-96F2-45A1-A40E-496DFF7BCFDB}" destId="{341377B2-D986-48C5-AE62-3C99E6240606}" srcOrd="2" destOrd="0" presId="urn:microsoft.com/office/officeart/2008/layout/HalfCircleOrganizationChart"/>
+    <dgm:cxn modelId="{B38281D5-62F6-49EF-B565-03E87A00E048}" type="presParOf" srcId="{9B2D4421-96F2-45A1-A40E-496DFF7BCFDB}" destId="{D6B33A73-BB50-471E-BD90-4DEA54D18E75}" srcOrd="3" destOrd="0" presId="urn:microsoft.com/office/officeart/2008/layout/HalfCircleOrganizationChart"/>
+    <dgm:cxn modelId="{7B08D5D5-3F51-4DFC-8D33-A0E380E347ED}" type="presParOf" srcId="{D6B33A73-BB50-471E-BD90-4DEA54D18E75}" destId="{C2FE76EC-C15D-49DD-9344-AA48D2345003}" srcOrd="0" destOrd="0" presId="urn:microsoft.com/office/officeart/2008/layout/HalfCircleOrganizationChart"/>
+    <dgm:cxn modelId="{B9044A9A-E5B7-4583-A27D-DA3961E9858C}" type="presParOf" srcId="{C2FE76EC-C15D-49DD-9344-AA48D2345003}" destId="{3CDACD33-3274-46B8-AF8D-93866DD7FA37}" srcOrd="0" destOrd="0" presId="urn:microsoft.com/office/officeart/2008/layout/HalfCircleOrganizationChart"/>
+    <dgm:cxn modelId="{651F82F1-557F-43E7-B806-2B02010940ED}" type="presParOf" srcId="{C2FE76EC-C15D-49DD-9344-AA48D2345003}" destId="{E3056D43-1624-41EA-9BE0-B7F4DC0D88DE}" srcOrd="1" destOrd="0" presId="urn:microsoft.com/office/officeart/2008/layout/HalfCircleOrganizationChart"/>
+    <dgm:cxn modelId="{E88A3551-2802-462C-A6F1-E9834AF7F520}" type="presParOf" srcId="{C2FE76EC-C15D-49DD-9344-AA48D2345003}" destId="{56D3F933-9684-4E7A-A72B-12ABF0B839D4}" srcOrd="2" destOrd="0" presId="urn:microsoft.com/office/officeart/2008/layout/HalfCircleOrganizationChart"/>
+    <dgm:cxn modelId="{82FB3D74-0C97-4810-9B97-DDB2D6135644}" type="presParOf" srcId="{C2FE76EC-C15D-49DD-9344-AA48D2345003}" destId="{6395CDC1-336C-4ADA-AA57-3B2B7E0298B1}" srcOrd="3" destOrd="0" presId="urn:microsoft.com/office/officeart/2008/layout/HalfCircleOrganizationChart"/>
+    <dgm:cxn modelId="{4D2853DB-9F03-49FA-A322-744BD0FCEA03}" type="presParOf" srcId="{D6B33A73-BB50-471E-BD90-4DEA54D18E75}" destId="{3C0C9C72-03F4-4675-8BE9-F8CF27C3D407}" srcOrd="1" destOrd="0" presId="urn:microsoft.com/office/officeart/2008/layout/HalfCircleOrganizationChart"/>
+    <dgm:cxn modelId="{1D187215-0A28-438B-8FFD-13E803366AE1}" type="presParOf" srcId="{D6B33A73-BB50-471E-BD90-4DEA54D18E75}" destId="{7F4618E3-47C7-429D-86AD-ACC7D5756306}" srcOrd="2" destOrd="0" presId="urn:microsoft.com/office/officeart/2008/layout/HalfCircleOrganizationChart"/>
+    <dgm:cxn modelId="{47C137C3-9F41-4BED-8519-D139CD7F4E8D}" type="presParOf" srcId="{763A7ADD-1E94-43D8-B4AB-47F44848EE25}" destId="{4D2EB142-4937-4EC4-BF7B-9B6E12A0D8B5}" srcOrd="2" destOrd="0" presId="urn:microsoft.com/office/officeart/2008/layout/HalfCircleOrganizationChart"/>
   </dgm:cxnLst>
   <dgm:bg/>
   <dgm:whole/>
@@ -26172,7 +26271,7 @@
     <w:charset w:val="00"/>
     <w:family w:val="roman"/>
     <w:pitch w:val="variable"/>
-    <w:sig w:usb0="E0002AFF" w:usb1="C0007841" w:usb2="00000009" w:usb3="00000000" w:csb0="000001FF" w:csb1="00000000"/>
+    <w:sig w:usb0="E0002EFF" w:usb1="C0007843" w:usb2="00000009" w:usb3="00000000" w:csb0="000001FF" w:csb1="00000000"/>
   </w:font>
   <w:font w:name="Courier New">
     <w:panose1 w:val="02070309020205020404"/>
@@ -26193,7 +26292,7 @@
     <w:charset w:val="00"/>
     <w:family w:val="swiss"/>
     <w:pitch w:val="variable"/>
-    <w:sig w:usb0="E10002FF" w:usb1="4000ACFF" w:usb2="00000009" w:usb3="00000000" w:csb0="0000019F" w:csb1="00000000"/>
+    <w:sig w:usb0="E00002FF" w:usb1="4000ACFF" w:usb2="00000001" w:usb3="00000000" w:csb0="0000019F" w:csb1="00000000"/>
   </w:font>
   <w:font w:name="SimSun">
     <w:altName w:val="宋体"/>
@@ -26222,7 +26321,7 @@
     <w:charset w:val="00"/>
     <w:family w:val="swiss"/>
     <w:pitch w:val="variable"/>
-    <w:sig w:usb0="E10022FF" w:usb1="C000E47F" w:usb2="00000029" w:usb3="00000000" w:csb0="000001DF" w:csb1="00000000"/>
+    <w:sig w:usb0="E4002EFF" w:usb1="C000E47F" w:usb2="00000009" w:usb3="00000000" w:csb0="000001FF" w:csb1="00000000"/>
   </w:font>
 </w:fonts>
 </file>
@@ -26248,8 +26347,6 @@
     <w:rsid w:val="002503A6"/>
     <w:rsid w:val="003601A7"/>
     <w:rsid w:val="0038379B"/>
-    <w:rsid w:val="003A6A14"/>
-    <w:rsid w:val="004A5093"/>
     <w:rsid w:val="004C7342"/>
     <w:rsid w:val="004C742E"/>
     <w:rsid w:val="006833D3"/>
@@ -27042,7 +27139,7 @@
 </file>
 
 <file path=customXml/itemProps3.xml><?xml version="1.0" encoding="utf-8"?>
-<ds:datastoreItem xmlns:ds="http://schemas.openxmlformats.org/officeDocument/2006/customXml" ds:itemID="{52CF0D42-B0AD-41EA-BB56-8A514267624D}">
+<ds:datastoreItem xmlns:ds="http://schemas.openxmlformats.org/officeDocument/2006/customXml" ds:itemID="{1AE5D8F4-AC6F-4E57-8737-AFC51503B097}">
   <ds:schemaRefs>
     <ds:schemaRef ds:uri="http://schemas.openxmlformats.org/officeDocument/2006/bibliography"/>
   </ds:schemaRefs>

--- a/Sistema Web.docx
+++ b/Sistema Web.docx
@@ -7,9 +7,6 @@
         <w:pStyle w:val="Ttulo1"/>
       </w:pPr>
       <w:bookmarkStart w:id="0" w:name="_Toc407744297"/>
-      <w:r>
-        <w:t>asfasf</w:t>
-      </w:r>
       <w:bookmarkStart w:id="1" w:name="_GoBack"/>
       <w:bookmarkEnd w:id="1"/>
       <w:r>
@@ -333,14 +330,12 @@
               </w:rPr>
               <w:t xml:space="preserve">Duarte </w:t>
             </w:r>
-            <w:proofErr w:type="spellStart"/>
             <w:r>
               <w:rPr>
                 <w:sz w:val="20"/>
               </w:rPr>
               <w:t>Brayam</w:t>
             </w:r>
-            <w:proofErr w:type="spellEnd"/>
           </w:p>
           <w:p>
             <w:pPr>
@@ -3478,15 +3473,7 @@
               <w:cnfStyle w:val="000000000000" w:firstRow="0" w:lastRow="0" w:firstColumn="0" w:lastColumn="0" w:oddVBand="0" w:evenVBand="0" w:oddHBand="0" w:evenHBand="0" w:firstRowFirstColumn="0" w:firstRowLastColumn="0" w:lastRowFirstColumn="0" w:lastRowLastColumn="0"/>
             </w:pPr>
             <w:r>
-              <w:t xml:space="preserve">En caso del </w:t>
-            </w:r>
-            <w:proofErr w:type="spellStart"/>
-            <w:r>
-              <w:t>admin</w:t>
-            </w:r>
-            <w:proofErr w:type="spellEnd"/>
-            <w:r>
-              <w:t>, A los Odontólogos</w:t>
+              <w:t>En caso del admin, A los Odontólogos</w:t>
             </w:r>
           </w:p>
           <w:p>
@@ -11627,7 +11614,6 @@
                 <w:szCs w:val="20"/>
               </w:rPr>
             </w:pPr>
-            <w:proofErr w:type="spellStart"/>
             <w:r>
               <w:rPr>
                 <w:rStyle w:val="nfasissutil"/>
@@ -11636,18 +11622,7 @@
                 <w:sz w:val="20"/>
                 <w:szCs w:val="20"/>
               </w:rPr>
-              <w:t>mié</w:t>
-            </w:r>
-            <w:proofErr w:type="spellEnd"/>
-            <w:r>
-              <w:rPr>
-                <w:rStyle w:val="nfasissutil"/>
-                <w:rFonts w:cstheme="minorHAnsi"/>
-                <w:color w:val="000000" w:themeColor="text1"/>
-                <w:sz w:val="20"/>
-                <w:szCs w:val="20"/>
-              </w:rPr>
-              <w:t xml:space="preserve"> 29/07/15</w:t>
+              <w:t>mié 29/07/15</w:t>
             </w:r>
           </w:p>
         </w:tc>
@@ -11710,20 +11685,8 @@
                 <w:sz w:val="20"/>
                 <w:szCs w:val="20"/>
               </w:rPr>
-              <w:t xml:space="preserve">1.5 </w:t>
-            </w:r>
-            <w:proofErr w:type="spellStart"/>
-            <w:r>
-              <w:rPr>
-                <w:rStyle w:val="nfasissutil"/>
-                <w:rFonts w:cstheme="minorHAnsi"/>
-                <w:color w:val="000000" w:themeColor="text1"/>
-                <w:sz w:val="20"/>
-                <w:szCs w:val="20"/>
-              </w:rPr>
-              <w:t>mss</w:t>
-            </w:r>
-            <w:proofErr w:type="spellEnd"/>
+              <w:t>1.5 mss</w:t>
+            </w:r>
           </w:p>
         </w:tc>
         <w:tc>
@@ -11843,10 +11806,19 @@
                 <w:sz w:val="20"/>
                 <w:szCs w:val="20"/>
               </w:rPr>
-              <w:t xml:space="preserve">1 </w:t>
-            </w:r>
-            <w:proofErr w:type="spellStart"/>
-            <w:r>
+              <w:t>1 sem</w:t>
+            </w:r>
+          </w:p>
+        </w:tc>
+        <w:tc>
+          <w:tcPr>
+            <w:tcW w:w="1418" w:type="dxa"/>
+            <w:hideMark/>
+          </w:tcPr>
+          <w:p>
+            <w:pPr>
+              <w:jc w:val="center"/>
+              <w:cnfStyle w:val="000000000000" w:firstRow="0" w:lastRow="0" w:firstColumn="0" w:lastColumn="0" w:oddVBand="0" w:evenVBand="0" w:oddHBand="0" w:evenHBand="0" w:firstRowFirstColumn="0" w:firstRowLastColumn="0" w:lastRowFirstColumn="0" w:lastRowLastColumn="0"/>
               <w:rPr>
                 <w:rStyle w:val="nfasissutil"/>
                 <w:rFonts w:cstheme="minorHAnsi"/>
@@ -11854,20 +11826,8 @@
                 <w:sz w:val="20"/>
                 <w:szCs w:val="20"/>
               </w:rPr>
-              <w:t>sem</w:t>
-            </w:r>
-            <w:proofErr w:type="spellEnd"/>
-          </w:p>
-        </w:tc>
-        <w:tc>
-          <w:tcPr>
-            <w:tcW w:w="1418" w:type="dxa"/>
-            <w:hideMark/>
-          </w:tcPr>
-          <w:p>
-            <w:pPr>
-              <w:jc w:val="center"/>
-              <w:cnfStyle w:val="000000000000" w:firstRow="0" w:lastRow="0" w:firstColumn="0" w:lastColumn="0" w:oddVBand="0" w:evenVBand="0" w:oddHBand="0" w:evenHBand="0" w:firstRowFirstColumn="0" w:firstRowLastColumn="0" w:lastRowFirstColumn="0" w:lastRowLastColumn="0"/>
+            </w:pPr>
+            <w:r>
               <w:rPr>
                 <w:rStyle w:val="nfasissutil"/>
                 <w:rFonts w:cstheme="minorHAnsi"/>
@@ -11875,28 +11835,7 @@
                 <w:sz w:val="20"/>
                 <w:szCs w:val="20"/>
               </w:rPr>
-            </w:pPr>
-            <w:proofErr w:type="spellStart"/>
-            <w:r>
-              <w:rPr>
-                <w:rStyle w:val="nfasissutil"/>
-                <w:rFonts w:cstheme="minorHAnsi"/>
-                <w:color w:val="000000" w:themeColor="text1"/>
-                <w:sz w:val="20"/>
-                <w:szCs w:val="20"/>
-              </w:rPr>
-              <w:t>mié</w:t>
-            </w:r>
-            <w:proofErr w:type="spellEnd"/>
-            <w:r>
-              <w:rPr>
-                <w:rStyle w:val="nfasissutil"/>
-                <w:rFonts w:cstheme="minorHAnsi"/>
-                <w:color w:val="000000" w:themeColor="text1"/>
-                <w:sz w:val="20"/>
-                <w:szCs w:val="20"/>
-              </w:rPr>
-              <w:t xml:space="preserve"> 22/07/15</w:t>
+              <w:t>mié 22/07/15</w:t>
             </w:r>
           </w:p>
         </w:tc>
@@ -12019,7 +11958,6 @@
                 <w:szCs w:val="20"/>
               </w:rPr>
             </w:pPr>
-            <w:proofErr w:type="spellStart"/>
             <w:r>
               <w:rPr>
                 <w:rStyle w:val="nfasissutil"/>
@@ -12028,10 +11966,19 @@
                 <w:sz w:val="20"/>
                 <w:szCs w:val="20"/>
               </w:rPr>
-              <w:t>mié</w:t>
-            </w:r>
-            <w:proofErr w:type="spellEnd"/>
-            <w:r>
+              <w:t>mié 29/07/15</w:t>
+            </w:r>
+          </w:p>
+        </w:tc>
+        <w:tc>
+          <w:tcPr>
+            <w:tcW w:w="1417" w:type="dxa"/>
+            <w:hideMark/>
+          </w:tcPr>
+          <w:p>
+            <w:pPr>
+              <w:jc w:val="center"/>
+              <w:cnfStyle w:val="000000000000" w:firstRow="0" w:lastRow="0" w:firstColumn="0" w:lastColumn="0" w:oddVBand="0" w:evenVBand="0" w:oddHBand="0" w:evenHBand="0" w:firstRowFirstColumn="0" w:firstRowLastColumn="0" w:lastRowFirstColumn="0" w:lastRowLastColumn="0"/>
               <w:rPr>
                 <w:rStyle w:val="nfasissutil"/>
                 <w:rFonts w:cstheme="minorHAnsi"/>
@@ -12039,19 +11986,8 @@
                 <w:sz w:val="20"/>
                 <w:szCs w:val="20"/>
               </w:rPr>
-              <w:t xml:space="preserve"> 29/07/15</w:t>
-            </w:r>
-          </w:p>
-        </w:tc>
-        <w:tc>
-          <w:tcPr>
-            <w:tcW w:w="1417" w:type="dxa"/>
-            <w:hideMark/>
-          </w:tcPr>
-          <w:p>
-            <w:pPr>
-              <w:jc w:val="center"/>
-              <w:cnfStyle w:val="000000000000" w:firstRow="0" w:lastRow="0" w:firstColumn="0" w:lastColumn="0" w:oddVBand="0" w:evenVBand="0" w:oddHBand="0" w:evenHBand="0" w:firstRowFirstColumn="0" w:firstRowLastColumn="0" w:lastRowFirstColumn="0" w:lastRowLastColumn="0"/>
+            </w:pPr>
+            <w:r>
               <w:rPr>
                 <w:rStyle w:val="nfasissutil"/>
                 <w:rFonts w:cstheme="minorHAnsi"/>
@@ -12059,28 +11995,7 @@
                 <w:sz w:val="20"/>
                 <w:szCs w:val="20"/>
               </w:rPr>
-            </w:pPr>
-            <w:proofErr w:type="spellStart"/>
-            <w:r>
-              <w:rPr>
-                <w:rStyle w:val="nfasissutil"/>
-                <w:rFonts w:cstheme="minorHAnsi"/>
-                <w:color w:val="000000" w:themeColor="text1"/>
-                <w:sz w:val="20"/>
-                <w:szCs w:val="20"/>
-              </w:rPr>
-              <w:t>mié</w:t>
-            </w:r>
-            <w:proofErr w:type="spellEnd"/>
-            <w:r>
-              <w:rPr>
-                <w:rStyle w:val="nfasissutil"/>
-                <w:rFonts w:cstheme="minorHAnsi"/>
-                <w:color w:val="000000" w:themeColor="text1"/>
-                <w:sz w:val="20"/>
-                <w:szCs w:val="20"/>
-              </w:rPr>
-              <w:t xml:space="preserve"> 29/07/15</w:t>
+              <w:t>mié 29/07/15</w:t>
             </w:r>
           </w:p>
         </w:tc>
@@ -12164,7 +12079,6 @@
                 <w:szCs w:val="20"/>
               </w:rPr>
             </w:pPr>
-            <w:proofErr w:type="spellStart"/>
             <w:r>
               <w:rPr>
                 <w:rStyle w:val="nfasissutil"/>
@@ -12173,10 +12087,19 @@
                 <w:sz w:val="20"/>
                 <w:szCs w:val="20"/>
               </w:rPr>
-              <w:t>mié</w:t>
-            </w:r>
-            <w:proofErr w:type="spellEnd"/>
-            <w:r>
+              <w:t>mié 29/07/15</w:t>
+            </w:r>
+          </w:p>
+        </w:tc>
+        <w:tc>
+          <w:tcPr>
+            <w:tcW w:w="1417" w:type="dxa"/>
+            <w:hideMark/>
+          </w:tcPr>
+          <w:p>
+            <w:pPr>
+              <w:jc w:val="center"/>
+              <w:cnfStyle w:val="000000000000" w:firstRow="0" w:lastRow="0" w:firstColumn="0" w:lastColumn="0" w:oddVBand="0" w:evenVBand="0" w:oddHBand="0" w:evenHBand="0" w:firstRowFirstColumn="0" w:firstRowLastColumn="0" w:lastRowFirstColumn="0" w:lastRowLastColumn="0"/>
               <w:rPr>
                 <w:rStyle w:val="nfasissutil"/>
                 <w:rFonts w:cstheme="minorHAnsi"/>
@@ -12184,19 +12107,8 @@
                 <w:sz w:val="20"/>
                 <w:szCs w:val="20"/>
               </w:rPr>
-              <w:t xml:space="preserve"> 29/07/15</w:t>
-            </w:r>
-          </w:p>
-        </w:tc>
-        <w:tc>
-          <w:tcPr>
-            <w:tcW w:w="1417" w:type="dxa"/>
-            <w:hideMark/>
-          </w:tcPr>
-          <w:p>
-            <w:pPr>
-              <w:jc w:val="center"/>
-              <w:cnfStyle w:val="000000000000" w:firstRow="0" w:lastRow="0" w:firstColumn="0" w:lastColumn="0" w:oddVBand="0" w:evenVBand="0" w:oddHBand="0" w:evenHBand="0" w:firstRowFirstColumn="0" w:firstRowLastColumn="0" w:lastRowFirstColumn="0" w:lastRowLastColumn="0"/>
+            </w:pPr>
+            <w:r>
               <w:rPr>
                 <w:rStyle w:val="nfasissutil"/>
                 <w:rFonts w:cstheme="minorHAnsi"/>
@@ -12204,28 +12116,7 @@
                 <w:sz w:val="20"/>
                 <w:szCs w:val="20"/>
               </w:rPr>
-            </w:pPr>
-            <w:proofErr w:type="spellStart"/>
-            <w:r>
-              <w:rPr>
-                <w:rStyle w:val="nfasissutil"/>
-                <w:rFonts w:cstheme="minorHAnsi"/>
-                <w:color w:val="000000" w:themeColor="text1"/>
-                <w:sz w:val="20"/>
-                <w:szCs w:val="20"/>
-              </w:rPr>
-              <w:t>mié</w:t>
-            </w:r>
-            <w:proofErr w:type="spellEnd"/>
-            <w:r>
-              <w:rPr>
-                <w:rStyle w:val="nfasissutil"/>
-                <w:rFonts w:cstheme="minorHAnsi"/>
-                <w:color w:val="000000" w:themeColor="text1"/>
-                <w:sz w:val="20"/>
-                <w:szCs w:val="20"/>
-              </w:rPr>
-              <w:t xml:space="preserve"> 29/07/15</w:t>
+              <w:t>mié 29/07/15</w:t>
             </w:r>
           </w:p>
         </w:tc>
@@ -12380,20 +12271,8 @@
                 <w:sz w:val="20"/>
                 <w:szCs w:val="20"/>
               </w:rPr>
-              <w:t xml:space="preserve">Aplicación en Ambiente </w:t>
-            </w:r>
-            <w:proofErr w:type="spellStart"/>
-            <w:r>
-              <w:rPr>
-                <w:rStyle w:val="nfasissutil"/>
-                <w:rFonts w:cstheme="minorHAnsi"/>
-                <w:color w:val="000000" w:themeColor="text1"/>
-                <w:sz w:val="20"/>
-                <w:szCs w:val="20"/>
-              </w:rPr>
-              <w:t>Testing</w:t>
-            </w:r>
-            <w:proofErr w:type="spellEnd"/>
+              <w:t>Aplicación en Ambiente Testing</w:t>
+            </w:r>
           </w:p>
         </w:tc>
         <w:tc>
@@ -12542,10 +12421,19 @@
                 <w:sz w:val="20"/>
                 <w:szCs w:val="20"/>
               </w:rPr>
-              <w:t xml:space="preserve">1 </w:t>
-            </w:r>
-            <w:proofErr w:type="spellStart"/>
-            <w:r>
+              <w:t>1 sem</w:t>
+            </w:r>
+          </w:p>
+        </w:tc>
+        <w:tc>
+          <w:tcPr>
+            <w:tcW w:w="1418" w:type="dxa"/>
+            <w:hideMark/>
+          </w:tcPr>
+          <w:p>
+            <w:pPr>
+              <w:jc w:val="center"/>
+              <w:cnfStyle w:val="000000000000" w:firstRow="0" w:lastRow="0" w:firstColumn="0" w:lastColumn="0" w:oddVBand="0" w:evenVBand="0" w:oddHBand="0" w:evenHBand="0" w:firstRowFirstColumn="0" w:firstRowLastColumn="0" w:lastRowFirstColumn="0" w:lastRowLastColumn="0"/>
               <w:rPr>
                 <w:rStyle w:val="nfasissutil"/>
                 <w:rFonts w:cstheme="minorHAnsi"/>
@@ -12553,14 +12441,22 @@
                 <w:sz w:val="20"/>
                 <w:szCs w:val="20"/>
               </w:rPr>
-              <w:t>sem</w:t>
-            </w:r>
-            <w:proofErr w:type="spellEnd"/>
-          </w:p>
-        </w:tc>
-        <w:tc>
-          <w:tcPr>
-            <w:tcW w:w="1418" w:type="dxa"/>
+            </w:pPr>
+            <w:r>
+              <w:rPr>
+                <w:rStyle w:val="nfasissutil"/>
+                <w:rFonts w:cstheme="minorHAnsi"/>
+                <w:color w:val="000000" w:themeColor="text1"/>
+                <w:sz w:val="20"/>
+                <w:szCs w:val="20"/>
+              </w:rPr>
+              <w:t>vie 07/08/15</w:t>
+            </w:r>
+          </w:p>
+        </w:tc>
+        <w:tc>
+          <w:tcPr>
+            <w:tcW w:w="1417" w:type="dxa"/>
             <w:hideMark/>
           </w:tcPr>
           <w:p>
@@ -12583,48 +12479,7 @@
                 <w:sz w:val="20"/>
                 <w:szCs w:val="20"/>
               </w:rPr>
-              <w:t>vie 07/08/15</w:t>
-            </w:r>
-          </w:p>
-        </w:tc>
-        <w:tc>
-          <w:tcPr>
-            <w:tcW w:w="1417" w:type="dxa"/>
-            <w:hideMark/>
-          </w:tcPr>
-          <w:p>
-            <w:pPr>
-              <w:jc w:val="center"/>
-              <w:cnfStyle w:val="000000000000" w:firstRow="0" w:lastRow="0" w:firstColumn="0" w:lastColumn="0" w:oddVBand="0" w:evenVBand="0" w:oddHBand="0" w:evenHBand="0" w:firstRowFirstColumn="0" w:firstRowLastColumn="0" w:lastRowFirstColumn="0" w:lastRowLastColumn="0"/>
-              <w:rPr>
-                <w:rStyle w:val="nfasissutil"/>
-                <w:rFonts w:cstheme="minorHAnsi"/>
-                <w:color w:val="000000" w:themeColor="text1"/>
-                <w:sz w:val="20"/>
-                <w:szCs w:val="20"/>
-              </w:rPr>
-            </w:pPr>
-            <w:proofErr w:type="spellStart"/>
-            <w:r>
-              <w:rPr>
-                <w:rStyle w:val="nfasissutil"/>
-                <w:rFonts w:cstheme="minorHAnsi"/>
-                <w:color w:val="000000" w:themeColor="text1"/>
-                <w:sz w:val="20"/>
-                <w:szCs w:val="20"/>
-              </w:rPr>
-              <w:t>mié</w:t>
-            </w:r>
-            <w:proofErr w:type="spellEnd"/>
-            <w:r>
-              <w:rPr>
-                <w:rStyle w:val="nfasissutil"/>
-                <w:rFonts w:cstheme="minorHAnsi"/>
-                <w:color w:val="000000" w:themeColor="text1"/>
-                <w:sz w:val="20"/>
-                <w:szCs w:val="20"/>
-              </w:rPr>
-              <w:t xml:space="preserve"> 12/08/15</w:t>
+              <w:t>mié 12/08/15</w:t>
             </w:r>
           </w:p>
         </w:tc>
@@ -12929,20 +12784,8 @@
                 <w:sz w:val="20"/>
                 <w:szCs w:val="20"/>
               </w:rPr>
-              <w:t xml:space="preserve">1 </w:t>
-            </w:r>
-            <w:proofErr w:type="spellStart"/>
-            <w:r>
-              <w:rPr>
-                <w:rStyle w:val="nfasissutil"/>
-                <w:rFonts w:cstheme="minorHAnsi"/>
-                <w:color w:val="000000" w:themeColor="text1"/>
-                <w:sz w:val="20"/>
-                <w:szCs w:val="20"/>
-              </w:rPr>
-              <w:t>sem</w:t>
-            </w:r>
-            <w:proofErr w:type="spellEnd"/>
+              <w:t>1 sem</w:t>
+            </w:r>
           </w:p>
         </w:tc>
         <w:tc>
@@ -13062,20 +12905,8 @@
                 <w:sz w:val="20"/>
                 <w:szCs w:val="20"/>
               </w:rPr>
-              <w:t xml:space="preserve">1 </w:t>
-            </w:r>
-            <w:proofErr w:type="spellStart"/>
-            <w:r>
-              <w:rPr>
-                <w:rStyle w:val="nfasissutil"/>
-                <w:rFonts w:cstheme="minorHAnsi"/>
-                <w:color w:val="000000" w:themeColor="text1"/>
-                <w:sz w:val="20"/>
-                <w:szCs w:val="20"/>
-              </w:rPr>
-              <w:t>sem</w:t>
-            </w:r>
-            <w:proofErr w:type="spellEnd"/>
+              <w:t>1 sem</w:t>
+            </w:r>
           </w:p>
         </w:tc>
         <w:tc>
@@ -13999,22 +13830,8 @@
                 <w:szCs w:val="20"/>
                 <w:lang w:eastAsia="es-NI"/>
               </w:rPr>
-              <w:t xml:space="preserve">Aplicación en Ambiente </w:t>
-            </w:r>
-            <w:proofErr w:type="spellStart"/>
-            <w:r>
-              <w:rPr>
-                <w:rFonts w:eastAsia="Times New Roman" w:cstheme="minorHAnsi"/>
-                <w:i/>
-                <w:iCs/>
-                <w:color w:val="000000"/>
-                <w:sz w:val="20"/>
-                <w:szCs w:val="20"/>
-                <w:lang w:eastAsia="es-NI"/>
-              </w:rPr>
-              <w:t>Testing</w:t>
-            </w:r>
-            <w:proofErr w:type="spellEnd"/>
+              <w:t>Aplicación en Ambiente Testing</w:t>
+            </w:r>
           </w:p>
         </w:tc>
         <w:tc>
@@ -14550,16 +14367,8 @@
               <w:rPr>
                 <w:sz w:val="20"/>
               </w:rPr>
-              <w:t xml:space="preserve">Aplicación en Ambiente </w:t>
-            </w:r>
-            <w:proofErr w:type="spellStart"/>
-            <w:r>
-              <w:rPr>
-                <w:sz w:val="20"/>
-              </w:rPr>
-              <w:t>Testing</w:t>
-            </w:r>
-            <w:proofErr w:type="spellEnd"/>
+              <w:t>Aplicación en Ambiente Testing</w:t>
+            </w:r>
           </w:p>
         </w:tc>
         <w:tc>
@@ -14774,21 +14583,12 @@
                 <w:lang w:val="es-ES"/>
               </w:rPr>
             </w:pPr>
-            <w:proofErr w:type="spellStart"/>
             <w:r>
               <w:rPr>
                 <w:b w:val="0"/>
                 <w:lang w:val="es-ES"/>
               </w:rPr>
-              <w:t>Brayam</w:t>
-            </w:r>
-            <w:proofErr w:type="spellEnd"/>
-            <w:r>
-              <w:rPr>
-                <w:b w:val="0"/>
-                <w:lang w:val="es-ES"/>
-              </w:rPr>
-              <w:t xml:space="preserve"> Duarte</w:t>
+              <w:t>Brayam Duarte</w:t>
             </w:r>
           </w:p>
         </w:tc>
@@ -15049,16 +14849,8 @@
               <w:rPr>
                 <w:sz w:val="20"/>
               </w:rPr>
-              <w:t xml:space="preserve">Aplicación en Ambiente </w:t>
-            </w:r>
-            <w:proofErr w:type="spellStart"/>
-            <w:r>
-              <w:rPr>
-                <w:sz w:val="20"/>
-              </w:rPr>
-              <w:t>Testing</w:t>
-            </w:r>
-            <w:proofErr w:type="spellEnd"/>
+              <w:t>Aplicación en Ambiente Testing</w:t>
+            </w:r>
           </w:p>
         </w:tc>
         <w:tc>
@@ -15384,19 +15176,11 @@
                 <w:lang w:val="es-ES"/>
               </w:rPr>
             </w:pPr>
-            <w:proofErr w:type="spellStart"/>
-            <w:r>
-              <w:rPr>
-                <w:sz w:val="20"/>
-              </w:rPr>
-              <w:t>Linea</w:t>
-            </w:r>
-            <w:proofErr w:type="spellEnd"/>
-            <w:r>
-              <w:rPr>
-                <w:sz w:val="20"/>
-              </w:rPr>
-              <w:t xml:space="preserve"> base en SVN</w:t>
+            <w:r>
+              <w:rPr>
+                <w:sz w:val="20"/>
+              </w:rPr>
+              <w:t>Linea base en SVN</w:t>
             </w:r>
           </w:p>
         </w:tc>
@@ -15787,7 +15571,7 @@
         <w:color w:val="3B4658" w:themeColor="accent4" w:themeShade="80"/>
         <w:lang w:val="es-ES"/>
       </w:rPr>
-      <w:t>21</w:t>
+      <w:t>1</w:t>
     </w:r>
     <w:r>
       <w:rPr>
@@ -23149,57 +22933,57 @@
     </dgm:pt>
   </dgm:ptLst>
   <dgm:cxnLst>
-    <dgm:cxn modelId="{3A43CE04-93F4-4EC6-8920-0CDEB4518365}" type="presOf" srcId="{64B2598D-E4D8-4D4A-98F4-6E5AD2F18B34}" destId="{6395CDC1-336C-4ADA-AA57-3B2B7E0298B1}" srcOrd="1" destOrd="0" presId="urn:microsoft.com/office/officeart/2008/layout/HalfCircleOrganizationChart"/>
-    <dgm:cxn modelId="{610BD4DA-3FB1-47F0-93C2-B800DCE11F6F}" type="presOf" srcId="{EF232F4C-50EF-47B9-8BCF-79A7CC6289AE}" destId="{157F471B-5409-4B2C-A22E-73B0BA23C1F8}" srcOrd="0" destOrd="0" presId="urn:microsoft.com/office/officeart/2008/layout/HalfCircleOrganizationChart"/>
+    <dgm:cxn modelId="{99EEB55F-73FF-4C21-B423-1A5759BC4498}" type="presOf" srcId="{64B2598D-E4D8-4D4A-98F4-6E5AD2F18B34}" destId="{3CDACD33-3274-46B8-AF8D-93866DD7FA37}" srcOrd="0" destOrd="0" presId="urn:microsoft.com/office/officeart/2008/layout/HalfCircleOrganizationChart"/>
+    <dgm:cxn modelId="{46E52E1F-6B92-4D4D-BDC5-410EEEEB852D}" type="presOf" srcId="{FAA5F77F-1734-43A3-A3FB-44464BEFFC28}" destId="{AF80094A-4C67-405A-BB56-90D8B9362DB2}" srcOrd="1" destOrd="0" presId="urn:microsoft.com/office/officeart/2008/layout/HalfCircleOrganizationChart"/>
     <dgm:cxn modelId="{F64200F4-3EF1-426C-A402-E09203C682B3}" srcId="{EF232F4C-50EF-47B9-8BCF-79A7CC6289AE}" destId="{FAA5F77F-1734-43A3-A3FB-44464BEFFC28}" srcOrd="0" destOrd="0" parTransId="{C402DC23-CD6B-4325-9EA7-4342DBB48256}" sibTransId="{DDD36EDE-2339-498B-B01D-2CB475F46BCC}"/>
-    <dgm:cxn modelId="{B575835A-CCF2-4571-B27A-C2B7A575A1E8}" type="presOf" srcId="{9C8C10A7-4979-49EC-8B71-D87338D1690C}" destId="{EBA9850D-9BA7-4640-BF0F-211577D13093}" srcOrd="0" destOrd="0" presId="urn:microsoft.com/office/officeart/2008/layout/HalfCircleOrganizationChart"/>
-    <dgm:cxn modelId="{797125F2-AADB-481C-A6B3-9E006C09A86B}" type="presOf" srcId="{597FD475-75B8-4C56-A43B-7F27729AC860}" destId="{BAE36B21-F122-4342-A232-984406E1D097}" srcOrd="0" destOrd="0" presId="urn:microsoft.com/office/officeart/2008/layout/HalfCircleOrganizationChart"/>
+    <dgm:cxn modelId="{821E2DB5-9093-4C85-933C-D27416438210}" type="presOf" srcId="{EF232F4C-50EF-47B9-8BCF-79A7CC6289AE}" destId="{71B5B9C7-E505-46CB-A105-029841481564}" srcOrd="1" destOrd="0" presId="urn:microsoft.com/office/officeart/2008/layout/HalfCircleOrganizationChart"/>
     <dgm:cxn modelId="{1398C057-2EAA-42B2-BE7D-83DB5745F222}" srcId="{CF202D37-D5FF-4FE9-AF00-B60F93A62AFE}" destId="{EF232F4C-50EF-47B9-8BCF-79A7CC6289AE}" srcOrd="0" destOrd="0" parTransId="{D5FBB1BF-E5D6-4805-9599-187478E8D4D9}" sibTransId="{3E4ECEAE-7DE3-4FB9-8475-14F14A78FA4A}"/>
-    <dgm:cxn modelId="{3298C805-78CC-47B8-BEED-3BC86C835D75}" type="presOf" srcId="{EF232F4C-50EF-47B9-8BCF-79A7CC6289AE}" destId="{71B5B9C7-E505-46CB-A105-029841481564}" srcOrd="1" destOrd="0" presId="urn:microsoft.com/office/officeart/2008/layout/HalfCircleOrganizationChart"/>
-    <dgm:cxn modelId="{18187A44-9B55-43F9-8DEA-95EB0689A67D}" type="presOf" srcId="{C402DC23-CD6B-4325-9EA7-4342DBB48256}" destId="{AE622088-5B8C-4497-8186-43CA03A49D2C}" srcOrd="0" destOrd="0" presId="urn:microsoft.com/office/officeart/2008/layout/HalfCircleOrganizationChart"/>
-    <dgm:cxn modelId="{BD6EBB9E-456C-47C3-87DE-A1173B97EFDE}" type="presOf" srcId="{CF202D37-D5FF-4FE9-AF00-B60F93A62AFE}" destId="{0BAE9BE9-0CCC-46E7-BA4B-F7A3D26E0CCD}" srcOrd="0" destOrd="0" presId="urn:microsoft.com/office/officeart/2008/layout/HalfCircleOrganizationChart"/>
-    <dgm:cxn modelId="{7395CD5B-AE32-4BB6-9F15-F3FFF67DAE84}" type="presOf" srcId="{FAA5F77F-1734-43A3-A3FB-44464BEFFC28}" destId="{AF80094A-4C67-405A-BB56-90D8B9362DB2}" srcOrd="1" destOrd="0" presId="urn:microsoft.com/office/officeart/2008/layout/HalfCircleOrganizationChart"/>
+    <dgm:cxn modelId="{116A3282-6F1C-46B9-9262-4A8706859FD5}" type="presOf" srcId="{9C8C10A7-4979-49EC-8B71-D87338D1690C}" destId="{EBA9850D-9BA7-4640-BF0F-211577D13093}" srcOrd="0" destOrd="0" presId="urn:microsoft.com/office/officeart/2008/layout/HalfCircleOrganizationChart"/>
+    <dgm:cxn modelId="{5ACF28D8-E757-4EB2-B1D8-FB0F55513CBE}" type="presOf" srcId="{9C8C10A7-4979-49EC-8B71-D87338D1690C}" destId="{24380B19-C3CC-4980-AE6F-C98AA317A6BF}" srcOrd="1" destOrd="0" presId="urn:microsoft.com/office/officeart/2008/layout/HalfCircleOrganizationChart"/>
+    <dgm:cxn modelId="{4A80ED9B-0D1E-48EF-823F-50E389E7F10F}" type="presOf" srcId="{CF202D37-D5FF-4FE9-AF00-B60F93A62AFE}" destId="{0BAE9BE9-0CCC-46E7-BA4B-F7A3D26E0CCD}" srcOrd="0" destOrd="0" presId="urn:microsoft.com/office/officeart/2008/layout/HalfCircleOrganizationChart"/>
+    <dgm:cxn modelId="{52771D4D-84E4-4C68-B9D7-5302B329EDE1}" type="presOf" srcId="{37C8A733-1B10-4EF9-9B0F-B6AED3145228}" destId="{341377B2-D986-48C5-AE62-3C99E6240606}" srcOrd="0" destOrd="0" presId="urn:microsoft.com/office/officeart/2008/layout/HalfCircleOrganizationChart"/>
+    <dgm:cxn modelId="{29C62AF2-4D9C-4E16-8022-C781027970FC}" type="presOf" srcId="{FAA5F77F-1734-43A3-A3FB-44464BEFFC28}" destId="{7E8F490A-DCA4-4CBE-90E4-1DE20A8E9EF4}" srcOrd="0" destOrd="0" presId="urn:microsoft.com/office/officeart/2008/layout/HalfCircleOrganizationChart"/>
     <dgm:cxn modelId="{F99AEDA2-4C1D-4FF6-8D07-818CE7A47B38}" srcId="{FAA5F77F-1734-43A3-A3FB-44464BEFFC28}" destId="{64B2598D-E4D8-4D4A-98F4-6E5AD2F18B34}" srcOrd="1" destOrd="0" parTransId="{37C8A733-1B10-4EF9-9B0F-B6AED3145228}" sibTransId="{6D992D21-215F-4535-8F1D-8E2665A0D562}"/>
     <dgm:cxn modelId="{9D1800F7-E15B-47AA-96AC-74C64715D8AC}" srcId="{FAA5F77F-1734-43A3-A3FB-44464BEFFC28}" destId="{9C8C10A7-4979-49EC-8B71-D87338D1690C}" srcOrd="0" destOrd="0" parTransId="{597FD475-75B8-4C56-A43B-7F27729AC860}" sibTransId="{8204157D-BB85-468C-909B-E4117D9E61DF}"/>
-    <dgm:cxn modelId="{ABF3A4F6-9C13-4B4B-9116-FC34D06EA289}" type="presOf" srcId="{64B2598D-E4D8-4D4A-98F4-6E5AD2F18B34}" destId="{3CDACD33-3274-46B8-AF8D-93866DD7FA37}" srcOrd="0" destOrd="0" presId="urn:microsoft.com/office/officeart/2008/layout/HalfCircleOrganizationChart"/>
-    <dgm:cxn modelId="{C2766A10-9E39-4628-BDF6-8F363C8F9C65}" type="presOf" srcId="{37C8A733-1B10-4EF9-9B0F-B6AED3145228}" destId="{341377B2-D986-48C5-AE62-3C99E6240606}" srcOrd="0" destOrd="0" presId="urn:microsoft.com/office/officeart/2008/layout/HalfCircleOrganizationChart"/>
-    <dgm:cxn modelId="{125E38EC-72CC-497E-AE26-B618938B7DC5}" type="presOf" srcId="{FAA5F77F-1734-43A3-A3FB-44464BEFFC28}" destId="{7E8F490A-DCA4-4CBE-90E4-1DE20A8E9EF4}" srcOrd="0" destOrd="0" presId="urn:microsoft.com/office/officeart/2008/layout/HalfCircleOrganizationChart"/>
-    <dgm:cxn modelId="{E9352B60-AFC7-40EC-97BF-43AC59044D04}" type="presOf" srcId="{9C8C10A7-4979-49EC-8B71-D87338D1690C}" destId="{24380B19-C3CC-4980-AE6F-C98AA317A6BF}" srcOrd="1" destOrd="0" presId="urn:microsoft.com/office/officeart/2008/layout/HalfCircleOrganizationChart"/>
-    <dgm:cxn modelId="{93427991-23C1-4C38-A3A8-C4C00479E245}" type="presParOf" srcId="{0BAE9BE9-0CCC-46E7-BA4B-F7A3D26E0CCD}" destId="{FFDC8489-7165-4EA8-8B79-003665397F6B}" srcOrd="0" destOrd="0" presId="urn:microsoft.com/office/officeart/2008/layout/HalfCircleOrganizationChart"/>
-    <dgm:cxn modelId="{A44112E3-85F4-4B36-9D2C-731D4BA7B3F2}" type="presParOf" srcId="{FFDC8489-7165-4EA8-8B79-003665397F6B}" destId="{8567EEB6-E2E1-4EFD-A76B-F8F0B2880BAB}" srcOrd="0" destOrd="0" presId="urn:microsoft.com/office/officeart/2008/layout/HalfCircleOrganizationChart"/>
-    <dgm:cxn modelId="{AC3A0882-06F2-4776-9180-476712B48F5F}" type="presParOf" srcId="{8567EEB6-E2E1-4EFD-A76B-F8F0B2880BAB}" destId="{157F471B-5409-4B2C-A22E-73B0BA23C1F8}" srcOrd="0" destOrd="0" presId="urn:microsoft.com/office/officeart/2008/layout/HalfCircleOrganizationChart"/>
-    <dgm:cxn modelId="{5B6D75CC-F6F5-45D1-A61F-22CE54E9F034}" type="presParOf" srcId="{8567EEB6-E2E1-4EFD-A76B-F8F0B2880BAB}" destId="{ACF74ADF-4A48-4A5F-92A2-812EBA040215}" srcOrd="1" destOrd="0" presId="urn:microsoft.com/office/officeart/2008/layout/HalfCircleOrganizationChart"/>
-    <dgm:cxn modelId="{2AEAB68A-5FC5-4EF2-90C8-61DEA335CE55}" type="presParOf" srcId="{8567EEB6-E2E1-4EFD-A76B-F8F0B2880BAB}" destId="{602C7EDE-43EA-4EC6-96B0-C76D8D427A7A}" srcOrd="2" destOrd="0" presId="urn:microsoft.com/office/officeart/2008/layout/HalfCircleOrganizationChart"/>
-    <dgm:cxn modelId="{FCA5DA19-A849-4305-9E4C-1821C8205AED}" type="presParOf" srcId="{8567EEB6-E2E1-4EFD-A76B-F8F0B2880BAB}" destId="{71B5B9C7-E505-46CB-A105-029841481564}" srcOrd="3" destOrd="0" presId="urn:microsoft.com/office/officeart/2008/layout/HalfCircleOrganizationChart"/>
-    <dgm:cxn modelId="{274F534C-F908-49A4-9811-FA37485C5E59}" type="presParOf" srcId="{FFDC8489-7165-4EA8-8B79-003665397F6B}" destId="{751118C8-CD50-4355-9B4E-7767CE3DA7C7}" srcOrd="1" destOrd="0" presId="urn:microsoft.com/office/officeart/2008/layout/HalfCircleOrganizationChart"/>
-    <dgm:cxn modelId="{AAA14120-6B37-4883-B15C-E99ED6FF57F5}" type="presParOf" srcId="{FFDC8489-7165-4EA8-8B79-003665397F6B}" destId="{FA752FA3-EAA5-4FF7-89A9-DC0856B5A2AD}" srcOrd="2" destOrd="0" presId="urn:microsoft.com/office/officeart/2008/layout/HalfCircleOrganizationChart"/>
-    <dgm:cxn modelId="{29F8D77D-A4C9-482E-8FD9-8B32848E2482}" type="presParOf" srcId="{FA752FA3-EAA5-4FF7-89A9-DC0856B5A2AD}" destId="{AE622088-5B8C-4497-8186-43CA03A49D2C}" srcOrd="0" destOrd="0" presId="urn:microsoft.com/office/officeart/2008/layout/HalfCircleOrganizationChart"/>
-    <dgm:cxn modelId="{6A196F7C-1E3C-4874-A67A-0EA6286D4727}" type="presParOf" srcId="{FA752FA3-EAA5-4FF7-89A9-DC0856B5A2AD}" destId="{763A7ADD-1E94-43D8-B4AB-47F44848EE25}" srcOrd="1" destOrd="0" presId="urn:microsoft.com/office/officeart/2008/layout/HalfCircleOrganizationChart"/>
-    <dgm:cxn modelId="{4603DE6D-AACC-4DB1-96D0-61456807C72C}" type="presParOf" srcId="{763A7ADD-1E94-43D8-B4AB-47F44848EE25}" destId="{4C5FE219-B0B8-4124-A3EA-18E76AD93518}" srcOrd="0" destOrd="0" presId="urn:microsoft.com/office/officeart/2008/layout/HalfCircleOrganizationChart"/>
-    <dgm:cxn modelId="{67AF929A-D413-45F0-A388-B005289AA7EA}" type="presParOf" srcId="{4C5FE219-B0B8-4124-A3EA-18E76AD93518}" destId="{7E8F490A-DCA4-4CBE-90E4-1DE20A8E9EF4}" srcOrd="0" destOrd="0" presId="urn:microsoft.com/office/officeart/2008/layout/HalfCircleOrganizationChart"/>
-    <dgm:cxn modelId="{A40ED0A2-D61A-4B46-A554-1DEF171A4540}" type="presParOf" srcId="{4C5FE219-B0B8-4124-A3EA-18E76AD93518}" destId="{896F29F9-C6C5-4C0A-9AD1-F69E17572B46}" srcOrd="1" destOrd="0" presId="urn:microsoft.com/office/officeart/2008/layout/HalfCircleOrganizationChart"/>
-    <dgm:cxn modelId="{0EB12C15-BAA0-48AE-9CF5-B4B74FAEB399}" type="presParOf" srcId="{4C5FE219-B0B8-4124-A3EA-18E76AD93518}" destId="{3F458D7A-14E7-4C01-8FF5-848A578C0D46}" srcOrd="2" destOrd="0" presId="urn:microsoft.com/office/officeart/2008/layout/HalfCircleOrganizationChart"/>
-    <dgm:cxn modelId="{50A4893D-7D8C-4954-B6E3-937123164ABB}" type="presParOf" srcId="{4C5FE219-B0B8-4124-A3EA-18E76AD93518}" destId="{AF80094A-4C67-405A-BB56-90D8B9362DB2}" srcOrd="3" destOrd="0" presId="urn:microsoft.com/office/officeart/2008/layout/HalfCircleOrganizationChart"/>
-    <dgm:cxn modelId="{4811D724-4D98-4365-9C36-76266BD409C4}" type="presParOf" srcId="{763A7ADD-1E94-43D8-B4AB-47F44848EE25}" destId="{9B2D4421-96F2-45A1-A40E-496DFF7BCFDB}" srcOrd="1" destOrd="0" presId="urn:microsoft.com/office/officeart/2008/layout/HalfCircleOrganizationChart"/>
-    <dgm:cxn modelId="{CD9DE771-8E39-4495-9A8A-6155F34DACCD}" type="presParOf" srcId="{9B2D4421-96F2-45A1-A40E-496DFF7BCFDB}" destId="{BAE36B21-F122-4342-A232-984406E1D097}" srcOrd="0" destOrd="0" presId="urn:microsoft.com/office/officeart/2008/layout/HalfCircleOrganizationChart"/>
-    <dgm:cxn modelId="{30E22621-5DAD-40C6-8DA7-020EE15E35E2}" type="presParOf" srcId="{9B2D4421-96F2-45A1-A40E-496DFF7BCFDB}" destId="{3A9C4E5A-18BD-43D5-BD87-7587B9CBB7E1}" srcOrd="1" destOrd="0" presId="urn:microsoft.com/office/officeart/2008/layout/HalfCircleOrganizationChart"/>
-    <dgm:cxn modelId="{CF0DC5A3-243D-4593-B5CA-0A0D98AD92E6}" type="presParOf" srcId="{3A9C4E5A-18BD-43D5-BD87-7587B9CBB7E1}" destId="{56CE88F8-3687-4233-B615-285BE0C1B1E5}" srcOrd="0" destOrd="0" presId="urn:microsoft.com/office/officeart/2008/layout/HalfCircleOrganizationChart"/>
-    <dgm:cxn modelId="{70E331F9-1916-4240-8A7F-8772C38E88A3}" type="presParOf" srcId="{56CE88F8-3687-4233-B615-285BE0C1B1E5}" destId="{EBA9850D-9BA7-4640-BF0F-211577D13093}" srcOrd="0" destOrd="0" presId="urn:microsoft.com/office/officeart/2008/layout/HalfCircleOrganizationChart"/>
-    <dgm:cxn modelId="{33550976-7EA6-41F8-9D66-CDCC278CEBBD}" type="presParOf" srcId="{56CE88F8-3687-4233-B615-285BE0C1B1E5}" destId="{45CA7DEC-3164-48C8-9692-57A9CF710F34}" srcOrd="1" destOrd="0" presId="urn:microsoft.com/office/officeart/2008/layout/HalfCircleOrganizationChart"/>
-    <dgm:cxn modelId="{3B00B41E-9CDE-4265-AB07-5464FDFF7092}" type="presParOf" srcId="{56CE88F8-3687-4233-B615-285BE0C1B1E5}" destId="{BF49C480-ABC7-463B-84C5-9DAEB22B6B6D}" srcOrd="2" destOrd="0" presId="urn:microsoft.com/office/officeart/2008/layout/HalfCircleOrganizationChart"/>
-    <dgm:cxn modelId="{D62D23C6-07FE-4D5D-9676-E368BBC57E2E}" type="presParOf" srcId="{56CE88F8-3687-4233-B615-285BE0C1B1E5}" destId="{24380B19-C3CC-4980-AE6F-C98AA317A6BF}" srcOrd="3" destOrd="0" presId="urn:microsoft.com/office/officeart/2008/layout/HalfCircleOrganizationChart"/>
-    <dgm:cxn modelId="{A6D94A06-D5EA-410D-BDDF-99355267DC52}" type="presParOf" srcId="{3A9C4E5A-18BD-43D5-BD87-7587B9CBB7E1}" destId="{43EF542F-3C76-4606-9868-AF94D3A2C447}" srcOrd="1" destOrd="0" presId="urn:microsoft.com/office/officeart/2008/layout/HalfCircleOrganizationChart"/>
-    <dgm:cxn modelId="{70E79F44-C7CA-4E1C-B676-1E07CD98CBF0}" type="presParOf" srcId="{3A9C4E5A-18BD-43D5-BD87-7587B9CBB7E1}" destId="{52ECFC2D-66DF-4942-B142-008F7094FD3E}" srcOrd="2" destOrd="0" presId="urn:microsoft.com/office/officeart/2008/layout/HalfCircleOrganizationChart"/>
-    <dgm:cxn modelId="{0D0EE564-2E18-4D61-A82C-AFCC09719239}" type="presParOf" srcId="{9B2D4421-96F2-45A1-A40E-496DFF7BCFDB}" destId="{341377B2-D986-48C5-AE62-3C99E6240606}" srcOrd="2" destOrd="0" presId="urn:microsoft.com/office/officeart/2008/layout/HalfCircleOrganizationChart"/>
-    <dgm:cxn modelId="{B4B3F14B-9774-463F-9842-626B7B20BFC9}" type="presParOf" srcId="{9B2D4421-96F2-45A1-A40E-496DFF7BCFDB}" destId="{D6B33A73-BB50-471E-BD90-4DEA54D18E75}" srcOrd="3" destOrd="0" presId="urn:microsoft.com/office/officeart/2008/layout/HalfCircleOrganizationChart"/>
-    <dgm:cxn modelId="{5229591D-5EB4-4971-9B4C-AC73037731AA}" type="presParOf" srcId="{D6B33A73-BB50-471E-BD90-4DEA54D18E75}" destId="{C2FE76EC-C15D-49DD-9344-AA48D2345003}" srcOrd="0" destOrd="0" presId="urn:microsoft.com/office/officeart/2008/layout/HalfCircleOrganizationChart"/>
-    <dgm:cxn modelId="{BCD83FB0-A02F-45FB-B32D-240B72F98284}" type="presParOf" srcId="{C2FE76EC-C15D-49DD-9344-AA48D2345003}" destId="{3CDACD33-3274-46B8-AF8D-93866DD7FA37}" srcOrd="0" destOrd="0" presId="urn:microsoft.com/office/officeart/2008/layout/HalfCircleOrganizationChart"/>
-    <dgm:cxn modelId="{BE32D68B-0A3F-43CE-AFD2-A449A179EC3B}" type="presParOf" srcId="{C2FE76EC-C15D-49DD-9344-AA48D2345003}" destId="{E3056D43-1624-41EA-9BE0-B7F4DC0D88DE}" srcOrd="1" destOrd="0" presId="urn:microsoft.com/office/officeart/2008/layout/HalfCircleOrganizationChart"/>
-    <dgm:cxn modelId="{4F6A88EE-B2E9-464E-BD02-AA935DB5D01F}" type="presParOf" srcId="{C2FE76EC-C15D-49DD-9344-AA48D2345003}" destId="{56D3F933-9684-4E7A-A72B-12ABF0B839D4}" srcOrd="2" destOrd="0" presId="urn:microsoft.com/office/officeart/2008/layout/HalfCircleOrganizationChart"/>
-    <dgm:cxn modelId="{241D51ED-E1FE-49D9-8BC6-9AC4488EF0B7}" type="presParOf" srcId="{C2FE76EC-C15D-49DD-9344-AA48D2345003}" destId="{6395CDC1-336C-4ADA-AA57-3B2B7E0298B1}" srcOrd="3" destOrd="0" presId="urn:microsoft.com/office/officeart/2008/layout/HalfCircleOrganizationChart"/>
-    <dgm:cxn modelId="{A699E380-BABB-4038-B30B-05B4CCFD1446}" type="presParOf" srcId="{D6B33A73-BB50-471E-BD90-4DEA54D18E75}" destId="{3C0C9C72-03F4-4675-8BE9-F8CF27C3D407}" srcOrd="1" destOrd="0" presId="urn:microsoft.com/office/officeart/2008/layout/HalfCircleOrganizationChart"/>
-    <dgm:cxn modelId="{712A1849-3315-4BA1-A89E-8F9596B930CE}" type="presParOf" srcId="{D6B33A73-BB50-471E-BD90-4DEA54D18E75}" destId="{7F4618E3-47C7-429D-86AD-ACC7D5756306}" srcOrd="2" destOrd="0" presId="urn:microsoft.com/office/officeart/2008/layout/HalfCircleOrganizationChart"/>
-    <dgm:cxn modelId="{F4C6ED95-A46C-4673-A95A-5A92E3BD7683}" type="presParOf" srcId="{763A7ADD-1E94-43D8-B4AB-47F44848EE25}" destId="{4D2EB142-4937-4EC4-BF7B-9B6E12A0D8B5}" srcOrd="2" destOrd="0" presId="urn:microsoft.com/office/officeart/2008/layout/HalfCircleOrganizationChart"/>
+    <dgm:cxn modelId="{AF608F98-8760-4ED3-85CB-432BC7006EB4}" type="presOf" srcId="{EF232F4C-50EF-47B9-8BCF-79A7CC6289AE}" destId="{157F471B-5409-4B2C-A22E-73B0BA23C1F8}" srcOrd="0" destOrd="0" presId="urn:microsoft.com/office/officeart/2008/layout/HalfCircleOrganizationChart"/>
+    <dgm:cxn modelId="{25583651-76CF-449E-A01D-2978D59617F8}" type="presOf" srcId="{64B2598D-E4D8-4D4A-98F4-6E5AD2F18B34}" destId="{6395CDC1-336C-4ADA-AA57-3B2B7E0298B1}" srcOrd="1" destOrd="0" presId="urn:microsoft.com/office/officeart/2008/layout/HalfCircleOrganizationChart"/>
+    <dgm:cxn modelId="{503F6B00-F25A-45B7-BC3F-7AB65802D701}" type="presOf" srcId="{597FD475-75B8-4C56-A43B-7F27729AC860}" destId="{BAE36B21-F122-4342-A232-984406E1D097}" srcOrd="0" destOrd="0" presId="urn:microsoft.com/office/officeart/2008/layout/HalfCircleOrganizationChart"/>
+    <dgm:cxn modelId="{D4C8F469-3B25-44F6-AA72-31FDECC6DBF4}" type="presOf" srcId="{C402DC23-CD6B-4325-9EA7-4342DBB48256}" destId="{AE622088-5B8C-4497-8186-43CA03A49D2C}" srcOrd="0" destOrd="0" presId="urn:microsoft.com/office/officeart/2008/layout/HalfCircleOrganizationChart"/>
+    <dgm:cxn modelId="{CAFC58CD-C6A6-4B4B-A843-A7BCEBC8E470}" type="presParOf" srcId="{0BAE9BE9-0CCC-46E7-BA4B-F7A3D26E0CCD}" destId="{FFDC8489-7165-4EA8-8B79-003665397F6B}" srcOrd="0" destOrd="0" presId="urn:microsoft.com/office/officeart/2008/layout/HalfCircleOrganizationChart"/>
+    <dgm:cxn modelId="{33BC4BC0-94A7-4A13-B5B7-B44185245ECA}" type="presParOf" srcId="{FFDC8489-7165-4EA8-8B79-003665397F6B}" destId="{8567EEB6-E2E1-4EFD-A76B-F8F0B2880BAB}" srcOrd="0" destOrd="0" presId="urn:microsoft.com/office/officeart/2008/layout/HalfCircleOrganizationChart"/>
+    <dgm:cxn modelId="{003A4F04-69C2-4BCF-B901-5C41C68EC75D}" type="presParOf" srcId="{8567EEB6-E2E1-4EFD-A76B-F8F0B2880BAB}" destId="{157F471B-5409-4B2C-A22E-73B0BA23C1F8}" srcOrd="0" destOrd="0" presId="urn:microsoft.com/office/officeart/2008/layout/HalfCircleOrganizationChart"/>
+    <dgm:cxn modelId="{44CBD388-B3C7-4379-974C-FA29499089F3}" type="presParOf" srcId="{8567EEB6-E2E1-4EFD-A76B-F8F0B2880BAB}" destId="{ACF74ADF-4A48-4A5F-92A2-812EBA040215}" srcOrd="1" destOrd="0" presId="urn:microsoft.com/office/officeart/2008/layout/HalfCircleOrganizationChart"/>
+    <dgm:cxn modelId="{24E0368F-4D0C-4A4B-8295-4E03CFA3E5BC}" type="presParOf" srcId="{8567EEB6-E2E1-4EFD-A76B-F8F0B2880BAB}" destId="{602C7EDE-43EA-4EC6-96B0-C76D8D427A7A}" srcOrd="2" destOrd="0" presId="urn:microsoft.com/office/officeart/2008/layout/HalfCircleOrganizationChart"/>
+    <dgm:cxn modelId="{EF57A648-6B1B-4D0C-A011-8F16A19F6A9F}" type="presParOf" srcId="{8567EEB6-E2E1-4EFD-A76B-F8F0B2880BAB}" destId="{71B5B9C7-E505-46CB-A105-029841481564}" srcOrd="3" destOrd="0" presId="urn:microsoft.com/office/officeart/2008/layout/HalfCircleOrganizationChart"/>
+    <dgm:cxn modelId="{3FAE4EDA-8283-454E-8399-14FFA0491485}" type="presParOf" srcId="{FFDC8489-7165-4EA8-8B79-003665397F6B}" destId="{751118C8-CD50-4355-9B4E-7767CE3DA7C7}" srcOrd="1" destOrd="0" presId="urn:microsoft.com/office/officeart/2008/layout/HalfCircleOrganizationChart"/>
+    <dgm:cxn modelId="{69975B1D-FB95-4B10-AB14-20B29E46017B}" type="presParOf" srcId="{FFDC8489-7165-4EA8-8B79-003665397F6B}" destId="{FA752FA3-EAA5-4FF7-89A9-DC0856B5A2AD}" srcOrd="2" destOrd="0" presId="urn:microsoft.com/office/officeart/2008/layout/HalfCircleOrganizationChart"/>
+    <dgm:cxn modelId="{FD3E9D79-A26F-471A-B27B-FA340F8CB14B}" type="presParOf" srcId="{FA752FA3-EAA5-4FF7-89A9-DC0856B5A2AD}" destId="{AE622088-5B8C-4497-8186-43CA03A49D2C}" srcOrd="0" destOrd="0" presId="urn:microsoft.com/office/officeart/2008/layout/HalfCircleOrganizationChart"/>
+    <dgm:cxn modelId="{F6B14FF8-38D1-4362-8ED7-96224078705C}" type="presParOf" srcId="{FA752FA3-EAA5-4FF7-89A9-DC0856B5A2AD}" destId="{763A7ADD-1E94-43D8-B4AB-47F44848EE25}" srcOrd="1" destOrd="0" presId="urn:microsoft.com/office/officeart/2008/layout/HalfCircleOrganizationChart"/>
+    <dgm:cxn modelId="{DB2C0B6D-AA48-4A7B-A079-820D00252B29}" type="presParOf" srcId="{763A7ADD-1E94-43D8-B4AB-47F44848EE25}" destId="{4C5FE219-B0B8-4124-A3EA-18E76AD93518}" srcOrd="0" destOrd="0" presId="urn:microsoft.com/office/officeart/2008/layout/HalfCircleOrganizationChart"/>
+    <dgm:cxn modelId="{01242CF4-4330-4EB2-95AD-96F3259B9918}" type="presParOf" srcId="{4C5FE219-B0B8-4124-A3EA-18E76AD93518}" destId="{7E8F490A-DCA4-4CBE-90E4-1DE20A8E9EF4}" srcOrd="0" destOrd="0" presId="urn:microsoft.com/office/officeart/2008/layout/HalfCircleOrganizationChart"/>
+    <dgm:cxn modelId="{658AD6C7-7677-4DE0-B465-5BCD87E700E1}" type="presParOf" srcId="{4C5FE219-B0B8-4124-A3EA-18E76AD93518}" destId="{896F29F9-C6C5-4C0A-9AD1-F69E17572B46}" srcOrd="1" destOrd="0" presId="urn:microsoft.com/office/officeart/2008/layout/HalfCircleOrganizationChart"/>
+    <dgm:cxn modelId="{A2354E81-7D7A-4C95-9537-8DA13F27E34F}" type="presParOf" srcId="{4C5FE219-B0B8-4124-A3EA-18E76AD93518}" destId="{3F458D7A-14E7-4C01-8FF5-848A578C0D46}" srcOrd="2" destOrd="0" presId="urn:microsoft.com/office/officeart/2008/layout/HalfCircleOrganizationChart"/>
+    <dgm:cxn modelId="{F6DA6862-7CE6-4165-8A8E-851A5D171DE2}" type="presParOf" srcId="{4C5FE219-B0B8-4124-A3EA-18E76AD93518}" destId="{AF80094A-4C67-405A-BB56-90D8B9362DB2}" srcOrd="3" destOrd="0" presId="urn:microsoft.com/office/officeart/2008/layout/HalfCircleOrganizationChart"/>
+    <dgm:cxn modelId="{5C411E92-32A2-4EF4-9926-19AD54E7C0FE}" type="presParOf" srcId="{763A7ADD-1E94-43D8-B4AB-47F44848EE25}" destId="{9B2D4421-96F2-45A1-A40E-496DFF7BCFDB}" srcOrd="1" destOrd="0" presId="urn:microsoft.com/office/officeart/2008/layout/HalfCircleOrganizationChart"/>
+    <dgm:cxn modelId="{89DCE28F-AB5B-4010-9234-320E43EF0CB9}" type="presParOf" srcId="{9B2D4421-96F2-45A1-A40E-496DFF7BCFDB}" destId="{BAE36B21-F122-4342-A232-984406E1D097}" srcOrd="0" destOrd="0" presId="urn:microsoft.com/office/officeart/2008/layout/HalfCircleOrganizationChart"/>
+    <dgm:cxn modelId="{EB8EBA02-8E9F-4F6F-A963-F4A02E79781D}" type="presParOf" srcId="{9B2D4421-96F2-45A1-A40E-496DFF7BCFDB}" destId="{3A9C4E5A-18BD-43D5-BD87-7587B9CBB7E1}" srcOrd="1" destOrd="0" presId="urn:microsoft.com/office/officeart/2008/layout/HalfCircleOrganizationChart"/>
+    <dgm:cxn modelId="{92A58087-9ABD-4AC1-AD94-E1835EC8D0E2}" type="presParOf" srcId="{3A9C4E5A-18BD-43D5-BD87-7587B9CBB7E1}" destId="{56CE88F8-3687-4233-B615-285BE0C1B1E5}" srcOrd="0" destOrd="0" presId="urn:microsoft.com/office/officeart/2008/layout/HalfCircleOrganizationChart"/>
+    <dgm:cxn modelId="{F0781E87-4343-415D-BB59-B2FE29110344}" type="presParOf" srcId="{56CE88F8-3687-4233-B615-285BE0C1B1E5}" destId="{EBA9850D-9BA7-4640-BF0F-211577D13093}" srcOrd="0" destOrd="0" presId="urn:microsoft.com/office/officeart/2008/layout/HalfCircleOrganizationChart"/>
+    <dgm:cxn modelId="{3F25AEE5-37B3-4202-B31E-5EC5F6440E95}" type="presParOf" srcId="{56CE88F8-3687-4233-B615-285BE0C1B1E5}" destId="{45CA7DEC-3164-48C8-9692-57A9CF710F34}" srcOrd="1" destOrd="0" presId="urn:microsoft.com/office/officeart/2008/layout/HalfCircleOrganizationChart"/>
+    <dgm:cxn modelId="{0EA1C2BF-1DDE-45DB-9D3D-E52D5F106E91}" type="presParOf" srcId="{56CE88F8-3687-4233-B615-285BE0C1B1E5}" destId="{BF49C480-ABC7-463B-84C5-9DAEB22B6B6D}" srcOrd="2" destOrd="0" presId="urn:microsoft.com/office/officeart/2008/layout/HalfCircleOrganizationChart"/>
+    <dgm:cxn modelId="{FF4618B2-7F9D-4EE4-A41E-164F0B3A5974}" type="presParOf" srcId="{56CE88F8-3687-4233-B615-285BE0C1B1E5}" destId="{24380B19-C3CC-4980-AE6F-C98AA317A6BF}" srcOrd="3" destOrd="0" presId="urn:microsoft.com/office/officeart/2008/layout/HalfCircleOrganizationChart"/>
+    <dgm:cxn modelId="{BE60153F-5D42-4063-91F5-D2910088A6FC}" type="presParOf" srcId="{3A9C4E5A-18BD-43D5-BD87-7587B9CBB7E1}" destId="{43EF542F-3C76-4606-9868-AF94D3A2C447}" srcOrd="1" destOrd="0" presId="urn:microsoft.com/office/officeart/2008/layout/HalfCircleOrganizationChart"/>
+    <dgm:cxn modelId="{55E2DC8C-7D56-4182-A861-D626E20F9C2D}" type="presParOf" srcId="{3A9C4E5A-18BD-43D5-BD87-7587B9CBB7E1}" destId="{52ECFC2D-66DF-4942-B142-008F7094FD3E}" srcOrd="2" destOrd="0" presId="urn:microsoft.com/office/officeart/2008/layout/HalfCircleOrganizationChart"/>
+    <dgm:cxn modelId="{58ACD115-38C6-4F28-AE3B-87C8DBCDF466}" type="presParOf" srcId="{9B2D4421-96F2-45A1-A40E-496DFF7BCFDB}" destId="{341377B2-D986-48C5-AE62-3C99E6240606}" srcOrd="2" destOrd="0" presId="urn:microsoft.com/office/officeart/2008/layout/HalfCircleOrganizationChart"/>
+    <dgm:cxn modelId="{BA6FCAE1-C0F0-4D7F-BD90-6AD56C0990C3}" type="presParOf" srcId="{9B2D4421-96F2-45A1-A40E-496DFF7BCFDB}" destId="{D6B33A73-BB50-471E-BD90-4DEA54D18E75}" srcOrd="3" destOrd="0" presId="urn:microsoft.com/office/officeart/2008/layout/HalfCircleOrganizationChart"/>
+    <dgm:cxn modelId="{2323AF8B-B4C0-482E-8E6F-73B1D6CDF143}" type="presParOf" srcId="{D6B33A73-BB50-471E-BD90-4DEA54D18E75}" destId="{C2FE76EC-C15D-49DD-9344-AA48D2345003}" srcOrd="0" destOrd="0" presId="urn:microsoft.com/office/officeart/2008/layout/HalfCircleOrganizationChart"/>
+    <dgm:cxn modelId="{CAFF4FC8-C83C-4FE3-B4EF-745C13196664}" type="presParOf" srcId="{C2FE76EC-C15D-49DD-9344-AA48D2345003}" destId="{3CDACD33-3274-46B8-AF8D-93866DD7FA37}" srcOrd="0" destOrd="0" presId="urn:microsoft.com/office/officeart/2008/layout/HalfCircleOrganizationChart"/>
+    <dgm:cxn modelId="{8650E0CA-526E-484C-A4F1-7C7AF2E32944}" type="presParOf" srcId="{C2FE76EC-C15D-49DD-9344-AA48D2345003}" destId="{E3056D43-1624-41EA-9BE0-B7F4DC0D88DE}" srcOrd="1" destOrd="0" presId="urn:microsoft.com/office/officeart/2008/layout/HalfCircleOrganizationChart"/>
+    <dgm:cxn modelId="{D720F530-5659-4DDB-B8DF-5B962C73EE50}" type="presParOf" srcId="{C2FE76EC-C15D-49DD-9344-AA48D2345003}" destId="{56D3F933-9684-4E7A-A72B-12ABF0B839D4}" srcOrd="2" destOrd="0" presId="urn:microsoft.com/office/officeart/2008/layout/HalfCircleOrganizationChart"/>
+    <dgm:cxn modelId="{B1636824-8838-4034-841D-AEA67FA7FAAD}" type="presParOf" srcId="{C2FE76EC-C15D-49DD-9344-AA48D2345003}" destId="{6395CDC1-336C-4ADA-AA57-3B2B7E0298B1}" srcOrd="3" destOrd="0" presId="urn:microsoft.com/office/officeart/2008/layout/HalfCircleOrganizationChart"/>
+    <dgm:cxn modelId="{B3A4F070-0A8E-4CA2-BCDF-7EBCCA3E093B}" type="presParOf" srcId="{D6B33A73-BB50-471E-BD90-4DEA54D18E75}" destId="{3C0C9C72-03F4-4675-8BE9-F8CF27C3D407}" srcOrd="1" destOrd="0" presId="urn:microsoft.com/office/officeart/2008/layout/HalfCircleOrganizationChart"/>
+    <dgm:cxn modelId="{7BD9E015-47BD-4670-89F0-78CCAD7641E8}" type="presParOf" srcId="{D6B33A73-BB50-471E-BD90-4DEA54D18E75}" destId="{7F4618E3-47C7-429D-86AD-ACC7D5756306}" srcOrd="2" destOrd="0" presId="urn:microsoft.com/office/officeart/2008/layout/HalfCircleOrganizationChart"/>
+    <dgm:cxn modelId="{94D7A659-DDF0-480A-8594-5C2C35D1BE42}" type="presParOf" srcId="{763A7ADD-1E94-43D8-B4AB-47F44848EE25}" destId="{4D2EB142-4937-4EC4-BF7B-9B6E12A0D8B5}" srcOrd="2" destOrd="0" presId="urn:microsoft.com/office/officeart/2008/layout/HalfCircleOrganizationChart"/>
   </dgm:cxnLst>
   <dgm:bg/>
   <dgm:whole/>
@@ -26388,7 +26172,7 @@
     <w:charset w:val="00"/>
     <w:family w:val="roman"/>
     <w:pitch w:val="variable"/>
-    <w:sig w:usb0="E0002AFF" w:usb1="C0007841" w:usb2="00000009" w:usb3="00000000" w:csb0="000001FF" w:csb1="00000000"/>
+    <w:sig w:usb0="E0002EFF" w:usb1="C0007843" w:usb2="00000009" w:usb3="00000000" w:csb0="000001FF" w:csb1="00000000"/>
   </w:font>
   <w:font w:name="Courier New">
     <w:panose1 w:val="02070309020205020404"/>
@@ -26409,7 +26193,7 @@
     <w:charset w:val="00"/>
     <w:family w:val="swiss"/>
     <w:pitch w:val="variable"/>
-    <w:sig w:usb0="E10002FF" w:usb1="4000ACFF" w:usb2="00000009" w:usb3="00000000" w:csb0="0000019F" w:csb1="00000000"/>
+    <w:sig w:usb0="E00002FF" w:usb1="4000ACFF" w:usb2="00000001" w:usb3="00000000" w:csb0="0000019F" w:csb1="00000000"/>
   </w:font>
   <w:font w:name="SimSun">
     <w:altName w:val="宋体"/>
@@ -26481,6 +26265,7 @@
     <w:rsid w:val="00BF7027"/>
     <w:rsid w:val="00C67C1E"/>
     <w:rsid w:val="00CA5528"/>
+    <w:rsid w:val="00CF2EAC"/>
     <w:rsid w:val="00EE1475"/>
   </w:rsids>
   <m:mathPr>
@@ -27260,7 +27045,7 @@
 </file>
 
 <file path=customXml/itemProps3.xml><?xml version="1.0" encoding="utf-8"?>
-<ds:datastoreItem xmlns:ds="http://schemas.openxmlformats.org/officeDocument/2006/customXml" ds:itemID="{3B01DD3B-5641-4900-9EF6-D2EB9E2473F4}">
+<ds:datastoreItem xmlns:ds="http://schemas.openxmlformats.org/officeDocument/2006/customXml" ds:itemID="{D73C8B68-4286-49F9-90B5-25FA1EFCBA57}">
   <ds:schemaRefs>
     <ds:schemaRef ds:uri="http://schemas.openxmlformats.org/officeDocument/2006/bibliography"/>
   </ds:schemaRefs>
